--- a/paper/Biswas_et_al_2016_submission/Biswas_2016_Supplemental_Information_submitted.docx
+++ b/paper/Biswas_et_al_2016_submission/Biswas_2016_Supplemental_Information_submitted.docx
@@ -82,33 +82,11 @@
           <w:szCs w:val="20"/>
         </w:rPr>
       </w:pPr>
-      <w:proofErr w:type="spellStart"/>
       <w:r>
         <w:rPr>
           <w:rFonts w:ascii="Arial" w:hAnsi="Arial"/>
         </w:rPr>
-        <w:t>Surojit</w:t>
-      </w:r>
-      <w:proofErr w:type="spellEnd"/>
-      <w:r>
-        <w:rPr>
-          <w:rFonts w:ascii="Arial" w:hAnsi="Arial"/>
-        </w:rPr>
-        <w:t xml:space="preserve"> Biswas, Konstantin </w:t>
-      </w:r>
-      <w:proofErr w:type="spellStart"/>
-      <w:r>
-        <w:rPr>
-          <w:rFonts w:ascii="Arial" w:hAnsi="Arial"/>
-        </w:rPr>
-        <w:t>Kerner</w:t>
-      </w:r>
-      <w:proofErr w:type="spellEnd"/>
-      <w:r>
-        <w:rPr>
-          <w:rFonts w:ascii="Arial" w:hAnsi="Arial"/>
-        </w:rPr>
-        <w:t xml:space="preserve">, </w:t>
+        <w:t xml:space="preserve">Surojit Biswas, Konstantin Kerner, </w:t>
       </w:r>
       <w:r>
         <w:rPr>
@@ -135,49 +113,8 @@
           <w:rFonts w:ascii="Arial" w:hAnsi="Arial" w:cs="Arial"/>
           <w:bCs/>
         </w:rPr>
-        <w:t xml:space="preserve">, Jeffery L. </w:t>
-      </w:r>
-      <w:proofErr w:type="spellStart"/>
-      <w:r>
-        <w:rPr>
-          <w:rFonts w:ascii="Arial" w:hAnsi="Arial" w:cs="Arial"/>
-          <w:bCs/>
-        </w:rPr>
-        <w:t>Dangl</w:t>
-      </w:r>
-      <w:proofErr w:type="spellEnd"/>
-      <w:r>
-        <w:rPr>
-          <w:rFonts w:ascii="Arial" w:hAnsi="Arial" w:cs="Arial"/>
-          <w:bCs/>
-        </w:rPr>
-        <w:t xml:space="preserve">, Vladimir </w:t>
-      </w:r>
-      <w:proofErr w:type="spellStart"/>
-      <w:r>
-        <w:rPr>
-          <w:rFonts w:ascii="Arial" w:hAnsi="Arial" w:cs="Arial"/>
-          <w:bCs/>
-        </w:rPr>
-        <w:t>Jojic</w:t>
-      </w:r>
-      <w:proofErr w:type="spellEnd"/>
-      <w:r>
-        <w:rPr>
-          <w:rFonts w:ascii="Arial" w:hAnsi="Arial" w:cs="Arial"/>
-          <w:bCs/>
-        </w:rPr>
-        <w:t xml:space="preserve">, Philip A. </w:t>
-      </w:r>
-      <w:proofErr w:type="spellStart"/>
-      <w:r>
-        <w:rPr>
-          <w:rFonts w:ascii="Arial" w:hAnsi="Arial" w:cs="Arial"/>
-          <w:bCs/>
-        </w:rPr>
-        <w:t>Wigge</w:t>
-      </w:r>
-      <w:proofErr w:type="spellEnd"/>
+        <w:t>, Jeffery L. Dangl, Vladimir Jojic, Philip A. Wigge</w:t>
+      </w:r>
     </w:p>
     <w:p>
       <w:pPr>
@@ -207,7 +144,7 @@
           <w:sz w:val="22"/>
           <w:szCs w:val="22"/>
         </w:rPr>
-        <w:t xml:space="preserve"> Note 1</w:t>
+        <w:t xml:space="preserve"> </w:t>
       </w:r>
       <w:r>
         <w:rPr>
@@ -216,6 +153,24 @@
           <w:sz w:val="22"/>
           <w:szCs w:val="22"/>
         </w:rPr>
+        <w:t>Analysis</w:t>
+      </w:r>
+      <w:r>
+        <w:rPr>
+          <w:rFonts w:ascii="Arial" w:hAnsi="Arial" w:cs="Arial"/>
+          <w:b/>
+          <w:sz w:val="22"/>
+          <w:szCs w:val="22"/>
+        </w:rPr>
+        <w:t xml:space="preserve"> 1</w:t>
+      </w:r>
+      <w:r>
+        <w:rPr>
+          <w:rFonts w:ascii="Arial" w:hAnsi="Arial" w:cs="Arial"/>
+          <w:b/>
+          <w:sz w:val="22"/>
+          <w:szCs w:val="22"/>
+        </w:rPr>
         <w:t xml:space="preserve"> - </w:t>
       </w:r>
       <w:r>
@@ -225,45 +180,7 @@
           <w:sz w:val="22"/>
           <w:szCs w:val="22"/>
         </w:rPr>
-        <w:t xml:space="preserve">Our training </w:t>
-      </w:r>
-      <w:proofErr w:type="spellStart"/>
-      <w:r>
-        <w:rPr>
-          <w:rFonts w:ascii="Arial" w:hAnsi="Arial" w:cs="Arial"/>
-          <w:b/>
-          <w:sz w:val="22"/>
-          <w:szCs w:val="22"/>
-        </w:rPr>
-        <w:t>transcriptomes</w:t>
-      </w:r>
-      <w:proofErr w:type="spellEnd"/>
-      <w:r>
-        <w:rPr>
-          <w:rFonts w:ascii="Arial" w:hAnsi="Arial" w:cs="Arial"/>
-          <w:b/>
-          <w:sz w:val="22"/>
-          <w:szCs w:val="22"/>
-        </w:rPr>
-        <w:t xml:space="preserve"> are reflective of biology and are of high technical quality</w:t>
-      </w:r>
-      <w:r>
-        <w:rPr>
-          <w:rFonts w:ascii="Arial" w:hAnsi="Arial" w:cs="Arial"/>
-          <w:b/>
-          <w:sz w:val="22"/>
-          <w:szCs w:val="22"/>
-        </w:rPr>
-        <w:t>.</w:t>
-      </w:r>
-      <w:r>
-        <w:rPr>
-          <w:rFonts w:ascii="Arial" w:hAnsi="Arial" w:cs="Arial"/>
-          <w:b/>
-          <w:sz w:val="22"/>
-          <w:szCs w:val="22"/>
-        </w:rPr>
-        <w:t xml:space="preserve"> </w:t>
+        <w:t>Our training transcriptomes are reflective of biology and are of high technical quality</w:t>
       </w:r>
     </w:p>
     <w:p>
@@ -336,7 +253,6 @@
         </w:rPr>
         <w:t xml:space="preserve">M. </w:t>
       </w:r>
-      <w:proofErr w:type="spellStart"/>
       <w:r>
         <w:rPr>
           <w:rFonts w:ascii="Arial" w:hAnsi="Arial" w:cs="Arial"/>
@@ -346,7 +262,6 @@
         </w:rPr>
         <w:t>musculus</w:t>
       </w:r>
-      <w:proofErr w:type="spellEnd"/>
       <w:r>
         <w:rPr>
           <w:rFonts w:ascii="Arial" w:hAnsi="Arial" w:cs="Arial"/>
@@ -385,89 +300,96 @@
           <w:sz w:val="22"/>
           <w:szCs w:val="22"/>
         </w:rPr>
+        <w:t xml:space="preserve"> tra</w:t>
+      </w:r>
+      <w:r>
+        <w:rPr>
+          <w:rFonts w:ascii="Arial" w:hAnsi="Arial" w:cs="Arial"/>
+          <w:sz w:val="22"/>
+          <w:szCs w:val="22"/>
+        </w:rPr>
+        <w:t xml:space="preserve">nscriptomes for both organisms, and found that the </w:t>
+      </w:r>
+      <w:r>
+        <w:rPr>
+          <w:rFonts w:ascii="Arial" w:hAnsi="Arial" w:cs="Arial"/>
+          <w:sz w:val="22"/>
+          <w:szCs w:val="22"/>
+        </w:rPr>
+        <w:t xml:space="preserve">major drivers of variation were tissue and developmental stage (Figure </w:t>
+      </w:r>
+      <w:r>
+        <w:rPr>
+          <w:rFonts w:ascii="Arial" w:hAnsi="Arial" w:cs="Arial"/>
+          <w:sz w:val="22"/>
+          <w:szCs w:val="22"/>
+        </w:rPr>
+        <w:t>1a-b</w:t>
+      </w:r>
+      <w:r>
+        <w:rPr>
+          <w:rFonts w:ascii="Arial" w:hAnsi="Arial" w:cs="Arial"/>
+          <w:sz w:val="22"/>
+          <w:szCs w:val="22"/>
+        </w:rPr>
+        <w:t>, main text</w:t>
+      </w:r>
+      <w:r>
+        <w:rPr>
+          <w:rFonts w:ascii="Arial" w:hAnsi="Arial" w:cs="Arial"/>
+          <w:sz w:val="22"/>
+          <w:szCs w:val="22"/>
+        </w:rPr>
+        <w:t>).</w:t>
+      </w:r>
+      <w:r>
+        <w:rPr>
+          <w:rFonts w:ascii="Arial" w:hAnsi="Arial" w:cs="Arial"/>
+          <w:sz w:val="22"/>
+          <w:szCs w:val="22"/>
+        </w:rPr>
+        <w:t xml:space="preserve"> The first three principal components of our training collection</w:t>
+      </w:r>
+      <w:r>
+        <w:rPr>
+          <w:rFonts w:ascii="Arial" w:hAnsi="Arial" w:cs="Arial"/>
+          <w:sz w:val="22"/>
+          <w:szCs w:val="22"/>
+        </w:rPr>
+        <w:t xml:space="preserve"> explained a substantial proportion of </w:t>
+      </w:r>
+      <w:r>
+        <w:rPr>
+          <w:rFonts w:ascii="Arial" w:hAnsi="Arial" w:cs="Arial"/>
+          <w:sz w:val="22"/>
+          <w:szCs w:val="22"/>
+        </w:rPr>
+        <w:t>expression variation for each organism (43.1%</w:t>
+      </w:r>
+      <w:r>
+        <w:rPr>
+          <w:rFonts w:ascii="Arial" w:hAnsi="Arial" w:cs="Arial"/>
+          <w:sz w:val="22"/>
+          <w:szCs w:val="22"/>
+        </w:rPr>
         <w:t xml:space="preserve"> </w:t>
       </w:r>
-      <w:proofErr w:type="spellStart"/>
-      <w:r>
-        <w:rPr>
-          <w:rFonts w:ascii="Arial" w:hAnsi="Arial" w:cs="Arial"/>
-          <w:sz w:val="22"/>
-          <w:szCs w:val="22"/>
-        </w:rPr>
-        <w:t>tra</w:t>
-      </w:r>
-      <w:r>
-        <w:rPr>
-          <w:rFonts w:ascii="Arial" w:hAnsi="Arial" w:cs="Arial"/>
-          <w:sz w:val="22"/>
-          <w:szCs w:val="22"/>
-        </w:rPr>
-        <w:t>nscriptomes</w:t>
-      </w:r>
-      <w:proofErr w:type="spellEnd"/>
-      <w:r>
-        <w:rPr>
-          <w:rFonts w:ascii="Arial" w:hAnsi="Arial" w:cs="Arial"/>
-          <w:sz w:val="22"/>
-          <w:szCs w:val="22"/>
-        </w:rPr>
-        <w:t xml:space="preserve"> for both organisms, and found that the </w:t>
-      </w:r>
-      <w:r>
-        <w:rPr>
-          <w:rFonts w:ascii="Arial" w:hAnsi="Arial" w:cs="Arial"/>
-          <w:sz w:val="22"/>
-          <w:szCs w:val="22"/>
-        </w:rPr>
-        <w:t xml:space="preserve">major drivers of variation were tissue and developmental stage (Figure </w:t>
-      </w:r>
-      <w:r>
-        <w:rPr>
-          <w:rFonts w:ascii="Arial" w:hAnsi="Arial" w:cs="Arial"/>
-          <w:sz w:val="22"/>
-          <w:szCs w:val="22"/>
-        </w:rPr>
-        <w:t>1a-b</w:t>
-      </w:r>
-      <w:r>
-        <w:rPr>
-          <w:rFonts w:ascii="Arial" w:hAnsi="Arial" w:cs="Arial"/>
-          <w:sz w:val="22"/>
-          <w:szCs w:val="22"/>
-        </w:rPr>
-        <w:t>, main text</w:t>
-      </w:r>
-      <w:r>
-        <w:rPr>
-          <w:rFonts w:ascii="Arial" w:hAnsi="Arial" w:cs="Arial"/>
-          <w:sz w:val="22"/>
-          <w:szCs w:val="22"/>
-        </w:rPr>
-        <w:t>).</w:t>
-      </w:r>
-      <w:r>
-        <w:rPr>
-          <w:rFonts w:ascii="Arial" w:hAnsi="Arial" w:cs="Arial"/>
-          <w:sz w:val="22"/>
-          <w:szCs w:val="22"/>
-        </w:rPr>
-        <w:t xml:space="preserve"> The first three principal components of our training collection</w:t>
-      </w:r>
-      <w:r>
-        <w:rPr>
-          <w:rFonts w:ascii="Arial" w:hAnsi="Arial" w:cs="Arial"/>
-          <w:sz w:val="22"/>
-          <w:szCs w:val="22"/>
-        </w:rPr>
-        <w:t xml:space="preserve"> explained a substantial proportion of </w:t>
-      </w:r>
-      <w:r>
-        <w:rPr>
-          <w:rFonts w:ascii="Arial" w:hAnsi="Arial" w:cs="Arial"/>
-          <w:sz w:val="22"/>
-          <w:szCs w:val="22"/>
-        </w:rPr>
-        <w:t>expression variation for each organism (43.1%</w:t>
+      <w:r>
+        <w:rPr>
+          <w:rFonts w:ascii="Arial" w:hAnsi="Arial" w:cs="Arial"/>
+          <w:i/>
+          <w:sz w:val="22"/>
+          <w:szCs w:val="22"/>
+        </w:rPr>
+        <w:t>A. thaliana</w:t>
+      </w:r>
+      <w:r>
+        <w:rPr>
+          <w:rFonts w:ascii="Arial" w:hAnsi="Arial" w:cs="Arial"/>
+          <w:sz w:val="22"/>
+          <w:szCs w:val="22"/>
+        </w:rPr>
+        <w:t>, 39.3%</w:t>
       </w:r>
       <w:r>
         <w:rPr>
@@ -484,15 +406,23 @@
           <w:sz w:val="22"/>
           <w:szCs w:val="22"/>
         </w:rPr>
-        <w:t>A. thaliana</w:t>
-      </w:r>
-      <w:r>
-        <w:rPr>
-          <w:rFonts w:ascii="Arial" w:hAnsi="Arial" w:cs="Arial"/>
-          <w:sz w:val="22"/>
-          <w:szCs w:val="22"/>
-        </w:rPr>
-        <w:t>, 39.3%</w:t>
+        <w:t>M. musculus</w:t>
+      </w:r>
+      <w:r>
+        <w:rPr>
+          <w:rFonts w:ascii="Arial" w:hAnsi="Arial" w:cs="Arial"/>
+          <w:sz w:val="22"/>
+          <w:szCs w:val="22"/>
+        </w:rPr>
+        <w:t xml:space="preserve">). </w:t>
+      </w:r>
+      <w:r>
+        <w:rPr>
+          <w:rFonts w:ascii="Arial" w:hAnsi="Arial" w:cs="Arial"/>
+          <w:sz w:val="22"/>
+          <w:szCs w:val="22"/>
+        </w:rPr>
+        <w:t>For A. thaliana PC1 was primarily aligned with the physical axis of the plant, with above ground, photosynthetic tissues having lower PC1 scores and below ground, root tissues having higher PC1 scores.</w:t>
       </w:r>
       <w:r>
         <w:rPr>
@@ -505,50 +435,6 @@
       <w:r>
         <w:rPr>
           <w:rFonts w:ascii="Arial" w:hAnsi="Arial" w:cs="Arial"/>
-          <w:i/>
-          <w:sz w:val="22"/>
-          <w:szCs w:val="22"/>
-        </w:rPr>
-        <w:t xml:space="preserve">M. </w:t>
-      </w:r>
-      <w:proofErr w:type="spellStart"/>
-      <w:r>
-        <w:rPr>
-          <w:rFonts w:ascii="Arial" w:hAnsi="Arial" w:cs="Arial"/>
-          <w:i/>
-          <w:sz w:val="22"/>
-          <w:szCs w:val="22"/>
-        </w:rPr>
-        <w:t>musculus</w:t>
-      </w:r>
-      <w:proofErr w:type="spellEnd"/>
-      <w:r>
-        <w:rPr>
-          <w:rFonts w:ascii="Arial" w:hAnsi="Arial" w:cs="Arial"/>
-          <w:sz w:val="22"/>
-          <w:szCs w:val="22"/>
-        </w:rPr>
-        <w:t xml:space="preserve">). </w:t>
-      </w:r>
-      <w:r>
-        <w:rPr>
-          <w:rFonts w:ascii="Arial" w:hAnsi="Arial" w:cs="Arial"/>
-          <w:sz w:val="22"/>
-          <w:szCs w:val="22"/>
-        </w:rPr>
-        <w:t>For A. thaliana PC1 was primarily aligned with the physical axis of the plant, with above ground, photosynthetic tissues having lower PC1 scores and below ground, root tissues having higher PC1 scores.</w:t>
-      </w:r>
-      <w:r>
-        <w:rPr>
-          <w:rFonts w:ascii="Arial" w:hAnsi="Arial" w:cs="Arial"/>
-          <w:sz w:val="22"/>
-          <w:szCs w:val="22"/>
-        </w:rPr>
-        <w:t xml:space="preserve"> </w:t>
-      </w:r>
-      <w:r>
-        <w:rPr>
-          <w:rFonts w:ascii="Arial" w:hAnsi="Arial" w:cs="Arial"/>
           <w:sz w:val="22"/>
           <w:szCs w:val="22"/>
         </w:rPr>
@@ -568,61 +454,7 @@
           <w:sz w:val="22"/>
           <w:szCs w:val="22"/>
         </w:rPr>
-        <w:t xml:space="preserve">ground tissue clusters consisted of seedlings grown in constant darkness or mutant seedlings (e.g. det1, </w:t>
-      </w:r>
-      <w:proofErr w:type="spellStart"/>
-      <w:r>
-        <w:rPr>
-          <w:rFonts w:ascii="Arial" w:hAnsi="Arial" w:cs="Arial"/>
-          <w:sz w:val="22"/>
-          <w:szCs w:val="22"/>
-        </w:rPr>
-        <w:t>pif</w:t>
-      </w:r>
-      <w:proofErr w:type="spellEnd"/>
-      <w:r>
-        <w:rPr>
-          <w:rFonts w:ascii="Arial" w:hAnsi="Arial" w:cs="Arial"/>
-          <w:sz w:val="22"/>
-          <w:szCs w:val="22"/>
-        </w:rPr>
-        <w:t xml:space="preserve">, </w:t>
-      </w:r>
-      <w:proofErr w:type="spellStart"/>
-      <w:r>
-        <w:rPr>
-          <w:rFonts w:ascii="Arial" w:hAnsi="Arial" w:cs="Arial"/>
-          <w:sz w:val="22"/>
-          <w:szCs w:val="22"/>
-        </w:rPr>
-        <w:t>phy</w:t>
-      </w:r>
-      <w:proofErr w:type="spellEnd"/>
-      <w:r>
-        <w:rPr>
-          <w:rFonts w:ascii="Arial" w:hAnsi="Arial" w:cs="Arial"/>
-          <w:sz w:val="22"/>
-          <w:szCs w:val="22"/>
-        </w:rPr>
-        <w:t xml:space="preserve">) compromised for </w:t>
-      </w:r>
-      <w:proofErr w:type="spellStart"/>
-      <w:r>
-        <w:rPr>
-          <w:rFonts w:ascii="Arial" w:hAnsi="Arial" w:cs="Arial"/>
-          <w:sz w:val="22"/>
-          <w:szCs w:val="22"/>
-        </w:rPr>
-        <w:t>photomorphogenesis</w:t>
-      </w:r>
-      <w:proofErr w:type="spellEnd"/>
-      <w:r>
-        <w:rPr>
-          <w:rFonts w:ascii="Arial" w:hAnsi="Arial" w:cs="Arial"/>
-          <w:sz w:val="22"/>
-          <w:szCs w:val="22"/>
-        </w:rPr>
-        <w:t>. Thus, PC1 can also be considered to align with light perception and signaling.</w:t>
+        <w:t>ground tissue clusters consisted of seedlings grown in constant darkness or mutant seedlings (e.g. det1, pif, phy) compromised for photomorphogenesis. Thus, PC1 can also be considered to align with light perception and signaling.</w:t>
       </w:r>
       <w:r>
         <w:rPr>
@@ -809,9 +641,16 @@
           <w:sz w:val="22"/>
           <w:szCs w:val="22"/>
         </w:rPr>
-        <w:t xml:space="preserve">M. </w:t>
-      </w:r>
-      <w:proofErr w:type="spellStart"/>
+        <w:t xml:space="preserve">M. musculus, </w:t>
+      </w:r>
+      <w:r>
+        <w:rPr>
+          <w:rFonts w:ascii="Arial" w:hAnsi="Arial" w:cs="Arial"/>
+          <w:sz w:val="22"/>
+          <w:szCs w:val="22"/>
+        </w:rPr>
+        <w:t xml:space="preserve">PC1 described a hematopoetic-nervous system axis. Cardiovascular, digestive, respiratory, urinary and connective tissues were found intermediate along this axis, and with the exception of liver tissue, were not differentiable along the first three PCs. Interestingly, as observed for </w:t>
+      </w:r>
       <w:r>
         <w:rPr>
           <w:rFonts w:ascii="Arial" w:hAnsi="Arial" w:cs="Arial"/>
@@ -819,51 +658,6 @@
           <w:sz w:val="22"/>
           <w:szCs w:val="22"/>
         </w:rPr>
-        <w:t>musculus</w:t>
-      </w:r>
-      <w:proofErr w:type="spellEnd"/>
-      <w:r>
-        <w:rPr>
-          <w:rFonts w:ascii="Arial" w:hAnsi="Arial" w:cs="Arial"/>
-          <w:i/>
-          <w:sz w:val="22"/>
-          <w:szCs w:val="22"/>
-        </w:rPr>
-        <w:t xml:space="preserve">, </w:t>
-      </w:r>
-      <w:r>
-        <w:rPr>
-          <w:rFonts w:ascii="Arial" w:hAnsi="Arial" w:cs="Arial"/>
-          <w:sz w:val="22"/>
-          <w:szCs w:val="22"/>
-        </w:rPr>
-        <w:t xml:space="preserve">PC1 described a </w:t>
-      </w:r>
-      <w:proofErr w:type="spellStart"/>
-      <w:r>
-        <w:rPr>
-          <w:rFonts w:ascii="Arial" w:hAnsi="Arial" w:cs="Arial"/>
-          <w:sz w:val="22"/>
-          <w:szCs w:val="22"/>
-        </w:rPr>
-        <w:t>hematopoetic</w:t>
-      </w:r>
-      <w:proofErr w:type="spellEnd"/>
-      <w:r>
-        <w:rPr>
-          <w:rFonts w:ascii="Arial" w:hAnsi="Arial" w:cs="Arial"/>
-          <w:sz w:val="22"/>
-          <w:szCs w:val="22"/>
-        </w:rPr>
-        <w:t xml:space="preserve">-nervous system axis. Cardiovascular, digestive, respiratory, urinary and connective tissues were found intermediate along this axis, and with the exception of liver tissue, were not differentiable along the first three PCs. Interestingly, as observed for </w:t>
-      </w:r>
-      <w:r>
-        <w:rPr>
-          <w:rFonts w:ascii="Arial" w:hAnsi="Arial" w:cs="Arial"/>
-          <w:i/>
-          <w:sz w:val="22"/>
-          <w:szCs w:val="22"/>
-        </w:rPr>
         <w:t>A. thaliana</w:t>
       </w:r>
       <w:r>
@@ -882,7 +676,6 @@
         </w:rPr>
         <w:t>“</w:t>
       </w:r>
-      <w:proofErr w:type="spellStart"/>
       <w:r>
         <w:rPr>
           <w:rFonts w:ascii="Arial" w:hAnsi="Arial" w:cs="Arial"/>
@@ -891,7 +684,6 @@
         </w:rPr>
         <w:t>stemness</w:t>
       </w:r>
-      <w:proofErr w:type="spellEnd"/>
       <w:r>
         <w:rPr>
           <w:rFonts w:ascii="Arial" w:hAnsi="Arial" w:cs="Arial"/>
@@ -933,7 +725,6 @@
         </w:rPr>
         <w:t xml:space="preserve"> did not find any significant correlation between </w:t>
       </w:r>
-      <w:proofErr w:type="spellStart"/>
       <w:r>
         <w:rPr>
           <w:rFonts w:ascii="Arial" w:hAnsi="Arial" w:cs="Arial"/>
@@ -943,7 +734,6 @@
         </w:rPr>
         <w:t>Xist</w:t>
       </w:r>
-      <w:proofErr w:type="spellEnd"/>
       <w:r>
         <w:rPr>
           <w:rFonts w:ascii="Arial" w:hAnsi="Arial" w:cs="Arial"/>
@@ -1078,25 +868,7 @@
           <w:sz w:val="22"/>
           <w:szCs w:val="22"/>
         </w:rPr>
-        <w:t xml:space="preserve">% of expression variation in the observed </w:t>
-      </w:r>
-      <w:proofErr w:type="spellStart"/>
-      <w:r>
-        <w:rPr>
-          <w:rFonts w:ascii="Arial" w:hAnsi="Arial" w:cs="Arial"/>
-          <w:sz w:val="22"/>
-          <w:szCs w:val="22"/>
-        </w:rPr>
-        <w:t>transcriptomes</w:t>
-      </w:r>
-      <w:proofErr w:type="spellEnd"/>
-      <w:r>
-        <w:rPr>
-          <w:rFonts w:ascii="Arial" w:hAnsi="Arial" w:cs="Arial"/>
-          <w:sz w:val="22"/>
-          <w:szCs w:val="22"/>
-        </w:rPr>
-        <w:t xml:space="preserve"> for </w:t>
+        <w:t xml:space="preserve">% of expression variation in the observed transcriptomes for </w:t>
       </w:r>
       <w:r>
         <w:rPr>
@@ -1122,9 +894,88 @@
           <w:sz w:val="22"/>
           <w:szCs w:val="22"/>
         </w:rPr>
-        <w:t xml:space="preserve">M. </w:t>
-      </w:r>
-      <w:proofErr w:type="spellStart"/>
+        <w:t>M. musculus</w:t>
+      </w:r>
+      <w:r>
+        <w:rPr>
+          <w:rFonts w:ascii="Arial" w:hAnsi="Arial" w:cs="Arial"/>
+          <w:sz w:val="22"/>
+          <w:szCs w:val="22"/>
+        </w:rPr>
+        <w:t>,</w:t>
+      </w:r>
+      <w:r>
+        <w:rPr>
+          <w:rFonts w:ascii="Arial" w:hAnsi="Arial" w:cs="Arial"/>
+          <w:sz w:val="22"/>
+          <w:szCs w:val="22"/>
+        </w:rPr>
+        <w:t xml:space="preserve"> respectively. By contrast, the first 100 principal components of a null model realization, in which the expression vectors for each gene were independently pe</w:t>
+      </w:r>
+      <w:r>
+        <w:rPr>
+          <w:rFonts w:ascii="Arial" w:hAnsi="Arial" w:cs="Arial"/>
+          <w:sz w:val="22"/>
+          <w:szCs w:val="22"/>
+        </w:rPr>
+        <w:t>rmuted, could only explain 5-10</w:t>
+      </w:r>
+      <w:r>
+        <w:rPr>
+          <w:rFonts w:ascii="Arial" w:hAnsi="Arial" w:cs="Arial"/>
+          <w:sz w:val="22"/>
+          <w:szCs w:val="22"/>
+        </w:rPr>
+        <w:t xml:space="preserve">% of expression </w:t>
+      </w:r>
+      <w:r>
+        <w:rPr>
+          <w:rFonts w:ascii="Arial" w:hAnsi="Arial" w:cs="Arial"/>
+          <w:sz w:val="22"/>
+          <w:szCs w:val="22"/>
+        </w:rPr>
+        <w:t>variation</w:t>
+      </w:r>
+      <w:r>
+        <w:rPr>
+          <w:rFonts w:ascii="Arial" w:hAnsi="Arial" w:cs="Arial"/>
+          <w:sz w:val="22"/>
+          <w:szCs w:val="22"/>
+        </w:rPr>
+        <w:t xml:space="preserve"> for both organisms </w:t>
+      </w:r>
+      <w:r>
+        <w:rPr>
+          <w:rFonts w:ascii="Arial" w:hAnsi="Arial" w:cs="Arial"/>
+          <w:sz w:val="22"/>
+          <w:szCs w:val="22"/>
+        </w:rPr>
+        <w:t xml:space="preserve">(Figure </w:t>
+      </w:r>
+      <w:r>
+        <w:rPr>
+          <w:rFonts w:ascii="Arial" w:hAnsi="Arial" w:cs="Arial"/>
+          <w:sz w:val="22"/>
+          <w:szCs w:val="22"/>
+        </w:rPr>
+        <w:t>S1</w:t>
+      </w:r>
+      <w:r>
+        <w:rPr>
+          <w:rFonts w:ascii="Arial" w:hAnsi="Arial" w:cs="Arial"/>
+          <w:sz w:val="22"/>
+          <w:szCs w:val="22"/>
+        </w:rPr>
+        <w:t xml:space="preserve">). </w:t>
+      </w:r>
+      <w:r>
+        <w:rPr>
+          <w:rFonts w:ascii="Arial" w:hAnsi="Arial" w:cs="Arial"/>
+          <w:sz w:val="22"/>
+          <w:szCs w:val="22"/>
+        </w:rPr>
+        <w:t xml:space="preserve">Given the phylogenetic distance spanned by </w:t>
+      </w:r>
       <w:r>
         <w:rPr>
           <w:rFonts w:ascii="Arial" w:hAnsi="Arial" w:cs="Arial"/>
@@ -1132,9 +983,25 @@
           <w:sz w:val="22"/>
           <w:szCs w:val="22"/>
         </w:rPr>
-        <w:t>musculus</w:t>
-      </w:r>
-      <w:proofErr w:type="spellEnd"/>
+        <w:t>A. thaliana</w:t>
+      </w:r>
+      <w:r>
+        <w:rPr>
+          <w:rFonts w:ascii="Arial" w:hAnsi="Arial" w:cs="Arial"/>
+          <w:sz w:val="22"/>
+          <w:szCs w:val="22"/>
+        </w:rPr>
+        <w:t xml:space="preserve"> and </w:t>
+      </w:r>
+      <w:r>
+        <w:rPr>
+          <w:rFonts w:ascii="Arial" w:hAnsi="Arial" w:cs="Arial"/>
+          <w:i/>
+          <w:sz w:val="22"/>
+          <w:szCs w:val="22"/>
+        </w:rPr>
+        <w:t>M. musculus</w:t>
+      </w:r>
       <w:r>
         <w:rPr>
           <w:rFonts w:ascii="Arial" w:hAnsi="Arial" w:cs="Arial"/>
@@ -1149,123 +1016,6 @@
           <w:sz w:val="22"/>
           <w:szCs w:val="22"/>
         </w:rPr>
-        <w:t xml:space="preserve"> respectively. By contrast, the first 100 principal components of a null model realization, in which the expression vectors for each gene were independently pe</w:t>
-      </w:r>
-      <w:r>
-        <w:rPr>
-          <w:rFonts w:ascii="Arial" w:hAnsi="Arial" w:cs="Arial"/>
-          <w:sz w:val="22"/>
-          <w:szCs w:val="22"/>
-        </w:rPr>
-        <w:t>rmuted, could only explain 5-10</w:t>
-      </w:r>
-      <w:r>
-        <w:rPr>
-          <w:rFonts w:ascii="Arial" w:hAnsi="Arial" w:cs="Arial"/>
-          <w:sz w:val="22"/>
-          <w:szCs w:val="22"/>
-        </w:rPr>
-        <w:t xml:space="preserve">% of expression </w:t>
-      </w:r>
-      <w:r>
-        <w:rPr>
-          <w:rFonts w:ascii="Arial" w:hAnsi="Arial" w:cs="Arial"/>
-          <w:sz w:val="22"/>
-          <w:szCs w:val="22"/>
-        </w:rPr>
-        <w:t>variation</w:t>
-      </w:r>
-      <w:r>
-        <w:rPr>
-          <w:rFonts w:ascii="Arial" w:hAnsi="Arial" w:cs="Arial"/>
-          <w:sz w:val="22"/>
-          <w:szCs w:val="22"/>
-        </w:rPr>
-        <w:t xml:space="preserve"> for both organisms </w:t>
-      </w:r>
-      <w:r>
-        <w:rPr>
-          <w:rFonts w:ascii="Arial" w:hAnsi="Arial" w:cs="Arial"/>
-          <w:sz w:val="22"/>
-          <w:szCs w:val="22"/>
-        </w:rPr>
-        <w:t xml:space="preserve">(Figure </w:t>
-      </w:r>
-      <w:r>
-        <w:rPr>
-          <w:rFonts w:ascii="Arial" w:hAnsi="Arial" w:cs="Arial"/>
-          <w:sz w:val="22"/>
-          <w:szCs w:val="22"/>
-        </w:rPr>
-        <w:t>S1</w:t>
-      </w:r>
-      <w:r>
-        <w:rPr>
-          <w:rFonts w:ascii="Arial" w:hAnsi="Arial" w:cs="Arial"/>
-          <w:sz w:val="22"/>
-          <w:szCs w:val="22"/>
-        </w:rPr>
-        <w:t xml:space="preserve">). </w:t>
-      </w:r>
-      <w:r>
-        <w:rPr>
-          <w:rFonts w:ascii="Arial" w:hAnsi="Arial" w:cs="Arial"/>
-          <w:sz w:val="22"/>
-          <w:szCs w:val="22"/>
-        </w:rPr>
-        <w:t xml:space="preserve">Given the phylogenetic distance spanned by </w:t>
-      </w:r>
-      <w:r>
-        <w:rPr>
-          <w:rFonts w:ascii="Arial" w:hAnsi="Arial" w:cs="Arial"/>
-          <w:i/>
-          <w:sz w:val="22"/>
-          <w:szCs w:val="22"/>
-        </w:rPr>
-        <w:t>A. thaliana</w:t>
-      </w:r>
-      <w:r>
-        <w:rPr>
-          <w:rFonts w:ascii="Arial" w:hAnsi="Arial" w:cs="Arial"/>
-          <w:sz w:val="22"/>
-          <w:szCs w:val="22"/>
-        </w:rPr>
-        <w:t xml:space="preserve"> and </w:t>
-      </w:r>
-      <w:r>
-        <w:rPr>
-          <w:rFonts w:ascii="Arial" w:hAnsi="Arial" w:cs="Arial"/>
-          <w:i/>
-          <w:sz w:val="22"/>
-          <w:szCs w:val="22"/>
-        </w:rPr>
-        <w:t xml:space="preserve">M. </w:t>
-      </w:r>
-      <w:proofErr w:type="spellStart"/>
-      <w:r>
-        <w:rPr>
-          <w:rFonts w:ascii="Arial" w:hAnsi="Arial" w:cs="Arial"/>
-          <w:i/>
-          <w:sz w:val="22"/>
-          <w:szCs w:val="22"/>
-        </w:rPr>
-        <w:t>musculus</w:t>
-      </w:r>
-      <w:proofErr w:type="spellEnd"/>
-      <w:r>
-        <w:rPr>
-          <w:rFonts w:ascii="Arial" w:hAnsi="Arial" w:cs="Arial"/>
-          <w:sz w:val="22"/>
-          <w:szCs w:val="22"/>
-        </w:rPr>
-        <w:t>,</w:t>
-      </w:r>
-      <w:r>
-        <w:rPr>
-          <w:rFonts w:ascii="Arial" w:hAnsi="Arial" w:cs="Arial"/>
-          <w:sz w:val="22"/>
-          <w:szCs w:val="22"/>
-        </w:rPr>
         <w:t xml:space="preserve"> this</w:t>
       </w:r>
       <w:r>
@@ -1274,18 +1024,8 @@
           <w:sz w:val="22"/>
           <w:szCs w:val="22"/>
         </w:rPr>
-        <w:t xml:space="preserve"> </w:t>
-      </w:r>
-      <w:proofErr w:type="spellStart"/>
-      <w:r>
-        <w:rPr>
-          <w:rFonts w:ascii="Arial" w:hAnsi="Arial" w:cs="Arial"/>
-          <w:sz w:val="22"/>
-          <w:szCs w:val="22"/>
-        </w:rPr>
-        <w:t>transcriptomic</w:t>
-      </w:r>
-      <w:proofErr w:type="spellEnd"/>
+        <w:t xml:space="preserve"> transcriptomic</w:t>
+      </w:r>
       <w:r>
         <w:rPr>
           <w:rFonts w:ascii="Arial" w:hAnsi="Arial" w:cs="Arial"/>
@@ -1424,9 +1164,40 @@
           <w:sz w:val="18"/>
           <w:szCs w:val="18"/>
         </w:rPr>
-        <w:t xml:space="preserve">M. </w:t>
-      </w:r>
-      <w:proofErr w:type="spellStart"/>
+        <w:t>M. musculus</w:t>
+      </w:r>
+      <w:r>
+        <w:rPr>
+          <w:rFonts w:ascii="Arial" w:hAnsi="Arial" w:cs="Arial"/>
+          <w:sz w:val="18"/>
+          <w:szCs w:val="18"/>
+        </w:rPr>
+        <w:t xml:space="preserve">, where each </w:t>
+      </w:r>
+      <w:r>
+        <w:rPr>
+          <w:rFonts w:ascii="Arial" w:hAnsi="Arial" w:cs="Arial"/>
+          <w:sz w:val="18"/>
+          <w:szCs w:val="18"/>
+        </w:rPr>
+        <w:t>sample</w:t>
+      </w:r>
+      <w:r>
+        <w:rPr>
+          <w:rFonts w:ascii="Arial" w:hAnsi="Arial" w:cs="Arial"/>
+          <w:sz w:val="18"/>
+          <w:szCs w:val="18"/>
+        </w:rPr>
+        <w:t xml:space="preserve"> is colored by the submission it belongs to. Note that while multiple submissions may have similar colors, each expression cluster contains many submissions. Bold, black ovals in the bottom left of each plot illustrate two standard deviation covariances for the median variance submission.</w:t>
+      </w:r>
+      <w:r>
+        <w:rPr>
+          <w:rFonts w:ascii="Arial" w:hAnsi="Arial" w:cs="Arial"/>
+          <w:sz w:val="18"/>
+          <w:szCs w:val="18"/>
+        </w:rPr>
+        <w:t xml:space="preserve"> c) Expression of late and early elements of the </w:t>
+      </w:r>
       <w:r>
         <w:rPr>
           <w:rFonts w:ascii="Arial" w:hAnsi="Arial" w:cs="Arial"/>
@@ -1434,16 +1205,15 @@
           <w:sz w:val="18"/>
           <w:szCs w:val="18"/>
         </w:rPr>
-        <w:t>musculus</w:t>
-      </w:r>
-      <w:proofErr w:type="spellEnd"/>
+        <w:t>A. thaliana</w:t>
+      </w:r>
       <w:r>
         <w:rPr>
           <w:rFonts w:ascii="Arial" w:hAnsi="Arial" w:cs="Arial"/>
           <w:sz w:val="18"/>
           <w:szCs w:val="18"/>
         </w:rPr>
-        <w:t xml:space="preserve">, where each </w:t>
+        <w:t xml:space="preserve"> circadian clock matches expectations</w:t>
       </w:r>
       <w:r>
         <w:rPr>
@@ -1451,7 +1221,7 @@
           <w:sz w:val="18"/>
           <w:szCs w:val="18"/>
         </w:rPr>
-        <w:t>sample</w:t>
+        <w:t>.</w:t>
       </w:r>
       <w:r>
         <w:rPr>
@@ -1459,33 +1229,7 @@
           <w:sz w:val="18"/>
           <w:szCs w:val="18"/>
         </w:rPr>
-        <w:t xml:space="preserve"> is colored by the submission it belongs to. Note that while multiple submissions may have similar colors, each expression cluster contains many submissions. Bold, black ovals in the bottom left of each plot illustrate two standard deviation </w:t>
-      </w:r>
-      <w:proofErr w:type="spellStart"/>
-      <w:r>
-        <w:rPr>
-          <w:rFonts w:ascii="Arial" w:hAnsi="Arial" w:cs="Arial"/>
-          <w:sz w:val="18"/>
-          <w:szCs w:val="18"/>
-        </w:rPr>
-        <w:t>covariances</w:t>
-      </w:r>
-      <w:proofErr w:type="spellEnd"/>
-      <w:r>
-        <w:rPr>
-          <w:rFonts w:ascii="Arial" w:hAnsi="Arial" w:cs="Arial"/>
-          <w:sz w:val="18"/>
-          <w:szCs w:val="18"/>
-        </w:rPr>
-        <w:t xml:space="preserve"> for the median variance submission.</w:t>
-      </w:r>
-      <w:r>
-        <w:rPr>
-          <w:rFonts w:ascii="Arial" w:hAnsi="Arial" w:cs="Arial"/>
-          <w:sz w:val="18"/>
-          <w:szCs w:val="18"/>
-        </w:rPr>
-        <w:t xml:space="preserve"> c) Expression of late and early elements of the </w:t>
+        <w:t xml:space="preserve"> Scatter plots of </w:t>
       </w:r>
       <w:r>
         <w:rPr>
@@ -1494,7 +1238,7 @@
           <w:sz w:val="18"/>
           <w:szCs w:val="18"/>
         </w:rPr>
-        <w:t>A. thaliana</w:t>
+        <w:t>LHY,</w:t>
       </w:r>
       <w:r>
         <w:rPr>
@@ -1502,23 +1246,7 @@
           <w:sz w:val="18"/>
           <w:szCs w:val="18"/>
         </w:rPr>
-        <w:t xml:space="preserve"> circadian clock matches expectations</w:t>
-      </w:r>
-      <w:r>
-        <w:rPr>
-          <w:rFonts w:ascii="Arial" w:hAnsi="Arial" w:cs="Arial"/>
-          <w:sz w:val="18"/>
-          <w:szCs w:val="18"/>
-        </w:rPr>
-        <w:t>.</w:t>
-      </w:r>
-      <w:r>
-        <w:rPr>
-          <w:rFonts w:ascii="Arial" w:hAnsi="Arial" w:cs="Arial"/>
-          <w:sz w:val="18"/>
-          <w:szCs w:val="18"/>
-        </w:rPr>
-        <w:t xml:space="preserve"> Scatter plots of </w:t>
+        <w:t xml:space="preserve"> </w:t>
       </w:r>
       <w:r>
         <w:rPr>
@@ -1527,7 +1255,7 @@
           <w:sz w:val="18"/>
           <w:szCs w:val="18"/>
         </w:rPr>
-        <w:t>LHY,</w:t>
+        <w:t>CCA1,</w:t>
       </w:r>
       <w:r>
         <w:rPr>
@@ -1535,7 +1263,7 @@
           <w:sz w:val="18"/>
           <w:szCs w:val="18"/>
         </w:rPr>
-        <w:t xml:space="preserve"> </w:t>
+        <w:t xml:space="preserve"> and </w:t>
       </w:r>
       <w:r>
         <w:rPr>
@@ -1544,7 +1272,7 @@
           <w:sz w:val="18"/>
           <w:szCs w:val="18"/>
         </w:rPr>
-        <w:t>CCA1,</w:t>
+        <w:t xml:space="preserve">ELF3 </w:t>
       </w:r>
       <w:r>
         <w:rPr>
@@ -1552,42 +1280,7 @@
           <w:sz w:val="18"/>
           <w:szCs w:val="18"/>
         </w:rPr>
-        <w:t xml:space="preserve"> and </w:t>
-      </w:r>
-      <w:r>
-        <w:rPr>
-          <w:rFonts w:ascii="Arial" w:hAnsi="Arial" w:cs="Arial"/>
-          <w:i/>
-          <w:sz w:val="18"/>
-          <w:szCs w:val="18"/>
-        </w:rPr>
-        <w:t xml:space="preserve">ELF3 </w:t>
-      </w:r>
-      <w:r>
-        <w:rPr>
-          <w:rFonts w:ascii="Arial" w:hAnsi="Arial" w:cs="Arial"/>
-          <w:sz w:val="18"/>
-          <w:szCs w:val="18"/>
-        </w:rPr>
-        <w:t xml:space="preserve">expression across all observed </w:t>
-      </w:r>
-      <w:proofErr w:type="spellStart"/>
-      <w:r>
-        <w:rPr>
-          <w:rFonts w:ascii="Arial" w:hAnsi="Arial" w:cs="Arial"/>
-          <w:sz w:val="18"/>
-          <w:szCs w:val="18"/>
-        </w:rPr>
-        <w:t>transcriptomes</w:t>
-      </w:r>
-      <w:proofErr w:type="spellEnd"/>
-      <w:r>
-        <w:rPr>
-          <w:rFonts w:ascii="Arial" w:hAnsi="Arial" w:cs="Arial"/>
-          <w:sz w:val="18"/>
-          <w:szCs w:val="18"/>
-        </w:rPr>
-        <w:t xml:space="preserve">. </w:t>
+        <w:t xml:space="preserve">expression across all observed transcriptomes. </w:t>
       </w:r>
       <w:r>
         <w:rPr>
@@ -2106,25 +1799,7 @@
           <w:sz w:val="22"/>
           <w:szCs w:val="22"/>
         </w:rPr>
-        <w:t xml:space="preserve">We further note that the amount of usable </w:t>
-      </w:r>
-      <w:proofErr w:type="spellStart"/>
-      <w:r>
-        <w:rPr>
-          <w:rFonts w:ascii="Arial" w:hAnsi="Arial" w:cs="Arial"/>
-          <w:sz w:val="22"/>
-          <w:szCs w:val="22"/>
-        </w:rPr>
-        <w:t>transcriptomic</w:t>
-      </w:r>
-      <w:proofErr w:type="spellEnd"/>
-      <w:r>
-        <w:rPr>
-          <w:rFonts w:ascii="Arial" w:hAnsi="Arial" w:cs="Arial"/>
-          <w:sz w:val="22"/>
-          <w:szCs w:val="22"/>
-        </w:rPr>
-        <w:t xml:space="preserve"> data deposited on the SRA, and hence the representativeness of our sampl</w:t>
+        <w:t>We further note that the amount of usable transcriptomic data deposited on the SRA, and hence the representativeness of our sampl</w:t>
       </w:r>
       <w:r>
         <w:rPr>
@@ -2294,18 +1969,8 @@
           <w:b w:val="0"/>
           <w:i/>
         </w:rPr>
-        <w:t xml:space="preserve">M. </w:t>
-      </w:r>
-      <w:proofErr w:type="spellStart"/>
-      <w:r>
-        <w:rPr>
-          <w:rFonts w:ascii="Arial" w:hAnsi="Arial" w:cs="Arial"/>
-          <w:b w:val="0"/>
-          <w:i/>
-        </w:rPr>
-        <w:t>musculus</w:t>
-      </w:r>
-      <w:proofErr w:type="spellEnd"/>
+        <w:t>M. musculus</w:t>
+      </w:r>
       <w:r>
         <w:rPr>
           <w:rFonts w:ascii="Arial" w:hAnsi="Arial" w:cs="Arial"/>
@@ -2395,21 +2060,12 @@
         </w:rPr>
         <w:t xml:space="preserve">Figure S4. The number of high quality </w:t>
       </w:r>
-      <w:proofErr w:type="spellStart"/>
-      <w:r>
-        <w:rPr>
-          <w:rFonts w:ascii="Arial" w:hAnsi="Arial" w:cs="Arial"/>
-        </w:rPr>
-        <w:t>transcriptomes</w:t>
-      </w:r>
-      <w:proofErr w:type="spellEnd"/>
-      <w:r>
-        <w:rPr>
-          <w:rFonts w:ascii="Arial" w:hAnsi="Arial" w:cs="Arial"/>
-        </w:rPr>
-        <w:t xml:space="preserve"> deposited in the SRA is growing exponentially. </w:t>
-      </w:r>
-      <w:proofErr w:type="gramStart"/>
+      <w:r>
+        <w:rPr>
+          <w:rFonts w:ascii="Arial" w:hAnsi="Arial" w:cs="Arial"/>
+        </w:rPr>
+        <w:t xml:space="preserve">transcriptomes deposited in the SRA is growing exponentially. </w:t>
+      </w:r>
       <w:r>
         <w:rPr>
           <w:rFonts w:ascii="Arial" w:hAnsi="Arial" w:cs="Arial"/>
@@ -2438,26 +2094,15 @@
           <w:b w:val="0"/>
           <w:i/>
         </w:rPr>
-        <w:t xml:space="preserve">M. </w:t>
-      </w:r>
-      <w:proofErr w:type="spellStart"/>
+        <w:t>M. musculus</w:t>
+      </w:r>
       <w:r>
         <w:rPr>
           <w:rFonts w:ascii="Arial" w:hAnsi="Arial" w:cs="Arial"/>
           <w:b w:val="0"/>
-          <w:i/>
-        </w:rPr>
-        <w:t>musculus</w:t>
-      </w:r>
-      <w:proofErr w:type="spellEnd"/>
-      <w:r>
-        <w:rPr>
-          <w:rFonts w:ascii="Arial" w:hAnsi="Arial" w:cs="Arial"/>
-          <w:b w:val="0"/>
         </w:rPr>
         <w:t>.</w:t>
       </w:r>
-      <w:proofErr w:type="gramEnd"/>
     </w:p>
     <w:p>
       <w:pPr>
@@ -2584,27 +2229,7 @@
           <w:sz w:val="18"/>
           <w:szCs w:val="18"/>
         </w:rPr>
-        <w:t xml:space="preserve"> on the same test-set processed normally or rarefied to 0.1x depth. ‘Tradict no </w:t>
-      </w:r>
-      <w:proofErr w:type="spellStart"/>
-      <w:proofErr w:type="gramStart"/>
-      <w:r>
-        <w:rPr>
-          <w:rFonts w:ascii="Arial" w:hAnsi="Arial" w:cs="Arial"/>
-          <w:sz w:val="18"/>
-          <w:szCs w:val="18"/>
-        </w:rPr>
-        <w:t>nc</w:t>
-      </w:r>
-      <w:proofErr w:type="spellEnd"/>
-      <w:proofErr w:type="gramEnd"/>
-      <w:r>
-        <w:rPr>
-          <w:rFonts w:ascii="Arial" w:hAnsi="Arial" w:cs="Arial"/>
-          <w:sz w:val="18"/>
-          <w:szCs w:val="18"/>
-        </w:rPr>
-        <w:t>’ uses the same algorithm as Tradict, however, a diagonal covariance is used over markers, instead of a full one.</w:t>
+        <w:t xml:space="preserve"> on the same test-set processed normally or rarefied to 0.1x depth. ‘Tradict no nc’ uses the same algorithm as Tradict, however, a diagonal covariance is used over markers, instead of a full one.</w:t>
       </w:r>
     </w:p>
     <w:p>
@@ -2644,7 +2269,23 @@
           <w:b/>
           <w:sz w:val="24"/>
         </w:rPr>
-        <w:t xml:space="preserve"> Note 2  - Tradict outperforms leading approaches and is robust to noise</w:t>
+        <w:t xml:space="preserve"> </w:t>
+      </w:r>
+      <w:r>
+        <w:rPr>
+          <w:rFonts w:ascii="Arial" w:hAnsi="Arial" w:cs="Arial"/>
+          <w:b/>
+          <w:sz w:val="24"/>
+        </w:rPr>
+        <w:t>Analysis</w:t>
+      </w:r>
+      <w:r>
+        <w:rPr>
+          <w:rFonts w:ascii="Arial" w:hAnsi="Arial" w:cs="Arial"/>
+          <w:b/>
+          <w:sz w:val="24"/>
+        </w:rPr>
+        <w:t xml:space="preserve"> 2  - Tradict outperforms leading approaches and is robust to noise</w:t>
       </w:r>
     </w:p>
     <w:p>
@@ -2712,21 +2353,7 @@
         <w:rPr>
           <w:rFonts w:ascii="Arial" w:hAnsi="Arial" w:cs="Arial"/>
         </w:rPr>
-        <w:t xml:space="preserve">. LWA, a non-parametric and non-linear approach, formulates predictions as weighted averages of the entire training set, where weights are determined by the distance between a query set of marker expressions and the expression of those markers in a training transcriptome. </w:t>
-      </w:r>
-      <w:proofErr w:type="gramStart"/>
-      <w:r>
-        <w:rPr>
-          <w:rFonts w:ascii="Arial" w:hAnsi="Arial" w:cs="Arial"/>
-        </w:rPr>
-        <w:t>The exact weighting function is given by a Gaussian kernel, whose bandwidth we learn through cross-validation</w:t>
-      </w:r>
-      <w:proofErr w:type="gramEnd"/>
-      <w:r>
-        <w:rPr>
-          <w:rFonts w:ascii="Arial" w:hAnsi="Arial" w:cs="Arial"/>
-        </w:rPr>
-        <w:t xml:space="preserve">. In contrast, SR selects markers and predicts expression using regularized regression and the </w:t>
+        <w:t xml:space="preserve">. LWA, a non-parametric and non-linear approach, formulates predictions as weighted averages of the entire training set, where weights are determined by the distance between a query set of marker expressions and the expression of those markers in a training transcriptome. The exact weighting function is given by a Gaussian kernel, whose bandwidth we learn through cross-validation. In contrast, SR selects markers and predicts expression using regularized regression and the </w:t>
       </w:r>
       <w:r>
         <w:rPr>
@@ -2740,15 +2367,7 @@
           <w:rFonts w:ascii="Arial" w:hAnsi="Arial" w:cs="Arial"/>
           <w:vertAlign w:val="subscript"/>
         </w:rPr>
-        <w:t>0</w:t>
-      </w:r>
-      <w:proofErr w:type="gramStart"/>
-      <w:r>
-        <w:rPr>
-          <w:rFonts w:ascii="Arial" w:hAnsi="Arial" w:cs="Arial"/>
-          <w:vertAlign w:val="subscript"/>
-        </w:rPr>
-        <w:t>,</w:t>
+        <w:t>0,</w:t>
       </w:r>
       <w:r>
         <w:rPr>
@@ -2758,7 +2377,6 @@
         </w:rPr>
         <w:t>∞</w:t>
       </w:r>
-      <w:proofErr w:type="gramEnd"/>
       <w:r>
         <w:rPr>
           <w:rFonts w:ascii="Arial" w:hAnsi="Arial" w:cs="Arial"/>
@@ -2787,21 +2405,7 @@
         <w:rPr>
           <w:rFonts w:ascii="Arial" w:hAnsi="Arial" w:cs="Arial"/>
         </w:rPr>
-        <w:t>ollection (</w:t>
-      </w:r>
-      <w:proofErr w:type="gramStart"/>
-      <w:r>
-        <w:rPr>
-          <w:rFonts w:ascii="Arial" w:hAnsi="Arial" w:cs="Arial"/>
-        </w:rPr>
-        <w:t>log[</w:t>
-      </w:r>
-      <w:proofErr w:type="gramEnd"/>
-      <w:r>
-        <w:rPr>
-          <w:rFonts w:ascii="Arial" w:hAnsi="Arial" w:cs="Arial"/>
-        </w:rPr>
-        <w:t>TPM + 0.1]).</w:t>
+        <w:t>ollection (log[TPM + 0.1]).</w:t>
       </w:r>
     </w:p>
     <w:p>
@@ -2819,55 +2423,7 @@
           <w:color w:val="000000"/>
         </w:rPr>
         <w:tab/>
-        <w:t>In the third baseline (Tradict Shallow-</w:t>
-      </w:r>
-      <w:proofErr w:type="spellStart"/>
-      <w:r>
-        <w:rPr>
-          <w:rFonts w:ascii="Arial" w:eastAsia="ＭＳ ゴシック" w:hAnsi="Arial" w:cs="Arial"/>
-          <w:color w:val="000000"/>
-        </w:rPr>
-        <w:t>Seq</w:t>
-      </w:r>
-      <w:proofErr w:type="spellEnd"/>
-      <w:r>
-        <w:rPr>
-          <w:rFonts w:ascii="Arial" w:eastAsia="ＭＳ ゴシック" w:hAnsi="Arial" w:cs="Arial"/>
-          <w:color w:val="000000"/>
-        </w:rPr>
-        <w:t xml:space="preserve">), we employ Tradict as usual; however, we restrict </w:t>
-      </w:r>
-      <w:proofErr w:type="spellStart"/>
-      <w:r>
-        <w:rPr>
-          <w:rFonts w:ascii="Arial" w:eastAsia="ＭＳ ゴシック" w:hAnsi="Arial" w:cs="Arial"/>
-          <w:color w:val="000000"/>
-        </w:rPr>
-        <w:t>Tradict’s</w:t>
-      </w:r>
-      <w:proofErr w:type="spellEnd"/>
-      <w:r>
-        <w:rPr>
-          <w:rFonts w:ascii="Arial" w:eastAsia="ＭＳ ゴシック" w:hAnsi="Arial" w:cs="Arial"/>
-          <w:color w:val="000000"/>
-        </w:rPr>
-        <w:t xml:space="preserve"> selected markers to be the 100 most abundant genes in the transcriptome. This provides a control for </w:t>
-      </w:r>
-      <w:proofErr w:type="spellStart"/>
-      <w:r>
-        <w:rPr>
-          <w:rFonts w:ascii="Arial" w:eastAsia="ＭＳ ゴシック" w:hAnsi="Arial" w:cs="Arial"/>
-          <w:color w:val="000000"/>
-        </w:rPr>
-        <w:t>Tradict’s</w:t>
-      </w:r>
-      <w:proofErr w:type="spellEnd"/>
-      <w:r>
-        <w:rPr>
-          <w:rFonts w:ascii="Arial" w:eastAsia="ＭＳ ゴシック" w:hAnsi="Arial" w:cs="Arial"/>
-          <w:color w:val="000000"/>
-        </w:rPr>
-        <w:t xml:space="preserve"> marker selection algorithm, and simulates a situation that would be typical of shallow sequencing, where only the most abundant genes are used to make conclusions about the rest of the transcriptome. </w:t>
+        <w:t xml:space="preserve">In the third baseline (Tradict Shallow-Seq), we employ Tradict as usual; however, we restrict Tradict’s selected markers to be the 100 most abundant genes in the transcriptome. This provides a control for Tradict’s marker selection algorithm, and simulates a situation that would be typical of shallow sequencing, where only the most abundant genes are used to make conclusions about the rest of the transcriptome. </w:t>
       </w:r>
     </w:p>
     <w:p>
@@ -2884,21 +2440,7 @@
         <w:rPr>
           <w:rFonts w:ascii="Arial" w:hAnsi="Arial" w:cs="Arial"/>
         </w:rPr>
-        <w:t xml:space="preserve">To assess </w:t>
-      </w:r>
-      <w:proofErr w:type="spellStart"/>
-      <w:r>
-        <w:rPr>
-          <w:rFonts w:ascii="Arial" w:hAnsi="Arial" w:cs="Arial"/>
-        </w:rPr>
-        <w:t>Tradict’s</w:t>
-      </w:r>
-      <w:proofErr w:type="spellEnd"/>
-      <w:r>
-        <w:rPr>
-          <w:rFonts w:ascii="Arial" w:hAnsi="Arial" w:cs="Arial"/>
-        </w:rPr>
-        <w:t xml:space="preserve"> prospective predictive performance and how it compares to the baseline models, we first partitioned our transcriptome collection for </w:t>
+        <w:t xml:space="preserve">To assess Tradict’s prospective predictive performance and how it compares to the baseline models, we first partitioned our transcriptome collection for </w:t>
       </w:r>
       <w:r>
         <w:rPr>
@@ -2917,21 +2459,7 @@
         <w:rPr>
           <w:rFonts w:ascii="Arial" w:hAnsi="Arial" w:cs="Arial"/>
         </w:rPr>
-        <w:t xml:space="preserve">In order to mimic </w:t>
-      </w:r>
-      <w:proofErr w:type="spellStart"/>
-      <w:r>
-        <w:rPr>
-          <w:rFonts w:ascii="Arial" w:hAnsi="Arial" w:cs="Arial"/>
-        </w:rPr>
-        <w:t>Tradict’s</w:t>
-      </w:r>
-      <w:proofErr w:type="spellEnd"/>
-      <w:r>
-        <w:rPr>
-          <w:rFonts w:ascii="Arial" w:hAnsi="Arial" w:cs="Arial"/>
-        </w:rPr>
-        <w:t xml:space="preserve"> use in practice as closely as possible, the training set contained the first 90% of submissions (</w:t>
+        <w:t>In order to mimic Tradict’s use in practice as closely as possible, the training set contained the first 90% of submissions (</w:t>
       </w:r>
       <w:r>
         <w:rPr>
@@ -3044,49 +2572,7 @@
         <w:rPr>
           <w:rFonts w:ascii="Arial" w:hAnsi="Arial" w:cs="Arial"/>
         </w:rPr>
-        <w:t>a illustrates the intra-submission performance of each method as a function of the number of markers entered into the model. LWA demonstrates the quickest performance gain, but then saturates after 10 markers. This is likely because a non-linear kernel based approach makes the cleverest use of a few markers, but is plagued by the curse of dimensionality as more markers are added. The parametric methods (Tradict, SR) navigate this dimensionality increase more efficiently and ultimately realize better performance for still reasonable numbers of markers. Tradict outperforms SR and Tradict Shallow-</w:t>
-      </w:r>
-      <w:proofErr w:type="spellStart"/>
-      <w:r>
-        <w:rPr>
-          <w:rFonts w:ascii="Arial" w:hAnsi="Arial" w:cs="Arial"/>
-        </w:rPr>
-        <w:t>Seq</w:t>
-      </w:r>
-      <w:proofErr w:type="spellEnd"/>
-      <w:r>
-        <w:rPr>
-          <w:rFonts w:ascii="Arial" w:hAnsi="Arial" w:cs="Arial"/>
-        </w:rPr>
-        <w:t xml:space="preserve">, ultimately obtaining a PCC between predicted and actual expression of 0.71 for genes and strikingly 0.96 for transcriptional programs. This suggests </w:t>
-      </w:r>
-      <w:proofErr w:type="spellStart"/>
-      <w:r>
-        <w:rPr>
-          <w:rFonts w:ascii="Arial" w:hAnsi="Arial" w:cs="Arial"/>
-        </w:rPr>
-        <w:t>Tradict’s</w:t>
-      </w:r>
-      <w:proofErr w:type="spellEnd"/>
-      <w:r>
-        <w:rPr>
-          <w:rFonts w:ascii="Arial" w:hAnsi="Arial" w:cs="Arial"/>
-        </w:rPr>
-        <w:t xml:space="preserve"> probabilistic framework is more reasonable than SR’s and that </w:t>
-      </w:r>
-      <w:proofErr w:type="spellStart"/>
-      <w:r>
-        <w:rPr>
-          <w:rFonts w:ascii="Arial" w:hAnsi="Arial" w:cs="Arial"/>
-        </w:rPr>
-        <w:t>Tradict’s</w:t>
-      </w:r>
-      <w:proofErr w:type="spellEnd"/>
-      <w:r>
-        <w:rPr>
-          <w:rFonts w:ascii="Arial" w:hAnsi="Arial" w:cs="Arial"/>
-        </w:rPr>
-        <w:t xml:space="preserve"> marker selection is more optimal than picking the most abundant genes. </w:t>
+        <w:t xml:space="preserve">a illustrates the intra-submission performance of each method as a function of the number of markers entered into the model. LWA demonstrates the quickest performance gain, but then saturates after 10 markers. This is likely because a non-linear kernel based approach makes the cleverest use of a few markers, but is plagued by the curse of dimensionality as more markers are added. The parametric methods (Tradict, SR) navigate this dimensionality increase more efficiently and ultimately realize better performance for still reasonable numbers of markers. Tradict outperforms SR and Tradict Shallow-Seq, ultimately obtaining a PCC between predicted and actual expression of 0.71 for genes and strikingly 0.96 for transcriptional programs. This suggests Tradict’s probabilistic framework is more reasonable than SR’s and that Tradict’s marker selection is more optimal than picking the most abundant genes. </w:t>
       </w:r>
     </w:p>
     <w:p>
@@ -3116,51 +2602,7 @@
         <w:rPr>
           <w:rFonts w:ascii="Arial" w:hAnsi="Arial" w:cs="Arial"/>
         </w:rPr>
-        <w:t xml:space="preserve"> abundance) the latent abundance inference will place less emphasis on this internal covariance; however, in situations of measurement error or inadequacy, the internal covariance will help to learn the correct latent abundances, which in turn, should stabilize predictions in noisy situations.  To test this hypothesis, we considered a version of Tradict, ‘Tradict no </w:t>
-      </w:r>
-      <w:proofErr w:type="spellStart"/>
-      <w:proofErr w:type="gramStart"/>
-      <w:r>
-        <w:rPr>
-          <w:rFonts w:ascii="Arial" w:hAnsi="Arial" w:cs="Arial"/>
-        </w:rPr>
-        <w:t>nc</w:t>
-      </w:r>
-      <w:proofErr w:type="spellEnd"/>
-      <w:proofErr w:type="gramEnd"/>
-      <w:r>
-        <w:rPr>
-          <w:rFonts w:ascii="Arial" w:hAnsi="Arial" w:cs="Arial"/>
-        </w:rPr>
-        <w:t xml:space="preserve">’ (noise correction), in which only the diagonal of the internal marker covariance was used, effectively decoupling marker abundances in </w:t>
-      </w:r>
-      <w:proofErr w:type="spellStart"/>
-      <w:r>
-        <w:rPr>
-          <w:rFonts w:ascii="Arial" w:hAnsi="Arial" w:cs="Arial"/>
-        </w:rPr>
-        <w:t>Tradict’s</w:t>
-      </w:r>
-      <w:proofErr w:type="spellEnd"/>
-      <w:r>
-        <w:rPr>
-          <w:rFonts w:ascii="Arial" w:hAnsi="Arial" w:cs="Arial"/>
-        </w:rPr>
-        <w:t xml:space="preserve"> underlying model. We re-evaluated intra-submission prediction accuracy for all of the methods, excluding Tradict Shallow-</w:t>
-      </w:r>
-      <w:proofErr w:type="spellStart"/>
-      <w:r>
-        <w:rPr>
-          <w:rFonts w:ascii="Arial" w:hAnsi="Arial" w:cs="Arial"/>
-        </w:rPr>
-        <w:t>Seq</w:t>
-      </w:r>
-      <w:proofErr w:type="spellEnd"/>
-      <w:r>
-        <w:rPr>
-          <w:rFonts w:ascii="Arial" w:hAnsi="Arial" w:cs="Arial"/>
-        </w:rPr>
-        <w:t>, on the same training and test set above using 100 markers. However this time, in order to simulate situations of high measurement error, we rarefied samples in the test set to 0.1x depth and evaluated each method’s predicted (depth-normalized) expression accuracy; the original 1x depth values formed the basis of comparison. The 10</w:t>
+        <w:t xml:space="preserve"> abundance) the latent abundance inference will place less emphasis on this internal covariance; however, in situations of measurement error or inadequacy, the internal covariance will help to learn the correct latent abundances, which in turn, should stabilize predictions in noisy situations.  To test this hypothesis, we considered a version of Tradict, ‘Tradict no nc’ (noise correction), in which only the diagonal of the internal marker covariance was used, effectively decoupling marker abundances in Tradict’s underlying model. We re-evaluated intra-submission prediction accuracy for all of the methods, excluding Tradict Shallow-Seq, on the same training and test set above using 100 markers. However this time, in order to simulate situations of high measurement error, we rarefied samples in the test set to 0.1x depth and evaluated each method’s predicted (depth-normalized) expression accuracy; the original 1x depth values formed the basis of comparison. The 10</w:t>
       </w:r>
       <w:r>
         <w:rPr>
@@ -3238,29 +2680,7 @@
         <w:rPr>
           <w:rFonts w:ascii="Arial" w:hAnsi="Arial" w:cs="Arial"/>
         </w:rPr>
-        <w:t xml:space="preserve">. 30-40% of the markers had zero abundance in nearly half of the samples. Figure 3b illustrates that though all methods perform worse at 0.1x depth, Tradict is least affected. Importantly, we notice that Tradict no </w:t>
-      </w:r>
-      <w:proofErr w:type="spellStart"/>
-      <w:proofErr w:type="gramStart"/>
-      <w:r>
-        <w:rPr>
-          <w:rFonts w:ascii="Arial" w:hAnsi="Arial" w:cs="Arial"/>
-        </w:rPr>
-        <w:t>nc</w:t>
-      </w:r>
-      <w:proofErr w:type="gramEnd"/>
-      <w:r>
-        <w:rPr>
-          <w:rFonts w:ascii="Arial" w:hAnsi="Arial" w:cs="Arial"/>
-        </w:rPr>
-        <w:t>’s</w:t>
-      </w:r>
-      <w:proofErr w:type="spellEnd"/>
-      <w:r>
-        <w:rPr>
-          <w:rFonts w:ascii="Arial" w:hAnsi="Arial" w:cs="Arial"/>
-        </w:rPr>
-        <w:t xml:space="preserve"> performance is substantially reduced at lower depth, confirming our hypothesis that the internal marker covariance provides a valuable source of noise correction.</w:t>
+        <w:t>. 30-40% of the markers had zero abundance in nearly half of the samples. Figure 3b illustrates that though all methods perform worse at 0.1x depth, Tradict is least affected. Importantly, we notice that Tradict no nc’s performance is substantially reduced at lower depth, confirming our hypothesis that the internal marker covariance provides a valuable source of noise correction.</w:t>
       </w:r>
     </w:p>
     <w:p>
@@ -3418,151 +2838,7 @@
           <w:sz w:val="18"/>
           <w:szCs w:val="18"/>
         </w:rPr>
-        <w:t xml:space="preserve"> a) Actual vs. predicted </w:t>
-      </w:r>
-      <w:proofErr w:type="gramStart"/>
-      <w:r>
-        <w:rPr>
-          <w:rFonts w:ascii="Arial" w:hAnsi="Arial" w:cs="Arial"/>
-          <w:sz w:val="18"/>
-          <w:szCs w:val="18"/>
-        </w:rPr>
-        <w:t>z-score</w:t>
-      </w:r>
-      <w:proofErr w:type="gramEnd"/>
-      <w:r>
-        <w:rPr>
-          <w:rFonts w:ascii="Arial" w:hAnsi="Arial" w:cs="Arial"/>
-          <w:sz w:val="18"/>
-          <w:szCs w:val="18"/>
-        </w:rPr>
-        <w:t xml:space="preserve"> standardized expression of the “response to </w:t>
-      </w:r>
-      <w:proofErr w:type="spellStart"/>
-      <w:r>
-        <w:rPr>
-          <w:rFonts w:ascii="Arial" w:hAnsi="Arial" w:cs="Arial"/>
-          <w:sz w:val="18"/>
-          <w:szCs w:val="18"/>
-        </w:rPr>
-        <w:t>lipopolysachharide</w:t>
-      </w:r>
-      <w:proofErr w:type="spellEnd"/>
-      <w:r>
-        <w:rPr>
-          <w:rFonts w:ascii="Arial" w:hAnsi="Arial" w:cs="Arial"/>
-          <w:sz w:val="18"/>
-          <w:szCs w:val="18"/>
-        </w:rPr>
-        <w:t xml:space="preserve">” transcriptional program. Samples are colored by time point. b) Receiver operator characteristic (ROC) curve illustrating </w:t>
-      </w:r>
-      <w:proofErr w:type="spellStart"/>
-      <w:r>
-        <w:rPr>
-          <w:rFonts w:ascii="Arial" w:hAnsi="Arial" w:cs="Arial"/>
-          <w:sz w:val="18"/>
-          <w:szCs w:val="18"/>
-        </w:rPr>
-        <w:t>Tradict’s</w:t>
-      </w:r>
-      <w:proofErr w:type="spellEnd"/>
-      <w:r>
-        <w:rPr>
-          <w:rFonts w:ascii="Arial" w:hAnsi="Arial" w:cs="Arial"/>
-          <w:sz w:val="18"/>
-          <w:szCs w:val="18"/>
-        </w:rPr>
-        <w:t xml:space="preserve"> accuracy for identifying differentially expressed (DE) transcriptional programs. Here the “truth set” was considered to be all DE programs with FDR &lt; 0.01 based on actually measured expression values. The marked point along the ROC curve and the inset </w:t>
-      </w:r>
-      <w:proofErr w:type="spellStart"/>
-      <w:r>
-        <w:rPr>
-          <w:rFonts w:ascii="Arial" w:hAnsi="Arial" w:cs="Arial"/>
-          <w:sz w:val="18"/>
-          <w:szCs w:val="18"/>
-        </w:rPr>
-        <w:t>venn</w:t>
-      </w:r>
-      <w:proofErr w:type="spellEnd"/>
-      <w:r>
-        <w:rPr>
-          <w:rFonts w:ascii="Arial" w:hAnsi="Arial" w:cs="Arial"/>
-          <w:sz w:val="18"/>
-          <w:szCs w:val="18"/>
-        </w:rPr>
-        <w:t xml:space="preserve"> diagram depict the concordance between the predicted and actual set of DE transcriptional programs when an FDR threshold of 0.01 for predicted DE programs was also used. c) Predicted </w:t>
-      </w:r>
-      <w:proofErr w:type="spellStart"/>
-      <w:r>
-        <w:rPr>
-          <w:rFonts w:ascii="Arial" w:hAnsi="Arial" w:cs="Arial"/>
-          <w:sz w:val="18"/>
-          <w:szCs w:val="18"/>
-        </w:rPr>
-        <w:t>vs</w:t>
-      </w:r>
-      <w:proofErr w:type="spellEnd"/>
-      <w:r>
-        <w:rPr>
-          <w:rFonts w:ascii="Arial" w:hAnsi="Arial" w:cs="Arial"/>
-          <w:sz w:val="18"/>
-          <w:szCs w:val="18"/>
-        </w:rPr>
-        <w:t xml:space="preserve"> actual </w:t>
-      </w:r>
-      <w:proofErr w:type="spellStart"/>
-      <w:r>
-        <w:rPr>
-          <w:rFonts w:ascii="Arial" w:hAnsi="Arial" w:cs="Arial"/>
-          <w:sz w:val="18"/>
-          <w:szCs w:val="18"/>
-        </w:rPr>
-        <w:t>heatmaps</w:t>
-      </w:r>
-      <w:proofErr w:type="spellEnd"/>
-      <w:r>
-        <w:rPr>
-          <w:rFonts w:ascii="Arial" w:hAnsi="Arial" w:cs="Arial"/>
-          <w:sz w:val="18"/>
-          <w:szCs w:val="18"/>
-        </w:rPr>
-        <w:t xml:space="preserve"> of DE transcriptional programs (rows) across time for different CRISPR lines (columns). Here, DE programs included those found either in actuality or by prediction and are accordingly marked by the black and white indicator bars on the left of each sub-block. Columns of these heat maps represent different profiled lines. The first 12 correspond to negative control guides, whereas the remaining columns correspond to positive regulators of </w:t>
-      </w:r>
-      <w:proofErr w:type="spellStart"/>
-      <w:r>
-        <w:rPr>
-          <w:rFonts w:ascii="Arial" w:hAnsi="Arial" w:cs="Arial"/>
-          <w:sz w:val="18"/>
-          <w:szCs w:val="18"/>
-        </w:rPr>
-        <w:t>Tnf</w:t>
-      </w:r>
-      <w:proofErr w:type="spellEnd"/>
-      <w:r>
-        <w:rPr>
-          <w:rFonts w:ascii="Arial" w:hAnsi="Arial" w:cs="Arial"/>
-          <w:sz w:val="18"/>
-          <w:szCs w:val="18"/>
-        </w:rPr>
-        <w:t xml:space="preserve"> expression. The expression of programs in each sub-block is </w:t>
-      </w:r>
-      <w:proofErr w:type="gramStart"/>
-      <w:r>
-        <w:rPr>
-          <w:rFonts w:ascii="Arial" w:hAnsi="Arial" w:cs="Arial"/>
-          <w:sz w:val="18"/>
-          <w:szCs w:val="18"/>
-        </w:rPr>
-        <w:t>z-score</w:t>
-      </w:r>
-      <w:proofErr w:type="gramEnd"/>
-      <w:r>
-        <w:rPr>
-          <w:rFonts w:ascii="Arial" w:hAnsi="Arial" w:cs="Arial"/>
-          <w:sz w:val="18"/>
-          <w:szCs w:val="18"/>
-        </w:rPr>
-        <w:t xml:space="preserve"> normalized to their expression in the negative control guide lines. The bottom 26 programs are all of those directly related to innate immunity among the 368 programs we’ve defined for </w:t>
+        <w:t xml:space="preserve"> a) Actual vs. predicted z-score standardized expression of the “response to lipopolysachharide” transcriptional program. Samples are colored by time point. b) Receiver operator characteristic (ROC) curve illustrating Tradict’s accuracy for identifying differentially expressed (DE) transcriptional programs. Here the “truth set” was considered to be all DE programs with FDR &lt; 0.01 based on actually measured expression values. The marked point along the ROC curve and the inset venn diagram depict the concordance between the predicted and actual set of DE transcriptional programs when an FDR threshold of 0.01 for predicted DE programs was also used. c) Predicted vs actual heatmaps of DE transcriptional programs (rows) across time for different CRISPR lines (columns). Here, DE programs included those found either in actuality or by prediction and are accordingly marked by the black and white indicator bars on the left of each sub-block. Columns of these heat maps represent different profiled lines. The first 12 correspond to negative control guides, whereas the remaining columns correspond to positive regulators of Tnf expression. The expression of programs in each sub-block is z-score normalized to their expression in the negative control guide lines. The bottom 26 programs are all of those directly related to innate immunity among the 368 programs we’ve defined for </w:t>
       </w:r>
       <w:r>
         <w:rPr>
@@ -3571,44 +2847,15 @@
           <w:sz w:val="18"/>
           <w:szCs w:val="18"/>
         </w:rPr>
-        <w:t xml:space="preserve">M. </w:t>
-      </w:r>
-      <w:proofErr w:type="spellStart"/>
-      <w:r>
-        <w:rPr>
-          <w:rFonts w:ascii="Arial" w:hAnsi="Arial" w:cs="Arial"/>
-          <w:i/>
+        <w:t>M. musculus</w:t>
+      </w:r>
+      <w:r>
+        <w:rPr>
+          <w:rFonts w:ascii="Arial" w:hAnsi="Arial" w:cs="Arial"/>
           <w:sz w:val="18"/>
           <w:szCs w:val="18"/>
         </w:rPr>
-        <w:t>musculus</w:t>
-      </w:r>
-      <w:proofErr w:type="spellEnd"/>
-      <w:r>
-        <w:rPr>
-          <w:rFonts w:ascii="Arial" w:hAnsi="Arial" w:cs="Arial"/>
-          <w:sz w:val="18"/>
-          <w:szCs w:val="18"/>
-        </w:rPr>
-        <w:t xml:space="preserve">. All </w:t>
-      </w:r>
-      <w:proofErr w:type="spellStart"/>
-      <w:r>
-        <w:rPr>
-          <w:rFonts w:ascii="Arial" w:hAnsi="Arial" w:cs="Arial"/>
-          <w:sz w:val="18"/>
-          <w:szCs w:val="18"/>
-        </w:rPr>
-        <w:t>heatmaps</w:t>
-      </w:r>
-      <w:proofErr w:type="spellEnd"/>
-      <w:r>
-        <w:rPr>
-          <w:rFonts w:ascii="Arial" w:hAnsi="Arial" w:cs="Arial"/>
-          <w:sz w:val="18"/>
-          <w:szCs w:val="18"/>
-        </w:rPr>
-        <w:t xml:space="preserve"> are clustered in the same order across time, genotype, and between predicted and actual.</w:t>
+        <w:t>. All heatmaps are clustered in the same order across time, genotype, and between predicted and actual.</w:t>
       </w:r>
     </w:p>
     <w:p>
@@ -3634,13 +2881,27 @@
           <w:rFonts w:ascii="Arial" w:hAnsi="Arial" w:cs="Arial"/>
           <w:b/>
         </w:rPr>
-        <w:t xml:space="preserve"> Note 3 - </w:t>
+        <w:t xml:space="preserve"> </w:t>
       </w:r>
       <w:r>
         <w:rPr>
           <w:rFonts w:ascii="Arial" w:hAnsi="Arial" w:cs="Arial"/>
           <w:b/>
         </w:rPr>
+        <w:t>Analysis</w:t>
+      </w:r>
+      <w:r>
+        <w:rPr>
+          <w:rFonts w:ascii="Arial" w:hAnsi="Arial" w:cs="Arial"/>
+          <w:b/>
+        </w:rPr>
+        <w:t xml:space="preserve"> 3 - </w:t>
+      </w:r>
+      <w:r>
+        <w:rPr>
+          <w:rFonts w:ascii="Arial" w:hAnsi="Arial" w:cs="Arial"/>
+          <w:b/>
+        </w:rPr>
         <w:t xml:space="preserve">Tradict accurately predicts </w:t>
       </w:r>
       <w:r>
@@ -3648,23 +2909,7 @@
           <w:rFonts w:ascii="Arial" w:hAnsi="Arial" w:cs="Arial"/>
           <w:b/>
         </w:rPr>
-        <w:t xml:space="preserve">temporal dynamics of innate immune signaling in </w:t>
-      </w:r>
-      <w:proofErr w:type="spellStart"/>
-      <w:r>
-        <w:rPr>
-          <w:rFonts w:ascii="Arial" w:hAnsi="Arial" w:cs="Arial"/>
-          <w:b/>
-        </w:rPr>
-        <w:t>CRISPRed</w:t>
-      </w:r>
-      <w:proofErr w:type="spellEnd"/>
-      <w:r>
-        <w:rPr>
-          <w:rFonts w:ascii="Arial" w:hAnsi="Arial" w:cs="Arial"/>
-          <w:b/>
-        </w:rPr>
-        <w:t xml:space="preserve"> in primary immune cells</w:t>
+        <w:t>temporal dynamics of innate immune signaling in CRISPRed in primary immune cells</w:t>
       </w:r>
     </w:p>
     <w:p>
@@ -3685,25 +2930,7 @@
           <w:szCs w:val="22"/>
         </w:rPr>
         <w:tab/>
-        <w:t xml:space="preserve">To further dissect </w:t>
-      </w:r>
-      <w:proofErr w:type="spellStart"/>
-      <w:r>
-        <w:rPr>
-          <w:rFonts w:ascii="Arial" w:hAnsi="Arial" w:cs="Arial"/>
-          <w:sz w:val="22"/>
-          <w:szCs w:val="22"/>
-        </w:rPr>
-        <w:t>Tradict’s</w:t>
-      </w:r>
-      <w:proofErr w:type="spellEnd"/>
-      <w:r>
-        <w:rPr>
-          <w:rFonts w:ascii="Arial" w:hAnsi="Arial" w:cs="Arial"/>
-          <w:sz w:val="22"/>
-          <w:szCs w:val="22"/>
-        </w:rPr>
-        <w:t xml:space="preserve"> capabilities, we examined a </w:t>
+        <w:t xml:space="preserve">To further dissect Tradict’s capabilities, we examined a </w:t>
       </w:r>
       <w:r>
         <w:rPr>
@@ -3712,9 +2939,16 @@
           <w:sz w:val="22"/>
           <w:szCs w:val="22"/>
         </w:rPr>
-        <w:t xml:space="preserve">M. </w:t>
-      </w:r>
-      <w:proofErr w:type="spellStart"/>
+        <w:t>M. musculus</w:t>
+      </w:r>
+      <w:r>
+        <w:rPr>
+          <w:rFonts w:ascii="Arial" w:hAnsi="Arial" w:cs="Arial"/>
+          <w:sz w:val="22"/>
+          <w:szCs w:val="22"/>
+        </w:rPr>
+        <w:t xml:space="preserve"> dataset from Parnas </w:t>
+      </w:r>
       <w:r>
         <w:rPr>
           <w:rFonts w:ascii="Arial" w:hAnsi="Arial" w:cs="Arial"/>
@@ -3722,42 +2956,6 @@
           <w:sz w:val="22"/>
           <w:szCs w:val="22"/>
         </w:rPr>
-        <w:t>musculus</w:t>
-      </w:r>
-      <w:proofErr w:type="spellEnd"/>
-      <w:r>
-        <w:rPr>
-          <w:rFonts w:ascii="Arial" w:hAnsi="Arial" w:cs="Arial"/>
-          <w:sz w:val="22"/>
-          <w:szCs w:val="22"/>
-        </w:rPr>
-        <w:t xml:space="preserve"> dataset from </w:t>
-      </w:r>
-      <w:proofErr w:type="spellStart"/>
-      <w:r>
-        <w:rPr>
-          <w:rFonts w:ascii="Arial" w:hAnsi="Arial" w:cs="Arial"/>
-          <w:sz w:val="22"/>
-          <w:szCs w:val="22"/>
-        </w:rPr>
-        <w:t>Parnas</w:t>
-      </w:r>
-      <w:proofErr w:type="spellEnd"/>
-      <w:r>
-        <w:rPr>
-          <w:rFonts w:ascii="Arial" w:hAnsi="Arial" w:cs="Arial"/>
-          <w:sz w:val="22"/>
-          <w:szCs w:val="22"/>
-        </w:rPr>
-        <w:t xml:space="preserve"> </w:t>
-      </w:r>
-      <w:r>
-        <w:rPr>
-          <w:rFonts w:ascii="Arial" w:hAnsi="Arial" w:cs="Arial"/>
-          <w:i/>
-          <w:sz w:val="22"/>
-          <w:szCs w:val="22"/>
-        </w:rPr>
         <w:t xml:space="preserve">et al. </w:t>
       </w:r>
       <w:r>
@@ -3782,25 +2980,7 @@
           <w:sz w:val="22"/>
           <w:szCs w:val="22"/>
         </w:rPr>
-        <w:t xml:space="preserve"> performed on primary immune cells to look for regulators of tumor necrosis factor (</w:t>
-      </w:r>
-      <w:proofErr w:type="spellStart"/>
-      <w:r>
-        <w:rPr>
-          <w:rFonts w:ascii="Arial" w:hAnsi="Arial" w:cs="Arial"/>
-          <w:sz w:val="22"/>
-          <w:szCs w:val="22"/>
-        </w:rPr>
-        <w:t>Tnf</w:t>
-      </w:r>
-      <w:proofErr w:type="spellEnd"/>
-      <w:r>
-        <w:rPr>
-          <w:rFonts w:ascii="Arial" w:hAnsi="Arial" w:cs="Arial"/>
-          <w:sz w:val="22"/>
-          <w:szCs w:val="22"/>
-        </w:rPr>
-        <w:t>) expression</w:t>
+        <w:t xml:space="preserve"> performed on primary immune cells to look for regulators of tumor necrosis factor (Tnf) expression</w:t>
       </w:r>
       <w:r>
         <w:rPr>
@@ -3850,61 +3030,7 @@
           <w:sz w:val="22"/>
           <w:szCs w:val="22"/>
         </w:rPr>
-        <w:t xml:space="preserve">. They found many positive regulators of </w:t>
-      </w:r>
-      <w:proofErr w:type="spellStart"/>
-      <w:r>
-        <w:rPr>
-          <w:rFonts w:ascii="Arial" w:hAnsi="Arial" w:cs="Arial"/>
-          <w:sz w:val="22"/>
-          <w:szCs w:val="22"/>
-        </w:rPr>
-        <w:t>Tnf</w:t>
-      </w:r>
-      <w:proofErr w:type="spellEnd"/>
-      <w:r>
-        <w:rPr>
-          <w:rFonts w:ascii="Arial" w:hAnsi="Arial" w:cs="Arial"/>
-          <w:sz w:val="22"/>
-          <w:szCs w:val="22"/>
-        </w:rPr>
-        <w:t xml:space="preserve"> expression and created clonal </w:t>
-      </w:r>
-      <w:proofErr w:type="gramStart"/>
-      <w:r>
-        <w:rPr>
-          <w:rFonts w:ascii="Arial" w:hAnsi="Arial" w:cs="Arial"/>
-          <w:sz w:val="22"/>
-          <w:szCs w:val="22"/>
-        </w:rPr>
-        <w:t>bone-marrow</w:t>
-      </w:r>
-      <w:proofErr w:type="gramEnd"/>
-      <w:r>
-        <w:rPr>
-          <w:rFonts w:ascii="Arial" w:hAnsi="Arial" w:cs="Arial"/>
-          <w:sz w:val="22"/>
-          <w:szCs w:val="22"/>
-        </w:rPr>
-        <w:t xml:space="preserve"> derived dendritic cell (BDMC) lines where each positive regulator was disrupted using CRISPR. They used shallow RNA-sequencing (2.75 +/- 1.2 million reads) to profile the </w:t>
-      </w:r>
-      <w:proofErr w:type="spellStart"/>
-      <w:r>
-        <w:rPr>
-          <w:rFonts w:ascii="Arial" w:hAnsi="Arial" w:cs="Arial"/>
-          <w:sz w:val="22"/>
-          <w:szCs w:val="22"/>
-        </w:rPr>
-        <w:t>transcriptomes</w:t>
-      </w:r>
-      <w:proofErr w:type="spellEnd"/>
-      <w:r>
-        <w:rPr>
-          <w:rFonts w:ascii="Arial" w:hAnsi="Arial" w:cs="Arial"/>
-          <w:sz w:val="22"/>
-          <w:szCs w:val="22"/>
-        </w:rPr>
-        <w:t xml:space="preserve"> of these lines for 6 hours after lipopolysaccharide (LPS) treatment. </w:t>
+        <w:t xml:space="preserve">. They found many positive regulators of Tnf expression and created clonal bone-marrow derived dendritic cell (BDMC) lines where each positive regulator was disrupted using CRISPR. They used shallow RNA-sequencing (2.75 +/- 1.2 million reads) to profile the transcriptomes of these lines for 6 hours after lipopolysaccharide (LPS) treatment. </w:t>
       </w:r>
     </w:p>
     <w:p>
@@ -3925,43 +3051,7 @@
           <w:sz w:val="22"/>
           <w:szCs w:val="22"/>
         </w:rPr>
-        <w:t xml:space="preserve">We asked whether </w:t>
-      </w:r>
-      <w:proofErr w:type="spellStart"/>
-      <w:r>
-        <w:rPr>
-          <w:rFonts w:ascii="Arial" w:hAnsi="Arial" w:cs="Arial"/>
-          <w:sz w:val="22"/>
-          <w:szCs w:val="22"/>
-        </w:rPr>
-        <w:t>Tradict’s</w:t>
-      </w:r>
-      <w:proofErr w:type="spellEnd"/>
-      <w:r>
-        <w:rPr>
-          <w:rFonts w:ascii="Arial" w:hAnsi="Arial" w:cs="Arial"/>
-          <w:sz w:val="22"/>
-          <w:szCs w:val="22"/>
-        </w:rPr>
-        <w:t xml:space="preserve"> predictions could quantitatively recapitulate actuality, despite the challengingly noisy marker measurements due to the low sequencing depth. To be specific, approximately 30% of the markers had zero measured expression in greater than 40% of samples. After performing the batch correction described in </w:t>
-      </w:r>
-      <w:proofErr w:type="spellStart"/>
-      <w:r>
-        <w:rPr>
-          <w:rFonts w:ascii="Arial" w:hAnsi="Arial" w:cs="Arial"/>
-          <w:sz w:val="22"/>
-          <w:szCs w:val="22"/>
-        </w:rPr>
-        <w:t>Parnas</w:t>
-      </w:r>
-      <w:proofErr w:type="spellEnd"/>
-      <w:r>
-        <w:rPr>
-          <w:rFonts w:ascii="Arial" w:hAnsi="Arial" w:cs="Arial"/>
-          <w:sz w:val="22"/>
-          <w:szCs w:val="22"/>
-        </w:rPr>
-        <w:t xml:space="preserve"> </w:t>
+        <w:t xml:space="preserve">We asked whether Tradict’s predictions could quantitatively recapitulate actuality, despite the challengingly noisy marker measurements due to the low sequencing depth. To be specific, approximately 30% of the markers had zero measured expression in greater than 40% of samples. After performing the batch correction described in Parnas </w:t>
       </w:r>
       <w:r>
         <w:rPr>
@@ -4010,25 +3100,7 @@
           <w:sz w:val="22"/>
           <w:szCs w:val="22"/>
         </w:rPr>
-        <w:t xml:space="preserve">. Differential transcriptional program expression analysis revealed that DE programs based on </w:t>
-      </w:r>
-      <w:proofErr w:type="spellStart"/>
-      <w:r>
-        <w:rPr>
-          <w:rFonts w:ascii="Arial" w:hAnsi="Arial" w:cs="Arial"/>
-          <w:sz w:val="22"/>
-          <w:szCs w:val="22"/>
-        </w:rPr>
-        <w:t>Tradict’s</w:t>
-      </w:r>
-      <w:proofErr w:type="spellEnd"/>
-      <w:r>
-        <w:rPr>
-          <w:rFonts w:ascii="Arial" w:hAnsi="Arial" w:cs="Arial"/>
-          <w:sz w:val="22"/>
-          <w:szCs w:val="22"/>
-        </w:rPr>
-        <w:t xml:space="preserve"> predictions were highly concordant with those based </w:t>
+        <w:t xml:space="preserve">. Differential transcriptional program expression analysis revealed that DE programs based on Tradict’s predictions were highly concordant with those based </w:t>
       </w:r>
       <w:r>
         <w:rPr>
@@ -4081,25 +3153,7 @@
           <w:sz w:val="22"/>
           <w:szCs w:val="22"/>
         </w:rPr>
-        <w:t xml:space="preserve">c illustrates that despite the high marker measurement error, </w:t>
-      </w:r>
-      <w:proofErr w:type="spellStart"/>
-      <w:r>
-        <w:rPr>
-          <w:rFonts w:ascii="Arial" w:hAnsi="Arial" w:cs="Arial"/>
-          <w:sz w:val="22"/>
-          <w:szCs w:val="22"/>
-        </w:rPr>
-        <w:t>Tradict’s</w:t>
-      </w:r>
-      <w:proofErr w:type="spellEnd"/>
-      <w:r>
-        <w:rPr>
-          <w:rFonts w:ascii="Arial" w:hAnsi="Arial" w:cs="Arial"/>
-          <w:sz w:val="22"/>
-          <w:szCs w:val="22"/>
-        </w:rPr>
-        <w:t xml:space="preserve"> predictions are quantitatively concordant with actuality</w:t>
+        <w:t>c illustrates that despite the high marker measurement error, Tradict’s predictions are quantitatively concordant with actuality</w:t>
       </w:r>
       <w:r>
         <w:rPr>
@@ -4115,25 +3169,7 @@
           <w:sz w:val="22"/>
           <w:szCs w:val="22"/>
         </w:rPr>
-        <w:t xml:space="preserve">As expected most lines of </w:t>
-      </w:r>
-      <w:proofErr w:type="spellStart"/>
-      <w:r>
-        <w:rPr>
-          <w:rFonts w:ascii="Arial" w:hAnsi="Arial" w:cs="Arial"/>
-          <w:sz w:val="22"/>
-          <w:szCs w:val="22"/>
-        </w:rPr>
-        <w:t>CRISPRed</w:t>
-      </w:r>
-      <w:proofErr w:type="spellEnd"/>
-      <w:r>
-        <w:rPr>
-          <w:rFonts w:ascii="Arial" w:hAnsi="Arial" w:cs="Arial"/>
-          <w:sz w:val="22"/>
-          <w:szCs w:val="22"/>
-        </w:rPr>
-        <w:t xml:space="preserve"> positive regulators demonstrate loss of innate immune signaling.</w:t>
+        <w:t>As expected most lines of CRISPRed positive regulators demonstrate loss of innate immune signaling.</w:t>
       </w:r>
     </w:p>
     <w:p>
@@ -4167,7 +3203,27 @@
           <w:sz w:val="22"/>
           <w:szCs w:val="22"/>
         </w:rPr>
-        <w:t xml:space="preserve">Supplemental Note 4 - Potential improvements to existing targeted RNA sequencing </w:t>
+        <w:t xml:space="preserve">Supplemental </w:t>
+      </w:r>
+      <w:r>
+        <w:rPr>
+          <w:rFonts w:ascii="Arial" w:hAnsi="Arial" w:cs="Arial"/>
+          <w:b/>
+          <w:sz w:val="22"/>
+          <w:szCs w:val="22"/>
+        </w:rPr>
+        <w:t>Analysis</w:t>
+      </w:r>
+      <w:bookmarkStart w:id="0" w:name="_GoBack"/>
+      <w:bookmarkEnd w:id="0"/>
+      <w:r>
+        <w:rPr>
+          <w:rFonts w:ascii="Arial" w:hAnsi="Arial" w:cs="Arial"/>
+          <w:b/>
+          <w:sz w:val="22"/>
+          <w:szCs w:val="22"/>
+        </w:rPr>
+        <w:t xml:space="preserve"> 4 - Potential improvements to existing targeted RNA sequencing </w:t>
       </w:r>
       <w:r>
         <w:rPr>
@@ -4215,7 +3271,6 @@
         </w:rPr>
         <w:t xml:space="preserve"> workflow of </w:t>
       </w:r>
-      <w:proofErr w:type="spellStart"/>
       <w:r>
         <w:rPr>
           <w:rFonts w:ascii="Arial" w:hAnsi="Arial" w:cs="Arial"/>
@@ -4230,27 +3285,8 @@
           <w:sz w:val="22"/>
           <w:szCs w:val="26"/>
         </w:rPr>
-        <w:t>’s</w:t>
-      </w:r>
-      <w:proofErr w:type="spellEnd"/>
-      <w:r>
-        <w:rPr>
-          <w:rFonts w:ascii="Arial" w:hAnsi="Arial" w:cs="Arial"/>
-          <w:sz w:val="22"/>
-          <w:szCs w:val="26"/>
-        </w:rPr>
-        <w:t xml:space="preserve"> </w:t>
-      </w:r>
-      <w:proofErr w:type="spellStart"/>
-      <w:r>
-        <w:rPr>
-          <w:rFonts w:ascii="Arial" w:hAnsi="Arial" w:cs="Arial"/>
-          <w:sz w:val="22"/>
-          <w:szCs w:val="26"/>
-        </w:rPr>
-        <w:t>TruSeq</w:t>
-      </w:r>
-      <w:proofErr w:type="spellEnd"/>
+        <w:t>’s TruSeq</w:t>
+      </w:r>
       <w:r>
         <w:rPr>
           <w:rFonts w:ascii="Arial" w:hAnsi="Arial" w:cs="Arial"/>
@@ -4282,25 +3318,7 @@
           <w:sz w:val="22"/>
           <w:szCs w:val="26"/>
         </w:rPr>
-        <w:t xml:space="preserve"> includes </w:t>
-      </w:r>
-      <w:proofErr w:type="spellStart"/>
-      <w:r>
-        <w:rPr>
-          <w:rFonts w:ascii="Arial" w:hAnsi="Arial" w:cs="Arial"/>
-          <w:sz w:val="22"/>
-          <w:szCs w:val="26"/>
-        </w:rPr>
-        <w:t>cDNA</w:t>
-      </w:r>
-      <w:proofErr w:type="spellEnd"/>
-      <w:r>
-        <w:rPr>
-          <w:rFonts w:ascii="Arial" w:hAnsi="Arial" w:cs="Arial"/>
-          <w:sz w:val="22"/>
-          <w:szCs w:val="26"/>
-        </w:rPr>
-        <w:t xml:space="preserve"> synthesis, target-probe hybridization, extension-ligation, and PCR with dual indexed primers. By directly probing </w:t>
+        <w:t xml:space="preserve"> includes cDNA synthesis, target-probe hybridization, extension-ligation, and PCR with dual indexed primers. By directly probing </w:t>
       </w:r>
       <w:r>
         <w:rPr>
@@ -4398,115 +3416,7 @@
           <w:sz w:val="22"/>
           <w:szCs w:val="26"/>
         </w:rPr>
-        <w:t xml:space="preserve">, it may be possible to skip </w:t>
-      </w:r>
-      <w:proofErr w:type="spellStart"/>
-      <w:r>
-        <w:rPr>
-          <w:rFonts w:ascii="Arial" w:hAnsi="Arial" w:cs="Arial"/>
-          <w:sz w:val="22"/>
-          <w:szCs w:val="26"/>
-        </w:rPr>
-        <w:t>cDNA</w:t>
-      </w:r>
-      <w:proofErr w:type="spellEnd"/>
-      <w:r>
-        <w:rPr>
-          <w:rFonts w:ascii="Arial" w:hAnsi="Arial" w:cs="Arial"/>
-          <w:sz w:val="22"/>
-          <w:szCs w:val="26"/>
-        </w:rPr>
-        <w:t xml:space="preserve"> synthesis and extension, and proceed directly to ligation and PCR. One could also design more (custom) dual index primers, thereby </w:t>
-      </w:r>
-      <w:proofErr w:type="spellStart"/>
-      <w:r>
-        <w:rPr>
-          <w:rFonts w:ascii="Arial" w:hAnsi="Arial" w:cs="Arial"/>
-          <w:sz w:val="22"/>
-          <w:szCs w:val="26"/>
-        </w:rPr>
-        <w:t>quadratically</w:t>
-      </w:r>
-      <w:proofErr w:type="spellEnd"/>
-      <w:r>
-        <w:rPr>
-          <w:rFonts w:ascii="Arial" w:hAnsi="Arial" w:cs="Arial"/>
-          <w:sz w:val="22"/>
-          <w:szCs w:val="26"/>
-        </w:rPr>
-        <w:t xml:space="preserve"> increasing the number of </w:t>
-      </w:r>
-      <w:proofErr w:type="spellStart"/>
-      <w:r>
-        <w:rPr>
-          <w:rFonts w:ascii="Arial" w:hAnsi="Arial" w:cs="Arial"/>
-          <w:sz w:val="22"/>
-          <w:szCs w:val="26"/>
-        </w:rPr>
-        <w:t>multiplexable</w:t>
-      </w:r>
-      <w:proofErr w:type="spellEnd"/>
-      <w:r>
-        <w:rPr>
-          <w:rFonts w:ascii="Arial" w:hAnsi="Arial" w:cs="Arial"/>
-          <w:sz w:val="22"/>
-          <w:szCs w:val="26"/>
-        </w:rPr>
-        <w:t xml:space="preserve"> samples. Given that ~10,000 reads should be sufficient for measuring </w:t>
-      </w:r>
-      <w:proofErr w:type="spellStart"/>
-      <w:r>
-        <w:rPr>
-          <w:rFonts w:ascii="Arial" w:hAnsi="Arial" w:cs="Arial"/>
-          <w:sz w:val="22"/>
-          <w:szCs w:val="26"/>
-        </w:rPr>
-        <w:t>Tradict’s</w:t>
-      </w:r>
-      <w:proofErr w:type="spellEnd"/>
-      <w:r>
-        <w:rPr>
-          <w:rFonts w:ascii="Arial" w:hAnsi="Arial" w:cs="Arial"/>
-          <w:sz w:val="22"/>
-          <w:szCs w:val="26"/>
-        </w:rPr>
-        <w:t xml:space="preserve"> suggested marker panel, one could multiplex ~1,500 samples on a </w:t>
-      </w:r>
-      <w:proofErr w:type="spellStart"/>
-      <w:r>
-        <w:rPr>
-          <w:rFonts w:ascii="Arial" w:hAnsi="Arial" w:cs="Arial"/>
-          <w:sz w:val="22"/>
-          <w:szCs w:val="26"/>
-        </w:rPr>
-        <w:t>MiSeq</w:t>
-      </w:r>
-      <w:proofErr w:type="spellEnd"/>
-      <w:r>
-        <w:rPr>
-          <w:rFonts w:ascii="Arial" w:hAnsi="Arial" w:cs="Arial"/>
-          <w:sz w:val="22"/>
-          <w:szCs w:val="26"/>
-        </w:rPr>
-        <w:t xml:space="preserve"> (2x39 dual index primers required), or 20,000-30,000 samples on a </w:t>
-      </w:r>
-      <w:proofErr w:type="spellStart"/>
-      <w:r>
-        <w:rPr>
-          <w:rFonts w:ascii="Arial" w:hAnsi="Arial" w:cs="Arial"/>
-          <w:sz w:val="22"/>
-          <w:szCs w:val="26"/>
-        </w:rPr>
-        <w:t>HiSeq</w:t>
-      </w:r>
-      <w:proofErr w:type="spellEnd"/>
-      <w:r>
-        <w:rPr>
-          <w:rFonts w:ascii="Arial" w:hAnsi="Arial" w:cs="Arial"/>
-          <w:sz w:val="22"/>
-          <w:szCs w:val="26"/>
-        </w:rPr>
-        <w:t xml:space="preserve"> 2500 (2x174 dual index primers required).</w:t>
+        <w:t>, it may be possible to skip cDNA synthesis and extension, and proceed directly to ligation and PCR. One could also design more (custom) dual index primers, thereby quadratically increasing the number of multiplexable samples. Given that ~10,000 reads should be sufficient for measuring Tradict’s suggested marker panel, one could multiplex ~1,500 samples on a MiSeq (2x39 dual index primers required), or 20,000-30,000 samples on a HiSeq 2500 (2x174 dual index primers required).</w:t>
       </w:r>
       <w:r>
         <w:rPr>
@@ -5090,21 +4000,7 @@
         <w:rPr>
           <w:rFonts w:ascii="Arial" w:hAnsi="Arial" w:cs="Arial"/>
         </w:rPr>
-        <w:t xml:space="preserve">e available on our </w:t>
-      </w:r>
-      <w:proofErr w:type="spellStart"/>
-      <w:r>
-        <w:rPr>
-          <w:rFonts w:ascii="Arial" w:hAnsi="Arial" w:cs="Arial"/>
-        </w:rPr>
-        <w:t>GitHub</w:t>
-      </w:r>
-      <w:proofErr w:type="spellEnd"/>
-      <w:r>
-        <w:rPr>
-          <w:rFonts w:ascii="Arial" w:hAnsi="Arial" w:cs="Arial"/>
-        </w:rPr>
-        <w:t xml:space="preserve"> page:</w:t>
+        <w:t>e available on our GitHub page:</w:t>
       </w:r>
     </w:p>
     <w:p>
@@ -5208,7 +4104,6 @@
           <w:b w:val="0"/>
         </w:rPr>
       </w:pPr>
-      <w:proofErr w:type="gramStart"/>
       <w:r>
         <w:rPr>
           <w:rFonts w:ascii="Arial" w:hAnsi="Arial" w:cs="Arial"/>
@@ -5256,16 +4151,8 @@
         <w:rPr>
           <w:rFonts w:ascii="Arial" w:hAnsi="Arial" w:cs="Arial"/>
         </w:rPr>
-        <w:t>.</w:t>
-      </w:r>
-      <w:proofErr w:type="gramEnd"/>
-      <w:r>
-        <w:rPr>
-          <w:rFonts w:ascii="Arial" w:hAnsi="Arial" w:cs="Arial"/>
-        </w:rPr>
-        <w:t xml:space="preserve"> </w:t>
-      </w:r>
-      <w:proofErr w:type="gramStart"/>
+        <w:t xml:space="preserve">. </w:t>
+      </w:r>
       <w:r>
         <w:rPr>
           <w:rFonts w:ascii="Arial" w:hAnsi="Arial" w:cs="Arial"/>
@@ -5301,7 +4188,6 @@
         </w:rPr>
         <w:t>.</w:t>
       </w:r>
-      <w:proofErr w:type="gramEnd"/>
     </w:p>
     <w:p>
       <w:pPr>
@@ -5368,295 +4254,168 @@
           <w:rFonts w:ascii="Arial" w:hAnsi="Arial" w:cs="Arial"/>
           <w:sz w:val="22"/>
         </w:rPr>
-        <w:t xml:space="preserve">uses the </w:t>
-      </w:r>
-      <w:proofErr w:type="spellStart"/>
-      <w:r>
-        <w:rPr>
-          <w:rFonts w:ascii="Arial" w:hAnsi="Arial" w:cs="Arial"/>
+        <w:t xml:space="preserve">uses the ascp </w:t>
+      </w:r>
+      <w:r>
+        <w:rPr>
+          <w:rFonts w:ascii="Arial" w:hAnsi="Arial" w:cs="Arial"/>
+          <w:i/>
+          <w:sz w:val="22"/>
+        </w:rPr>
+        <w:t xml:space="preserve">fasp </w:t>
+      </w:r>
+      <w:r>
+        <w:rPr>
+          <w:rFonts w:ascii="Arial" w:hAnsi="Arial" w:cs="Arial"/>
+          <w:sz w:val="22"/>
+        </w:rPr>
+        <w:t xml:space="preserve">transfer program to download the raw sequence read archive (.sra file) for an SRA RNA-Seq sample. Transfers made using </w:t>
+      </w:r>
+      <w:r>
+        <w:rPr>
+          <w:rFonts w:ascii="Courier New" w:hAnsi="Courier New" w:cs="Courier New"/>
           <w:sz w:val="22"/>
         </w:rPr>
         <w:t>ascp</w:t>
       </w:r>
-      <w:proofErr w:type="spellEnd"/>
-      <w:r>
-        <w:rPr>
-          <w:rFonts w:ascii="Arial" w:hAnsi="Arial" w:cs="Arial"/>
-          <w:sz w:val="22"/>
-        </w:rPr>
-        <w:t xml:space="preserve"> </w:t>
-      </w:r>
-      <w:proofErr w:type="spellStart"/>
+      <w:r>
+        <w:rPr>
+          <w:rFonts w:ascii="Arial" w:hAnsi="Arial" w:cs="Arial"/>
+          <w:sz w:val="22"/>
+        </w:rPr>
+        <w:t xml:space="preserve"> are substantially faster than traditional FTP. The .sra file is then unpacked to FASTQ format using the </w:t>
+      </w:r>
+      <w:r>
+        <w:rPr>
+          <w:rFonts w:ascii="Courier New" w:hAnsi="Courier New" w:cs="Courier New"/>
+          <w:sz w:val="22"/>
+        </w:rPr>
+        <w:t>fastq-dump</w:t>
+      </w:r>
+      <w:r>
+        <w:rPr>
+          <w:rFonts w:ascii="Arial" w:hAnsi="Arial" w:cs="Arial"/>
+          <w:sz w:val="22"/>
+        </w:rPr>
+        <w:t xml:space="preserve"> program provided with the SRA Toolkit (NCBI)</w:t>
+      </w:r>
+      <w:r>
+        <w:rPr>
+          <w:rFonts w:ascii="Arial" w:hAnsi="Arial" w:cs="Arial"/>
+          <w:sz w:val="22"/>
+        </w:rPr>
+        <w:fldChar w:fldCharType="begin" w:fldLock="1"/>
+      </w:r>
+      <w:r>
+        <w:rPr>
+          <w:rFonts w:ascii="Arial" w:hAnsi="Arial" w:cs="Arial"/>
+          <w:sz w:val="22"/>
+        </w:rPr>
+        <w:instrText>ADDIN CSL_CITATION { "citationItems" : [ { "id" : "ITEM-1", "itemData" : { "DOI" : "10.1093/nar/gkq1019", "author" : [ { "dropping-particle" : "", "family" : "Leinonen", "given" : "Rasko", "non-dropping-particle" : "", "parse-names" : false, "suffix" : "" }, { "dropping-particle" : "", "family" : "Sugawara", "given" : "Hideaki", "non-dropping-particle" : "", "parse-names" : false, "suffix" : "" }, { "dropping-particle" : "", "family" : "Shumway", "given" : "Martin", "non-dropping-particle" : "", "parse-names" : false, "suffix" : "" } ], "id" : "ITEM-1", "issue" : "November 2010", "issued" : { "date-parts" : [ [ "2011" ] ] }, "page" : "2010-2012", "title" : "The Sequence Read Archive", "type" : "article-journal", "volume" : "39" }, "uris" : [ "http://www.mendeley.com/documents/?uuid=10f0ed0a-629d-42f8-ae5a-5762484c7e6c" ] } ], "mendeley" : { "formattedCitation" : "&lt;sup&gt;10&lt;/sup&gt;", "plainTextFormattedCitation" : "10", "previouslyFormattedCitation" : "&lt;sup&gt;10&lt;/sup&gt;" }, "properties" : { "noteIndex" : 0 }, "schema" : "https://github.com/citation-style-language/schema/raw/master/csl-citation.json" }</w:instrText>
+      </w:r>
+      <w:r>
+        <w:rPr>
+          <w:rFonts w:ascii="Arial" w:hAnsi="Arial" w:cs="Arial"/>
+          <w:sz w:val="22"/>
+        </w:rPr>
+        <w:fldChar w:fldCharType="separate"/>
+      </w:r>
+      <w:r>
+        <w:rPr>
+          <w:rFonts w:ascii="Arial" w:hAnsi="Arial" w:cs="Arial"/>
+          <w:noProof/>
+          <w:sz w:val="22"/>
+          <w:vertAlign w:val="superscript"/>
+        </w:rPr>
+        <w:t>10</w:t>
+      </w:r>
+      <w:r>
+        <w:rPr>
+          <w:rFonts w:ascii="Arial" w:hAnsi="Arial" w:cs="Arial"/>
+          <w:sz w:val="22"/>
+        </w:rPr>
+        <w:fldChar w:fldCharType="end"/>
+      </w:r>
+      <w:r>
+        <w:rPr>
+          <w:rFonts w:ascii="Arial" w:hAnsi="Arial" w:cs="Arial"/>
+          <w:sz w:val="22"/>
+        </w:rPr>
+        <w:t>. The raw FASTQ read data is then passed to Sailfish</w:t>
+      </w:r>
+      <w:r>
+        <w:rPr>
+          <w:rFonts w:ascii="Arial" w:hAnsi="Arial" w:cs="Arial"/>
+          <w:sz w:val="22"/>
+        </w:rPr>
+        <w:fldChar w:fldCharType="begin" w:fldLock="1"/>
+      </w:r>
+      <w:r>
+        <w:rPr>
+          <w:rFonts w:ascii="Arial" w:hAnsi="Arial" w:cs="Arial"/>
+          <w:sz w:val="22"/>
+        </w:rPr>
+        <w:instrText>ADDIN CSL_CITATION { "citationItems" : [ { "id" : "ITEM-1", "itemData" : { "DOI" : "10.1038/nbt.2862", "ISBN" : "1308.3700", "ISSN" : "1546-1696", "PMID" : "24752080", "abstract" : "We introduce Sailfish, a computational method for quantifying the abundance of previously annotated RNA isoforms from RNA-seq data. Because Sailfish entirely avoids mapping reads, a time-consuming step in all current methods, it provides quantification estimates much faster than do existing approaches (typically 20 times faster) without loss of accuracy. By facilitating frequent reanalysis of data and reducing the need to optimize parameters, Sailfish exemplifies the potential of lightweight algorithms for efficiently processing sequencing reads.", "author" : [ { "dropping-particle" : "", "family" : "Patro", "given" : "Rob", "non-dropping-particle" : "", "parse-names" : false, "suffix" : "" }, { "dropping-particle" : "", "family" : "Mount", "given" : "Stephen M", "non-dropping-particle" : "", "parse-names" : false, "suffix" : "" }, { "dropping-particle" : "", "family" : "Kingsford", "given" : "Carl", "non-dropping-particle" : "", "parse-names" : false, "suffix" : "" } ], "container-title" : "Nature Biotechnology", "id" : "ITEM-1", "issue" : "5", "issued" : { "date-parts" : [ [ "2014" ] ] }, "page" : "462-4", "publisher" : "Nature Publishing Group", "title" : "Sailfish enables alignment-free isoform quantification from RNA-seq reads using lightweight algorithms.", "type" : "article-journal", "volume" : "32" }, "uris" : [ "http://www.mendeley.com/documents/?uuid=4cf065c0-d3d8-4707-9c1b-0f687173eb54" ] } ], "mendeley" : { "formattedCitation" : "&lt;sup&gt;11&lt;/sup&gt;", "plainTextFormattedCitation" : "11", "previouslyFormattedCitation" : "&lt;sup&gt;11&lt;/sup&gt;" }, "properties" : { "noteIndex" : 0 }, "schema" : "https://github.com/citation-style-language/schema/raw/master/csl-citation.json" }</w:instrText>
+      </w:r>
+      <w:r>
+        <w:rPr>
+          <w:rFonts w:ascii="Arial" w:hAnsi="Arial" w:cs="Arial"/>
+          <w:sz w:val="22"/>
+        </w:rPr>
+        <w:fldChar w:fldCharType="separate"/>
+      </w:r>
+      <w:r>
+        <w:rPr>
+          <w:rFonts w:ascii="Arial" w:hAnsi="Arial" w:cs="Arial"/>
+          <w:noProof/>
+          <w:sz w:val="22"/>
+          <w:vertAlign w:val="superscript"/>
+        </w:rPr>
+        <w:t>11</w:t>
+      </w:r>
+      <w:r>
+        <w:rPr>
+          <w:rFonts w:ascii="Arial" w:hAnsi="Arial" w:cs="Arial"/>
+          <w:sz w:val="22"/>
+        </w:rPr>
+        <w:fldChar w:fldCharType="end"/>
+      </w:r>
+      <w:r>
+        <w:rPr>
+          <w:rFonts w:ascii="Arial" w:hAnsi="Arial" w:cs="Arial"/>
+          <w:sz w:val="22"/>
+        </w:rPr>
+        <w:t xml:space="preserve">, which uses a fast alignment-free algorithm to quantify transcript abundances. To preserve memory, files with more than 40 million reads for </w:t>
+      </w:r>
       <w:r>
         <w:rPr>
           <w:rFonts w:ascii="Arial" w:hAnsi="Arial" w:cs="Arial"/>
           <w:i/>
           <w:sz w:val="22"/>
         </w:rPr>
-        <w:t>fasp</w:t>
-      </w:r>
-      <w:proofErr w:type="spellEnd"/>
+        <w:t>A. thaliana</w:t>
+      </w:r>
+      <w:r>
+        <w:rPr>
+          <w:rFonts w:ascii="Arial" w:hAnsi="Arial" w:cs="Arial"/>
+          <w:sz w:val="22"/>
+        </w:rPr>
+        <w:t xml:space="preserve"> and 70 million reads for </w:t>
+      </w:r>
       <w:r>
         <w:rPr>
           <w:rFonts w:ascii="Arial" w:hAnsi="Arial" w:cs="Arial"/>
           <w:i/>
           <w:sz w:val="22"/>
         </w:rPr>
-        <w:t xml:space="preserve"> </w:t>
-      </w:r>
-      <w:r>
-        <w:rPr>
-          <w:rFonts w:ascii="Arial" w:hAnsi="Arial" w:cs="Arial"/>
-          <w:sz w:val="22"/>
-        </w:rPr>
-        <w:t>transfer program to download the raw sequence read archive (.</w:t>
-      </w:r>
-      <w:proofErr w:type="spellStart"/>
-      <w:r>
-        <w:rPr>
-          <w:rFonts w:ascii="Arial" w:hAnsi="Arial" w:cs="Arial"/>
-          <w:sz w:val="22"/>
-        </w:rPr>
-        <w:t>sra</w:t>
-      </w:r>
-      <w:proofErr w:type="spellEnd"/>
-      <w:r>
-        <w:rPr>
-          <w:rFonts w:ascii="Arial" w:hAnsi="Arial" w:cs="Arial"/>
-          <w:sz w:val="22"/>
-        </w:rPr>
-        <w:t xml:space="preserve"> file) for an SRA RNA-</w:t>
-      </w:r>
-      <w:proofErr w:type="spellStart"/>
-      <w:r>
-        <w:rPr>
-          <w:rFonts w:ascii="Arial" w:hAnsi="Arial" w:cs="Arial"/>
-          <w:sz w:val="22"/>
-        </w:rPr>
-        <w:t>Seq</w:t>
-      </w:r>
-      <w:proofErr w:type="spellEnd"/>
-      <w:r>
-        <w:rPr>
-          <w:rFonts w:ascii="Arial" w:hAnsi="Arial" w:cs="Arial"/>
-          <w:sz w:val="22"/>
-        </w:rPr>
-        <w:t xml:space="preserve"> sample. Transfers made using </w:t>
-      </w:r>
-      <w:proofErr w:type="spellStart"/>
-      <w:r>
-        <w:rPr>
-          <w:rFonts w:ascii="Courier New" w:hAnsi="Courier New" w:cs="Courier New"/>
-          <w:sz w:val="22"/>
-        </w:rPr>
-        <w:t>ascp</w:t>
-      </w:r>
-      <w:proofErr w:type="spellEnd"/>
-      <w:r>
-        <w:rPr>
-          <w:rFonts w:ascii="Arial" w:hAnsi="Arial" w:cs="Arial"/>
-          <w:sz w:val="22"/>
-        </w:rPr>
-        <w:t xml:space="preserve"> are substantially faster than traditional FTP. The .</w:t>
-      </w:r>
-      <w:proofErr w:type="spellStart"/>
-      <w:r>
-        <w:rPr>
-          <w:rFonts w:ascii="Arial" w:hAnsi="Arial" w:cs="Arial"/>
-          <w:sz w:val="22"/>
-        </w:rPr>
-        <w:t>sra</w:t>
-      </w:r>
-      <w:proofErr w:type="spellEnd"/>
-      <w:r>
-        <w:rPr>
-          <w:rFonts w:ascii="Arial" w:hAnsi="Arial" w:cs="Arial"/>
-          <w:sz w:val="22"/>
-        </w:rPr>
-        <w:t xml:space="preserve"> file is then unpacked to FASTQ format using the </w:t>
-      </w:r>
-      <w:proofErr w:type="spellStart"/>
-      <w:r>
-        <w:rPr>
-          <w:rFonts w:ascii="Courier New" w:hAnsi="Courier New" w:cs="Courier New"/>
-          <w:sz w:val="22"/>
-        </w:rPr>
-        <w:t>fastq</w:t>
-      </w:r>
-      <w:proofErr w:type="spellEnd"/>
-      <w:r>
-        <w:rPr>
-          <w:rFonts w:ascii="Courier New" w:hAnsi="Courier New" w:cs="Courier New"/>
-          <w:sz w:val="22"/>
-        </w:rPr>
-        <w:t>-dump</w:t>
-      </w:r>
-      <w:r>
-        <w:rPr>
-          <w:rFonts w:ascii="Arial" w:hAnsi="Arial" w:cs="Arial"/>
-          <w:sz w:val="22"/>
-        </w:rPr>
-        <w:t xml:space="preserve"> program provided with the SRA Toolkit (NCBI)</w:t>
-      </w:r>
-      <w:r>
-        <w:rPr>
-          <w:rFonts w:ascii="Arial" w:hAnsi="Arial" w:cs="Arial"/>
-          <w:sz w:val="22"/>
-        </w:rPr>
-        <w:fldChar w:fldCharType="begin" w:fldLock="1"/>
-      </w:r>
-      <w:r>
-        <w:rPr>
-          <w:rFonts w:ascii="Arial" w:hAnsi="Arial" w:cs="Arial"/>
-          <w:sz w:val="22"/>
-        </w:rPr>
-        <w:instrText>ADDIN CSL_CITATION { "citationItems" : [ { "id" : "ITEM-1", "itemData" : { "DOI" : "10.1093/nar/gkq1019", "author" : [ { "dropping-particle" : "", "family" : "Leinonen", "given" : "Rasko", "non-dropping-particle" : "", "parse-names" : false, "suffix" : "" }, { "dropping-particle" : "", "family" : "Sugawara", "given" : "Hideaki", "non-dropping-particle" : "", "parse-names" : false, "suffix" : "" }, { "dropping-particle" : "", "family" : "Shumway", "given" : "Martin", "non-dropping-particle" : "", "parse-names" : false, "suffix" : "" } ], "id" : "ITEM-1", "issue" : "November 2010", "issued" : { "date-parts" : [ [ "2011" ] ] }, "page" : "2010-2012", "title" : "The Sequence Read Archive", "type" : "article-journal", "volume" : "39" }, "uris" : [ "http://www.mendeley.com/documents/?uuid=10f0ed0a-629d-42f8-ae5a-5762484c7e6c" ] } ], "mendeley" : { "formattedCitation" : "&lt;sup&gt;10&lt;/sup&gt;", "plainTextFormattedCitation" : "10", "previouslyFormattedCitation" : "&lt;sup&gt;10&lt;/sup&gt;" }, "properties" : { "noteIndex" : 0 }, "schema" : "https://github.com/citation-style-language/schema/raw/master/csl-citation.json" }</w:instrText>
-      </w:r>
-      <w:r>
-        <w:rPr>
-          <w:rFonts w:ascii="Arial" w:hAnsi="Arial" w:cs="Arial"/>
-          <w:sz w:val="22"/>
-        </w:rPr>
-        <w:fldChar w:fldCharType="separate"/>
-      </w:r>
-      <w:r>
-        <w:rPr>
-          <w:rFonts w:ascii="Arial" w:hAnsi="Arial" w:cs="Arial"/>
-          <w:noProof/>
-          <w:sz w:val="22"/>
-          <w:vertAlign w:val="superscript"/>
-        </w:rPr>
-        <w:t>10</w:t>
-      </w:r>
-      <w:r>
-        <w:rPr>
-          <w:rFonts w:ascii="Arial" w:hAnsi="Arial" w:cs="Arial"/>
-          <w:sz w:val="22"/>
-        </w:rPr>
-        <w:fldChar w:fldCharType="end"/>
-      </w:r>
-      <w:r>
-        <w:rPr>
-          <w:rFonts w:ascii="Arial" w:hAnsi="Arial" w:cs="Arial"/>
-          <w:sz w:val="22"/>
-        </w:rPr>
-        <w:t>. The raw FASTQ read data is then passed to Sailfish</w:t>
-      </w:r>
-      <w:r>
-        <w:rPr>
-          <w:rFonts w:ascii="Arial" w:hAnsi="Arial" w:cs="Arial"/>
-          <w:sz w:val="22"/>
-        </w:rPr>
-        <w:fldChar w:fldCharType="begin" w:fldLock="1"/>
-      </w:r>
-      <w:r>
-        <w:rPr>
-          <w:rFonts w:ascii="Arial" w:hAnsi="Arial" w:cs="Arial"/>
-          <w:sz w:val="22"/>
-        </w:rPr>
-        <w:instrText>ADDIN CSL_CITATION { "citationItems" : [ { "id" : "ITEM-1", "itemData" : { "DOI" : "10.1038/nbt.2862", "ISBN" : "1308.3700", "ISSN" : "1546-1696", "PMID" : "24752080", "abstract" : "We introduce Sailfish, a computational method for quantifying the abundance of previously annotated RNA isoforms from RNA-seq data. Because Sailfish entirely avoids mapping reads, a time-consuming step in all current methods, it provides quantification estimates much faster than do existing approaches (typically 20 times faster) without loss of accuracy. By facilitating frequent reanalysis of data and reducing the need to optimize parameters, Sailfish exemplifies the potential of lightweight algorithms for efficiently processing sequencing reads.", "author" : [ { "dropping-particle" : "", "family" : "Patro", "given" : "Rob", "non-dropping-particle" : "", "parse-names" : false, "suffix" : "" }, { "dropping-particle" : "", "family" : "Mount", "given" : "Stephen M", "non-dropping-particle" : "", "parse-names" : false, "suffix" : "" }, { "dropping-particle" : "", "family" : "Kingsford", "given" : "Carl", "non-dropping-particle" : "", "parse-names" : false, "suffix" : "" } ], "container-title" : "Nature Biotechnology", "id" : "ITEM-1", "issue" : "5", "issued" : { "date-parts" : [ [ "2014" ] ] }, "page" : "462-4", "publisher" : "Nature Publishing Group", "title" : "Sailfish enables alignment-free isoform quantification from RNA-seq reads using lightweight algorithms.", "type" : "article-journal", "volume" : "32" }, "uris" : [ "http://www.mendeley.com/documents/?uuid=4cf065c0-d3d8-4707-9c1b-0f687173eb54" ] } ], "mendeley" : { "formattedCitation" : "&lt;sup&gt;11&lt;/sup&gt;", "plainTextFormattedCitation" : "11", "previouslyFormattedCitation" : "&lt;sup&gt;11&lt;/sup&gt;" }, "properties" : { "noteIndex" : 0 }, "schema" : "https://github.com/citation-style-language/schema/raw/master/csl-citation.json" }</w:instrText>
-      </w:r>
-      <w:r>
-        <w:rPr>
-          <w:rFonts w:ascii="Arial" w:hAnsi="Arial" w:cs="Arial"/>
-          <w:sz w:val="22"/>
-        </w:rPr>
-        <w:fldChar w:fldCharType="separate"/>
-      </w:r>
-      <w:r>
-        <w:rPr>
-          <w:rFonts w:ascii="Arial" w:hAnsi="Arial" w:cs="Arial"/>
-          <w:noProof/>
-          <w:sz w:val="22"/>
-          <w:vertAlign w:val="superscript"/>
-        </w:rPr>
-        <w:t>11</w:t>
-      </w:r>
-      <w:r>
-        <w:rPr>
-          <w:rFonts w:ascii="Arial" w:hAnsi="Arial" w:cs="Arial"/>
-          <w:sz w:val="22"/>
-        </w:rPr>
-        <w:fldChar w:fldCharType="end"/>
-      </w:r>
-      <w:r>
-        <w:rPr>
-          <w:rFonts w:ascii="Arial" w:hAnsi="Arial" w:cs="Arial"/>
-          <w:sz w:val="22"/>
-        </w:rPr>
-        <w:t xml:space="preserve">, which uses a fast alignment-free algorithm to quantify transcript abundances. To preserve memory, files with more than 40 million reads for </w:t>
-      </w:r>
-      <w:r>
-        <w:rPr>
-          <w:rFonts w:ascii="Arial" w:hAnsi="Arial" w:cs="Arial"/>
-          <w:i/>
-          <w:sz w:val="22"/>
-        </w:rPr>
-        <w:t>A. thaliana</w:t>
-      </w:r>
-      <w:r>
-        <w:rPr>
-          <w:rFonts w:ascii="Arial" w:hAnsi="Arial" w:cs="Arial"/>
-          <w:sz w:val="22"/>
-        </w:rPr>
-        <w:t xml:space="preserve"> and 70 million reads for </w:t>
-      </w:r>
-      <w:r>
-        <w:rPr>
-          <w:rFonts w:ascii="Arial" w:hAnsi="Arial" w:cs="Arial"/>
-          <w:i/>
-          <w:sz w:val="22"/>
-        </w:rPr>
-        <w:t xml:space="preserve">M. </w:t>
-      </w:r>
-      <w:proofErr w:type="spellStart"/>
-      <w:r>
-        <w:rPr>
-          <w:rFonts w:ascii="Arial" w:hAnsi="Arial" w:cs="Arial"/>
-          <w:i/>
-          <w:sz w:val="22"/>
-        </w:rPr>
-        <w:t>musculus</w:t>
-      </w:r>
-      <w:proofErr w:type="spellEnd"/>
-      <w:r>
-        <w:rPr>
-          <w:rFonts w:ascii="Arial" w:hAnsi="Arial" w:cs="Arial"/>
-          <w:sz w:val="22"/>
-        </w:rPr>
-        <w:t xml:space="preserve"> are </w:t>
-      </w:r>
-      <w:proofErr w:type="spellStart"/>
-      <w:r>
-        <w:rPr>
-          <w:rFonts w:ascii="Arial" w:hAnsi="Arial" w:cs="Arial"/>
-          <w:sz w:val="22"/>
-        </w:rPr>
-        <w:t>downsampled</w:t>
-      </w:r>
-      <w:proofErr w:type="spellEnd"/>
-      <w:r>
-        <w:rPr>
-          <w:rFonts w:ascii="Arial" w:hAnsi="Arial" w:cs="Arial"/>
-          <w:sz w:val="22"/>
-        </w:rPr>
-        <w:t xml:space="preserve"> prior to running Sailfish. Samples with fewer than 4 million reads are not downloaded at all. This workflow is then iterated for each SRA RNA-</w:t>
-      </w:r>
-      <w:proofErr w:type="spellStart"/>
-      <w:r>
-        <w:rPr>
-          <w:rFonts w:ascii="Arial" w:hAnsi="Arial" w:cs="Arial"/>
-          <w:sz w:val="22"/>
-        </w:rPr>
-        <w:t>Seq</w:t>
-      </w:r>
-      <w:proofErr w:type="spellEnd"/>
-      <w:r>
-        <w:rPr>
-          <w:rFonts w:ascii="Arial" w:hAnsi="Arial" w:cs="Arial"/>
-          <w:sz w:val="22"/>
-        </w:rPr>
-        <w:t xml:space="preserve"> sample available for the organism of interest. </w:t>
+        <w:t>M. musculus</w:t>
+      </w:r>
+      <w:r>
+        <w:rPr>
+          <w:rFonts w:ascii="Arial" w:hAnsi="Arial" w:cs="Arial"/>
+          <w:sz w:val="22"/>
+        </w:rPr>
+        <w:t xml:space="preserve"> are downsampled prior to running Sailfish. Samples with fewer than 4 million reads are not downloaded at all. This workflow is then iterated for each SRA RNA-Seq sample available for the organism of interest. </w:t>
       </w:r>
     </w:p>
     <w:p>
@@ -5700,81 +4459,8 @@
           <w:sz w:val="22"/>
           <w:szCs w:val="22"/>
         </w:rPr>
-        <w:t xml:space="preserve">are a query table, output directory, Sailfish index, and </w:t>
-      </w:r>
-      <w:proofErr w:type="spellStart"/>
-      <w:r>
-        <w:rPr>
-          <w:rFonts w:ascii="Arial" w:hAnsi="Arial" w:cs="Arial"/>
-          <w:sz w:val="22"/>
-          <w:szCs w:val="22"/>
-        </w:rPr>
-        <w:t>ascp</w:t>
-      </w:r>
-      <w:proofErr w:type="spellEnd"/>
-      <w:r>
-        <w:rPr>
-          <w:rFonts w:ascii="Arial" w:hAnsi="Arial" w:cs="Arial"/>
-          <w:sz w:val="22"/>
-          <w:szCs w:val="22"/>
-        </w:rPr>
-        <w:t xml:space="preserve"> SSH key, which </w:t>
-      </w:r>
-      <w:proofErr w:type="gramStart"/>
-      <w:r>
-        <w:rPr>
-          <w:rFonts w:ascii="Arial" w:hAnsi="Arial" w:cs="Arial"/>
-          <w:sz w:val="22"/>
-          <w:szCs w:val="22"/>
-        </w:rPr>
-        <w:t>comes</w:t>
-      </w:r>
-      <w:proofErr w:type="gramEnd"/>
-      <w:r>
-        <w:rPr>
-          <w:rFonts w:ascii="Arial" w:hAnsi="Arial" w:cs="Arial"/>
-          <w:sz w:val="22"/>
-          <w:szCs w:val="22"/>
-        </w:rPr>
-        <w:t xml:space="preserve"> with each download of the </w:t>
-      </w:r>
-      <w:proofErr w:type="spellStart"/>
-      <w:r>
-        <w:rPr>
-          <w:rFonts w:ascii="Arial" w:hAnsi="Arial" w:cs="Arial"/>
-          <w:sz w:val="22"/>
-          <w:szCs w:val="22"/>
-        </w:rPr>
-        <w:t>aspera</w:t>
-      </w:r>
-      <w:proofErr w:type="spellEnd"/>
-      <w:r>
-        <w:rPr>
-          <w:rFonts w:ascii="Arial" w:hAnsi="Arial" w:cs="Arial"/>
-          <w:sz w:val="22"/>
-          <w:szCs w:val="22"/>
-        </w:rPr>
-        <w:t xml:space="preserve"> </w:t>
-      </w:r>
-      <w:proofErr w:type="spellStart"/>
-      <w:r>
-        <w:rPr>
-          <w:rFonts w:ascii="Arial" w:hAnsi="Arial" w:cs="Arial"/>
-          <w:sz w:val="22"/>
-          <w:szCs w:val="22"/>
-        </w:rPr>
-        <w:t>ascp</w:t>
-      </w:r>
-      <w:proofErr w:type="spellEnd"/>
-      <w:r>
-        <w:rPr>
-          <w:rFonts w:ascii="Arial" w:hAnsi="Arial" w:cs="Arial"/>
-          <w:sz w:val="22"/>
-          <w:szCs w:val="22"/>
-        </w:rPr>
-        <w:t xml:space="preserve"> client. </w:t>
-      </w:r>
-      <w:proofErr w:type="gramStart"/>
+        <w:t xml:space="preserve">are a query table, output directory, Sailfish index, and ascp SSH key, which comes with each download of the aspera ascp client. </w:t>
+      </w:r>
       <w:r>
         <w:rPr>
           <w:rFonts w:ascii="Courier New" w:hAnsi="Courier New" w:cs="Courier New"/>
@@ -5782,68 +4468,13 @@
         </w:rPr>
         <w:t>srafish.pl</w:t>
       </w:r>
-      <w:proofErr w:type="gramEnd"/>
-      <w:r>
-        <w:rPr>
-          <w:rFonts w:ascii="Arial" w:hAnsi="Arial" w:cs="Arial"/>
-          <w:sz w:val="22"/>
-          <w:szCs w:val="22"/>
-        </w:rPr>
-        <w:t xml:space="preserve"> depends on Perl (v5.8.9 for Linux x86-64), the </w:t>
-      </w:r>
-      <w:proofErr w:type="spellStart"/>
-      <w:r>
-        <w:rPr>
-          <w:rFonts w:ascii="Arial" w:hAnsi="Arial" w:cs="Arial"/>
-          <w:sz w:val="22"/>
-          <w:szCs w:val="22"/>
-        </w:rPr>
-        <w:t>aspera</w:t>
-      </w:r>
-      <w:proofErr w:type="spellEnd"/>
-      <w:r>
-        <w:rPr>
-          <w:rFonts w:ascii="Arial" w:hAnsi="Arial" w:cs="Arial"/>
-          <w:sz w:val="22"/>
-          <w:szCs w:val="22"/>
-        </w:rPr>
-        <w:t xml:space="preserve"> </w:t>
-      </w:r>
-      <w:proofErr w:type="spellStart"/>
-      <w:r>
-        <w:rPr>
-          <w:rFonts w:ascii="Arial" w:hAnsi="Arial" w:cs="Arial"/>
-          <w:sz w:val="22"/>
-          <w:szCs w:val="22"/>
-        </w:rPr>
-        <w:t>ascp</w:t>
-      </w:r>
-      <w:proofErr w:type="spellEnd"/>
-      <w:r>
-        <w:rPr>
-          <w:rFonts w:ascii="Arial" w:hAnsi="Arial" w:cs="Arial"/>
-          <w:sz w:val="22"/>
-          <w:szCs w:val="22"/>
-        </w:rPr>
-        <w:t xml:space="preserve"> client (v3.5.4 for Linux x86-64), SRA Toolkit (v2.5.0 for </w:t>
-      </w:r>
-      <w:proofErr w:type="spellStart"/>
-      <w:r>
-        <w:rPr>
-          <w:rFonts w:ascii="Arial" w:hAnsi="Arial" w:cs="Arial"/>
-          <w:sz w:val="22"/>
-          <w:szCs w:val="22"/>
-        </w:rPr>
-        <w:t>CentOS</w:t>
-      </w:r>
-      <w:proofErr w:type="spellEnd"/>
-      <w:r>
-        <w:rPr>
-          <w:rFonts w:ascii="Arial" w:hAnsi="Arial" w:cs="Arial"/>
-          <w:sz w:val="22"/>
-          <w:szCs w:val="22"/>
-        </w:rPr>
-        <w:t xml:space="preserve"> Linux x86-64), and Sailfish (v0.6.3 for Linux x86-64). </w:t>
+      <w:r>
+        <w:rPr>
+          <w:rFonts w:ascii="Arial" w:hAnsi="Arial" w:cs="Arial"/>
+          <w:sz w:val="22"/>
+          <w:szCs w:val="22"/>
+        </w:rPr>
+        <w:t xml:space="preserve"> depends on Perl (v5.8.9 for Linux x86-64), the aspera ascp client (v3.5.4 for Linux x86-64), SRA Toolkit (v2.5.0 for CentOS Linux x86-64), and Sailfish (v0.6.3 for Linux x86-64). </w:t>
       </w:r>
     </w:p>
     <w:p>
@@ -5912,46 +4543,46 @@
           <w:sz w:val="18"/>
         </w:rPr>
       </w:pPr>
-      <w:proofErr w:type="spellStart"/>
-      <w:proofErr w:type="gramStart"/>
       <w:r>
         <w:rPr>
           <w:rFonts w:ascii="Courier New" w:hAnsi="Courier New" w:cs="Courier New"/>
           <w:sz w:val="18"/>
         </w:rPr>
-        <w:t>qt</w:t>
-      </w:r>
-      <w:proofErr w:type="gramEnd"/>
-      <w:r>
+        <w:t>qt_name=&lt;query_table_file_name&gt;</w:t>
+      </w:r>
+    </w:p>
+    <w:p>
+      <w:pPr>
+        <w:pStyle w:val="NormalWeb"/>
+        <w:spacing w:before="0" w:beforeAutospacing="0" w:after="0" w:afterAutospacing="0"/>
         <w:rPr>
           <w:rFonts w:ascii="Courier New" w:hAnsi="Courier New" w:cs="Courier New"/>
           <w:sz w:val="18"/>
         </w:rPr>
-        <w:t>_name</w:t>
-      </w:r>
-      <w:proofErr w:type="spellEnd"/>
+      </w:pPr>
       <w:r>
         <w:rPr>
           <w:rFonts w:ascii="Courier New" w:hAnsi="Courier New" w:cs="Courier New"/>
           <w:sz w:val="18"/>
         </w:rPr>
-        <w:t>=&lt;</w:t>
-      </w:r>
-      <w:proofErr w:type="spellStart"/>
-      <w:r>
+        <w:t>sra_url=http://trace.ncbi.nlm.nih.gov/Traces/sra/sra.cgi?save=efetch&amp;db=sra&amp;rettype=runinfo&amp;term=</w:t>
+      </w:r>
+    </w:p>
+    <w:p>
+      <w:pPr>
+        <w:pStyle w:val="NormalWeb"/>
+        <w:spacing w:before="0" w:beforeAutospacing="0" w:after="0" w:afterAutospacing="0"/>
         <w:rPr>
           <w:rFonts w:ascii="Courier New" w:hAnsi="Courier New" w:cs="Courier New"/>
           <w:sz w:val="18"/>
         </w:rPr>
-        <w:t>query_table_file_name</w:t>
-      </w:r>
-      <w:proofErr w:type="spellEnd"/>
+      </w:pPr>
       <w:r>
         <w:rPr>
           <w:rFonts w:ascii="Courier New" w:hAnsi="Courier New" w:cs="Courier New"/>
           <w:sz w:val="18"/>
         </w:rPr>
-        <w:t>&gt;</w:t>
+        <w:t>organism=&lt;organism_name&gt;</w:t>
       </w:r>
     </w:p>
     <w:p>
@@ -5963,155 +4594,12 @@
           <w:sz w:val="18"/>
         </w:rPr>
       </w:pPr>
-      <w:proofErr w:type="gramStart"/>
       <w:r>
         <w:rPr>
           <w:rFonts w:ascii="Courier New" w:hAnsi="Courier New" w:cs="Courier New"/>
           <w:sz w:val="18"/>
         </w:rPr>
-        <w:t>sra</w:t>
-      </w:r>
-      <w:proofErr w:type="gramEnd"/>
-      <w:r>
-        <w:rPr>
-          <w:rFonts w:ascii="Courier New" w:hAnsi="Courier New" w:cs="Courier New"/>
-          <w:sz w:val="18"/>
-        </w:rPr>
-        <w:t>_url=http://trace.ncbi.nlm.nih.gov/Traces/sra/sra.cgi?save=efetch&amp;db=sra&amp;rettype=runinfo&amp;term=</w:t>
-      </w:r>
-    </w:p>
-    <w:p>
-      <w:pPr>
-        <w:pStyle w:val="NormalWeb"/>
-        <w:spacing w:before="0" w:beforeAutospacing="0" w:after="0" w:afterAutospacing="0"/>
-        <w:rPr>
-          <w:rFonts w:ascii="Courier New" w:hAnsi="Courier New" w:cs="Courier New"/>
-          <w:sz w:val="18"/>
-        </w:rPr>
-      </w:pPr>
-      <w:proofErr w:type="gramStart"/>
-      <w:r>
-        <w:rPr>
-          <w:rFonts w:ascii="Courier New" w:hAnsi="Courier New" w:cs="Courier New"/>
-          <w:sz w:val="18"/>
-        </w:rPr>
-        <w:t>organism</w:t>
-      </w:r>
-      <w:proofErr w:type="gramEnd"/>
-      <w:r>
-        <w:rPr>
-          <w:rFonts w:ascii="Courier New" w:hAnsi="Courier New" w:cs="Courier New"/>
-          <w:sz w:val="18"/>
-        </w:rPr>
-        <w:t>=&lt;</w:t>
-      </w:r>
-      <w:proofErr w:type="spellStart"/>
-      <w:r>
-        <w:rPr>
-          <w:rFonts w:ascii="Courier New" w:hAnsi="Courier New" w:cs="Courier New"/>
-          <w:sz w:val="18"/>
-        </w:rPr>
-        <w:t>organism_name</w:t>
-      </w:r>
-      <w:proofErr w:type="spellEnd"/>
-      <w:r>
-        <w:rPr>
-          <w:rFonts w:ascii="Courier New" w:hAnsi="Courier New" w:cs="Courier New"/>
-          <w:sz w:val="18"/>
-        </w:rPr>
-        <w:t>&gt;</w:t>
-      </w:r>
-    </w:p>
-    <w:p>
-      <w:pPr>
-        <w:pStyle w:val="NormalWeb"/>
-        <w:spacing w:before="0" w:beforeAutospacing="0" w:after="0" w:afterAutospacing="0"/>
-        <w:rPr>
-          <w:rFonts w:ascii="Courier New" w:hAnsi="Courier New" w:cs="Courier New"/>
-          <w:sz w:val="18"/>
-        </w:rPr>
-      </w:pPr>
-      <w:proofErr w:type="spellStart"/>
-      <w:proofErr w:type="gramStart"/>
-      <w:r>
-        <w:rPr>
-          <w:rFonts w:ascii="Courier New" w:hAnsi="Courier New" w:cs="Courier New"/>
-          <w:sz w:val="18"/>
-        </w:rPr>
-        <w:t>wget</w:t>
-      </w:r>
-      <w:proofErr w:type="spellEnd"/>
-      <w:proofErr w:type="gramEnd"/>
-      <w:r>
-        <w:rPr>
-          <w:rFonts w:ascii="Courier New" w:hAnsi="Courier New" w:cs="Courier New"/>
-          <w:sz w:val="18"/>
-        </w:rPr>
-        <w:t xml:space="preserve"> -O $</w:t>
-      </w:r>
-      <w:proofErr w:type="spellStart"/>
-      <w:r>
-        <w:rPr>
-          <w:rFonts w:ascii="Courier New" w:hAnsi="Courier New" w:cs="Courier New"/>
-          <w:sz w:val="18"/>
-        </w:rPr>
-        <w:t>qt_name</w:t>
-      </w:r>
-      <w:proofErr w:type="spellEnd"/>
-      <w:r>
-        <w:rPr>
-          <w:rFonts w:ascii="Courier New" w:hAnsi="Courier New" w:cs="Courier New"/>
-          <w:sz w:val="18"/>
-        </w:rPr>
-        <w:t xml:space="preserve"> ‘$</w:t>
-      </w:r>
-      <w:proofErr w:type="spellStart"/>
-      <w:r>
-        <w:rPr>
-          <w:rFonts w:ascii="Courier New" w:hAnsi="Courier New" w:cs="Courier New"/>
-          <w:sz w:val="18"/>
-        </w:rPr>
-        <w:t>url</w:t>
-      </w:r>
-      <w:proofErr w:type="spellEnd"/>
-      <w:r>
-        <w:rPr>
-          <w:rFonts w:ascii="Courier New" w:hAnsi="Courier New" w:cs="Courier New"/>
-          <w:sz w:val="18"/>
-        </w:rPr>
-        <w:t xml:space="preserve">($organism[Organism]) AND "strategy </w:t>
-      </w:r>
-      <w:proofErr w:type="spellStart"/>
-      <w:r>
-        <w:rPr>
-          <w:rFonts w:ascii="Courier New" w:hAnsi="Courier New" w:cs="Courier New"/>
-          <w:sz w:val="18"/>
-        </w:rPr>
-        <w:t>rna</w:t>
-      </w:r>
-      <w:proofErr w:type="spellEnd"/>
-      <w:r>
-        <w:rPr>
-          <w:rFonts w:ascii="Courier New" w:hAnsi="Courier New" w:cs="Courier New"/>
-          <w:sz w:val="18"/>
-        </w:rPr>
-        <w:t xml:space="preserve"> </w:t>
-      </w:r>
-      <w:proofErr w:type="spellStart"/>
-      <w:r>
-        <w:rPr>
-          <w:rFonts w:ascii="Courier New" w:hAnsi="Courier New" w:cs="Courier New"/>
-          <w:sz w:val="18"/>
-        </w:rPr>
-        <w:t>seq</w:t>
-      </w:r>
-      <w:proofErr w:type="spellEnd"/>
-      <w:r>
-        <w:rPr>
-          <w:rFonts w:ascii="Courier New" w:hAnsi="Courier New" w:cs="Courier New"/>
-          <w:sz w:val="18"/>
-        </w:rPr>
-        <w:t>"[Properties]’</w:t>
+        <w:t>wget -O $qt_name ‘$url($organism[Organism]) AND "strategy rna seq"[Properties]’</w:t>
       </w:r>
     </w:p>
     <w:p>
@@ -6155,52 +4643,51 @@
           <w:szCs w:val="18"/>
         </w:rPr>
       </w:pPr>
-      <w:proofErr w:type="gramStart"/>
       <w:r>
         <w:rPr>
           <w:rFonts w:ascii="Courier New" w:hAnsi="Courier New" w:cs="Courier New"/>
           <w:sz w:val="18"/>
           <w:szCs w:val="18"/>
         </w:rPr>
-        <w:t>qt</w:t>
-      </w:r>
-      <w:proofErr w:type="gramEnd"/>
-      <w:r>
+        <w:t>qt_name=Athaliana_query_table.csv</w:t>
+      </w:r>
+    </w:p>
+    <w:p>
+      <w:pPr>
+        <w:pStyle w:val="NormalWeb"/>
+        <w:spacing w:before="0" w:beforeAutospacing="0" w:after="0" w:afterAutospacing="0"/>
         <w:rPr>
           <w:rFonts w:ascii="Courier New" w:hAnsi="Courier New" w:cs="Courier New"/>
           <w:sz w:val="18"/>
           <w:szCs w:val="18"/>
         </w:rPr>
-        <w:t>_name=Athaliana_query_table.csv</w:t>
-      </w:r>
-    </w:p>
-    <w:p>
-      <w:pPr>
-        <w:pStyle w:val="NormalWeb"/>
-        <w:spacing w:before="0" w:beforeAutospacing="0" w:after="0" w:afterAutospacing="0"/>
+      </w:pPr>
+      <w:r>
         <w:rPr>
           <w:rFonts w:ascii="Courier New" w:hAnsi="Courier New" w:cs="Courier New"/>
           <w:sz w:val="18"/>
           <w:szCs w:val="18"/>
         </w:rPr>
-      </w:pPr>
-      <w:proofErr w:type="gramStart"/>
-      <w:r>
+        <w:t>sra_url=http://trace.ncbi.nlm.nih.gov/Traces/sra/sra.cgi?save=efetch&amp;db=sra&amp;rettype=runinfo&amp;term=</w:t>
+      </w:r>
+    </w:p>
+    <w:p>
+      <w:pPr>
+        <w:pStyle w:val="NormalWeb"/>
+        <w:spacing w:before="0" w:beforeAutospacing="0" w:after="0" w:afterAutospacing="0"/>
         <w:rPr>
           <w:rFonts w:ascii="Courier New" w:hAnsi="Courier New" w:cs="Courier New"/>
           <w:sz w:val="18"/>
           <w:szCs w:val="18"/>
         </w:rPr>
-        <w:t>sra</w:t>
-      </w:r>
-      <w:proofErr w:type="gramEnd"/>
+      </w:pPr>
       <w:r>
         <w:rPr>
           <w:rFonts w:ascii="Courier New" w:hAnsi="Courier New" w:cs="Courier New"/>
           <w:sz w:val="18"/>
           <w:szCs w:val="18"/>
         </w:rPr>
-        <w:t>_url=http://trace.ncbi.nlm.nih.gov/Traces/sra/sra.cgi?save=efetch&amp;db=sra&amp;rettype=runinfo&amp;term=</w:t>
+        <w:t>organism="Arabidopsis thaliana"</w:t>
       </w:r>
     </w:p>
     <w:p>
@@ -6213,171 +4700,58 @@
           <w:szCs w:val="18"/>
         </w:rPr>
       </w:pPr>
-      <w:proofErr w:type="gramStart"/>
       <w:r>
         <w:rPr>
           <w:rFonts w:ascii="Courier New" w:hAnsi="Courier New" w:cs="Courier New"/>
           <w:sz w:val="18"/>
           <w:szCs w:val="18"/>
         </w:rPr>
-        <w:t>organism</w:t>
-      </w:r>
-      <w:proofErr w:type="gramEnd"/>
+        <w:t>wget -O $qt_name ‘</w:t>
+      </w:r>
       <w:r>
         <w:rPr>
           <w:rFonts w:ascii="Courier New" w:hAnsi="Courier New" w:cs="Courier New"/>
           <w:sz w:val="18"/>
           <w:szCs w:val="18"/>
         </w:rPr>
-        <w:t>="Arabidopsis thaliana"</w:t>
-      </w:r>
-    </w:p>
-    <w:p>
-      <w:pPr>
-        <w:pStyle w:val="NormalWeb"/>
-        <w:spacing w:before="0" w:beforeAutospacing="0" w:after="0" w:afterAutospacing="0"/>
+        <w:t>$url($organism[Organism]) AND</w:t>
+      </w:r>
+      <w:r>
         <w:rPr>
           <w:rFonts w:ascii="Courier New" w:hAnsi="Courier New" w:cs="Courier New"/>
           <w:sz w:val="18"/>
           <w:szCs w:val="18"/>
         </w:rPr>
-      </w:pPr>
-      <w:proofErr w:type="spellStart"/>
-      <w:proofErr w:type="gramStart"/>
-      <w:r>
+        <w:t xml:space="preserve"> "strategy rna seq"[Properties]’</w:t>
+      </w:r>
+    </w:p>
+    <w:p>
+      <w:pPr>
+        <w:pStyle w:val="NormalWeb"/>
+        <w:spacing w:before="0" w:beforeAutospacing="0" w:after="0" w:afterAutospacing="0"/>
         <w:rPr>
           <w:rFonts w:ascii="Courier New" w:hAnsi="Courier New" w:cs="Courier New"/>
           <w:sz w:val="18"/>
           <w:szCs w:val="18"/>
         </w:rPr>
-        <w:t>wget</w:t>
-      </w:r>
-      <w:proofErr w:type="spellEnd"/>
-      <w:proofErr w:type="gramEnd"/>
-      <w:r>
+      </w:pPr>
+    </w:p>
+    <w:p>
+      <w:pPr>
+        <w:pStyle w:val="NormalWeb"/>
+        <w:spacing w:before="0" w:beforeAutospacing="0" w:after="0" w:afterAutospacing="0"/>
         <w:rPr>
           <w:rFonts w:ascii="Courier New" w:hAnsi="Courier New" w:cs="Courier New"/>
           <w:sz w:val="18"/>
           <w:szCs w:val="18"/>
         </w:rPr>
-        <w:t xml:space="preserve"> -O $</w:t>
-      </w:r>
-      <w:proofErr w:type="spellStart"/>
-      <w:r>
-        <w:rPr>
-          <w:rFonts w:ascii="Courier New" w:hAnsi="Courier New" w:cs="Courier New"/>
-          <w:sz w:val="18"/>
-          <w:szCs w:val="18"/>
-        </w:rPr>
-        <w:t>qt_name</w:t>
-      </w:r>
-      <w:proofErr w:type="spellEnd"/>
-      <w:r>
-        <w:rPr>
-          <w:rFonts w:ascii="Courier New" w:hAnsi="Courier New" w:cs="Courier New"/>
-          <w:sz w:val="18"/>
-          <w:szCs w:val="18"/>
-        </w:rPr>
-        <w:t xml:space="preserve"> ‘</w:t>
-      </w:r>
-      <w:r>
-        <w:rPr>
-          <w:rFonts w:ascii="Courier New" w:hAnsi="Courier New" w:cs="Courier New"/>
-          <w:sz w:val="18"/>
-          <w:szCs w:val="18"/>
-        </w:rPr>
-        <w:t>$</w:t>
-      </w:r>
-      <w:proofErr w:type="spellStart"/>
-      <w:r>
-        <w:rPr>
-          <w:rFonts w:ascii="Courier New" w:hAnsi="Courier New" w:cs="Courier New"/>
-          <w:sz w:val="18"/>
-          <w:szCs w:val="18"/>
-        </w:rPr>
-        <w:t>url</w:t>
-      </w:r>
-      <w:proofErr w:type="spellEnd"/>
-      <w:r>
-        <w:rPr>
-          <w:rFonts w:ascii="Courier New" w:hAnsi="Courier New" w:cs="Courier New"/>
-          <w:sz w:val="18"/>
-          <w:szCs w:val="18"/>
-        </w:rPr>
-        <w:t>($organism[Organism]) AND</w:t>
-      </w:r>
-      <w:r>
-        <w:rPr>
-          <w:rFonts w:ascii="Courier New" w:hAnsi="Courier New" w:cs="Courier New"/>
-          <w:sz w:val="18"/>
-          <w:szCs w:val="18"/>
-        </w:rPr>
-        <w:t xml:space="preserve"> "strategy </w:t>
-      </w:r>
-      <w:proofErr w:type="spellStart"/>
-      <w:r>
-        <w:rPr>
-          <w:rFonts w:ascii="Courier New" w:hAnsi="Courier New" w:cs="Courier New"/>
-          <w:sz w:val="18"/>
-          <w:szCs w:val="18"/>
-        </w:rPr>
-        <w:t>rna</w:t>
-      </w:r>
-      <w:proofErr w:type="spellEnd"/>
-      <w:r>
-        <w:rPr>
-          <w:rFonts w:ascii="Courier New" w:hAnsi="Courier New" w:cs="Courier New"/>
-          <w:sz w:val="18"/>
-          <w:szCs w:val="18"/>
-        </w:rPr>
-        <w:t xml:space="preserve"> </w:t>
-      </w:r>
-      <w:proofErr w:type="spellStart"/>
-      <w:r>
-        <w:rPr>
-          <w:rFonts w:ascii="Courier New" w:hAnsi="Courier New" w:cs="Courier New"/>
-          <w:sz w:val="18"/>
-          <w:szCs w:val="18"/>
-        </w:rPr>
-        <w:t>seq</w:t>
-      </w:r>
-      <w:proofErr w:type="spellEnd"/>
-      <w:r>
-        <w:rPr>
-          <w:rFonts w:ascii="Courier New" w:hAnsi="Courier New" w:cs="Courier New"/>
-          <w:sz w:val="18"/>
-          <w:szCs w:val="18"/>
-        </w:rPr>
-        <w:t>"[Properties]’</w:t>
-      </w:r>
+      </w:pPr>
     </w:p>
     <w:p>
       <w:pPr>
         <w:pStyle w:val="NormalWeb"/>
         <w:spacing w:before="0" w:beforeAutospacing="0" w:after="0" w:afterAutospacing="0"/>
         <w:rPr>
-          <w:rFonts w:ascii="Courier New" w:hAnsi="Courier New" w:cs="Courier New"/>
-          <w:sz w:val="18"/>
-          <w:szCs w:val="18"/>
-        </w:rPr>
-      </w:pPr>
-    </w:p>
-    <w:p>
-      <w:pPr>
-        <w:pStyle w:val="NormalWeb"/>
-        <w:spacing w:before="0" w:beforeAutospacing="0" w:after="0" w:afterAutospacing="0"/>
-        <w:rPr>
-          <w:rFonts w:ascii="Courier New" w:hAnsi="Courier New" w:cs="Courier New"/>
-          <w:sz w:val="18"/>
-          <w:szCs w:val="18"/>
-        </w:rPr>
-      </w:pPr>
-    </w:p>
-    <w:p>
-      <w:pPr>
-        <w:pStyle w:val="NormalWeb"/>
-        <w:spacing w:before="0" w:beforeAutospacing="0" w:after="0" w:afterAutospacing="0"/>
-        <w:rPr>
           <w:rFonts w:ascii="Arial" w:hAnsi="Arial" w:cs="Arial"/>
           <w:b/>
           <w:sz w:val="22"/>
@@ -6391,27 +4765,7 @@
           <w:sz w:val="22"/>
           <w:szCs w:val="22"/>
         </w:rPr>
-        <w:t xml:space="preserve">Reference </w:t>
-      </w:r>
-      <w:proofErr w:type="spellStart"/>
-      <w:r>
-        <w:rPr>
-          <w:rFonts w:ascii="Arial" w:hAnsi="Arial" w:cs="Arial"/>
-          <w:b/>
-          <w:sz w:val="22"/>
-          <w:szCs w:val="22"/>
-        </w:rPr>
-        <w:t>transcriptomes</w:t>
-      </w:r>
-      <w:proofErr w:type="spellEnd"/>
-      <w:r>
-        <w:rPr>
-          <w:rFonts w:ascii="Arial" w:hAnsi="Arial" w:cs="Arial"/>
-          <w:b/>
-          <w:sz w:val="22"/>
-          <w:szCs w:val="22"/>
-        </w:rPr>
-        <w:t xml:space="preserve"> and index construction</w:t>
+        <w:t>Reference transcriptomes and index construction</w:t>
       </w:r>
     </w:p>
     <w:p>
@@ -6432,25 +4786,7 @@
           <w:sz w:val="22"/>
           <w:szCs w:val="22"/>
         </w:rPr>
-        <w:t xml:space="preserve">Sailfish requires a reference transcriptome -- a FASTA file of </w:t>
-      </w:r>
-      <w:proofErr w:type="spellStart"/>
-      <w:r>
-        <w:rPr>
-          <w:rFonts w:ascii="Arial" w:hAnsi="Arial" w:cs="Arial"/>
-          <w:sz w:val="22"/>
-          <w:szCs w:val="22"/>
-        </w:rPr>
-        <w:t>cDNA</w:t>
-      </w:r>
-      <w:proofErr w:type="spellEnd"/>
-      <w:r>
-        <w:rPr>
-          <w:rFonts w:ascii="Arial" w:hAnsi="Arial" w:cs="Arial"/>
-          <w:sz w:val="22"/>
-          <w:szCs w:val="22"/>
-        </w:rPr>
-        <w:t xml:space="preserve"> sequences -- from which it builds an index it can query during tran</w:t>
+        <w:t>Sailfish requires a reference transcriptome -- a FASTA file of cDNA sequences -- from which it builds an index it can query during tran</w:t>
       </w:r>
       <w:r>
         <w:rPr>
@@ -6475,25 +4811,7 @@
           <w:sz w:val="22"/>
           <w:szCs w:val="22"/>
         </w:rPr>
-        <w:t xml:space="preserve"> transcriptome reference we used </w:t>
-      </w:r>
-      <w:proofErr w:type="spellStart"/>
-      <w:r>
-        <w:rPr>
-          <w:rFonts w:ascii="Arial" w:hAnsi="Arial" w:cs="Arial"/>
-          <w:sz w:val="22"/>
-          <w:szCs w:val="22"/>
-        </w:rPr>
-        <w:t>cDNA</w:t>
-      </w:r>
-      <w:proofErr w:type="spellEnd"/>
-      <w:r>
-        <w:rPr>
-          <w:rFonts w:ascii="Arial" w:hAnsi="Arial" w:cs="Arial"/>
-          <w:sz w:val="22"/>
-          <w:szCs w:val="22"/>
-        </w:rPr>
-        <w:t xml:space="preserve"> sequences of all isoforms from</w:t>
+        <w:t xml:space="preserve"> transcriptome reference we used cDNA sequences of all isoforms from</w:t>
       </w:r>
       <w:r>
         <w:rPr>
@@ -6510,44 +4828,15 @@
           <w:sz w:val="22"/>
           <w:szCs w:val="22"/>
         </w:rPr>
-        <w:t xml:space="preserve">M. </w:t>
-      </w:r>
-      <w:proofErr w:type="spellStart"/>
-      <w:r>
-        <w:rPr>
-          <w:rFonts w:ascii="Arial" w:hAnsi="Arial" w:cs="Arial"/>
-          <w:i/>
-          <w:sz w:val="22"/>
-          <w:szCs w:val="22"/>
-        </w:rPr>
-        <w:t>musculus</w:t>
-      </w:r>
-      <w:proofErr w:type="spellEnd"/>
-      <w:r>
-        <w:rPr>
-          <w:rFonts w:ascii="Arial" w:hAnsi="Arial" w:cs="Arial"/>
-          <w:sz w:val="22"/>
-          <w:szCs w:val="22"/>
-        </w:rPr>
-        <w:t xml:space="preserve"> transcriptome reference we used all protein-coding and long non-coding RNA transcript sequences from the </w:t>
-      </w:r>
-      <w:proofErr w:type="spellStart"/>
-      <w:r>
-        <w:rPr>
-          <w:rFonts w:ascii="Arial" w:hAnsi="Arial" w:cs="Arial"/>
-          <w:sz w:val="22"/>
-          <w:szCs w:val="22"/>
-        </w:rPr>
-        <w:t>Gencode</w:t>
-      </w:r>
-      <w:proofErr w:type="spellEnd"/>
-      <w:r>
-        <w:rPr>
-          <w:rFonts w:ascii="Arial" w:hAnsi="Arial" w:cs="Arial"/>
-          <w:sz w:val="22"/>
-          <w:szCs w:val="22"/>
-        </w:rPr>
-        <w:t xml:space="preserve"> vM5 reference.</w:t>
+        <w:t>M. musculus</w:t>
+      </w:r>
+      <w:r>
+        <w:rPr>
+          <w:rFonts w:ascii="Arial" w:hAnsi="Arial" w:cs="Arial"/>
+          <w:sz w:val="22"/>
+          <w:szCs w:val="22"/>
+        </w:rPr>
+        <w:t xml:space="preserve"> transcriptome reference we used all protein-coding and long non-coding RNA transcript sequences from the Gencode vM5 reference.</w:t>
       </w:r>
     </w:p>
     <w:p>
@@ -6601,41 +4890,13 @@
           <w:szCs w:val="18"/>
         </w:rPr>
       </w:pPr>
-      <w:proofErr w:type="gramStart"/>
       <w:r>
         <w:rPr>
           <w:rFonts w:ascii="Courier New" w:hAnsi="Courier New" w:cs="Courier New"/>
           <w:sz w:val="18"/>
           <w:szCs w:val="18"/>
         </w:rPr>
-        <w:t>sailfish</w:t>
-      </w:r>
-      <w:proofErr w:type="gramEnd"/>
-      <w:r>
-        <w:rPr>
-          <w:rFonts w:ascii="Courier New" w:hAnsi="Courier New" w:cs="Courier New"/>
-          <w:sz w:val="18"/>
-          <w:szCs w:val="18"/>
-        </w:rPr>
-        <w:t xml:space="preserve"> index -t &lt;</w:t>
-      </w:r>
-      <w:proofErr w:type="spellStart"/>
-      <w:r>
-        <w:rPr>
-          <w:rFonts w:ascii="Courier New" w:hAnsi="Courier New" w:cs="Courier New"/>
-          <w:sz w:val="18"/>
-          <w:szCs w:val="18"/>
-        </w:rPr>
-        <w:t>ref_transcriptome.fasta</w:t>
-      </w:r>
-      <w:proofErr w:type="spellEnd"/>
-      <w:r>
-        <w:rPr>
-          <w:rFonts w:ascii="Courier New" w:hAnsi="Courier New" w:cs="Courier New"/>
-          <w:sz w:val="18"/>
-          <w:szCs w:val="18"/>
-        </w:rPr>
-        <w:t>&gt; -k 20 -p 6 -o .</w:t>
+        <w:t>sailfish index -t &lt;ref_transcriptome.fasta&gt; -k 20 -p 6 -o .</w:t>
       </w:r>
     </w:p>
     <w:p>
@@ -6682,25 +4943,7 @@
           <w:sz w:val="22"/>
           <w:szCs w:val="22"/>
         </w:rPr>
-        <w:t>&lt;</w:t>
-      </w:r>
-      <w:proofErr w:type="spellStart"/>
-      <w:r>
-        <w:rPr>
-          <w:rFonts w:ascii="Courier New" w:hAnsi="Courier New" w:cs="Courier New"/>
-          <w:sz w:val="22"/>
-          <w:szCs w:val="22"/>
-        </w:rPr>
-        <w:t>ref_transcriptome.fasta</w:t>
-      </w:r>
-      <w:proofErr w:type="spellEnd"/>
-      <w:r>
-        <w:rPr>
-          <w:rFonts w:ascii="Courier New" w:hAnsi="Courier New" w:cs="Courier New"/>
-          <w:sz w:val="22"/>
-          <w:szCs w:val="22"/>
-        </w:rPr>
-        <w:t>&gt;</w:t>
+        <w:t>&lt;ref_transcriptome.fasta&gt;</w:t>
       </w:r>
       <w:r>
         <w:rPr>
@@ -6913,9 +5156,8 @@
           <w:sz w:val="22"/>
           <w:szCs w:val="22"/>
         </w:rPr>
-        <w:t xml:space="preserve">M. </w:t>
-      </w:r>
-      <w:proofErr w:type="spellStart"/>
+        <w:t>M. musculus</w:t>
+      </w:r>
       <w:r>
         <w:rPr>
           <w:rFonts w:ascii="Arial" w:hAnsi="Arial" w:cs="Arial"/>
@@ -6923,9 +5165,24 @@
           <w:sz w:val="22"/>
           <w:szCs w:val="22"/>
         </w:rPr>
-        <w:t>musculus</w:t>
-      </w:r>
-      <w:proofErr w:type="spellEnd"/>
+        <w:t xml:space="preserve"> </w:t>
+      </w:r>
+      <w:r>
+        <w:rPr>
+          <w:rFonts w:ascii="Arial" w:hAnsi="Arial" w:cs="Arial"/>
+          <w:sz w:val="22"/>
+          <w:szCs w:val="22"/>
+        </w:rPr>
+        <w:t>(Figure SM2a-b)</w:t>
+      </w:r>
+      <w:r>
+        <w:rPr>
+          <w:rFonts w:ascii="Arial" w:hAnsi="Arial" w:cs="Arial"/>
+          <w:sz w:val="22"/>
+          <w:szCs w:val="22"/>
+        </w:rPr>
+        <w:t xml:space="preserve">. We used a slightly lower mapping rate threshold for </w:t>
+      </w:r>
       <w:r>
         <w:rPr>
           <w:rFonts w:ascii="Arial" w:hAnsi="Arial" w:cs="Arial"/>
@@ -6933,6 +5190,14 @@
           <w:sz w:val="22"/>
           <w:szCs w:val="22"/>
         </w:rPr>
+        <w:t>M. musculus</w:t>
+      </w:r>
+      <w:r>
+        <w:rPr>
+          <w:rFonts w:ascii="Arial" w:hAnsi="Arial" w:cs="Arial"/>
+          <w:sz w:val="22"/>
+          <w:szCs w:val="22"/>
+        </w:rPr>
         <w:t xml:space="preserve"> </w:t>
       </w:r>
       <w:r>
@@ -6941,15 +5206,7 @@
           <w:sz w:val="22"/>
           <w:szCs w:val="22"/>
         </w:rPr>
-        <w:t>(Figure SM2a-b)</w:t>
-      </w:r>
-      <w:r>
-        <w:rPr>
-          <w:rFonts w:ascii="Arial" w:hAnsi="Arial" w:cs="Arial"/>
-          <w:sz w:val="22"/>
-          <w:szCs w:val="22"/>
-        </w:rPr>
-        <w:t xml:space="preserve">. We used a slightly lower mapping rate threshold for </w:t>
+        <w:t xml:space="preserve">because the average mapping rate for </w:t>
       </w:r>
       <w:r>
         <w:rPr>
@@ -6958,9 +5215,24 @@
           <w:sz w:val="22"/>
           <w:szCs w:val="22"/>
         </w:rPr>
-        <w:t xml:space="preserve">M. </w:t>
-      </w:r>
-      <w:proofErr w:type="spellStart"/>
+        <w:t>M. musculus</w:t>
+      </w:r>
+      <w:r>
+        <w:rPr>
+          <w:rFonts w:ascii="Arial" w:hAnsi="Arial" w:cs="Arial"/>
+          <w:sz w:val="22"/>
+          <w:szCs w:val="22"/>
+        </w:rPr>
+        <w:t xml:space="preserve"> </w:t>
+      </w:r>
+      <w:r>
+        <w:rPr>
+          <w:rFonts w:ascii="Arial" w:hAnsi="Arial" w:cs="Arial"/>
+          <w:sz w:val="22"/>
+          <w:szCs w:val="22"/>
+        </w:rPr>
+        <w:t xml:space="preserve">was lower than that of </w:t>
+      </w:r>
       <w:r>
         <w:rPr>
           <w:rFonts w:ascii="Arial" w:hAnsi="Arial" w:cs="Arial"/>
@@ -6968,24 +5240,15 @@
           <w:sz w:val="22"/>
           <w:szCs w:val="22"/>
         </w:rPr>
-        <w:t>musculus</w:t>
-      </w:r>
-      <w:proofErr w:type="spellEnd"/>
-      <w:r>
-        <w:rPr>
-          <w:rFonts w:ascii="Arial" w:hAnsi="Arial" w:cs="Arial"/>
-          <w:sz w:val="22"/>
-          <w:szCs w:val="22"/>
-        </w:rPr>
-        <w:t xml:space="preserve"> </w:t>
-      </w:r>
-      <w:r>
-        <w:rPr>
-          <w:rFonts w:ascii="Arial" w:hAnsi="Arial" w:cs="Arial"/>
-          <w:sz w:val="22"/>
-          <w:szCs w:val="22"/>
-        </w:rPr>
-        <w:t xml:space="preserve">because the average mapping rate for </w:t>
+        <w:t>A. thaliana</w:t>
+      </w:r>
+      <w:r>
+        <w:rPr>
+          <w:rFonts w:ascii="Arial" w:hAnsi="Arial" w:cs="Arial"/>
+          <w:sz w:val="22"/>
+          <w:szCs w:val="22"/>
+        </w:rPr>
+        <w:t xml:space="preserve">. We reasoned this was due to the fact that the Gencode vM5 reference is likely less complete than the TAIR10 reference for </w:t>
       </w:r>
       <w:r>
         <w:rPr>
@@ -6994,98 +5257,7 @@
           <w:sz w:val="22"/>
           <w:szCs w:val="22"/>
         </w:rPr>
-        <w:t xml:space="preserve">M. </w:t>
-      </w:r>
-      <w:proofErr w:type="spellStart"/>
-      <w:r>
-        <w:rPr>
-          <w:rFonts w:ascii="Arial" w:hAnsi="Arial" w:cs="Arial"/>
-          <w:i/>
-          <w:sz w:val="22"/>
-          <w:szCs w:val="22"/>
-        </w:rPr>
-        <w:t>musculus</w:t>
-      </w:r>
-      <w:proofErr w:type="spellEnd"/>
-      <w:r>
-        <w:rPr>
-          <w:rFonts w:ascii="Arial" w:hAnsi="Arial" w:cs="Arial"/>
-          <w:sz w:val="22"/>
-          <w:szCs w:val="22"/>
-        </w:rPr>
-        <w:t xml:space="preserve"> </w:t>
-      </w:r>
-      <w:r>
-        <w:rPr>
-          <w:rFonts w:ascii="Arial" w:hAnsi="Arial" w:cs="Arial"/>
-          <w:sz w:val="22"/>
-          <w:szCs w:val="22"/>
-        </w:rPr>
-        <w:t xml:space="preserve">was lower than that of </w:t>
-      </w:r>
-      <w:r>
-        <w:rPr>
-          <w:rFonts w:ascii="Arial" w:hAnsi="Arial" w:cs="Arial"/>
-          <w:i/>
-          <w:sz w:val="22"/>
-          <w:szCs w:val="22"/>
-        </w:rPr>
-        <w:t>A. thaliana</w:t>
-      </w:r>
-      <w:r>
-        <w:rPr>
-          <w:rFonts w:ascii="Arial" w:hAnsi="Arial" w:cs="Arial"/>
-          <w:sz w:val="22"/>
-          <w:szCs w:val="22"/>
-        </w:rPr>
-        <w:t xml:space="preserve">. We reasoned this was due to the fact that the </w:t>
-      </w:r>
-      <w:proofErr w:type="spellStart"/>
-      <w:r>
-        <w:rPr>
-          <w:rFonts w:ascii="Arial" w:hAnsi="Arial" w:cs="Arial"/>
-          <w:sz w:val="22"/>
-          <w:szCs w:val="22"/>
-        </w:rPr>
-        <w:t>Gencode</w:t>
-      </w:r>
-      <w:proofErr w:type="spellEnd"/>
-      <w:r>
-        <w:rPr>
-          <w:rFonts w:ascii="Arial" w:hAnsi="Arial" w:cs="Arial"/>
-          <w:sz w:val="22"/>
-          <w:szCs w:val="22"/>
-        </w:rPr>
-        <w:t xml:space="preserve"> vM5 reference is likely less complete than the TAIR10 reference for </w:t>
-      </w:r>
-      <w:r>
-        <w:rPr>
-          <w:rFonts w:ascii="Arial" w:hAnsi="Arial" w:cs="Arial"/>
-          <w:i/>
-          <w:sz w:val="22"/>
-          <w:szCs w:val="22"/>
-        </w:rPr>
-        <w:t xml:space="preserve">M. </w:t>
-      </w:r>
-      <w:proofErr w:type="spellStart"/>
-      <w:r>
-        <w:rPr>
-          <w:rFonts w:ascii="Arial" w:hAnsi="Arial" w:cs="Arial"/>
-          <w:i/>
-          <w:sz w:val="22"/>
-          <w:szCs w:val="22"/>
-        </w:rPr>
-        <w:t>musculus</w:t>
-      </w:r>
-      <w:proofErr w:type="spellEnd"/>
-      <w:r>
-        <w:rPr>
-          <w:rFonts w:ascii="Arial" w:hAnsi="Arial" w:cs="Arial"/>
-          <w:i/>
-          <w:sz w:val="22"/>
-          <w:szCs w:val="22"/>
-        </w:rPr>
-        <w:t xml:space="preserve">. </w:t>
+        <w:t xml:space="preserve">M. musculus. </w:t>
       </w:r>
       <w:r>
         <w:rPr>
@@ -7165,25 +5337,7 @@
           <w:sz w:val="22"/>
           <w:szCs w:val="22"/>
         </w:rPr>
-        <w:t xml:space="preserve">except for long non-coding RNAs, and removed samples with large amounts (&gt;30%) of non-protein coding contamination (e.g. </w:t>
-      </w:r>
-      <w:proofErr w:type="spellStart"/>
-      <w:r>
-        <w:rPr>
-          <w:rFonts w:ascii="Arial" w:hAnsi="Arial" w:cs="Arial"/>
-          <w:sz w:val="22"/>
-          <w:szCs w:val="22"/>
-        </w:rPr>
-        <w:t>rRNA</w:t>
-      </w:r>
-      <w:proofErr w:type="spellEnd"/>
-      <w:r>
-        <w:rPr>
-          <w:rFonts w:ascii="Arial" w:hAnsi="Arial" w:cs="Arial"/>
-          <w:sz w:val="22"/>
-          <w:szCs w:val="22"/>
-        </w:rPr>
-        <w:t xml:space="preserve">). </w:t>
+        <w:t xml:space="preserve">except for long non-coding RNAs, and removed samples with large amounts (&gt;30%) of non-protein coding contamination (e.g. rRNA). </w:t>
       </w:r>
     </w:p>
     <w:p>
@@ -7279,42 +5433,15 @@
           <w:sz w:val="22"/>
           <w:szCs w:val="22"/>
         </w:rPr>
-        <w:t xml:space="preserve"> computing the pairwise Pearson correlation coefficient between the gene expression profiles of all samples. To improve </w:t>
-      </w:r>
-      <w:proofErr w:type="spellStart"/>
-      <w:r>
-        <w:rPr>
-          <w:rFonts w:ascii="Arial" w:hAnsi="Arial" w:cs="Arial"/>
-          <w:sz w:val="22"/>
-          <w:szCs w:val="22"/>
-        </w:rPr>
-        <w:t>heteroskedasticity</w:t>
-      </w:r>
-      <w:proofErr w:type="spellEnd"/>
-      <w:r>
-        <w:rPr>
-          <w:rFonts w:ascii="Arial" w:hAnsi="Arial" w:cs="Arial"/>
-          <w:sz w:val="22"/>
-          <w:szCs w:val="22"/>
-        </w:rPr>
-        <w:t xml:space="preserve">, raw TPM values for each gene were converted to a log-scale </w:t>
-      </w:r>
-      <w:r>
-        <w:rPr>
-          <w:rFonts w:ascii="Arial" w:hAnsi="Arial" w:cs="Arial"/>
-          <w:sz w:val="22"/>
-          <w:szCs w:val="22"/>
-        </w:rPr>
-        <w:t>(</w:t>
-      </w:r>
-      <w:proofErr w:type="gramStart"/>
-      <w:r>
-        <w:rPr>
-          <w:rFonts w:ascii="Arial" w:hAnsi="Arial" w:cs="Arial"/>
-          <w:sz w:val="22"/>
-          <w:szCs w:val="22"/>
-        </w:rPr>
-        <w:t>log</w:t>
+        <w:t xml:space="preserve"> computing the pairwise Pearson correlation coefficient between the gene expression profiles of all samples. To improve heteroskedasticity, raw TPM values for each gene were converted to a log-scale </w:t>
+      </w:r>
+      <w:r>
+        <w:rPr>
+          <w:rFonts w:ascii="Arial" w:hAnsi="Arial" w:cs="Arial"/>
+          <w:sz w:val="22"/>
+          <w:szCs w:val="22"/>
+        </w:rPr>
+        <w:t>(log</w:t>
       </w:r>
       <w:r>
         <w:rPr>
@@ -7331,16 +5458,7 @@
           <w:sz w:val="22"/>
           <w:szCs w:val="22"/>
         </w:rPr>
-        <w:t>[</w:t>
-      </w:r>
-      <w:proofErr w:type="gramEnd"/>
-      <w:r>
-        <w:rPr>
-          <w:rFonts w:ascii="Arial" w:hAnsi="Arial" w:cs="Arial"/>
-          <w:sz w:val="22"/>
-          <w:szCs w:val="22"/>
-        </w:rPr>
-        <w:t xml:space="preserve">TPM + 0.1]) </w:t>
+        <w:t xml:space="preserve">[TPM + 0.1]) </w:t>
       </w:r>
       <w:r>
         <w:rPr>
@@ -7398,19 +5516,8 @@
           <w:sz w:val="22"/>
           <w:szCs w:val="22"/>
         </w:rPr>
-        <w:t xml:space="preserve">M. </w:t>
-      </w:r>
-      <w:proofErr w:type="spellStart"/>
-      <w:r>
-        <w:rPr>
-          <w:rFonts w:ascii="Arial" w:hAnsi="Arial" w:cs="Arial"/>
-          <w:i/>
-          <w:sz w:val="22"/>
-          <w:szCs w:val="22"/>
-        </w:rPr>
-        <w:t>musculus</w:t>
-      </w:r>
-      <w:proofErr w:type="spellEnd"/>
+        <w:t>M. musculus</w:t>
+      </w:r>
       <w:r>
         <w:rPr>
           <w:rFonts w:ascii="Arial" w:hAnsi="Arial" w:cs="Arial"/>
@@ -7449,25 +5556,7 @@
           <w:sz w:val="22"/>
           <w:szCs w:val="22"/>
         </w:rPr>
-        <w:t xml:space="preserve"> were highly enriched for non-</w:t>
-      </w:r>
-      <w:proofErr w:type="spellStart"/>
-      <w:r>
-        <w:rPr>
-          <w:rFonts w:ascii="Arial" w:hAnsi="Arial" w:cs="Arial"/>
-          <w:sz w:val="22"/>
-          <w:szCs w:val="22"/>
-        </w:rPr>
-        <w:t>polyA</w:t>
-      </w:r>
-      <w:proofErr w:type="spellEnd"/>
-      <w:r>
-        <w:rPr>
-          <w:rFonts w:ascii="Arial" w:hAnsi="Arial" w:cs="Arial"/>
-          <w:sz w:val="22"/>
-          <w:szCs w:val="22"/>
-        </w:rPr>
-        <w:t xml:space="preserve"> selected samples and samples made from low-input RNA (e.g. single-cells).</w:t>
+        <w:t xml:space="preserve"> were highly enriched for non-polyA selected samples and samples made from low-input RNA (e.g. single-cells).</w:t>
       </w:r>
     </w:p>
     <w:p>
@@ -7560,48 +5649,7 @@
           <w:rFonts w:ascii="Arial" w:hAnsi="Arial" w:cs="Arial"/>
           <w:b w:val="0"/>
         </w:rPr>
-        <w:t>Quality filtering thresholds for mapping depth and proportion (</w:t>
-      </w:r>
-      <w:proofErr w:type="spellStart"/>
-      <w:r>
-        <w:rPr>
-          <w:rFonts w:ascii="Arial" w:hAnsi="Arial" w:cs="Arial"/>
-          <w:b w:val="0"/>
-        </w:rPr>
-        <w:t>a</w:t>
-      </w:r>
-      <w:proofErr w:type="gramStart"/>
-      <w:r>
-        <w:rPr>
-          <w:rFonts w:ascii="Arial" w:hAnsi="Arial" w:cs="Arial"/>
-          <w:b w:val="0"/>
-        </w:rPr>
-        <w:t>,b</w:t>
-      </w:r>
-      <w:proofErr w:type="spellEnd"/>
-      <w:proofErr w:type="gramEnd"/>
-      <w:r>
-        <w:rPr>
-          <w:rFonts w:ascii="Arial" w:hAnsi="Arial" w:cs="Arial"/>
-          <w:b w:val="0"/>
-        </w:rPr>
-        <w:t>), and for average correlation to other samples and proportion of zeros (</w:t>
-      </w:r>
-      <w:proofErr w:type="spellStart"/>
-      <w:r>
-        <w:rPr>
-          <w:rFonts w:ascii="Arial" w:hAnsi="Arial" w:cs="Arial"/>
-          <w:b w:val="0"/>
-        </w:rPr>
-        <w:t>c,d</w:t>
-      </w:r>
-      <w:proofErr w:type="spellEnd"/>
-      <w:r>
-        <w:rPr>
-          <w:rFonts w:ascii="Arial" w:hAnsi="Arial" w:cs="Arial"/>
-          <w:b w:val="0"/>
-        </w:rPr>
-        <w:t xml:space="preserve">). </w:t>
+        <w:t xml:space="preserve">Quality filtering thresholds for mapping depth and proportion (a,b), and for average correlation to other samples and proportion of zeros (c,d). </w:t>
       </w:r>
     </w:p>
     <w:p>
@@ -7656,25 +5704,7 @@
           <w:sz w:val="22"/>
           <w:szCs w:val="22"/>
         </w:rPr>
-        <w:t>RNA-</w:t>
-      </w:r>
-      <w:proofErr w:type="spellStart"/>
-      <w:r>
-        <w:rPr>
-          <w:rFonts w:ascii="Arial" w:hAnsi="Arial" w:cs="Arial"/>
-          <w:sz w:val="22"/>
-          <w:szCs w:val="22"/>
-        </w:rPr>
-        <w:t>Seq</w:t>
-      </w:r>
-      <w:proofErr w:type="spellEnd"/>
-      <w:r>
-        <w:rPr>
-          <w:rFonts w:ascii="Arial" w:hAnsi="Arial" w:cs="Arial"/>
-          <w:sz w:val="22"/>
-          <w:szCs w:val="22"/>
-        </w:rPr>
-        <w:t xml:space="preserve"> samples are submitted to the SRA with non-standardized metadata annotations. For example, for some samples tissue and developmental stage are clearly noted as separate fields, whereas in others such information can only be found the associated paper's abstract or sometimes only in its main text. In order to ensure the maximum accuracy when performing metadata annotations, we annotated samples manually until the structure of the gene expression space represented by the first three principal components was clear. Annotation was ac</w:t>
+        <w:t>RNA-Seq samples are submitted to the SRA with non-standardized metadata annotations. For example, for some samples tissue and developmental stage are clearly noted as separate fields, whereas in others such information can only be found the associated paper's abstract or sometimes only in its main text. In order to ensure the maximum accuracy when performing metadata annotations, we annotated samples manually until the structure of the gene expression space represented by the first three principal components was clear. Annotation was ac</w:t>
       </w:r>
       <w:r>
         <w:rPr>
@@ -7733,19 +5763,11 @@
           <w:sz w:val="22"/>
         </w:rPr>
       </w:pPr>
-      <w:proofErr w:type="spellStart"/>
-      <w:r>
-        <w:rPr>
-          <w:sz w:val="22"/>
-        </w:rPr>
-        <w:t>Tradict’s</w:t>
-      </w:r>
-      <w:proofErr w:type="spellEnd"/>
-      <w:r>
-        <w:rPr>
-          <w:sz w:val="22"/>
-        </w:rPr>
-        <w:t xml:space="preserve"> usage can be broken down into two parts: 1) Encoding, and 2) Decoding. Encoding is the process of learning, from training data, the marker panel and its predictive relationship to the expression of transcriptional programs and to the remaining genes in the transcriptome. In essence, during encoding we begin with full transcriptome data and collapse its information into a subset of marker genes. Decoding is the reverse process of predicting the expression of transcriptional programs and non-marker genes from the expression measurements of just the selected marker</w:t>
+      <w:r>
+        <w:rPr>
+          <w:sz w:val="22"/>
+        </w:rPr>
+        <w:t>Tradict’s usage can be broken down into two parts: 1) Encoding, and 2) Decoding. Encoding is the process of learning, from training data, the marker panel and its predictive relationship to the expression of transcriptional programs and to the remaining genes in the transcriptome. In essence, during encoding we begin with full transcriptome data and collapse its information into a subset of marker genes. Decoding is the reverse process of predicting the expression of transcriptional programs and non-marker genes from the expression measurements of just the selected marker</w:t>
       </w:r>
       <w:r>
         <w:rPr>
@@ -7904,41 +5926,13 @@
         <w:rPr>
           <w:sz w:val="22"/>
         </w:rPr>
-        <w:t xml:space="preserve"> and strongly </w:t>
-      </w:r>
-      <w:proofErr w:type="spellStart"/>
-      <w:r>
-        <w:rPr>
-          <w:sz w:val="22"/>
-        </w:rPr>
-        <w:t>heteroscedastic</w:t>
-      </w:r>
-      <w:proofErr w:type="spellEnd"/>
-      <w:r>
-        <w:rPr>
-          <w:sz w:val="22"/>
-        </w:rPr>
-        <w:t>, similar to read counts.</w:t>
-      </w:r>
-      <w:r>
-        <w:rPr>
-          <w:sz w:val="22"/>
-        </w:rPr>
-        <w:t xml:space="preserve"> For subsequent steps in our algorithm and analysis it will be important transform this data to improve its scaling and </w:t>
-      </w:r>
-      <w:proofErr w:type="spellStart"/>
-      <w:r>
-        <w:rPr>
-          <w:sz w:val="22"/>
-        </w:rPr>
-        <w:t>heteroscedasticity</w:t>
-      </w:r>
-      <w:proofErr w:type="spellEnd"/>
-      <w:r>
-        <w:rPr>
-          <w:sz w:val="22"/>
-        </w:rPr>
-        <w:t>.</w:t>
+        <w:t xml:space="preserve"> and strongly heteroscedastic, similar to read counts.</w:t>
+      </w:r>
+      <w:r>
+        <w:rPr>
+          <w:sz w:val="22"/>
+        </w:rPr>
+        <w:t xml:space="preserve"> For subsequent steps in our algorithm and analysis it will be important transform this data to improve its scaling and heteroscedasticity.</w:t>
       </w:r>
       <w:r>
         <w:rPr>
@@ -7973,35 +5967,7 @@
         <w:rPr>
           <w:sz w:val="22"/>
         </w:rPr>
-        <w:t xml:space="preserve">are zeros, one also adds a </w:t>
-      </w:r>
-      <w:proofErr w:type="spellStart"/>
-      <w:r>
-        <w:rPr>
-          <w:sz w:val="22"/>
-        </w:rPr>
-        <w:t>pseudocount</w:t>
-      </w:r>
-      <w:proofErr w:type="spellEnd"/>
-      <w:r>
-        <w:rPr>
-          <w:sz w:val="22"/>
-        </w:rPr>
-        <w:t xml:space="preserve"> (e.g. 1). This </w:t>
-      </w:r>
-      <w:proofErr w:type="spellStart"/>
-      <w:r>
-        <w:rPr>
-          <w:sz w:val="22"/>
-        </w:rPr>
-        <w:t>pseudocount</w:t>
-      </w:r>
-      <w:proofErr w:type="spellEnd"/>
-      <w:r>
-        <w:rPr>
-          <w:sz w:val="22"/>
-        </w:rPr>
-        <w:t xml:space="preserve"> considers neither the </w:t>
+        <w:t xml:space="preserve">are zeros, one also adds a pseudocount (e.g. 1). This pseudocount considers neither the </w:t>
       </w:r>
       <w:r>
         <w:rPr>
@@ -8015,7 +5981,6 @@
         </w:rPr>
         <w:t xml:space="preserve"> </w:t>
       </w:r>
-      <w:proofErr w:type="gramStart"/>
       <w:r>
         <w:rPr>
           <w:i/>
@@ -8023,7 +5988,6 @@
         </w:rPr>
         <w:t>a priori</w:t>
       </w:r>
-      <w:proofErr w:type="gramEnd"/>
       <w:r>
         <w:rPr>
           <w:sz w:val="22"/>
@@ -8072,21 +6036,7 @@
         <w:rPr>
           <w:sz w:val="22"/>
         </w:rPr>
-        <w:t xml:space="preserve">. </w:t>
-      </w:r>
-      <w:proofErr w:type="gramStart"/>
-      <w:r>
-        <w:rPr>
-          <w:sz w:val="22"/>
-        </w:rPr>
-        <w:t>lag</w:t>
-      </w:r>
-      <w:proofErr w:type="gramEnd"/>
-      <w:r>
-        <w:rPr>
-          <w:sz w:val="22"/>
-        </w:rPr>
-        <w:t xml:space="preserve"> assumes that each observed expression value is actually a noisy realization of an unmeasured </w:t>
+        <w:t xml:space="preserve">. lag assumes that each observed expression value is actually a noisy realization of an unmeasured </w:t>
       </w:r>
       <w:r>
         <w:rPr>
@@ -8124,35 +6074,7 @@
         <w:rPr>
           <w:sz w:val="22"/>
         </w:rPr>
-        <w:t xml:space="preserve"> abundance, lag provides a more nuanced and statistically principled alternative to the conventional “</w:t>
-      </w:r>
-      <w:proofErr w:type="gramStart"/>
-      <w:r>
-        <w:rPr>
-          <w:sz w:val="22"/>
-        </w:rPr>
-        <w:t>log(</w:t>
-      </w:r>
-      <w:proofErr w:type="gramEnd"/>
-      <w:r>
-        <w:rPr>
-          <w:sz w:val="22"/>
-        </w:rPr>
-        <w:t xml:space="preserve">x + </w:t>
-      </w:r>
-      <w:proofErr w:type="spellStart"/>
-      <w:r>
-        <w:rPr>
-          <w:sz w:val="22"/>
-        </w:rPr>
-        <w:t>pseudocount</w:t>
-      </w:r>
-      <w:proofErr w:type="spellEnd"/>
-      <w:r>
-        <w:rPr>
-          <w:sz w:val="22"/>
-        </w:rPr>
-        <w:t>)”.</w:t>
+        <w:t xml:space="preserve"> abundance, lag provides a more nuanced and statistically principled alternative to the conventional “log(x + pseudocount)”.</w:t>
       </w:r>
       <w:r>
         <w:rPr>
@@ -8206,21 +6128,7 @@
         <w:rPr>
           <w:sz w:val="22"/>
         </w:rPr>
-        <w:t xml:space="preserve">transformed expression matrix demonstrated a Pearson correlation of 0.98 to the </w:t>
-      </w:r>
-      <w:proofErr w:type="gramStart"/>
-      <w:r>
-        <w:rPr>
-          <w:sz w:val="22"/>
-        </w:rPr>
-        <w:t>log(</w:t>
-      </w:r>
-      <w:proofErr w:type="gramEnd"/>
-      <w:r>
-        <w:rPr>
-          <w:sz w:val="22"/>
-        </w:rPr>
-        <w:t>TPM + 0.1)</w:t>
+        <w:t>transformed expression matrix demonstrated a Pearson correlation of 0.98 to the log(TPM + 0.1)</w:t>
       </w:r>
       <w:r>
         <w:rPr>
@@ -8252,17 +6160,8 @@
           <w:i/>
           <w:sz w:val="22"/>
         </w:rPr>
-        <w:t xml:space="preserve">M. </w:t>
-      </w:r>
-      <w:proofErr w:type="spellStart"/>
-      <w:r>
-        <w:rPr>
-          <w:i/>
-          <w:sz w:val="22"/>
-        </w:rPr>
-        <w:t>musculus</w:t>
-      </w:r>
-      <w:proofErr w:type="spellEnd"/>
+        <w:t>M. musculus</w:t>
+      </w:r>
       <w:r>
         <w:rPr>
           <w:sz w:val="22"/>
@@ -8286,19 +6185,11 @@
           <w:sz w:val="22"/>
         </w:rPr>
       </w:pPr>
-      <w:proofErr w:type="spellStart"/>
-      <w:r>
-        <w:rPr>
-          <w:sz w:val="22"/>
-        </w:rPr>
-        <w:t>Availibility</w:t>
-      </w:r>
-      <w:proofErr w:type="spellEnd"/>
-      <w:r>
-        <w:rPr>
-          <w:sz w:val="22"/>
-        </w:rPr>
-        <w:t xml:space="preserve">: </w:t>
+      <w:r>
+        <w:rPr>
+          <w:sz w:val="22"/>
+        </w:rPr>
+        <w:t xml:space="preserve">Availibility: </w:t>
       </w:r>
       <w:r>
         <w:rPr>
@@ -8514,17 +6405,8 @@
           <w:i/>
           <w:sz w:val="22"/>
         </w:rPr>
-        <w:t xml:space="preserve">M. </w:t>
-      </w:r>
-      <w:proofErr w:type="spellStart"/>
-      <w:r>
-        <w:rPr>
-          <w:i/>
-          <w:sz w:val="22"/>
-        </w:rPr>
-        <w:t>musculus</w:t>
-      </w:r>
-      <w:proofErr w:type="spellEnd"/>
+        <w:t>M. musculus</w:t>
+      </w:r>
       <w:r>
         <w:rPr>
           <w:sz w:val="22"/>
@@ -8782,17 +6664,8 @@
           <w:i/>
           <w:sz w:val="22"/>
         </w:rPr>
-        <w:t xml:space="preserve">M. </w:t>
-      </w:r>
-      <w:proofErr w:type="spellStart"/>
-      <w:r>
-        <w:rPr>
-          <w:i/>
-          <w:sz w:val="22"/>
-        </w:rPr>
-        <w:t>musculus</w:t>
-      </w:r>
-      <w:proofErr w:type="spellEnd"/>
+        <w:t>M. musculus</w:t>
+      </w:r>
       <w:r>
         <w:rPr>
           <w:sz w:val="22"/>
@@ -8849,39 +6722,21 @@
           <w:i/>
           <w:sz w:val="22"/>
         </w:rPr>
-        <w:t xml:space="preserve">M. </w:t>
-      </w:r>
-      <w:proofErr w:type="spellStart"/>
+        <w:t>M. musculus</w:t>
+      </w:r>
+      <w:r>
+        <w:rPr>
+          <w:sz w:val="22"/>
+        </w:rPr>
+        <w:t xml:space="preserve">, respectively. </w:t>
+      </w:r>
       <w:r>
         <w:rPr>
           <w:i/>
           <w:sz w:val="22"/>
         </w:rPr>
-        <w:t>musculus</w:t>
-      </w:r>
-      <w:proofErr w:type="spellEnd"/>
-      <w:r>
-        <w:rPr>
-          <w:sz w:val="22"/>
-        </w:rPr>
-        <w:t xml:space="preserve">, respectively. </w:t>
-      </w:r>
-      <w:r>
-        <w:rPr>
-          <w:i/>
-          <w:sz w:val="22"/>
-        </w:rPr>
-        <w:t xml:space="preserve">A. </w:t>
-      </w:r>
-      <w:proofErr w:type="gramStart"/>
-      <w:r>
-        <w:rPr>
-          <w:i/>
-          <w:sz w:val="22"/>
-        </w:rPr>
-        <w:t>thaliana</w:t>
-      </w:r>
-      <w:proofErr w:type="gramEnd"/>
+        <w:t>A. thaliana</w:t>
+      </w:r>
       <w:r>
         <w:rPr>
           <w:sz w:val="22"/>
@@ -8970,41 +6825,21 @@
           <w:i/>
           <w:sz w:val="22"/>
         </w:rPr>
-        <w:t xml:space="preserve">M. </w:t>
-      </w:r>
-      <w:proofErr w:type="spellStart"/>
+        <w:t>M. musculus</w:t>
+      </w:r>
+      <w:r>
+        <w:rPr>
+          <w:sz w:val="22"/>
+        </w:rPr>
+        <w:t xml:space="preserve">. </w:t>
+      </w:r>
       <w:r>
         <w:rPr>
           <w:i/>
           <w:sz w:val="22"/>
         </w:rPr>
-        <w:t>musculus</w:t>
-      </w:r>
-      <w:proofErr w:type="spellEnd"/>
-      <w:r>
-        <w:rPr>
-          <w:sz w:val="22"/>
-        </w:rPr>
-        <w:t xml:space="preserve">. </w:t>
-      </w:r>
-      <w:r>
-        <w:rPr>
-          <w:i/>
-          <w:sz w:val="22"/>
-        </w:rPr>
-        <w:t xml:space="preserve">M. </w:t>
-      </w:r>
-      <w:proofErr w:type="spellStart"/>
-      <w:proofErr w:type="gramStart"/>
-      <w:r>
-        <w:rPr>
-          <w:i/>
-          <w:sz w:val="22"/>
-        </w:rPr>
-        <w:t>musculus</w:t>
-      </w:r>
-      <w:proofErr w:type="spellEnd"/>
-      <w:proofErr w:type="gramEnd"/>
+        <w:t>M. musculus</w:t>
+      </w:r>
       <w:r>
         <w:rPr>
           <w:sz w:val="22"/>
@@ -9263,61 +7098,45 @@
         <w:rPr>
           <w:sz w:val="22"/>
         </w:rPr>
-        <w:t xml:space="preserve">which produces a robust and stable clustering by taking the consensus of many </w:t>
-      </w:r>
-      <w:proofErr w:type="spellStart"/>
+        <w:t xml:space="preserve">which produces a robust and stable clustering by taking the consensus of many clusterings performed by a </w:t>
+      </w:r>
+      <w:r>
+        <w:rPr>
+          <w:i/>
+          <w:sz w:val="22"/>
+        </w:rPr>
+        <w:t>base</w:t>
+      </w:r>
+      <w:r>
+        <w:rPr>
+          <w:sz w:val="22"/>
+        </w:rPr>
+        <w:t xml:space="preserve"> clustering algorithm.</w:t>
+      </w:r>
+      <w:r>
+        <w:rPr>
+          <w:sz w:val="22"/>
+        </w:rPr>
+        <w:t xml:space="preserve"> </w:t>
+      </w:r>
+      <w:r>
+        <w:rPr>
+          <w:sz w:val="22"/>
+        </w:rPr>
+        <w:t xml:space="preserve">100 independent iterations of K-means </w:t>
+      </w:r>
+      <w:r>
+        <w:rPr>
+          <w:sz w:val="22"/>
+        </w:rPr>
+        <w:t>are used as the base-</w:t>
+      </w:r>
       <w:r>
         <w:rPr>
           <w:sz w:val="22"/>
         </w:rPr>
         <w:t>clusterings</w:t>
       </w:r>
-      <w:proofErr w:type="spellEnd"/>
-      <w:r>
-        <w:rPr>
-          <w:sz w:val="22"/>
-        </w:rPr>
-        <w:t xml:space="preserve"> performed by a </w:t>
-      </w:r>
-      <w:r>
-        <w:rPr>
-          <w:i/>
-          <w:sz w:val="22"/>
-        </w:rPr>
-        <w:t>base</w:t>
-      </w:r>
-      <w:r>
-        <w:rPr>
-          <w:sz w:val="22"/>
-        </w:rPr>
-        <w:t xml:space="preserve"> clustering algorithm.</w:t>
-      </w:r>
-      <w:r>
-        <w:rPr>
-          <w:sz w:val="22"/>
-        </w:rPr>
-        <w:t xml:space="preserve"> </w:t>
-      </w:r>
-      <w:r>
-        <w:rPr>
-          <w:sz w:val="22"/>
-        </w:rPr>
-        <w:t xml:space="preserve">100 independent iterations of K-means </w:t>
-      </w:r>
-      <w:r>
-        <w:rPr>
-          <w:sz w:val="22"/>
-        </w:rPr>
-        <w:t>are used as the base-</w:t>
-      </w:r>
-      <w:proofErr w:type="spellStart"/>
-      <w:r>
-        <w:rPr>
-          <w:sz w:val="22"/>
-        </w:rPr>
-        <w:t>clusterings</w:t>
-      </w:r>
-      <w:proofErr w:type="spellEnd"/>
       <w:r>
         <w:rPr>
           <w:sz w:val="22"/>
@@ -9328,21 +7147,7 @@
         <w:rPr>
           <w:sz w:val="22"/>
         </w:rPr>
-        <w:t>Davies-</w:t>
-      </w:r>
-      <w:proofErr w:type="spellStart"/>
-      <w:r>
-        <w:rPr>
-          <w:sz w:val="22"/>
-        </w:rPr>
-        <w:t>Bouldin</w:t>
-      </w:r>
-      <w:proofErr w:type="spellEnd"/>
-      <w:r>
-        <w:rPr>
-          <w:sz w:val="22"/>
-        </w:rPr>
-        <w:t xml:space="preserve"> criterion</w:t>
+        <w:t>Davies-Bouldin criterion</w:t>
       </w:r>
       <w:r>
         <w:rPr>
@@ -9392,27 +7197,13 @@
         <w:rPr>
           <w:sz w:val="22"/>
         </w:rPr>
-        <w:t xml:space="preserve">osition is greedy, in which </w:t>
-      </w:r>
-      <w:proofErr w:type="spellStart"/>
-      <w:r>
-        <w:rPr>
-          <w:sz w:val="22"/>
-        </w:rPr>
-        <w:t>for</w:t>
-      </w:r>
-      <w:r>
-        <w:rPr>
-          <w:sz w:val="22"/>
-        </w:rPr>
-        <w:t>each</w:t>
-      </w:r>
-      <w:proofErr w:type="spellEnd"/>
-      <w:r>
-        <w:rPr>
-          <w:sz w:val="22"/>
-        </w:rPr>
-        <w:t xml:space="preserve"> iteration </w:t>
+        <w:t>osition is greedy, in which for</w:t>
+      </w:r>
+      <w:r>
+        <w:rPr>
+          <w:sz w:val="22"/>
+        </w:rPr>
+        <w:t xml:space="preserve">each iteration </w:t>
       </w:r>
       <w:r>
         <w:rPr>
@@ -9424,21 +7215,7 @@
         <w:rPr>
           <w:sz w:val="22"/>
         </w:rPr>
-        <w:t xml:space="preserve"> first </w:t>
-      </w:r>
-      <w:proofErr w:type="gramStart"/>
-      <w:r>
-        <w:rPr>
-          <w:sz w:val="22"/>
-        </w:rPr>
-        <w:t>find</w:t>
-      </w:r>
-      <w:proofErr w:type="gramEnd"/>
-      <w:r>
-        <w:rPr>
-          <w:sz w:val="22"/>
-        </w:rPr>
-        <w:t xml:space="preserve"> the transcriptional program cluster with the largest unexplained variance. </w:t>
+        <w:t xml:space="preserve"> first find the transcriptional program cluster with the largest unexplained variance. </w:t>
       </w:r>
       <w:r>
         <w:rPr>
@@ -10250,21 +8027,7 @@
         <w:rPr>
           <w:sz w:val="22"/>
         </w:rPr>
-        <w:t xml:space="preserve"> We that these simple sample estimates are highly stable given that our training collection includes thousands to tens of thousands of </w:t>
-      </w:r>
-      <w:proofErr w:type="spellStart"/>
-      <w:r>
-        <w:rPr>
-          <w:sz w:val="22"/>
-        </w:rPr>
-        <w:t>transcriptomes</w:t>
-      </w:r>
-      <w:proofErr w:type="spellEnd"/>
-      <w:r>
-        <w:rPr>
-          <w:sz w:val="22"/>
-        </w:rPr>
-        <w:t>.</w:t>
+        <w:t xml:space="preserve"> We that these simple sample estimates are highly stable given that our training collection includes thousands to tens of thousands of transcriptomes.</w:t>
       </w:r>
     </w:p>
     <w:p>
@@ -10793,8 +8556,6 @@
         </w:rPr>
         <w:t xml:space="preserve"> 1–14 (2013). doi:10.1093/nar/gkt1032</w:t>
       </w:r>
-      <w:bookmarkStart w:id="0" w:name="_GoBack"/>
-      <w:bookmarkEnd w:id="0"/>
     </w:p>
     <w:p>
       <w:pPr>
@@ -15177,7 +12938,7 @@
 </file>
 
 <file path=customXml/itemProps1.xml><?xml version="1.0" encoding="utf-8"?>
-<ds:datastoreItem xmlns:ds="http://schemas.openxmlformats.org/officeDocument/2006/customXml" ds:itemID="{911F8BAD-3B7B-4347-BC0D-45B5B2B807F4}">
+<ds:datastoreItem xmlns:ds="http://schemas.openxmlformats.org/officeDocument/2006/customXml" ds:itemID="{B9129B43-3FAE-5945-83E0-F08447234994}">
   <ds:schemaRefs>
     <ds:schemaRef ds:uri="http://schemas.openxmlformats.org/officeDocument/2006/bibliography"/>
   </ds:schemaRefs>

--- a/paper/Biswas_et_al_2016_submission/Biswas_2016_Supplemental_Information_submitted.docx
+++ b/paper/Biswas_et_al_2016_submission/Biswas_2016_Supplemental_Information_submitted.docx
@@ -82,11 +82,33 @@
           <w:szCs w:val="20"/>
         </w:rPr>
       </w:pPr>
+      <w:proofErr w:type="spellStart"/>
       <w:r>
         <w:rPr>
           <w:rFonts w:ascii="Arial" w:hAnsi="Arial"/>
         </w:rPr>
-        <w:t xml:space="preserve">Surojit Biswas, Konstantin Kerner, </w:t>
+        <w:t>Surojit</w:t>
+      </w:r>
+      <w:proofErr w:type="spellEnd"/>
+      <w:r>
+        <w:rPr>
+          <w:rFonts w:ascii="Arial" w:hAnsi="Arial"/>
+        </w:rPr>
+        <w:t xml:space="preserve"> Biswas, Konstantin </w:t>
+      </w:r>
+      <w:proofErr w:type="spellStart"/>
+      <w:r>
+        <w:rPr>
+          <w:rFonts w:ascii="Arial" w:hAnsi="Arial"/>
+        </w:rPr>
+        <w:t>Kerner</w:t>
+      </w:r>
+      <w:proofErr w:type="spellEnd"/>
+      <w:r>
+        <w:rPr>
+          <w:rFonts w:ascii="Arial" w:hAnsi="Arial"/>
+        </w:rPr>
+        <w:t xml:space="preserve">, </w:t>
       </w:r>
       <w:r>
         <w:rPr>
@@ -113,8 +135,49 @@
           <w:rFonts w:ascii="Arial" w:hAnsi="Arial" w:cs="Arial"/>
           <w:bCs/>
         </w:rPr>
-        <w:t>, Jeffery L. Dangl, Vladimir Jojic, Philip A. Wigge</w:t>
-      </w:r>
+        <w:t xml:space="preserve">, Jeffery L. </w:t>
+      </w:r>
+      <w:proofErr w:type="spellStart"/>
+      <w:r>
+        <w:rPr>
+          <w:rFonts w:ascii="Arial" w:hAnsi="Arial" w:cs="Arial"/>
+          <w:bCs/>
+        </w:rPr>
+        <w:t>Dangl</w:t>
+      </w:r>
+      <w:proofErr w:type="spellEnd"/>
+      <w:r>
+        <w:rPr>
+          <w:rFonts w:ascii="Arial" w:hAnsi="Arial" w:cs="Arial"/>
+          <w:bCs/>
+        </w:rPr>
+        <w:t xml:space="preserve">, Vladimir </w:t>
+      </w:r>
+      <w:proofErr w:type="spellStart"/>
+      <w:r>
+        <w:rPr>
+          <w:rFonts w:ascii="Arial" w:hAnsi="Arial" w:cs="Arial"/>
+          <w:bCs/>
+        </w:rPr>
+        <w:t>Jojic</w:t>
+      </w:r>
+      <w:proofErr w:type="spellEnd"/>
+      <w:r>
+        <w:rPr>
+          <w:rFonts w:ascii="Arial" w:hAnsi="Arial" w:cs="Arial"/>
+          <w:bCs/>
+        </w:rPr>
+        <w:t xml:space="preserve">, Philip A. </w:t>
+      </w:r>
+      <w:proofErr w:type="spellStart"/>
+      <w:r>
+        <w:rPr>
+          <w:rFonts w:ascii="Arial" w:hAnsi="Arial" w:cs="Arial"/>
+          <w:bCs/>
+        </w:rPr>
+        <w:t>Wigge</w:t>
+      </w:r>
+      <w:proofErr w:type="spellEnd"/>
     </w:p>
     <w:p>
       <w:pPr>
@@ -180,7 +243,27 @@
           <w:sz w:val="22"/>
           <w:szCs w:val="22"/>
         </w:rPr>
-        <w:t>Our training transcriptomes are reflective of biology and are of high technical quality</w:t>
+        <w:t xml:space="preserve">Our training </w:t>
+      </w:r>
+      <w:proofErr w:type="spellStart"/>
+      <w:r>
+        <w:rPr>
+          <w:rFonts w:ascii="Arial" w:hAnsi="Arial" w:cs="Arial"/>
+          <w:b/>
+          <w:sz w:val="22"/>
+          <w:szCs w:val="22"/>
+        </w:rPr>
+        <w:t>transcriptomes</w:t>
+      </w:r>
+      <w:proofErr w:type="spellEnd"/>
+      <w:r>
+        <w:rPr>
+          <w:rFonts w:ascii="Arial" w:hAnsi="Arial" w:cs="Arial"/>
+          <w:b/>
+          <w:sz w:val="22"/>
+          <w:szCs w:val="22"/>
+        </w:rPr>
+        <w:t xml:space="preserve"> are reflective of biology and are of high technical quality</w:t>
       </w:r>
     </w:p>
     <w:p>
@@ -253,6 +336,7 @@
         </w:rPr>
         <w:t xml:space="preserve">M. </w:t>
       </w:r>
+      <w:proofErr w:type="spellStart"/>
       <w:r>
         <w:rPr>
           <w:rFonts w:ascii="Arial" w:hAnsi="Arial" w:cs="Arial"/>
@@ -262,6 +346,7 @@
         </w:rPr>
         <w:t>musculus</w:t>
       </w:r>
+      <w:proofErr w:type="spellEnd"/>
       <w:r>
         <w:rPr>
           <w:rFonts w:ascii="Arial" w:hAnsi="Arial" w:cs="Arial"/>
@@ -300,15 +385,33 @@
           <w:sz w:val="22"/>
           <w:szCs w:val="22"/>
         </w:rPr>
-        <w:t xml:space="preserve"> tra</w:t>
-      </w:r>
-      <w:r>
-        <w:rPr>
-          <w:rFonts w:ascii="Arial" w:hAnsi="Arial" w:cs="Arial"/>
-          <w:sz w:val="22"/>
-          <w:szCs w:val="22"/>
-        </w:rPr>
-        <w:t xml:space="preserve">nscriptomes for both organisms, and found that the </w:t>
+        <w:t xml:space="preserve"> </w:t>
+      </w:r>
+      <w:proofErr w:type="spellStart"/>
+      <w:r>
+        <w:rPr>
+          <w:rFonts w:ascii="Arial" w:hAnsi="Arial" w:cs="Arial"/>
+          <w:sz w:val="22"/>
+          <w:szCs w:val="22"/>
+        </w:rPr>
+        <w:t>tra</w:t>
+      </w:r>
+      <w:r>
+        <w:rPr>
+          <w:rFonts w:ascii="Arial" w:hAnsi="Arial" w:cs="Arial"/>
+          <w:sz w:val="22"/>
+          <w:szCs w:val="22"/>
+        </w:rPr>
+        <w:t>nscriptomes</w:t>
+      </w:r>
+      <w:proofErr w:type="spellEnd"/>
+      <w:r>
+        <w:rPr>
+          <w:rFonts w:ascii="Arial" w:hAnsi="Arial" w:cs="Arial"/>
+          <w:sz w:val="22"/>
+          <w:szCs w:val="22"/>
+        </w:rPr>
+        <w:t xml:space="preserve"> for both organisms, and found that the </w:t>
       </w:r>
       <w:r>
         <w:rPr>
@@ -406,8 +509,19 @@
           <w:sz w:val="22"/>
           <w:szCs w:val="22"/>
         </w:rPr>
-        <w:t>M. musculus</w:t>
-      </w:r>
+        <w:t xml:space="preserve">M. </w:t>
+      </w:r>
+      <w:proofErr w:type="spellStart"/>
+      <w:r>
+        <w:rPr>
+          <w:rFonts w:ascii="Arial" w:hAnsi="Arial" w:cs="Arial"/>
+          <w:i/>
+          <w:sz w:val="22"/>
+          <w:szCs w:val="22"/>
+        </w:rPr>
+        <w:t>musculus</w:t>
+      </w:r>
+      <w:proofErr w:type="spellEnd"/>
       <w:r>
         <w:rPr>
           <w:rFonts w:ascii="Arial" w:hAnsi="Arial" w:cs="Arial"/>
@@ -454,7 +568,61 @@
           <w:sz w:val="22"/>
           <w:szCs w:val="22"/>
         </w:rPr>
-        <w:t>ground tissue clusters consisted of seedlings grown in constant darkness or mutant seedlings (e.g. det1, pif, phy) compromised for photomorphogenesis. Thus, PC1 can also be considered to align with light perception and signaling.</w:t>
+        <w:t xml:space="preserve">ground tissue clusters consisted of seedlings grown in constant darkness or mutant seedlings (e.g. det1, </w:t>
+      </w:r>
+      <w:proofErr w:type="spellStart"/>
+      <w:r>
+        <w:rPr>
+          <w:rFonts w:ascii="Arial" w:hAnsi="Arial" w:cs="Arial"/>
+          <w:sz w:val="22"/>
+          <w:szCs w:val="22"/>
+        </w:rPr>
+        <w:t>pif</w:t>
+      </w:r>
+      <w:proofErr w:type="spellEnd"/>
+      <w:r>
+        <w:rPr>
+          <w:rFonts w:ascii="Arial" w:hAnsi="Arial" w:cs="Arial"/>
+          <w:sz w:val="22"/>
+          <w:szCs w:val="22"/>
+        </w:rPr>
+        <w:t xml:space="preserve">, </w:t>
+      </w:r>
+      <w:proofErr w:type="spellStart"/>
+      <w:r>
+        <w:rPr>
+          <w:rFonts w:ascii="Arial" w:hAnsi="Arial" w:cs="Arial"/>
+          <w:sz w:val="22"/>
+          <w:szCs w:val="22"/>
+        </w:rPr>
+        <w:t>phy</w:t>
+      </w:r>
+      <w:proofErr w:type="spellEnd"/>
+      <w:r>
+        <w:rPr>
+          <w:rFonts w:ascii="Arial" w:hAnsi="Arial" w:cs="Arial"/>
+          <w:sz w:val="22"/>
+          <w:szCs w:val="22"/>
+        </w:rPr>
+        <w:t xml:space="preserve">) compromised for </w:t>
+      </w:r>
+      <w:proofErr w:type="spellStart"/>
+      <w:r>
+        <w:rPr>
+          <w:rFonts w:ascii="Arial" w:hAnsi="Arial" w:cs="Arial"/>
+          <w:sz w:val="22"/>
+          <w:szCs w:val="22"/>
+        </w:rPr>
+        <w:t>photomorphogenesis</w:t>
+      </w:r>
+      <w:proofErr w:type="spellEnd"/>
+      <w:r>
+        <w:rPr>
+          <w:rFonts w:ascii="Arial" w:hAnsi="Arial" w:cs="Arial"/>
+          <w:sz w:val="22"/>
+          <w:szCs w:val="22"/>
+        </w:rPr>
+        <w:t>. Thus, PC1 can also be considered to align with light perception and signaling.</w:t>
       </w:r>
       <w:r>
         <w:rPr>
@@ -641,16 +809,9 @@
           <w:sz w:val="22"/>
           <w:szCs w:val="22"/>
         </w:rPr>
-        <w:t xml:space="preserve">M. musculus, </w:t>
-      </w:r>
-      <w:r>
-        <w:rPr>
-          <w:rFonts w:ascii="Arial" w:hAnsi="Arial" w:cs="Arial"/>
-          <w:sz w:val="22"/>
-          <w:szCs w:val="22"/>
-        </w:rPr>
-        <w:t xml:space="preserve">PC1 described a hematopoetic-nervous system axis. Cardiovascular, digestive, respiratory, urinary and connective tissues were found intermediate along this axis, and with the exception of liver tissue, were not differentiable along the first three PCs. Interestingly, as observed for </w:t>
-      </w:r>
+        <w:t xml:space="preserve">M. </w:t>
+      </w:r>
+      <w:proofErr w:type="spellStart"/>
       <w:r>
         <w:rPr>
           <w:rFonts w:ascii="Arial" w:hAnsi="Arial" w:cs="Arial"/>
@@ -658,6 +819,51 @@
           <w:sz w:val="22"/>
           <w:szCs w:val="22"/>
         </w:rPr>
+        <w:t>musculus</w:t>
+      </w:r>
+      <w:proofErr w:type="spellEnd"/>
+      <w:r>
+        <w:rPr>
+          <w:rFonts w:ascii="Arial" w:hAnsi="Arial" w:cs="Arial"/>
+          <w:i/>
+          <w:sz w:val="22"/>
+          <w:szCs w:val="22"/>
+        </w:rPr>
+        <w:t xml:space="preserve">, </w:t>
+      </w:r>
+      <w:r>
+        <w:rPr>
+          <w:rFonts w:ascii="Arial" w:hAnsi="Arial" w:cs="Arial"/>
+          <w:sz w:val="22"/>
+          <w:szCs w:val="22"/>
+        </w:rPr>
+        <w:t xml:space="preserve">PC1 described a </w:t>
+      </w:r>
+      <w:proofErr w:type="spellStart"/>
+      <w:r>
+        <w:rPr>
+          <w:rFonts w:ascii="Arial" w:hAnsi="Arial" w:cs="Arial"/>
+          <w:sz w:val="22"/>
+          <w:szCs w:val="22"/>
+        </w:rPr>
+        <w:t>hematopoetic</w:t>
+      </w:r>
+      <w:proofErr w:type="spellEnd"/>
+      <w:r>
+        <w:rPr>
+          <w:rFonts w:ascii="Arial" w:hAnsi="Arial" w:cs="Arial"/>
+          <w:sz w:val="22"/>
+          <w:szCs w:val="22"/>
+        </w:rPr>
+        <w:t xml:space="preserve">-nervous system axis. Cardiovascular, digestive, respiratory, urinary and connective tissues were found intermediate along this axis, and with the exception of liver tissue, were not differentiable along the first three PCs. Interestingly, as observed for </w:t>
+      </w:r>
+      <w:r>
+        <w:rPr>
+          <w:rFonts w:ascii="Arial" w:hAnsi="Arial" w:cs="Arial"/>
+          <w:i/>
+          <w:sz w:val="22"/>
+          <w:szCs w:val="22"/>
+        </w:rPr>
         <w:t>A. thaliana</w:t>
       </w:r>
       <w:r>
@@ -676,6 +882,7 @@
         </w:rPr>
         <w:t>“</w:t>
       </w:r>
+      <w:proofErr w:type="spellStart"/>
       <w:r>
         <w:rPr>
           <w:rFonts w:ascii="Arial" w:hAnsi="Arial" w:cs="Arial"/>
@@ -684,6 +891,7 @@
         </w:rPr>
         <w:t>stemness</w:t>
       </w:r>
+      <w:proofErr w:type="spellEnd"/>
       <w:r>
         <w:rPr>
           <w:rFonts w:ascii="Arial" w:hAnsi="Arial" w:cs="Arial"/>
@@ -725,6 +933,7 @@
         </w:rPr>
         <w:t xml:space="preserve"> did not find any significant correlation between </w:t>
       </w:r>
+      <w:proofErr w:type="spellStart"/>
       <w:r>
         <w:rPr>
           <w:rFonts w:ascii="Arial" w:hAnsi="Arial" w:cs="Arial"/>
@@ -734,6 +943,7 @@
         </w:rPr>
         <w:t>Xist</w:t>
       </w:r>
+      <w:proofErr w:type="spellEnd"/>
       <w:r>
         <w:rPr>
           <w:rFonts w:ascii="Arial" w:hAnsi="Arial" w:cs="Arial"/>
@@ -868,7 +1078,25 @@
           <w:sz w:val="22"/>
           <w:szCs w:val="22"/>
         </w:rPr>
-        <w:t xml:space="preserve">% of expression variation in the observed transcriptomes for </w:t>
+        <w:t xml:space="preserve">% of expression variation in the observed </w:t>
+      </w:r>
+      <w:proofErr w:type="spellStart"/>
+      <w:r>
+        <w:rPr>
+          <w:rFonts w:ascii="Arial" w:hAnsi="Arial" w:cs="Arial"/>
+          <w:sz w:val="22"/>
+          <w:szCs w:val="22"/>
+        </w:rPr>
+        <w:t>transcriptomes</w:t>
+      </w:r>
+      <w:proofErr w:type="spellEnd"/>
+      <w:r>
+        <w:rPr>
+          <w:rFonts w:ascii="Arial" w:hAnsi="Arial" w:cs="Arial"/>
+          <w:sz w:val="22"/>
+          <w:szCs w:val="22"/>
+        </w:rPr>
+        <w:t xml:space="preserve"> for </w:t>
       </w:r>
       <w:r>
         <w:rPr>
@@ -894,8 +1122,19 @@
           <w:sz w:val="22"/>
           <w:szCs w:val="22"/>
         </w:rPr>
-        <w:t>M. musculus</w:t>
-      </w:r>
+        <w:t xml:space="preserve">M. </w:t>
+      </w:r>
+      <w:proofErr w:type="spellStart"/>
+      <w:r>
+        <w:rPr>
+          <w:rFonts w:ascii="Arial" w:hAnsi="Arial" w:cs="Arial"/>
+          <w:i/>
+          <w:sz w:val="22"/>
+          <w:szCs w:val="22"/>
+        </w:rPr>
+        <w:t>musculus</w:t>
+      </w:r>
+      <w:proofErr w:type="spellEnd"/>
       <w:r>
         <w:rPr>
           <w:rFonts w:ascii="Arial" w:hAnsi="Arial" w:cs="Arial"/>
@@ -1000,8 +1239,19 @@
           <w:sz w:val="22"/>
           <w:szCs w:val="22"/>
         </w:rPr>
-        <w:t>M. musculus</w:t>
-      </w:r>
+        <w:t xml:space="preserve">M. </w:t>
+      </w:r>
+      <w:proofErr w:type="spellStart"/>
+      <w:r>
+        <w:rPr>
+          <w:rFonts w:ascii="Arial" w:hAnsi="Arial" w:cs="Arial"/>
+          <w:i/>
+          <w:sz w:val="22"/>
+          <w:szCs w:val="22"/>
+        </w:rPr>
+        <w:t>musculus</w:t>
+      </w:r>
+      <w:proofErr w:type="spellEnd"/>
       <w:r>
         <w:rPr>
           <w:rFonts w:ascii="Arial" w:hAnsi="Arial" w:cs="Arial"/>
@@ -1024,8 +1274,18 @@
           <w:sz w:val="22"/>
           <w:szCs w:val="22"/>
         </w:rPr>
-        <w:t xml:space="preserve"> transcriptomic</w:t>
-      </w:r>
+        <w:t xml:space="preserve"> </w:t>
+      </w:r>
+      <w:proofErr w:type="spellStart"/>
+      <w:r>
+        <w:rPr>
+          <w:rFonts w:ascii="Arial" w:hAnsi="Arial" w:cs="Arial"/>
+          <w:sz w:val="22"/>
+          <w:szCs w:val="22"/>
+        </w:rPr>
+        <w:t>transcriptomic</w:t>
+      </w:r>
+      <w:proofErr w:type="spellEnd"/>
       <w:r>
         <w:rPr>
           <w:rFonts w:ascii="Arial" w:hAnsi="Arial" w:cs="Arial"/>
@@ -1164,40 +1424,9 @@
           <w:sz w:val="18"/>
           <w:szCs w:val="18"/>
         </w:rPr>
-        <w:t>M. musculus</w:t>
-      </w:r>
-      <w:r>
-        <w:rPr>
-          <w:rFonts w:ascii="Arial" w:hAnsi="Arial" w:cs="Arial"/>
-          <w:sz w:val="18"/>
-          <w:szCs w:val="18"/>
-        </w:rPr>
-        <w:t xml:space="preserve">, where each </w:t>
-      </w:r>
-      <w:r>
-        <w:rPr>
-          <w:rFonts w:ascii="Arial" w:hAnsi="Arial" w:cs="Arial"/>
-          <w:sz w:val="18"/>
-          <w:szCs w:val="18"/>
-        </w:rPr>
-        <w:t>sample</w:t>
-      </w:r>
-      <w:r>
-        <w:rPr>
-          <w:rFonts w:ascii="Arial" w:hAnsi="Arial" w:cs="Arial"/>
-          <w:sz w:val="18"/>
-          <w:szCs w:val="18"/>
-        </w:rPr>
-        <w:t xml:space="preserve"> is colored by the submission it belongs to. Note that while multiple submissions may have similar colors, each expression cluster contains many submissions. Bold, black ovals in the bottom left of each plot illustrate two standard deviation covariances for the median variance submission.</w:t>
-      </w:r>
-      <w:r>
-        <w:rPr>
-          <w:rFonts w:ascii="Arial" w:hAnsi="Arial" w:cs="Arial"/>
-          <w:sz w:val="18"/>
-          <w:szCs w:val="18"/>
-        </w:rPr>
-        <w:t xml:space="preserve"> c) Expression of late and early elements of the </w:t>
-      </w:r>
+        <w:t xml:space="preserve">M. </w:t>
+      </w:r>
+      <w:proofErr w:type="spellStart"/>
       <w:r>
         <w:rPr>
           <w:rFonts w:ascii="Arial" w:hAnsi="Arial" w:cs="Arial"/>
@@ -1205,15 +1434,16 @@
           <w:sz w:val="18"/>
           <w:szCs w:val="18"/>
         </w:rPr>
-        <w:t>A. thaliana</w:t>
-      </w:r>
+        <w:t>musculus</w:t>
+      </w:r>
+      <w:proofErr w:type="spellEnd"/>
       <w:r>
         <w:rPr>
           <w:rFonts w:ascii="Arial" w:hAnsi="Arial" w:cs="Arial"/>
           <w:sz w:val="18"/>
           <w:szCs w:val="18"/>
         </w:rPr>
-        <w:t xml:space="preserve"> circadian clock matches expectations</w:t>
+        <w:t xml:space="preserve">, where each </w:t>
       </w:r>
       <w:r>
         <w:rPr>
@@ -1221,7 +1451,7 @@
           <w:sz w:val="18"/>
           <w:szCs w:val="18"/>
         </w:rPr>
-        <w:t>.</w:t>
+        <w:t>sample</w:t>
       </w:r>
       <w:r>
         <w:rPr>
@@ -1229,7 +1459,33 @@
           <w:sz w:val="18"/>
           <w:szCs w:val="18"/>
         </w:rPr>
-        <w:t xml:space="preserve"> Scatter plots of </w:t>
+        <w:t xml:space="preserve"> is colored by the submission it belongs to. Note that while multiple submissions may have similar colors, each expression cluster contains many submissions. Bold, black ovals in the bottom left of each plot illustrate two standard deviation </w:t>
+      </w:r>
+      <w:proofErr w:type="spellStart"/>
+      <w:r>
+        <w:rPr>
+          <w:rFonts w:ascii="Arial" w:hAnsi="Arial" w:cs="Arial"/>
+          <w:sz w:val="18"/>
+          <w:szCs w:val="18"/>
+        </w:rPr>
+        <w:t>covariances</w:t>
+      </w:r>
+      <w:proofErr w:type="spellEnd"/>
+      <w:r>
+        <w:rPr>
+          <w:rFonts w:ascii="Arial" w:hAnsi="Arial" w:cs="Arial"/>
+          <w:sz w:val="18"/>
+          <w:szCs w:val="18"/>
+        </w:rPr>
+        <w:t xml:space="preserve"> for the median variance submission.</w:t>
+      </w:r>
+      <w:r>
+        <w:rPr>
+          <w:rFonts w:ascii="Arial" w:hAnsi="Arial" w:cs="Arial"/>
+          <w:sz w:val="18"/>
+          <w:szCs w:val="18"/>
+        </w:rPr>
+        <w:t xml:space="preserve"> c) Expression of late and early elements of the </w:t>
       </w:r>
       <w:r>
         <w:rPr>
@@ -1238,7 +1494,7 @@
           <w:sz w:val="18"/>
           <w:szCs w:val="18"/>
         </w:rPr>
-        <w:t>LHY,</w:t>
+        <w:t>A. thaliana</w:t>
       </w:r>
       <w:r>
         <w:rPr>
@@ -1246,7 +1502,23 @@
           <w:sz w:val="18"/>
           <w:szCs w:val="18"/>
         </w:rPr>
-        <w:t xml:space="preserve"> </w:t>
+        <w:t xml:space="preserve"> circadian clock matches expectations</w:t>
+      </w:r>
+      <w:r>
+        <w:rPr>
+          <w:rFonts w:ascii="Arial" w:hAnsi="Arial" w:cs="Arial"/>
+          <w:sz w:val="18"/>
+          <w:szCs w:val="18"/>
+        </w:rPr>
+        <w:t>.</w:t>
+      </w:r>
+      <w:r>
+        <w:rPr>
+          <w:rFonts w:ascii="Arial" w:hAnsi="Arial" w:cs="Arial"/>
+          <w:sz w:val="18"/>
+          <w:szCs w:val="18"/>
+        </w:rPr>
+        <w:t xml:space="preserve"> Scatter plots of </w:t>
       </w:r>
       <w:r>
         <w:rPr>
@@ -1255,7 +1527,7 @@
           <w:sz w:val="18"/>
           <w:szCs w:val="18"/>
         </w:rPr>
-        <w:t>CCA1,</w:t>
+        <w:t>LHY,</w:t>
       </w:r>
       <w:r>
         <w:rPr>
@@ -1263,7 +1535,7 @@
           <w:sz w:val="18"/>
           <w:szCs w:val="18"/>
         </w:rPr>
-        <w:t xml:space="preserve"> and </w:t>
+        <w:t xml:space="preserve"> </w:t>
       </w:r>
       <w:r>
         <w:rPr>
@@ -1272,7 +1544,7 @@
           <w:sz w:val="18"/>
           <w:szCs w:val="18"/>
         </w:rPr>
-        <w:t xml:space="preserve">ELF3 </w:t>
+        <w:t>CCA1,</w:t>
       </w:r>
       <w:r>
         <w:rPr>
@@ -1280,7 +1552,42 @@
           <w:sz w:val="18"/>
           <w:szCs w:val="18"/>
         </w:rPr>
-        <w:t xml:space="preserve">expression across all observed transcriptomes. </w:t>
+        <w:t xml:space="preserve"> and </w:t>
+      </w:r>
+      <w:r>
+        <w:rPr>
+          <w:rFonts w:ascii="Arial" w:hAnsi="Arial" w:cs="Arial"/>
+          <w:i/>
+          <w:sz w:val="18"/>
+          <w:szCs w:val="18"/>
+        </w:rPr>
+        <w:t xml:space="preserve">ELF3 </w:t>
+      </w:r>
+      <w:r>
+        <w:rPr>
+          <w:rFonts w:ascii="Arial" w:hAnsi="Arial" w:cs="Arial"/>
+          <w:sz w:val="18"/>
+          <w:szCs w:val="18"/>
+        </w:rPr>
+        <w:t xml:space="preserve">expression across all observed </w:t>
+      </w:r>
+      <w:proofErr w:type="spellStart"/>
+      <w:r>
+        <w:rPr>
+          <w:rFonts w:ascii="Arial" w:hAnsi="Arial" w:cs="Arial"/>
+          <w:sz w:val="18"/>
+          <w:szCs w:val="18"/>
+        </w:rPr>
+        <w:t>transcriptomes</w:t>
+      </w:r>
+      <w:proofErr w:type="spellEnd"/>
+      <w:r>
+        <w:rPr>
+          <w:rFonts w:ascii="Arial" w:hAnsi="Arial" w:cs="Arial"/>
+          <w:sz w:val="18"/>
+          <w:szCs w:val="18"/>
+        </w:rPr>
+        <w:t xml:space="preserve">. </w:t>
       </w:r>
       <w:r>
         <w:rPr>
@@ -1444,7 +1751,25 @@
           <w:sz w:val="22"/>
           <w:szCs w:val="22"/>
         </w:rPr>
-        <w:t>assessed the evolution of the expression space across time. Technical variation due to differences in laboratory procedures across labs is difficult assess since this requires two different labs to perform the same, equivalently aimed experiment. Nevertheless, for both organisms, each tissue or development specific cluster was supported by multiple submissions</w:t>
+        <w:t xml:space="preserve">assessed the evolution of the expression space across time. Technical variation due to differences in laboratory procedures across labs is difficult assess since this requires two different labs to perform the same, equivalently aimed experiment. Nevertheless, for both organisms, each tissue or development </w:t>
+      </w:r>
+      <w:proofErr w:type="gramStart"/>
+      <w:r>
+        <w:rPr>
+          <w:rFonts w:ascii="Arial" w:hAnsi="Arial" w:cs="Arial"/>
+          <w:sz w:val="22"/>
+          <w:szCs w:val="22"/>
+        </w:rPr>
+        <w:t>specific</w:t>
+      </w:r>
+      <w:proofErr w:type="gramEnd"/>
+      <w:r>
+        <w:rPr>
+          <w:rFonts w:ascii="Arial" w:hAnsi="Arial" w:cs="Arial"/>
+          <w:sz w:val="22"/>
+          <w:szCs w:val="22"/>
+        </w:rPr>
+        <w:t xml:space="preserve"> cluster was supported by multiple submissions</w:t>
       </w:r>
       <w:r>
         <w:rPr>
@@ -1799,7 +2124,25 @@
           <w:sz w:val="22"/>
           <w:szCs w:val="22"/>
         </w:rPr>
-        <w:t>We further note that the amount of usable transcriptomic data deposited on the SRA, and hence the representativeness of our sampl</w:t>
+        <w:t xml:space="preserve">We further note that the amount of usable </w:t>
+      </w:r>
+      <w:proofErr w:type="spellStart"/>
+      <w:r>
+        <w:rPr>
+          <w:rFonts w:ascii="Arial" w:hAnsi="Arial" w:cs="Arial"/>
+          <w:sz w:val="22"/>
+          <w:szCs w:val="22"/>
+        </w:rPr>
+        <w:t>transcriptomic</w:t>
+      </w:r>
+      <w:proofErr w:type="spellEnd"/>
+      <w:r>
+        <w:rPr>
+          <w:rFonts w:ascii="Arial" w:hAnsi="Arial" w:cs="Arial"/>
+          <w:sz w:val="22"/>
+          <w:szCs w:val="22"/>
+        </w:rPr>
+        <w:t xml:space="preserve"> data deposited on the SRA, and hence the representativeness of our sampl</w:t>
       </w:r>
       <w:r>
         <w:rPr>
@@ -1969,8 +2312,18 @@
           <w:b w:val="0"/>
           <w:i/>
         </w:rPr>
-        <w:t>M. musculus</w:t>
-      </w:r>
+        <w:t xml:space="preserve">M. </w:t>
+      </w:r>
+      <w:proofErr w:type="spellStart"/>
+      <w:r>
+        <w:rPr>
+          <w:rFonts w:ascii="Arial" w:hAnsi="Arial" w:cs="Arial"/>
+          <w:b w:val="0"/>
+          <w:i/>
+        </w:rPr>
+        <w:t>musculus</w:t>
+      </w:r>
+      <w:proofErr w:type="spellEnd"/>
       <w:r>
         <w:rPr>
           <w:rFonts w:ascii="Arial" w:hAnsi="Arial" w:cs="Arial"/>
@@ -2060,12 +2413,21 @@
         </w:rPr>
         <w:t xml:space="preserve">Figure S4. The number of high quality </w:t>
       </w:r>
-      <w:r>
-        <w:rPr>
-          <w:rFonts w:ascii="Arial" w:hAnsi="Arial" w:cs="Arial"/>
-        </w:rPr>
-        <w:t xml:space="preserve">transcriptomes deposited in the SRA is growing exponentially. </w:t>
-      </w:r>
+      <w:proofErr w:type="spellStart"/>
+      <w:r>
+        <w:rPr>
+          <w:rFonts w:ascii="Arial" w:hAnsi="Arial" w:cs="Arial"/>
+        </w:rPr>
+        <w:t>transcriptomes</w:t>
+      </w:r>
+      <w:proofErr w:type="spellEnd"/>
+      <w:r>
+        <w:rPr>
+          <w:rFonts w:ascii="Arial" w:hAnsi="Arial" w:cs="Arial"/>
+        </w:rPr>
+        <w:t xml:space="preserve"> deposited in the SRA is growing exponentially. </w:t>
+      </w:r>
+      <w:proofErr w:type="gramStart"/>
       <w:r>
         <w:rPr>
           <w:rFonts w:ascii="Arial" w:hAnsi="Arial" w:cs="Arial"/>
@@ -2094,15 +2456,26 @@
           <w:b w:val="0"/>
           <w:i/>
         </w:rPr>
-        <w:t>M. musculus</w:t>
-      </w:r>
+        <w:t xml:space="preserve">M. </w:t>
+      </w:r>
+      <w:proofErr w:type="spellStart"/>
       <w:r>
         <w:rPr>
           <w:rFonts w:ascii="Arial" w:hAnsi="Arial" w:cs="Arial"/>
           <w:b w:val="0"/>
+          <w:i/>
+        </w:rPr>
+        <w:t>musculus</w:t>
+      </w:r>
+      <w:proofErr w:type="spellEnd"/>
+      <w:r>
+        <w:rPr>
+          <w:rFonts w:ascii="Arial" w:hAnsi="Arial" w:cs="Arial"/>
+          <w:b w:val="0"/>
         </w:rPr>
         <w:t>.</w:t>
       </w:r>
+      <w:proofErr w:type="gramEnd"/>
     </w:p>
     <w:p>
       <w:pPr>
@@ -2229,7 +2602,27 @@
           <w:sz w:val="18"/>
           <w:szCs w:val="18"/>
         </w:rPr>
-        <w:t xml:space="preserve"> on the same test-set processed normally or rarefied to 0.1x depth. ‘Tradict no nc’ uses the same algorithm as Tradict, however, a diagonal covariance is used over markers, instead of a full one.</w:t>
+        <w:t xml:space="preserve"> on the same test-set processed normally or rarefied to 0.1x depth. ‘Tradict no </w:t>
+      </w:r>
+      <w:proofErr w:type="spellStart"/>
+      <w:proofErr w:type="gramStart"/>
+      <w:r>
+        <w:rPr>
+          <w:rFonts w:ascii="Arial" w:hAnsi="Arial" w:cs="Arial"/>
+          <w:sz w:val="18"/>
+          <w:szCs w:val="18"/>
+        </w:rPr>
+        <w:t>nc</w:t>
+      </w:r>
+      <w:proofErr w:type="spellEnd"/>
+      <w:proofErr w:type="gramEnd"/>
+      <w:r>
+        <w:rPr>
+          <w:rFonts w:ascii="Arial" w:hAnsi="Arial" w:cs="Arial"/>
+          <w:sz w:val="18"/>
+          <w:szCs w:val="18"/>
+        </w:rPr>
+        <w:t>’ uses the same algorithm as Tradict, however, a diagonal covariance is used over markers, instead of a full one.</w:t>
       </w:r>
     </w:p>
     <w:p>
@@ -2353,7 +2746,21 @@
         <w:rPr>
           <w:rFonts w:ascii="Arial" w:hAnsi="Arial" w:cs="Arial"/>
         </w:rPr>
-        <w:t xml:space="preserve">. LWA, a non-parametric and non-linear approach, formulates predictions as weighted averages of the entire training set, where weights are determined by the distance between a query set of marker expressions and the expression of those markers in a training transcriptome. The exact weighting function is given by a Gaussian kernel, whose bandwidth we learn through cross-validation. In contrast, SR selects markers and predicts expression using regularized regression and the </w:t>
+        <w:t xml:space="preserve">. LWA, a non-parametric and non-linear approach, formulates predictions as weighted averages of the entire training set, where weights are determined by the distance between a query set of marker expressions and the expression of those markers in a training transcriptome. </w:t>
+      </w:r>
+      <w:proofErr w:type="gramStart"/>
+      <w:r>
+        <w:rPr>
+          <w:rFonts w:ascii="Arial" w:hAnsi="Arial" w:cs="Arial"/>
+        </w:rPr>
+        <w:t>The exact weighting function is given by a Gaussian kernel, whose bandwidth we learn through cross-validation</w:t>
+      </w:r>
+      <w:proofErr w:type="gramEnd"/>
+      <w:r>
+        <w:rPr>
+          <w:rFonts w:ascii="Arial" w:hAnsi="Arial" w:cs="Arial"/>
+        </w:rPr>
+        <w:t xml:space="preserve">. In contrast, SR selects markers and predicts expression using regularized regression and the </w:t>
       </w:r>
       <w:r>
         <w:rPr>
@@ -2367,7 +2774,15 @@
           <w:rFonts w:ascii="Arial" w:hAnsi="Arial" w:cs="Arial"/>
           <w:vertAlign w:val="subscript"/>
         </w:rPr>
-        <w:t>0,</w:t>
+        <w:t>0</w:t>
+      </w:r>
+      <w:proofErr w:type="gramStart"/>
+      <w:r>
+        <w:rPr>
+          <w:rFonts w:ascii="Arial" w:hAnsi="Arial" w:cs="Arial"/>
+          <w:vertAlign w:val="subscript"/>
+        </w:rPr>
+        <w:t>,</w:t>
       </w:r>
       <w:r>
         <w:rPr>
@@ -2377,6 +2792,7 @@
         </w:rPr>
         <w:t>∞</w:t>
       </w:r>
+      <w:proofErr w:type="gramEnd"/>
       <w:r>
         <w:rPr>
           <w:rFonts w:ascii="Arial" w:hAnsi="Arial" w:cs="Arial"/>
@@ -2405,7 +2821,21 @@
         <w:rPr>
           <w:rFonts w:ascii="Arial" w:hAnsi="Arial" w:cs="Arial"/>
         </w:rPr>
-        <w:t>ollection (log[TPM + 0.1]).</w:t>
+        <w:t>ollection (</w:t>
+      </w:r>
+      <w:proofErr w:type="gramStart"/>
+      <w:r>
+        <w:rPr>
+          <w:rFonts w:ascii="Arial" w:hAnsi="Arial" w:cs="Arial"/>
+        </w:rPr>
+        <w:t>log[</w:t>
+      </w:r>
+      <w:proofErr w:type="gramEnd"/>
+      <w:r>
+        <w:rPr>
+          <w:rFonts w:ascii="Arial" w:hAnsi="Arial" w:cs="Arial"/>
+        </w:rPr>
+        <w:t>TPM + 0.1]).</w:t>
       </w:r>
     </w:p>
     <w:p>
@@ -2423,7 +2853,55 @@
           <w:color w:val="000000"/>
         </w:rPr>
         <w:tab/>
-        <w:t xml:space="preserve">In the third baseline (Tradict Shallow-Seq), we employ Tradict as usual; however, we restrict Tradict’s selected markers to be the 100 most abundant genes in the transcriptome. This provides a control for Tradict’s marker selection algorithm, and simulates a situation that would be typical of shallow sequencing, where only the most abundant genes are used to make conclusions about the rest of the transcriptome. </w:t>
+        <w:t>In the third baseline (Tradict Shallow-</w:t>
+      </w:r>
+      <w:proofErr w:type="spellStart"/>
+      <w:r>
+        <w:rPr>
+          <w:rFonts w:ascii="Arial" w:eastAsia="ＭＳ ゴシック" w:hAnsi="Arial" w:cs="Arial"/>
+          <w:color w:val="000000"/>
+        </w:rPr>
+        <w:t>Seq</w:t>
+      </w:r>
+      <w:proofErr w:type="spellEnd"/>
+      <w:r>
+        <w:rPr>
+          <w:rFonts w:ascii="Arial" w:eastAsia="ＭＳ ゴシック" w:hAnsi="Arial" w:cs="Arial"/>
+          <w:color w:val="000000"/>
+        </w:rPr>
+        <w:t xml:space="preserve">), we employ Tradict as usual; however, we restrict </w:t>
+      </w:r>
+      <w:proofErr w:type="spellStart"/>
+      <w:r>
+        <w:rPr>
+          <w:rFonts w:ascii="Arial" w:eastAsia="ＭＳ ゴシック" w:hAnsi="Arial" w:cs="Arial"/>
+          <w:color w:val="000000"/>
+        </w:rPr>
+        <w:t>Tradict’s</w:t>
+      </w:r>
+      <w:proofErr w:type="spellEnd"/>
+      <w:r>
+        <w:rPr>
+          <w:rFonts w:ascii="Arial" w:eastAsia="ＭＳ ゴシック" w:hAnsi="Arial" w:cs="Arial"/>
+          <w:color w:val="000000"/>
+        </w:rPr>
+        <w:t xml:space="preserve"> selected markers to be the 100 most abundant genes in the transcriptome. This provides a control for </w:t>
+      </w:r>
+      <w:proofErr w:type="spellStart"/>
+      <w:r>
+        <w:rPr>
+          <w:rFonts w:ascii="Arial" w:eastAsia="ＭＳ ゴシック" w:hAnsi="Arial" w:cs="Arial"/>
+          <w:color w:val="000000"/>
+        </w:rPr>
+        <w:t>Tradict’s</w:t>
+      </w:r>
+      <w:proofErr w:type="spellEnd"/>
+      <w:r>
+        <w:rPr>
+          <w:rFonts w:ascii="Arial" w:eastAsia="ＭＳ ゴシック" w:hAnsi="Arial" w:cs="Arial"/>
+          <w:color w:val="000000"/>
+        </w:rPr>
+        <w:t xml:space="preserve"> marker selection algorithm, and simulates a situation that would be typical of shallow sequencing, where only the most abundant genes are used to make conclusions about the rest of the transcriptome. </w:t>
       </w:r>
     </w:p>
     <w:p>
@@ -2440,7 +2918,21 @@
         <w:rPr>
           <w:rFonts w:ascii="Arial" w:hAnsi="Arial" w:cs="Arial"/>
         </w:rPr>
-        <w:t xml:space="preserve">To assess Tradict’s prospective predictive performance and how it compares to the baseline models, we first partitioned our transcriptome collection for </w:t>
+        <w:t xml:space="preserve">To assess </w:t>
+      </w:r>
+      <w:proofErr w:type="spellStart"/>
+      <w:r>
+        <w:rPr>
+          <w:rFonts w:ascii="Arial" w:hAnsi="Arial" w:cs="Arial"/>
+        </w:rPr>
+        <w:t>Tradict’s</w:t>
+      </w:r>
+      <w:proofErr w:type="spellEnd"/>
+      <w:r>
+        <w:rPr>
+          <w:rFonts w:ascii="Arial" w:hAnsi="Arial" w:cs="Arial"/>
+        </w:rPr>
+        <w:t xml:space="preserve"> prospective predictive performance and how it compares to the baseline models, we first partitioned our transcriptome collection for </w:t>
       </w:r>
       <w:r>
         <w:rPr>
@@ -2459,7 +2951,21 @@
         <w:rPr>
           <w:rFonts w:ascii="Arial" w:hAnsi="Arial" w:cs="Arial"/>
         </w:rPr>
-        <w:t>In order to mimic Tradict’s use in practice as closely as possible, the training set contained the first 90% of submissions (</w:t>
+        <w:t xml:space="preserve">In order to mimic </w:t>
+      </w:r>
+      <w:proofErr w:type="spellStart"/>
+      <w:r>
+        <w:rPr>
+          <w:rFonts w:ascii="Arial" w:hAnsi="Arial" w:cs="Arial"/>
+        </w:rPr>
+        <w:t>Tradict’s</w:t>
+      </w:r>
+      <w:proofErr w:type="spellEnd"/>
+      <w:r>
+        <w:rPr>
+          <w:rFonts w:ascii="Arial" w:hAnsi="Arial" w:cs="Arial"/>
+        </w:rPr>
+        <w:t xml:space="preserve"> use in practice as closely as possible, the training set contained the first 90% of submissions (</w:t>
       </w:r>
       <w:r>
         <w:rPr>
@@ -2572,7 +3078,49 @@
         <w:rPr>
           <w:rFonts w:ascii="Arial" w:hAnsi="Arial" w:cs="Arial"/>
         </w:rPr>
-        <w:t xml:space="preserve">a illustrates the intra-submission performance of each method as a function of the number of markers entered into the model. LWA demonstrates the quickest performance gain, but then saturates after 10 markers. This is likely because a non-linear kernel based approach makes the cleverest use of a few markers, but is plagued by the curse of dimensionality as more markers are added. The parametric methods (Tradict, SR) navigate this dimensionality increase more efficiently and ultimately realize better performance for still reasonable numbers of markers. Tradict outperforms SR and Tradict Shallow-Seq, ultimately obtaining a PCC between predicted and actual expression of 0.71 for genes and strikingly 0.96 for transcriptional programs. This suggests Tradict’s probabilistic framework is more reasonable than SR’s and that Tradict’s marker selection is more optimal than picking the most abundant genes. </w:t>
+        <w:t>a illustrates the intra-submission performance of each method as a function of the number of markers entered into the model. LWA demonstrates the quickest performance gain, but then saturates after 10 markers. This is likely because a non-linear kernel based approach makes the cleverest use of a few markers, but is plagued by the curse of dimensionality as more markers are added. The parametric methods (Tradict, SR) navigate this dimensionality increase more efficiently and ultimately realize better performance for still reasonable numbers of markers. Tradict outperforms SR and Tradict Shallow-</w:t>
+      </w:r>
+      <w:proofErr w:type="spellStart"/>
+      <w:r>
+        <w:rPr>
+          <w:rFonts w:ascii="Arial" w:hAnsi="Arial" w:cs="Arial"/>
+        </w:rPr>
+        <w:t>Seq</w:t>
+      </w:r>
+      <w:proofErr w:type="spellEnd"/>
+      <w:r>
+        <w:rPr>
+          <w:rFonts w:ascii="Arial" w:hAnsi="Arial" w:cs="Arial"/>
+        </w:rPr>
+        <w:t xml:space="preserve">, ultimately obtaining a PCC between predicted and actual expression of 0.71 for genes and strikingly 0.96 for transcriptional programs. This suggests </w:t>
+      </w:r>
+      <w:proofErr w:type="spellStart"/>
+      <w:r>
+        <w:rPr>
+          <w:rFonts w:ascii="Arial" w:hAnsi="Arial" w:cs="Arial"/>
+        </w:rPr>
+        <w:t>Tradict’s</w:t>
+      </w:r>
+      <w:proofErr w:type="spellEnd"/>
+      <w:r>
+        <w:rPr>
+          <w:rFonts w:ascii="Arial" w:hAnsi="Arial" w:cs="Arial"/>
+        </w:rPr>
+        <w:t xml:space="preserve"> probabilistic framework is more reasonable than SR’s and that </w:t>
+      </w:r>
+      <w:proofErr w:type="spellStart"/>
+      <w:r>
+        <w:rPr>
+          <w:rFonts w:ascii="Arial" w:hAnsi="Arial" w:cs="Arial"/>
+        </w:rPr>
+        <w:t>Tradict’s</w:t>
+      </w:r>
+      <w:proofErr w:type="spellEnd"/>
+      <w:r>
+        <w:rPr>
+          <w:rFonts w:ascii="Arial" w:hAnsi="Arial" w:cs="Arial"/>
+        </w:rPr>
+        <w:t xml:space="preserve"> marker selection is more optimal than picking the most abundant genes. </w:t>
       </w:r>
     </w:p>
     <w:p>
@@ -2602,7 +3150,51 @@
         <w:rPr>
           <w:rFonts w:ascii="Arial" w:hAnsi="Arial" w:cs="Arial"/>
         </w:rPr>
-        <w:t xml:space="preserve"> abundance) the latent abundance inference will place less emphasis on this internal covariance; however, in situations of measurement error or inadequacy, the internal covariance will help to learn the correct latent abundances, which in turn, should stabilize predictions in noisy situations.  To test this hypothesis, we considered a version of Tradict, ‘Tradict no nc’ (noise correction), in which only the diagonal of the internal marker covariance was used, effectively decoupling marker abundances in Tradict’s underlying model. We re-evaluated intra-submission prediction accuracy for all of the methods, excluding Tradict Shallow-Seq, on the same training and test set above using 100 markers. However this time, in order to simulate situations of high measurement error, we rarefied samples in the test set to 0.1x depth and evaluated each method’s predicted (depth-normalized) expression accuracy; the original 1x depth values formed the basis of comparison. The 10</w:t>
+        <w:t xml:space="preserve"> abundance) the latent abundance inference will place less emphasis on this internal covariance; however, in situations of measurement error or inadequacy, the internal covariance will help to learn the correct latent abundances, which in turn, should stabilize predictions in noisy situations.  To test this hypothesis, we considered a version of Tradict, ‘Tradict no </w:t>
+      </w:r>
+      <w:proofErr w:type="spellStart"/>
+      <w:proofErr w:type="gramStart"/>
+      <w:r>
+        <w:rPr>
+          <w:rFonts w:ascii="Arial" w:hAnsi="Arial" w:cs="Arial"/>
+        </w:rPr>
+        <w:t>nc</w:t>
+      </w:r>
+      <w:proofErr w:type="spellEnd"/>
+      <w:proofErr w:type="gramEnd"/>
+      <w:r>
+        <w:rPr>
+          <w:rFonts w:ascii="Arial" w:hAnsi="Arial" w:cs="Arial"/>
+        </w:rPr>
+        <w:t xml:space="preserve">’ (noise correction), in which only the diagonal of the internal marker covariance was used, effectively decoupling marker abundances in </w:t>
+      </w:r>
+      <w:proofErr w:type="spellStart"/>
+      <w:r>
+        <w:rPr>
+          <w:rFonts w:ascii="Arial" w:hAnsi="Arial" w:cs="Arial"/>
+        </w:rPr>
+        <w:t>Tradict’s</w:t>
+      </w:r>
+      <w:proofErr w:type="spellEnd"/>
+      <w:r>
+        <w:rPr>
+          <w:rFonts w:ascii="Arial" w:hAnsi="Arial" w:cs="Arial"/>
+        </w:rPr>
+        <w:t xml:space="preserve"> underlying model. We re-evaluated intra-submission prediction accuracy for all of the methods, excluding Tradict Shallow-</w:t>
+      </w:r>
+      <w:proofErr w:type="spellStart"/>
+      <w:r>
+        <w:rPr>
+          <w:rFonts w:ascii="Arial" w:hAnsi="Arial" w:cs="Arial"/>
+        </w:rPr>
+        <w:t>Seq</w:t>
+      </w:r>
+      <w:proofErr w:type="spellEnd"/>
+      <w:r>
+        <w:rPr>
+          <w:rFonts w:ascii="Arial" w:hAnsi="Arial" w:cs="Arial"/>
+        </w:rPr>
+        <w:t>, on the same training and test set above using 100 markers. However this time, in order to simulate situations of high measurement error, we rarefied samples in the test set to 0.1x depth and evaluated each method’s predicted (depth-normalized) expression accuracy; the original 1x depth values formed the basis of comparison. The 10</w:t>
       </w:r>
       <w:r>
         <w:rPr>
@@ -2680,7 +3272,29 @@
         <w:rPr>
           <w:rFonts w:ascii="Arial" w:hAnsi="Arial" w:cs="Arial"/>
         </w:rPr>
-        <w:t>. 30-40% of the markers had zero abundance in nearly half of the samples. Figure 3b illustrates that though all methods perform worse at 0.1x depth, Tradict is least affected. Importantly, we notice that Tradict no nc’s performance is substantially reduced at lower depth, confirming our hypothesis that the internal marker covariance provides a valuable source of noise correction.</w:t>
+        <w:t xml:space="preserve">. 30-40% of the markers had zero abundance in nearly half of the samples. Figure 3b illustrates that though all methods perform worse at 0.1x depth, Tradict is least affected. Importantly, we notice that Tradict no </w:t>
+      </w:r>
+      <w:proofErr w:type="spellStart"/>
+      <w:proofErr w:type="gramStart"/>
+      <w:r>
+        <w:rPr>
+          <w:rFonts w:ascii="Arial" w:hAnsi="Arial" w:cs="Arial"/>
+        </w:rPr>
+        <w:t>nc</w:t>
+      </w:r>
+      <w:proofErr w:type="gramEnd"/>
+      <w:r>
+        <w:rPr>
+          <w:rFonts w:ascii="Arial" w:hAnsi="Arial" w:cs="Arial"/>
+        </w:rPr>
+        <w:t>’s</w:t>
+      </w:r>
+      <w:proofErr w:type="spellEnd"/>
+      <w:r>
+        <w:rPr>
+          <w:rFonts w:ascii="Arial" w:hAnsi="Arial" w:cs="Arial"/>
+        </w:rPr>
+        <w:t xml:space="preserve"> performance is substantially reduced at lower depth, confirming our hypothesis that the internal marker covariance provides a valuable source of noise correction.</w:t>
       </w:r>
     </w:p>
     <w:p>
@@ -2697,13 +3311,554 @@
     <w:p>
       <w:pPr>
         <w:spacing w:line="240" w:lineRule="auto"/>
-        <w:ind w:firstLine="720"/>
+        <w:ind w:firstLine="0"/>
         <w:contextualSpacing/>
         <w:jc w:val="both"/>
         <w:rPr>
           <w:rFonts w:ascii="Arial" w:hAnsi="Arial" w:cs="Arial"/>
-        </w:rPr>
-      </w:pPr>
+          <w:b/>
+        </w:rPr>
+      </w:pPr>
+      <w:r>
+        <w:rPr>
+          <w:rFonts w:ascii="Arial" w:hAnsi="Arial" w:cs="Arial"/>
+          <w:b/>
+        </w:rPr>
+        <w:t xml:space="preserve">Supplemental Analysis 3 - </w:t>
+      </w:r>
+      <w:proofErr w:type="spellStart"/>
+      <w:r>
+        <w:rPr>
+          <w:rFonts w:ascii="Arial" w:hAnsi="Arial" w:cs="Arial"/>
+          <w:b/>
+        </w:rPr>
+        <w:t>Tradict’s</w:t>
+      </w:r>
+      <w:proofErr w:type="spellEnd"/>
+      <w:r>
+        <w:rPr>
+          <w:rFonts w:ascii="Arial" w:hAnsi="Arial" w:cs="Arial"/>
+          <w:b/>
+        </w:rPr>
+        <w:t xml:space="preserve"> limitations as revealed by error, power, and robustness analyses</w:t>
+      </w:r>
+    </w:p>
+    <w:p>
+      <w:pPr>
+        <w:spacing w:line="240" w:lineRule="auto"/>
+        <w:ind w:firstLine="0"/>
+        <w:contextualSpacing/>
+        <w:jc w:val="both"/>
+        <w:rPr>
+          <w:rFonts w:ascii="Arial" w:hAnsi="Arial" w:cs="Arial"/>
+        </w:rPr>
+      </w:pPr>
+      <w:r>
+        <w:rPr>
+          <w:rFonts w:ascii="Arial" w:hAnsi="Arial" w:cs="Arial"/>
+          <w:b/>
+        </w:rPr>
+        <w:tab/>
+      </w:r>
+      <w:r>
+        <w:rPr>
+          <w:rFonts w:ascii="Arial" w:hAnsi="Arial" w:cs="Arial"/>
+          <w:b/>
+        </w:rPr>
+        <w:t xml:space="preserve">Error </w:t>
+      </w:r>
+      <w:r>
+        <w:rPr>
+          <w:rFonts w:ascii="Arial" w:hAnsi="Arial" w:cs="Arial"/>
+          <w:b/>
+        </w:rPr>
+        <w:t>analysis</w:t>
+      </w:r>
+      <w:r>
+        <w:rPr>
+          <w:rFonts w:ascii="Arial" w:hAnsi="Arial" w:cs="Arial"/>
+          <w:b/>
+        </w:rPr>
+        <w:t xml:space="preserve"> - </w:t>
+      </w:r>
+      <w:r>
+        <w:rPr>
+          <w:rFonts w:ascii="Arial" w:hAnsi="Arial" w:cs="Arial"/>
+        </w:rPr>
+        <w:t>We</w:t>
+      </w:r>
+      <w:r>
+        <w:rPr>
+          <w:rFonts w:ascii="Arial" w:hAnsi="Arial" w:cs="Arial"/>
+        </w:rPr>
+        <w:t xml:space="preserve"> first performed an error analysis in order to better understand the </w:t>
+      </w:r>
+      <w:r>
+        <w:rPr>
+          <w:rFonts w:ascii="Arial" w:hAnsi="Arial" w:cs="Arial"/>
+        </w:rPr>
+        <w:t>factors that contribute toward incorrect predictions.</w:t>
+      </w:r>
+      <w:r>
+        <w:rPr>
+          <w:rFonts w:ascii="Arial" w:hAnsi="Arial" w:cs="Arial"/>
+        </w:rPr>
+        <w:t xml:space="preserve"> As done previously in Supplemental Analysis 2, </w:t>
+      </w:r>
+      <w:r>
+        <w:rPr>
+          <w:rFonts w:ascii="Arial" w:hAnsi="Arial" w:cs="Arial"/>
+        </w:rPr>
+        <w:t xml:space="preserve">we partitioned our transcriptome collection for </w:t>
+      </w:r>
+      <w:r>
+        <w:rPr>
+          <w:rFonts w:ascii="Arial" w:hAnsi="Arial" w:cs="Arial"/>
+          <w:i/>
+        </w:rPr>
+        <w:t>A. thaliana</w:t>
+      </w:r>
+      <w:r>
+        <w:rPr>
+          <w:rFonts w:ascii="Arial" w:hAnsi="Arial" w:cs="Arial"/>
+        </w:rPr>
+        <w:t xml:space="preserve"> into a training set and test set by submission and historical date.</w:t>
+      </w:r>
+      <w:r>
+        <w:rPr>
+          <w:rFonts w:ascii="Arial" w:hAnsi="Arial" w:cs="Arial"/>
+        </w:rPr>
+        <w:t xml:space="preserve"> Like before,</w:t>
+      </w:r>
+      <w:r>
+        <w:rPr>
+          <w:rFonts w:ascii="Arial" w:hAnsi="Arial" w:cs="Arial"/>
+        </w:rPr>
+        <w:t xml:space="preserve"> in</w:t>
+      </w:r>
+      <w:r>
+        <w:rPr>
+          <w:rFonts w:ascii="Arial" w:hAnsi="Arial" w:cs="Arial"/>
+        </w:rPr>
+        <w:t xml:space="preserve"> order to mimic </w:t>
+      </w:r>
+      <w:proofErr w:type="spellStart"/>
+      <w:r>
+        <w:rPr>
+          <w:rFonts w:ascii="Arial" w:hAnsi="Arial" w:cs="Arial"/>
+        </w:rPr>
+        <w:t>Tradict’s</w:t>
+      </w:r>
+      <w:proofErr w:type="spellEnd"/>
+      <w:r>
+        <w:rPr>
+          <w:rFonts w:ascii="Arial" w:hAnsi="Arial" w:cs="Arial"/>
+        </w:rPr>
+        <w:t xml:space="preserve"> use in practice as closely as possible, the training set contained the first 90% of submissions (</w:t>
+      </w:r>
+      <w:r>
+        <w:rPr>
+          <w:rFonts w:ascii="Arial" w:hAnsi="Arial" w:cs="Arial"/>
+        </w:rPr>
+        <w:t>208</w:t>
+      </w:r>
+      <w:r>
+        <w:rPr>
+          <w:rFonts w:ascii="Arial" w:hAnsi="Arial" w:cs="Arial"/>
+        </w:rPr>
+        <w:t xml:space="preserve"> submissions comprised of </w:t>
+      </w:r>
+      <w:r>
+        <w:rPr>
+          <w:rFonts w:ascii="Arial" w:hAnsi="Arial" w:cs="Arial"/>
+        </w:rPr>
+        <w:t>2</w:t>
+      </w:r>
+      <w:r>
+        <w:rPr>
+          <w:rFonts w:ascii="Arial" w:hAnsi="Arial" w:cs="Arial"/>
+        </w:rPr>
+        <w:t>,</w:t>
+      </w:r>
+      <w:r>
+        <w:rPr>
+          <w:rFonts w:ascii="Arial" w:hAnsi="Arial" w:cs="Arial"/>
+        </w:rPr>
+        <w:t>389</w:t>
+      </w:r>
+      <w:r>
+        <w:rPr>
+          <w:rFonts w:ascii="Arial" w:hAnsi="Arial" w:cs="Arial"/>
+        </w:rPr>
+        <w:t xml:space="preserve"> samples) deposited on the SRA, and the test set contained the remaining 10% (</w:t>
+      </w:r>
+      <w:r>
+        <w:rPr>
+          <w:rFonts w:ascii="Arial" w:hAnsi="Arial" w:cs="Arial"/>
+        </w:rPr>
+        <w:t>17</w:t>
+      </w:r>
+      <w:r>
+        <w:rPr>
+          <w:rFonts w:ascii="Arial" w:hAnsi="Arial" w:cs="Arial"/>
+        </w:rPr>
+        <w:t xml:space="preserve"> submissions comprised of 208 samples).</w:t>
+      </w:r>
+      <w:r>
+        <w:rPr>
+          <w:rFonts w:ascii="Arial" w:hAnsi="Arial" w:cs="Arial"/>
+        </w:rPr>
+        <w:t xml:space="preserve"> We trained Tradict on the training set, and subsequently predicted program and gene expression in the test set using only the expression values of the selected markers as input. </w:t>
+      </w:r>
+      <w:r>
+        <w:rPr>
+          <w:rFonts w:ascii="Arial" w:hAnsi="Arial" w:cs="Arial"/>
+        </w:rPr>
+        <w:t xml:space="preserve">We evaluated test-set intra-submission performance using PCC and </w:t>
+      </w:r>
+      <w:r>
+        <w:rPr>
+          <w:rFonts w:ascii="Arial" w:hAnsi="Arial" w:cs="Arial"/>
+        </w:rPr>
+        <w:t xml:space="preserve">the proportion of unexplained variance </w:t>
+      </w:r>
+      <w:r>
+        <w:rPr>
+          <w:rFonts w:ascii="Arial" w:hAnsi="Arial" w:cs="Arial"/>
+        </w:rPr>
+        <w:t xml:space="preserve">that </w:t>
+      </w:r>
+      <w:proofErr w:type="spellStart"/>
+      <w:r>
+        <w:rPr>
+          <w:rFonts w:ascii="Arial" w:hAnsi="Arial" w:cs="Arial"/>
+        </w:rPr>
+        <w:t>Tradict’s</w:t>
+      </w:r>
+      <w:proofErr w:type="spellEnd"/>
+      <w:r>
+        <w:rPr>
+          <w:rFonts w:ascii="Arial" w:hAnsi="Arial" w:cs="Arial"/>
+        </w:rPr>
+        <w:t xml:space="preserve"> prediction could not account for. Mathematically the proportion of unexplained variance is the ratio of the residual variance divided by the total variance,</w:t>
+      </w:r>
+    </w:p>
+    <w:p>
+      <w:pPr>
+        <w:spacing w:line="240" w:lineRule="auto"/>
+        <w:ind w:firstLine="0"/>
+        <w:contextualSpacing/>
+        <w:jc w:val="both"/>
+        <w:rPr>
+          <w:rFonts w:ascii="Arial" w:hAnsi="Arial" w:cs="Arial"/>
+        </w:rPr>
+      </w:pPr>
+    </w:p>
+    <w:p>
+      <w:pPr>
+        <w:spacing w:line="240" w:lineRule="auto"/>
+        <w:ind w:firstLine="0"/>
+        <w:contextualSpacing/>
+        <w:jc w:val="both"/>
+        <w:rPr>
+          <w:rFonts w:ascii="Arial" w:hAnsi="Arial" w:cs="Arial"/>
+        </w:rPr>
+      </w:pPr>
+      <m:oMathPara>
+        <m:oMath>
+          <m:f>
+            <m:fPr>
+              <m:ctrlPr>
+                <w:rPr>
+                  <w:rFonts w:ascii="Cambria Math" w:hAnsi="Cambria Math" w:cs="Arial"/>
+                  <w:i/>
+                </w:rPr>
+              </m:ctrlPr>
+            </m:fPr>
+            <m:num>
+              <m:r>
+                <w:rPr>
+                  <w:rFonts w:ascii="Cambria Math" w:hAnsi="Cambria Math" w:cs="Arial"/>
+                </w:rPr>
+                <m:t>Var</m:t>
+              </m:r>
+              <m:d>
+                <m:dPr>
+                  <m:ctrlPr>
+                    <w:rPr>
+                      <w:rFonts w:ascii="Cambria Math" w:hAnsi="Cambria Math" w:cs="Arial"/>
+                      <w:i/>
+                    </w:rPr>
+                  </m:ctrlPr>
+                </m:dPr>
+                <m:e>
+                  <m:r>
+                    <w:rPr>
+                      <w:rFonts w:ascii="Cambria Math" w:hAnsi="Cambria Math" w:cs="Arial"/>
+                    </w:rPr>
+                    <m:t>true_expression- predicted_expression</m:t>
+                  </m:r>
+                </m:e>
+              </m:d>
+            </m:num>
+            <m:den>
+              <m:r>
+                <w:rPr>
+                  <w:rFonts w:ascii="Cambria Math" w:hAnsi="Cambria Math" w:cs="Arial"/>
+                </w:rPr>
+                <m:t>Var</m:t>
+              </m:r>
+              <m:d>
+                <m:dPr>
+                  <m:ctrlPr>
+                    <w:rPr>
+                      <w:rFonts w:ascii="Cambria Math" w:hAnsi="Cambria Math" w:cs="Arial"/>
+                      <w:i/>
+                    </w:rPr>
+                  </m:ctrlPr>
+                </m:dPr>
+                <m:e>
+                  <m:r>
+                    <w:rPr>
+                      <w:rFonts w:ascii="Cambria Math" w:hAnsi="Cambria Math" w:cs="Arial"/>
+                    </w:rPr>
+                    <m:t>true_expression</m:t>
+                  </m:r>
+                </m:e>
+              </m:d>
+            </m:den>
+          </m:f>
+          <m:r>
+            <w:rPr>
+              <w:rFonts w:ascii="Cambria Math" w:hAnsi="Cambria Math" w:cs="Arial"/>
+            </w:rPr>
+            <m:t>.</m:t>
+          </m:r>
+        </m:oMath>
+      </m:oMathPara>
+    </w:p>
+    <w:p>
+      <w:pPr>
+        <w:spacing w:line="240" w:lineRule="auto"/>
+        <w:ind w:firstLine="0"/>
+        <w:contextualSpacing/>
+        <w:jc w:val="both"/>
+        <w:rPr>
+          <w:rFonts w:ascii="Arial" w:hAnsi="Arial" w:cs="Arial"/>
+        </w:rPr>
+      </w:pPr>
+    </w:p>
+    <w:p>
+      <w:pPr>
+        <w:spacing w:line="240" w:lineRule="auto"/>
+        <w:ind w:firstLine="0"/>
+        <w:contextualSpacing/>
+        <w:jc w:val="both"/>
+        <w:rPr>
+          <w:rFonts w:ascii="Arial" w:hAnsi="Arial" w:cs="Arial"/>
+        </w:rPr>
+      </w:pPr>
+      <w:r>
+        <w:rPr>
+          <w:rFonts w:ascii="Arial" w:hAnsi="Arial" w:cs="Arial"/>
+        </w:rPr>
+        <w:t xml:space="preserve">For each program, we correlated these measures of performance to the magnitude of training-set expression variation, average training-set abundance of constituent genes, and the number of genes contained within the program. </w:t>
+      </w:r>
+      <w:r>
+        <w:rPr>
+          <w:rFonts w:ascii="Arial" w:hAnsi="Arial" w:cs="Arial"/>
+        </w:rPr>
+        <w:t>Similarly, for</w:t>
+      </w:r>
+      <w:r>
+        <w:rPr>
+          <w:rFonts w:ascii="Arial" w:hAnsi="Arial" w:cs="Arial"/>
+        </w:rPr>
+        <w:t xml:space="preserve"> each gene, we correlated the above measures of performance to the magnitude of training-set expression variation, average training-set abundance, and the number of programs in which the gene participates. </w:t>
+      </w:r>
+    </w:p>
+    <w:p>
+      <w:pPr>
+        <w:spacing w:line="240" w:lineRule="auto"/>
+        <w:ind w:firstLine="0"/>
+        <w:contextualSpacing/>
+        <w:jc w:val="center"/>
+        <w:rPr>
+          <w:rFonts w:ascii="Arial" w:hAnsi="Arial" w:cs="Arial"/>
+        </w:rPr>
+      </w:pPr>
+    </w:p>
+    <w:p>
+      <w:pPr>
+        <w:keepNext/>
+        <w:spacing w:after="0" w:line="240" w:lineRule="auto"/>
+        <w:ind w:firstLine="0"/>
+        <w:jc w:val="center"/>
+      </w:pPr>
+      <w:r>
+        <w:rPr>
+          <w:noProof/>
+        </w:rPr>
+        <w:drawing>
+          <wp:inline distT="0" distB="0" distL="0" distR="0" wp14:anchorId="36A8E8E3" wp14:editId="1DA281DC">
+            <wp:extent cx="5624848" cy="6311171"/>
+            <wp:effectExtent l="0" t="0" r="0" b="0"/>
+            <wp:docPr id="8" name="Picture 8" descr="Macintosh HD:Users:sbiswas:GitHub:transcriptome_compression:paper:fig_error_analysis.jpg"/>
+            <wp:cNvGraphicFramePr>
+              <a:graphicFrameLocks xmlns:a="http://schemas.openxmlformats.org/drawingml/2006/main" noChangeAspect="1"/>
+            </wp:cNvGraphicFramePr>
+            <a:graphic xmlns:a="http://schemas.openxmlformats.org/drawingml/2006/main">
+              <a:graphicData uri="http://schemas.openxmlformats.org/drawingml/2006/picture">
+                <pic:pic xmlns:pic="http://schemas.openxmlformats.org/drawingml/2006/picture">
+                  <pic:nvPicPr>
+                    <pic:cNvPr id="0" name="Picture 3" descr="Macintosh HD:Users:sbiswas:GitHub:transcriptome_compression:paper:fig_error_analysis.jpg"/>
+                    <pic:cNvPicPr>
+                      <a:picLocks noChangeAspect="1" noChangeArrowheads="1"/>
+                    </pic:cNvPicPr>
+                  </pic:nvPicPr>
+                  <pic:blipFill rotWithShape="1">
+                    <a:blip r:embed="rId12">
+                      <a:extLst>
+                        <a:ext uri="{28A0092B-C50C-407E-A947-70E740481C1C}">
+                          <a14:useLocalDpi xmlns:a14="http://schemas.microsoft.com/office/drawing/2010/main" val="0"/>
+                        </a:ext>
+                      </a:extLst>
+                    </a:blip>
+                    <a:srcRect b="13142"/>
+                    <a:stretch/>
+                  </pic:blipFill>
+                  <pic:spPr bwMode="auto">
+                    <a:xfrm>
+                      <a:off x="0" y="0"/>
+                      <a:ext cx="5625539" cy="6311947"/>
+                    </a:xfrm>
+                    <a:prstGeom prst="rect">
+                      <a:avLst/>
+                    </a:prstGeom>
+                    <a:noFill/>
+                    <a:ln>
+                      <a:noFill/>
+                    </a:ln>
+                    <a:extLst>
+                      <a:ext uri="{53640926-AAD7-44d8-BBD7-CCE9431645EC}">
+                        <a14:shadowObscured xmlns:a14="http://schemas.microsoft.com/office/drawing/2010/main"/>
+                      </a:ext>
+                    </a:extLst>
+                  </pic:spPr>
+                </pic:pic>
+              </a:graphicData>
+            </a:graphic>
+          </wp:inline>
+        </w:drawing>
+      </w:r>
+    </w:p>
+    <w:p>
+      <w:pPr>
+        <w:pStyle w:val="Caption"/>
+        <w:spacing w:line="240" w:lineRule="auto"/>
+        <w:ind w:firstLine="0"/>
+        <w:jc w:val="both"/>
+        <w:rPr>
+          <w:rFonts w:ascii="Arial" w:hAnsi="Arial" w:cs="Arial"/>
+          <w:b w:val="0"/>
+        </w:rPr>
+      </w:pPr>
+      <w:r>
+        <w:rPr>
+          <w:rFonts w:ascii="Arial" w:hAnsi="Arial" w:cs="Arial"/>
+        </w:rPr>
+        <w:t>Figure S6</w:t>
+      </w:r>
+      <w:r>
+        <w:rPr>
+          <w:rFonts w:ascii="Arial" w:hAnsi="Arial" w:cs="Arial"/>
+        </w:rPr>
+        <w:t xml:space="preserve">. Error analysis reveals likely sources of prediction error. </w:t>
+      </w:r>
+      <w:r>
+        <w:rPr>
+          <w:rFonts w:ascii="Arial" w:hAnsi="Arial" w:cs="Arial"/>
+          <w:b w:val="0"/>
+        </w:rPr>
+        <w:t>a) PCC between predicted and actual expression of transcriptional programs versus the logarithm of program expression variation (left)</w:t>
+      </w:r>
+      <w:r>
+        <w:rPr>
+          <w:rFonts w:ascii="Arial" w:hAnsi="Arial" w:cs="Arial"/>
+          <w:b w:val="0"/>
+        </w:rPr>
+        <w:t>, average abundance of genes within the program (middle), and the logarithm of the number of genes contained within the program. b) Same as (a) but with</w:t>
+      </w:r>
+      <w:r>
+        <w:rPr>
+          <w:rFonts w:ascii="Arial" w:hAnsi="Arial" w:cs="Arial"/>
+          <w:b w:val="0"/>
+        </w:rPr>
+        <w:t xml:space="preserve"> the proportion of</w:t>
+      </w:r>
+      <w:r>
+        <w:rPr>
+          <w:rFonts w:ascii="Arial" w:hAnsi="Arial" w:cs="Arial"/>
+          <w:b w:val="0"/>
+        </w:rPr>
+        <w:t xml:space="preserve"> unexplained variance as the measure of predictive performance instead of PCC. c) Relationship between PCC and unexplained variance.  d) Actual </w:t>
+      </w:r>
+      <w:proofErr w:type="gramStart"/>
+      <w:r>
+        <w:rPr>
+          <w:rFonts w:ascii="Arial" w:hAnsi="Arial" w:cs="Arial"/>
+          <w:b w:val="0"/>
+        </w:rPr>
+        <w:t>log(</w:t>
+      </w:r>
+      <w:proofErr w:type="gramEnd"/>
+      <w:r>
+        <w:rPr>
+          <w:rFonts w:ascii="Arial" w:hAnsi="Arial" w:cs="Arial"/>
+          <w:b w:val="0"/>
+        </w:rPr>
+        <w:t xml:space="preserve">unexplained variance) vs. predicted log(unexplained variance) based on a linear model that uses log(expression variation), average member abundance, and log(program size) as predictors of error. </w:t>
+      </w:r>
+      <w:proofErr w:type="gramStart"/>
+      <w:r>
+        <w:rPr>
+          <w:rFonts w:ascii="Arial" w:hAnsi="Arial" w:cs="Arial"/>
+          <w:b w:val="0"/>
+        </w:rPr>
+        <w:t>e</w:t>
+      </w:r>
+      <w:proofErr w:type="gramEnd"/>
+      <w:r>
+        <w:rPr>
+          <w:rFonts w:ascii="Arial" w:hAnsi="Arial" w:cs="Arial"/>
+          <w:b w:val="0"/>
+        </w:rPr>
+        <w:t>-h) Same as (a-d) but for genes instead of programs. Here ‘avg. abundance’ denotes the average abundance of the gene, and ‘num. programs’ denote the number of programs the gene participates in. Spearman correlation coefficient (</w:t>
+      </w:r>
+      <w:r>
+        <w:rPr>
+          <w:rFonts w:ascii="Symbol" w:hAnsi="Symbol" w:cs="Arial"/>
+          <w:b w:val="0"/>
+          <w:i/>
+        </w:rPr>
+        <w:t></w:t>
+      </w:r>
+      <w:r>
+        <w:rPr>
+          <w:rFonts w:ascii="Arial" w:hAnsi="Arial" w:cs="Arial"/>
+          <w:b w:val="0"/>
+        </w:rPr>
+        <w:t xml:space="preserve">) is noted in each plot. </w:t>
+      </w:r>
+      <w:r>
+        <w:rPr>
+          <w:rFonts w:ascii="Arial" w:hAnsi="Arial" w:cs="Arial"/>
+          <w:b w:val="0"/>
+        </w:rPr>
+        <w:t>Red lines illustrate a cubic spline interpolation.</w:t>
+      </w:r>
+      <w:bookmarkStart w:id="0" w:name="_GoBack"/>
+      <w:bookmarkEnd w:id="0"/>
     </w:p>
     <w:p>
       <w:pPr>
@@ -2715,6 +3870,94 @@
           <w:rFonts w:ascii="Arial" w:hAnsi="Arial" w:cs="Arial"/>
         </w:rPr>
       </w:pPr>
+      <w:r>
+        <w:rPr>
+          <w:rFonts w:ascii="Arial" w:hAnsi="Arial" w:cs="Arial"/>
+        </w:rPr>
+        <w:t xml:space="preserve">Figure S6a-b illustrate that the expression variance of the program correlates positively </w:t>
+      </w:r>
+      <w:proofErr w:type="gramStart"/>
+      <w:r>
+        <w:rPr>
+          <w:rFonts w:ascii="Arial" w:hAnsi="Arial" w:cs="Arial"/>
+        </w:rPr>
+        <w:t>with</w:t>
+      </w:r>
+      <w:proofErr w:type="gramEnd"/>
+      <w:r>
+        <w:rPr>
+          <w:rFonts w:ascii="Arial" w:hAnsi="Arial" w:cs="Arial"/>
+        </w:rPr>
+        <w:t xml:space="preserve"> better prediction performance. This makes intuitive </w:t>
+      </w:r>
+      <w:r>
+        <w:rPr>
+          <w:rFonts w:ascii="Arial" w:hAnsi="Arial" w:cs="Arial"/>
+        </w:rPr>
+        <w:t>sense,</w:t>
+      </w:r>
+      <w:r>
+        <w:rPr>
+          <w:rFonts w:ascii="Arial" w:hAnsi="Arial" w:cs="Arial"/>
+        </w:rPr>
+        <w:t xml:space="preserve"> as it should be easier to understand marker-program covariance relationships and predict expression for those programs that</w:t>
+      </w:r>
+      <w:r>
+        <w:rPr>
+          <w:rFonts w:ascii="Arial" w:hAnsi="Arial" w:cs="Arial"/>
+        </w:rPr>
+        <w:t xml:space="preserve"> vary. </w:t>
+      </w:r>
+      <w:r>
+        <w:rPr>
+          <w:rFonts w:ascii="Arial" w:hAnsi="Arial" w:cs="Arial"/>
+        </w:rPr>
+        <w:t xml:space="preserve">We note, however, two outlier programs that have reasonably high expression variance, but low prediction accuracy (blue arrows, Fig. S6a-b). These programs are composed of lowly expressed genes (Fig S6a-b, middle), suggesting that the mean expression level of genes contained within </w:t>
+      </w:r>
+      <w:r>
+        <w:rPr>
+          <w:rFonts w:ascii="Arial" w:hAnsi="Arial" w:cs="Arial"/>
+        </w:rPr>
+        <w:t>a</w:t>
+      </w:r>
+      <w:r>
+        <w:rPr>
+          <w:rFonts w:ascii="Arial" w:hAnsi="Arial" w:cs="Arial"/>
+        </w:rPr>
+        <w:t xml:space="preserve"> program also </w:t>
+      </w:r>
+      <w:r>
+        <w:rPr>
+          <w:rFonts w:ascii="Arial" w:hAnsi="Arial" w:cs="Arial"/>
+        </w:rPr>
+        <w:t>positively</w:t>
+      </w:r>
+      <w:r>
+        <w:rPr>
+          <w:rFonts w:ascii="Arial" w:hAnsi="Arial" w:cs="Arial"/>
+        </w:rPr>
+        <w:t xml:space="preserve"> correlate with </w:t>
+      </w:r>
+      <w:proofErr w:type="spellStart"/>
+      <w:r>
+        <w:rPr>
+          <w:rFonts w:ascii="Arial" w:hAnsi="Arial" w:cs="Arial"/>
+        </w:rPr>
+        <w:t>Tradict’s</w:t>
+      </w:r>
+      <w:proofErr w:type="spellEnd"/>
+      <w:r>
+        <w:rPr>
+          <w:rFonts w:ascii="Arial" w:hAnsi="Arial" w:cs="Arial"/>
+        </w:rPr>
+        <w:t xml:space="preserve"> ability to predict that program’s expression. </w:t>
+      </w:r>
+      <w:r>
+        <w:rPr>
+          <w:rFonts w:ascii="Arial" w:hAnsi="Arial" w:cs="Arial"/>
+        </w:rPr>
+        <w:t xml:space="preserve">Finally, we note that the more genes contained within the program, the easier it is to accurately predict. </w:t>
+      </w:r>
     </w:p>
     <w:p>
       <w:pPr>
@@ -2726,6 +3969,66 @@
           <w:rFonts w:ascii="Arial" w:hAnsi="Arial" w:cs="Arial"/>
         </w:rPr>
       </w:pPr>
+      <w:r>
+        <w:rPr>
+          <w:rFonts w:ascii="Arial" w:hAnsi="Arial" w:cs="Arial"/>
+        </w:rPr>
+        <w:t xml:space="preserve">We built a linear model to model prediction accuracy -- as measured by </w:t>
+      </w:r>
+      <w:proofErr w:type="gramStart"/>
+      <w:r>
+        <w:rPr>
+          <w:rFonts w:ascii="Arial" w:hAnsi="Arial" w:cs="Arial"/>
+        </w:rPr>
+        <w:t>log(</w:t>
+      </w:r>
+      <w:proofErr w:type="gramEnd"/>
+      <w:r>
+        <w:rPr>
+          <w:rFonts w:ascii="Arial" w:hAnsi="Arial" w:cs="Arial"/>
+        </w:rPr>
+        <w:t>unexplained variance) -- of a program as a function of its log(expression variance), average member abundance</w:t>
+      </w:r>
+      <w:r>
+        <w:rPr>
+          <w:rFonts w:ascii="Arial" w:hAnsi="Arial" w:cs="Arial"/>
+        </w:rPr>
+        <w:t xml:space="preserve"> (as log-latent abundances)</w:t>
+      </w:r>
+      <w:r>
+        <w:rPr>
+          <w:rFonts w:ascii="Arial" w:hAnsi="Arial" w:cs="Arial"/>
+        </w:rPr>
+        <w:t xml:space="preserve">, and log(program size).   This model could predict </w:t>
+      </w:r>
+      <w:proofErr w:type="gramStart"/>
+      <w:r>
+        <w:rPr>
+          <w:rFonts w:ascii="Arial" w:hAnsi="Arial" w:cs="Arial"/>
+        </w:rPr>
+        <w:t>log(</w:t>
+      </w:r>
+      <w:proofErr w:type="gramEnd"/>
+      <w:r>
+        <w:rPr>
+          <w:rFonts w:ascii="Arial" w:hAnsi="Arial" w:cs="Arial"/>
+        </w:rPr>
+        <w:t xml:space="preserve">unexplained variance) with a Spearman correlation coefficient of 0.75, suggesting that the three studied variables account for most of </w:t>
+      </w:r>
+      <w:proofErr w:type="spellStart"/>
+      <w:r>
+        <w:rPr>
+          <w:rFonts w:ascii="Arial" w:hAnsi="Arial" w:cs="Arial"/>
+        </w:rPr>
+        <w:t>Tradict’s</w:t>
+      </w:r>
+      <w:proofErr w:type="spellEnd"/>
+      <w:r>
+        <w:rPr>
+          <w:rFonts w:ascii="Arial" w:hAnsi="Arial" w:cs="Arial"/>
+        </w:rPr>
+        <w:t xml:space="preserve"> errors (Fig. S6d). We note that our performance measures -- unexplained variance and PCC -- are nearly perfectly correlated in rank (Fig. S6c), and thus the above results also apply for the PCC performance criterion.</w:t>
+      </w:r>
     </w:p>
     <w:p>
       <w:pPr>
@@ -2735,6 +4038,325 @@
         <w:jc w:val="both"/>
         <w:rPr>
           <w:rFonts w:ascii="Arial" w:hAnsi="Arial" w:cs="Arial"/>
+        </w:rPr>
+      </w:pPr>
+      <w:r>
+        <w:rPr>
+          <w:rFonts w:ascii="Arial" w:hAnsi="Arial" w:cs="Arial"/>
+        </w:rPr>
+        <w:t xml:space="preserve">We performed a similar characterization for gene expression prediction. Unexpectedly, we found that better performance negatively correlated with increasing training-set expression variance, but only weakly so (Fig. </w:t>
+      </w:r>
+      <w:proofErr w:type="gramStart"/>
+      <w:r>
+        <w:rPr>
+          <w:rFonts w:ascii="Arial" w:hAnsi="Arial" w:cs="Arial"/>
+        </w:rPr>
+        <w:t xml:space="preserve">S6e, left, </w:t>
+      </w:r>
+      <w:r>
+        <w:rPr>
+          <w:rFonts w:ascii="Symbol" w:hAnsi="Symbol" w:cs="Arial"/>
+          <w:b/>
+          <w:i/>
+        </w:rPr>
+        <w:t></w:t>
+      </w:r>
+      <w:r>
+        <w:rPr>
+          <w:rFonts w:ascii="Arial" w:hAnsi="Arial" w:cs="Arial"/>
+          <w:b/>
+        </w:rPr>
+        <w:t xml:space="preserve"> </w:t>
+      </w:r>
+      <w:r>
+        <w:rPr>
+          <w:rFonts w:ascii="Arial" w:hAnsi="Arial" w:cs="Arial"/>
+        </w:rPr>
+        <w:t>~ 0.25)</w:t>
+      </w:r>
+      <w:r>
+        <w:rPr>
+          <w:rFonts w:ascii="Arial" w:hAnsi="Arial" w:cs="Arial"/>
+        </w:rPr>
+        <w:t>.</w:t>
+      </w:r>
+      <w:proofErr w:type="gramEnd"/>
+      <w:r>
+        <w:rPr>
+          <w:rFonts w:ascii="Arial" w:hAnsi="Arial" w:cs="Arial"/>
+        </w:rPr>
+        <w:t xml:space="preserve"> Further examination of poorly predicted, high variance genes revealed that these genes were largely </w:t>
+      </w:r>
+      <w:r>
+        <w:rPr>
+          <w:rFonts w:ascii="Arial" w:hAnsi="Arial" w:cs="Arial"/>
+        </w:rPr>
+        <w:t xml:space="preserve">lowly expressed (Fig. </w:t>
+      </w:r>
+      <w:proofErr w:type="gramStart"/>
+      <w:r>
+        <w:rPr>
+          <w:rFonts w:ascii="Arial" w:hAnsi="Arial" w:cs="Arial"/>
+        </w:rPr>
+        <w:t>S6e,</w:t>
+      </w:r>
+      <w:r>
+        <w:rPr>
+          <w:rFonts w:ascii="Arial" w:hAnsi="Arial" w:cs="Arial"/>
+        </w:rPr>
+        <w:t xml:space="preserve"> middle).</w:t>
+      </w:r>
+      <w:proofErr w:type="gramEnd"/>
+      <w:r>
+        <w:rPr>
+          <w:rFonts w:ascii="Arial" w:hAnsi="Arial" w:cs="Arial"/>
+        </w:rPr>
+        <w:t xml:space="preserve"> Generally, measurements of lowly expressed genes tend to be contaminated with technical noise, making marker-gene covariance relationships difficult to estimate. Additi</w:t>
+      </w:r>
+      <w:r>
+        <w:rPr>
+          <w:rFonts w:ascii="Arial" w:hAnsi="Arial" w:cs="Arial"/>
+        </w:rPr>
+        <w:t xml:space="preserve">onally, many of these genes generally have zero expression except for in a small subset of </w:t>
+      </w:r>
+      <w:r>
+        <w:rPr>
+          <w:rFonts w:ascii="Arial" w:hAnsi="Arial" w:cs="Arial"/>
+        </w:rPr>
+        <w:t>rarely s</w:t>
+      </w:r>
+      <w:r>
+        <w:rPr>
+          <w:rFonts w:ascii="Arial" w:hAnsi="Arial" w:cs="Arial"/>
+        </w:rPr>
+        <w:t>ampled tissues (e.g. flower and bud, as opposed to leaf)</w:t>
+      </w:r>
+      <w:r>
+        <w:rPr>
+          <w:rFonts w:ascii="Arial" w:hAnsi="Arial" w:cs="Arial"/>
+        </w:rPr>
+        <w:t>. This</w:t>
+      </w:r>
+      <w:r>
+        <w:rPr>
+          <w:rFonts w:ascii="Arial" w:hAnsi="Arial" w:cs="Arial"/>
+        </w:rPr>
+        <w:t xml:space="preserve"> logistic-like distribution</w:t>
+      </w:r>
+      <w:r>
+        <w:rPr>
+          <w:rFonts w:ascii="Arial" w:hAnsi="Arial" w:cs="Arial"/>
+        </w:rPr>
+        <w:t xml:space="preserve"> contributes strongly to training-set variance, but may make it difficult for Tradict, a linear method in the log-latent space, to </w:t>
+      </w:r>
+      <w:r>
+        <w:rPr>
+          <w:rFonts w:ascii="Arial" w:hAnsi="Arial" w:cs="Arial"/>
+        </w:rPr>
+        <w:t>train and predict accurately</w:t>
+      </w:r>
+      <w:r>
+        <w:rPr>
+          <w:rFonts w:ascii="Arial" w:hAnsi="Arial" w:cs="Arial"/>
+        </w:rPr>
+        <w:t>. We did not notice a strong correlation between prediction performance and the number of programs the gene participates in</w:t>
+      </w:r>
+      <w:r>
+        <w:rPr>
+          <w:rFonts w:ascii="Arial" w:hAnsi="Arial" w:cs="Arial"/>
+        </w:rPr>
+        <w:t xml:space="preserve"> (Fig S6a-b, right)</w:t>
+      </w:r>
+      <w:r>
+        <w:rPr>
+          <w:rFonts w:ascii="Arial" w:hAnsi="Arial" w:cs="Arial"/>
+        </w:rPr>
+        <w:t>.</w:t>
+      </w:r>
+    </w:p>
+    <w:p>
+      <w:pPr>
+        <w:spacing w:line="240" w:lineRule="auto"/>
+        <w:ind w:firstLine="720"/>
+        <w:contextualSpacing/>
+        <w:jc w:val="both"/>
+        <w:rPr>
+          <w:rFonts w:ascii="Arial" w:hAnsi="Arial" w:cs="Arial"/>
+        </w:rPr>
+      </w:pPr>
+      <w:r>
+        <w:rPr>
+          <w:rFonts w:ascii="Arial" w:hAnsi="Arial" w:cs="Arial"/>
+        </w:rPr>
+        <w:t>This latter result is not unexpected. Though it is conceptually nice to think</w:t>
+      </w:r>
+      <w:r>
+        <w:rPr>
+          <w:rFonts w:ascii="Arial" w:hAnsi="Arial" w:cs="Arial"/>
+        </w:rPr>
+        <w:t xml:space="preserve"> of Tradict making gene expression predictions by conditioning on program expression predictions, statistically these predictions are decoupled (see “Tradict - mathematical details”). Thus, the</w:t>
+      </w:r>
+      <w:r>
+        <w:rPr>
+          <w:rFonts w:ascii="Arial" w:hAnsi="Arial" w:cs="Arial"/>
+        </w:rPr>
+        <w:t xml:space="preserve">re is no direct, statistical </w:t>
+      </w:r>
+      <w:r>
+        <w:rPr>
+          <w:rFonts w:ascii="Arial" w:hAnsi="Arial" w:cs="Arial"/>
+        </w:rPr>
+        <w:t>reason</w:t>
+      </w:r>
+      <w:r>
+        <w:rPr>
+          <w:rFonts w:ascii="Arial" w:hAnsi="Arial" w:cs="Arial"/>
+        </w:rPr>
+        <w:t xml:space="preserve"> or methodological artifact as to</w:t>
+      </w:r>
+      <w:r>
+        <w:rPr>
+          <w:rFonts w:ascii="Arial" w:hAnsi="Arial" w:cs="Arial"/>
+        </w:rPr>
+        <w:t xml:space="preserve"> why gene expression prediction accuracy should </w:t>
+      </w:r>
+      <w:r>
+        <w:rPr>
+          <w:rFonts w:ascii="Arial" w:hAnsi="Arial" w:cs="Arial"/>
+        </w:rPr>
+        <w:t>co-vary</w:t>
+      </w:r>
+      <w:r>
+        <w:rPr>
+          <w:rFonts w:ascii="Arial" w:hAnsi="Arial" w:cs="Arial"/>
+        </w:rPr>
+        <w:t xml:space="preserve"> with the number of programs the gene is contained within.  </w:t>
+      </w:r>
+      <w:r>
+        <w:rPr>
+          <w:rFonts w:ascii="Arial" w:hAnsi="Arial" w:cs="Arial"/>
+        </w:rPr>
+        <w:t xml:space="preserve">This result is important as it suggests that </w:t>
+      </w:r>
+      <w:proofErr w:type="spellStart"/>
+      <w:r>
+        <w:rPr>
+          <w:rFonts w:ascii="Arial" w:hAnsi="Arial" w:cs="Arial"/>
+        </w:rPr>
+        <w:t>Tradict’s</w:t>
+      </w:r>
+      <w:proofErr w:type="spellEnd"/>
+      <w:r>
+        <w:rPr>
+          <w:rFonts w:ascii="Arial" w:hAnsi="Arial" w:cs="Arial"/>
+        </w:rPr>
+        <w:t xml:space="preserve"> gene expression predictions are robust to the choice of transcriptional program annotation used.</w:t>
+      </w:r>
+    </w:p>
+    <w:p>
+      <w:pPr>
+        <w:spacing w:line="240" w:lineRule="auto"/>
+        <w:ind w:firstLine="720"/>
+        <w:contextualSpacing/>
+        <w:jc w:val="both"/>
+        <w:rPr>
+          <w:rFonts w:ascii="Arial" w:hAnsi="Arial" w:cs="Arial"/>
+        </w:rPr>
+      </w:pPr>
+      <w:r>
+        <w:rPr>
+          <w:rFonts w:ascii="Arial" w:hAnsi="Arial" w:cs="Arial"/>
+        </w:rPr>
+        <w:t>As was done</w:t>
+      </w:r>
+      <w:r>
+        <w:rPr>
+          <w:rFonts w:ascii="Arial" w:hAnsi="Arial" w:cs="Arial"/>
+        </w:rPr>
+        <w:t xml:space="preserve"> for programs</w:t>
+      </w:r>
+      <w:r>
+        <w:rPr>
+          <w:rFonts w:ascii="Arial" w:hAnsi="Arial" w:cs="Arial"/>
+        </w:rPr>
+        <w:t>, we attempted to account for</w:t>
+      </w:r>
+      <w:r>
+        <w:rPr>
+          <w:rFonts w:ascii="Arial" w:hAnsi="Arial" w:cs="Arial"/>
+        </w:rPr>
+        <w:t xml:space="preserve"> the </w:t>
+      </w:r>
+      <w:proofErr w:type="gramStart"/>
+      <w:r>
+        <w:rPr>
+          <w:rFonts w:ascii="Arial" w:hAnsi="Arial" w:cs="Arial"/>
+        </w:rPr>
+        <w:t>log(</w:t>
+      </w:r>
+      <w:proofErr w:type="gramEnd"/>
+      <w:r>
+        <w:rPr>
+          <w:rFonts w:ascii="Arial" w:hAnsi="Arial" w:cs="Arial"/>
+        </w:rPr>
+        <w:t xml:space="preserve">unexplained variance) of  </w:t>
+      </w:r>
+      <w:proofErr w:type="spellStart"/>
+      <w:r>
+        <w:rPr>
+          <w:rFonts w:ascii="Arial" w:hAnsi="Arial" w:cs="Arial"/>
+        </w:rPr>
+        <w:t>Tradict’s</w:t>
+      </w:r>
+      <w:proofErr w:type="spellEnd"/>
+      <w:r>
+        <w:rPr>
+          <w:rFonts w:ascii="Arial" w:hAnsi="Arial" w:cs="Arial"/>
+        </w:rPr>
+        <w:t xml:space="preserve"> gene expression predictions </w:t>
+      </w:r>
+      <w:r>
+        <w:rPr>
+          <w:rFonts w:ascii="Arial" w:hAnsi="Arial" w:cs="Arial"/>
+        </w:rPr>
+        <w:t xml:space="preserve">using a linear model with </w:t>
+      </w:r>
+      <w:r>
+        <w:rPr>
+          <w:rFonts w:ascii="Arial" w:hAnsi="Arial" w:cs="Arial"/>
+        </w:rPr>
+        <w:t xml:space="preserve">the following predictors: </w:t>
+      </w:r>
+      <w:r>
+        <w:rPr>
+          <w:rFonts w:ascii="Arial" w:hAnsi="Arial" w:cs="Arial"/>
+        </w:rPr>
+        <w:t xml:space="preserve">log(expression variance), mean </w:t>
+      </w:r>
+      <w:r>
+        <w:rPr>
+          <w:rFonts w:ascii="Arial" w:hAnsi="Arial" w:cs="Arial"/>
+        </w:rPr>
+        <w:t>(log-latent) abundance, and the number of programs the gene participates in. We could not achieve the same explanatory power for genes as we did for programs, but we could still</w:t>
+      </w:r>
+      <w:r>
+        <w:rPr>
+          <w:rFonts w:ascii="Arial" w:hAnsi="Arial" w:cs="Arial"/>
+        </w:rPr>
+        <w:t xml:space="preserve"> predict prediction error with a Spearman correlation of 0.48. Like before, we note a near perfect (up to 2-decimal precision) rank-correlation between our performance criterion, PCC and unexplained variance (Fig S6g). </w:t>
+      </w:r>
+    </w:p>
+    <w:p>
+      <w:pPr>
+        <w:keepNext/>
+        <w:spacing w:after="0" w:line="240" w:lineRule="auto"/>
+        <w:ind w:firstLine="0"/>
+        <w:jc w:val="both"/>
+        <w:rPr>
+          <w:rFonts w:ascii="Arial" w:hAnsi="Arial" w:cs="Arial"/>
+          <w:b/>
+          <w:sz w:val="18"/>
+          <w:szCs w:val="18"/>
         </w:rPr>
       </w:pPr>
     </w:p>
@@ -2771,7 +4393,7 @@
                     </pic:cNvPicPr>
                   </pic:nvPicPr>
                   <pic:blipFill rotWithShape="1">
-                    <a:blip r:embed="rId12">
+                    <a:blip r:embed="rId13">
                       <a:extLst>
                         <a:ext uri="{28A0092B-C50C-407E-A947-70E740481C1C}">
                           <a14:useLocalDpi xmlns:a14="http://schemas.microsoft.com/office/drawing/2010/main" val="0"/>
@@ -2838,7 +4460,151 @@
           <w:sz w:val="18"/>
           <w:szCs w:val="18"/>
         </w:rPr>
-        <w:t xml:space="preserve"> a) Actual vs. predicted z-score standardized expression of the “response to lipopolysachharide” transcriptional program. Samples are colored by time point. b) Receiver operator characteristic (ROC) curve illustrating Tradict’s accuracy for identifying differentially expressed (DE) transcriptional programs. Here the “truth set” was considered to be all DE programs with FDR &lt; 0.01 based on actually measured expression values. The marked point along the ROC curve and the inset venn diagram depict the concordance between the predicted and actual set of DE transcriptional programs when an FDR threshold of 0.01 for predicted DE programs was also used. c) Predicted vs actual heatmaps of DE transcriptional programs (rows) across time for different CRISPR lines (columns). Here, DE programs included those found either in actuality or by prediction and are accordingly marked by the black and white indicator bars on the left of each sub-block. Columns of these heat maps represent different profiled lines. The first 12 correspond to negative control guides, whereas the remaining columns correspond to positive regulators of Tnf expression. The expression of programs in each sub-block is z-score normalized to their expression in the negative control guide lines. The bottom 26 programs are all of those directly related to innate immunity among the 368 programs we’ve defined for </w:t>
+        <w:t xml:space="preserve"> a) Actual vs. predicted </w:t>
+      </w:r>
+      <w:proofErr w:type="gramStart"/>
+      <w:r>
+        <w:rPr>
+          <w:rFonts w:ascii="Arial" w:hAnsi="Arial" w:cs="Arial"/>
+          <w:sz w:val="18"/>
+          <w:szCs w:val="18"/>
+        </w:rPr>
+        <w:t>z-score</w:t>
+      </w:r>
+      <w:proofErr w:type="gramEnd"/>
+      <w:r>
+        <w:rPr>
+          <w:rFonts w:ascii="Arial" w:hAnsi="Arial" w:cs="Arial"/>
+          <w:sz w:val="18"/>
+          <w:szCs w:val="18"/>
+        </w:rPr>
+        <w:t xml:space="preserve"> standardized expression of the “response to </w:t>
+      </w:r>
+      <w:proofErr w:type="spellStart"/>
+      <w:r>
+        <w:rPr>
+          <w:rFonts w:ascii="Arial" w:hAnsi="Arial" w:cs="Arial"/>
+          <w:sz w:val="18"/>
+          <w:szCs w:val="18"/>
+        </w:rPr>
+        <w:t>lipopolysachharide</w:t>
+      </w:r>
+      <w:proofErr w:type="spellEnd"/>
+      <w:r>
+        <w:rPr>
+          <w:rFonts w:ascii="Arial" w:hAnsi="Arial" w:cs="Arial"/>
+          <w:sz w:val="18"/>
+          <w:szCs w:val="18"/>
+        </w:rPr>
+        <w:t xml:space="preserve">” transcriptional program. Samples are colored by time point. b) Receiver operator characteristic (ROC) curve illustrating </w:t>
+      </w:r>
+      <w:proofErr w:type="spellStart"/>
+      <w:r>
+        <w:rPr>
+          <w:rFonts w:ascii="Arial" w:hAnsi="Arial" w:cs="Arial"/>
+          <w:sz w:val="18"/>
+          <w:szCs w:val="18"/>
+        </w:rPr>
+        <w:t>Tradict’s</w:t>
+      </w:r>
+      <w:proofErr w:type="spellEnd"/>
+      <w:r>
+        <w:rPr>
+          <w:rFonts w:ascii="Arial" w:hAnsi="Arial" w:cs="Arial"/>
+          <w:sz w:val="18"/>
+          <w:szCs w:val="18"/>
+        </w:rPr>
+        <w:t xml:space="preserve"> accuracy for identifying differentially expressed (DE) transcriptional programs. Here the “truth set” was considered to be all DE programs with FDR &lt; 0.01 based on actually measured expression values. The marked point along the ROC curve and the inset </w:t>
+      </w:r>
+      <w:proofErr w:type="spellStart"/>
+      <w:r>
+        <w:rPr>
+          <w:rFonts w:ascii="Arial" w:hAnsi="Arial" w:cs="Arial"/>
+          <w:sz w:val="18"/>
+          <w:szCs w:val="18"/>
+        </w:rPr>
+        <w:t>venn</w:t>
+      </w:r>
+      <w:proofErr w:type="spellEnd"/>
+      <w:r>
+        <w:rPr>
+          <w:rFonts w:ascii="Arial" w:hAnsi="Arial" w:cs="Arial"/>
+          <w:sz w:val="18"/>
+          <w:szCs w:val="18"/>
+        </w:rPr>
+        <w:t xml:space="preserve"> diagram depict the concordance between the predicted and actual set of DE transcriptional programs when an FDR threshold of 0.01 for predicted DE programs was also used. c) Predicted </w:t>
+      </w:r>
+      <w:proofErr w:type="spellStart"/>
+      <w:r>
+        <w:rPr>
+          <w:rFonts w:ascii="Arial" w:hAnsi="Arial" w:cs="Arial"/>
+          <w:sz w:val="18"/>
+          <w:szCs w:val="18"/>
+        </w:rPr>
+        <w:t>vs</w:t>
+      </w:r>
+      <w:proofErr w:type="spellEnd"/>
+      <w:r>
+        <w:rPr>
+          <w:rFonts w:ascii="Arial" w:hAnsi="Arial" w:cs="Arial"/>
+          <w:sz w:val="18"/>
+          <w:szCs w:val="18"/>
+        </w:rPr>
+        <w:t xml:space="preserve"> actual </w:t>
+      </w:r>
+      <w:proofErr w:type="spellStart"/>
+      <w:r>
+        <w:rPr>
+          <w:rFonts w:ascii="Arial" w:hAnsi="Arial" w:cs="Arial"/>
+          <w:sz w:val="18"/>
+          <w:szCs w:val="18"/>
+        </w:rPr>
+        <w:t>heatmaps</w:t>
+      </w:r>
+      <w:proofErr w:type="spellEnd"/>
+      <w:r>
+        <w:rPr>
+          <w:rFonts w:ascii="Arial" w:hAnsi="Arial" w:cs="Arial"/>
+          <w:sz w:val="18"/>
+          <w:szCs w:val="18"/>
+        </w:rPr>
+        <w:t xml:space="preserve"> of DE transcriptional programs (rows) across time for different CRISPR lines (columns). Here, DE programs included those found either in actuality or by prediction and are accordingly marked by the black and white indicator bars on the left of each sub-block. Columns of these heat maps represent different profiled lines. The first 12 correspond to negative control guides, whereas the remaining columns correspond to positive regulators of </w:t>
+      </w:r>
+      <w:proofErr w:type="spellStart"/>
+      <w:r>
+        <w:rPr>
+          <w:rFonts w:ascii="Arial" w:hAnsi="Arial" w:cs="Arial"/>
+          <w:sz w:val="18"/>
+          <w:szCs w:val="18"/>
+        </w:rPr>
+        <w:t>Tnf</w:t>
+      </w:r>
+      <w:proofErr w:type="spellEnd"/>
+      <w:r>
+        <w:rPr>
+          <w:rFonts w:ascii="Arial" w:hAnsi="Arial" w:cs="Arial"/>
+          <w:sz w:val="18"/>
+          <w:szCs w:val="18"/>
+        </w:rPr>
+        <w:t xml:space="preserve"> expression. The expression of programs in each sub-block is </w:t>
+      </w:r>
+      <w:proofErr w:type="gramStart"/>
+      <w:r>
+        <w:rPr>
+          <w:rFonts w:ascii="Arial" w:hAnsi="Arial" w:cs="Arial"/>
+          <w:sz w:val="18"/>
+          <w:szCs w:val="18"/>
+        </w:rPr>
+        <w:t>z-score</w:t>
+      </w:r>
+      <w:proofErr w:type="gramEnd"/>
+      <w:r>
+        <w:rPr>
+          <w:rFonts w:ascii="Arial" w:hAnsi="Arial" w:cs="Arial"/>
+          <w:sz w:val="18"/>
+          <w:szCs w:val="18"/>
+        </w:rPr>
+        <w:t xml:space="preserve"> normalized to their expression in the negative control guide lines. The bottom 26 programs are all of those directly related to innate immunity among the 368 programs we’ve defined for </w:t>
       </w:r>
       <w:r>
         <w:rPr>
@@ -2847,15 +4613,44 @@
           <w:sz w:val="18"/>
           <w:szCs w:val="18"/>
         </w:rPr>
-        <w:t>M. musculus</w:t>
-      </w:r>
-      <w:r>
-        <w:rPr>
-          <w:rFonts w:ascii="Arial" w:hAnsi="Arial" w:cs="Arial"/>
+        <w:t xml:space="preserve">M. </w:t>
+      </w:r>
+      <w:proofErr w:type="spellStart"/>
+      <w:r>
+        <w:rPr>
+          <w:rFonts w:ascii="Arial" w:hAnsi="Arial" w:cs="Arial"/>
+          <w:i/>
           <w:sz w:val="18"/>
           <w:szCs w:val="18"/>
         </w:rPr>
-        <w:t>. All heatmaps are clustered in the same order across time, genotype, and between predicted and actual.</w:t>
+        <w:t>musculus</w:t>
+      </w:r>
+      <w:proofErr w:type="spellEnd"/>
+      <w:r>
+        <w:rPr>
+          <w:rFonts w:ascii="Arial" w:hAnsi="Arial" w:cs="Arial"/>
+          <w:sz w:val="18"/>
+          <w:szCs w:val="18"/>
+        </w:rPr>
+        <w:t xml:space="preserve">. All </w:t>
+      </w:r>
+      <w:proofErr w:type="spellStart"/>
+      <w:r>
+        <w:rPr>
+          <w:rFonts w:ascii="Arial" w:hAnsi="Arial" w:cs="Arial"/>
+          <w:sz w:val="18"/>
+          <w:szCs w:val="18"/>
+        </w:rPr>
+        <w:t>heatmaps</w:t>
+      </w:r>
+      <w:proofErr w:type="spellEnd"/>
+      <w:r>
+        <w:rPr>
+          <w:rFonts w:ascii="Arial" w:hAnsi="Arial" w:cs="Arial"/>
+          <w:sz w:val="18"/>
+          <w:szCs w:val="18"/>
+        </w:rPr>
+        <w:t xml:space="preserve"> are clustered in the same order across time, genotype, and between predicted and actual.</w:t>
       </w:r>
     </w:p>
     <w:p>
@@ -2909,7 +4704,23 @@
           <w:rFonts w:ascii="Arial" w:hAnsi="Arial" w:cs="Arial"/>
           <w:b/>
         </w:rPr>
-        <w:t>temporal dynamics of innate immune signaling in CRISPRed in primary immune cells</w:t>
+        <w:t xml:space="preserve">temporal dynamics of innate immune signaling in </w:t>
+      </w:r>
+      <w:proofErr w:type="spellStart"/>
+      <w:r>
+        <w:rPr>
+          <w:rFonts w:ascii="Arial" w:hAnsi="Arial" w:cs="Arial"/>
+          <w:b/>
+        </w:rPr>
+        <w:t>CRISPRed</w:t>
+      </w:r>
+      <w:proofErr w:type="spellEnd"/>
+      <w:r>
+        <w:rPr>
+          <w:rFonts w:ascii="Arial" w:hAnsi="Arial" w:cs="Arial"/>
+          <w:b/>
+        </w:rPr>
+        <w:t xml:space="preserve"> in primary immune cells</w:t>
       </w:r>
     </w:p>
     <w:p>
@@ -2930,7 +4741,25 @@
           <w:szCs w:val="22"/>
         </w:rPr>
         <w:tab/>
-        <w:t xml:space="preserve">To further dissect Tradict’s capabilities, we examined a </w:t>
+        <w:t xml:space="preserve">To further dissect </w:t>
+      </w:r>
+      <w:proofErr w:type="spellStart"/>
+      <w:r>
+        <w:rPr>
+          <w:rFonts w:ascii="Arial" w:hAnsi="Arial" w:cs="Arial"/>
+          <w:sz w:val="22"/>
+          <w:szCs w:val="22"/>
+        </w:rPr>
+        <w:t>Tradict’s</w:t>
+      </w:r>
+      <w:proofErr w:type="spellEnd"/>
+      <w:r>
+        <w:rPr>
+          <w:rFonts w:ascii="Arial" w:hAnsi="Arial" w:cs="Arial"/>
+          <w:sz w:val="22"/>
+          <w:szCs w:val="22"/>
+        </w:rPr>
+        <w:t xml:space="preserve"> capabilities, we examined a </w:t>
       </w:r>
       <w:r>
         <w:rPr>
@@ -2939,16 +4768,9 @@
           <w:sz w:val="22"/>
           <w:szCs w:val="22"/>
         </w:rPr>
-        <w:t>M. musculus</w:t>
-      </w:r>
-      <w:r>
-        <w:rPr>
-          <w:rFonts w:ascii="Arial" w:hAnsi="Arial" w:cs="Arial"/>
-          <w:sz w:val="22"/>
-          <w:szCs w:val="22"/>
-        </w:rPr>
-        <w:t xml:space="preserve"> dataset from Parnas </w:t>
-      </w:r>
+        <w:t xml:space="preserve">M. </w:t>
+      </w:r>
+      <w:proofErr w:type="spellStart"/>
       <w:r>
         <w:rPr>
           <w:rFonts w:ascii="Arial" w:hAnsi="Arial" w:cs="Arial"/>
@@ -2956,6 +4778,42 @@
           <w:sz w:val="22"/>
           <w:szCs w:val="22"/>
         </w:rPr>
+        <w:t>musculus</w:t>
+      </w:r>
+      <w:proofErr w:type="spellEnd"/>
+      <w:r>
+        <w:rPr>
+          <w:rFonts w:ascii="Arial" w:hAnsi="Arial" w:cs="Arial"/>
+          <w:sz w:val="22"/>
+          <w:szCs w:val="22"/>
+        </w:rPr>
+        <w:t xml:space="preserve"> dataset from </w:t>
+      </w:r>
+      <w:proofErr w:type="spellStart"/>
+      <w:r>
+        <w:rPr>
+          <w:rFonts w:ascii="Arial" w:hAnsi="Arial" w:cs="Arial"/>
+          <w:sz w:val="22"/>
+          <w:szCs w:val="22"/>
+        </w:rPr>
+        <w:t>Parnas</w:t>
+      </w:r>
+      <w:proofErr w:type="spellEnd"/>
+      <w:r>
+        <w:rPr>
+          <w:rFonts w:ascii="Arial" w:hAnsi="Arial" w:cs="Arial"/>
+          <w:sz w:val="22"/>
+          <w:szCs w:val="22"/>
+        </w:rPr>
+        <w:t xml:space="preserve"> </w:t>
+      </w:r>
+      <w:r>
+        <w:rPr>
+          <w:rFonts w:ascii="Arial" w:hAnsi="Arial" w:cs="Arial"/>
+          <w:i/>
+          <w:sz w:val="22"/>
+          <w:szCs w:val="22"/>
+        </w:rPr>
         <w:t xml:space="preserve">et al. </w:t>
       </w:r>
       <w:r>
@@ -2980,7 +4838,25 @@
           <w:sz w:val="22"/>
           <w:szCs w:val="22"/>
         </w:rPr>
-        <w:t xml:space="preserve"> performed on primary immune cells to look for regulators of tumor necrosis factor (Tnf) expression</w:t>
+        <w:t xml:space="preserve"> performed on primary immune cells to look for regulators of tumor necrosis factor (</w:t>
+      </w:r>
+      <w:proofErr w:type="spellStart"/>
+      <w:r>
+        <w:rPr>
+          <w:rFonts w:ascii="Arial" w:hAnsi="Arial" w:cs="Arial"/>
+          <w:sz w:val="22"/>
+          <w:szCs w:val="22"/>
+        </w:rPr>
+        <w:t>Tnf</w:t>
+      </w:r>
+      <w:proofErr w:type="spellEnd"/>
+      <w:r>
+        <w:rPr>
+          <w:rFonts w:ascii="Arial" w:hAnsi="Arial" w:cs="Arial"/>
+          <w:sz w:val="22"/>
+          <w:szCs w:val="22"/>
+        </w:rPr>
+        <w:t>) expression</w:t>
       </w:r>
       <w:r>
         <w:rPr>
@@ -3030,7 +4906,61 @@
           <w:sz w:val="22"/>
           <w:szCs w:val="22"/>
         </w:rPr>
-        <w:t xml:space="preserve">. They found many positive regulators of Tnf expression and created clonal bone-marrow derived dendritic cell (BDMC) lines where each positive regulator was disrupted using CRISPR. They used shallow RNA-sequencing (2.75 +/- 1.2 million reads) to profile the transcriptomes of these lines for 6 hours after lipopolysaccharide (LPS) treatment. </w:t>
+        <w:t xml:space="preserve">. They found many positive regulators of </w:t>
+      </w:r>
+      <w:proofErr w:type="spellStart"/>
+      <w:r>
+        <w:rPr>
+          <w:rFonts w:ascii="Arial" w:hAnsi="Arial" w:cs="Arial"/>
+          <w:sz w:val="22"/>
+          <w:szCs w:val="22"/>
+        </w:rPr>
+        <w:t>Tnf</w:t>
+      </w:r>
+      <w:proofErr w:type="spellEnd"/>
+      <w:r>
+        <w:rPr>
+          <w:rFonts w:ascii="Arial" w:hAnsi="Arial" w:cs="Arial"/>
+          <w:sz w:val="22"/>
+          <w:szCs w:val="22"/>
+        </w:rPr>
+        <w:t xml:space="preserve"> expression and created clonal </w:t>
+      </w:r>
+      <w:proofErr w:type="gramStart"/>
+      <w:r>
+        <w:rPr>
+          <w:rFonts w:ascii="Arial" w:hAnsi="Arial" w:cs="Arial"/>
+          <w:sz w:val="22"/>
+          <w:szCs w:val="22"/>
+        </w:rPr>
+        <w:t>bone-marrow</w:t>
+      </w:r>
+      <w:proofErr w:type="gramEnd"/>
+      <w:r>
+        <w:rPr>
+          <w:rFonts w:ascii="Arial" w:hAnsi="Arial" w:cs="Arial"/>
+          <w:sz w:val="22"/>
+          <w:szCs w:val="22"/>
+        </w:rPr>
+        <w:t xml:space="preserve"> derived dendritic cell (BDMC) lines where each positive regulator was disrupted using CRISPR. They used shallow RNA-sequencing (2.75 +/- 1.2 million reads) to profile the </w:t>
+      </w:r>
+      <w:proofErr w:type="spellStart"/>
+      <w:r>
+        <w:rPr>
+          <w:rFonts w:ascii="Arial" w:hAnsi="Arial" w:cs="Arial"/>
+          <w:sz w:val="22"/>
+          <w:szCs w:val="22"/>
+        </w:rPr>
+        <w:t>transcriptomes</w:t>
+      </w:r>
+      <w:proofErr w:type="spellEnd"/>
+      <w:r>
+        <w:rPr>
+          <w:rFonts w:ascii="Arial" w:hAnsi="Arial" w:cs="Arial"/>
+          <w:sz w:val="22"/>
+          <w:szCs w:val="22"/>
+        </w:rPr>
+        <w:t xml:space="preserve"> of these lines for 6 hours after lipopolysaccharide (LPS) treatment. </w:t>
       </w:r>
     </w:p>
     <w:p>
@@ -3051,7 +4981,43 @@
           <w:sz w:val="22"/>
           <w:szCs w:val="22"/>
         </w:rPr>
-        <w:t xml:space="preserve">We asked whether Tradict’s predictions could quantitatively recapitulate actuality, despite the challengingly noisy marker measurements due to the low sequencing depth. To be specific, approximately 30% of the markers had zero measured expression in greater than 40% of samples. After performing the batch correction described in Parnas </w:t>
+        <w:t xml:space="preserve">We asked whether </w:t>
+      </w:r>
+      <w:proofErr w:type="spellStart"/>
+      <w:r>
+        <w:rPr>
+          <w:rFonts w:ascii="Arial" w:hAnsi="Arial" w:cs="Arial"/>
+          <w:sz w:val="22"/>
+          <w:szCs w:val="22"/>
+        </w:rPr>
+        <w:t>Tradict’s</w:t>
+      </w:r>
+      <w:proofErr w:type="spellEnd"/>
+      <w:r>
+        <w:rPr>
+          <w:rFonts w:ascii="Arial" w:hAnsi="Arial" w:cs="Arial"/>
+          <w:sz w:val="22"/>
+          <w:szCs w:val="22"/>
+        </w:rPr>
+        <w:t xml:space="preserve"> predictions could quantitatively recapitulate actuality, despite the challengingly noisy marker measurements due to the low sequencing depth. To be specific, approximately 30% of the markers had zero measured expression in greater than 40% of samples. After performing the batch correction described in </w:t>
+      </w:r>
+      <w:proofErr w:type="spellStart"/>
+      <w:r>
+        <w:rPr>
+          <w:rFonts w:ascii="Arial" w:hAnsi="Arial" w:cs="Arial"/>
+          <w:sz w:val="22"/>
+          <w:szCs w:val="22"/>
+        </w:rPr>
+        <w:t>Parnas</w:t>
+      </w:r>
+      <w:proofErr w:type="spellEnd"/>
+      <w:r>
+        <w:rPr>
+          <w:rFonts w:ascii="Arial" w:hAnsi="Arial" w:cs="Arial"/>
+          <w:sz w:val="22"/>
+          <w:szCs w:val="22"/>
+        </w:rPr>
+        <w:t xml:space="preserve"> </w:t>
       </w:r>
       <w:r>
         <w:rPr>
@@ -3100,7 +5066,25 @@
           <w:sz w:val="22"/>
           <w:szCs w:val="22"/>
         </w:rPr>
-        <w:t xml:space="preserve">. Differential transcriptional program expression analysis revealed that DE programs based on Tradict’s predictions were highly concordant with those based </w:t>
+        <w:t xml:space="preserve">. Differential transcriptional program expression analysis revealed that DE programs based on </w:t>
+      </w:r>
+      <w:proofErr w:type="spellStart"/>
+      <w:r>
+        <w:rPr>
+          <w:rFonts w:ascii="Arial" w:hAnsi="Arial" w:cs="Arial"/>
+          <w:sz w:val="22"/>
+          <w:szCs w:val="22"/>
+        </w:rPr>
+        <w:t>Tradict’s</w:t>
+      </w:r>
+      <w:proofErr w:type="spellEnd"/>
+      <w:r>
+        <w:rPr>
+          <w:rFonts w:ascii="Arial" w:hAnsi="Arial" w:cs="Arial"/>
+          <w:sz w:val="22"/>
+          <w:szCs w:val="22"/>
+        </w:rPr>
+        <w:t xml:space="preserve"> predictions were highly concordant with those based </w:t>
       </w:r>
       <w:r>
         <w:rPr>
@@ -3153,7 +5137,25 @@
           <w:sz w:val="22"/>
           <w:szCs w:val="22"/>
         </w:rPr>
-        <w:t>c illustrates that despite the high marker measurement error, Tradict’s predictions are quantitatively concordant with actuality</w:t>
+        <w:t xml:space="preserve">c illustrates that despite the high marker measurement error, </w:t>
+      </w:r>
+      <w:proofErr w:type="spellStart"/>
+      <w:r>
+        <w:rPr>
+          <w:rFonts w:ascii="Arial" w:hAnsi="Arial" w:cs="Arial"/>
+          <w:sz w:val="22"/>
+          <w:szCs w:val="22"/>
+        </w:rPr>
+        <w:t>Tradict’s</w:t>
+      </w:r>
+      <w:proofErr w:type="spellEnd"/>
+      <w:r>
+        <w:rPr>
+          <w:rFonts w:ascii="Arial" w:hAnsi="Arial" w:cs="Arial"/>
+          <w:sz w:val="22"/>
+          <w:szCs w:val="22"/>
+        </w:rPr>
+        <w:t xml:space="preserve"> predictions are quantitatively concordant with actuality</w:t>
       </w:r>
       <w:r>
         <w:rPr>
@@ -3169,7 +5171,25 @@
           <w:sz w:val="22"/>
           <w:szCs w:val="22"/>
         </w:rPr>
-        <w:t>As expected most lines of CRISPRed positive regulators demonstrate loss of innate immune signaling.</w:t>
+        <w:t xml:space="preserve">As expected most lines of </w:t>
+      </w:r>
+      <w:proofErr w:type="spellStart"/>
+      <w:r>
+        <w:rPr>
+          <w:rFonts w:ascii="Arial" w:hAnsi="Arial" w:cs="Arial"/>
+          <w:sz w:val="22"/>
+          <w:szCs w:val="22"/>
+        </w:rPr>
+        <w:t>CRISPRed</w:t>
+      </w:r>
+      <w:proofErr w:type="spellEnd"/>
+      <w:r>
+        <w:rPr>
+          <w:rFonts w:ascii="Arial" w:hAnsi="Arial" w:cs="Arial"/>
+          <w:sz w:val="22"/>
+          <w:szCs w:val="22"/>
+        </w:rPr>
+        <w:t xml:space="preserve"> positive regulators demonstrate loss of innate immune signaling.</w:t>
       </w:r>
     </w:p>
     <w:p>
@@ -3214,8 +5234,6 @@
         </w:rPr>
         <w:t>Analysis</w:t>
       </w:r>
-      <w:bookmarkStart w:id="0" w:name="_GoBack"/>
-      <w:bookmarkEnd w:id="0"/>
       <w:r>
         <w:rPr>
           <w:rFonts w:ascii="Arial" w:hAnsi="Arial" w:cs="Arial"/>
@@ -3271,6 +5289,7 @@
         </w:rPr>
         <w:t xml:space="preserve"> workflow of </w:t>
       </w:r>
+      <w:proofErr w:type="spellStart"/>
       <w:r>
         <w:rPr>
           <w:rFonts w:ascii="Arial" w:hAnsi="Arial" w:cs="Arial"/>
@@ -3285,8 +5304,27 @@
           <w:sz w:val="22"/>
           <w:szCs w:val="26"/>
         </w:rPr>
-        <w:t>’s TruSeq</w:t>
-      </w:r>
+        <w:t>’s</w:t>
+      </w:r>
+      <w:proofErr w:type="spellEnd"/>
+      <w:r>
+        <w:rPr>
+          <w:rFonts w:ascii="Arial" w:hAnsi="Arial" w:cs="Arial"/>
+          <w:sz w:val="22"/>
+          <w:szCs w:val="26"/>
+        </w:rPr>
+        <w:t xml:space="preserve"> </w:t>
+      </w:r>
+      <w:proofErr w:type="spellStart"/>
+      <w:r>
+        <w:rPr>
+          <w:rFonts w:ascii="Arial" w:hAnsi="Arial" w:cs="Arial"/>
+          <w:sz w:val="22"/>
+          <w:szCs w:val="26"/>
+        </w:rPr>
+        <w:t>TruSeq</w:t>
+      </w:r>
+      <w:proofErr w:type="spellEnd"/>
       <w:r>
         <w:rPr>
           <w:rFonts w:ascii="Arial" w:hAnsi="Arial" w:cs="Arial"/>
@@ -3318,7 +5356,25 @@
           <w:sz w:val="22"/>
           <w:szCs w:val="26"/>
         </w:rPr>
-        <w:t xml:space="preserve"> includes cDNA synthesis, target-probe hybridization, extension-ligation, and PCR with dual indexed primers. By directly probing </w:t>
+        <w:t xml:space="preserve"> includes </w:t>
+      </w:r>
+      <w:proofErr w:type="spellStart"/>
+      <w:r>
+        <w:rPr>
+          <w:rFonts w:ascii="Arial" w:hAnsi="Arial" w:cs="Arial"/>
+          <w:sz w:val="22"/>
+          <w:szCs w:val="26"/>
+        </w:rPr>
+        <w:t>cDNA</w:t>
+      </w:r>
+      <w:proofErr w:type="spellEnd"/>
+      <w:r>
+        <w:rPr>
+          <w:rFonts w:ascii="Arial" w:hAnsi="Arial" w:cs="Arial"/>
+          <w:sz w:val="22"/>
+          <w:szCs w:val="26"/>
+        </w:rPr>
+        <w:t xml:space="preserve"> synthesis, target-probe hybridization, extension-ligation, and PCR with dual indexed primers. By directly probing </w:t>
       </w:r>
       <w:r>
         <w:rPr>
@@ -3416,7 +5472,115 @@
           <w:sz w:val="22"/>
           <w:szCs w:val="26"/>
         </w:rPr>
-        <w:t>, it may be possible to skip cDNA synthesis and extension, and proceed directly to ligation and PCR. One could also design more (custom) dual index primers, thereby quadratically increasing the number of multiplexable samples. Given that ~10,000 reads should be sufficient for measuring Tradict’s suggested marker panel, one could multiplex ~1,500 samples on a MiSeq (2x39 dual index primers required), or 20,000-30,000 samples on a HiSeq 2500 (2x174 dual index primers required).</w:t>
+        <w:t xml:space="preserve">, it may be possible to skip </w:t>
+      </w:r>
+      <w:proofErr w:type="spellStart"/>
+      <w:r>
+        <w:rPr>
+          <w:rFonts w:ascii="Arial" w:hAnsi="Arial" w:cs="Arial"/>
+          <w:sz w:val="22"/>
+          <w:szCs w:val="26"/>
+        </w:rPr>
+        <w:t>cDNA</w:t>
+      </w:r>
+      <w:proofErr w:type="spellEnd"/>
+      <w:r>
+        <w:rPr>
+          <w:rFonts w:ascii="Arial" w:hAnsi="Arial" w:cs="Arial"/>
+          <w:sz w:val="22"/>
+          <w:szCs w:val="26"/>
+        </w:rPr>
+        <w:t xml:space="preserve"> synthesis and extension, and proceed directly to ligation and PCR. One could also design more (custom) dual index primers, thereby </w:t>
+      </w:r>
+      <w:proofErr w:type="spellStart"/>
+      <w:r>
+        <w:rPr>
+          <w:rFonts w:ascii="Arial" w:hAnsi="Arial" w:cs="Arial"/>
+          <w:sz w:val="22"/>
+          <w:szCs w:val="26"/>
+        </w:rPr>
+        <w:t>quadratically</w:t>
+      </w:r>
+      <w:proofErr w:type="spellEnd"/>
+      <w:r>
+        <w:rPr>
+          <w:rFonts w:ascii="Arial" w:hAnsi="Arial" w:cs="Arial"/>
+          <w:sz w:val="22"/>
+          <w:szCs w:val="26"/>
+        </w:rPr>
+        <w:t xml:space="preserve"> increasing the number of </w:t>
+      </w:r>
+      <w:proofErr w:type="spellStart"/>
+      <w:r>
+        <w:rPr>
+          <w:rFonts w:ascii="Arial" w:hAnsi="Arial" w:cs="Arial"/>
+          <w:sz w:val="22"/>
+          <w:szCs w:val="26"/>
+        </w:rPr>
+        <w:t>multiplexable</w:t>
+      </w:r>
+      <w:proofErr w:type="spellEnd"/>
+      <w:r>
+        <w:rPr>
+          <w:rFonts w:ascii="Arial" w:hAnsi="Arial" w:cs="Arial"/>
+          <w:sz w:val="22"/>
+          <w:szCs w:val="26"/>
+        </w:rPr>
+        <w:t xml:space="preserve"> samples. Given that ~10,000 reads should be sufficient for measuring </w:t>
+      </w:r>
+      <w:proofErr w:type="spellStart"/>
+      <w:r>
+        <w:rPr>
+          <w:rFonts w:ascii="Arial" w:hAnsi="Arial" w:cs="Arial"/>
+          <w:sz w:val="22"/>
+          <w:szCs w:val="26"/>
+        </w:rPr>
+        <w:t>Tradict’s</w:t>
+      </w:r>
+      <w:proofErr w:type="spellEnd"/>
+      <w:r>
+        <w:rPr>
+          <w:rFonts w:ascii="Arial" w:hAnsi="Arial" w:cs="Arial"/>
+          <w:sz w:val="22"/>
+          <w:szCs w:val="26"/>
+        </w:rPr>
+        <w:t xml:space="preserve"> suggested marker panel, one could multiplex ~1,500 samples on a </w:t>
+      </w:r>
+      <w:proofErr w:type="spellStart"/>
+      <w:r>
+        <w:rPr>
+          <w:rFonts w:ascii="Arial" w:hAnsi="Arial" w:cs="Arial"/>
+          <w:sz w:val="22"/>
+          <w:szCs w:val="26"/>
+        </w:rPr>
+        <w:t>MiSeq</w:t>
+      </w:r>
+      <w:proofErr w:type="spellEnd"/>
+      <w:r>
+        <w:rPr>
+          <w:rFonts w:ascii="Arial" w:hAnsi="Arial" w:cs="Arial"/>
+          <w:sz w:val="22"/>
+          <w:szCs w:val="26"/>
+        </w:rPr>
+        <w:t xml:space="preserve"> (2x39 dual index primers required), or 20,000-30,000 samples on a </w:t>
+      </w:r>
+      <w:proofErr w:type="spellStart"/>
+      <w:r>
+        <w:rPr>
+          <w:rFonts w:ascii="Arial" w:hAnsi="Arial" w:cs="Arial"/>
+          <w:sz w:val="22"/>
+          <w:szCs w:val="26"/>
+        </w:rPr>
+        <w:t>HiSeq</w:t>
+      </w:r>
+      <w:proofErr w:type="spellEnd"/>
+      <w:r>
+        <w:rPr>
+          <w:rFonts w:ascii="Arial" w:hAnsi="Arial" w:cs="Arial"/>
+          <w:sz w:val="22"/>
+          <w:szCs w:val="26"/>
+        </w:rPr>
+        <w:t xml:space="preserve"> 2500 (2x174 dual index primers required).</w:t>
       </w:r>
       <w:r>
         <w:rPr>
@@ -4000,7 +6164,21 @@
         <w:rPr>
           <w:rFonts w:ascii="Arial" w:hAnsi="Arial" w:cs="Arial"/>
         </w:rPr>
-        <w:t>e available on our GitHub page:</w:t>
+        <w:t xml:space="preserve">e available on our </w:t>
+      </w:r>
+      <w:proofErr w:type="spellStart"/>
+      <w:r>
+        <w:rPr>
+          <w:rFonts w:ascii="Arial" w:hAnsi="Arial" w:cs="Arial"/>
+        </w:rPr>
+        <w:t>GitHub</w:t>
+      </w:r>
+      <w:proofErr w:type="spellEnd"/>
+      <w:r>
+        <w:rPr>
+          <w:rFonts w:ascii="Arial" w:hAnsi="Arial" w:cs="Arial"/>
+        </w:rPr>
+        <w:t xml:space="preserve"> page:</w:t>
       </w:r>
     </w:p>
     <w:p>
@@ -4013,7 +6191,7 @@
           <w:rFonts w:ascii="Arial" w:hAnsi="Arial" w:cs="Arial"/>
         </w:rPr>
       </w:pPr>
-      <w:hyperlink r:id="rId13" w:history="1">
+      <w:hyperlink r:id="rId14" w:history="1">
         <w:r>
           <w:rPr>
             <w:rStyle w:val="Hyperlink"/>
@@ -4060,7 +6238,7 @@
                     </pic:cNvPicPr>
                   </pic:nvPicPr>
                   <pic:blipFill rotWithShape="1">
-                    <a:blip r:embed="rId14" cstate="print">
+                    <a:blip r:embed="rId15" cstate="print">
                       <a:extLst>
                         <a:ext uri="{28A0092B-C50C-407E-A947-70E740481C1C}">
                           <a14:useLocalDpi xmlns:a14="http://schemas.microsoft.com/office/drawing/2010/main"/>
@@ -4104,6 +6282,7 @@
           <w:b w:val="0"/>
         </w:rPr>
       </w:pPr>
+      <w:proofErr w:type="gramStart"/>
       <w:r>
         <w:rPr>
           <w:rFonts w:ascii="Arial" w:hAnsi="Arial" w:cs="Arial"/>
@@ -4151,8 +6330,16 @@
         <w:rPr>
           <w:rFonts w:ascii="Arial" w:hAnsi="Arial" w:cs="Arial"/>
         </w:rPr>
-        <w:t xml:space="preserve">. </w:t>
-      </w:r>
+        <w:t>.</w:t>
+      </w:r>
+      <w:proofErr w:type="gramEnd"/>
+      <w:r>
+        <w:rPr>
+          <w:rFonts w:ascii="Arial" w:hAnsi="Arial" w:cs="Arial"/>
+        </w:rPr>
+        <w:t xml:space="preserve"> </w:t>
+      </w:r>
+      <w:proofErr w:type="gramStart"/>
       <w:r>
         <w:rPr>
           <w:rFonts w:ascii="Arial" w:hAnsi="Arial" w:cs="Arial"/>
@@ -4188,6 +6375,7 @@
         </w:rPr>
         <w:t>.</w:t>
       </w:r>
+      <w:proofErr w:type="gramEnd"/>
     </w:p>
     <w:p>
       <w:pPr>
@@ -4254,23 +6442,82 @@
           <w:rFonts w:ascii="Arial" w:hAnsi="Arial" w:cs="Arial"/>
           <w:sz w:val="22"/>
         </w:rPr>
-        <w:t xml:space="preserve">uses the ascp </w:t>
-      </w:r>
+        <w:t xml:space="preserve">uses the </w:t>
+      </w:r>
+      <w:proofErr w:type="spellStart"/>
+      <w:r>
+        <w:rPr>
+          <w:rFonts w:ascii="Arial" w:hAnsi="Arial" w:cs="Arial"/>
+          <w:sz w:val="22"/>
+        </w:rPr>
+        <w:t>ascp</w:t>
+      </w:r>
+      <w:proofErr w:type="spellEnd"/>
+      <w:r>
+        <w:rPr>
+          <w:rFonts w:ascii="Arial" w:hAnsi="Arial" w:cs="Arial"/>
+          <w:sz w:val="22"/>
+        </w:rPr>
+        <w:t xml:space="preserve"> </w:t>
+      </w:r>
+      <w:proofErr w:type="spellStart"/>
       <w:r>
         <w:rPr>
           <w:rFonts w:ascii="Arial" w:hAnsi="Arial" w:cs="Arial"/>
           <w:i/>
           <w:sz w:val="22"/>
         </w:rPr>
-        <w:t xml:space="preserve">fasp </w:t>
-      </w:r>
-      <w:r>
-        <w:rPr>
-          <w:rFonts w:ascii="Arial" w:hAnsi="Arial" w:cs="Arial"/>
-          <w:sz w:val="22"/>
-        </w:rPr>
-        <w:t xml:space="preserve">transfer program to download the raw sequence read archive (.sra file) for an SRA RNA-Seq sample. Transfers made using </w:t>
-      </w:r>
+        <w:t>fasp</w:t>
+      </w:r>
+      <w:proofErr w:type="spellEnd"/>
+      <w:r>
+        <w:rPr>
+          <w:rFonts w:ascii="Arial" w:hAnsi="Arial" w:cs="Arial"/>
+          <w:i/>
+          <w:sz w:val="22"/>
+        </w:rPr>
+        <w:t xml:space="preserve"> </w:t>
+      </w:r>
+      <w:r>
+        <w:rPr>
+          <w:rFonts w:ascii="Arial" w:hAnsi="Arial" w:cs="Arial"/>
+          <w:sz w:val="22"/>
+        </w:rPr>
+        <w:t>transfer program to download the raw sequence read archive (.</w:t>
+      </w:r>
+      <w:proofErr w:type="spellStart"/>
+      <w:r>
+        <w:rPr>
+          <w:rFonts w:ascii="Arial" w:hAnsi="Arial" w:cs="Arial"/>
+          <w:sz w:val="22"/>
+        </w:rPr>
+        <w:t>sra</w:t>
+      </w:r>
+      <w:proofErr w:type="spellEnd"/>
+      <w:r>
+        <w:rPr>
+          <w:rFonts w:ascii="Arial" w:hAnsi="Arial" w:cs="Arial"/>
+          <w:sz w:val="22"/>
+        </w:rPr>
+        <w:t xml:space="preserve"> file) for an SRA RNA-</w:t>
+      </w:r>
+      <w:proofErr w:type="spellStart"/>
+      <w:r>
+        <w:rPr>
+          <w:rFonts w:ascii="Arial" w:hAnsi="Arial" w:cs="Arial"/>
+          <w:sz w:val="22"/>
+        </w:rPr>
+        <w:t>Seq</w:t>
+      </w:r>
+      <w:proofErr w:type="spellEnd"/>
+      <w:r>
+        <w:rPr>
+          <w:rFonts w:ascii="Arial" w:hAnsi="Arial" w:cs="Arial"/>
+          <w:sz w:val="22"/>
+        </w:rPr>
+        <w:t xml:space="preserve"> sample. Transfers made using </w:t>
+      </w:r>
+      <w:proofErr w:type="spellStart"/>
       <w:r>
         <w:rPr>
           <w:rFonts w:ascii="Courier New" w:hAnsi="Courier New" w:cs="Courier New"/>
@@ -4278,19 +6525,45 @@
         </w:rPr>
         <w:t>ascp</w:t>
       </w:r>
-      <w:r>
-        <w:rPr>
-          <w:rFonts w:ascii="Arial" w:hAnsi="Arial" w:cs="Arial"/>
-          <w:sz w:val="22"/>
-        </w:rPr>
-        <w:t xml:space="preserve"> are substantially faster than traditional FTP. The .sra file is then unpacked to FASTQ format using the </w:t>
-      </w:r>
+      <w:proofErr w:type="spellEnd"/>
+      <w:r>
+        <w:rPr>
+          <w:rFonts w:ascii="Arial" w:hAnsi="Arial" w:cs="Arial"/>
+          <w:sz w:val="22"/>
+        </w:rPr>
+        <w:t xml:space="preserve"> are substantially faster than traditional FTP. The .</w:t>
+      </w:r>
+      <w:proofErr w:type="spellStart"/>
+      <w:r>
+        <w:rPr>
+          <w:rFonts w:ascii="Arial" w:hAnsi="Arial" w:cs="Arial"/>
+          <w:sz w:val="22"/>
+        </w:rPr>
+        <w:t>sra</w:t>
+      </w:r>
+      <w:proofErr w:type="spellEnd"/>
+      <w:r>
+        <w:rPr>
+          <w:rFonts w:ascii="Arial" w:hAnsi="Arial" w:cs="Arial"/>
+          <w:sz w:val="22"/>
+        </w:rPr>
+        <w:t xml:space="preserve"> file is then unpacked to FASTQ format using the </w:t>
+      </w:r>
+      <w:proofErr w:type="spellStart"/>
       <w:r>
         <w:rPr>
           <w:rFonts w:ascii="Courier New" w:hAnsi="Courier New" w:cs="Courier New"/>
           <w:sz w:val="22"/>
         </w:rPr>
-        <w:t>fastq-dump</w:t>
+        <w:t>fastq</w:t>
+      </w:r>
+      <w:proofErr w:type="spellEnd"/>
+      <w:r>
+        <w:rPr>
+          <w:rFonts w:ascii="Courier New" w:hAnsi="Courier New" w:cs="Courier New"/>
+          <w:sz w:val="22"/>
+        </w:rPr>
+        <w:t>-dump</w:t>
       </w:r>
       <w:r>
         <w:rPr>
@@ -4408,14 +6681,56 @@
           <w:i/>
           <w:sz w:val="22"/>
         </w:rPr>
-        <w:t>M. musculus</w:t>
-      </w:r>
-      <w:r>
-        <w:rPr>
-          <w:rFonts w:ascii="Arial" w:hAnsi="Arial" w:cs="Arial"/>
-          <w:sz w:val="22"/>
-        </w:rPr>
-        <w:t xml:space="preserve"> are downsampled prior to running Sailfish. Samples with fewer than 4 million reads are not downloaded at all. This workflow is then iterated for each SRA RNA-Seq sample available for the organism of interest. </w:t>
+        <w:t xml:space="preserve">M. </w:t>
+      </w:r>
+      <w:proofErr w:type="spellStart"/>
+      <w:r>
+        <w:rPr>
+          <w:rFonts w:ascii="Arial" w:hAnsi="Arial" w:cs="Arial"/>
+          <w:i/>
+          <w:sz w:val="22"/>
+        </w:rPr>
+        <w:t>musculus</w:t>
+      </w:r>
+      <w:proofErr w:type="spellEnd"/>
+      <w:r>
+        <w:rPr>
+          <w:rFonts w:ascii="Arial" w:hAnsi="Arial" w:cs="Arial"/>
+          <w:sz w:val="22"/>
+        </w:rPr>
+        <w:t xml:space="preserve"> are </w:t>
+      </w:r>
+      <w:proofErr w:type="spellStart"/>
+      <w:r>
+        <w:rPr>
+          <w:rFonts w:ascii="Arial" w:hAnsi="Arial" w:cs="Arial"/>
+          <w:sz w:val="22"/>
+        </w:rPr>
+        <w:t>downsampled</w:t>
+      </w:r>
+      <w:proofErr w:type="spellEnd"/>
+      <w:r>
+        <w:rPr>
+          <w:rFonts w:ascii="Arial" w:hAnsi="Arial" w:cs="Arial"/>
+          <w:sz w:val="22"/>
+        </w:rPr>
+        <w:t xml:space="preserve"> prior to running Sailfish. Samples with fewer than 4 million reads are not downloaded at all. This workflow is then iterated for each SRA RNA-</w:t>
+      </w:r>
+      <w:proofErr w:type="spellStart"/>
+      <w:r>
+        <w:rPr>
+          <w:rFonts w:ascii="Arial" w:hAnsi="Arial" w:cs="Arial"/>
+          <w:sz w:val="22"/>
+        </w:rPr>
+        <w:t>Seq</w:t>
+      </w:r>
+      <w:proofErr w:type="spellEnd"/>
+      <w:r>
+        <w:rPr>
+          <w:rFonts w:ascii="Arial" w:hAnsi="Arial" w:cs="Arial"/>
+          <w:sz w:val="22"/>
+        </w:rPr>
+        <w:t xml:space="preserve"> sample available for the organism of interest. </w:t>
       </w:r>
     </w:p>
     <w:p>
@@ -4459,8 +6774,81 @@
           <w:sz w:val="22"/>
           <w:szCs w:val="22"/>
         </w:rPr>
-        <w:t xml:space="preserve">are a query table, output directory, Sailfish index, and ascp SSH key, which comes with each download of the aspera ascp client. </w:t>
-      </w:r>
+        <w:t xml:space="preserve">are a query table, output directory, Sailfish index, and </w:t>
+      </w:r>
+      <w:proofErr w:type="spellStart"/>
+      <w:r>
+        <w:rPr>
+          <w:rFonts w:ascii="Arial" w:hAnsi="Arial" w:cs="Arial"/>
+          <w:sz w:val="22"/>
+          <w:szCs w:val="22"/>
+        </w:rPr>
+        <w:t>ascp</w:t>
+      </w:r>
+      <w:proofErr w:type="spellEnd"/>
+      <w:r>
+        <w:rPr>
+          <w:rFonts w:ascii="Arial" w:hAnsi="Arial" w:cs="Arial"/>
+          <w:sz w:val="22"/>
+          <w:szCs w:val="22"/>
+        </w:rPr>
+        <w:t xml:space="preserve"> SSH key, which </w:t>
+      </w:r>
+      <w:proofErr w:type="gramStart"/>
+      <w:r>
+        <w:rPr>
+          <w:rFonts w:ascii="Arial" w:hAnsi="Arial" w:cs="Arial"/>
+          <w:sz w:val="22"/>
+          <w:szCs w:val="22"/>
+        </w:rPr>
+        <w:t>comes</w:t>
+      </w:r>
+      <w:proofErr w:type="gramEnd"/>
+      <w:r>
+        <w:rPr>
+          <w:rFonts w:ascii="Arial" w:hAnsi="Arial" w:cs="Arial"/>
+          <w:sz w:val="22"/>
+          <w:szCs w:val="22"/>
+        </w:rPr>
+        <w:t xml:space="preserve"> with each download of the </w:t>
+      </w:r>
+      <w:proofErr w:type="spellStart"/>
+      <w:r>
+        <w:rPr>
+          <w:rFonts w:ascii="Arial" w:hAnsi="Arial" w:cs="Arial"/>
+          <w:sz w:val="22"/>
+          <w:szCs w:val="22"/>
+        </w:rPr>
+        <w:t>aspera</w:t>
+      </w:r>
+      <w:proofErr w:type="spellEnd"/>
+      <w:r>
+        <w:rPr>
+          <w:rFonts w:ascii="Arial" w:hAnsi="Arial" w:cs="Arial"/>
+          <w:sz w:val="22"/>
+          <w:szCs w:val="22"/>
+        </w:rPr>
+        <w:t xml:space="preserve"> </w:t>
+      </w:r>
+      <w:proofErr w:type="spellStart"/>
+      <w:r>
+        <w:rPr>
+          <w:rFonts w:ascii="Arial" w:hAnsi="Arial" w:cs="Arial"/>
+          <w:sz w:val="22"/>
+          <w:szCs w:val="22"/>
+        </w:rPr>
+        <w:t>ascp</w:t>
+      </w:r>
+      <w:proofErr w:type="spellEnd"/>
+      <w:r>
+        <w:rPr>
+          <w:rFonts w:ascii="Arial" w:hAnsi="Arial" w:cs="Arial"/>
+          <w:sz w:val="22"/>
+          <w:szCs w:val="22"/>
+        </w:rPr>
+        <w:t xml:space="preserve"> client. </w:t>
+      </w:r>
+      <w:proofErr w:type="gramStart"/>
       <w:r>
         <w:rPr>
           <w:rFonts w:ascii="Courier New" w:hAnsi="Courier New" w:cs="Courier New"/>
@@ -4468,13 +6856,68 @@
         </w:rPr>
         <w:t>srafish.pl</w:t>
       </w:r>
-      <w:r>
-        <w:rPr>
-          <w:rFonts w:ascii="Arial" w:hAnsi="Arial" w:cs="Arial"/>
-          <w:sz w:val="22"/>
-          <w:szCs w:val="22"/>
-        </w:rPr>
-        <w:t xml:space="preserve"> depends on Perl (v5.8.9 for Linux x86-64), the aspera ascp client (v3.5.4 for Linux x86-64), SRA Toolkit (v2.5.0 for CentOS Linux x86-64), and Sailfish (v0.6.3 for Linux x86-64). </w:t>
+      <w:proofErr w:type="gramEnd"/>
+      <w:r>
+        <w:rPr>
+          <w:rFonts w:ascii="Arial" w:hAnsi="Arial" w:cs="Arial"/>
+          <w:sz w:val="22"/>
+          <w:szCs w:val="22"/>
+        </w:rPr>
+        <w:t xml:space="preserve"> depends on Perl (v5.8.9 for Linux x86-64), the </w:t>
+      </w:r>
+      <w:proofErr w:type="spellStart"/>
+      <w:r>
+        <w:rPr>
+          <w:rFonts w:ascii="Arial" w:hAnsi="Arial" w:cs="Arial"/>
+          <w:sz w:val="22"/>
+          <w:szCs w:val="22"/>
+        </w:rPr>
+        <w:t>aspera</w:t>
+      </w:r>
+      <w:proofErr w:type="spellEnd"/>
+      <w:r>
+        <w:rPr>
+          <w:rFonts w:ascii="Arial" w:hAnsi="Arial" w:cs="Arial"/>
+          <w:sz w:val="22"/>
+          <w:szCs w:val="22"/>
+        </w:rPr>
+        <w:t xml:space="preserve"> </w:t>
+      </w:r>
+      <w:proofErr w:type="spellStart"/>
+      <w:r>
+        <w:rPr>
+          <w:rFonts w:ascii="Arial" w:hAnsi="Arial" w:cs="Arial"/>
+          <w:sz w:val="22"/>
+          <w:szCs w:val="22"/>
+        </w:rPr>
+        <w:t>ascp</w:t>
+      </w:r>
+      <w:proofErr w:type="spellEnd"/>
+      <w:r>
+        <w:rPr>
+          <w:rFonts w:ascii="Arial" w:hAnsi="Arial" w:cs="Arial"/>
+          <w:sz w:val="22"/>
+          <w:szCs w:val="22"/>
+        </w:rPr>
+        <w:t xml:space="preserve"> client (v3.5.4 for Linux x86-64), SRA Toolkit (v2.5.0 for </w:t>
+      </w:r>
+      <w:proofErr w:type="spellStart"/>
+      <w:r>
+        <w:rPr>
+          <w:rFonts w:ascii="Arial" w:hAnsi="Arial" w:cs="Arial"/>
+          <w:sz w:val="22"/>
+          <w:szCs w:val="22"/>
+        </w:rPr>
+        <w:t>CentOS</w:t>
+      </w:r>
+      <w:proofErr w:type="spellEnd"/>
+      <w:r>
+        <w:rPr>
+          <w:rFonts w:ascii="Arial" w:hAnsi="Arial" w:cs="Arial"/>
+          <w:sz w:val="22"/>
+          <w:szCs w:val="22"/>
+        </w:rPr>
+        <w:t xml:space="preserve"> Linux x86-64), and Sailfish (v0.6.3 for Linux x86-64). </w:t>
       </w:r>
     </w:p>
     <w:p>
@@ -4543,12 +6986,46 @@
           <w:sz w:val="18"/>
         </w:rPr>
       </w:pPr>
+      <w:proofErr w:type="spellStart"/>
+      <w:proofErr w:type="gramStart"/>
       <w:r>
         <w:rPr>
           <w:rFonts w:ascii="Courier New" w:hAnsi="Courier New" w:cs="Courier New"/>
           <w:sz w:val="18"/>
         </w:rPr>
-        <w:t>qt_name=&lt;query_table_file_name&gt;</w:t>
+        <w:t>qt</w:t>
+      </w:r>
+      <w:proofErr w:type="gramEnd"/>
+      <w:r>
+        <w:rPr>
+          <w:rFonts w:ascii="Courier New" w:hAnsi="Courier New" w:cs="Courier New"/>
+          <w:sz w:val="18"/>
+        </w:rPr>
+        <w:t>_name</w:t>
+      </w:r>
+      <w:proofErr w:type="spellEnd"/>
+      <w:r>
+        <w:rPr>
+          <w:rFonts w:ascii="Courier New" w:hAnsi="Courier New" w:cs="Courier New"/>
+          <w:sz w:val="18"/>
+        </w:rPr>
+        <w:t>=&lt;</w:t>
+      </w:r>
+      <w:proofErr w:type="spellStart"/>
+      <w:r>
+        <w:rPr>
+          <w:rFonts w:ascii="Courier New" w:hAnsi="Courier New" w:cs="Courier New"/>
+          <w:sz w:val="18"/>
+        </w:rPr>
+        <w:t>query_table_file_name</w:t>
+      </w:r>
+      <w:proofErr w:type="spellEnd"/>
+      <w:r>
+        <w:rPr>
+          <w:rFonts w:ascii="Courier New" w:hAnsi="Courier New" w:cs="Courier New"/>
+          <w:sz w:val="18"/>
+        </w:rPr>
+        <w:t>&gt;</w:t>
       </w:r>
     </w:p>
     <w:p>
@@ -4560,12 +7037,21 @@
           <w:sz w:val="18"/>
         </w:rPr>
       </w:pPr>
+      <w:proofErr w:type="gramStart"/>
       <w:r>
         <w:rPr>
           <w:rFonts w:ascii="Courier New" w:hAnsi="Courier New" w:cs="Courier New"/>
           <w:sz w:val="18"/>
         </w:rPr>
-        <w:t>sra_url=http://trace.ncbi.nlm.nih.gov/Traces/sra/sra.cgi?save=efetch&amp;db=sra&amp;rettype=runinfo&amp;term=</w:t>
+        <w:t>sra</w:t>
+      </w:r>
+      <w:proofErr w:type="gramEnd"/>
+      <w:r>
+        <w:rPr>
+          <w:rFonts w:ascii="Courier New" w:hAnsi="Courier New" w:cs="Courier New"/>
+          <w:sz w:val="18"/>
+        </w:rPr>
+        <w:t>_url=http://trace.ncbi.nlm.nih.gov/Traces/sra/sra.cgi?save=efetch&amp;db=sra&amp;rettype=runinfo&amp;term=</w:t>
       </w:r>
     </w:p>
     <w:p>
@@ -4577,12 +7063,37 @@
           <w:sz w:val="18"/>
         </w:rPr>
       </w:pPr>
+      <w:proofErr w:type="gramStart"/>
       <w:r>
         <w:rPr>
           <w:rFonts w:ascii="Courier New" w:hAnsi="Courier New" w:cs="Courier New"/>
           <w:sz w:val="18"/>
         </w:rPr>
-        <w:t>organism=&lt;organism_name&gt;</w:t>
+        <w:t>organism</w:t>
+      </w:r>
+      <w:proofErr w:type="gramEnd"/>
+      <w:r>
+        <w:rPr>
+          <w:rFonts w:ascii="Courier New" w:hAnsi="Courier New" w:cs="Courier New"/>
+          <w:sz w:val="18"/>
+        </w:rPr>
+        <w:t>=&lt;</w:t>
+      </w:r>
+      <w:proofErr w:type="spellStart"/>
+      <w:r>
+        <w:rPr>
+          <w:rFonts w:ascii="Courier New" w:hAnsi="Courier New" w:cs="Courier New"/>
+          <w:sz w:val="18"/>
+        </w:rPr>
+        <w:t>organism_name</w:t>
+      </w:r>
+      <w:proofErr w:type="spellEnd"/>
+      <w:r>
+        <w:rPr>
+          <w:rFonts w:ascii="Courier New" w:hAnsi="Courier New" w:cs="Courier New"/>
+          <w:sz w:val="18"/>
+        </w:rPr>
+        <w:t>&gt;</w:t>
       </w:r>
     </w:p>
     <w:p>
@@ -4594,12 +7105,87 @@
           <w:sz w:val="18"/>
         </w:rPr>
       </w:pPr>
+      <w:proofErr w:type="spellStart"/>
+      <w:proofErr w:type="gramStart"/>
       <w:r>
         <w:rPr>
           <w:rFonts w:ascii="Courier New" w:hAnsi="Courier New" w:cs="Courier New"/>
           <w:sz w:val="18"/>
         </w:rPr>
-        <w:t>wget -O $qt_name ‘$url($organism[Organism]) AND "strategy rna seq"[Properties]’</w:t>
+        <w:t>wget</w:t>
+      </w:r>
+      <w:proofErr w:type="spellEnd"/>
+      <w:proofErr w:type="gramEnd"/>
+      <w:r>
+        <w:rPr>
+          <w:rFonts w:ascii="Courier New" w:hAnsi="Courier New" w:cs="Courier New"/>
+          <w:sz w:val="18"/>
+        </w:rPr>
+        <w:t xml:space="preserve"> -O $</w:t>
+      </w:r>
+      <w:proofErr w:type="spellStart"/>
+      <w:r>
+        <w:rPr>
+          <w:rFonts w:ascii="Courier New" w:hAnsi="Courier New" w:cs="Courier New"/>
+          <w:sz w:val="18"/>
+        </w:rPr>
+        <w:t>qt_name</w:t>
+      </w:r>
+      <w:proofErr w:type="spellEnd"/>
+      <w:r>
+        <w:rPr>
+          <w:rFonts w:ascii="Courier New" w:hAnsi="Courier New" w:cs="Courier New"/>
+          <w:sz w:val="18"/>
+        </w:rPr>
+        <w:t xml:space="preserve"> ‘$</w:t>
+      </w:r>
+      <w:proofErr w:type="spellStart"/>
+      <w:r>
+        <w:rPr>
+          <w:rFonts w:ascii="Courier New" w:hAnsi="Courier New" w:cs="Courier New"/>
+          <w:sz w:val="18"/>
+        </w:rPr>
+        <w:t>url</w:t>
+      </w:r>
+      <w:proofErr w:type="spellEnd"/>
+      <w:r>
+        <w:rPr>
+          <w:rFonts w:ascii="Courier New" w:hAnsi="Courier New" w:cs="Courier New"/>
+          <w:sz w:val="18"/>
+        </w:rPr>
+        <w:t xml:space="preserve">($organism[Organism]) AND "strategy </w:t>
+      </w:r>
+      <w:proofErr w:type="spellStart"/>
+      <w:r>
+        <w:rPr>
+          <w:rFonts w:ascii="Courier New" w:hAnsi="Courier New" w:cs="Courier New"/>
+          <w:sz w:val="18"/>
+        </w:rPr>
+        <w:t>rna</w:t>
+      </w:r>
+      <w:proofErr w:type="spellEnd"/>
+      <w:r>
+        <w:rPr>
+          <w:rFonts w:ascii="Courier New" w:hAnsi="Courier New" w:cs="Courier New"/>
+          <w:sz w:val="18"/>
+        </w:rPr>
+        <w:t xml:space="preserve"> </w:t>
+      </w:r>
+      <w:proofErr w:type="spellStart"/>
+      <w:r>
+        <w:rPr>
+          <w:rFonts w:ascii="Courier New" w:hAnsi="Courier New" w:cs="Courier New"/>
+          <w:sz w:val="18"/>
+        </w:rPr>
+        <w:t>seq</w:t>
+      </w:r>
+      <w:proofErr w:type="spellEnd"/>
+      <w:r>
+        <w:rPr>
+          <w:rFonts w:ascii="Courier New" w:hAnsi="Courier New" w:cs="Courier New"/>
+          <w:sz w:val="18"/>
+        </w:rPr>
+        <w:t>"[Properties]’</w:t>
       </w:r>
     </w:p>
     <w:p>
@@ -4643,51 +7229,52 @@
           <w:szCs w:val="18"/>
         </w:rPr>
       </w:pPr>
+      <w:proofErr w:type="gramStart"/>
       <w:r>
         <w:rPr>
           <w:rFonts w:ascii="Courier New" w:hAnsi="Courier New" w:cs="Courier New"/>
           <w:sz w:val="18"/>
           <w:szCs w:val="18"/>
         </w:rPr>
-        <w:t>qt_name=Athaliana_query_table.csv</w:t>
-      </w:r>
-    </w:p>
-    <w:p>
-      <w:pPr>
-        <w:pStyle w:val="NormalWeb"/>
-        <w:spacing w:before="0" w:beforeAutospacing="0" w:after="0" w:afterAutospacing="0"/>
+        <w:t>qt</w:t>
+      </w:r>
+      <w:proofErr w:type="gramEnd"/>
+      <w:r>
         <w:rPr>
           <w:rFonts w:ascii="Courier New" w:hAnsi="Courier New" w:cs="Courier New"/>
           <w:sz w:val="18"/>
           <w:szCs w:val="18"/>
         </w:rPr>
-      </w:pPr>
-      <w:r>
+        <w:t>_name=Athaliana_query_table.csv</w:t>
+      </w:r>
+    </w:p>
+    <w:p>
+      <w:pPr>
+        <w:pStyle w:val="NormalWeb"/>
+        <w:spacing w:before="0" w:beforeAutospacing="0" w:after="0" w:afterAutospacing="0"/>
         <w:rPr>
           <w:rFonts w:ascii="Courier New" w:hAnsi="Courier New" w:cs="Courier New"/>
           <w:sz w:val="18"/>
           <w:szCs w:val="18"/>
         </w:rPr>
-        <w:t>sra_url=http://trace.ncbi.nlm.nih.gov/Traces/sra/sra.cgi?save=efetch&amp;db=sra&amp;rettype=runinfo&amp;term=</w:t>
-      </w:r>
-    </w:p>
-    <w:p>
-      <w:pPr>
-        <w:pStyle w:val="NormalWeb"/>
-        <w:spacing w:before="0" w:beforeAutospacing="0" w:after="0" w:afterAutospacing="0"/>
+      </w:pPr>
+      <w:proofErr w:type="gramStart"/>
+      <w:r>
         <w:rPr>
           <w:rFonts w:ascii="Courier New" w:hAnsi="Courier New" w:cs="Courier New"/>
           <w:sz w:val="18"/>
           <w:szCs w:val="18"/>
         </w:rPr>
-      </w:pPr>
+        <w:t>sra</w:t>
+      </w:r>
+      <w:proofErr w:type="gramEnd"/>
       <w:r>
         <w:rPr>
           <w:rFonts w:ascii="Courier New" w:hAnsi="Courier New" w:cs="Courier New"/>
           <w:sz w:val="18"/>
           <w:szCs w:val="18"/>
         </w:rPr>
-        <w:t>organism="Arabidopsis thaliana"</w:t>
+        <w:t>_url=http://trace.ncbi.nlm.nih.gov/Traces/sra/sra.cgi?save=efetch&amp;db=sra&amp;rettype=runinfo&amp;term=</w:t>
       </w:r>
     </w:p>
     <w:p>
@@ -4700,58 +7287,171 @@
           <w:szCs w:val="18"/>
         </w:rPr>
       </w:pPr>
+      <w:proofErr w:type="gramStart"/>
       <w:r>
         <w:rPr>
           <w:rFonts w:ascii="Courier New" w:hAnsi="Courier New" w:cs="Courier New"/>
           <w:sz w:val="18"/>
           <w:szCs w:val="18"/>
         </w:rPr>
-        <w:t>wget -O $qt_name ‘</w:t>
-      </w:r>
+        <w:t>organism</w:t>
+      </w:r>
+      <w:proofErr w:type="gramEnd"/>
       <w:r>
         <w:rPr>
           <w:rFonts w:ascii="Courier New" w:hAnsi="Courier New" w:cs="Courier New"/>
           <w:sz w:val="18"/>
           <w:szCs w:val="18"/>
         </w:rPr>
-        <w:t>$url($organism[Organism]) AND</w:t>
-      </w:r>
-      <w:r>
+        <w:t>="Arabidopsis thaliana"</w:t>
+      </w:r>
+    </w:p>
+    <w:p>
+      <w:pPr>
+        <w:pStyle w:val="NormalWeb"/>
+        <w:spacing w:before="0" w:beforeAutospacing="0" w:after="0" w:afterAutospacing="0"/>
         <w:rPr>
           <w:rFonts w:ascii="Courier New" w:hAnsi="Courier New" w:cs="Courier New"/>
           <w:sz w:val="18"/>
           <w:szCs w:val="18"/>
         </w:rPr>
-        <w:t xml:space="preserve"> "strategy rna seq"[Properties]’</w:t>
-      </w:r>
-    </w:p>
-    <w:p>
-      <w:pPr>
-        <w:pStyle w:val="NormalWeb"/>
-        <w:spacing w:before="0" w:beforeAutospacing="0" w:after="0" w:afterAutospacing="0"/>
+      </w:pPr>
+      <w:proofErr w:type="spellStart"/>
+      <w:proofErr w:type="gramStart"/>
+      <w:r>
         <w:rPr>
           <w:rFonts w:ascii="Courier New" w:hAnsi="Courier New" w:cs="Courier New"/>
           <w:sz w:val="18"/>
           <w:szCs w:val="18"/>
         </w:rPr>
-      </w:pPr>
-    </w:p>
-    <w:p>
-      <w:pPr>
-        <w:pStyle w:val="NormalWeb"/>
-        <w:spacing w:before="0" w:beforeAutospacing="0" w:after="0" w:afterAutospacing="0"/>
+        <w:t>wget</w:t>
+      </w:r>
+      <w:proofErr w:type="spellEnd"/>
+      <w:proofErr w:type="gramEnd"/>
+      <w:r>
         <w:rPr>
           <w:rFonts w:ascii="Courier New" w:hAnsi="Courier New" w:cs="Courier New"/>
           <w:sz w:val="18"/>
           <w:szCs w:val="18"/>
         </w:rPr>
-      </w:pPr>
+        <w:t xml:space="preserve"> -O $</w:t>
+      </w:r>
+      <w:proofErr w:type="spellStart"/>
+      <w:r>
+        <w:rPr>
+          <w:rFonts w:ascii="Courier New" w:hAnsi="Courier New" w:cs="Courier New"/>
+          <w:sz w:val="18"/>
+          <w:szCs w:val="18"/>
+        </w:rPr>
+        <w:t>qt_name</w:t>
+      </w:r>
+      <w:proofErr w:type="spellEnd"/>
+      <w:r>
+        <w:rPr>
+          <w:rFonts w:ascii="Courier New" w:hAnsi="Courier New" w:cs="Courier New"/>
+          <w:sz w:val="18"/>
+          <w:szCs w:val="18"/>
+        </w:rPr>
+        <w:t xml:space="preserve"> ‘</w:t>
+      </w:r>
+      <w:r>
+        <w:rPr>
+          <w:rFonts w:ascii="Courier New" w:hAnsi="Courier New" w:cs="Courier New"/>
+          <w:sz w:val="18"/>
+          <w:szCs w:val="18"/>
+        </w:rPr>
+        <w:t>$</w:t>
+      </w:r>
+      <w:proofErr w:type="spellStart"/>
+      <w:r>
+        <w:rPr>
+          <w:rFonts w:ascii="Courier New" w:hAnsi="Courier New" w:cs="Courier New"/>
+          <w:sz w:val="18"/>
+          <w:szCs w:val="18"/>
+        </w:rPr>
+        <w:t>url</w:t>
+      </w:r>
+      <w:proofErr w:type="spellEnd"/>
+      <w:r>
+        <w:rPr>
+          <w:rFonts w:ascii="Courier New" w:hAnsi="Courier New" w:cs="Courier New"/>
+          <w:sz w:val="18"/>
+          <w:szCs w:val="18"/>
+        </w:rPr>
+        <w:t>($organism[Organism]) AND</w:t>
+      </w:r>
+      <w:r>
+        <w:rPr>
+          <w:rFonts w:ascii="Courier New" w:hAnsi="Courier New" w:cs="Courier New"/>
+          <w:sz w:val="18"/>
+          <w:szCs w:val="18"/>
+        </w:rPr>
+        <w:t xml:space="preserve"> "strategy </w:t>
+      </w:r>
+      <w:proofErr w:type="spellStart"/>
+      <w:r>
+        <w:rPr>
+          <w:rFonts w:ascii="Courier New" w:hAnsi="Courier New" w:cs="Courier New"/>
+          <w:sz w:val="18"/>
+          <w:szCs w:val="18"/>
+        </w:rPr>
+        <w:t>rna</w:t>
+      </w:r>
+      <w:proofErr w:type="spellEnd"/>
+      <w:r>
+        <w:rPr>
+          <w:rFonts w:ascii="Courier New" w:hAnsi="Courier New" w:cs="Courier New"/>
+          <w:sz w:val="18"/>
+          <w:szCs w:val="18"/>
+        </w:rPr>
+        <w:t xml:space="preserve"> </w:t>
+      </w:r>
+      <w:proofErr w:type="spellStart"/>
+      <w:r>
+        <w:rPr>
+          <w:rFonts w:ascii="Courier New" w:hAnsi="Courier New" w:cs="Courier New"/>
+          <w:sz w:val="18"/>
+          <w:szCs w:val="18"/>
+        </w:rPr>
+        <w:t>seq</w:t>
+      </w:r>
+      <w:proofErr w:type="spellEnd"/>
+      <w:r>
+        <w:rPr>
+          <w:rFonts w:ascii="Courier New" w:hAnsi="Courier New" w:cs="Courier New"/>
+          <w:sz w:val="18"/>
+          <w:szCs w:val="18"/>
+        </w:rPr>
+        <w:t>"[Properties]’</w:t>
+      </w:r>
     </w:p>
     <w:p>
       <w:pPr>
         <w:pStyle w:val="NormalWeb"/>
         <w:spacing w:before="0" w:beforeAutospacing="0" w:after="0" w:afterAutospacing="0"/>
         <w:rPr>
+          <w:rFonts w:ascii="Courier New" w:hAnsi="Courier New" w:cs="Courier New"/>
+          <w:sz w:val="18"/>
+          <w:szCs w:val="18"/>
+        </w:rPr>
+      </w:pPr>
+    </w:p>
+    <w:p>
+      <w:pPr>
+        <w:pStyle w:val="NormalWeb"/>
+        <w:spacing w:before="0" w:beforeAutospacing="0" w:after="0" w:afterAutospacing="0"/>
+        <w:rPr>
+          <w:rFonts w:ascii="Courier New" w:hAnsi="Courier New" w:cs="Courier New"/>
+          <w:sz w:val="18"/>
+          <w:szCs w:val="18"/>
+        </w:rPr>
+      </w:pPr>
+    </w:p>
+    <w:p>
+      <w:pPr>
+        <w:pStyle w:val="NormalWeb"/>
+        <w:spacing w:before="0" w:beforeAutospacing="0" w:after="0" w:afterAutospacing="0"/>
+        <w:rPr>
           <w:rFonts w:ascii="Arial" w:hAnsi="Arial" w:cs="Arial"/>
           <w:b/>
           <w:sz w:val="22"/>
@@ -4765,7 +7465,27 @@
           <w:sz w:val="22"/>
           <w:szCs w:val="22"/>
         </w:rPr>
-        <w:t>Reference transcriptomes and index construction</w:t>
+        <w:t xml:space="preserve">Reference </w:t>
+      </w:r>
+      <w:proofErr w:type="spellStart"/>
+      <w:r>
+        <w:rPr>
+          <w:rFonts w:ascii="Arial" w:hAnsi="Arial" w:cs="Arial"/>
+          <w:b/>
+          <w:sz w:val="22"/>
+          <w:szCs w:val="22"/>
+        </w:rPr>
+        <w:t>transcriptomes</w:t>
+      </w:r>
+      <w:proofErr w:type="spellEnd"/>
+      <w:r>
+        <w:rPr>
+          <w:rFonts w:ascii="Arial" w:hAnsi="Arial" w:cs="Arial"/>
+          <w:b/>
+          <w:sz w:val="22"/>
+          <w:szCs w:val="22"/>
+        </w:rPr>
+        <w:t xml:space="preserve"> and index construction</w:t>
       </w:r>
     </w:p>
     <w:p>
@@ -4786,7 +7506,25 @@
           <w:sz w:val="22"/>
           <w:szCs w:val="22"/>
         </w:rPr>
-        <w:t>Sailfish requires a reference transcriptome -- a FASTA file of cDNA sequences -- from which it builds an index it can query during tran</w:t>
+        <w:t xml:space="preserve">Sailfish requires a reference transcriptome -- a FASTA file of </w:t>
+      </w:r>
+      <w:proofErr w:type="spellStart"/>
+      <w:r>
+        <w:rPr>
+          <w:rFonts w:ascii="Arial" w:hAnsi="Arial" w:cs="Arial"/>
+          <w:sz w:val="22"/>
+          <w:szCs w:val="22"/>
+        </w:rPr>
+        <w:t>cDNA</w:t>
+      </w:r>
+      <w:proofErr w:type="spellEnd"/>
+      <w:r>
+        <w:rPr>
+          <w:rFonts w:ascii="Arial" w:hAnsi="Arial" w:cs="Arial"/>
+          <w:sz w:val="22"/>
+          <w:szCs w:val="22"/>
+        </w:rPr>
+        <w:t xml:space="preserve"> sequences -- from which it builds an index it can query during tran</w:t>
       </w:r>
       <w:r>
         <w:rPr>
@@ -4811,7 +7549,25 @@
           <w:sz w:val="22"/>
           <w:szCs w:val="22"/>
         </w:rPr>
-        <w:t xml:space="preserve"> transcriptome reference we used cDNA sequences of all isoforms from</w:t>
+        <w:t xml:space="preserve"> transcriptome reference we used </w:t>
+      </w:r>
+      <w:proofErr w:type="spellStart"/>
+      <w:r>
+        <w:rPr>
+          <w:rFonts w:ascii="Arial" w:hAnsi="Arial" w:cs="Arial"/>
+          <w:sz w:val="22"/>
+          <w:szCs w:val="22"/>
+        </w:rPr>
+        <w:t>cDNA</w:t>
+      </w:r>
+      <w:proofErr w:type="spellEnd"/>
+      <w:r>
+        <w:rPr>
+          <w:rFonts w:ascii="Arial" w:hAnsi="Arial" w:cs="Arial"/>
+          <w:sz w:val="22"/>
+          <w:szCs w:val="22"/>
+        </w:rPr>
+        <w:t xml:space="preserve"> sequences of all isoforms from</w:t>
       </w:r>
       <w:r>
         <w:rPr>
@@ -4828,15 +7584,44 @@
           <w:sz w:val="22"/>
           <w:szCs w:val="22"/>
         </w:rPr>
-        <w:t>M. musculus</w:t>
-      </w:r>
-      <w:r>
-        <w:rPr>
-          <w:rFonts w:ascii="Arial" w:hAnsi="Arial" w:cs="Arial"/>
-          <w:sz w:val="22"/>
-          <w:szCs w:val="22"/>
-        </w:rPr>
-        <w:t xml:space="preserve"> transcriptome reference we used all protein-coding and long non-coding RNA transcript sequences from the Gencode vM5 reference.</w:t>
+        <w:t xml:space="preserve">M. </w:t>
+      </w:r>
+      <w:proofErr w:type="spellStart"/>
+      <w:r>
+        <w:rPr>
+          <w:rFonts w:ascii="Arial" w:hAnsi="Arial" w:cs="Arial"/>
+          <w:i/>
+          <w:sz w:val="22"/>
+          <w:szCs w:val="22"/>
+        </w:rPr>
+        <w:t>musculus</w:t>
+      </w:r>
+      <w:proofErr w:type="spellEnd"/>
+      <w:r>
+        <w:rPr>
+          <w:rFonts w:ascii="Arial" w:hAnsi="Arial" w:cs="Arial"/>
+          <w:sz w:val="22"/>
+          <w:szCs w:val="22"/>
+        </w:rPr>
+        <w:t xml:space="preserve"> transcriptome reference we used all protein-coding and long non-coding RNA transcript sequences from the </w:t>
+      </w:r>
+      <w:proofErr w:type="spellStart"/>
+      <w:r>
+        <w:rPr>
+          <w:rFonts w:ascii="Arial" w:hAnsi="Arial" w:cs="Arial"/>
+          <w:sz w:val="22"/>
+          <w:szCs w:val="22"/>
+        </w:rPr>
+        <w:t>Gencode</w:t>
+      </w:r>
+      <w:proofErr w:type="spellEnd"/>
+      <w:r>
+        <w:rPr>
+          <w:rFonts w:ascii="Arial" w:hAnsi="Arial" w:cs="Arial"/>
+          <w:sz w:val="22"/>
+          <w:szCs w:val="22"/>
+        </w:rPr>
+        <w:t xml:space="preserve"> vM5 reference.</w:t>
       </w:r>
     </w:p>
     <w:p>
@@ -4890,13 +7675,41 @@
           <w:szCs w:val="18"/>
         </w:rPr>
       </w:pPr>
+      <w:proofErr w:type="gramStart"/>
       <w:r>
         <w:rPr>
           <w:rFonts w:ascii="Courier New" w:hAnsi="Courier New" w:cs="Courier New"/>
           <w:sz w:val="18"/>
           <w:szCs w:val="18"/>
         </w:rPr>
-        <w:t>sailfish index -t &lt;ref_transcriptome.fasta&gt; -k 20 -p 6 -o .</w:t>
+        <w:t>sailfish</w:t>
+      </w:r>
+      <w:proofErr w:type="gramEnd"/>
+      <w:r>
+        <w:rPr>
+          <w:rFonts w:ascii="Courier New" w:hAnsi="Courier New" w:cs="Courier New"/>
+          <w:sz w:val="18"/>
+          <w:szCs w:val="18"/>
+        </w:rPr>
+        <w:t xml:space="preserve"> index -t &lt;</w:t>
+      </w:r>
+      <w:proofErr w:type="spellStart"/>
+      <w:r>
+        <w:rPr>
+          <w:rFonts w:ascii="Courier New" w:hAnsi="Courier New" w:cs="Courier New"/>
+          <w:sz w:val="18"/>
+          <w:szCs w:val="18"/>
+        </w:rPr>
+        <w:t>ref_transcriptome.fasta</w:t>
+      </w:r>
+      <w:proofErr w:type="spellEnd"/>
+      <w:r>
+        <w:rPr>
+          <w:rFonts w:ascii="Courier New" w:hAnsi="Courier New" w:cs="Courier New"/>
+          <w:sz w:val="18"/>
+          <w:szCs w:val="18"/>
+        </w:rPr>
+        <w:t>&gt; -k 20 -p 6 -o .</w:t>
       </w:r>
     </w:p>
     <w:p>
@@ -4943,7 +7756,25 @@
           <w:sz w:val="22"/>
           <w:szCs w:val="22"/>
         </w:rPr>
-        <w:t>&lt;ref_transcriptome.fasta&gt;</w:t>
+        <w:t>&lt;</w:t>
+      </w:r>
+      <w:proofErr w:type="spellStart"/>
+      <w:r>
+        <w:rPr>
+          <w:rFonts w:ascii="Courier New" w:hAnsi="Courier New" w:cs="Courier New"/>
+          <w:sz w:val="22"/>
+          <w:szCs w:val="22"/>
+        </w:rPr>
+        <w:t>ref_transcriptome.fasta</w:t>
+      </w:r>
+      <w:proofErr w:type="spellEnd"/>
+      <w:r>
+        <w:rPr>
+          <w:rFonts w:ascii="Courier New" w:hAnsi="Courier New" w:cs="Courier New"/>
+          <w:sz w:val="22"/>
+          <w:szCs w:val="22"/>
+        </w:rPr>
+        <w:t>&gt;</w:t>
       </w:r>
       <w:r>
         <w:rPr>
@@ -5156,8 +7987,9 @@
           <w:sz w:val="22"/>
           <w:szCs w:val="22"/>
         </w:rPr>
-        <w:t>M. musculus</w:t>
-      </w:r>
+        <w:t xml:space="preserve">M. </w:t>
+      </w:r>
+      <w:proofErr w:type="spellStart"/>
       <w:r>
         <w:rPr>
           <w:rFonts w:ascii="Arial" w:hAnsi="Arial" w:cs="Arial"/>
@@ -5165,6 +7997,16 @@
           <w:sz w:val="22"/>
           <w:szCs w:val="22"/>
         </w:rPr>
+        <w:t>musculus</w:t>
+      </w:r>
+      <w:proofErr w:type="spellEnd"/>
+      <w:r>
+        <w:rPr>
+          <w:rFonts w:ascii="Arial" w:hAnsi="Arial" w:cs="Arial"/>
+          <w:i/>
+          <w:sz w:val="22"/>
+          <w:szCs w:val="22"/>
+        </w:rPr>
         <w:t xml:space="preserve"> </w:t>
       </w:r>
       <w:r>
@@ -5190,8 +8032,19 @@
           <w:sz w:val="22"/>
           <w:szCs w:val="22"/>
         </w:rPr>
-        <w:t>M. musculus</w:t>
-      </w:r>
+        <w:t xml:space="preserve">M. </w:t>
+      </w:r>
+      <w:proofErr w:type="spellStart"/>
+      <w:r>
+        <w:rPr>
+          <w:rFonts w:ascii="Arial" w:hAnsi="Arial" w:cs="Arial"/>
+          <w:i/>
+          <w:sz w:val="22"/>
+          <w:szCs w:val="22"/>
+        </w:rPr>
+        <w:t>musculus</w:t>
+      </w:r>
+      <w:proofErr w:type="spellEnd"/>
       <w:r>
         <w:rPr>
           <w:rFonts w:ascii="Arial" w:hAnsi="Arial" w:cs="Arial"/>
@@ -5215,8 +8068,19 @@
           <w:sz w:val="22"/>
           <w:szCs w:val="22"/>
         </w:rPr>
-        <w:t>M. musculus</w:t>
-      </w:r>
+        <w:t xml:space="preserve">M. </w:t>
+      </w:r>
+      <w:proofErr w:type="spellStart"/>
+      <w:r>
+        <w:rPr>
+          <w:rFonts w:ascii="Arial" w:hAnsi="Arial" w:cs="Arial"/>
+          <w:i/>
+          <w:sz w:val="22"/>
+          <w:szCs w:val="22"/>
+        </w:rPr>
+        <w:t>musculus</w:t>
+      </w:r>
+      <w:proofErr w:type="spellEnd"/>
       <w:r>
         <w:rPr>
           <w:rFonts w:ascii="Arial" w:hAnsi="Arial" w:cs="Arial"/>
@@ -5248,7 +8112,25 @@
           <w:sz w:val="22"/>
           <w:szCs w:val="22"/>
         </w:rPr>
-        <w:t xml:space="preserve">. We reasoned this was due to the fact that the Gencode vM5 reference is likely less complete than the TAIR10 reference for </w:t>
+        <w:t xml:space="preserve">. We reasoned this was due to the fact that the </w:t>
+      </w:r>
+      <w:proofErr w:type="spellStart"/>
+      <w:r>
+        <w:rPr>
+          <w:rFonts w:ascii="Arial" w:hAnsi="Arial" w:cs="Arial"/>
+          <w:sz w:val="22"/>
+          <w:szCs w:val="22"/>
+        </w:rPr>
+        <w:t>Gencode</w:t>
+      </w:r>
+      <w:proofErr w:type="spellEnd"/>
+      <w:r>
+        <w:rPr>
+          <w:rFonts w:ascii="Arial" w:hAnsi="Arial" w:cs="Arial"/>
+          <w:sz w:val="22"/>
+          <w:szCs w:val="22"/>
+        </w:rPr>
+        <w:t xml:space="preserve"> vM5 reference is likely less complete than the TAIR10 reference for </w:t>
       </w:r>
       <w:r>
         <w:rPr>
@@ -5257,7 +8139,27 @@
           <w:sz w:val="22"/>
           <w:szCs w:val="22"/>
         </w:rPr>
-        <w:t xml:space="preserve">M. musculus. </w:t>
+        <w:t xml:space="preserve">M. </w:t>
+      </w:r>
+      <w:proofErr w:type="spellStart"/>
+      <w:r>
+        <w:rPr>
+          <w:rFonts w:ascii="Arial" w:hAnsi="Arial" w:cs="Arial"/>
+          <w:i/>
+          <w:sz w:val="22"/>
+          <w:szCs w:val="22"/>
+        </w:rPr>
+        <w:t>musculus</w:t>
+      </w:r>
+      <w:proofErr w:type="spellEnd"/>
+      <w:r>
+        <w:rPr>
+          <w:rFonts w:ascii="Arial" w:hAnsi="Arial" w:cs="Arial"/>
+          <w:i/>
+          <w:sz w:val="22"/>
+          <w:szCs w:val="22"/>
+        </w:rPr>
+        <w:t xml:space="preserve">. </w:t>
       </w:r>
       <w:r>
         <w:rPr>
@@ -5337,7 +8239,25 @@
           <w:sz w:val="22"/>
           <w:szCs w:val="22"/>
         </w:rPr>
-        <w:t xml:space="preserve">except for long non-coding RNAs, and removed samples with large amounts (&gt;30%) of non-protein coding contamination (e.g. rRNA). </w:t>
+        <w:t xml:space="preserve">except for long non-coding RNAs, and removed samples with large amounts (&gt;30%) of non-protein coding contamination (e.g. </w:t>
+      </w:r>
+      <w:proofErr w:type="spellStart"/>
+      <w:r>
+        <w:rPr>
+          <w:rFonts w:ascii="Arial" w:hAnsi="Arial" w:cs="Arial"/>
+          <w:sz w:val="22"/>
+          <w:szCs w:val="22"/>
+        </w:rPr>
+        <w:t>rRNA</w:t>
+      </w:r>
+      <w:proofErr w:type="spellEnd"/>
+      <w:r>
+        <w:rPr>
+          <w:rFonts w:ascii="Arial" w:hAnsi="Arial" w:cs="Arial"/>
+          <w:sz w:val="22"/>
+          <w:szCs w:val="22"/>
+        </w:rPr>
+        <w:t xml:space="preserve">). </w:t>
       </w:r>
     </w:p>
     <w:p>
@@ -5433,15 +8353,42 @@
           <w:sz w:val="22"/>
           <w:szCs w:val="22"/>
         </w:rPr>
-        <w:t xml:space="preserve"> computing the pairwise Pearson correlation coefficient between the gene expression profiles of all samples. To improve heteroskedasticity, raw TPM values for each gene were converted to a log-scale </w:t>
-      </w:r>
-      <w:r>
-        <w:rPr>
-          <w:rFonts w:ascii="Arial" w:hAnsi="Arial" w:cs="Arial"/>
-          <w:sz w:val="22"/>
-          <w:szCs w:val="22"/>
-        </w:rPr>
-        <w:t>(log</w:t>
+        <w:t xml:space="preserve"> computing the pairwise Pearson correlation coefficient between the gene expression profiles of all samples. To improve </w:t>
+      </w:r>
+      <w:proofErr w:type="spellStart"/>
+      <w:r>
+        <w:rPr>
+          <w:rFonts w:ascii="Arial" w:hAnsi="Arial" w:cs="Arial"/>
+          <w:sz w:val="22"/>
+          <w:szCs w:val="22"/>
+        </w:rPr>
+        <w:t>heteroskedasticity</w:t>
+      </w:r>
+      <w:proofErr w:type="spellEnd"/>
+      <w:r>
+        <w:rPr>
+          <w:rFonts w:ascii="Arial" w:hAnsi="Arial" w:cs="Arial"/>
+          <w:sz w:val="22"/>
+          <w:szCs w:val="22"/>
+        </w:rPr>
+        <w:t xml:space="preserve">, raw TPM values for each gene were converted to a log-scale </w:t>
+      </w:r>
+      <w:r>
+        <w:rPr>
+          <w:rFonts w:ascii="Arial" w:hAnsi="Arial" w:cs="Arial"/>
+          <w:sz w:val="22"/>
+          <w:szCs w:val="22"/>
+        </w:rPr>
+        <w:t>(</w:t>
+      </w:r>
+      <w:proofErr w:type="gramStart"/>
+      <w:r>
+        <w:rPr>
+          <w:rFonts w:ascii="Arial" w:hAnsi="Arial" w:cs="Arial"/>
+          <w:sz w:val="22"/>
+          <w:szCs w:val="22"/>
+        </w:rPr>
+        <w:t>log</w:t>
       </w:r>
       <w:r>
         <w:rPr>
@@ -5458,7 +8405,16 @@
           <w:sz w:val="22"/>
           <w:szCs w:val="22"/>
         </w:rPr>
-        <w:t xml:space="preserve">[TPM + 0.1]) </w:t>
+        <w:t>[</w:t>
+      </w:r>
+      <w:proofErr w:type="gramEnd"/>
+      <w:r>
+        <w:rPr>
+          <w:rFonts w:ascii="Arial" w:hAnsi="Arial" w:cs="Arial"/>
+          <w:sz w:val="22"/>
+          <w:szCs w:val="22"/>
+        </w:rPr>
+        <w:t xml:space="preserve">TPM + 0.1]) </w:t>
       </w:r>
       <w:r>
         <w:rPr>
@@ -5516,8 +8472,19 @@
           <w:sz w:val="22"/>
           <w:szCs w:val="22"/>
         </w:rPr>
-        <w:t>M. musculus</w:t>
-      </w:r>
+        <w:t xml:space="preserve">M. </w:t>
+      </w:r>
+      <w:proofErr w:type="spellStart"/>
+      <w:r>
+        <w:rPr>
+          <w:rFonts w:ascii="Arial" w:hAnsi="Arial" w:cs="Arial"/>
+          <w:i/>
+          <w:sz w:val="22"/>
+          <w:szCs w:val="22"/>
+        </w:rPr>
+        <w:t>musculus</w:t>
+      </w:r>
+      <w:proofErr w:type="spellEnd"/>
       <w:r>
         <w:rPr>
           <w:rFonts w:ascii="Arial" w:hAnsi="Arial" w:cs="Arial"/>
@@ -5556,7 +8523,25 @@
           <w:sz w:val="22"/>
           <w:szCs w:val="22"/>
         </w:rPr>
-        <w:t xml:space="preserve"> were highly enriched for non-polyA selected samples and samples made from low-input RNA (e.g. single-cells).</w:t>
+        <w:t xml:space="preserve"> were highly enriched for non-</w:t>
+      </w:r>
+      <w:proofErr w:type="spellStart"/>
+      <w:r>
+        <w:rPr>
+          <w:rFonts w:ascii="Arial" w:hAnsi="Arial" w:cs="Arial"/>
+          <w:sz w:val="22"/>
+          <w:szCs w:val="22"/>
+        </w:rPr>
+        <w:t>polyA</w:t>
+      </w:r>
+      <w:proofErr w:type="spellEnd"/>
+      <w:r>
+        <w:rPr>
+          <w:rFonts w:ascii="Arial" w:hAnsi="Arial" w:cs="Arial"/>
+          <w:sz w:val="22"/>
+          <w:szCs w:val="22"/>
+        </w:rPr>
+        <w:t xml:space="preserve"> selected samples and samples made from low-input RNA (e.g. single-cells).</w:t>
       </w:r>
     </w:p>
     <w:p>
@@ -5591,7 +8576,7 @@
                     </pic:cNvPicPr>
                   </pic:nvPicPr>
                   <pic:blipFill rotWithShape="1">
-                    <a:blip r:embed="rId15" cstate="print">
+                    <a:blip r:embed="rId16" cstate="print">
                       <a:extLst>
                         <a:ext uri="{28A0092B-C50C-407E-A947-70E740481C1C}">
                           <a14:useLocalDpi xmlns:a14="http://schemas.microsoft.com/office/drawing/2010/main"/>
@@ -5649,7 +8634,48 @@
           <w:rFonts w:ascii="Arial" w:hAnsi="Arial" w:cs="Arial"/>
           <w:b w:val="0"/>
         </w:rPr>
-        <w:t xml:space="preserve">Quality filtering thresholds for mapping depth and proportion (a,b), and for average correlation to other samples and proportion of zeros (c,d). </w:t>
+        <w:t>Quality filtering thresholds for mapping depth and proportion (</w:t>
+      </w:r>
+      <w:proofErr w:type="spellStart"/>
+      <w:r>
+        <w:rPr>
+          <w:rFonts w:ascii="Arial" w:hAnsi="Arial" w:cs="Arial"/>
+          <w:b w:val="0"/>
+        </w:rPr>
+        <w:t>a</w:t>
+      </w:r>
+      <w:proofErr w:type="gramStart"/>
+      <w:r>
+        <w:rPr>
+          <w:rFonts w:ascii="Arial" w:hAnsi="Arial" w:cs="Arial"/>
+          <w:b w:val="0"/>
+        </w:rPr>
+        <w:t>,b</w:t>
+      </w:r>
+      <w:proofErr w:type="spellEnd"/>
+      <w:proofErr w:type="gramEnd"/>
+      <w:r>
+        <w:rPr>
+          <w:rFonts w:ascii="Arial" w:hAnsi="Arial" w:cs="Arial"/>
+          <w:b w:val="0"/>
+        </w:rPr>
+        <w:t>), and for average correlation to other samples and proportion of zeros (</w:t>
+      </w:r>
+      <w:proofErr w:type="spellStart"/>
+      <w:r>
+        <w:rPr>
+          <w:rFonts w:ascii="Arial" w:hAnsi="Arial" w:cs="Arial"/>
+          <w:b w:val="0"/>
+        </w:rPr>
+        <w:t>c,d</w:t>
+      </w:r>
+      <w:proofErr w:type="spellEnd"/>
+      <w:r>
+        <w:rPr>
+          <w:rFonts w:ascii="Arial" w:hAnsi="Arial" w:cs="Arial"/>
+          <w:b w:val="0"/>
+        </w:rPr>
+        <w:t xml:space="preserve">). </w:t>
       </w:r>
     </w:p>
     <w:p>
@@ -5704,7 +8730,25 @@
           <w:sz w:val="22"/>
           <w:szCs w:val="22"/>
         </w:rPr>
-        <w:t>RNA-Seq samples are submitted to the SRA with non-standardized metadata annotations. For example, for some samples tissue and developmental stage are clearly noted as separate fields, whereas in others such information can only be found the associated paper's abstract or sometimes only in its main text. In order to ensure the maximum accuracy when performing metadata annotations, we annotated samples manually until the structure of the gene expression space represented by the first three principal components was clear. Annotation was ac</w:t>
+        <w:t>RNA-</w:t>
+      </w:r>
+      <w:proofErr w:type="spellStart"/>
+      <w:r>
+        <w:rPr>
+          <w:rFonts w:ascii="Arial" w:hAnsi="Arial" w:cs="Arial"/>
+          <w:sz w:val="22"/>
+          <w:szCs w:val="22"/>
+        </w:rPr>
+        <w:t>Seq</w:t>
+      </w:r>
+      <w:proofErr w:type="spellEnd"/>
+      <w:r>
+        <w:rPr>
+          <w:rFonts w:ascii="Arial" w:hAnsi="Arial" w:cs="Arial"/>
+          <w:sz w:val="22"/>
+          <w:szCs w:val="22"/>
+        </w:rPr>
+        <w:t xml:space="preserve"> samples are submitted to the SRA with non-standardized metadata annotations. For example, for some samples tissue and developmental stage are clearly noted as separate fields, whereas in others such information can only be found the associated paper's abstract or sometimes only in its main text. In order to ensure the maximum accuracy when performing metadata annotations, we annotated samples manually until the structure of the gene expression space represented by the first three principal components was clear. Annotation was ac</w:t>
       </w:r>
       <w:r>
         <w:rPr>
@@ -5763,11 +8807,19 @@
           <w:sz w:val="22"/>
         </w:rPr>
       </w:pPr>
-      <w:r>
-        <w:rPr>
-          <w:sz w:val="22"/>
-        </w:rPr>
-        <w:t>Tradict’s usage can be broken down into two parts: 1) Encoding, and 2) Decoding. Encoding is the process of learning, from training data, the marker panel and its predictive relationship to the expression of transcriptional programs and to the remaining genes in the transcriptome. In essence, during encoding we begin with full transcriptome data and collapse its information into a subset of marker genes. Decoding is the reverse process of predicting the expression of transcriptional programs and non-marker genes from the expression measurements of just the selected marker</w:t>
+      <w:proofErr w:type="spellStart"/>
+      <w:r>
+        <w:rPr>
+          <w:sz w:val="22"/>
+        </w:rPr>
+        <w:t>Tradict’s</w:t>
+      </w:r>
+      <w:proofErr w:type="spellEnd"/>
+      <w:r>
+        <w:rPr>
+          <w:sz w:val="22"/>
+        </w:rPr>
+        <w:t xml:space="preserve"> usage can be broken down into two parts: 1) Encoding, and 2) Decoding. Encoding is the process of learning, from training data, the marker panel and its predictive relationship to the expression of transcriptional programs and to the remaining genes in the transcriptome. In essence, during encoding we begin with full transcriptome data and collapse its information into a subset of marker genes. Decoding is the reverse process of predicting the expression of transcriptional programs and non-marker genes from the expression measurements of just the selected marker</w:t>
       </w:r>
       <w:r>
         <w:rPr>
@@ -5926,13 +8978,41 @@
         <w:rPr>
           <w:sz w:val="22"/>
         </w:rPr>
-        <w:t xml:space="preserve"> and strongly heteroscedastic, similar to read counts.</w:t>
-      </w:r>
-      <w:r>
-        <w:rPr>
-          <w:sz w:val="22"/>
-        </w:rPr>
-        <w:t xml:space="preserve"> For subsequent steps in our algorithm and analysis it will be important transform this data to improve its scaling and heteroscedasticity.</w:t>
+        <w:t xml:space="preserve"> and strongly </w:t>
+      </w:r>
+      <w:proofErr w:type="spellStart"/>
+      <w:r>
+        <w:rPr>
+          <w:sz w:val="22"/>
+        </w:rPr>
+        <w:t>heteroscedastic</w:t>
+      </w:r>
+      <w:proofErr w:type="spellEnd"/>
+      <w:r>
+        <w:rPr>
+          <w:sz w:val="22"/>
+        </w:rPr>
+        <w:t>, similar to read counts.</w:t>
+      </w:r>
+      <w:r>
+        <w:rPr>
+          <w:sz w:val="22"/>
+        </w:rPr>
+        <w:t xml:space="preserve"> For subsequent steps in our algorithm and analysis it will be important transform this data to improve its scaling and </w:t>
+      </w:r>
+      <w:proofErr w:type="spellStart"/>
+      <w:r>
+        <w:rPr>
+          <w:sz w:val="22"/>
+        </w:rPr>
+        <w:t>heteroscedasticity</w:t>
+      </w:r>
+      <w:proofErr w:type="spellEnd"/>
+      <w:r>
+        <w:rPr>
+          <w:sz w:val="22"/>
+        </w:rPr>
+        <w:t>.</w:t>
       </w:r>
       <w:r>
         <w:rPr>
@@ -5967,7 +9047,35 @@
         <w:rPr>
           <w:sz w:val="22"/>
         </w:rPr>
-        <w:t xml:space="preserve">are zeros, one also adds a pseudocount (e.g. 1). This pseudocount considers neither the </w:t>
+        <w:t xml:space="preserve">are zeros, one also adds a </w:t>
+      </w:r>
+      <w:proofErr w:type="spellStart"/>
+      <w:r>
+        <w:rPr>
+          <w:sz w:val="22"/>
+        </w:rPr>
+        <w:t>pseudocount</w:t>
+      </w:r>
+      <w:proofErr w:type="spellEnd"/>
+      <w:r>
+        <w:rPr>
+          <w:sz w:val="22"/>
+        </w:rPr>
+        <w:t xml:space="preserve"> (e.g. 1). This </w:t>
+      </w:r>
+      <w:proofErr w:type="spellStart"/>
+      <w:r>
+        <w:rPr>
+          <w:sz w:val="22"/>
+        </w:rPr>
+        <w:t>pseudocount</w:t>
+      </w:r>
+      <w:proofErr w:type="spellEnd"/>
+      <w:r>
+        <w:rPr>
+          <w:sz w:val="22"/>
+        </w:rPr>
+        <w:t xml:space="preserve"> considers neither the </w:t>
       </w:r>
       <w:r>
         <w:rPr>
@@ -5981,6 +9089,7 @@
         </w:rPr>
         <w:t xml:space="preserve"> </w:t>
       </w:r>
+      <w:proofErr w:type="gramStart"/>
       <w:r>
         <w:rPr>
           <w:i/>
@@ -5988,6 +9097,7 @@
         </w:rPr>
         <w:t>a priori</w:t>
       </w:r>
+      <w:proofErr w:type="gramEnd"/>
       <w:r>
         <w:rPr>
           <w:sz w:val="22"/>
@@ -6036,7 +9146,21 @@
         <w:rPr>
           <w:sz w:val="22"/>
         </w:rPr>
-        <w:t xml:space="preserve">. lag assumes that each observed expression value is actually a noisy realization of an unmeasured </w:t>
+        <w:t xml:space="preserve">. </w:t>
+      </w:r>
+      <w:proofErr w:type="gramStart"/>
+      <w:r>
+        <w:rPr>
+          <w:sz w:val="22"/>
+        </w:rPr>
+        <w:t>lag</w:t>
+      </w:r>
+      <w:proofErr w:type="gramEnd"/>
+      <w:r>
+        <w:rPr>
+          <w:sz w:val="22"/>
+        </w:rPr>
+        <w:t xml:space="preserve"> assumes that each observed expression value is actually a noisy realization of an unmeasured </w:t>
       </w:r>
       <w:r>
         <w:rPr>
@@ -6074,7 +9198,35 @@
         <w:rPr>
           <w:sz w:val="22"/>
         </w:rPr>
-        <w:t xml:space="preserve"> abundance, lag provides a more nuanced and statistically principled alternative to the conventional “log(x + pseudocount)”.</w:t>
+        <w:t xml:space="preserve"> abundance, lag provides a more nuanced and statistically principled alternative to the conventional “</w:t>
+      </w:r>
+      <w:proofErr w:type="gramStart"/>
+      <w:r>
+        <w:rPr>
+          <w:sz w:val="22"/>
+        </w:rPr>
+        <w:t>log(</w:t>
+      </w:r>
+      <w:proofErr w:type="gramEnd"/>
+      <w:r>
+        <w:rPr>
+          <w:sz w:val="22"/>
+        </w:rPr>
+        <w:t xml:space="preserve">x + </w:t>
+      </w:r>
+      <w:proofErr w:type="spellStart"/>
+      <w:r>
+        <w:rPr>
+          <w:sz w:val="22"/>
+        </w:rPr>
+        <w:t>pseudocount</w:t>
+      </w:r>
+      <w:proofErr w:type="spellEnd"/>
+      <w:r>
+        <w:rPr>
+          <w:sz w:val="22"/>
+        </w:rPr>
+        <w:t>)”.</w:t>
       </w:r>
       <w:r>
         <w:rPr>
@@ -6128,7 +9280,21 @@
         <w:rPr>
           <w:sz w:val="22"/>
         </w:rPr>
-        <w:t>transformed expression matrix demonstrated a Pearson correlation of 0.98 to the log(TPM + 0.1)</w:t>
+        <w:t xml:space="preserve">transformed expression matrix demonstrated a Pearson correlation of 0.98 to the </w:t>
+      </w:r>
+      <w:proofErr w:type="gramStart"/>
+      <w:r>
+        <w:rPr>
+          <w:sz w:val="22"/>
+        </w:rPr>
+        <w:t>log(</w:t>
+      </w:r>
+      <w:proofErr w:type="gramEnd"/>
+      <w:r>
+        <w:rPr>
+          <w:sz w:val="22"/>
+        </w:rPr>
+        <w:t>TPM + 0.1)</w:t>
       </w:r>
       <w:r>
         <w:rPr>
@@ -6160,8 +9326,17 @@
           <w:i/>
           <w:sz w:val="22"/>
         </w:rPr>
-        <w:t>M. musculus</w:t>
-      </w:r>
+        <w:t xml:space="preserve">M. </w:t>
+      </w:r>
+      <w:proofErr w:type="spellStart"/>
+      <w:r>
+        <w:rPr>
+          <w:i/>
+          <w:sz w:val="22"/>
+        </w:rPr>
+        <w:t>musculus</w:t>
+      </w:r>
+      <w:proofErr w:type="spellEnd"/>
       <w:r>
         <w:rPr>
           <w:sz w:val="22"/>
@@ -6185,11 +9360,19 @@
           <w:sz w:val="22"/>
         </w:rPr>
       </w:pPr>
-      <w:r>
-        <w:rPr>
-          <w:sz w:val="22"/>
-        </w:rPr>
-        <w:t xml:space="preserve">Availibility: </w:t>
+      <w:proofErr w:type="spellStart"/>
+      <w:r>
+        <w:rPr>
+          <w:sz w:val="22"/>
+        </w:rPr>
+        <w:t>Availibility</w:t>
+      </w:r>
+      <w:proofErr w:type="spellEnd"/>
+      <w:r>
+        <w:rPr>
+          <w:sz w:val="22"/>
+        </w:rPr>
+        <w:t xml:space="preserve">: </w:t>
       </w:r>
       <w:r>
         <w:rPr>
@@ -6405,8 +9588,17 @@
           <w:i/>
           <w:sz w:val="22"/>
         </w:rPr>
-        <w:t>M. musculus</w:t>
-      </w:r>
+        <w:t xml:space="preserve">M. </w:t>
+      </w:r>
+      <w:proofErr w:type="spellStart"/>
+      <w:r>
+        <w:rPr>
+          <w:i/>
+          <w:sz w:val="22"/>
+        </w:rPr>
+        <w:t>musculus</w:t>
+      </w:r>
+      <w:proofErr w:type="spellEnd"/>
       <w:r>
         <w:rPr>
           <w:sz w:val="22"/>
@@ -6664,15 +9856,24 @@
           <w:i/>
           <w:sz w:val="22"/>
         </w:rPr>
-        <w:t>M. musculus</w:t>
-      </w:r>
+        <w:t xml:space="preserve">M. </w:t>
+      </w:r>
+      <w:proofErr w:type="spellStart"/>
+      <w:r>
+        <w:rPr>
+          <w:i/>
+          <w:sz w:val="22"/>
+        </w:rPr>
+        <w:t>musculus</w:t>
+      </w:r>
+      <w:proofErr w:type="spellEnd"/>
       <w:r>
         <w:rPr>
           <w:sz w:val="22"/>
         </w:rPr>
         <w:t xml:space="preserve"> from the Gene Ontology Consortium (</w:t>
       </w:r>
-      <w:hyperlink r:id="rId16" w:history="1">
+      <w:hyperlink r:id="rId17" w:history="1">
         <w:r>
           <w:rPr>
             <w:rStyle w:val="Hyperlink"/>
@@ -6722,8 +9923,17 @@
           <w:i/>
           <w:sz w:val="22"/>
         </w:rPr>
-        <w:t>M. musculus</w:t>
-      </w:r>
+        <w:t xml:space="preserve">M. </w:t>
+      </w:r>
+      <w:proofErr w:type="spellStart"/>
+      <w:r>
+        <w:rPr>
+          <w:i/>
+          <w:sz w:val="22"/>
+        </w:rPr>
+        <w:t>musculus</w:t>
+      </w:r>
+      <w:proofErr w:type="spellEnd"/>
       <w:r>
         <w:rPr>
           <w:sz w:val="22"/>
@@ -6735,8 +9945,17 @@
           <w:i/>
           <w:sz w:val="22"/>
         </w:rPr>
-        <w:t>A. thaliana</w:t>
-      </w:r>
+        <w:t xml:space="preserve">A. </w:t>
+      </w:r>
+      <w:proofErr w:type="gramStart"/>
+      <w:r>
+        <w:rPr>
+          <w:i/>
+          <w:sz w:val="22"/>
+        </w:rPr>
+        <w:t>thaliana</w:t>
+      </w:r>
+      <w:proofErr w:type="gramEnd"/>
       <w:r>
         <w:rPr>
           <w:sz w:val="22"/>
@@ -6825,8 +10044,17 @@
           <w:i/>
           <w:sz w:val="22"/>
         </w:rPr>
-        <w:t>M. musculus</w:t>
-      </w:r>
+        <w:t xml:space="preserve">M. </w:t>
+      </w:r>
+      <w:proofErr w:type="spellStart"/>
+      <w:r>
+        <w:rPr>
+          <w:i/>
+          <w:sz w:val="22"/>
+        </w:rPr>
+        <w:t>musculus</w:t>
+      </w:r>
+      <w:proofErr w:type="spellEnd"/>
       <w:r>
         <w:rPr>
           <w:sz w:val="22"/>
@@ -6838,8 +10066,19 @@
           <w:i/>
           <w:sz w:val="22"/>
         </w:rPr>
-        <w:t>M. musculus</w:t>
-      </w:r>
+        <w:t xml:space="preserve">M. </w:t>
+      </w:r>
+      <w:proofErr w:type="spellStart"/>
+      <w:proofErr w:type="gramStart"/>
+      <w:r>
+        <w:rPr>
+          <w:i/>
+          <w:sz w:val="22"/>
+        </w:rPr>
+        <w:t>musculus</w:t>
+      </w:r>
+      <w:proofErr w:type="spellEnd"/>
+      <w:proofErr w:type="gramEnd"/>
       <w:r>
         <w:rPr>
           <w:sz w:val="22"/>
@@ -7098,7 +10337,21 @@
         <w:rPr>
           <w:sz w:val="22"/>
         </w:rPr>
-        <w:t xml:space="preserve">which produces a robust and stable clustering by taking the consensus of many clusterings performed by a </w:t>
+        <w:t xml:space="preserve">which produces a robust and stable clustering by taking the consensus of many </w:t>
+      </w:r>
+      <w:proofErr w:type="spellStart"/>
+      <w:r>
+        <w:rPr>
+          <w:sz w:val="22"/>
+        </w:rPr>
+        <w:t>clusterings</w:t>
+      </w:r>
+      <w:proofErr w:type="spellEnd"/>
+      <w:r>
+        <w:rPr>
+          <w:sz w:val="22"/>
+        </w:rPr>
+        <w:t xml:space="preserve"> performed by a </w:t>
       </w:r>
       <w:r>
         <w:rPr>
@@ -7131,12 +10384,14 @@
         </w:rPr>
         <w:t>are used as the base-</w:t>
       </w:r>
+      <w:proofErr w:type="spellStart"/>
       <w:r>
         <w:rPr>
           <w:sz w:val="22"/>
         </w:rPr>
         <w:t>clusterings</w:t>
       </w:r>
+      <w:proofErr w:type="spellEnd"/>
       <w:r>
         <w:rPr>
           <w:sz w:val="22"/>
@@ -7147,7 +10402,21 @@
         <w:rPr>
           <w:sz w:val="22"/>
         </w:rPr>
-        <w:t>Davies-Bouldin criterion</w:t>
+        <w:t>Davies-</w:t>
+      </w:r>
+      <w:proofErr w:type="spellStart"/>
+      <w:r>
+        <w:rPr>
+          <w:sz w:val="22"/>
+        </w:rPr>
+        <w:t>Bouldin</w:t>
+      </w:r>
+      <w:proofErr w:type="spellEnd"/>
+      <w:r>
+        <w:rPr>
+          <w:sz w:val="22"/>
+        </w:rPr>
+        <w:t xml:space="preserve"> criterion</w:t>
       </w:r>
       <w:r>
         <w:rPr>
@@ -7197,13 +10466,27 @@
         <w:rPr>
           <w:sz w:val="22"/>
         </w:rPr>
-        <w:t>osition is greedy, in which for</w:t>
-      </w:r>
-      <w:r>
-        <w:rPr>
-          <w:sz w:val="22"/>
-        </w:rPr>
-        <w:t xml:space="preserve">each iteration </w:t>
+        <w:t xml:space="preserve">osition is greedy, in which </w:t>
+      </w:r>
+      <w:proofErr w:type="spellStart"/>
+      <w:r>
+        <w:rPr>
+          <w:sz w:val="22"/>
+        </w:rPr>
+        <w:t>for</w:t>
+      </w:r>
+      <w:r>
+        <w:rPr>
+          <w:sz w:val="22"/>
+        </w:rPr>
+        <w:t>each</w:t>
+      </w:r>
+      <w:proofErr w:type="spellEnd"/>
+      <w:r>
+        <w:rPr>
+          <w:sz w:val="22"/>
+        </w:rPr>
+        <w:t xml:space="preserve"> iteration </w:t>
       </w:r>
       <w:r>
         <w:rPr>
@@ -7215,7 +10498,21 @@
         <w:rPr>
           <w:sz w:val="22"/>
         </w:rPr>
-        <w:t xml:space="preserve"> first find the transcriptional program cluster with the largest unexplained variance. </w:t>
+        <w:t xml:space="preserve"> first </w:t>
+      </w:r>
+      <w:proofErr w:type="gramStart"/>
+      <w:r>
+        <w:rPr>
+          <w:sz w:val="22"/>
+        </w:rPr>
+        <w:t>find</w:t>
+      </w:r>
+      <w:proofErr w:type="gramEnd"/>
+      <w:r>
+        <w:rPr>
+          <w:sz w:val="22"/>
+        </w:rPr>
+        <w:t xml:space="preserve"> the transcriptional program cluster with the largest unexplained variance. </w:t>
       </w:r>
       <w:r>
         <w:rPr>
@@ -8027,7 +11324,21 @@
         <w:rPr>
           <w:sz w:val="22"/>
         </w:rPr>
-        <w:t xml:space="preserve"> We that these simple sample estimates are highly stable given that our training collection includes thousands to tens of thousands of transcriptomes.</w:t>
+        <w:t xml:space="preserve"> We that these simple sample estimates are highly stable given that our training collection includes thousands to tens of thousands of </w:t>
+      </w:r>
+      <w:proofErr w:type="spellStart"/>
+      <w:r>
+        <w:rPr>
+          <w:sz w:val="22"/>
+        </w:rPr>
+        <w:t>transcriptomes</w:t>
+      </w:r>
+      <w:proofErr w:type="spellEnd"/>
+      <w:r>
+        <w:rPr>
+          <w:sz w:val="22"/>
+        </w:rPr>
+        <w:t>.</w:t>
       </w:r>
     </w:p>
     <w:p>
@@ -12938,7 +16249,7 @@
 </file>
 
 <file path=customXml/itemProps1.xml><?xml version="1.0" encoding="utf-8"?>
-<ds:datastoreItem xmlns:ds="http://schemas.openxmlformats.org/officeDocument/2006/customXml" ds:itemID="{B9129B43-3FAE-5945-83E0-F08447234994}">
+<ds:datastoreItem xmlns:ds="http://schemas.openxmlformats.org/officeDocument/2006/customXml" ds:itemID="{62565A62-4E33-494C-B5CA-755FD41A259D}">
   <ds:schemaRefs>
     <ds:schemaRef ds:uri="http://schemas.openxmlformats.org/officeDocument/2006/bibliography"/>
   </ds:schemaRefs>

--- a/paper/Biswas_et_al_2016_submission/Biswas_2016_Supplemental_Information_submitted.docx
+++ b/paper/Biswas_et_al_2016_submission/Biswas_2016_Supplemental_Information_submitted.docx
@@ -4,16 +4,16 @@
   <w:body>
     <w:p>
       <w:pPr>
-        <w:spacing w:after="0" w:line="240" w:lineRule="auto"/>
+        <w:spacing w:line="240" w:lineRule="auto"/>
         <w:jc w:val="center"/>
         <w:rPr>
-          <w:rFonts w:ascii="Arial" w:hAnsi="Arial"/>
+          <w:rFonts w:ascii="Arial" w:hAnsi="Arial" w:cs="Arial"/>
           <w:sz w:val="28"/>
         </w:rPr>
       </w:pPr>
       <w:r>
         <w:rPr>
-          <w:rFonts w:ascii="Arial" w:hAnsi="Arial"/>
+          <w:rFonts w:ascii="Arial" w:hAnsi="Arial" w:cs="Arial"/>
           <w:sz w:val="28"/>
         </w:rPr>
         <w:t xml:space="preserve">Tradict enables </w:t>
@@ -23,18 +23,8 @@
           <w:rFonts w:ascii="Arial" w:hAnsi="Arial" w:cs="Arial"/>
           <w:sz w:val="28"/>
         </w:rPr>
-        <w:t>high fidelity reconstruction of the eukaryotic transcriptome from 100 marker genes</w:t>
-      </w:r>
-    </w:p>
-    <w:p>
-      <w:pPr>
-        <w:spacing w:after="0" w:line="240" w:lineRule="auto"/>
-        <w:jc w:val="center"/>
-        <w:rPr>
-          <w:rFonts w:ascii="Arial" w:hAnsi="Arial"/>
-          <w:sz w:val="28"/>
-        </w:rPr>
-      </w:pPr>
+        <w:t>accurate prediction of the eukaryotic transcriptome from 100 marker genes</w:t>
+      </w:r>
     </w:p>
     <w:p>
       <w:pPr>
@@ -2496,6 +2486,7 @@
           <w:b/>
         </w:rPr>
       </w:pPr>
+      <w:bookmarkStart w:id="0" w:name="_GoBack"/>
       <w:r>
         <w:rPr>
           <w:rFonts w:ascii="Arial" w:hAnsi="Arial" w:cs="Arial"/>
@@ -2555,6 +2546,7 @@
           </wp:inline>
         </w:drawing>
       </w:r>
+      <w:bookmarkEnd w:id="0"/>
       <w:r>
         <w:rPr>
           <w:rFonts w:ascii="Arial" w:hAnsi="Arial" w:cs="Arial"/>
@@ -3340,7 +3332,21 @@
           <w:rFonts w:ascii="Arial" w:hAnsi="Arial" w:cs="Arial"/>
           <w:b/>
         </w:rPr>
-        <w:t xml:space="preserve"> limitations as revealed by error, power, and robustness analyses</w:t>
+        <w:t xml:space="preserve"> limitations as revealed by error, power, and </w:t>
+      </w:r>
+      <w:r>
+        <w:rPr>
+          <w:rFonts w:ascii="Arial" w:hAnsi="Arial" w:cs="Arial"/>
+          <w:b/>
+        </w:rPr>
+        <w:t xml:space="preserve">program annotation </w:t>
+      </w:r>
+      <w:r>
+        <w:rPr>
+          <w:rFonts w:ascii="Arial" w:hAnsi="Arial" w:cs="Arial"/>
+          <w:b/>
+        </w:rPr>
+        <w:t>robustness analyses</w:t>
       </w:r>
     </w:p>
     <w:p>
@@ -3351,20 +3357,32 @@
         <w:jc w:val="both"/>
         <w:rPr>
           <w:rFonts w:ascii="Arial" w:hAnsi="Arial" w:cs="Arial"/>
-        </w:rPr>
-      </w:pPr>
-      <w:r>
-        <w:rPr>
-          <w:rFonts w:ascii="Arial" w:hAnsi="Arial" w:cs="Arial"/>
           <w:b/>
         </w:rPr>
-        <w:tab/>
-      </w:r>
+      </w:pPr>
+    </w:p>
+    <w:p>
+      <w:pPr>
+        <w:spacing w:line="240" w:lineRule="auto"/>
+        <w:ind w:firstLine="0"/>
+        <w:contextualSpacing/>
+        <w:jc w:val="both"/>
+        <w:rPr>
+          <w:rFonts w:ascii="Arial" w:hAnsi="Arial" w:cs="Arial"/>
+        </w:rPr>
+      </w:pPr>
       <w:r>
         <w:rPr>
           <w:rFonts w:ascii="Arial" w:hAnsi="Arial" w:cs="Arial"/>
           <w:b/>
         </w:rPr>
+        <w:t xml:space="preserve">I. </w:t>
+      </w:r>
+      <w:r>
+        <w:rPr>
+          <w:rFonts w:ascii="Arial" w:hAnsi="Arial" w:cs="Arial"/>
+          <w:b/>
+        </w:rPr>
         <w:t xml:space="preserve">Error </w:t>
       </w:r>
       <w:r>
@@ -3514,13 +3532,31 @@
         <w:rPr>
           <w:rFonts w:ascii="Arial" w:hAnsi="Arial" w:cs="Arial"/>
         </w:rPr>
-        <w:t xml:space="preserve">We evaluated test-set intra-submission performance using PCC and </w:t>
-      </w:r>
-      <w:r>
-        <w:rPr>
-          <w:rFonts w:ascii="Arial" w:hAnsi="Arial" w:cs="Arial"/>
-        </w:rPr>
-        <w:t xml:space="preserve">the proportion of unexplained variance </w:t>
+        <w:t>We evaluated test-set intra-submission performance using PCC and</w:t>
+      </w:r>
+      <w:r>
+        <w:rPr>
+          <w:rFonts w:ascii="Arial" w:hAnsi="Arial" w:cs="Arial"/>
+        </w:rPr>
+        <w:t xml:space="preserve"> the</w:t>
+      </w:r>
+      <w:r>
+        <w:rPr>
+          <w:rFonts w:ascii="Arial" w:hAnsi="Arial" w:cs="Arial"/>
+        </w:rPr>
+        <w:t xml:space="preserve"> </w:t>
+      </w:r>
+      <w:r>
+        <w:rPr>
+          <w:rFonts w:ascii="Arial" w:hAnsi="Arial" w:cs="Arial"/>
+        </w:rPr>
+        <w:t>normalized</w:t>
+      </w:r>
+      <w:r>
+        <w:rPr>
+          <w:rFonts w:ascii="Arial" w:hAnsi="Arial" w:cs="Arial"/>
+        </w:rPr>
+        <w:t xml:space="preserve"> unexplained variance </w:t>
       </w:r>
       <w:r>
         <w:rPr>
@@ -3540,7 +3576,43 @@
         <w:rPr>
           <w:rFonts w:ascii="Arial" w:hAnsi="Arial" w:cs="Arial"/>
         </w:rPr>
-        <w:t xml:space="preserve"> prediction could not account for. Mathematically the proportion of unexplained variance is the ratio of the residual variance divided by the total variance,</w:t>
+        <w:t xml:space="preserve"> prediction could not </w:t>
+      </w:r>
+      <w:r>
+        <w:rPr>
+          <w:rFonts w:ascii="Arial" w:hAnsi="Arial" w:cs="Arial"/>
+        </w:rPr>
+        <w:t>account for. Mathematically, the normalized</w:t>
+      </w:r>
+      <w:r>
+        <w:rPr>
+          <w:rFonts w:ascii="Arial" w:hAnsi="Arial" w:cs="Arial"/>
+        </w:rPr>
+        <w:t xml:space="preserve"> unexplained variance </w:t>
+      </w:r>
+      <w:r>
+        <w:rPr>
+          <w:rFonts w:ascii="Arial" w:hAnsi="Arial" w:cs="Arial"/>
+        </w:rPr>
+        <w:t xml:space="preserve">metric </w:t>
+      </w:r>
+      <w:r>
+        <w:rPr>
+          <w:rFonts w:ascii="Arial" w:hAnsi="Arial" w:cs="Arial"/>
+        </w:rPr>
+        <w:t>is the ratio of the residual variance divided by the total variance</w:t>
+      </w:r>
+      <w:r>
+        <w:rPr>
+          <w:rFonts w:ascii="Arial" w:hAnsi="Arial" w:cs="Arial"/>
+        </w:rPr>
+        <w:t xml:space="preserve"> of the target</w:t>
+      </w:r>
+      <w:r>
+        <w:rPr>
+          <w:rFonts w:ascii="Arial" w:hAnsi="Arial" w:cs="Arial"/>
+        </w:rPr>
+        <w:t>:</w:t>
       </w:r>
     </w:p>
     <w:p>
@@ -3653,35 +3725,6 @@
         <w:spacing w:line="240" w:lineRule="auto"/>
         <w:ind w:firstLine="0"/>
         <w:contextualSpacing/>
-        <w:jc w:val="both"/>
-        <w:rPr>
-          <w:rFonts w:ascii="Arial" w:hAnsi="Arial" w:cs="Arial"/>
-        </w:rPr>
-      </w:pPr>
-      <w:r>
-        <w:rPr>
-          <w:rFonts w:ascii="Arial" w:hAnsi="Arial" w:cs="Arial"/>
-        </w:rPr>
-        <w:t xml:space="preserve">For each program, we correlated these measures of performance to the magnitude of training-set expression variation, average training-set abundance of constituent genes, and the number of genes contained within the program. </w:t>
-      </w:r>
-      <w:r>
-        <w:rPr>
-          <w:rFonts w:ascii="Arial" w:hAnsi="Arial" w:cs="Arial"/>
-        </w:rPr>
-        <w:t>Similarly, for</w:t>
-      </w:r>
-      <w:r>
-        <w:rPr>
-          <w:rFonts w:ascii="Arial" w:hAnsi="Arial" w:cs="Arial"/>
-        </w:rPr>
-        <w:t xml:space="preserve"> each gene, we correlated the above measures of performance to the magnitude of training-set expression variation, average training-set abundance, and the number of programs in which the gene participates. </w:t>
-      </w:r>
-    </w:p>
-    <w:p>
-      <w:pPr>
-        <w:spacing w:line="240" w:lineRule="auto"/>
-        <w:ind w:firstLine="0"/>
-        <w:contextualSpacing/>
         <w:jc w:val="center"/>
         <w:rPr>
           <w:rFonts w:ascii="Arial" w:hAnsi="Arial" w:cs="Arial"/>
@@ -3857,8 +3900,23 @@
         </w:rPr>
         <w:t>Red lines illustrate a cubic spline interpolation.</w:t>
       </w:r>
-      <w:bookmarkStart w:id="0" w:name="_GoBack"/>
-      <w:bookmarkEnd w:id="0"/>
+    </w:p>
+    <w:p>
+      <w:pPr>
+        <w:spacing w:line="240" w:lineRule="auto"/>
+        <w:ind w:firstLine="0"/>
+        <w:contextualSpacing/>
+        <w:jc w:val="both"/>
+        <w:rPr>
+          <w:rFonts w:ascii="Arial" w:hAnsi="Arial" w:cs="Arial"/>
+        </w:rPr>
+      </w:pPr>
+      <w:r>
+        <w:rPr>
+          <w:rFonts w:ascii="Arial" w:hAnsi="Arial" w:cs="Arial"/>
+        </w:rPr>
+        <w:t xml:space="preserve">The above expression is equivalent to one minus the coefficient of determination between the prediction and the target. For each program, we then correlated these measures of performance to the magnitude of training-set expression variation, average training-set abundance of constituent genes, and the number of genes contained within the program. Similarly, for each gene, we correlated the above measures of performance to the magnitude of training-set expression variation, average training-set abundance, and the number of programs in which the gene participates. </w:t>
+      </w:r>
     </w:p>
     <w:p>
       <w:pPr>
@@ -3874,21 +3932,7 @@
         <w:rPr>
           <w:rFonts w:ascii="Arial" w:hAnsi="Arial" w:cs="Arial"/>
         </w:rPr>
-        <w:t xml:space="preserve">Figure S6a-b illustrate that the expression variance of the program correlates positively </w:t>
-      </w:r>
-      <w:proofErr w:type="gramStart"/>
-      <w:r>
-        <w:rPr>
-          <w:rFonts w:ascii="Arial" w:hAnsi="Arial" w:cs="Arial"/>
-        </w:rPr>
-        <w:t>with</w:t>
-      </w:r>
-      <w:proofErr w:type="gramEnd"/>
-      <w:r>
-        <w:rPr>
-          <w:rFonts w:ascii="Arial" w:hAnsi="Arial" w:cs="Arial"/>
-        </w:rPr>
-        <w:t xml:space="preserve"> better prediction performance. This makes intuitive </w:t>
+        <w:t xml:space="preserve">Figure S6a-b illustrate that the expression variance of the program correlates positively with better prediction performance. This makes intuitive </w:t>
       </w:r>
       <w:r>
         <w:rPr>
@@ -3906,7 +3950,19 @@
         <w:rPr>
           <w:rFonts w:ascii="Arial" w:hAnsi="Arial" w:cs="Arial"/>
         </w:rPr>
-        <w:t xml:space="preserve"> vary. </w:t>
+        <w:t xml:space="preserve"> vary</w:t>
+      </w:r>
+      <w:r>
+        <w:rPr>
+          <w:rFonts w:ascii="Arial" w:hAnsi="Arial" w:cs="Arial"/>
+        </w:rPr>
+        <w:t xml:space="preserve"> more</w:t>
+      </w:r>
+      <w:r>
+        <w:rPr>
+          <w:rFonts w:ascii="Arial" w:hAnsi="Arial" w:cs="Arial"/>
+        </w:rPr>
+        <w:t xml:space="preserve">. </w:t>
       </w:r>
       <w:r>
         <w:rPr>
@@ -3956,7 +4012,19 @@
         <w:rPr>
           <w:rFonts w:ascii="Arial" w:hAnsi="Arial" w:cs="Arial"/>
         </w:rPr>
-        <w:t xml:space="preserve">Finally, we note that the more genes contained within the program, the easier it is to accurately predict. </w:t>
+        <w:t>Finally, we note that the more genes contained within the program, the easier it is to accurately predict</w:t>
+      </w:r>
+      <w:r>
+        <w:rPr>
+          <w:rFonts w:ascii="Arial" w:hAnsi="Arial" w:cs="Arial"/>
+        </w:rPr>
+        <w:t xml:space="preserve"> (Fig S6-ab, right)</w:t>
+      </w:r>
+      <w:r>
+        <w:rPr>
+          <w:rFonts w:ascii="Arial" w:hAnsi="Arial" w:cs="Arial"/>
+        </w:rPr>
+        <w:t xml:space="preserve">. </w:t>
       </w:r>
     </w:p>
     <w:p>
@@ -4051,7 +4119,19 @@
         <w:rPr>
           <w:rFonts w:ascii="Arial" w:hAnsi="Arial" w:cs="Arial"/>
         </w:rPr>
-        <w:t xml:space="preserve">S6e, left, </w:t>
+        <w:t>S6e</w:t>
+      </w:r>
+      <w:r>
+        <w:rPr>
+          <w:rFonts w:ascii="Arial" w:hAnsi="Arial" w:cs="Arial"/>
+        </w:rPr>
+        <w:t>-f</w:t>
+      </w:r>
+      <w:r>
+        <w:rPr>
+          <w:rFonts w:ascii="Arial" w:hAnsi="Arial" w:cs="Arial"/>
+        </w:rPr>
+        <w:t xml:space="preserve">, left, </w:t>
       </w:r>
       <w:r>
         <w:rPr>
@@ -4091,27 +4171,37 @@
         <w:rPr>
           <w:rFonts w:ascii="Arial" w:hAnsi="Arial" w:cs="Arial"/>
         </w:rPr>
-        <w:t xml:space="preserve">lowly expressed (Fig. </w:t>
-      </w:r>
-      <w:proofErr w:type="gramStart"/>
-      <w:r>
-        <w:rPr>
-          <w:rFonts w:ascii="Arial" w:hAnsi="Arial" w:cs="Arial"/>
-        </w:rPr>
-        <w:t>S6e,</w:t>
-      </w:r>
-      <w:r>
-        <w:rPr>
-          <w:rFonts w:ascii="Arial" w:hAnsi="Arial" w:cs="Arial"/>
-        </w:rPr>
-        <w:t xml:space="preserve"> middle).</w:t>
-      </w:r>
-      <w:proofErr w:type="gramEnd"/>
-      <w:r>
-        <w:rPr>
-          <w:rFonts w:ascii="Arial" w:hAnsi="Arial" w:cs="Arial"/>
-        </w:rPr>
-        <w:t xml:space="preserve"> Generally, measurements of lowly expressed genes tend to be contaminated with technical noise, making marker-gene covariance relationships difficult to estimate. Additi</w:t>
+        <w:t>lowly expressed (Fig. S6e</w:t>
+      </w:r>
+      <w:r>
+        <w:rPr>
+          <w:rFonts w:ascii="Arial" w:hAnsi="Arial" w:cs="Arial"/>
+        </w:rPr>
+        <w:t>-f</w:t>
+      </w:r>
+      <w:r>
+        <w:rPr>
+          <w:rFonts w:ascii="Arial" w:hAnsi="Arial" w:cs="Arial"/>
+        </w:rPr>
+        <w:t>,</w:t>
+      </w:r>
+      <w:r>
+        <w:rPr>
+          <w:rFonts w:ascii="Arial" w:hAnsi="Arial" w:cs="Arial"/>
+        </w:rPr>
+        <w:t xml:space="preserve"> middle</w:t>
+      </w:r>
+      <w:r>
+        <w:rPr>
+          <w:rFonts w:ascii="Arial" w:hAnsi="Arial" w:cs="Arial"/>
+        </w:rPr>
+        <w:t>, blue brackets</w:t>
+      </w:r>
+      <w:r>
+        <w:rPr>
+          <w:rFonts w:ascii="Arial" w:hAnsi="Arial" w:cs="Arial"/>
+        </w:rPr>
+        <w:t>). Generally, measurements of lowly expressed genes tend to be contaminated with technical noise, making marker-gene covariance relationships difficult to estimate. Additi</w:t>
       </w:r>
       <w:r>
         <w:rPr>
@@ -4165,7 +4255,13 @@
         <w:rPr>
           <w:rFonts w:ascii="Arial" w:hAnsi="Arial" w:cs="Arial"/>
         </w:rPr>
-        <w:t xml:space="preserve"> (Fig S6a-b, right)</w:t>
+        <w:t xml:space="preserve"> (Fig S6e-f</w:t>
+      </w:r>
+      <w:r>
+        <w:rPr>
+          <w:rFonts w:ascii="Arial" w:hAnsi="Arial" w:cs="Arial"/>
+        </w:rPr>
+        <w:t>, right)</w:t>
       </w:r>
       <w:r>
         <w:rPr>
@@ -4345,6 +4441,3486 @@
         </w:rPr>
         <w:t xml:space="preserve"> predict prediction error with a Spearman correlation of 0.48. Like before, we note a near perfect (up to 2-decimal precision) rank-correlation between our performance criterion, PCC and unexplained variance (Fig S6g). </w:t>
       </w:r>
+    </w:p>
+    <w:p>
+      <w:pPr>
+        <w:spacing w:line="240" w:lineRule="auto"/>
+        <w:ind w:firstLine="0"/>
+        <w:contextualSpacing/>
+        <w:jc w:val="both"/>
+        <w:rPr>
+          <w:rFonts w:ascii="Arial" w:hAnsi="Arial" w:cs="Arial"/>
+        </w:rPr>
+      </w:pPr>
+    </w:p>
+    <w:p>
+      <w:pPr>
+        <w:spacing w:line="240" w:lineRule="auto"/>
+        <w:ind w:firstLine="0"/>
+        <w:contextualSpacing/>
+        <w:jc w:val="both"/>
+        <w:rPr>
+          <w:rFonts w:ascii="Arial" w:hAnsi="Arial" w:cs="Arial"/>
+        </w:rPr>
+      </w:pPr>
+      <w:r>
+        <w:rPr>
+          <w:rFonts w:ascii="Arial" w:hAnsi="Arial" w:cs="Arial"/>
+          <w:b/>
+        </w:rPr>
+        <w:t xml:space="preserve">II. Power Analysis - </w:t>
+      </w:r>
+      <w:r>
+        <w:rPr>
+          <w:rFonts w:ascii="Arial" w:hAnsi="Arial" w:cs="Arial"/>
+        </w:rPr>
+        <w:t xml:space="preserve">We next performed a power analysis in which we examined the number of samples required for Tradict to achieve its best prediction accuracy. As done previously, we partitioned our transcriptome collection </w:t>
+      </w:r>
+      <w:r>
+        <w:rPr>
+          <w:rFonts w:ascii="Arial" w:hAnsi="Arial" w:cs="Arial"/>
+        </w:rPr>
+        <w:t xml:space="preserve">for </w:t>
+      </w:r>
+      <w:r>
+        <w:rPr>
+          <w:rFonts w:ascii="Arial" w:hAnsi="Arial" w:cs="Arial"/>
+        </w:rPr>
+        <w:t xml:space="preserve">both </w:t>
+      </w:r>
+      <w:r>
+        <w:rPr>
+          <w:rFonts w:ascii="Arial" w:hAnsi="Arial" w:cs="Arial"/>
+          <w:i/>
+        </w:rPr>
+        <w:t>A. thaliana</w:t>
+      </w:r>
+      <w:r>
+        <w:rPr>
+          <w:rFonts w:ascii="Arial" w:hAnsi="Arial" w:cs="Arial"/>
+          <w:i/>
+        </w:rPr>
+        <w:t xml:space="preserve"> </w:t>
+      </w:r>
+      <w:r>
+        <w:rPr>
+          <w:rFonts w:ascii="Arial" w:hAnsi="Arial" w:cs="Arial"/>
+        </w:rPr>
+        <w:t xml:space="preserve">and </w:t>
+      </w:r>
+      <w:r>
+        <w:rPr>
+          <w:rFonts w:ascii="Arial" w:hAnsi="Arial" w:cs="Arial"/>
+          <w:i/>
+        </w:rPr>
+        <w:t xml:space="preserve">M. </w:t>
+      </w:r>
+      <w:proofErr w:type="spellStart"/>
+      <w:r>
+        <w:rPr>
+          <w:rFonts w:ascii="Arial" w:hAnsi="Arial" w:cs="Arial"/>
+          <w:i/>
+        </w:rPr>
+        <w:t>musculus</w:t>
+      </w:r>
+      <w:proofErr w:type="spellEnd"/>
+      <w:r>
+        <w:rPr>
+          <w:rFonts w:ascii="Arial" w:hAnsi="Arial" w:cs="Arial"/>
+        </w:rPr>
+        <w:t xml:space="preserve"> into a training set and test set by submission and historical date.</w:t>
+      </w:r>
+      <w:r>
+        <w:rPr>
+          <w:rFonts w:ascii="Arial" w:hAnsi="Arial" w:cs="Arial"/>
+        </w:rPr>
+        <w:t xml:space="preserve">  The training set contained the first 90% of submissions (</w:t>
+      </w:r>
+      <w:r>
+        <w:rPr>
+          <w:rFonts w:ascii="Arial" w:hAnsi="Arial" w:cs="Arial"/>
+        </w:rPr>
+        <w:t>208</w:t>
+      </w:r>
+      <w:r>
+        <w:rPr>
+          <w:rFonts w:ascii="Arial" w:hAnsi="Arial" w:cs="Arial"/>
+        </w:rPr>
+        <w:t xml:space="preserve"> submissions comprised of </w:t>
+      </w:r>
+      <w:r>
+        <w:rPr>
+          <w:rFonts w:ascii="Arial" w:hAnsi="Arial" w:cs="Arial"/>
+        </w:rPr>
+        <w:t>2</w:t>
+      </w:r>
+      <w:r>
+        <w:rPr>
+          <w:rFonts w:ascii="Arial" w:hAnsi="Arial" w:cs="Arial"/>
+        </w:rPr>
+        <w:t>,</w:t>
+      </w:r>
+      <w:r>
+        <w:rPr>
+          <w:rFonts w:ascii="Arial" w:hAnsi="Arial" w:cs="Arial"/>
+        </w:rPr>
+        <w:t>389</w:t>
+      </w:r>
+      <w:r>
+        <w:rPr>
+          <w:rFonts w:ascii="Arial" w:hAnsi="Arial" w:cs="Arial"/>
+        </w:rPr>
+        <w:t xml:space="preserve"> samples for </w:t>
+      </w:r>
+      <w:r>
+        <w:rPr>
+          <w:rFonts w:ascii="Arial" w:hAnsi="Arial" w:cs="Arial"/>
+          <w:i/>
+        </w:rPr>
+        <w:t>A. thaliana</w:t>
+      </w:r>
+      <w:r>
+        <w:rPr>
+          <w:rFonts w:ascii="Arial" w:hAnsi="Arial" w:cs="Arial"/>
+        </w:rPr>
+        <w:t xml:space="preserve">, and 1,443 submissions comprised of 19,703 samples for </w:t>
+      </w:r>
+      <w:r>
+        <w:rPr>
+          <w:rFonts w:ascii="Arial" w:hAnsi="Arial" w:cs="Arial"/>
+          <w:i/>
+        </w:rPr>
+        <w:t xml:space="preserve">M. </w:t>
+      </w:r>
+      <w:proofErr w:type="spellStart"/>
+      <w:r>
+        <w:rPr>
+          <w:rFonts w:ascii="Arial" w:hAnsi="Arial" w:cs="Arial"/>
+          <w:i/>
+        </w:rPr>
+        <w:t>musculus</w:t>
+      </w:r>
+      <w:proofErr w:type="spellEnd"/>
+      <w:r>
+        <w:rPr>
+          <w:rFonts w:ascii="Arial" w:hAnsi="Arial" w:cs="Arial"/>
+        </w:rPr>
+        <w:t>) deposited on the SRA, and the test set contained the remaining 10% (</w:t>
+      </w:r>
+      <w:r>
+        <w:rPr>
+          <w:rFonts w:ascii="Arial" w:hAnsi="Arial" w:cs="Arial"/>
+        </w:rPr>
+        <w:t>17</w:t>
+      </w:r>
+      <w:r>
+        <w:rPr>
+          <w:rFonts w:ascii="Arial" w:hAnsi="Arial" w:cs="Arial"/>
+        </w:rPr>
+        <w:t xml:space="preserve"> submissions comprised of 208 samples for </w:t>
+      </w:r>
+      <w:r>
+        <w:rPr>
+          <w:rFonts w:ascii="Arial" w:hAnsi="Arial" w:cs="Arial"/>
+          <w:i/>
+        </w:rPr>
+        <w:t>A. thaliana</w:t>
+      </w:r>
+      <w:r>
+        <w:rPr>
+          <w:rFonts w:ascii="Arial" w:hAnsi="Arial" w:cs="Arial"/>
+        </w:rPr>
+        <w:t xml:space="preserve">, and 159 submissions comprised of 1,774 samples for </w:t>
+      </w:r>
+      <w:r>
+        <w:rPr>
+          <w:rFonts w:ascii="Arial" w:hAnsi="Arial" w:cs="Arial"/>
+          <w:i/>
+        </w:rPr>
+        <w:t xml:space="preserve">M. </w:t>
+      </w:r>
+      <w:proofErr w:type="spellStart"/>
+      <w:r>
+        <w:rPr>
+          <w:rFonts w:ascii="Arial" w:hAnsi="Arial" w:cs="Arial"/>
+          <w:i/>
+        </w:rPr>
+        <w:t>musculus</w:t>
+      </w:r>
+      <w:proofErr w:type="spellEnd"/>
+      <w:r>
+        <w:rPr>
+          <w:rFonts w:ascii="Arial" w:hAnsi="Arial" w:cs="Arial"/>
+        </w:rPr>
+        <w:t>).</w:t>
+      </w:r>
+    </w:p>
+    <w:p>
+      <w:pPr>
+        <w:spacing w:line="240" w:lineRule="auto"/>
+        <w:ind w:firstLine="0"/>
+        <w:contextualSpacing/>
+        <w:jc w:val="both"/>
+        <w:rPr>
+          <w:rFonts w:ascii="Arial" w:hAnsi="Arial" w:cs="Arial"/>
+        </w:rPr>
+      </w:pPr>
+      <w:r>
+        <w:rPr>
+          <w:rFonts w:ascii="Arial" w:hAnsi="Arial" w:cs="Arial"/>
+        </w:rPr>
+        <w:tab/>
+      </w:r>
+      <w:r>
+        <w:rPr>
+          <w:rFonts w:ascii="Arial" w:hAnsi="Arial" w:cs="Arial"/>
+        </w:rPr>
+        <w:t xml:space="preserve"> </w:t>
+      </w:r>
+    </w:p>
+    <w:p>
+      <w:pPr>
+        <w:keepNext/>
+        <w:spacing w:line="240" w:lineRule="auto"/>
+        <w:ind w:firstLine="0"/>
+        <w:contextualSpacing/>
+        <w:jc w:val="both"/>
+      </w:pPr>
+      <w:r>
+        <w:rPr>
+          <w:rFonts w:ascii="Arial" w:hAnsi="Arial" w:cs="Arial"/>
+          <w:b/>
+          <w:noProof/>
+        </w:rPr>
+        <w:drawing>
+          <wp:inline distT="0" distB="0" distL="0" distR="0" wp14:anchorId="1AEA36D3" wp14:editId="3E266E78">
+            <wp:extent cx="5937250" cy="5640946"/>
+            <wp:effectExtent l="0" t="0" r="6350" b="0"/>
+            <wp:docPr id="1" name="Picture 1" descr="Macintosh HD:Users:sbiswas:GitHub:transcriptome_compression:paper:fig_power_analysis.jpg"/>
+            <wp:cNvGraphicFramePr>
+              <a:graphicFrameLocks xmlns:a="http://schemas.openxmlformats.org/drawingml/2006/main" noChangeAspect="1"/>
+            </wp:cNvGraphicFramePr>
+            <a:graphic xmlns:a="http://schemas.openxmlformats.org/drawingml/2006/main">
+              <a:graphicData uri="http://schemas.openxmlformats.org/drawingml/2006/picture">
+                <pic:pic xmlns:pic="http://schemas.openxmlformats.org/drawingml/2006/picture">
+                  <pic:nvPicPr>
+                    <pic:cNvPr id="0" name="Picture 1" descr="Macintosh HD:Users:sbiswas:GitHub:transcriptome_compression:paper:fig_power_analysis.jpg"/>
+                    <pic:cNvPicPr>
+                      <a:picLocks noChangeAspect="1" noChangeArrowheads="1"/>
+                    </pic:cNvPicPr>
+                  </pic:nvPicPr>
+                  <pic:blipFill rotWithShape="1">
+                    <a:blip r:embed="rId13">
+                      <a:extLst>
+                        <a:ext uri="{28A0092B-C50C-407E-A947-70E740481C1C}">
+                          <a14:useLocalDpi xmlns:a14="http://schemas.microsoft.com/office/drawing/2010/main" val="0"/>
+                        </a:ext>
+                      </a:extLst>
+                    </a:blip>
+                    <a:srcRect b="26632"/>
+                    <a:stretch/>
+                  </pic:blipFill>
+                  <pic:spPr bwMode="auto">
+                    <a:xfrm>
+                      <a:off x="0" y="0"/>
+                      <a:ext cx="5937250" cy="5640946"/>
+                    </a:xfrm>
+                    <a:prstGeom prst="rect">
+                      <a:avLst/>
+                    </a:prstGeom>
+                    <a:noFill/>
+                    <a:ln>
+                      <a:noFill/>
+                    </a:ln>
+                    <a:extLst>
+                      <a:ext uri="{53640926-AAD7-44d8-BBD7-CCE9431645EC}">
+                        <a14:shadowObscured xmlns:a14="http://schemas.microsoft.com/office/drawing/2010/main"/>
+                      </a:ext>
+                    </a:extLst>
+                  </pic:spPr>
+                </pic:pic>
+              </a:graphicData>
+            </a:graphic>
+          </wp:inline>
+        </w:drawing>
+      </w:r>
+    </w:p>
+    <w:p>
+      <w:pPr>
+        <w:pStyle w:val="Caption"/>
+        <w:spacing w:line="240" w:lineRule="auto"/>
+        <w:ind w:firstLine="0"/>
+        <w:jc w:val="both"/>
+        <w:rPr>
+          <w:rFonts w:ascii="Arial" w:hAnsi="Arial" w:cs="Arial"/>
+          <w:b w:val="0"/>
+        </w:rPr>
+      </w:pPr>
+      <w:r>
+        <w:rPr>
+          <w:rFonts w:ascii="Arial" w:hAnsi="Arial" w:cs="Arial"/>
+        </w:rPr>
+        <w:t xml:space="preserve">Figure </w:t>
+      </w:r>
+      <w:r>
+        <w:rPr>
+          <w:rFonts w:ascii="Arial" w:hAnsi="Arial" w:cs="Arial"/>
+        </w:rPr>
+        <w:t xml:space="preserve">S7. Power analysis reveals </w:t>
+      </w:r>
+      <w:r>
+        <w:rPr>
+          <w:rFonts w:ascii="Arial" w:hAnsi="Arial" w:cs="Arial"/>
+        </w:rPr>
+        <w:t xml:space="preserve">Tradict needs approximately </w:t>
+      </w:r>
+      <w:r>
+        <w:rPr>
+          <w:rFonts w:ascii="Arial" w:hAnsi="Arial" w:cs="Arial"/>
+        </w:rPr>
+        <w:t xml:space="preserve">1000 samples to make accurate predictions.  </w:t>
+      </w:r>
+      <w:r>
+        <w:rPr>
+          <w:rFonts w:ascii="Arial" w:hAnsi="Arial" w:cs="Arial"/>
+          <w:b w:val="0"/>
+        </w:rPr>
+        <w:t>Test-set prediction accuracies in the form of a) PCC or b) normalized unexplained variance as a function of the size of the</w:t>
+      </w:r>
+      <w:r>
+        <w:rPr>
+          <w:rFonts w:ascii="Arial" w:hAnsi="Arial" w:cs="Arial"/>
+          <w:b w:val="0"/>
+        </w:rPr>
+        <w:t xml:space="preserve"> </w:t>
+      </w:r>
+      <w:r>
+        <w:rPr>
+          <w:rFonts w:ascii="Arial" w:hAnsi="Arial" w:cs="Arial"/>
+          <w:b w:val="0"/>
+          <w:i/>
+        </w:rPr>
+        <w:t>A. thaliana</w:t>
+      </w:r>
+      <w:r>
+        <w:rPr>
+          <w:rFonts w:ascii="Arial" w:hAnsi="Arial" w:cs="Arial"/>
+          <w:b w:val="0"/>
+        </w:rPr>
+        <w:t xml:space="preserve"> </w:t>
+      </w:r>
+      <w:r>
+        <w:rPr>
+          <w:rFonts w:ascii="Arial" w:hAnsi="Arial" w:cs="Arial"/>
+          <w:b w:val="0"/>
+        </w:rPr>
+        <w:t>training</w:t>
+      </w:r>
+      <w:r>
+        <w:rPr>
+          <w:rFonts w:ascii="Arial" w:hAnsi="Arial" w:cs="Arial"/>
+          <w:b w:val="0"/>
+        </w:rPr>
+        <w:t xml:space="preserve"> set. X-axis </w:t>
+      </w:r>
+      <w:r>
+        <w:rPr>
+          <w:rFonts w:ascii="Arial" w:hAnsi="Arial" w:cs="Arial"/>
+          <w:b w:val="0"/>
+        </w:rPr>
+        <w:t>tick labels</w:t>
+      </w:r>
+      <w:r>
+        <w:rPr>
+          <w:rFonts w:ascii="Arial" w:hAnsi="Arial" w:cs="Arial"/>
+          <w:b w:val="0"/>
+        </w:rPr>
+        <w:t xml:space="preserve"> are in the form of  “Y (Z)” where Y denotes the number of samples in the training set and Z denotes the number of unique submissions to which these training set samples belong. </w:t>
+      </w:r>
+      <w:r>
+        <w:rPr>
+          <w:rFonts w:ascii="Arial" w:hAnsi="Arial" w:cs="Arial"/>
+          <w:b w:val="0"/>
+        </w:rPr>
+        <w:t>The solid line depicts the median program (red) or gene (green) and the shaded error bands denote the 20</w:t>
+      </w:r>
+      <w:r>
+        <w:rPr>
+          <w:rFonts w:ascii="Arial" w:hAnsi="Arial" w:cs="Arial"/>
+          <w:b w:val="0"/>
+          <w:vertAlign w:val="superscript"/>
+        </w:rPr>
+        <w:t>th</w:t>
+      </w:r>
+      <w:r>
+        <w:rPr>
+          <w:rFonts w:ascii="Arial" w:hAnsi="Arial" w:cs="Arial"/>
+          <w:b w:val="0"/>
+        </w:rPr>
+        <w:t xml:space="preserve"> and 80</w:t>
+      </w:r>
+      <w:r>
+        <w:rPr>
+          <w:rFonts w:ascii="Arial" w:hAnsi="Arial" w:cs="Arial"/>
+          <w:b w:val="0"/>
+          <w:vertAlign w:val="superscript"/>
+        </w:rPr>
+        <w:t>th</w:t>
+      </w:r>
+      <w:r>
+        <w:rPr>
+          <w:rFonts w:ascii="Arial" w:hAnsi="Arial" w:cs="Arial"/>
+          <w:b w:val="0"/>
+        </w:rPr>
+        <w:t xml:space="preserve"> percentile program or gene.</w:t>
+      </w:r>
+      <w:r>
+        <w:rPr>
+          <w:rFonts w:ascii="Arial" w:hAnsi="Arial" w:cs="Arial"/>
+          <w:b w:val="0"/>
+        </w:rPr>
+        <w:t xml:space="preserve"> </w:t>
+      </w:r>
+      <w:proofErr w:type="gramStart"/>
+      <w:r>
+        <w:rPr>
+          <w:rFonts w:ascii="Arial" w:hAnsi="Arial" w:cs="Arial"/>
+          <w:b w:val="0"/>
+        </w:rPr>
+        <w:t>c</w:t>
+      </w:r>
+      <w:proofErr w:type="gramEnd"/>
+      <w:r>
+        <w:rPr>
+          <w:rFonts w:ascii="Arial" w:hAnsi="Arial" w:cs="Arial"/>
+          <w:b w:val="0"/>
+        </w:rPr>
+        <w:t xml:space="preserve">-d) same as </w:t>
+      </w:r>
+      <w:r>
+        <w:rPr>
+          <w:rFonts w:ascii="Arial" w:hAnsi="Arial" w:cs="Arial"/>
+          <w:b w:val="0"/>
+        </w:rPr>
+        <w:t>(a) and (</w:t>
+      </w:r>
+      <w:r>
+        <w:rPr>
+          <w:rFonts w:ascii="Arial" w:hAnsi="Arial" w:cs="Arial"/>
+          <w:b w:val="0"/>
+        </w:rPr>
+        <w:t>b</w:t>
+      </w:r>
+      <w:r>
+        <w:rPr>
+          <w:rFonts w:ascii="Arial" w:hAnsi="Arial" w:cs="Arial"/>
+          <w:b w:val="0"/>
+        </w:rPr>
+        <w:t>)</w:t>
+      </w:r>
+      <w:r>
+        <w:rPr>
+          <w:rFonts w:ascii="Arial" w:hAnsi="Arial" w:cs="Arial"/>
+          <w:b w:val="0"/>
+        </w:rPr>
+        <w:t xml:space="preserve"> but for </w:t>
+      </w:r>
+      <w:r>
+        <w:rPr>
+          <w:rFonts w:ascii="Arial" w:hAnsi="Arial" w:cs="Arial"/>
+          <w:b w:val="0"/>
+          <w:i/>
+        </w:rPr>
+        <w:t xml:space="preserve">M. </w:t>
+      </w:r>
+      <w:proofErr w:type="spellStart"/>
+      <w:r>
+        <w:rPr>
+          <w:rFonts w:ascii="Arial" w:hAnsi="Arial" w:cs="Arial"/>
+          <w:b w:val="0"/>
+          <w:i/>
+        </w:rPr>
+        <w:t>musculus</w:t>
+      </w:r>
+      <w:proofErr w:type="spellEnd"/>
+      <w:r>
+        <w:rPr>
+          <w:rFonts w:ascii="Arial" w:hAnsi="Arial" w:cs="Arial"/>
+          <w:b w:val="0"/>
+        </w:rPr>
+        <w:t>.</w:t>
+      </w:r>
+      <w:r>
+        <w:rPr>
+          <w:rFonts w:ascii="Arial" w:hAnsi="Arial" w:cs="Arial"/>
+          <w:b w:val="0"/>
+        </w:rPr>
+        <w:t xml:space="preserve"> Plots in (a) and (c) are plotted on a base 10 logarithmic scale.</w:t>
+      </w:r>
+    </w:p>
+    <w:p>
+      <w:pPr>
+        <w:spacing w:line="240" w:lineRule="auto"/>
+        <w:ind w:firstLine="720"/>
+        <w:contextualSpacing/>
+        <w:jc w:val="both"/>
+        <w:rPr>
+          <w:rFonts w:ascii="Arial" w:hAnsi="Arial" w:cs="Arial"/>
+          <w:b/>
+        </w:rPr>
+      </w:pPr>
+      <w:r>
+        <w:rPr>
+          <w:rFonts w:ascii="Arial" w:hAnsi="Arial" w:cs="Arial"/>
+        </w:rPr>
+        <w:t xml:space="preserve">We then trained Tradict using different sized subsets of the training set and evaluated its predictive performance on the test set using the PCC and normalized unexplained variance criteria. The different sized subsets were chosen sequentially such that each subsequent subset included the submissions in the previous subset as well as more recent submissions (by date) to the SRA. Consequently, this analysis </w:t>
+      </w:r>
+      <w:r>
+        <w:rPr>
+          <w:rFonts w:ascii="Arial" w:hAnsi="Arial" w:cs="Arial"/>
+        </w:rPr>
+        <w:t>aims to mimic</w:t>
+      </w:r>
+      <w:r>
+        <w:rPr>
+          <w:rFonts w:ascii="Arial" w:hAnsi="Arial" w:cs="Arial"/>
+        </w:rPr>
+        <w:t xml:space="preserve"> reality in that it shows how </w:t>
+      </w:r>
+      <w:proofErr w:type="spellStart"/>
+      <w:r>
+        <w:rPr>
+          <w:rFonts w:ascii="Arial" w:hAnsi="Arial" w:cs="Arial"/>
+        </w:rPr>
+        <w:t>Tradict’s</w:t>
+      </w:r>
+      <w:proofErr w:type="spellEnd"/>
+      <w:r>
+        <w:rPr>
+          <w:rFonts w:ascii="Arial" w:hAnsi="Arial" w:cs="Arial"/>
+        </w:rPr>
+        <w:t xml:space="preserve"> </w:t>
+      </w:r>
+      <w:r>
+        <w:rPr>
+          <w:rFonts w:ascii="Arial" w:hAnsi="Arial" w:cs="Arial"/>
+        </w:rPr>
+        <w:t>prospective</w:t>
+      </w:r>
+      <w:r>
+        <w:rPr>
+          <w:rFonts w:ascii="Arial" w:hAnsi="Arial" w:cs="Arial"/>
+        </w:rPr>
+        <w:t xml:space="preserve"> test-set performance increases as more samples are submitted to the SRA.</w:t>
+      </w:r>
+    </w:p>
+    <w:p>
+      <w:pPr>
+        <w:spacing w:line="240" w:lineRule="auto"/>
+        <w:ind w:firstLine="0"/>
+        <w:contextualSpacing/>
+        <w:jc w:val="both"/>
+        <w:rPr>
+          <w:rFonts w:ascii="Arial" w:hAnsi="Arial" w:cs="Arial"/>
+        </w:rPr>
+      </w:pPr>
+      <w:r>
+        <w:rPr>
+          <w:rFonts w:ascii="Arial" w:hAnsi="Arial" w:cs="Arial"/>
+          <w:b/>
+        </w:rPr>
+        <w:tab/>
+      </w:r>
+      <w:r>
+        <w:rPr>
+          <w:rFonts w:ascii="Arial" w:hAnsi="Arial" w:cs="Arial"/>
+        </w:rPr>
+        <w:t xml:space="preserve">Figure S7 shows that for both performance criterion and for both organisms, predictive performance begins to saturate for nearly all programs and genes after 750-1,000 samples are included in the training set. </w:t>
+      </w:r>
+      <w:r>
+        <w:rPr>
+          <w:rFonts w:ascii="Arial" w:hAnsi="Arial" w:cs="Arial"/>
+        </w:rPr>
+        <w:t xml:space="preserve">We note that not just any collection of 1,000 samples will do. These samples must be sufficiently varied in context in order for Tradict to </w:t>
+      </w:r>
+      <w:r>
+        <w:rPr>
+          <w:rFonts w:ascii="Arial" w:hAnsi="Arial" w:cs="Arial"/>
+        </w:rPr>
+        <w:t>perform adequate training over</w:t>
+      </w:r>
+      <w:r>
+        <w:rPr>
+          <w:rFonts w:ascii="Arial" w:hAnsi="Arial" w:cs="Arial"/>
+        </w:rPr>
+        <w:t xml:space="preserve"> the </w:t>
+      </w:r>
+      <w:r>
+        <w:rPr>
+          <w:rFonts w:ascii="Arial" w:hAnsi="Arial" w:cs="Arial"/>
+        </w:rPr>
+        <w:t xml:space="preserve">variety possible </w:t>
+      </w:r>
+      <w:proofErr w:type="spellStart"/>
+      <w:r>
+        <w:rPr>
+          <w:rFonts w:ascii="Arial" w:hAnsi="Arial" w:cs="Arial"/>
+        </w:rPr>
+        <w:t>transcriptomic</w:t>
+      </w:r>
+      <w:proofErr w:type="spellEnd"/>
+      <w:r>
+        <w:rPr>
+          <w:rFonts w:ascii="Arial" w:hAnsi="Arial" w:cs="Arial"/>
+        </w:rPr>
+        <w:t xml:space="preserve"> states.</w:t>
+      </w:r>
+      <w:r>
+        <w:rPr>
+          <w:rFonts w:ascii="Arial" w:hAnsi="Arial" w:cs="Arial"/>
+        </w:rPr>
+        <w:t xml:space="preserve"> By the same token, the first 1,000 samples to the SRA were </w:t>
+      </w:r>
+      <w:r>
+        <w:rPr>
+          <w:rFonts w:ascii="Arial" w:hAnsi="Arial" w:cs="Arial"/>
+        </w:rPr>
+        <w:t xml:space="preserve">likely </w:t>
+      </w:r>
+      <w:r>
+        <w:rPr>
+          <w:rFonts w:ascii="Arial" w:hAnsi="Arial" w:cs="Arial"/>
+        </w:rPr>
+        <w:t xml:space="preserve">not chosen to maximize exploration of the transcriptome. Thus, it may be possible to </w:t>
+      </w:r>
+      <w:r>
+        <w:rPr>
+          <w:rFonts w:ascii="Arial" w:hAnsi="Arial" w:cs="Arial"/>
+        </w:rPr>
+        <w:t xml:space="preserve">generate training sets that maximize </w:t>
+      </w:r>
+      <w:proofErr w:type="spellStart"/>
+      <w:r>
+        <w:rPr>
+          <w:rFonts w:ascii="Arial" w:hAnsi="Arial" w:cs="Arial"/>
+        </w:rPr>
+        <w:t>Tradict’s</w:t>
+      </w:r>
+      <w:proofErr w:type="spellEnd"/>
+      <w:r>
+        <w:rPr>
+          <w:rFonts w:ascii="Arial" w:hAnsi="Arial" w:cs="Arial"/>
+        </w:rPr>
+        <w:t xml:space="preserve"> performance with much fewer than 1,000 samples. </w:t>
+      </w:r>
+      <w:r>
+        <w:rPr>
+          <w:rFonts w:ascii="Arial" w:hAnsi="Arial" w:cs="Arial"/>
+        </w:rPr>
+        <w:t>However, this latter hypothesis requires further investigation.</w:t>
+      </w:r>
+    </w:p>
+    <w:p>
+      <w:pPr>
+        <w:spacing w:line="240" w:lineRule="auto"/>
+        <w:ind w:firstLine="0"/>
+        <w:contextualSpacing/>
+        <w:jc w:val="both"/>
+        <w:rPr>
+          <w:rFonts w:ascii="Arial" w:hAnsi="Arial" w:cs="Arial"/>
+        </w:rPr>
+      </w:pPr>
+      <w:r>
+        <w:rPr>
+          <w:rFonts w:ascii="Arial" w:hAnsi="Arial" w:cs="Arial"/>
+        </w:rPr>
+        <w:tab/>
+        <w:t>The requirement for 1,000 samples is already met for many commonly studied model organisms. Below are listed several eukaryotic model organisms and the number of publicly available samples that are available for it on the SRA</w:t>
+      </w:r>
+      <w:r>
+        <w:rPr>
+          <w:rFonts w:ascii="Arial" w:hAnsi="Arial" w:cs="Arial"/>
+        </w:rPr>
+        <w:t xml:space="preserve"> (current as of September 23, 2016)</w:t>
+      </w:r>
+      <w:r>
+        <w:rPr>
+          <w:rFonts w:ascii="Arial" w:hAnsi="Arial" w:cs="Arial"/>
+        </w:rPr>
+        <w:t xml:space="preserve">. </w:t>
+      </w:r>
+    </w:p>
+    <w:p>
+      <w:pPr>
+        <w:spacing w:line="240" w:lineRule="auto"/>
+        <w:ind w:firstLine="0"/>
+        <w:contextualSpacing/>
+        <w:jc w:val="both"/>
+        <w:rPr>
+          <w:rFonts w:ascii="Arial" w:hAnsi="Arial" w:cs="Arial"/>
+        </w:rPr>
+      </w:pPr>
+    </w:p>
+    <w:p>
+      <w:pPr>
+        <w:spacing w:line="240" w:lineRule="auto"/>
+        <w:ind w:firstLine="0"/>
+        <w:contextualSpacing/>
+        <w:jc w:val="both"/>
+        <w:rPr>
+          <w:rFonts w:ascii="Arial" w:hAnsi="Arial" w:cs="Arial"/>
+        </w:rPr>
+      </w:pPr>
+      <w:r>
+        <w:rPr>
+          <w:rFonts w:ascii="Arial" w:hAnsi="Arial" w:cs="Arial"/>
+        </w:rPr>
+        <w:t xml:space="preserve">6.9K </w:t>
+      </w:r>
+      <w:r>
+        <w:rPr>
+          <w:rFonts w:ascii="Arial" w:hAnsi="Arial" w:cs="Arial"/>
+        </w:rPr>
+        <w:tab/>
+        <w:t xml:space="preserve"> </w:t>
+      </w:r>
+      <w:r>
+        <w:rPr>
+          <w:rFonts w:ascii="Arial" w:hAnsi="Arial" w:cs="Arial"/>
+        </w:rPr>
+        <w:tab/>
+      </w:r>
+      <w:r>
+        <w:rPr>
+          <w:rFonts w:ascii="Arial" w:hAnsi="Arial" w:cs="Arial"/>
+          <w:i/>
+        </w:rPr>
+        <w:t>A. thaliana</w:t>
+      </w:r>
+    </w:p>
+    <w:p>
+      <w:pPr>
+        <w:spacing w:line="240" w:lineRule="auto"/>
+        <w:ind w:firstLine="0"/>
+        <w:contextualSpacing/>
+        <w:jc w:val="both"/>
+        <w:rPr>
+          <w:rFonts w:ascii="Arial" w:hAnsi="Arial" w:cs="Arial"/>
+        </w:rPr>
+      </w:pPr>
+      <w:r>
+        <w:rPr>
+          <w:rFonts w:ascii="Arial" w:hAnsi="Arial" w:cs="Arial"/>
+        </w:rPr>
+        <w:t xml:space="preserve">110.6K </w:t>
+      </w:r>
+      <w:r>
+        <w:rPr>
+          <w:rFonts w:ascii="Arial" w:hAnsi="Arial" w:cs="Arial"/>
+        </w:rPr>
+        <w:tab/>
+      </w:r>
+      <w:r>
+        <w:rPr>
+          <w:rFonts w:ascii="Arial" w:hAnsi="Arial" w:cs="Arial"/>
+          <w:i/>
+        </w:rPr>
+        <w:t xml:space="preserve">M. </w:t>
+      </w:r>
+      <w:proofErr w:type="spellStart"/>
+      <w:r>
+        <w:rPr>
+          <w:rFonts w:ascii="Arial" w:hAnsi="Arial" w:cs="Arial"/>
+          <w:i/>
+        </w:rPr>
+        <w:t>musculus</w:t>
+      </w:r>
+      <w:proofErr w:type="spellEnd"/>
+    </w:p>
+    <w:p>
+      <w:pPr>
+        <w:spacing w:line="240" w:lineRule="auto"/>
+        <w:ind w:firstLine="0"/>
+        <w:contextualSpacing/>
+        <w:jc w:val="both"/>
+        <w:rPr>
+          <w:rFonts w:ascii="Arial" w:hAnsi="Arial" w:cs="Arial"/>
+        </w:rPr>
+      </w:pPr>
+      <w:r>
+        <w:rPr>
+          <w:rFonts w:ascii="Arial" w:hAnsi="Arial" w:cs="Arial"/>
+        </w:rPr>
+        <w:t xml:space="preserve">8.6K </w:t>
+      </w:r>
+      <w:r>
+        <w:rPr>
+          <w:rFonts w:ascii="Arial" w:hAnsi="Arial" w:cs="Arial"/>
+        </w:rPr>
+        <w:tab/>
+      </w:r>
+      <w:r>
+        <w:rPr>
+          <w:rFonts w:ascii="Arial" w:hAnsi="Arial" w:cs="Arial"/>
+        </w:rPr>
+        <w:tab/>
+      </w:r>
+      <w:r>
+        <w:rPr>
+          <w:rFonts w:ascii="Arial" w:hAnsi="Arial" w:cs="Arial"/>
+          <w:i/>
+        </w:rPr>
+        <w:t>D. melanogaster</w:t>
+      </w:r>
+    </w:p>
+    <w:p>
+      <w:pPr>
+        <w:spacing w:line="240" w:lineRule="auto"/>
+        <w:ind w:firstLine="0"/>
+        <w:contextualSpacing/>
+        <w:jc w:val="both"/>
+        <w:rPr>
+          <w:rFonts w:ascii="Arial" w:hAnsi="Arial" w:cs="Arial"/>
+        </w:rPr>
+      </w:pPr>
+      <w:r>
+        <w:rPr>
+          <w:rFonts w:ascii="Arial" w:hAnsi="Arial" w:cs="Arial"/>
+        </w:rPr>
+        <w:t xml:space="preserve">5.7K </w:t>
+      </w:r>
+      <w:r>
+        <w:rPr>
+          <w:rFonts w:ascii="Arial" w:hAnsi="Arial" w:cs="Arial"/>
+        </w:rPr>
+        <w:tab/>
+        <w:t xml:space="preserve"> </w:t>
+      </w:r>
+      <w:r>
+        <w:rPr>
+          <w:rFonts w:ascii="Arial" w:hAnsi="Arial" w:cs="Arial"/>
+        </w:rPr>
+        <w:tab/>
+      </w:r>
+      <w:r>
+        <w:rPr>
+          <w:rFonts w:ascii="Arial" w:hAnsi="Arial" w:cs="Arial"/>
+          <w:i/>
+        </w:rPr>
+        <w:t xml:space="preserve">S. </w:t>
+      </w:r>
+      <w:proofErr w:type="spellStart"/>
+      <w:r>
+        <w:rPr>
+          <w:rFonts w:ascii="Arial" w:hAnsi="Arial" w:cs="Arial"/>
+          <w:i/>
+        </w:rPr>
+        <w:t>cerevisiae</w:t>
+      </w:r>
+      <w:proofErr w:type="spellEnd"/>
+    </w:p>
+    <w:p>
+      <w:pPr>
+        <w:spacing w:line="240" w:lineRule="auto"/>
+        <w:ind w:firstLine="0"/>
+        <w:contextualSpacing/>
+        <w:jc w:val="both"/>
+        <w:rPr>
+          <w:rFonts w:ascii="Arial" w:hAnsi="Arial" w:cs="Arial"/>
+        </w:rPr>
+      </w:pPr>
+      <w:r>
+        <w:rPr>
+          <w:rFonts w:ascii="Arial" w:hAnsi="Arial" w:cs="Arial"/>
+        </w:rPr>
+        <w:t xml:space="preserve">72.1K </w:t>
+      </w:r>
+      <w:r>
+        <w:rPr>
+          <w:rFonts w:ascii="Arial" w:hAnsi="Arial" w:cs="Arial"/>
+        </w:rPr>
+        <w:tab/>
+        <w:t xml:space="preserve"> </w:t>
+      </w:r>
+      <w:r>
+        <w:rPr>
+          <w:rFonts w:ascii="Arial" w:hAnsi="Arial" w:cs="Arial"/>
+        </w:rPr>
+        <w:tab/>
+      </w:r>
+      <w:r>
+        <w:rPr>
+          <w:rFonts w:ascii="Arial" w:hAnsi="Arial" w:cs="Arial"/>
+          <w:i/>
+        </w:rPr>
+        <w:t>H. sapiens</w:t>
+      </w:r>
+      <w:r>
+        <w:rPr>
+          <w:rFonts w:ascii="Arial" w:hAnsi="Arial" w:cs="Arial"/>
+        </w:rPr>
+        <w:t xml:space="preserve"> (public)</w:t>
+      </w:r>
+    </w:p>
+    <w:p>
+      <w:pPr>
+        <w:spacing w:line="240" w:lineRule="auto"/>
+        <w:ind w:firstLine="0"/>
+        <w:contextualSpacing/>
+        <w:jc w:val="both"/>
+        <w:rPr>
+          <w:rFonts w:ascii="Arial" w:hAnsi="Arial" w:cs="Arial"/>
+        </w:rPr>
+      </w:pPr>
+      <w:r>
+        <w:rPr>
+          <w:rFonts w:ascii="Arial" w:hAnsi="Arial" w:cs="Arial"/>
+        </w:rPr>
+        <w:t xml:space="preserve">2.7K </w:t>
+      </w:r>
+      <w:r>
+        <w:rPr>
+          <w:rFonts w:ascii="Arial" w:hAnsi="Arial" w:cs="Arial"/>
+        </w:rPr>
+        <w:tab/>
+        <w:t xml:space="preserve"> </w:t>
+      </w:r>
+      <w:r>
+        <w:rPr>
+          <w:rFonts w:ascii="Arial" w:hAnsi="Arial" w:cs="Arial"/>
+        </w:rPr>
+        <w:tab/>
+      </w:r>
+      <w:r>
+        <w:rPr>
+          <w:rFonts w:ascii="Arial" w:hAnsi="Arial" w:cs="Arial"/>
+          <w:i/>
+        </w:rPr>
+        <w:t xml:space="preserve">C. </w:t>
+      </w:r>
+      <w:proofErr w:type="spellStart"/>
+      <w:r>
+        <w:rPr>
+          <w:rFonts w:ascii="Arial" w:hAnsi="Arial" w:cs="Arial"/>
+          <w:i/>
+        </w:rPr>
+        <w:t>elegans</w:t>
+      </w:r>
+      <w:proofErr w:type="spellEnd"/>
+    </w:p>
+    <w:p>
+      <w:pPr>
+        <w:spacing w:line="240" w:lineRule="auto"/>
+        <w:ind w:firstLine="0"/>
+        <w:contextualSpacing/>
+        <w:jc w:val="both"/>
+        <w:rPr>
+          <w:rFonts w:ascii="Arial" w:hAnsi="Arial" w:cs="Arial"/>
+        </w:rPr>
+      </w:pPr>
+      <w:r>
+        <w:rPr>
+          <w:rFonts w:ascii="Arial" w:hAnsi="Arial" w:cs="Arial"/>
+        </w:rPr>
+        <w:t xml:space="preserve">18.1K </w:t>
+      </w:r>
+      <w:r>
+        <w:rPr>
+          <w:rFonts w:ascii="Arial" w:hAnsi="Arial" w:cs="Arial"/>
+        </w:rPr>
+        <w:tab/>
+        <w:t xml:space="preserve"> </w:t>
+      </w:r>
+      <w:r>
+        <w:rPr>
+          <w:rFonts w:ascii="Arial" w:hAnsi="Arial" w:cs="Arial"/>
+        </w:rPr>
+        <w:tab/>
+      </w:r>
+      <w:r>
+        <w:rPr>
+          <w:rFonts w:ascii="Arial" w:hAnsi="Arial" w:cs="Arial"/>
+          <w:i/>
+        </w:rPr>
+        <w:t>D.</w:t>
+      </w:r>
+      <w:r>
+        <w:rPr>
+          <w:rFonts w:ascii="Arial" w:hAnsi="Arial" w:cs="Arial"/>
+          <w:i/>
+        </w:rPr>
+        <w:t xml:space="preserve"> </w:t>
+      </w:r>
+      <w:proofErr w:type="spellStart"/>
+      <w:r>
+        <w:rPr>
+          <w:rFonts w:ascii="Arial" w:hAnsi="Arial" w:cs="Arial"/>
+          <w:i/>
+        </w:rPr>
+        <w:t>Rerio</w:t>
+      </w:r>
+      <w:proofErr w:type="spellEnd"/>
+    </w:p>
+    <w:p>
+      <w:pPr>
+        <w:spacing w:line="240" w:lineRule="auto"/>
+        <w:ind w:firstLine="0"/>
+        <w:contextualSpacing/>
+        <w:jc w:val="both"/>
+        <w:rPr>
+          <w:rFonts w:ascii="Arial" w:hAnsi="Arial" w:cs="Arial"/>
+        </w:rPr>
+      </w:pPr>
+    </w:p>
+    <w:p>
+      <w:pPr>
+        <w:spacing w:line="240" w:lineRule="auto"/>
+        <w:ind w:firstLine="0"/>
+        <w:contextualSpacing/>
+        <w:jc w:val="both"/>
+        <w:rPr>
+          <w:rFonts w:ascii="Arial" w:hAnsi="Arial" w:cs="Arial"/>
+        </w:rPr>
+      </w:pPr>
+      <w:r>
+        <w:rPr>
+          <w:rFonts w:ascii="Arial" w:hAnsi="Arial" w:cs="Arial"/>
+        </w:rPr>
+        <w:t xml:space="preserve">Investigators working with any of these model organisms should have enough samples (even after quality filtering) to reliably use Tradict. Importantly, they </w:t>
+      </w:r>
+      <w:r>
+        <w:rPr>
+          <w:rFonts w:ascii="Arial" w:hAnsi="Arial" w:cs="Arial"/>
+        </w:rPr>
+        <w:t>may</w:t>
+      </w:r>
+      <w:r>
+        <w:rPr>
+          <w:rFonts w:ascii="Arial" w:hAnsi="Arial" w:cs="Arial"/>
+        </w:rPr>
+        <w:t xml:space="preserve"> add their own samples to the publicly available collection to make </w:t>
+      </w:r>
+      <w:proofErr w:type="spellStart"/>
+      <w:r>
+        <w:rPr>
+          <w:rFonts w:ascii="Arial" w:hAnsi="Arial" w:cs="Arial"/>
+        </w:rPr>
+        <w:t>Tradict’s</w:t>
+      </w:r>
+      <w:proofErr w:type="spellEnd"/>
+      <w:r>
+        <w:rPr>
+          <w:rFonts w:ascii="Arial" w:hAnsi="Arial" w:cs="Arial"/>
+        </w:rPr>
+        <w:t xml:space="preserve"> predictions even more accurate for their context of interest. </w:t>
+      </w:r>
+    </w:p>
+    <w:p>
+      <w:pPr>
+        <w:spacing w:line="240" w:lineRule="auto"/>
+        <w:ind w:firstLine="0"/>
+        <w:contextualSpacing/>
+        <w:jc w:val="both"/>
+        <w:rPr>
+          <w:rFonts w:ascii="Arial" w:hAnsi="Arial" w:cs="Arial"/>
+        </w:rPr>
+      </w:pPr>
+    </w:p>
+    <w:p>
+      <w:pPr>
+        <w:spacing w:line="240" w:lineRule="auto"/>
+        <w:ind w:firstLine="0"/>
+        <w:contextualSpacing/>
+        <w:jc w:val="both"/>
+        <w:rPr>
+          <w:rFonts w:ascii="Arial" w:hAnsi="Arial" w:cs="Arial"/>
+        </w:rPr>
+      </w:pPr>
+      <w:r>
+        <w:rPr>
+          <w:rFonts w:ascii="Arial" w:hAnsi="Arial" w:cs="Arial"/>
+          <w:b/>
+        </w:rPr>
+        <w:t>III. Program annotation r</w:t>
+      </w:r>
+      <w:r>
+        <w:rPr>
+          <w:rFonts w:ascii="Arial" w:hAnsi="Arial" w:cs="Arial"/>
+          <w:b/>
+        </w:rPr>
+        <w:t>obustness analysis -</w:t>
+      </w:r>
+      <w:r>
+        <w:rPr>
+          <w:rFonts w:ascii="Arial" w:hAnsi="Arial" w:cs="Arial"/>
+          <w:b/>
+        </w:rPr>
+        <w:t xml:space="preserve"> </w:t>
+      </w:r>
+      <w:r>
+        <w:rPr>
+          <w:rFonts w:ascii="Arial" w:hAnsi="Arial" w:cs="Arial"/>
+        </w:rPr>
+        <w:t xml:space="preserve">In order to examine the impact of </w:t>
+      </w:r>
+      <w:r>
+        <w:rPr>
+          <w:rFonts w:ascii="Arial" w:hAnsi="Arial" w:cs="Arial"/>
+        </w:rPr>
+        <w:t xml:space="preserve">how the gene assignments used to define transcriptional programs affect </w:t>
+      </w:r>
+      <w:proofErr w:type="spellStart"/>
+      <w:r>
+        <w:rPr>
+          <w:rFonts w:ascii="Arial" w:hAnsi="Arial" w:cs="Arial"/>
+        </w:rPr>
+        <w:t>Tradict’s</w:t>
+      </w:r>
+      <w:proofErr w:type="spellEnd"/>
+      <w:r>
+        <w:rPr>
+          <w:rFonts w:ascii="Arial" w:hAnsi="Arial" w:cs="Arial"/>
+        </w:rPr>
+        <w:t xml:space="preserve"> performance we performed</w:t>
+      </w:r>
+      <w:r>
+        <w:rPr>
+          <w:rFonts w:ascii="Arial" w:hAnsi="Arial" w:cs="Arial"/>
+        </w:rPr>
+        <w:t xml:space="preserve"> a program annotation robustness analysis. We first partitioned our transcriptome collection </w:t>
+      </w:r>
+      <w:r>
+        <w:rPr>
+          <w:rFonts w:ascii="Arial" w:hAnsi="Arial" w:cs="Arial"/>
+        </w:rPr>
+        <w:t xml:space="preserve">for </w:t>
+      </w:r>
+      <w:r>
+        <w:rPr>
+          <w:rFonts w:ascii="Arial" w:hAnsi="Arial" w:cs="Arial"/>
+        </w:rPr>
+        <w:t xml:space="preserve">both </w:t>
+      </w:r>
+      <w:r>
+        <w:rPr>
+          <w:rFonts w:ascii="Arial" w:hAnsi="Arial" w:cs="Arial"/>
+          <w:i/>
+        </w:rPr>
+        <w:t>A. thaliana</w:t>
+      </w:r>
+      <w:r>
+        <w:rPr>
+          <w:rFonts w:ascii="Arial" w:hAnsi="Arial" w:cs="Arial"/>
+          <w:i/>
+        </w:rPr>
+        <w:t xml:space="preserve"> </w:t>
+      </w:r>
+      <w:r>
+        <w:rPr>
+          <w:rFonts w:ascii="Arial" w:hAnsi="Arial" w:cs="Arial"/>
+        </w:rPr>
+        <w:t xml:space="preserve">and </w:t>
+      </w:r>
+      <w:r>
+        <w:rPr>
+          <w:rFonts w:ascii="Arial" w:hAnsi="Arial" w:cs="Arial"/>
+          <w:i/>
+        </w:rPr>
+        <w:t xml:space="preserve">M. </w:t>
+      </w:r>
+      <w:proofErr w:type="spellStart"/>
+      <w:r>
+        <w:rPr>
+          <w:rFonts w:ascii="Arial" w:hAnsi="Arial" w:cs="Arial"/>
+          <w:i/>
+        </w:rPr>
+        <w:t>musculus</w:t>
+      </w:r>
+      <w:proofErr w:type="spellEnd"/>
+      <w:r>
+        <w:rPr>
+          <w:rFonts w:ascii="Arial" w:hAnsi="Arial" w:cs="Arial"/>
+        </w:rPr>
+        <w:t xml:space="preserve"> into a training set and test set by submission and historical date</w:t>
+      </w:r>
+      <w:r>
+        <w:rPr>
+          <w:rFonts w:ascii="Arial" w:hAnsi="Arial" w:cs="Arial"/>
+        </w:rPr>
+        <w:t xml:space="preserve"> as done in the previous section. For each transcriptional program</w:t>
+      </w:r>
+      <w:r>
+        <w:rPr>
+          <w:rFonts w:ascii="Arial" w:hAnsi="Arial" w:cs="Arial"/>
+        </w:rPr>
+        <w:t xml:space="preserve"> </w:t>
+      </w:r>
+      <w:r>
+        <w:rPr>
+          <w:rFonts w:ascii="Arial" w:hAnsi="Arial" w:cs="Arial"/>
+        </w:rPr>
+        <w:t>we then exchanged 0%, 1%, 2%, 5%, 10% 20%, 50%, 80%, or 100% of the genes</w:t>
+      </w:r>
+      <w:r>
+        <w:rPr>
+          <w:rFonts w:ascii="Arial" w:hAnsi="Arial" w:cs="Arial"/>
+        </w:rPr>
+        <w:t xml:space="preserve"> annotated to be</w:t>
+      </w:r>
+      <w:r>
+        <w:rPr>
+          <w:rFonts w:ascii="Arial" w:hAnsi="Arial" w:cs="Arial"/>
+        </w:rPr>
+        <w:t xml:space="preserve"> in the program for another equivalent number of genes </w:t>
+      </w:r>
+      <w:r>
+        <w:rPr>
+          <w:rFonts w:ascii="Arial" w:hAnsi="Arial" w:cs="Arial"/>
+        </w:rPr>
+        <w:t xml:space="preserve">from the transcriptome that were not in the program. This gene exchange mimics corruption in the annotation. For each of these adjusted annotations, we </w:t>
+      </w:r>
+      <w:r>
+        <w:rPr>
+          <w:rFonts w:ascii="Arial" w:hAnsi="Arial" w:cs="Arial"/>
+        </w:rPr>
+        <w:t xml:space="preserve">examined </w:t>
+      </w:r>
+      <w:proofErr w:type="spellStart"/>
+      <w:r>
+        <w:rPr>
+          <w:rFonts w:ascii="Arial" w:hAnsi="Arial" w:cs="Arial"/>
+        </w:rPr>
+        <w:t>Tradict’s</w:t>
+      </w:r>
+      <w:proofErr w:type="spellEnd"/>
+      <w:r>
+        <w:rPr>
+          <w:rFonts w:ascii="Arial" w:hAnsi="Arial" w:cs="Arial"/>
+        </w:rPr>
+        <w:t xml:space="preserve"> test-set prediction performance in the form of PCC and normalized unexplained variance.</w:t>
+      </w:r>
+    </w:p>
+    <w:p>
+      <w:pPr>
+        <w:spacing w:line="240" w:lineRule="auto"/>
+        <w:ind w:firstLine="0"/>
+        <w:contextualSpacing/>
+        <w:jc w:val="both"/>
+        <w:rPr>
+          <w:rFonts w:ascii="Arial" w:hAnsi="Arial" w:cs="Arial"/>
+        </w:rPr>
+      </w:pPr>
+      <w:r>
+        <w:rPr>
+          <w:rFonts w:ascii="Arial" w:hAnsi="Arial" w:cs="Arial"/>
+        </w:rPr>
+        <w:tab/>
+      </w:r>
+      <w:r>
+        <w:rPr>
+          <w:rFonts w:ascii="Arial" w:hAnsi="Arial" w:cs="Arial"/>
+        </w:rPr>
+        <w:t>Figure S</w:t>
+      </w:r>
+      <w:r>
+        <w:rPr>
+          <w:rFonts w:ascii="Arial" w:hAnsi="Arial" w:cs="Arial"/>
+        </w:rPr>
+        <w:t>8a-b illustrates how the PCC</w:t>
+      </w:r>
+      <w:r>
+        <w:rPr>
+          <w:rFonts w:ascii="Arial" w:hAnsi="Arial" w:cs="Arial"/>
+        </w:rPr>
+        <w:t xml:space="preserve"> and norm</w:t>
+      </w:r>
+      <w:r>
+        <w:rPr>
+          <w:rFonts w:ascii="Arial" w:hAnsi="Arial" w:cs="Arial"/>
+        </w:rPr>
+        <w:t xml:space="preserve">alized unexplained variance </w:t>
+      </w:r>
+      <w:r>
+        <w:rPr>
+          <w:rFonts w:ascii="Arial" w:hAnsi="Arial" w:cs="Arial"/>
+        </w:rPr>
+        <w:t xml:space="preserve">performance metrics behave as a function of the percentage of genes exchanged from each program in the </w:t>
+      </w:r>
+      <w:r>
+        <w:rPr>
+          <w:rFonts w:ascii="Arial" w:hAnsi="Arial" w:cs="Arial"/>
+          <w:i/>
+        </w:rPr>
+        <w:t>A. thaliana</w:t>
+      </w:r>
+      <w:r>
+        <w:rPr>
+          <w:rFonts w:ascii="Arial" w:hAnsi="Arial" w:cs="Arial"/>
+        </w:rPr>
+        <w:t xml:space="preserve"> test-set.  Both performance criteria</w:t>
+      </w:r>
+      <w:r>
+        <w:rPr>
+          <w:rFonts w:ascii="Arial" w:hAnsi="Arial" w:cs="Arial"/>
+        </w:rPr>
+        <w:t xml:space="preserve"> for program expression prediction</w:t>
+      </w:r>
+      <w:r>
+        <w:rPr>
+          <w:rFonts w:ascii="Arial" w:hAnsi="Arial" w:cs="Arial"/>
+        </w:rPr>
+        <w:t xml:space="preserve"> show near equivale</w:t>
+      </w:r>
+      <w:r>
+        <w:rPr>
+          <w:rFonts w:ascii="Arial" w:hAnsi="Arial" w:cs="Arial"/>
+        </w:rPr>
+        <w:t xml:space="preserve">nt performance for </w:t>
+      </w:r>
+      <w:r>
+        <w:rPr>
+          <w:rFonts w:ascii="Arial" w:hAnsi="Arial" w:cs="Arial"/>
+        </w:rPr>
+        <w:t xml:space="preserve">up to a 20% </w:t>
+      </w:r>
+      <w:proofErr w:type="spellStart"/>
+      <w:r>
+        <w:rPr>
+          <w:rFonts w:ascii="Arial" w:hAnsi="Arial" w:cs="Arial"/>
+        </w:rPr>
+        <w:t>mis</w:t>
+      </w:r>
+      <w:proofErr w:type="spellEnd"/>
+      <w:r>
+        <w:rPr>
+          <w:rFonts w:ascii="Arial" w:hAnsi="Arial" w:cs="Arial"/>
+        </w:rPr>
+        <w:t>-annotation rate, which in practice is a comfortable cushion, especially for well controlled annotations, such as GO and KEGG.</w:t>
+      </w:r>
+      <w:r>
+        <w:rPr>
+          <w:rFonts w:ascii="Arial" w:hAnsi="Arial" w:cs="Arial"/>
+        </w:rPr>
+        <w:t xml:space="preserve"> After </w:t>
+      </w:r>
+      <w:r>
+        <w:rPr>
+          <w:rFonts w:ascii="Arial" w:hAnsi="Arial" w:cs="Arial"/>
+        </w:rPr>
+        <w:t xml:space="preserve">a 20% </w:t>
+      </w:r>
+      <w:proofErr w:type="spellStart"/>
+      <w:r>
+        <w:rPr>
+          <w:rFonts w:ascii="Arial" w:hAnsi="Arial" w:cs="Arial"/>
+        </w:rPr>
+        <w:t>mis</w:t>
+      </w:r>
+      <w:proofErr w:type="spellEnd"/>
+      <w:r>
+        <w:rPr>
+          <w:rFonts w:ascii="Arial" w:hAnsi="Arial" w:cs="Arial"/>
+        </w:rPr>
+        <w:t xml:space="preserve">-annotation rate, the prediction accuracy for many (20-50%) programs begins to sharply deteriorate. </w:t>
+      </w:r>
+    </w:p>
+    <w:p>
+      <w:pPr>
+        <w:spacing w:line="240" w:lineRule="auto"/>
+        <w:ind w:firstLine="720"/>
+        <w:contextualSpacing/>
+        <w:jc w:val="both"/>
+        <w:rPr>
+          <w:rFonts w:ascii="Arial" w:hAnsi="Arial" w:cs="Arial"/>
+        </w:rPr>
+      </w:pPr>
+      <w:r>
+        <w:rPr>
+          <w:rFonts w:ascii="Arial" w:hAnsi="Arial" w:cs="Arial"/>
+        </w:rPr>
+        <w:t xml:space="preserve">Interestingly, we note that </w:t>
+      </w:r>
+      <w:r>
+        <w:rPr>
+          <w:rFonts w:ascii="Arial" w:hAnsi="Arial" w:cs="Arial"/>
+        </w:rPr>
+        <w:t>even when 100% of genes</w:t>
+      </w:r>
+      <w:r>
+        <w:rPr>
+          <w:rFonts w:ascii="Arial" w:hAnsi="Arial" w:cs="Arial"/>
+        </w:rPr>
+        <w:t xml:space="preserve"> </w:t>
+      </w:r>
+      <w:r>
+        <w:rPr>
+          <w:rFonts w:ascii="Arial" w:hAnsi="Arial" w:cs="Arial"/>
+        </w:rPr>
+        <w:t xml:space="preserve">in each program are exchanged for random ones during training, prediction PCC is high for many (&gt;50%) of programs. </w:t>
+      </w:r>
+      <w:r>
+        <w:rPr>
+          <w:rFonts w:ascii="Arial" w:hAnsi="Arial" w:cs="Arial"/>
+        </w:rPr>
+        <w:t xml:space="preserve">To investigate this further, we examined </w:t>
+      </w:r>
+      <w:r>
+        <w:rPr>
+          <w:rFonts w:ascii="Arial" w:hAnsi="Arial" w:cs="Arial"/>
+        </w:rPr>
+        <w:t>the types of programs that maintain predictability versus those that lose it</w:t>
+      </w:r>
+      <w:r>
+        <w:rPr>
+          <w:rFonts w:ascii="Arial" w:hAnsi="Arial" w:cs="Arial"/>
+        </w:rPr>
+        <w:t>. Table S1 below shows that the programs that maintain high prediction accuracy are heavily enriched for global, transcriptionally far-reaching, “housekeeping” processes</w:t>
+      </w:r>
+      <w:r>
+        <w:rPr>
+          <w:rFonts w:ascii="Arial" w:hAnsi="Arial" w:cs="Arial"/>
+        </w:rPr>
+        <w:t xml:space="preserve">, and </w:t>
+      </w:r>
+      <w:r>
+        <w:rPr>
+          <w:rFonts w:ascii="Arial" w:hAnsi="Arial" w:cs="Arial"/>
+        </w:rPr>
+        <w:t>include processes related to growth, development, and metabolism.</w:t>
+      </w:r>
+      <w:r>
+        <w:rPr>
+          <w:rFonts w:ascii="Arial" w:hAnsi="Arial" w:cs="Arial"/>
+        </w:rPr>
+        <w:t xml:space="preserve"> A consequence of their global involvement </w:t>
+      </w:r>
+      <w:r>
+        <w:rPr>
+          <w:rFonts w:ascii="Arial" w:hAnsi="Arial" w:cs="Arial"/>
+        </w:rPr>
+        <w:t>may be</w:t>
+      </w:r>
+      <w:r>
+        <w:rPr>
+          <w:rFonts w:ascii="Arial" w:hAnsi="Arial" w:cs="Arial"/>
+        </w:rPr>
+        <w:t xml:space="preserve"> that any random collection of genes </w:t>
+      </w:r>
+      <w:r>
+        <w:rPr>
+          <w:rFonts w:ascii="Arial" w:hAnsi="Arial" w:cs="Arial"/>
+        </w:rPr>
+        <w:t>should be</w:t>
+      </w:r>
+      <w:r>
+        <w:rPr>
+          <w:rFonts w:ascii="Arial" w:hAnsi="Arial" w:cs="Arial"/>
+        </w:rPr>
+        <w:t xml:space="preserve"> </w:t>
+      </w:r>
+      <w:r>
+        <w:rPr>
+          <w:rFonts w:ascii="Arial" w:hAnsi="Arial" w:cs="Arial"/>
+        </w:rPr>
+        <w:t>nearly</w:t>
+      </w:r>
+      <w:r>
+        <w:rPr>
+          <w:rFonts w:ascii="Arial" w:hAnsi="Arial" w:cs="Arial"/>
+        </w:rPr>
+        <w:t xml:space="preserve"> </w:t>
+      </w:r>
+      <w:r>
+        <w:rPr>
+          <w:rFonts w:ascii="Arial" w:hAnsi="Arial" w:cs="Arial"/>
+        </w:rPr>
+        <w:t xml:space="preserve">sufficient to capture the variation induced by these processes. </w:t>
+      </w:r>
+      <w:r>
+        <w:rPr>
+          <w:rFonts w:ascii="Arial" w:hAnsi="Arial" w:cs="Arial"/>
+        </w:rPr>
+        <w:t xml:space="preserve">By contrast, the programs that </w:t>
+      </w:r>
+      <w:r>
+        <w:rPr>
+          <w:rFonts w:ascii="Arial" w:hAnsi="Arial" w:cs="Arial"/>
+        </w:rPr>
+        <w:t xml:space="preserve">are most sensitive to </w:t>
+      </w:r>
+      <w:proofErr w:type="spellStart"/>
+      <w:r>
+        <w:rPr>
+          <w:rFonts w:ascii="Arial" w:hAnsi="Arial" w:cs="Arial"/>
+        </w:rPr>
+        <w:t>mis</w:t>
+      </w:r>
+      <w:proofErr w:type="spellEnd"/>
+      <w:r>
+        <w:rPr>
+          <w:rFonts w:ascii="Arial" w:hAnsi="Arial" w:cs="Arial"/>
+        </w:rPr>
+        <w:t xml:space="preserve">-annotation are </w:t>
+      </w:r>
+      <w:r>
+        <w:rPr>
+          <w:rFonts w:ascii="Arial" w:hAnsi="Arial" w:cs="Arial"/>
+        </w:rPr>
+        <w:t xml:space="preserve">those generally </w:t>
+      </w:r>
+      <w:r>
+        <w:rPr>
+          <w:rFonts w:ascii="Arial" w:hAnsi="Arial" w:cs="Arial"/>
+        </w:rPr>
+        <w:t>related</w:t>
+      </w:r>
+      <w:r>
+        <w:rPr>
+          <w:rFonts w:ascii="Arial" w:hAnsi="Arial" w:cs="Arial"/>
+        </w:rPr>
+        <w:t xml:space="preserve"> to biotic and abiotic response </w:t>
+      </w:r>
+      <w:proofErr w:type="spellStart"/>
+      <w:r>
+        <w:rPr>
+          <w:rFonts w:ascii="Arial" w:hAnsi="Arial" w:cs="Arial"/>
+        </w:rPr>
+        <w:t>regulons</w:t>
+      </w:r>
+      <w:proofErr w:type="spellEnd"/>
+      <w:r>
+        <w:rPr>
+          <w:rFonts w:ascii="Arial" w:hAnsi="Arial" w:cs="Arial"/>
+        </w:rPr>
+        <w:t xml:space="preserve"> (e.g. response to light, and immune response). </w:t>
+      </w:r>
+    </w:p>
+    <w:p>
+      <w:pPr>
+        <w:keepNext/>
+        <w:spacing w:after="0" w:line="240" w:lineRule="auto"/>
+        <w:ind w:firstLine="0"/>
+        <w:jc w:val="both"/>
+      </w:pPr>
+      <w:r>
+        <w:rPr>
+          <w:rFonts w:ascii="Arial" w:hAnsi="Arial" w:cs="Arial"/>
+          <w:b/>
+          <w:noProof/>
+          <w:sz w:val="18"/>
+          <w:szCs w:val="18"/>
+        </w:rPr>
+        <w:drawing>
+          <wp:inline distT="0" distB="0" distL="0" distR="0" wp14:anchorId="2E47CFBD" wp14:editId="4FE96151">
+            <wp:extent cx="5937250" cy="5409127"/>
+            <wp:effectExtent l="0" t="0" r="6350" b="1270"/>
+            <wp:docPr id="7" name="Picture 7" descr="Macintosh HD:Users:sbiswas:GitHub:transcriptome_compression:paper:fig_robustness_analysis.jpg"/>
+            <wp:cNvGraphicFramePr>
+              <a:graphicFrameLocks xmlns:a="http://schemas.openxmlformats.org/drawingml/2006/main" noChangeAspect="1"/>
+            </wp:cNvGraphicFramePr>
+            <a:graphic xmlns:a="http://schemas.openxmlformats.org/drawingml/2006/main">
+              <a:graphicData uri="http://schemas.openxmlformats.org/drawingml/2006/picture">
+                <pic:pic xmlns:pic="http://schemas.openxmlformats.org/drawingml/2006/picture">
+                  <pic:nvPicPr>
+                    <pic:cNvPr id="0" name="Picture 2" descr="Macintosh HD:Users:sbiswas:GitHub:transcriptome_compression:paper:fig_robustness_analysis.jpg"/>
+                    <pic:cNvPicPr>
+                      <a:picLocks noChangeAspect="1" noChangeArrowheads="1"/>
+                    </pic:cNvPicPr>
+                  </pic:nvPicPr>
+                  <pic:blipFill rotWithShape="1">
+                    <a:blip r:embed="rId14">
+                      <a:extLst>
+                        <a:ext uri="{28A0092B-C50C-407E-A947-70E740481C1C}">
+                          <a14:useLocalDpi xmlns:a14="http://schemas.microsoft.com/office/drawing/2010/main" val="0"/>
+                        </a:ext>
+                      </a:extLst>
+                    </a:blip>
+                    <a:srcRect b="29647"/>
+                    <a:stretch/>
+                  </pic:blipFill>
+                  <pic:spPr bwMode="auto">
+                    <a:xfrm>
+                      <a:off x="0" y="0"/>
+                      <a:ext cx="5937250" cy="5409127"/>
+                    </a:xfrm>
+                    <a:prstGeom prst="rect">
+                      <a:avLst/>
+                    </a:prstGeom>
+                    <a:noFill/>
+                    <a:ln>
+                      <a:noFill/>
+                    </a:ln>
+                    <a:extLst>
+                      <a:ext uri="{53640926-AAD7-44d8-BBD7-CCE9431645EC}">
+                        <a14:shadowObscured xmlns:a14="http://schemas.microsoft.com/office/drawing/2010/main"/>
+                      </a:ext>
+                    </a:extLst>
+                  </pic:spPr>
+                </pic:pic>
+              </a:graphicData>
+            </a:graphic>
+          </wp:inline>
+        </w:drawing>
+      </w:r>
+    </w:p>
+    <w:p>
+      <w:pPr>
+        <w:pStyle w:val="Caption"/>
+        <w:spacing w:line="240" w:lineRule="auto"/>
+        <w:ind w:firstLine="0"/>
+        <w:jc w:val="both"/>
+        <w:rPr>
+          <w:rFonts w:ascii="Arial" w:hAnsi="Arial" w:cs="Arial"/>
+          <w:b w:val="0"/>
+        </w:rPr>
+      </w:pPr>
+      <w:r>
+        <w:rPr>
+          <w:rFonts w:ascii="Arial" w:hAnsi="Arial" w:cs="Arial"/>
+        </w:rPr>
+        <w:t>Figure S8</w:t>
+      </w:r>
+      <w:r>
+        <w:rPr>
+          <w:rFonts w:ascii="Arial" w:hAnsi="Arial" w:cs="Arial"/>
+        </w:rPr>
+        <w:t xml:space="preserve">. Tradict is robust with respect to the annotations used to define transcriptional programs. </w:t>
+      </w:r>
+      <w:r>
+        <w:rPr>
+          <w:rFonts w:ascii="Arial" w:hAnsi="Arial" w:cs="Arial"/>
+          <w:b w:val="0"/>
+        </w:rPr>
+        <w:t xml:space="preserve">Test-set prediction accuracies in the form of a) PCC or b) normalized unexplained variance as a function of the percentage of genes randomly exchanged for each </w:t>
+      </w:r>
+      <w:r>
+        <w:rPr>
+          <w:rFonts w:ascii="Arial" w:hAnsi="Arial" w:cs="Arial"/>
+          <w:b w:val="0"/>
+          <w:i/>
+        </w:rPr>
+        <w:t>A. thaliana</w:t>
+      </w:r>
+      <w:r>
+        <w:rPr>
+          <w:rFonts w:ascii="Arial" w:hAnsi="Arial" w:cs="Arial"/>
+          <w:b w:val="0"/>
+        </w:rPr>
+        <w:t xml:space="preserve"> transcriptional program</w:t>
+      </w:r>
+      <w:r>
+        <w:rPr>
+          <w:rFonts w:ascii="Arial" w:hAnsi="Arial" w:cs="Arial"/>
+          <w:b w:val="0"/>
+        </w:rPr>
+        <w:t xml:space="preserve">. </w:t>
+      </w:r>
+      <w:r>
+        <w:rPr>
+          <w:rFonts w:ascii="Arial" w:hAnsi="Arial" w:cs="Arial"/>
+          <w:b w:val="0"/>
+        </w:rPr>
+        <w:t xml:space="preserve"> </w:t>
+      </w:r>
+      <w:r>
+        <w:rPr>
+          <w:rFonts w:ascii="Arial" w:hAnsi="Arial" w:cs="Arial"/>
+          <w:b w:val="0"/>
+        </w:rPr>
+        <w:t>The solid line depicts the median program (red) or gene (green) and the shaded error bands denote the 20</w:t>
+      </w:r>
+      <w:r>
+        <w:rPr>
+          <w:rFonts w:ascii="Arial" w:hAnsi="Arial" w:cs="Arial"/>
+          <w:b w:val="0"/>
+          <w:vertAlign w:val="superscript"/>
+        </w:rPr>
+        <w:t>th</w:t>
+      </w:r>
+      <w:r>
+        <w:rPr>
+          <w:rFonts w:ascii="Arial" w:hAnsi="Arial" w:cs="Arial"/>
+          <w:b w:val="0"/>
+        </w:rPr>
+        <w:t xml:space="preserve"> and 80</w:t>
+      </w:r>
+      <w:r>
+        <w:rPr>
+          <w:rFonts w:ascii="Arial" w:hAnsi="Arial" w:cs="Arial"/>
+          <w:b w:val="0"/>
+          <w:vertAlign w:val="superscript"/>
+        </w:rPr>
+        <w:t>th</w:t>
+      </w:r>
+      <w:r>
+        <w:rPr>
+          <w:rFonts w:ascii="Arial" w:hAnsi="Arial" w:cs="Arial"/>
+          <w:b w:val="0"/>
+        </w:rPr>
+        <w:t xml:space="preserve"> percentile program or gene. </w:t>
+      </w:r>
+      <w:proofErr w:type="gramStart"/>
+      <w:r>
+        <w:rPr>
+          <w:rFonts w:ascii="Arial" w:hAnsi="Arial" w:cs="Arial"/>
+          <w:b w:val="0"/>
+        </w:rPr>
+        <w:t>c</w:t>
+      </w:r>
+      <w:proofErr w:type="gramEnd"/>
+      <w:r>
+        <w:rPr>
+          <w:rFonts w:ascii="Arial" w:hAnsi="Arial" w:cs="Arial"/>
+          <w:b w:val="0"/>
+        </w:rPr>
+        <w:t xml:space="preserve">-d) same as (a) and (b) but for </w:t>
+      </w:r>
+      <w:r>
+        <w:rPr>
+          <w:rFonts w:ascii="Arial" w:hAnsi="Arial" w:cs="Arial"/>
+          <w:b w:val="0"/>
+          <w:i/>
+        </w:rPr>
+        <w:t xml:space="preserve">M. </w:t>
+      </w:r>
+      <w:proofErr w:type="spellStart"/>
+      <w:r>
+        <w:rPr>
+          <w:rFonts w:ascii="Arial" w:hAnsi="Arial" w:cs="Arial"/>
+          <w:b w:val="0"/>
+          <w:i/>
+        </w:rPr>
+        <w:t>musculus</w:t>
+      </w:r>
+      <w:proofErr w:type="spellEnd"/>
+      <w:r>
+        <w:rPr>
+          <w:rFonts w:ascii="Arial" w:hAnsi="Arial" w:cs="Arial"/>
+          <w:b w:val="0"/>
+        </w:rPr>
+        <w:t>.</w:t>
+      </w:r>
+    </w:p>
+    <w:p>
+      <w:pPr>
+        <w:spacing w:line="240" w:lineRule="auto"/>
+        <w:ind w:firstLine="720"/>
+        <w:jc w:val="both"/>
+        <w:rPr>
+          <w:rFonts w:ascii="Arial" w:hAnsi="Arial" w:cs="Arial"/>
+        </w:rPr>
+      </w:pPr>
+      <w:r>
+        <w:rPr>
+          <w:rFonts w:ascii="Arial" w:hAnsi="Arial" w:cs="Arial"/>
+        </w:rPr>
+        <w:t xml:space="preserve">We </w:t>
+      </w:r>
+      <w:r>
+        <w:rPr>
+          <w:rFonts w:ascii="Arial" w:hAnsi="Arial" w:cs="Arial"/>
+        </w:rPr>
+        <w:t xml:space="preserve">note that test-set gene expression prediction performance is invariant with respect to the level of program </w:t>
+      </w:r>
+      <w:proofErr w:type="spellStart"/>
+      <w:r>
+        <w:rPr>
+          <w:rFonts w:ascii="Arial" w:hAnsi="Arial" w:cs="Arial"/>
+        </w:rPr>
+        <w:t>mis-annoation</w:t>
+      </w:r>
+      <w:proofErr w:type="spellEnd"/>
+      <w:r>
+        <w:rPr>
+          <w:rFonts w:ascii="Arial" w:hAnsi="Arial" w:cs="Arial"/>
+        </w:rPr>
+        <w:t xml:space="preserve">. This is expected because, as described in the “Error Analysis” section, </w:t>
+      </w:r>
+      <w:proofErr w:type="spellStart"/>
+      <w:r>
+        <w:rPr>
+          <w:rFonts w:ascii="Arial" w:hAnsi="Arial" w:cs="Arial"/>
+        </w:rPr>
+        <w:t>Tradict’s</w:t>
+      </w:r>
+      <w:proofErr w:type="spellEnd"/>
+      <w:r>
+        <w:rPr>
+          <w:rFonts w:ascii="Arial" w:hAnsi="Arial" w:cs="Arial"/>
+        </w:rPr>
+        <w:t xml:space="preserve"> gene expression predictions are statistically decoupled from program expression prediction.</w:t>
+      </w:r>
+    </w:p>
+    <w:p>
+      <w:pPr>
+        <w:keepNext/>
+        <w:spacing w:after="0" w:line="240" w:lineRule="auto"/>
+        <w:ind w:firstLine="0"/>
+        <w:jc w:val="both"/>
+        <w:rPr>
+          <w:rFonts w:ascii="Courier" w:hAnsi="Courier" w:cs="Arial"/>
+          <w:b/>
+          <w:sz w:val="20"/>
+          <w:szCs w:val="20"/>
+        </w:rPr>
+      </w:pPr>
+      <w:r>
+        <w:rPr>
+          <w:rFonts w:ascii="Courier" w:hAnsi="Courier" w:cs="Arial"/>
+          <w:b/>
+          <w:sz w:val="20"/>
+          <w:szCs w:val="20"/>
+        </w:rPr>
+        <w:t>PCC</w:t>
+      </w:r>
+      <w:r>
+        <w:rPr>
+          <w:rFonts w:ascii="Courier" w:hAnsi="Courier" w:cs="Arial"/>
+          <w:b/>
+          <w:sz w:val="20"/>
+          <w:szCs w:val="20"/>
+        </w:rPr>
+        <w:tab/>
+        <w:t>Program</w:t>
+      </w:r>
+    </w:p>
+    <w:p>
+      <w:pPr>
+        <w:keepNext/>
+        <w:spacing w:after="0" w:line="240" w:lineRule="auto"/>
+        <w:ind w:firstLine="0"/>
+        <w:jc w:val="both"/>
+        <w:rPr>
+          <w:rFonts w:ascii="Courier" w:hAnsi="Courier" w:cs="Arial"/>
+          <w:sz w:val="20"/>
+          <w:szCs w:val="20"/>
+        </w:rPr>
+      </w:pPr>
+      <w:r>
+        <w:rPr>
+          <w:rFonts w:ascii="Courier" w:hAnsi="Courier" w:cs="Arial"/>
+          <w:sz w:val="20"/>
+          <w:szCs w:val="20"/>
+        </w:rPr>
+        <w:t>0.008</w:t>
+      </w:r>
+      <w:r>
+        <w:rPr>
+          <w:rFonts w:ascii="Courier" w:hAnsi="Courier" w:cs="Arial"/>
+          <w:sz w:val="20"/>
+          <w:szCs w:val="20"/>
+        </w:rPr>
+        <w:tab/>
+        <w:t>defense response to fungus</w:t>
+      </w:r>
+    </w:p>
+    <w:p>
+      <w:pPr>
+        <w:keepNext/>
+        <w:spacing w:after="0" w:line="240" w:lineRule="auto"/>
+        <w:ind w:firstLine="0"/>
+        <w:jc w:val="both"/>
+        <w:rPr>
+          <w:rFonts w:ascii="Courier" w:hAnsi="Courier" w:cs="Arial"/>
+          <w:sz w:val="20"/>
+          <w:szCs w:val="20"/>
+        </w:rPr>
+      </w:pPr>
+      <w:r>
+        <w:rPr>
+          <w:rFonts w:ascii="Courier" w:hAnsi="Courier" w:cs="Arial"/>
+          <w:sz w:val="20"/>
+          <w:szCs w:val="20"/>
+        </w:rPr>
+        <w:t>0.107</w:t>
+      </w:r>
+      <w:r>
+        <w:rPr>
+          <w:rFonts w:ascii="Courier" w:hAnsi="Courier" w:cs="Arial"/>
+          <w:sz w:val="20"/>
+          <w:szCs w:val="20"/>
+        </w:rPr>
+        <w:tab/>
+        <w:t>defense response</w:t>
+      </w:r>
+    </w:p>
+    <w:p>
+      <w:pPr>
+        <w:keepNext/>
+        <w:spacing w:after="0" w:line="240" w:lineRule="auto"/>
+        <w:ind w:firstLine="0"/>
+        <w:jc w:val="both"/>
+        <w:rPr>
+          <w:rFonts w:ascii="Courier" w:hAnsi="Courier" w:cs="Arial"/>
+          <w:sz w:val="20"/>
+          <w:szCs w:val="20"/>
+        </w:rPr>
+      </w:pPr>
+      <w:proofErr w:type="gramStart"/>
+      <w:r>
+        <w:rPr>
+          <w:rFonts w:ascii="Courier" w:hAnsi="Courier" w:cs="Arial"/>
+          <w:sz w:val="20"/>
+          <w:szCs w:val="20"/>
+        </w:rPr>
+        <w:t>0.118</w:t>
+      </w:r>
+      <w:r>
+        <w:rPr>
+          <w:rFonts w:ascii="Courier" w:hAnsi="Courier" w:cs="Arial"/>
+          <w:sz w:val="20"/>
+          <w:szCs w:val="20"/>
+        </w:rPr>
+        <w:tab/>
+        <w:t>gene</w:t>
+      </w:r>
+      <w:proofErr w:type="gramEnd"/>
+      <w:r>
+        <w:rPr>
+          <w:rFonts w:ascii="Courier" w:hAnsi="Courier" w:cs="Arial"/>
+          <w:sz w:val="20"/>
+          <w:szCs w:val="20"/>
+        </w:rPr>
+        <w:t xml:space="preserve"> silencing by </w:t>
+      </w:r>
+      <w:proofErr w:type="spellStart"/>
+      <w:r>
+        <w:rPr>
+          <w:rFonts w:ascii="Courier" w:hAnsi="Courier" w:cs="Arial"/>
+          <w:sz w:val="20"/>
+          <w:szCs w:val="20"/>
+        </w:rPr>
+        <w:t>miRNA</w:t>
+      </w:r>
+      <w:proofErr w:type="spellEnd"/>
+    </w:p>
+    <w:p>
+      <w:pPr>
+        <w:keepNext/>
+        <w:spacing w:after="0" w:line="240" w:lineRule="auto"/>
+        <w:ind w:firstLine="0"/>
+        <w:jc w:val="both"/>
+        <w:rPr>
+          <w:rFonts w:ascii="Courier" w:hAnsi="Courier" w:cs="Arial"/>
+          <w:sz w:val="20"/>
+          <w:szCs w:val="20"/>
+        </w:rPr>
+      </w:pPr>
+      <w:r>
+        <w:rPr>
+          <w:rFonts w:ascii="Courier" w:hAnsi="Courier" w:cs="Arial"/>
+          <w:sz w:val="20"/>
+          <w:szCs w:val="20"/>
+        </w:rPr>
+        <w:t>0.124</w:t>
+      </w:r>
+      <w:r>
+        <w:rPr>
+          <w:rFonts w:ascii="Courier" w:hAnsi="Courier" w:cs="Arial"/>
+          <w:sz w:val="20"/>
+          <w:szCs w:val="20"/>
+        </w:rPr>
+        <w:tab/>
+      </w:r>
+      <w:proofErr w:type="spellStart"/>
+      <w:r>
+        <w:rPr>
+          <w:rFonts w:ascii="Courier" w:hAnsi="Courier" w:cs="Arial"/>
+          <w:sz w:val="20"/>
+          <w:szCs w:val="20"/>
+        </w:rPr>
+        <w:t>oligopeptide</w:t>
+      </w:r>
+      <w:proofErr w:type="spellEnd"/>
+      <w:r>
+        <w:rPr>
+          <w:rFonts w:ascii="Courier" w:hAnsi="Courier" w:cs="Arial"/>
+          <w:sz w:val="20"/>
+          <w:szCs w:val="20"/>
+        </w:rPr>
+        <w:t xml:space="preserve"> transport</w:t>
+      </w:r>
+    </w:p>
+    <w:p>
+      <w:pPr>
+        <w:keepNext/>
+        <w:spacing w:after="0" w:line="240" w:lineRule="auto"/>
+        <w:ind w:firstLine="0"/>
+        <w:jc w:val="both"/>
+        <w:rPr>
+          <w:rFonts w:ascii="Courier" w:hAnsi="Courier" w:cs="Arial"/>
+          <w:sz w:val="20"/>
+          <w:szCs w:val="20"/>
+        </w:rPr>
+      </w:pPr>
+      <w:proofErr w:type="gramStart"/>
+      <w:r>
+        <w:rPr>
+          <w:rFonts w:ascii="Courier" w:hAnsi="Courier" w:cs="Arial"/>
+          <w:sz w:val="20"/>
+          <w:szCs w:val="20"/>
+        </w:rPr>
+        <w:t>0.149</w:t>
+      </w:r>
+      <w:r>
+        <w:rPr>
+          <w:rFonts w:ascii="Courier" w:hAnsi="Courier" w:cs="Arial"/>
+          <w:sz w:val="20"/>
+          <w:szCs w:val="20"/>
+        </w:rPr>
+        <w:tab/>
+      </w:r>
+      <w:proofErr w:type="spellStart"/>
+      <w:r>
+        <w:rPr>
+          <w:rFonts w:ascii="Courier" w:hAnsi="Courier" w:cs="Arial"/>
+          <w:sz w:val="20"/>
+          <w:szCs w:val="20"/>
+        </w:rPr>
+        <w:t>gibberellic</w:t>
+      </w:r>
+      <w:proofErr w:type="spellEnd"/>
+      <w:r>
+        <w:rPr>
+          <w:rFonts w:ascii="Courier" w:hAnsi="Courier" w:cs="Arial"/>
+          <w:sz w:val="20"/>
+          <w:szCs w:val="20"/>
+        </w:rPr>
+        <w:t xml:space="preserve"> acid</w:t>
+      </w:r>
+      <w:proofErr w:type="gramEnd"/>
+      <w:r>
+        <w:rPr>
+          <w:rFonts w:ascii="Courier" w:hAnsi="Courier" w:cs="Arial"/>
+          <w:sz w:val="20"/>
+          <w:szCs w:val="20"/>
+        </w:rPr>
+        <w:t xml:space="preserve"> mediated signaling pathway</w:t>
+      </w:r>
+    </w:p>
+    <w:p>
+      <w:pPr>
+        <w:keepNext/>
+        <w:spacing w:after="0" w:line="240" w:lineRule="auto"/>
+        <w:ind w:firstLine="0"/>
+        <w:jc w:val="both"/>
+        <w:rPr>
+          <w:rFonts w:ascii="Courier" w:hAnsi="Courier" w:cs="Arial"/>
+          <w:sz w:val="20"/>
+          <w:szCs w:val="20"/>
+        </w:rPr>
+      </w:pPr>
+      <w:r>
+        <w:rPr>
+          <w:rFonts w:ascii="Courier" w:hAnsi="Courier" w:cs="Arial"/>
+          <w:sz w:val="20"/>
+          <w:szCs w:val="20"/>
+        </w:rPr>
+        <w:t>0.152</w:t>
+      </w:r>
+      <w:r>
+        <w:rPr>
+          <w:rFonts w:ascii="Courier" w:hAnsi="Courier" w:cs="Arial"/>
+          <w:sz w:val="20"/>
+          <w:szCs w:val="20"/>
+        </w:rPr>
+        <w:tab/>
+        <w:t>negative regulation of catalytic activity</w:t>
+      </w:r>
+    </w:p>
+    <w:p>
+      <w:pPr>
+        <w:keepNext/>
+        <w:spacing w:after="0" w:line="240" w:lineRule="auto"/>
+        <w:ind w:firstLine="0"/>
+        <w:jc w:val="both"/>
+        <w:rPr>
+          <w:rFonts w:ascii="Courier" w:hAnsi="Courier" w:cs="Arial"/>
+          <w:sz w:val="20"/>
+          <w:szCs w:val="20"/>
+        </w:rPr>
+      </w:pPr>
+      <w:proofErr w:type="gramStart"/>
+      <w:r>
+        <w:rPr>
+          <w:rFonts w:ascii="Courier" w:hAnsi="Courier" w:cs="Arial"/>
+          <w:sz w:val="20"/>
+          <w:szCs w:val="20"/>
+        </w:rPr>
+        <w:t>0.187</w:t>
+      </w:r>
+      <w:r>
+        <w:rPr>
+          <w:rFonts w:ascii="Courier" w:hAnsi="Courier" w:cs="Arial"/>
+          <w:sz w:val="20"/>
+          <w:szCs w:val="20"/>
+        </w:rPr>
+        <w:tab/>
+        <w:t>response</w:t>
+      </w:r>
+      <w:proofErr w:type="gramEnd"/>
+      <w:r>
+        <w:rPr>
+          <w:rFonts w:ascii="Courier" w:hAnsi="Courier" w:cs="Arial"/>
+          <w:sz w:val="20"/>
+          <w:szCs w:val="20"/>
+        </w:rPr>
+        <w:t xml:space="preserve"> to high light intensity</w:t>
+      </w:r>
+    </w:p>
+    <w:p>
+      <w:pPr>
+        <w:keepNext/>
+        <w:spacing w:after="0" w:line="240" w:lineRule="auto"/>
+        <w:ind w:firstLine="0"/>
+        <w:jc w:val="both"/>
+        <w:rPr>
+          <w:rFonts w:ascii="Courier" w:hAnsi="Courier" w:cs="Arial"/>
+          <w:sz w:val="20"/>
+          <w:szCs w:val="20"/>
+        </w:rPr>
+      </w:pPr>
+      <w:proofErr w:type="gramStart"/>
+      <w:r>
+        <w:rPr>
+          <w:rFonts w:ascii="Courier" w:hAnsi="Courier" w:cs="Arial"/>
+          <w:sz w:val="20"/>
+          <w:szCs w:val="20"/>
+        </w:rPr>
+        <w:t>0.196</w:t>
+      </w:r>
+      <w:r>
+        <w:rPr>
+          <w:rFonts w:ascii="Courier" w:hAnsi="Courier" w:cs="Arial"/>
+          <w:sz w:val="20"/>
+          <w:szCs w:val="20"/>
+        </w:rPr>
+        <w:tab/>
+        <w:t>response</w:t>
+      </w:r>
+      <w:proofErr w:type="gramEnd"/>
+      <w:r>
+        <w:rPr>
+          <w:rFonts w:ascii="Courier" w:hAnsi="Courier" w:cs="Arial"/>
+          <w:sz w:val="20"/>
+          <w:szCs w:val="20"/>
+        </w:rPr>
+        <w:t xml:space="preserve"> to chitin</w:t>
+      </w:r>
+    </w:p>
+    <w:p>
+      <w:pPr>
+        <w:keepNext/>
+        <w:spacing w:after="0" w:line="240" w:lineRule="auto"/>
+        <w:ind w:firstLine="0"/>
+        <w:jc w:val="both"/>
+        <w:rPr>
+          <w:rFonts w:ascii="Courier" w:hAnsi="Courier" w:cs="Arial"/>
+          <w:sz w:val="20"/>
+          <w:szCs w:val="20"/>
+        </w:rPr>
+      </w:pPr>
+      <w:r>
+        <w:rPr>
+          <w:rFonts w:ascii="Courier" w:hAnsi="Courier" w:cs="Arial"/>
+          <w:sz w:val="20"/>
+          <w:szCs w:val="20"/>
+        </w:rPr>
+        <w:t>0.222</w:t>
+      </w:r>
+      <w:r>
+        <w:rPr>
+          <w:rFonts w:ascii="Courier" w:hAnsi="Courier" w:cs="Arial"/>
+          <w:sz w:val="20"/>
+          <w:szCs w:val="20"/>
+        </w:rPr>
+        <w:tab/>
+        <w:t>cell wall modification</w:t>
+      </w:r>
+    </w:p>
+    <w:p>
+      <w:pPr>
+        <w:keepNext/>
+        <w:spacing w:after="0" w:line="240" w:lineRule="auto"/>
+        <w:ind w:firstLine="0"/>
+        <w:jc w:val="both"/>
+        <w:rPr>
+          <w:rFonts w:ascii="Courier" w:hAnsi="Courier" w:cs="Arial"/>
+          <w:sz w:val="20"/>
+          <w:szCs w:val="20"/>
+        </w:rPr>
+      </w:pPr>
+      <w:r>
+        <w:rPr>
+          <w:rFonts w:ascii="Courier" w:hAnsi="Courier" w:cs="Arial"/>
+          <w:sz w:val="20"/>
+          <w:szCs w:val="20"/>
+        </w:rPr>
+        <w:t>0.233</w:t>
+      </w:r>
+      <w:r>
+        <w:rPr>
+          <w:rFonts w:ascii="Courier" w:hAnsi="Courier" w:cs="Arial"/>
+          <w:sz w:val="20"/>
+          <w:szCs w:val="20"/>
+        </w:rPr>
+        <w:tab/>
+        <w:t>lipid catabolic process</w:t>
+      </w:r>
+    </w:p>
+    <w:p>
+      <w:pPr>
+        <w:keepNext/>
+        <w:spacing w:after="0" w:line="240" w:lineRule="auto"/>
+        <w:ind w:firstLine="0"/>
+        <w:jc w:val="both"/>
+        <w:rPr>
+          <w:rFonts w:ascii="Courier" w:hAnsi="Courier" w:cs="Arial"/>
+          <w:sz w:val="20"/>
+          <w:szCs w:val="20"/>
+        </w:rPr>
+      </w:pPr>
+      <w:r>
+        <w:rPr>
+          <w:rFonts w:ascii="Courier" w:hAnsi="Courier" w:cs="Arial"/>
+          <w:sz w:val="20"/>
+          <w:szCs w:val="20"/>
+        </w:rPr>
+        <w:t>0.240</w:t>
+      </w:r>
+      <w:r>
+        <w:rPr>
+          <w:rFonts w:ascii="Courier" w:hAnsi="Courier" w:cs="Arial"/>
+          <w:sz w:val="20"/>
+          <w:szCs w:val="20"/>
+        </w:rPr>
+        <w:tab/>
+        <w:t>chloroplast organization</w:t>
+      </w:r>
+    </w:p>
+    <w:p>
+      <w:pPr>
+        <w:keepNext/>
+        <w:spacing w:after="0" w:line="240" w:lineRule="auto"/>
+        <w:ind w:firstLine="0"/>
+        <w:jc w:val="both"/>
+        <w:rPr>
+          <w:rFonts w:ascii="Courier" w:hAnsi="Courier" w:cs="Arial"/>
+          <w:sz w:val="20"/>
+          <w:szCs w:val="20"/>
+        </w:rPr>
+      </w:pPr>
+      <w:r>
+        <w:rPr>
+          <w:rFonts w:ascii="Courier" w:hAnsi="Courier" w:cs="Arial"/>
+          <w:sz w:val="20"/>
+          <w:szCs w:val="20"/>
+        </w:rPr>
+        <w:t>0.247</w:t>
+      </w:r>
+      <w:r>
+        <w:rPr>
+          <w:rFonts w:ascii="Courier" w:hAnsi="Courier" w:cs="Arial"/>
+          <w:sz w:val="20"/>
+          <w:szCs w:val="20"/>
+        </w:rPr>
+        <w:tab/>
+        <w:t>plant-type hypersensitive response</w:t>
+      </w:r>
+    </w:p>
+    <w:p>
+      <w:pPr>
+        <w:keepNext/>
+        <w:spacing w:after="0" w:line="240" w:lineRule="auto"/>
+        <w:ind w:firstLine="0"/>
+        <w:jc w:val="both"/>
+        <w:rPr>
+          <w:rFonts w:ascii="Courier" w:hAnsi="Courier" w:cs="Arial"/>
+          <w:sz w:val="20"/>
+          <w:szCs w:val="20"/>
+        </w:rPr>
+      </w:pPr>
+      <w:proofErr w:type="gramStart"/>
+      <w:r>
+        <w:rPr>
+          <w:rFonts w:ascii="Courier" w:hAnsi="Courier" w:cs="Arial"/>
+          <w:sz w:val="20"/>
+          <w:szCs w:val="20"/>
+        </w:rPr>
+        <w:t>0.250</w:t>
+      </w:r>
+      <w:r>
+        <w:rPr>
+          <w:rFonts w:ascii="Courier" w:hAnsi="Courier" w:cs="Arial"/>
+          <w:sz w:val="20"/>
+          <w:szCs w:val="20"/>
+        </w:rPr>
+        <w:tab/>
+        <w:t>photosynthesis</w:t>
+      </w:r>
+      <w:proofErr w:type="gramEnd"/>
+    </w:p>
+    <w:p>
+      <w:pPr>
+        <w:keepNext/>
+        <w:spacing w:after="0" w:line="240" w:lineRule="auto"/>
+        <w:ind w:firstLine="0"/>
+        <w:jc w:val="both"/>
+        <w:rPr>
+          <w:rFonts w:ascii="Courier" w:hAnsi="Courier" w:cs="Arial"/>
+          <w:sz w:val="20"/>
+          <w:szCs w:val="20"/>
+        </w:rPr>
+      </w:pPr>
+      <w:r>
+        <w:rPr>
+          <w:rFonts w:ascii="Courier" w:hAnsi="Courier" w:cs="Arial"/>
+          <w:sz w:val="20"/>
+          <w:szCs w:val="20"/>
+        </w:rPr>
+        <w:t>0.268</w:t>
+      </w:r>
+      <w:r>
+        <w:rPr>
+          <w:rFonts w:ascii="Courier" w:hAnsi="Courier" w:cs="Arial"/>
+          <w:sz w:val="20"/>
+          <w:szCs w:val="20"/>
+        </w:rPr>
+        <w:tab/>
+        <w:t>defense response to fungus, incompatible interaction</w:t>
+      </w:r>
+    </w:p>
+    <w:p>
+      <w:pPr>
+        <w:keepNext/>
+        <w:spacing w:after="0" w:line="240" w:lineRule="auto"/>
+        <w:ind w:firstLine="0"/>
+        <w:jc w:val="both"/>
+        <w:rPr>
+          <w:rFonts w:ascii="Courier" w:hAnsi="Courier" w:cs="Arial"/>
+          <w:sz w:val="20"/>
+          <w:szCs w:val="20"/>
+        </w:rPr>
+      </w:pPr>
+      <w:r>
+        <w:rPr>
+          <w:rFonts w:ascii="Courier" w:hAnsi="Courier" w:cs="Arial"/>
+          <w:sz w:val="20"/>
+          <w:szCs w:val="20"/>
+        </w:rPr>
+        <w:t>0.275</w:t>
+      </w:r>
+      <w:r>
+        <w:rPr>
+          <w:rFonts w:ascii="Courier" w:hAnsi="Courier" w:cs="Arial"/>
+          <w:sz w:val="20"/>
+          <w:szCs w:val="20"/>
+        </w:rPr>
+        <w:tab/>
+        <w:t>response to light stimulus</w:t>
+      </w:r>
+    </w:p>
+    <w:p>
+      <w:pPr>
+        <w:keepNext/>
+        <w:spacing w:after="0" w:line="240" w:lineRule="auto"/>
+        <w:ind w:firstLine="0"/>
+        <w:jc w:val="both"/>
+        <w:rPr>
+          <w:rFonts w:ascii="Courier" w:hAnsi="Courier" w:cs="Arial"/>
+          <w:sz w:val="20"/>
+          <w:szCs w:val="20"/>
+        </w:rPr>
+      </w:pPr>
+      <w:r>
+        <w:rPr>
+          <w:rFonts w:ascii="Courier" w:hAnsi="Courier" w:cs="Arial"/>
+          <w:sz w:val="20"/>
+          <w:szCs w:val="20"/>
+        </w:rPr>
+        <w:t>0.295</w:t>
+      </w:r>
+      <w:r>
+        <w:rPr>
+          <w:rFonts w:ascii="Courier" w:hAnsi="Courier" w:cs="Arial"/>
+          <w:sz w:val="20"/>
+          <w:szCs w:val="20"/>
+        </w:rPr>
+        <w:tab/>
+        <w:t>defense response to bacterium</w:t>
+      </w:r>
+    </w:p>
+    <w:p>
+      <w:pPr>
+        <w:keepNext/>
+        <w:spacing w:after="0" w:line="240" w:lineRule="auto"/>
+        <w:ind w:firstLine="0"/>
+        <w:jc w:val="both"/>
+        <w:rPr>
+          <w:rFonts w:ascii="Courier" w:hAnsi="Courier" w:cs="Arial"/>
+          <w:sz w:val="20"/>
+          <w:szCs w:val="20"/>
+        </w:rPr>
+      </w:pPr>
+      <w:r>
+        <w:rPr>
+          <w:rFonts w:ascii="Courier" w:hAnsi="Courier" w:cs="Arial"/>
+          <w:sz w:val="20"/>
+          <w:szCs w:val="20"/>
+        </w:rPr>
+        <w:t>0.298</w:t>
+      </w:r>
+      <w:r>
+        <w:rPr>
+          <w:rFonts w:ascii="Courier" w:hAnsi="Courier" w:cs="Arial"/>
+          <w:sz w:val="20"/>
+          <w:szCs w:val="20"/>
+        </w:rPr>
+        <w:tab/>
+        <w:t>regulation of defense response</w:t>
+      </w:r>
+    </w:p>
+    <w:p>
+      <w:pPr>
+        <w:keepNext/>
+        <w:spacing w:after="0" w:line="240" w:lineRule="auto"/>
+        <w:ind w:firstLine="0"/>
+        <w:jc w:val="both"/>
+        <w:rPr>
+          <w:rFonts w:ascii="Courier" w:hAnsi="Courier" w:cs="Arial"/>
+          <w:sz w:val="20"/>
+          <w:szCs w:val="20"/>
+        </w:rPr>
+      </w:pPr>
+      <w:r>
+        <w:rPr>
+          <w:rFonts w:ascii="Courier" w:hAnsi="Courier" w:cs="Arial"/>
+          <w:sz w:val="20"/>
+          <w:szCs w:val="20"/>
+        </w:rPr>
+        <w:t>0.308</w:t>
+      </w:r>
+      <w:r>
+        <w:rPr>
+          <w:rFonts w:ascii="Courier" w:hAnsi="Courier" w:cs="Arial"/>
+          <w:sz w:val="20"/>
+          <w:szCs w:val="20"/>
+        </w:rPr>
+        <w:tab/>
+        <w:t>amino acid transport</w:t>
+      </w:r>
+    </w:p>
+    <w:p>
+      <w:pPr>
+        <w:keepNext/>
+        <w:spacing w:after="0" w:line="240" w:lineRule="auto"/>
+        <w:ind w:firstLine="0"/>
+        <w:jc w:val="both"/>
+        <w:rPr>
+          <w:rFonts w:ascii="Courier" w:hAnsi="Courier" w:cs="Arial"/>
+          <w:sz w:val="20"/>
+          <w:szCs w:val="20"/>
+        </w:rPr>
+      </w:pPr>
+      <w:proofErr w:type="gramStart"/>
+      <w:r>
+        <w:rPr>
+          <w:rFonts w:ascii="Courier" w:hAnsi="Courier" w:cs="Arial"/>
+          <w:sz w:val="20"/>
+          <w:szCs w:val="20"/>
+        </w:rPr>
+        <w:t>0.336</w:t>
+      </w:r>
+      <w:r>
+        <w:rPr>
+          <w:rFonts w:ascii="Courier" w:hAnsi="Courier" w:cs="Arial"/>
+          <w:sz w:val="20"/>
+          <w:szCs w:val="20"/>
+        </w:rPr>
+        <w:tab/>
+        <w:t>response</w:t>
+      </w:r>
+      <w:proofErr w:type="gramEnd"/>
+      <w:r>
+        <w:rPr>
+          <w:rFonts w:ascii="Courier" w:hAnsi="Courier" w:cs="Arial"/>
+          <w:sz w:val="20"/>
+          <w:szCs w:val="20"/>
+        </w:rPr>
+        <w:t xml:space="preserve"> to other organism</w:t>
+      </w:r>
+    </w:p>
+    <w:p>
+      <w:pPr>
+        <w:keepNext/>
+        <w:spacing w:after="0" w:line="240" w:lineRule="auto"/>
+        <w:ind w:firstLine="0"/>
+        <w:jc w:val="both"/>
+        <w:rPr>
+          <w:rFonts w:ascii="Courier" w:hAnsi="Courier" w:cs="Arial"/>
+          <w:sz w:val="20"/>
+          <w:szCs w:val="20"/>
+        </w:rPr>
+      </w:pPr>
+      <w:proofErr w:type="gramStart"/>
+      <w:r>
+        <w:rPr>
+          <w:rFonts w:ascii="Courier" w:hAnsi="Courier" w:cs="Arial"/>
+          <w:sz w:val="20"/>
+          <w:szCs w:val="20"/>
+        </w:rPr>
+        <w:t>0.352</w:t>
+      </w:r>
+      <w:r>
+        <w:rPr>
+          <w:rFonts w:ascii="Courier" w:hAnsi="Courier" w:cs="Arial"/>
+          <w:sz w:val="20"/>
+          <w:szCs w:val="20"/>
+        </w:rPr>
+        <w:tab/>
+        <w:t>response</w:t>
+      </w:r>
+      <w:proofErr w:type="gramEnd"/>
+      <w:r>
+        <w:rPr>
+          <w:rFonts w:ascii="Courier" w:hAnsi="Courier" w:cs="Arial"/>
+          <w:sz w:val="20"/>
+          <w:szCs w:val="20"/>
+        </w:rPr>
+        <w:t xml:space="preserve"> to red light</w:t>
+      </w:r>
+    </w:p>
+    <w:p>
+      <w:pPr>
+        <w:keepNext/>
+        <w:spacing w:after="0" w:line="240" w:lineRule="auto"/>
+        <w:ind w:firstLine="0"/>
+        <w:jc w:val="both"/>
+        <w:rPr>
+          <w:rFonts w:ascii="Courier" w:hAnsi="Courier" w:cs="Arial"/>
+          <w:sz w:val="20"/>
+          <w:szCs w:val="20"/>
+        </w:rPr>
+      </w:pPr>
+      <w:r>
+        <w:rPr>
+          <w:rFonts w:ascii="Courier" w:hAnsi="Courier" w:cs="Arial"/>
+          <w:sz w:val="20"/>
+          <w:szCs w:val="20"/>
+        </w:rPr>
+        <w:t>...</w:t>
+      </w:r>
+    </w:p>
+    <w:p>
+      <w:pPr>
+        <w:keepNext/>
+        <w:spacing w:after="0" w:line="240" w:lineRule="auto"/>
+        <w:ind w:firstLine="0"/>
+        <w:jc w:val="both"/>
+        <w:rPr>
+          <w:rFonts w:ascii="Courier" w:hAnsi="Courier" w:cs="Arial"/>
+          <w:sz w:val="20"/>
+          <w:szCs w:val="20"/>
+        </w:rPr>
+      </w:pPr>
+      <w:r>
+        <w:rPr>
+          <w:rFonts w:ascii="Courier" w:hAnsi="Courier" w:cs="Arial"/>
+          <w:sz w:val="20"/>
+          <w:szCs w:val="20"/>
+        </w:rPr>
+        <w:t>0.929</w:t>
+      </w:r>
+      <w:r>
+        <w:rPr>
+          <w:rFonts w:ascii="Courier" w:hAnsi="Courier" w:cs="Arial"/>
+          <w:sz w:val="20"/>
+          <w:szCs w:val="20"/>
+        </w:rPr>
+        <w:tab/>
+        <w:t>vegetative to reproductive phase transition of meristem</w:t>
+      </w:r>
+    </w:p>
+    <w:p>
+      <w:pPr>
+        <w:keepNext/>
+        <w:spacing w:after="0" w:line="240" w:lineRule="auto"/>
+        <w:ind w:firstLine="0"/>
+        <w:jc w:val="both"/>
+        <w:rPr>
+          <w:rFonts w:ascii="Courier" w:hAnsi="Courier" w:cs="Arial"/>
+          <w:sz w:val="20"/>
+          <w:szCs w:val="20"/>
+        </w:rPr>
+      </w:pPr>
+      <w:r>
+        <w:rPr>
+          <w:rFonts w:ascii="Courier" w:hAnsi="Courier" w:cs="Arial"/>
+          <w:sz w:val="20"/>
+          <w:szCs w:val="20"/>
+        </w:rPr>
+        <w:t>0.930</w:t>
+      </w:r>
+      <w:r>
+        <w:rPr>
+          <w:rFonts w:ascii="Courier" w:hAnsi="Courier" w:cs="Arial"/>
+          <w:sz w:val="20"/>
+          <w:szCs w:val="20"/>
+        </w:rPr>
+        <w:tab/>
+        <w:t>cell cycle</w:t>
+      </w:r>
+    </w:p>
+    <w:p>
+      <w:pPr>
+        <w:keepNext/>
+        <w:spacing w:after="0" w:line="240" w:lineRule="auto"/>
+        <w:ind w:firstLine="0"/>
+        <w:jc w:val="both"/>
+        <w:rPr>
+          <w:rFonts w:ascii="Courier" w:hAnsi="Courier" w:cs="Arial"/>
+          <w:sz w:val="20"/>
+          <w:szCs w:val="20"/>
+        </w:rPr>
+      </w:pPr>
+      <w:r>
+        <w:rPr>
+          <w:rFonts w:ascii="Courier" w:hAnsi="Courier" w:cs="Arial"/>
+          <w:sz w:val="20"/>
+          <w:szCs w:val="20"/>
+        </w:rPr>
+        <w:t>0.930</w:t>
+      </w:r>
+      <w:r>
+        <w:rPr>
+          <w:rFonts w:ascii="Courier" w:hAnsi="Courier" w:cs="Arial"/>
+          <w:sz w:val="20"/>
+          <w:szCs w:val="20"/>
+        </w:rPr>
+        <w:tab/>
+        <w:t>protein transport</w:t>
+      </w:r>
+    </w:p>
+    <w:p>
+      <w:pPr>
+        <w:keepNext/>
+        <w:spacing w:after="0" w:line="240" w:lineRule="auto"/>
+        <w:ind w:firstLine="0"/>
+        <w:jc w:val="both"/>
+        <w:rPr>
+          <w:rFonts w:ascii="Courier" w:hAnsi="Courier" w:cs="Arial"/>
+          <w:sz w:val="20"/>
+          <w:szCs w:val="20"/>
+        </w:rPr>
+      </w:pPr>
+      <w:r>
+        <w:rPr>
+          <w:rFonts w:ascii="Courier" w:hAnsi="Courier" w:cs="Arial"/>
+          <w:sz w:val="20"/>
+          <w:szCs w:val="20"/>
+        </w:rPr>
+        <w:t>0.933</w:t>
+      </w:r>
+      <w:r>
+        <w:rPr>
+          <w:rFonts w:ascii="Courier" w:hAnsi="Courier" w:cs="Arial"/>
+          <w:sz w:val="20"/>
+          <w:szCs w:val="20"/>
+        </w:rPr>
+        <w:tab/>
+        <w:t>pollen tube growth</w:t>
+      </w:r>
+    </w:p>
+    <w:p>
+      <w:pPr>
+        <w:keepNext/>
+        <w:spacing w:after="0" w:line="240" w:lineRule="auto"/>
+        <w:ind w:firstLine="0"/>
+        <w:jc w:val="both"/>
+        <w:rPr>
+          <w:rFonts w:ascii="Courier" w:hAnsi="Courier" w:cs="Arial"/>
+          <w:sz w:val="20"/>
+          <w:szCs w:val="20"/>
+        </w:rPr>
+      </w:pPr>
+      <w:r>
+        <w:rPr>
+          <w:rFonts w:ascii="Courier" w:hAnsi="Courier" w:cs="Arial"/>
+          <w:sz w:val="20"/>
+          <w:szCs w:val="20"/>
+        </w:rPr>
+        <w:t>0.933</w:t>
+      </w:r>
+      <w:r>
+        <w:rPr>
+          <w:rFonts w:ascii="Courier" w:hAnsi="Courier" w:cs="Arial"/>
+          <w:sz w:val="20"/>
+          <w:szCs w:val="20"/>
+        </w:rPr>
+        <w:tab/>
+      </w:r>
+      <w:proofErr w:type="spellStart"/>
+      <w:r>
+        <w:rPr>
+          <w:rFonts w:ascii="Courier" w:hAnsi="Courier" w:cs="Arial"/>
+          <w:sz w:val="20"/>
+          <w:szCs w:val="20"/>
+        </w:rPr>
+        <w:t>photomorphogenesis</w:t>
+      </w:r>
+      <w:proofErr w:type="spellEnd"/>
+    </w:p>
+    <w:p>
+      <w:pPr>
+        <w:keepNext/>
+        <w:spacing w:after="0" w:line="240" w:lineRule="auto"/>
+        <w:ind w:firstLine="0"/>
+        <w:jc w:val="both"/>
+        <w:rPr>
+          <w:rFonts w:ascii="Courier" w:hAnsi="Courier" w:cs="Arial"/>
+          <w:sz w:val="20"/>
+          <w:szCs w:val="20"/>
+        </w:rPr>
+      </w:pPr>
+      <w:proofErr w:type="gramStart"/>
+      <w:r>
+        <w:rPr>
+          <w:rFonts w:ascii="Courier" w:hAnsi="Courier" w:cs="Arial"/>
+          <w:sz w:val="20"/>
+          <w:szCs w:val="20"/>
+        </w:rPr>
+        <w:t>0.938</w:t>
+      </w:r>
+      <w:r>
+        <w:rPr>
+          <w:rFonts w:ascii="Courier" w:hAnsi="Courier" w:cs="Arial"/>
+          <w:sz w:val="20"/>
+          <w:szCs w:val="20"/>
+        </w:rPr>
+        <w:tab/>
+        <w:t>vesicle-mediated transport</w:t>
+      </w:r>
+      <w:proofErr w:type="gramEnd"/>
+    </w:p>
+    <w:p>
+      <w:pPr>
+        <w:keepNext/>
+        <w:spacing w:after="0" w:line="240" w:lineRule="auto"/>
+        <w:ind w:firstLine="0"/>
+        <w:jc w:val="both"/>
+        <w:rPr>
+          <w:rFonts w:ascii="Courier" w:hAnsi="Courier" w:cs="Arial"/>
+          <w:sz w:val="20"/>
+          <w:szCs w:val="20"/>
+        </w:rPr>
+      </w:pPr>
+      <w:r>
+        <w:rPr>
+          <w:rFonts w:ascii="Courier" w:hAnsi="Courier" w:cs="Arial"/>
+          <w:sz w:val="20"/>
+          <w:szCs w:val="20"/>
+        </w:rPr>
+        <w:t>0.940</w:t>
+      </w:r>
+      <w:r>
+        <w:rPr>
+          <w:rFonts w:ascii="Courier" w:hAnsi="Courier" w:cs="Arial"/>
+          <w:sz w:val="20"/>
+          <w:szCs w:val="20"/>
+        </w:rPr>
+        <w:tab/>
+        <w:t>regulation of cell cycle</w:t>
+      </w:r>
+    </w:p>
+    <w:p>
+      <w:pPr>
+        <w:keepNext/>
+        <w:spacing w:after="0" w:line="240" w:lineRule="auto"/>
+        <w:ind w:firstLine="0"/>
+        <w:jc w:val="both"/>
+        <w:rPr>
+          <w:rFonts w:ascii="Courier" w:hAnsi="Courier" w:cs="Arial"/>
+          <w:sz w:val="20"/>
+          <w:szCs w:val="20"/>
+        </w:rPr>
+      </w:pPr>
+      <w:r>
+        <w:rPr>
+          <w:rFonts w:ascii="Courier" w:hAnsi="Courier" w:cs="Arial"/>
+          <w:sz w:val="20"/>
+          <w:szCs w:val="20"/>
+        </w:rPr>
+        <w:t>0.941</w:t>
+      </w:r>
+      <w:r>
+        <w:rPr>
+          <w:rFonts w:ascii="Courier" w:hAnsi="Courier" w:cs="Arial"/>
+          <w:sz w:val="20"/>
+          <w:szCs w:val="20"/>
+        </w:rPr>
+        <w:tab/>
+        <w:t>protein glycosylation</w:t>
+      </w:r>
+    </w:p>
+    <w:p>
+      <w:pPr>
+        <w:keepNext/>
+        <w:spacing w:after="0" w:line="240" w:lineRule="auto"/>
+        <w:ind w:firstLine="0"/>
+        <w:jc w:val="both"/>
+        <w:rPr>
+          <w:rFonts w:ascii="Courier" w:hAnsi="Courier" w:cs="Arial"/>
+          <w:sz w:val="20"/>
+          <w:szCs w:val="20"/>
+        </w:rPr>
+      </w:pPr>
+      <w:proofErr w:type="gramStart"/>
+      <w:r>
+        <w:rPr>
+          <w:rFonts w:ascii="Courier" w:hAnsi="Courier" w:cs="Arial"/>
+          <w:sz w:val="20"/>
+          <w:szCs w:val="20"/>
+        </w:rPr>
+        <w:t>0.942</w:t>
+      </w:r>
+      <w:r>
+        <w:rPr>
+          <w:rFonts w:ascii="Courier" w:hAnsi="Courier" w:cs="Arial"/>
+          <w:sz w:val="20"/>
+          <w:szCs w:val="20"/>
+        </w:rPr>
+        <w:tab/>
+        <w:t>mitotic nuclear division</w:t>
+      </w:r>
+      <w:proofErr w:type="gramEnd"/>
+    </w:p>
+    <w:p>
+      <w:pPr>
+        <w:keepNext/>
+        <w:spacing w:after="0" w:line="240" w:lineRule="auto"/>
+        <w:ind w:firstLine="0"/>
+        <w:jc w:val="both"/>
+        <w:rPr>
+          <w:rFonts w:ascii="Courier" w:hAnsi="Courier" w:cs="Arial"/>
+          <w:sz w:val="20"/>
+          <w:szCs w:val="20"/>
+        </w:rPr>
+      </w:pPr>
+      <w:proofErr w:type="gramStart"/>
+      <w:r>
+        <w:rPr>
+          <w:rFonts w:ascii="Courier" w:hAnsi="Courier" w:cs="Arial"/>
+          <w:sz w:val="20"/>
+          <w:szCs w:val="20"/>
+        </w:rPr>
+        <w:t>0.944</w:t>
+      </w:r>
+      <w:r>
+        <w:rPr>
+          <w:rFonts w:ascii="Courier" w:hAnsi="Courier" w:cs="Arial"/>
+          <w:sz w:val="20"/>
+          <w:szCs w:val="20"/>
+        </w:rPr>
+        <w:tab/>
+        <w:t>methylation</w:t>
+      </w:r>
+      <w:proofErr w:type="gramEnd"/>
+    </w:p>
+    <w:p>
+      <w:pPr>
+        <w:keepNext/>
+        <w:spacing w:after="0" w:line="240" w:lineRule="auto"/>
+        <w:ind w:firstLine="0"/>
+        <w:jc w:val="both"/>
+        <w:rPr>
+          <w:rFonts w:ascii="Courier" w:hAnsi="Courier" w:cs="Arial"/>
+          <w:sz w:val="20"/>
+          <w:szCs w:val="20"/>
+        </w:rPr>
+      </w:pPr>
+      <w:r>
+        <w:rPr>
+          <w:rFonts w:ascii="Courier" w:hAnsi="Courier" w:cs="Arial"/>
+          <w:sz w:val="20"/>
+          <w:szCs w:val="20"/>
+        </w:rPr>
+        <w:t>0.946</w:t>
+      </w:r>
+      <w:r>
+        <w:rPr>
+          <w:rFonts w:ascii="Courier" w:hAnsi="Courier" w:cs="Arial"/>
+          <w:sz w:val="20"/>
+          <w:szCs w:val="20"/>
+        </w:rPr>
+        <w:tab/>
+        <w:t>pollen development</w:t>
+      </w:r>
+    </w:p>
+    <w:p>
+      <w:pPr>
+        <w:keepNext/>
+        <w:spacing w:after="0" w:line="240" w:lineRule="auto"/>
+        <w:ind w:firstLine="0"/>
+        <w:jc w:val="both"/>
+        <w:rPr>
+          <w:rFonts w:ascii="Courier" w:hAnsi="Courier" w:cs="Arial"/>
+          <w:sz w:val="20"/>
+          <w:szCs w:val="20"/>
+        </w:rPr>
+      </w:pPr>
+      <w:r>
+        <w:rPr>
+          <w:rFonts w:ascii="Courier" w:hAnsi="Courier" w:cs="Arial"/>
+          <w:sz w:val="20"/>
+          <w:szCs w:val="20"/>
+        </w:rPr>
+        <w:t>0.951</w:t>
+      </w:r>
+      <w:r>
+        <w:rPr>
+          <w:rFonts w:ascii="Courier" w:hAnsi="Courier" w:cs="Arial"/>
+          <w:sz w:val="20"/>
+          <w:szCs w:val="20"/>
+        </w:rPr>
+        <w:tab/>
+        <w:t>shoot system development</w:t>
+      </w:r>
+    </w:p>
+    <w:p>
+      <w:pPr>
+        <w:keepNext/>
+        <w:spacing w:after="0" w:line="240" w:lineRule="auto"/>
+        <w:ind w:firstLine="0"/>
+        <w:jc w:val="both"/>
+        <w:rPr>
+          <w:rFonts w:ascii="Courier" w:hAnsi="Courier" w:cs="Arial"/>
+          <w:sz w:val="20"/>
+          <w:szCs w:val="20"/>
+        </w:rPr>
+      </w:pPr>
+      <w:r>
+        <w:rPr>
+          <w:rFonts w:ascii="Courier" w:hAnsi="Courier" w:cs="Arial"/>
+          <w:sz w:val="20"/>
+          <w:szCs w:val="20"/>
+        </w:rPr>
+        <w:t>0.953</w:t>
+      </w:r>
+      <w:r>
+        <w:rPr>
+          <w:rFonts w:ascii="Courier" w:hAnsi="Courier" w:cs="Arial"/>
+          <w:sz w:val="20"/>
+          <w:szCs w:val="20"/>
+        </w:rPr>
+        <w:tab/>
+        <w:t>cell differentiation</w:t>
+      </w:r>
+    </w:p>
+    <w:p>
+      <w:pPr>
+        <w:keepNext/>
+        <w:spacing w:after="0" w:line="240" w:lineRule="auto"/>
+        <w:ind w:firstLine="0"/>
+        <w:jc w:val="both"/>
+        <w:rPr>
+          <w:rFonts w:ascii="Courier" w:hAnsi="Courier" w:cs="Arial"/>
+          <w:sz w:val="20"/>
+          <w:szCs w:val="20"/>
+        </w:rPr>
+      </w:pPr>
+      <w:r>
+        <w:rPr>
+          <w:rFonts w:ascii="Courier" w:hAnsi="Courier" w:cs="Arial"/>
+          <w:sz w:val="20"/>
+          <w:szCs w:val="20"/>
+        </w:rPr>
+        <w:t>0.954</w:t>
+      </w:r>
+      <w:r>
+        <w:rPr>
+          <w:rFonts w:ascii="Courier" w:hAnsi="Courier" w:cs="Arial"/>
+          <w:sz w:val="20"/>
+          <w:szCs w:val="20"/>
+        </w:rPr>
+        <w:tab/>
+        <w:t>flower development</w:t>
+      </w:r>
+    </w:p>
+    <w:p>
+      <w:pPr>
+        <w:keepNext/>
+        <w:spacing w:after="0" w:line="240" w:lineRule="auto"/>
+        <w:ind w:firstLine="0"/>
+        <w:jc w:val="both"/>
+        <w:rPr>
+          <w:rFonts w:ascii="Courier" w:hAnsi="Courier" w:cs="Arial"/>
+          <w:sz w:val="20"/>
+          <w:szCs w:val="20"/>
+        </w:rPr>
+      </w:pPr>
+      <w:r>
+        <w:rPr>
+          <w:rFonts w:ascii="Courier" w:hAnsi="Courier" w:cs="Arial"/>
+          <w:sz w:val="20"/>
+          <w:szCs w:val="20"/>
+        </w:rPr>
+        <w:t>0.958</w:t>
+      </w:r>
+      <w:r>
+        <w:rPr>
+          <w:rFonts w:ascii="Courier" w:hAnsi="Courier" w:cs="Arial"/>
+          <w:sz w:val="20"/>
+          <w:szCs w:val="20"/>
+        </w:rPr>
+        <w:tab/>
+        <w:t>regulation of growth</w:t>
+      </w:r>
+    </w:p>
+    <w:p>
+      <w:pPr>
+        <w:keepNext/>
+        <w:spacing w:after="0" w:line="240" w:lineRule="auto"/>
+        <w:ind w:firstLine="0"/>
+        <w:jc w:val="both"/>
+        <w:rPr>
+          <w:rFonts w:ascii="Courier" w:hAnsi="Courier" w:cs="Arial"/>
+          <w:sz w:val="20"/>
+          <w:szCs w:val="20"/>
+        </w:rPr>
+      </w:pPr>
+      <w:r>
+        <w:rPr>
+          <w:rFonts w:ascii="Courier" w:hAnsi="Courier" w:cs="Arial"/>
+          <w:sz w:val="20"/>
+          <w:szCs w:val="20"/>
+        </w:rPr>
+        <w:t>0.962</w:t>
+      </w:r>
+      <w:r>
+        <w:rPr>
+          <w:rFonts w:ascii="Courier" w:hAnsi="Courier" w:cs="Arial"/>
+          <w:sz w:val="20"/>
+          <w:szCs w:val="20"/>
+        </w:rPr>
+        <w:tab/>
+        <w:t>negative regulation of transcription, DNA-</w:t>
+      </w:r>
+      <w:proofErr w:type="spellStart"/>
+      <w:r>
+        <w:rPr>
+          <w:rFonts w:ascii="Courier" w:hAnsi="Courier" w:cs="Arial"/>
+          <w:sz w:val="20"/>
+          <w:szCs w:val="20"/>
+        </w:rPr>
+        <w:t>templated</w:t>
+      </w:r>
+      <w:proofErr w:type="spellEnd"/>
+    </w:p>
+    <w:p>
+      <w:pPr>
+        <w:keepNext/>
+        <w:spacing w:after="0" w:line="240" w:lineRule="auto"/>
+        <w:ind w:firstLine="0"/>
+        <w:jc w:val="both"/>
+        <w:rPr>
+          <w:rFonts w:ascii="Courier" w:hAnsi="Courier" w:cs="Arial"/>
+          <w:sz w:val="20"/>
+          <w:szCs w:val="20"/>
+        </w:rPr>
+      </w:pPr>
+      <w:r>
+        <w:rPr>
+          <w:rFonts w:ascii="Courier" w:hAnsi="Courier" w:cs="Arial"/>
+          <w:sz w:val="20"/>
+          <w:szCs w:val="20"/>
+        </w:rPr>
+        <w:t>0.962</w:t>
+      </w:r>
+      <w:r>
+        <w:rPr>
+          <w:rFonts w:ascii="Courier" w:hAnsi="Courier" w:cs="Arial"/>
+          <w:sz w:val="20"/>
+          <w:szCs w:val="20"/>
+        </w:rPr>
+        <w:tab/>
+        <w:t>root development</w:t>
+      </w:r>
+    </w:p>
+    <w:p>
+      <w:pPr>
+        <w:keepNext/>
+        <w:spacing w:after="0" w:line="240" w:lineRule="auto"/>
+        <w:ind w:firstLine="0"/>
+        <w:jc w:val="both"/>
+        <w:rPr>
+          <w:rFonts w:ascii="Courier" w:hAnsi="Courier" w:cs="Arial"/>
+          <w:sz w:val="20"/>
+          <w:szCs w:val="20"/>
+        </w:rPr>
+      </w:pPr>
+      <w:r>
+        <w:rPr>
+          <w:rFonts w:ascii="Courier" w:hAnsi="Courier" w:cs="Arial"/>
+          <w:sz w:val="20"/>
+          <w:szCs w:val="20"/>
+        </w:rPr>
+        <w:t>0.963</w:t>
+      </w:r>
+      <w:r>
+        <w:rPr>
+          <w:rFonts w:ascii="Courier" w:hAnsi="Courier" w:cs="Arial"/>
+          <w:sz w:val="20"/>
+          <w:szCs w:val="20"/>
+        </w:rPr>
+        <w:tab/>
+        <w:t>regulation of gene expression</w:t>
+      </w:r>
+    </w:p>
+    <w:p>
+      <w:pPr>
+        <w:keepNext/>
+        <w:spacing w:after="0" w:line="240" w:lineRule="auto"/>
+        <w:ind w:firstLine="0"/>
+        <w:jc w:val="both"/>
+        <w:rPr>
+          <w:rFonts w:ascii="Courier" w:hAnsi="Courier" w:cs="Arial"/>
+          <w:sz w:val="20"/>
+          <w:szCs w:val="20"/>
+        </w:rPr>
+      </w:pPr>
+      <w:r>
+        <w:rPr>
+          <w:rFonts w:ascii="Courier" w:hAnsi="Courier" w:cs="Arial"/>
+          <w:sz w:val="20"/>
+          <w:szCs w:val="20"/>
+        </w:rPr>
+        <w:t>0.966</w:t>
+      </w:r>
+      <w:r>
+        <w:rPr>
+          <w:rFonts w:ascii="Courier" w:hAnsi="Courier" w:cs="Arial"/>
+          <w:sz w:val="20"/>
+          <w:szCs w:val="20"/>
+        </w:rPr>
+        <w:tab/>
+        <w:t>transcription, DNA-</w:t>
+      </w:r>
+      <w:proofErr w:type="spellStart"/>
+      <w:r>
+        <w:rPr>
+          <w:rFonts w:ascii="Courier" w:hAnsi="Courier" w:cs="Arial"/>
+          <w:sz w:val="20"/>
+          <w:szCs w:val="20"/>
+        </w:rPr>
+        <w:t>templated</w:t>
+      </w:r>
+      <w:proofErr w:type="spellEnd"/>
+    </w:p>
+    <w:p>
+      <w:pPr>
+        <w:keepNext/>
+        <w:spacing w:after="0" w:line="240" w:lineRule="auto"/>
+        <w:ind w:firstLine="0"/>
+        <w:jc w:val="both"/>
+        <w:rPr>
+          <w:rFonts w:ascii="Courier" w:hAnsi="Courier" w:cs="Arial"/>
+          <w:sz w:val="20"/>
+          <w:szCs w:val="20"/>
+        </w:rPr>
+      </w:pPr>
+      <w:r>
+        <w:rPr>
+          <w:rFonts w:ascii="Courier" w:hAnsi="Courier" w:cs="Arial"/>
+          <w:sz w:val="20"/>
+          <w:szCs w:val="20"/>
+        </w:rPr>
+        <w:t>0.974</w:t>
+      </w:r>
+      <w:r>
+        <w:rPr>
+          <w:rFonts w:ascii="Courier" w:hAnsi="Courier" w:cs="Arial"/>
+          <w:sz w:val="20"/>
+          <w:szCs w:val="20"/>
+        </w:rPr>
+        <w:tab/>
+        <w:t>seed germination</w:t>
+      </w:r>
+    </w:p>
+    <w:p>
+      <w:pPr>
+        <w:keepNext/>
+        <w:spacing w:after="0" w:line="240" w:lineRule="auto"/>
+        <w:ind w:firstLine="0"/>
+        <w:jc w:val="both"/>
+        <w:rPr>
+          <w:rFonts w:ascii="Courier" w:hAnsi="Courier" w:cs="Arial"/>
+          <w:sz w:val="20"/>
+          <w:szCs w:val="20"/>
+        </w:rPr>
+      </w:pPr>
+    </w:p>
+    <w:p>
+      <w:pPr>
+        <w:keepNext/>
+        <w:spacing w:after="0" w:line="240" w:lineRule="auto"/>
+        <w:ind w:firstLine="0"/>
+        <w:jc w:val="both"/>
+        <w:rPr>
+          <w:rFonts w:ascii="Arial" w:hAnsi="Arial" w:cs="Arial"/>
+          <w:sz w:val="18"/>
+          <w:szCs w:val="18"/>
+        </w:rPr>
+      </w:pPr>
+      <w:r>
+        <w:rPr>
+          <w:rFonts w:ascii="Arial" w:hAnsi="Arial" w:cs="Arial"/>
+          <w:b/>
+          <w:sz w:val="18"/>
+          <w:szCs w:val="18"/>
+        </w:rPr>
+        <w:t xml:space="preserve">Table S1. </w:t>
+      </w:r>
+      <w:r>
+        <w:rPr>
+          <w:rFonts w:ascii="Arial" w:hAnsi="Arial" w:cs="Arial"/>
+          <w:b/>
+          <w:sz w:val="18"/>
+          <w:szCs w:val="18"/>
+        </w:rPr>
+        <w:t xml:space="preserve"> </w:t>
+      </w:r>
+      <w:r>
+        <w:rPr>
+          <w:rFonts w:ascii="Arial" w:hAnsi="Arial" w:cs="Arial"/>
+          <w:sz w:val="18"/>
+          <w:szCs w:val="18"/>
+        </w:rPr>
+        <w:t xml:space="preserve">Test-set PCC for the bottom 20 and top 20 </w:t>
+      </w:r>
+      <w:r>
+        <w:rPr>
+          <w:rFonts w:ascii="Arial" w:hAnsi="Arial" w:cs="Arial"/>
+          <w:i/>
+          <w:sz w:val="18"/>
+          <w:szCs w:val="18"/>
+        </w:rPr>
+        <w:t xml:space="preserve">A. </w:t>
+      </w:r>
+      <w:r>
+        <w:rPr>
+          <w:rFonts w:ascii="Arial" w:hAnsi="Arial" w:cs="Arial"/>
+          <w:i/>
+          <w:sz w:val="18"/>
+          <w:szCs w:val="18"/>
+        </w:rPr>
+        <w:t>thaliana</w:t>
+      </w:r>
+      <w:r>
+        <w:rPr>
+          <w:rFonts w:ascii="Arial" w:hAnsi="Arial" w:cs="Arial"/>
+          <w:sz w:val="18"/>
+          <w:szCs w:val="18"/>
+        </w:rPr>
+        <w:t xml:space="preserve"> </w:t>
+      </w:r>
+      <w:r>
+        <w:rPr>
+          <w:rFonts w:ascii="Arial" w:hAnsi="Arial" w:cs="Arial"/>
+          <w:sz w:val="18"/>
+          <w:szCs w:val="18"/>
+        </w:rPr>
+        <w:t>programs</w:t>
+      </w:r>
+      <w:r>
+        <w:rPr>
+          <w:rFonts w:ascii="Arial" w:hAnsi="Arial" w:cs="Arial"/>
+          <w:sz w:val="18"/>
+          <w:szCs w:val="18"/>
+        </w:rPr>
+        <w:t xml:space="preserve"> when gene-to-program assignments are 100% random.</w:t>
+      </w:r>
+    </w:p>
+    <w:p>
+      <w:pPr>
+        <w:keepNext/>
+        <w:spacing w:after="0" w:line="240" w:lineRule="auto"/>
+        <w:ind w:firstLine="0"/>
+        <w:jc w:val="both"/>
+        <w:rPr>
+          <w:rFonts w:ascii="Arial" w:hAnsi="Arial" w:cs="Arial"/>
+          <w:b/>
+          <w:sz w:val="18"/>
+          <w:szCs w:val="18"/>
+        </w:rPr>
+      </w:pPr>
+    </w:p>
+    <w:p>
+      <w:pPr>
+        <w:keepNext/>
+        <w:spacing w:after="0" w:line="240" w:lineRule="auto"/>
+        <w:ind w:firstLine="0"/>
+        <w:jc w:val="both"/>
+        <w:rPr>
+          <w:rFonts w:ascii="Arial" w:hAnsi="Arial" w:cs="Arial"/>
+          <w:b/>
+          <w:sz w:val="18"/>
+          <w:szCs w:val="18"/>
+        </w:rPr>
+      </w:pPr>
+    </w:p>
+    <w:p>
+      <w:pPr>
+        <w:keepNext/>
+        <w:spacing w:after="0" w:line="240" w:lineRule="auto"/>
+        <w:ind w:firstLine="0"/>
+        <w:jc w:val="both"/>
+        <w:rPr>
+          <w:rFonts w:ascii="Arial" w:hAnsi="Arial" w:cs="Arial"/>
+          <w:b/>
+          <w:sz w:val="18"/>
+          <w:szCs w:val="18"/>
+        </w:rPr>
+      </w:pPr>
+    </w:p>
+    <w:p>
+      <w:pPr>
+        <w:keepNext/>
+        <w:spacing w:after="0" w:line="240" w:lineRule="auto"/>
+        <w:ind w:firstLine="0"/>
+        <w:jc w:val="both"/>
+        <w:rPr>
+          <w:rFonts w:ascii="Arial" w:hAnsi="Arial" w:cs="Arial"/>
+          <w:b/>
+          <w:sz w:val="18"/>
+          <w:szCs w:val="18"/>
+        </w:rPr>
+      </w:pPr>
+    </w:p>
+    <w:p>
+      <w:pPr>
+        <w:keepNext/>
+        <w:spacing w:after="0" w:line="240" w:lineRule="auto"/>
+        <w:ind w:firstLine="0"/>
+        <w:jc w:val="both"/>
+        <w:rPr>
+          <w:rFonts w:ascii="Arial" w:hAnsi="Arial" w:cs="Arial"/>
+          <w:b/>
+          <w:sz w:val="18"/>
+          <w:szCs w:val="18"/>
+        </w:rPr>
+      </w:pPr>
+    </w:p>
+    <w:p>
+      <w:pPr>
+        <w:keepNext/>
+        <w:spacing w:after="0" w:line="240" w:lineRule="auto"/>
+        <w:ind w:firstLine="0"/>
+        <w:jc w:val="both"/>
+        <w:rPr>
+          <w:rFonts w:ascii="Arial" w:hAnsi="Arial" w:cs="Arial"/>
+          <w:b/>
+          <w:sz w:val="18"/>
+          <w:szCs w:val="18"/>
+        </w:rPr>
+      </w:pPr>
+    </w:p>
+    <w:p>
+      <w:pPr>
+        <w:keepNext/>
+        <w:spacing w:after="0" w:line="240" w:lineRule="auto"/>
+        <w:ind w:firstLine="0"/>
+        <w:jc w:val="both"/>
+        <w:rPr>
+          <w:rFonts w:ascii="Arial" w:hAnsi="Arial" w:cs="Arial"/>
+          <w:b/>
+          <w:sz w:val="18"/>
+          <w:szCs w:val="18"/>
+        </w:rPr>
+      </w:pPr>
+    </w:p>
+    <w:p>
+      <w:pPr>
+        <w:keepNext/>
+        <w:spacing w:after="0" w:line="240" w:lineRule="auto"/>
+        <w:ind w:firstLine="0"/>
+        <w:jc w:val="both"/>
+        <w:rPr>
+          <w:rFonts w:ascii="Arial" w:hAnsi="Arial" w:cs="Arial"/>
+          <w:b/>
+          <w:sz w:val="18"/>
+          <w:szCs w:val="18"/>
+        </w:rPr>
+      </w:pPr>
+    </w:p>
+    <w:p>
+      <w:pPr>
+        <w:keepNext/>
+        <w:spacing w:after="0" w:line="240" w:lineRule="auto"/>
+        <w:ind w:firstLine="0"/>
+        <w:jc w:val="both"/>
+        <w:rPr>
+          <w:rFonts w:ascii="Arial" w:hAnsi="Arial" w:cs="Arial"/>
+          <w:b/>
+          <w:sz w:val="18"/>
+          <w:szCs w:val="18"/>
+        </w:rPr>
+      </w:pPr>
+    </w:p>
+    <w:p>
+      <w:pPr>
+        <w:keepNext/>
+        <w:spacing w:after="0" w:line="240" w:lineRule="auto"/>
+        <w:ind w:firstLine="0"/>
+        <w:jc w:val="both"/>
+        <w:rPr>
+          <w:rFonts w:ascii="Arial" w:hAnsi="Arial" w:cs="Arial"/>
+          <w:b/>
+          <w:sz w:val="18"/>
+          <w:szCs w:val="18"/>
+        </w:rPr>
+      </w:pPr>
+    </w:p>
+    <w:p>
+      <w:pPr>
+        <w:keepNext/>
+        <w:spacing w:after="0" w:line="240" w:lineRule="auto"/>
+        <w:ind w:firstLine="0"/>
+        <w:jc w:val="both"/>
+        <w:rPr>
+          <w:rFonts w:ascii="Arial" w:hAnsi="Arial" w:cs="Arial"/>
+          <w:b/>
+          <w:sz w:val="18"/>
+          <w:szCs w:val="18"/>
+        </w:rPr>
+      </w:pPr>
+    </w:p>
+    <w:p>
+      <w:pPr>
+        <w:keepNext/>
+        <w:spacing w:after="0" w:line="240" w:lineRule="auto"/>
+        <w:ind w:firstLine="0"/>
+        <w:jc w:val="both"/>
+        <w:rPr>
+          <w:rFonts w:ascii="Arial" w:hAnsi="Arial" w:cs="Arial"/>
+          <w:b/>
+          <w:sz w:val="18"/>
+          <w:szCs w:val="18"/>
+        </w:rPr>
+      </w:pPr>
+    </w:p>
+    <w:p>
+      <w:pPr>
+        <w:keepNext/>
+        <w:spacing w:after="0" w:line="240" w:lineRule="auto"/>
+        <w:ind w:firstLine="0"/>
+        <w:jc w:val="both"/>
+        <w:rPr>
+          <w:rFonts w:ascii="Arial" w:hAnsi="Arial" w:cs="Arial"/>
+          <w:b/>
+          <w:sz w:val="18"/>
+          <w:szCs w:val="18"/>
+        </w:rPr>
+      </w:pPr>
     </w:p>
     <w:p>
       <w:pPr>
@@ -4393,7 +7969,7 @@
                     </pic:cNvPicPr>
                   </pic:nvPicPr>
                   <pic:blipFill rotWithShape="1">
-                    <a:blip r:embed="rId13">
+                    <a:blip r:embed="rId15">
                       <a:extLst>
                         <a:ext uri="{28A0092B-C50C-407E-A947-70E740481C1C}">
                           <a14:useLocalDpi xmlns:a14="http://schemas.microsoft.com/office/drawing/2010/main" val="0"/>
@@ -6191,7 +9767,7 @@
           <w:rFonts w:ascii="Arial" w:hAnsi="Arial" w:cs="Arial"/>
         </w:rPr>
       </w:pPr>
-      <w:hyperlink r:id="rId14" w:history="1">
+      <w:hyperlink r:id="rId16" w:history="1">
         <w:r>
           <w:rPr>
             <w:rStyle w:val="Hyperlink"/>
@@ -6238,7 +9814,7 @@
                     </pic:cNvPicPr>
                   </pic:nvPicPr>
                   <pic:blipFill rotWithShape="1">
-                    <a:blip r:embed="rId15" cstate="print">
+                    <a:blip r:embed="rId17" cstate="print">
                       <a:extLst>
                         <a:ext uri="{28A0092B-C50C-407E-A947-70E740481C1C}">
                           <a14:useLocalDpi xmlns:a14="http://schemas.microsoft.com/office/drawing/2010/main"/>
@@ -6295,6 +9871,7 @@
         </w:rPr>
         <w:t>M</w:t>
       </w:r>
+      <w:proofErr w:type="gramEnd"/>
       <w:r>
         <w:rPr>
           <w:rFonts w:ascii="Arial" w:hAnsi="Arial" w:cs="Arial"/>
@@ -6326,6 +9903,7 @@
         </w:rPr>
         <w:fldChar w:fldCharType="end"/>
       </w:r>
+      <w:proofErr w:type="gramStart"/>
       <w:r>
         <w:rPr>
           <w:rFonts w:ascii="Arial" w:hAnsi="Arial" w:cs="Arial"/>
@@ -8576,7 +12154,7 @@
                     </pic:cNvPicPr>
                   </pic:nvPicPr>
                   <pic:blipFill rotWithShape="1">
-                    <a:blip r:embed="rId16" cstate="print">
+                    <a:blip r:embed="rId18" cstate="print">
                       <a:extLst>
                         <a:ext uri="{28A0092B-C50C-407E-A947-70E740481C1C}">
                           <a14:useLocalDpi xmlns:a14="http://schemas.microsoft.com/office/drawing/2010/main"/>
@@ -9873,7 +13451,7 @@
         </w:rPr>
         <w:t xml:space="preserve"> from the Gene Ontology Consortium (</w:t>
       </w:r>
-      <w:hyperlink r:id="rId17" w:history="1">
+      <w:hyperlink r:id="rId19" w:history="1">
         <w:r>
           <w:rPr>
             <w:rStyle w:val="Hyperlink"/>
@@ -16249,7 +19827,7 @@
 </file>
 
 <file path=customXml/itemProps1.xml><?xml version="1.0" encoding="utf-8"?>
-<ds:datastoreItem xmlns:ds="http://schemas.openxmlformats.org/officeDocument/2006/customXml" ds:itemID="{62565A62-4E33-494C-B5CA-755FD41A259D}">
+<ds:datastoreItem xmlns:ds="http://schemas.openxmlformats.org/officeDocument/2006/customXml" ds:itemID="{60B6D071-45FB-E34F-9788-8297A213FDED}">
   <ds:schemaRefs>
     <ds:schemaRef ds:uri="http://schemas.openxmlformats.org/officeDocument/2006/bibliography"/>
   </ds:schemaRefs>

--- a/paper/Biswas_et_al_2016_submission/Biswas_2016_Supplemental_Information_submitted.docx
+++ b/paper/Biswas_et_al_2016_submission/Biswas_2016_Supplemental_Information_submitted.docx
@@ -23,7 +23,21 @@
           <w:rFonts w:ascii="Arial" w:hAnsi="Arial" w:cs="Arial"/>
           <w:sz w:val="28"/>
         </w:rPr>
-        <w:t>accurate prediction of the eukaryotic transcriptome from 100 marker genes</w:t>
+        <w:t xml:space="preserve">accurate prediction of </w:t>
+      </w:r>
+      <w:r>
+        <w:rPr>
+          <w:rFonts w:ascii="Arial" w:hAnsi="Arial" w:cs="Arial"/>
+          <w:sz w:val="28"/>
+        </w:rPr>
+        <w:t xml:space="preserve">eukaryotic </w:t>
+      </w:r>
+      <w:r>
+        <w:rPr>
+          <w:rFonts w:ascii="Arial" w:hAnsi="Arial" w:cs="Arial"/>
+          <w:sz w:val="28"/>
+        </w:rPr>
+        <w:t>transcriptional states from 100 marker genes</w:t>
       </w:r>
     </w:p>
     <w:p>
@@ -1741,25 +1755,7 @@
           <w:sz w:val="22"/>
           <w:szCs w:val="22"/>
         </w:rPr>
-        <w:t xml:space="preserve">assessed the evolution of the expression space across time. Technical variation due to differences in laboratory procedures across labs is difficult assess since this requires two different labs to perform the same, equivalently aimed experiment. Nevertheless, for both organisms, each tissue or development </w:t>
-      </w:r>
-      <w:proofErr w:type="gramStart"/>
-      <w:r>
-        <w:rPr>
-          <w:rFonts w:ascii="Arial" w:hAnsi="Arial" w:cs="Arial"/>
-          <w:sz w:val="22"/>
-          <w:szCs w:val="22"/>
-        </w:rPr>
-        <w:t>specific</w:t>
-      </w:r>
-      <w:proofErr w:type="gramEnd"/>
-      <w:r>
-        <w:rPr>
-          <w:rFonts w:ascii="Arial" w:hAnsi="Arial" w:cs="Arial"/>
-          <w:sz w:val="22"/>
-          <w:szCs w:val="22"/>
-        </w:rPr>
-        <w:t xml:space="preserve"> cluster was supported by multiple submissions</w:t>
+        <w:t>assessed the evolution of the expression space across time. Technical variation due to differences in laboratory procedures across labs is difficult assess since this requires two different labs to perform the same, equivalently aimed experiment. Nevertheless, for both organisms, each tissue or development specific cluster was supported by multiple submissions</w:t>
       </w:r>
       <w:r>
         <w:rPr>
@@ -2236,6 +2232,7 @@
         <w:pStyle w:val="Caption"/>
         <w:spacing w:after="0" w:line="240" w:lineRule="auto"/>
         <w:ind w:firstLine="0"/>
+        <w:jc w:val="both"/>
         <w:rPr>
           <w:rFonts w:ascii="Arial" w:hAnsi="Arial" w:cs="Arial"/>
           <w:b w:val="0"/>
@@ -2392,6 +2389,7 @@
         <w:pStyle w:val="Caption"/>
         <w:spacing w:after="0" w:line="240" w:lineRule="auto"/>
         <w:ind w:firstLine="0"/>
+        <w:jc w:val="both"/>
         <w:rPr>
           <w:rFonts w:ascii="Arial" w:hAnsi="Arial" w:cs="Arial"/>
           <w:b w:val="0"/>
@@ -2483,10 +2481,12 @@
         <w:contextualSpacing/>
         <w:jc w:val="both"/>
         <w:rPr>
+          <w:rFonts w:ascii="Arial" w:hAnsi="Arial" w:cs="Arial"/>
           <w:b/>
-        </w:rPr>
-      </w:pPr>
-      <w:bookmarkStart w:id="0" w:name="_GoBack"/>
+          <w:noProof/>
+          <w:sz w:val="24"/>
+        </w:rPr>
+      </w:pPr>
       <w:r>
         <w:rPr>
           <w:rFonts w:ascii="Arial" w:hAnsi="Arial" w:cs="Arial"/>
@@ -2495,10 +2495,10 @@
           <w:sz w:val="24"/>
         </w:rPr>
         <w:drawing>
-          <wp:inline distT="0" distB="0" distL="0" distR="0" wp14:anchorId="052458B3" wp14:editId="7F2B4FF8">
-            <wp:extent cx="5943600" cy="1664208"/>
-            <wp:effectExtent l="0" t="0" r="0" b="12700"/>
-            <wp:docPr id="10" name="Picture 10" descr="Macintosh HD:Users:sbiswas:GitHub:transcriptome_compression:paper:figS5.jpg"/>
+          <wp:inline distT="0" distB="0" distL="0" distR="0" wp14:anchorId="72589FD2" wp14:editId="30C60D21">
+            <wp:extent cx="5937250" cy="2021983"/>
+            <wp:effectExtent l="0" t="0" r="6350" b="10160"/>
+            <wp:docPr id="14" name="Picture 14" descr="Macintosh HD:Users:sbiswas:GitHub:transcriptome_compression:paper:fig_perf_vs_depth.jpg"/>
             <wp:cNvGraphicFramePr>
               <a:graphicFrameLocks xmlns:a="http://schemas.openxmlformats.org/drawingml/2006/main" noChangeAspect="1"/>
             </wp:cNvGraphicFramePr>
@@ -2506,7 +2506,7 @@
               <a:graphicData uri="http://schemas.openxmlformats.org/drawingml/2006/picture">
                 <pic:pic xmlns:pic="http://schemas.openxmlformats.org/drawingml/2006/picture">
                   <pic:nvPicPr>
-                    <pic:cNvPr id="0" name="Picture 8" descr="Macintosh HD:Users:sbiswas:GitHub:transcriptome_compression:paper:figS5.jpg"/>
+                    <pic:cNvPr id="0" name="Picture 3" descr="Macintosh HD:Users:sbiswas:GitHub:transcriptome_compression:paper:fig_perf_vs_depth.jpg"/>
                     <pic:cNvPicPr>
                       <a:picLocks noChangeAspect="1" noChangeArrowheads="1"/>
                     </pic:cNvPicPr>
@@ -2519,13 +2519,13 @@
                         </a:ext>
                       </a:extLst>
                     </a:blip>
-                    <a:srcRect b="78333"/>
+                    <a:srcRect b="73702"/>
                     <a:stretch/>
                   </pic:blipFill>
                   <pic:spPr bwMode="auto">
                     <a:xfrm>
                       <a:off x="0" y="0"/>
-                      <a:ext cx="5943600" cy="1664208"/>
+                      <a:ext cx="5937250" cy="2021983"/>
                     </a:xfrm>
                     <a:prstGeom prst="rect">
                       <a:avLst/>
@@ -2546,7 +2546,18 @@
           </wp:inline>
         </w:drawing>
       </w:r>
-      <w:bookmarkEnd w:id="0"/>
+    </w:p>
+    <w:p>
+      <w:pPr>
+        <w:keepNext/>
+        <w:spacing w:line="240" w:lineRule="auto"/>
+        <w:ind w:firstLine="0"/>
+        <w:contextualSpacing/>
+        <w:jc w:val="both"/>
+        <w:rPr>
+          <w:b/>
+        </w:rPr>
+      </w:pPr>
       <w:r>
         <w:rPr>
           <w:rFonts w:ascii="Arial" w:hAnsi="Arial" w:cs="Arial"/>
@@ -2637,14 +2648,12 @@
         <w:rPr>
           <w:rFonts w:ascii="Arial" w:hAnsi="Arial" w:cs="Arial"/>
           <w:b/>
-          <w:sz w:val="24"/>
         </w:rPr>
       </w:pPr>
       <w:r>
         <w:rPr>
           <w:rFonts w:ascii="Arial" w:hAnsi="Arial" w:cs="Arial"/>
           <w:b/>
-          <w:sz w:val="24"/>
         </w:rPr>
         <w:t>Supplemental</w:t>
       </w:r>
@@ -2652,7 +2661,6 @@
         <w:rPr>
           <w:rFonts w:ascii="Arial" w:hAnsi="Arial" w:cs="Arial"/>
           <w:b/>
-          <w:sz w:val="24"/>
         </w:rPr>
         <w:t xml:space="preserve"> </w:t>
       </w:r>
@@ -2660,7 +2668,6 @@
         <w:rPr>
           <w:rFonts w:ascii="Arial" w:hAnsi="Arial" w:cs="Arial"/>
           <w:b/>
-          <w:sz w:val="24"/>
         </w:rPr>
         <w:t>Analysis</w:t>
       </w:r>
@@ -2668,9 +2675,15 @@
         <w:rPr>
           <w:rFonts w:ascii="Arial" w:hAnsi="Arial" w:cs="Arial"/>
           <w:b/>
-          <w:sz w:val="24"/>
         </w:rPr>
         <w:t xml:space="preserve"> 2  - Tradict outperforms leading approaches and is robust to noise</w:t>
+      </w:r>
+      <w:r>
+        <w:rPr>
+          <w:rFonts w:ascii="Arial" w:hAnsi="Arial" w:cs="Arial"/>
+          <w:b/>
+        </w:rPr>
+        <w:t xml:space="preserve"> from low sequencing depth and/or corrupted marker measurements</w:t>
       </w:r>
     </w:p>
     <w:p>
@@ -2686,8 +2699,27 @@
       <w:r>
         <w:rPr>
           <w:rFonts w:ascii="Arial" w:hAnsi="Arial" w:cs="Arial"/>
-        </w:rPr>
-        <w:t xml:space="preserve">As baselines for Tradict, we consider three alternative approaches. The first two, locally weighted averaging (LWA) and structured regression (SR) are the two best performing methods used in Donner </w:t>
+          <w:b/>
+        </w:rPr>
+        <w:t xml:space="preserve">Baseline descriptions: </w:t>
+      </w:r>
+      <w:r>
+        <w:rPr>
+          <w:rFonts w:ascii="Arial" w:hAnsi="Arial" w:cs="Arial"/>
+        </w:rPr>
+        <w:t>As baselines for Tradict, we consider</w:t>
+      </w:r>
+      <w:r>
+        <w:rPr>
+          <w:rFonts w:ascii="Arial" w:hAnsi="Arial" w:cs="Arial"/>
+        </w:rPr>
+        <w:t>ed</w:t>
+      </w:r>
+      <w:r>
+        <w:rPr>
+          <w:rFonts w:ascii="Arial" w:hAnsi="Arial" w:cs="Arial"/>
+        </w:rPr>
+        <w:t xml:space="preserve"> three alternative approaches. The first two, locally weighted averaging (LWA) and structured regression (SR) are the two best performing methods used in Donner </w:t>
       </w:r>
       <w:r>
         <w:rPr>
@@ -2752,7 +2784,52 @@
         <w:rPr>
           <w:rFonts w:ascii="Arial" w:hAnsi="Arial" w:cs="Arial"/>
         </w:rPr>
-        <w:t xml:space="preserve">. In contrast, SR selects markers and predicts expression using regularized regression and the </w:t>
+        <w:t>.</w:t>
+      </w:r>
+      <w:r>
+        <w:rPr>
+          <w:rFonts w:ascii="Arial" w:hAnsi="Arial" w:cs="Arial"/>
+        </w:rPr>
+        <w:t xml:space="preserve"> This method is conceptually similar to nearest-neighbor based imputation methods in that predictions of gene expression come in the form of </w:t>
+      </w:r>
+      <w:r>
+        <w:rPr>
+          <w:rFonts w:ascii="Arial" w:hAnsi="Arial" w:cs="Arial"/>
+        </w:rPr>
+        <w:t xml:space="preserve">weighted averages of neighbor </w:t>
+      </w:r>
+      <w:proofErr w:type="spellStart"/>
+      <w:r>
+        <w:rPr>
+          <w:rFonts w:ascii="Arial" w:hAnsi="Arial" w:cs="Arial"/>
+        </w:rPr>
+        <w:t>transcriptomes</w:t>
+      </w:r>
+      <w:proofErr w:type="spellEnd"/>
+      <w:r>
+        <w:rPr>
+          <w:rFonts w:ascii="Arial" w:hAnsi="Arial" w:cs="Arial"/>
+        </w:rPr>
+        <w:t xml:space="preserve">. In Donner </w:t>
+      </w:r>
+      <w:r>
+        <w:rPr>
+          <w:rFonts w:ascii="Arial" w:hAnsi="Arial" w:cs="Arial"/>
+          <w:i/>
+        </w:rPr>
+        <w:t xml:space="preserve">et al. </w:t>
+      </w:r>
+      <w:r>
+        <w:rPr>
+          <w:rFonts w:ascii="Arial" w:hAnsi="Arial" w:cs="Arial"/>
+        </w:rPr>
+        <w:t xml:space="preserve">(2012), LWA performed superiorly to a simple nearest neighbor approach. </w:t>
+      </w:r>
+      <w:r>
+        <w:rPr>
+          <w:rFonts w:ascii="Arial" w:hAnsi="Arial" w:cs="Arial"/>
+        </w:rPr>
+        <w:t xml:space="preserve">In contrast, SR selects markers and predicts expression using regularized regression and the </w:t>
       </w:r>
       <w:r>
         <w:rPr>
@@ -2894,6 +2971,24 @@
           <w:color w:val="000000"/>
         </w:rPr>
         <w:t xml:space="preserve"> marker selection algorithm, and simulates a situation that would be typical of shallow sequencing, where only the most abundant genes are used to make conclusions about the rest of the transcriptome. </w:t>
+      </w:r>
+    </w:p>
+    <w:p>
+      <w:pPr>
+        <w:spacing w:after="0" w:line="240" w:lineRule="auto"/>
+        <w:jc w:val="both"/>
+        <w:rPr>
+          <w:rFonts w:ascii="Arial" w:eastAsia="ＭＳ ゴシック" w:hAnsi="Arial" w:cs="Arial"/>
+          <w:color w:val="000000"/>
+        </w:rPr>
+      </w:pPr>
+      <w:r>
+        <w:rPr>
+          <w:rFonts w:ascii="Arial" w:eastAsia="ＭＳ ゴシック" w:hAnsi="Arial" w:cs="Arial"/>
+          <w:color w:val="000000"/>
+        </w:rPr>
+        <w:tab/>
+        <w:t>Figure 3e in the main text illustrates a performance comparison between Tradict and these three methods.</w:t>
       </w:r>
     </w:p>
     <w:p>
@@ -2910,144 +3005,7 @@
         <w:rPr>
           <w:rFonts w:ascii="Arial" w:hAnsi="Arial" w:cs="Arial"/>
         </w:rPr>
-        <w:t xml:space="preserve">To assess </w:t>
-      </w:r>
-      <w:proofErr w:type="spellStart"/>
-      <w:r>
-        <w:rPr>
-          <w:rFonts w:ascii="Arial" w:hAnsi="Arial" w:cs="Arial"/>
-        </w:rPr>
-        <w:t>Tradict’s</w:t>
-      </w:r>
-      <w:proofErr w:type="spellEnd"/>
-      <w:r>
-        <w:rPr>
-          <w:rFonts w:ascii="Arial" w:hAnsi="Arial" w:cs="Arial"/>
-        </w:rPr>
-        <w:t xml:space="preserve"> prospective predictive performance and how it compares to the baseline models, we first partitioned our transcriptome collection for </w:t>
-      </w:r>
-      <w:r>
-        <w:rPr>
-          <w:rFonts w:ascii="Arial" w:hAnsi="Arial" w:cs="Arial"/>
-          <w:i/>
-        </w:rPr>
-        <w:t>A. thaliana</w:t>
-      </w:r>
-      <w:r>
-        <w:rPr>
-          <w:rFonts w:ascii="Arial" w:hAnsi="Arial" w:cs="Arial"/>
-        </w:rPr>
-        <w:t xml:space="preserve"> into a training set and test set by submission and historical date. </w:t>
-      </w:r>
-      <w:r>
-        <w:rPr>
-          <w:rFonts w:ascii="Arial" w:hAnsi="Arial" w:cs="Arial"/>
-        </w:rPr>
-        <w:t xml:space="preserve">In order to mimic </w:t>
-      </w:r>
-      <w:proofErr w:type="spellStart"/>
-      <w:r>
-        <w:rPr>
-          <w:rFonts w:ascii="Arial" w:hAnsi="Arial" w:cs="Arial"/>
-        </w:rPr>
-        <w:t>Tradict’s</w:t>
-      </w:r>
-      <w:proofErr w:type="spellEnd"/>
-      <w:r>
-        <w:rPr>
-          <w:rFonts w:ascii="Arial" w:hAnsi="Arial" w:cs="Arial"/>
-        </w:rPr>
-        <w:t xml:space="preserve"> use in practice as closely as possible, the training set contained the first 90% of submissions (</w:t>
-      </w:r>
-      <w:r>
-        <w:rPr>
-          <w:rFonts w:ascii="Arial" w:hAnsi="Arial" w:cs="Arial"/>
-        </w:rPr>
-        <w:t>208</w:t>
-      </w:r>
-      <w:r>
-        <w:rPr>
-          <w:rFonts w:ascii="Arial" w:hAnsi="Arial" w:cs="Arial"/>
-        </w:rPr>
-        <w:t xml:space="preserve"> submissions comprised of </w:t>
-      </w:r>
-      <w:r>
-        <w:rPr>
-          <w:rFonts w:ascii="Arial" w:hAnsi="Arial" w:cs="Arial"/>
-        </w:rPr>
-        <w:t>2</w:t>
-      </w:r>
-      <w:r>
-        <w:rPr>
-          <w:rFonts w:ascii="Arial" w:hAnsi="Arial" w:cs="Arial"/>
-        </w:rPr>
-        <w:t>,</w:t>
-      </w:r>
-      <w:r>
-        <w:rPr>
-          <w:rFonts w:ascii="Arial" w:hAnsi="Arial" w:cs="Arial"/>
-        </w:rPr>
-        <w:t>389</w:t>
-      </w:r>
-      <w:r>
-        <w:rPr>
-          <w:rFonts w:ascii="Arial" w:hAnsi="Arial" w:cs="Arial"/>
-        </w:rPr>
-        <w:t xml:space="preserve"> samples) deposited on the SRA, and the test set contained the remaining 10% (</w:t>
-      </w:r>
-      <w:r>
-        <w:rPr>
-          <w:rFonts w:ascii="Arial" w:hAnsi="Arial" w:cs="Arial"/>
-        </w:rPr>
-        <w:t>17</w:t>
-      </w:r>
-      <w:r>
-        <w:rPr>
-          <w:rFonts w:ascii="Arial" w:hAnsi="Arial" w:cs="Arial"/>
-        </w:rPr>
-        <w:t xml:space="preserve"> submissions comprised of 208 samples). Tradict and the baseline models were each first trained on the training set. Their</w:t>
-      </w:r>
-      <w:r>
-        <w:rPr>
-          <w:rFonts w:ascii="Arial" w:hAnsi="Arial" w:cs="Arial"/>
-        </w:rPr>
-        <w:t xml:space="preserve"> intra-submission</w:t>
-      </w:r>
-      <w:r>
-        <w:rPr>
-          <w:rFonts w:ascii="Arial" w:hAnsi="Arial" w:cs="Arial"/>
-        </w:rPr>
-        <w:t xml:space="preserve"> predictive performance on the test set was then determined by providing only the expression values of selected markers as input, and subsequently examining the</w:t>
-      </w:r>
-      <w:r>
-        <w:rPr>
-          <w:rFonts w:ascii="Arial" w:hAnsi="Arial" w:cs="Arial"/>
-        </w:rPr>
-        <w:t xml:space="preserve"> within-submission</w:t>
-      </w:r>
-      <w:r>
-        <w:rPr>
-          <w:rFonts w:ascii="Arial" w:hAnsi="Arial" w:cs="Arial"/>
-        </w:rPr>
-        <w:t xml:space="preserve"> Pearson correlation coefficient (PCC) between the predicted and actual expression of transcriptional programs and the remaining </w:t>
-      </w:r>
-      <w:r>
-        <w:rPr>
-          <w:rFonts w:ascii="Arial" w:hAnsi="Arial" w:cs="Arial"/>
-        </w:rPr>
-        <w:t xml:space="preserve">&gt;20,000 </w:t>
-      </w:r>
-      <w:r>
-        <w:rPr>
-          <w:rFonts w:ascii="Arial" w:hAnsi="Arial" w:cs="Arial"/>
-        </w:rPr>
-        <w:t>non-mar</w:t>
-      </w:r>
-      <w:r>
-        <w:rPr>
-          <w:rFonts w:ascii="Arial" w:hAnsi="Arial" w:cs="Arial"/>
-        </w:rPr>
-        <w:t>ker genes in the transcriptome.</w:t>
+        <w:t xml:space="preserve"> </w:t>
       </w:r>
     </w:p>
     <w:p>
@@ -3063,86 +3021,68 @@
       <w:r>
         <w:rPr>
           <w:rFonts w:ascii="Arial" w:hAnsi="Arial" w:cs="Arial"/>
-        </w:rPr>
-        <w:t>Figure S5</w:t>
-      </w:r>
-      <w:r>
-        <w:rPr>
-          <w:rFonts w:ascii="Arial" w:hAnsi="Arial" w:cs="Arial"/>
-        </w:rPr>
-        <w:t>a illustrates the intra-submission performance of each method as a function of the number of markers entered into the model. LWA demonstrates the quickest performance gain, but then saturates after 10 markers. This is likely because a non-linear kernel based approach makes the cleverest use of a few markers, but is plagued by the curse of dimensionality as more markers are added. The parametric methods (Tradict, SR) navigate this dimensionality increase more efficiently and ultimately realize better performance for still reasonable numbers of markers. Tradict outperforms SR and Tradict Shallow-</w:t>
+          <w:b/>
+        </w:rPr>
+        <w:t xml:space="preserve">Robustness </w:t>
+      </w:r>
+      <w:r>
+        <w:rPr>
+          <w:rFonts w:ascii="Arial" w:hAnsi="Arial" w:cs="Arial"/>
+          <w:b/>
+        </w:rPr>
+        <w:t>to</w:t>
+      </w:r>
+      <w:r>
+        <w:rPr>
+          <w:rFonts w:ascii="Arial" w:hAnsi="Arial" w:cs="Arial"/>
+          <w:b/>
+        </w:rPr>
+        <w:t xml:space="preserve"> noise: </w:t>
+      </w:r>
+      <w:r>
+        <w:rPr>
+          <w:rFonts w:ascii="Arial" w:hAnsi="Arial" w:cs="Arial"/>
+        </w:rPr>
+        <w:t xml:space="preserve">We noticed that though Tradict iteratively selects markers to maximize explanatory power, these markers are not orthogonal. Consequently, during inference of the marker latent abundances, on which all expression predictions are based, the internal covariance among the markers will be used during estimation. In increasing data (larger sequencing depth, higher </w:t>
+      </w:r>
+      <w:r>
+        <w:rPr>
+          <w:rFonts w:ascii="Arial" w:hAnsi="Arial" w:cs="Arial"/>
+          <w:i/>
+        </w:rPr>
+        <w:t>a priori</w:t>
+      </w:r>
+      <w:r>
+        <w:rPr>
+          <w:rFonts w:ascii="Arial" w:hAnsi="Arial" w:cs="Arial"/>
+        </w:rPr>
+        <w:t xml:space="preserve"> abundance) the latent abundance inference will place less emphasis on this internal covariance; however, in situations of measurement </w:t>
       </w:r>
       <w:proofErr w:type="spellStart"/>
       <w:r>
         <w:rPr>
           <w:rFonts w:ascii="Arial" w:hAnsi="Arial" w:cs="Arial"/>
         </w:rPr>
-        <w:t>Seq</w:t>
+        <w:t>inadequcy</w:t>
       </w:r>
       <w:proofErr w:type="spellEnd"/>
       <w:r>
         <w:rPr>
           <w:rFonts w:ascii="Arial" w:hAnsi="Arial" w:cs="Arial"/>
         </w:rPr>
-        <w:t xml:space="preserve">, ultimately obtaining a PCC between predicted and actual expression of 0.71 for genes and strikingly 0.96 for transcriptional programs. This suggests </w:t>
-      </w:r>
-      <w:proofErr w:type="spellStart"/>
-      <w:r>
-        <w:rPr>
-          <w:rFonts w:ascii="Arial" w:hAnsi="Arial" w:cs="Arial"/>
-        </w:rPr>
-        <w:t>Tradict’s</w:t>
-      </w:r>
-      <w:proofErr w:type="spellEnd"/>
-      <w:r>
-        <w:rPr>
-          <w:rFonts w:ascii="Arial" w:hAnsi="Arial" w:cs="Arial"/>
-        </w:rPr>
-        <w:t xml:space="preserve"> probabilistic framework is more reasonable than SR’s and that </w:t>
-      </w:r>
-      <w:proofErr w:type="spellStart"/>
-      <w:r>
-        <w:rPr>
-          <w:rFonts w:ascii="Arial" w:hAnsi="Arial" w:cs="Arial"/>
-        </w:rPr>
-        <w:t>Tradict’s</w:t>
-      </w:r>
-      <w:proofErr w:type="spellEnd"/>
-      <w:r>
-        <w:rPr>
-          <w:rFonts w:ascii="Arial" w:hAnsi="Arial" w:cs="Arial"/>
-        </w:rPr>
-        <w:t xml:space="preserve"> marker selection is more optimal than picking the most abundant genes. </w:t>
-      </w:r>
-    </w:p>
-    <w:p>
-      <w:pPr>
-        <w:spacing w:line="240" w:lineRule="auto"/>
-        <w:ind w:firstLine="720"/>
-        <w:contextualSpacing/>
-        <w:jc w:val="both"/>
-        <w:rPr>
-          <w:rFonts w:ascii="Arial" w:hAnsi="Arial" w:cs="Arial"/>
-        </w:rPr>
-      </w:pPr>
-      <w:r>
-        <w:rPr>
-          <w:rFonts w:ascii="Arial" w:hAnsi="Arial" w:cs="Arial"/>
-        </w:rPr>
-        <w:t xml:space="preserve">We noticed that though Tradict iteratively selects markers to maximize explanatory power, these markers are not orthogonal. Consequently, during inference of the marker latent abundances, on which all expression predictions are based, the internal covariance among the markers will be used during estimation. In increasing data (larger sequencing depth, higher </w:t>
-      </w:r>
-      <w:r>
-        <w:rPr>
-          <w:rFonts w:ascii="Arial" w:hAnsi="Arial" w:cs="Arial"/>
-          <w:i/>
-        </w:rPr>
-        <w:t>a priori</w:t>
-      </w:r>
-      <w:r>
-        <w:rPr>
-          <w:rFonts w:ascii="Arial" w:hAnsi="Arial" w:cs="Arial"/>
-        </w:rPr>
-        <w:t xml:space="preserve"> abundance) the latent abundance inference will place less emphasis on this internal covariance; however, in situations of measurement error or inadequacy, the internal covariance will help to learn the correct latent abundances, which in turn, should stabilize predictions in noisy situations.  To test this hypothesis, we considered a version of Tradict, ‘Tradict no </w:t>
+        <w:t xml:space="preserve"> or </w:t>
+      </w:r>
+      <w:r>
+        <w:rPr>
+          <w:rFonts w:ascii="Arial" w:hAnsi="Arial" w:cs="Arial"/>
+        </w:rPr>
+        <w:t>error</w:t>
+      </w:r>
+      <w:r>
+        <w:rPr>
+          <w:rFonts w:ascii="Arial" w:hAnsi="Arial" w:cs="Arial"/>
+        </w:rPr>
+        <w:t xml:space="preserve">, the internal covariance will help to learn the correct latent abundances, which in turn, should stabilize predictions in noisy situations.  To test this hypothesis, we considered a version of Tradict, ‘Tradict no </w:t>
       </w:r>
       <w:proofErr w:type="spellStart"/>
       <w:proofErr w:type="gramStart"/>
@@ -3668,7 +3608,13 @@
                     <w:rPr>
                       <w:rFonts w:ascii="Cambria Math" w:hAnsi="Cambria Math" w:cs="Arial"/>
                     </w:rPr>
-                    <m:t>true_expression- predicted_expression</m:t>
+                    <m:t>true_expression- predicted_express</m:t>
+                  </m:r>
+                  <m:r>
+                    <w:rPr>
+                      <w:rFonts w:ascii="Cambria Math" w:hAnsi="Cambria Math" w:cs="Arial"/>
+                    </w:rPr>
+                    <m:t>ion</m:t>
                   </m:r>
                 </m:e>
               </m:d>
@@ -4018,7 +3964,13 @@
         <w:rPr>
           <w:rFonts w:ascii="Arial" w:hAnsi="Arial" w:cs="Arial"/>
         </w:rPr>
-        <w:t xml:space="preserve"> (Fig S6-ab, right)</w:t>
+        <w:t xml:space="preserve"> (Fig S6a-</w:t>
+      </w:r>
+      <w:r>
+        <w:rPr>
+          <w:rFonts w:ascii="Arial" w:hAnsi="Arial" w:cs="Arial"/>
+        </w:rPr>
+        <w:t>b, right)</w:t>
       </w:r>
       <w:r>
         <w:rPr>
@@ -5416,6 +5368,7 @@
         <w:jc w:val="both"/>
         <w:rPr>
           <w:rFonts w:ascii="Arial" w:hAnsi="Arial" w:cs="Arial"/>
+          <w:i/>
         </w:rPr>
       </w:pPr>
       <w:r>
@@ -5471,6 +5424,52 @@
           <w:rFonts w:ascii="Arial" w:hAnsi="Arial" w:cs="Arial"/>
         </w:rPr>
       </w:pPr>
+      <w:proofErr w:type="gramStart"/>
+      <w:r>
+        <w:rPr>
+          <w:rFonts w:ascii="Arial" w:hAnsi="Arial" w:cs="Arial"/>
+          <w:b/>
+        </w:rPr>
+        <w:t>Supplemental Table S5</w:t>
+      </w:r>
+      <w:r>
+        <w:rPr>
+          <w:rFonts w:ascii="Arial" w:hAnsi="Arial" w:cs="Arial"/>
+          <w:b/>
+        </w:rPr>
+        <w:t>.</w:t>
+      </w:r>
+      <w:proofErr w:type="gramEnd"/>
+      <w:r>
+        <w:rPr>
+          <w:rFonts w:ascii="Arial" w:hAnsi="Arial" w:cs="Arial"/>
+          <w:b/>
+        </w:rPr>
+        <w:t xml:space="preserve"> Number of SRA RNA-</w:t>
+      </w:r>
+      <w:proofErr w:type="spellStart"/>
+      <w:r>
+        <w:rPr>
+          <w:rFonts w:ascii="Arial" w:hAnsi="Arial" w:cs="Arial"/>
+          <w:b/>
+        </w:rPr>
+        <w:t>Seq</w:t>
+      </w:r>
+      <w:proofErr w:type="spellEnd"/>
+      <w:r>
+        <w:rPr>
+          <w:rFonts w:ascii="Arial" w:hAnsi="Arial" w:cs="Arial"/>
+          <w:b/>
+        </w:rPr>
+        <w:t xml:space="preserve"> records for several major model organisms.</w:t>
+      </w:r>
+      <w:r>
+        <w:rPr>
+          <w:rFonts w:ascii="Arial" w:hAnsi="Arial" w:cs="Arial"/>
+          <w:b/>
+        </w:rPr>
+        <w:t xml:space="preserve"> Reproduced from Supplemental Table Excel document. </w:t>
+      </w:r>
     </w:p>
     <w:p>
       <w:pPr>
@@ -5482,38 +5481,6 @@
           <w:rFonts w:ascii="Arial" w:hAnsi="Arial" w:cs="Arial"/>
         </w:rPr>
       </w:pPr>
-      <w:r>
-        <w:rPr>
-          <w:rFonts w:ascii="Arial" w:hAnsi="Arial" w:cs="Arial"/>
-        </w:rPr>
-        <w:t xml:space="preserve">Investigators working with any of these model organisms should have enough samples (even after quality filtering) to reliably use Tradict. Importantly, they </w:t>
-      </w:r>
-      <w:r>
-        <w:rPr>
-          <w:rFonts w:ascii="Arial" w:hAnsi="Arial" w:cs="Arial"/>
-        </w:rPr>
-        <w:t>may</w:t>
-      </w:r>
-      <w:r>
-        <w:rPr>
-          <w:rFonts w:ascii="Arial" w:hAnsi="Arial" w:cs="Arial"/>
-        </w:rPr>
-        <w:t xml:space="preserve"> add their own samples to the publicly available collection to make </w:t>
-      </w:r>
-      <w:proofErr w:type="spellStart"/>
-      <w:r>
-        <w:rPr>
-          <w:rFonts w:ascii="Arial" w:hAnsi="Arial" w:cs="Arial"/>
-        </w:rPr>
-        <w:t>Tradict’s</w:t>
-      </w:r>
-      <w:proofErr w:type="spellEnd"/>
-      <w:r>
-        <w:rPr>
-          <w:rFonts w:ascii="Arial" w:hAnsi="Arial" w:cs="Arial"/>
-        </w:rPr>
-        <w:t xml:space="preserve"> predictions even more accurate for their context of interest. </w:t>
-      </w:r>
     </w:p>
     <w:p>
       <w:pPr>
@@ -5525,6 +5492,62 @@
           <w:rFonts w:ascii="Arial" w:hAnsi="Arial" w:cs="Arial"/>
         </w:rPr>
       </w:pPr>
+      <w:r>
+        <w:rPr>
+          <w:rFonts w:ascii="Arial" w:hAnsi="Arial" w:cs="Arial"/>
+        </w:rPr>
+        <w:t xml:space="preserve">Investigators working with any of these model organisms should have enough samples (even after quality filtering) to reliably use Tradict. Importantly, they </w:t>
+      </w:r>
+      <w:r>
+        <w:rPr>
+          <w:rFonts w:ascii="Arial" w:hAnsi="Arial" w:cs="Arial"/>
+        </w:rPr>
+        <w:t>may</w:t>
+      </w:r>
+      <w:r>
+        <w:rPr>
+          <w:rFonts w:ascii="Arial" w:hAnsi="Arial" w:cs="Arial"/>
+        </w:rPr>
+        <w:t xml:space="preserve"> add their own samples to the publicly available collectio</w:t>
+      </w:r>
+      <w:r>
+        <w:rPr>
+          <w:rFonts w:ascii="Arial" w:hAnsi="Arial" w:cs="Arial"/>
+        </w:rPr>
+        <w:t xml:space="preserve">n to make </w:t>
+      </w:r>
+      <w:proofErr w:type="spellStart"/>
+      <w:r>
+        <w:rPr>
+          <w:rFonts w:ascii="Arial" w:hAnsi="Arial" w:cs="Arial"/>
+        </w:rPr>
+        <w:t>Tradict’s</w:t>
+      </w:r>
+      <w:proofErr w:type="spellEnd"/>
+      <w:r>
+        <w:rPr>
+          <w:rFonts w:ascii="Arial" w:hAnsi="Arial" w:cs="Arial"/>
+        </w:rPr>
+        <w:t xml:space="preserve"> predictions </w:t>
+      </w:r>
+      <w:r>
+        <w:rPr>
+          <w:rFonts w:ascii="Arial" w:hAnsi="Arial" w:cs="Arial"/>
+        </w:rPr>
+        <w:t>more accurate for their context</w:t>
+      </w:r>
+      <w:r>
+        <w:rPr>
+          <w:rFonts w:ascii="Arial" w:hAnsi="Arial" w:cs="Arial"/>
+        </w:rPr>
+        <w:t>s</w:t>
+      </w:r>
+      <w:r>
+        <w:rPr>
+          <w:rFonts w:ascii="Arial" w:hAnsi="Arial" w:cs="Arial"/>
+        </w:rPr>
+        <w:t xml:space="preserve"> of interest. </w:t>
+      </w:r>
     </w:p>
     <w:p>
       <w:pPr>
@@ -5536,169 +5559,6 @@
           <w:rFonts w:ascii="Arial" w:hAnsi="Arial" w:cs="Arial"/>
         </w:rPr>
       </w:pPr>
-      <w:r>
-        <w:rPr>
-          <w:rFonts w:ascii="Arial" w:hAnsi="Arial" w:cs="Arial"/>
-          <w:b/>
-        </w:rPr>
-        <w:t>III. Program annotation r</w:t>
-      </w:r>
-      <w:r>
-        <w:rPr>
-          <w:rFonts w:ascii="Arial" w:hAnsi="Arial" w:cs="Arial"/>
-          <w:b/>
-        </w:rPr>
-        <w:t>obustness analysis -</w:t>
-      </w:r>
-      <w:r>
-        <w:rPr>
-          <w:rFonts w:ascii="Arial" w:hAnsi="Arial" w:cs="Arial"/>
-          <w:b/>
-        </w:rPr>
-        <w:t xml:space="preserve"> </w:t>
-      </w:r>
-      <w:r>
-        <w:rPr>
-          <w:rFonts w:ascii="Arial" w:hAnsi="Arial" w:cs="Arial"/>
-        </w:rPr>
-        <w:t xml:space="preserve">In order to examine the impact of </w:t>
-      </w:r>
-      <w:r>
-        <w:rPr>
-          <w:rFonts w:ascii="Arial" w:hAnsi="Arial" w:cs="Arial"/>
-        </w:rPr>
-        <w:t xml:space="preserve">how the gene assignments used to define transcriptional programs affect </w:t>
-      </w:r>
-      <w:proofErr w:type="spellStart"/>
-      <w:r>
-        <w:rPr>
-          <w:rFonts w:ascii="Arial" w:hAnsi="Arial" w:cs="Arial"/>
-        </w:rPr>
-        <w:t>Tradict’s</w:t>
-      </w:r>
-      <w:proofErr w:type="spellEnd"/>
-      <w:r>
-        <w:rPr>
-          <w:rFonts w:ascii="Arial" w:hAnsi="Arial" w:cs="Arial"/>
-        </w:rPr>
-        <w:t xml:space="preserve"> performance we performed</w:t>
-      </w:r>
-      <w:r>
-        <w:rPr>
-          <w:rFonts w:ascii="Arial" w:hAnsi="Arial" w:cs="Arial"/>
-        </w:rPr>
-        <w:t xml:space="preserve"> a program annotation robustness analysis. We first partitioned our transcriptome collection </w:t>
-      </w:r>
-      <w:r>
-        <w:rPr>
-          <w:rFonts w:ascii="Arial" w:hAnsi="Arial" w:cs="Arial"/>
-        </w:rPr>
-        <w:t xml:space="preserve">for </w:t>
-      </w:r>
-      <w:r>
-        <w:rPr>
-          <w:rFonts w:ascii="Arial" w:hAnsi="Arial" w:cs="Arial"/>
-        </w:rPr>
-        <w:t xml:space="preserve">both </w:t>
-      </w:r>
-      <w:r>
-        <w:rPr>
-          <w:rFonts w:ascii="Arial" w:hAnsi="Arial" w:cs="Arial"/>
-          <w:i/>
-        </w:rPr>
-        <w:t>A. thaliana</w:t>
-      </w:r>
-      <w:r>
-        <w:rPr>
-          <w:rFonts w:ascii="Arial" w:hAnsi="Arial" w:cs="Arial"/>
-          <w:i/>
-        </w:rPr>
-        <w:t xml:space="preserve"> </w:t>
-      </w:r>
-      <w:r>
-        <w:rPr>
-          <w:rFonts w:ascii="Arial" w:hAnsi="Arial" w:cs="Arial"/>
-        </w:rPr>
-        <w:t xml:space="preserve">and </w:t>
-      </w:r>
-      <w:r>
-        <w:rPr>
-          <w:rFonts w:ascii="Arial" w:hAnsi="Arial" w:cs="Arial"/>
-          <w:i/>
-        </w:rPr>
-        <w:t xml:space="preserve">M. </w:t>
-      </w:r>
-      <w:proofErr w:type="spellStart"/>
-      <w:r>
-        <w:rPr>
-          <w:rFonts w:ascii="Arial" w:hAnsi="Arial" w:cs="Arial"/>
-          <w:i/>
-        </w:rPr>
-        <w:t>musculus</w:t>
-      </w:r>
-      <w:proofErr w:type="spellEnd"/>
-      <w:r>
-        <w:rPr>
-          <w:rFonts w:ascii="Arial" w:hAnsi="Arial" w:cs="Arial"/>
-        </w:rPr>
-        <w:t xml:space="preserve"> into a training set and test set by submission and historical date</w:t>
-      </w:r>
-      <w:r>
-        <w:rPr>
-          <w:rFonts w:ascii="Arial" w:hAnsi="Arial" w:cs="Arial"/>
-        </w:rPr>
-        <w:t xml:space="preserve"> as done in the previous section. For each transcriptional program</w:t>
-      </w:r>
-      <w:r>
-        <w:rPr>
-          <w:rFonts w:ascii="Arial" w:hAnsi="Arial" w:cs="Arial"/>
-        </w:rPr>
-        <w:t xml:space="preserve"> </w:t>
-      </w:r>
-      <w:r>
-        <w:rPr>
-          <w:rFonts w:ascii="Arial" w:hAnsi="Arial" w:cs="Arial"/>
-        </w:rPr>
-        <w:t>we then exchanged 0%, 1%, 2%, 5%, 10% 20%, 50%, 80%, or 100% of the genes</w:t>
-      </w:r>
-      <w:r>
-        <w:rPr>
-          <w:rFonts w:ascii="Arial" w:hAnsi="Arial" w:cs="Arial"/>
-        </w:rPr>
-        <w:t xml:space="preserve"> annotated to be</w:t>
-      </w:r>
-      <w:r>
-        <w:rPr>
-          <w:rFonts w:ascii="Arial" w:hAnsi="Arial" w:cs="Arial"/>
-        </w:rPr>
-        <w:t xml:space="preserve"> in the program for another equivalent number of genes </w:t>
-      </w:r>
-      <w:r>
-        <w:rPr>
-          <w:rFonts w:ascii="Arial" w:hAnsi="Arial" w:cs="Arial"/>
-        </w:rPr>
-        <w:t xml:space="preserve">from the transcriptome that were not in the program. This gene exchange mimics corruption in the annotation. For each of these adjusted annotations, we </w:t>
-      </w:r>
-      <w:r>
-        <w:rPr>
-          <w:rFonts w:ascii="Arial" w:hAnsi="Arial" w:cs="Arial"/>
-        </w:rPr>
-        <w:t xml:space="preserve">examined </w:t>
-      </w:r>
-      <w:proofErr w:type="spellStart"/>
-      <w:r>
-        <w:rPr>
-          <w:rFonts w:ascii="Arial" w:hAnsi="Arial" w:cs="Arial"/>
-        </w:rPr>
-        <w:t>Tradict’s</w:t>
-      </w:r>
-      <w:proofErr w:type="spellEnd"/>
-      <w:r>
-        <w:rPr>
-          <w:rFonts w:ascii="Arial" w:hAnsi="Arial" w:cs="Arial"/>
-        </w:rPr>
-        <w:t xml:space="preserve"> test-set prediction performance in the form of PCC and normalized unexplained variance.</w:t>
-      </w:r>
     </w:p>
     <w:p>
       <w:pPr>
@@ -5713,6 +5573,180 @@
       <w:r>
         <w:rPr>
           <w:rFonts w:ascii="Arial" w:hAnsi="Arial" w:cs="Arial"/>
+          <w:b/>
+        </w:rPr>
+        <w:t>III. Program annotation r</w:t>
+      </w:r>
+      <w:r>
+        <w:rPr>
+          <w:rFonts w:ascii="Arial" w:hAnsi="Arial" w:cs="Arial"/>
+          <w:b/>
+        </w:rPr>
+        <w:t>obustness analysis -</w:t>
+      </w:r>
+      <w:r>
+        <w:rPr>
+          <w:rFonts w:ascii="Arial" w:hAnsi="Arial" w:cs="Arial"/>
+          <w:b/>
+        </w:rPr>
+        <w:t xml:space="preserve"> </w:t>
+      </w:r>
+      <w:r>
+        <w:rPr>
+          <w:rFonts w:ascii="Arial" w:hAnsi="Arial" w:cs="Arial"/>
+        </w:rPr>
+        <w:t xml:space="preserve">In order to examine the impact of </w:t>
+      </w:r>
+      <w:r>
+        <w:rPr>
+          <w:rFonts w:ascii="Arial" w:hAnsi="Arial" w:cs="Arial"/>
+        </w:rPr>
+        <w:t xml:space="preserve">how the gene assignments used to define transcriptional programs affect </w:t>
+      </w:r>
+      <w:proofErr w:type="spellStart"/>
+      <w:r>
+        <w:rPr>
+          <w:rFonts w:ascii="Arial" w:hAnsi="Arial" w:cs="Arial"/>
+        </w:rPr>
+        <w:t>Tradict’s</w:t>
+      </w:r>
+      <w:proofErr w:type="spellEnd"/>
+      <w:r>
+        <w:rPr>
+          <w:rFonts w:ascii="Arial" w:hAnsi="Arial" w:cs="Arial"/>
+        </w:rPr>
+        <w:t xml:space="preserve"> performance we performed</w:t>
+      </w:r>
+      <w:r>
+        <w:rPr>
+          <w:rFonts w:ascii="Arial" w:hAnsi="Arial" w:cs="Arial"/>
+        </w:rPr>
+        <w:t xml:space="preserve"> a program annotation robustness analysis. We first partitioned our transcriptome collection </w:t>
+      </w:r>
+      <w:r>
+        <w:rPr>
+          <w:rFonts w:ascii="Arial" w:hAnsi="Arial" w:cs="Arial"/>
+        </w:rPr>
+        <w:t xml:space="preserve">for </w:t>
+      </w:r>
+      <w:r>
+        <w:rPr>
+          <w:rFonts w:ascii="Arial" w:hAnsi="Arial" w:cs="Arial"/>
+        </w:rPr>
+        <w:t xml:space="preserve">both </w:t>
+      </w:r>
+      <w:r>
+        <w:rPr>
+          <w:rFonts w:ascii="Arial" w:hAnsi="Arial" w:cs="Arial"/>
+          <w:i/>
+        </w:rPr>
+        <w:t>A. thaliana</w:t>
+      </w:r>
+      <w:r>
+        <w:rPr>
+          <w:rFonts w:ascii="Arial" w:hAnsi="Arial" w:cs="Arial"/>
+          <w:i/>
+        </w:rPr>
+        <w:t xml:space="preserve"> </w:t>
+      </w:r>
+      <w:r>
+        <w:rPr>
+          <w:rFonts w:ascii="Arial" w:hAnsi="Arial" w:cs="Arial"/>
+        </w:rPr>
+        <w:t xml:space="preserve">and </w:t>
+      </w:r>
+      <w:r>
+        <w:rPr>
+          <w:rFonts w:ascii="Arial" w:hAnsi="Arial" w:cs="Arial"/>
+          <w:i/>
+        </w:rPr>
+        <w:t xml:space="preserve">M. </w:t>
+      </w:r>
+      <w:proofErr w:type="spellStart"/>
+      <w:r>
+        <w:rPr>
+          <w:rFonts w:ascii="Arial" w:hAnsi="Arial" w:cs="Arial"/>
+          <w:i/>
+        </w:rPr>
+        <w:t>musculus</w:t>
+      </w:r>
+      <w:proofErr w:type="spellEnd"/>
+      <w:r>
+        <w:rPr>
+          <w:rFonts w:ascii="Arial" w:hAnsi="Arial" w:cs="Arial"/>
+        </w:rPr>
+        <w:t xml:space="preserve"> into a training set and test set by submission and historical date</w:t>
+      </w:r>
+      <w:r>
+        <w:rPr>
+          <w:rFonts w:ascii="Arial" w:hAnsi="Arial" w:cs="Arial"/>
+        </w:rPr>
+        <w:t xml:space="preserve"> as done in the previous section. For each transcriptional program</w:t>
+      </w:r>
+      <w:r>
+        <w:rPr>
+          <w:rFonts w:ascii="Arial" w:hAnsi="Arial" w:cs="Arial"/>
+        </w:rPr>
+        <w:t xml:space="preserve"> </w:t>
+      </w:r>
+      <w:r>
+        <w:rPr>
+          <w:rFonts w:ascii="Arial" w:hAnsi="Arial" w:cs="Arial"/>
+        </w:rPr>
+        <w:t>we then exchanged 0%, 1%, 2%, 5%, 10% 20%, 50%, 80%, or 100% of the genes</w:t>
+      </w:r>
+      <w:r>
+        <w:rPr>
+          <w:rFonts w:ascii="Arial" w:hAnsi="Arial" w:cs="Arial"/>
+        </w:rPr>
+        <w:t xml:space="preserve"> annotated to be</w:t>
+      </w:r>
+      <w:r>
+        <w:rPr>
+          <w:rFonts w:ascii="Arial" w:hAnsi="Arial" w:cs="Arial"/>
+        </w:rPr>
+        <w:t xml:space="preserve"> in the program for another equivalent number of genes </w:t>
+      </w:r>
+      <w:r>
+        <w:rPr>
+          <w:rFonts w:ascii="Arial" w:hAnsi="Arial" w:cs="Arial"/>
+        </w:rPr>
+        <w:t xml:space="preserve">from the transcriptome that were not in the program. This gene exchange mimics corruption in the annotation. For each of these adjusted annotations, we </w:t>
+      </w:r>
+      <w:r>
+        <w:rPr>
+          <w:rFonts w:ascii="Arial" w:hAnsi="Arial" w:cs="Arial"/>
+        </w:rPr>
+        <w:t xml:space="preserve">examined </w:t>
+      </w:r>
+      <w:proofErr w:type="spellStart"/>
+      <w:r>
+        <w:rPr>
+          <w:rFonts w:ascii="Arial" w:hAnsi="Arial" w:cs="Arial"/>
+        </w:rPr>
+        <w:t>Tradict’s</w:t>
+      </w:r>
+      <w:proofErr w:type="spellEnd"/>
+      <w:r>
+        <w:rPr>
+          <w:rFonts w:ascii="Arial" w:hAnsi="Arial" w:cs="Arial"/>
+        </w:rPr>
+        <w:t xml:space="preserve"> test-set prediction performance in the form of PCC and normalized unexplained variance.</w:t>
+      </w:r>
+    </w:p>
+    <w:p>
+      <w:pPr>
+        <w:spacing w:line="240" w:lineRule="auto"/>
+        <w:ind w:firstLine="0"/>
+        <w:contextualSpacing/>
+        <w:jc w:val="both"/>
+        <w:rPr>
+          <w:rFonts w:ascii="Arial" w:hAnsi="Arial" w:cs="Arial"/>
+        </w:rPr>
+      </w:pPr>
+      <w:r>
+        <w:rPr>
+          <w:rFonts w:ascii="Arial" w:hAnsi="Arial" w:cs="Arial"/>
         </w:rPr>
         <w:tab/>
       </w:r>
@@ -5874,7 +5908,19 @@
         <w:rPr>
           <w:rFonts w:ascii="Arial" w:hAnsi="Arial" w:cs="Arial"/>
         </w:rPr>
-        <w:t>. Table S1 below shows that the programs that maintain high prediction accuracy are heavily enriched for global, transcriptionally far-reaching, “housekeeping” processes</w:t>
+        <w:t xml:space="preserve">. </w:t>
+      </w:r>
+      <w:r>
+        <w:rPr>
+          <w:rFonts w:ascii="Arial" w:hAnsi="Arial" w:cs="Arial"/>
+        </w:rPr>
+        <w:t>Supplemental Table 6</w:t>
+      </w:r>
+      <w:r>
+        <w:rPr>
+          <w:rFonts w:ascii="Arial" w:hAnsi="Arial" w:cs="Arial"/>
+        </w:rPr>
+        <w:t xml:space="preserve"> shows that the programs that maintain high prediction accuracy are heavily enriched for global, transcriptionally far-reaching, “housekeeping” processes</w:t>
       </w:r>
       <w:r>
         <w:rPr>
@@ -5892,54 +5938,12 @@
         <w:rPr>
           <w:rFonts w:ascii="Arial" w:hAnsi="Arial" w:cs="Arial"/>
         </w:rPr>
-        <w:t xml:space="preserve"> A consequence of their global involvement </w:t>
-      </w:r>
-      <w:r>
-        <w:rPr>
-          <w:rFonts w:ascii="Arial" w:hAnsi="Arial" w:cs="Arial"/>
-        </w:rPr>
-        <w:t>may be</w:t>
-      </w:r>
-      <w:r>
-        <w:rPr>
-          <w:rFonts w:ascii="Arial" w:hAnsi="Arial" w:cs="Arial"/>
-        </w:rPr>
-        <w:t xml:space="preserve"> that any random collection of genes </w:t>
-      </w:r>
-      <w:r>
-        <w:rPr>
-          <w:rFonts w:ascii="Arial" w:hAnsi="Arial" w:cs="Arial"/>
-        </w:rPr>
-        <w:t>should be</w:t>
-      </w:r>
-      <w:r>
-        <w:rPr>
-          <w:rFonts w:ascii="Arial" w:hAnsi="Arial" w:cs="Arial"/>
-        </w:rPr>
         <w:t xml:space="preserve"> </w:t>
       </w:r>
       <w:r>
         <w:rPr>
           <w:rFonts w:ascii="Arial" w:hAnsi="Arial" w:cs="Arial"/>
         </w:rPr>
-        <w:t>nearly</w:t>
-      </w:r>
-      <w:r>
-        <w:rPr>
-          <w:rFonts w:ascii="Arial" w:hAnsi="Arial" w:cs="Arial"/>
-        </w:rPr>
-        <w:t xml:space="preserve"> </w:t>
-      </w:r>
-      <w:r>
-        <w:rPr>
-          <w:rFonts w:ascii="Arial" w:hAnsi="Arial" w:cs="Arial"/>
-        </w:rPr>
-        <w:t xml:space="preserve">sufficient to capture the variation induced by these processes. </w:t>
-      </w:r>
-      <w:r>
-        <w:rPr>
-          <w:rFonts w:ascii="Arial" w:hAnsi="Arial" w:cs="Arial"/>
-        </w:rPr>
         <w:t xml:space="preserve">By contrast, the programs that </w:t>
       </w:r>
       <w:r>
@@ -5978,7 +5982,19 @@
         <w:rPr>
           <w:rFonts w:ascii="Arial" w:hAnsi="Arial" w:cs="Arial"/>
         </w:rPr>
-        <w:t xml:space="preserve"> to biotic and abiotic response </w:t>
+        <w:t xml:space="preserve"> to biotic and abiotic</w:t>
+      </w:r>
+      <w:r>
+        <w:rPr>
+          <w:rFonts w:ascii="Arial" w:hAnsi="Arial" w:cs="Arial"/>
+        </w:rPr>
+        <w:t xml:space="preserve"> stress</w:t>
+      </w:r>
+      <w:r>
+        <w:rPr>
+          <w:rFonts w:ascii="Arial" w:hAnsi="Arial" w:cs="Arial"/>
+        </w:rPr>
+        <w:t xml:space="preserve"> response </w:t>
       </w:r>
       <w:proofErr w:type="spellStart"/>
       <w:r>
@@ -6250,6 +6266,8 @@
         </w:rPr>
         <w:t xml:space="preserve"> gene expression predictions are statistically decoupled from program expression prediction.</w:t>
       </w:r>
+      <w:bookmarkStart w:id="0" w:name="_GoBack"/>
+      <w:bookmarkEnd w:id="0"/>
     </w:p>
     <w:p>
       <w:pPr>
@@ -6258,30 +6276,71 @@
         <w:ind w:firstLine="0"/>
         <w:jc w:val="both"/>
         <w:rPr>
-          <w:rFonts w:ascii="Courier" w:hAnsi="Courier" w:cs="Arial"/>
+          <w:rFonts w:ascii="Arial" w:hAnsi="Arial" w:cs="Arial"/>
           <w:b/>
-          <w:sz w:val="20"/>
-          <w:szCs w:val="20"/>
-        </w:rPr>
-      </w:pPr>
-      <w:r>
-        <w:rPr>
-          <w:rFonts w:ascii="Courier" w:hAnsi="Courier" w:cs="Arial"/>
+          <w:sz w:val="18"/>
+          <w:szCs w:val="18"/>
+        </w:rPr>
+      </w:pPr>
+      <w:r>
+        <w:rPr>
+          <w:rFonts w:ascii="Arial" w:hAnsi="Arial" w:cs="Arial"/>
           <w:b/>
-          <w:sz w:val="20"/>
-          <w:szCs w:val="20"/>
-        </w:rPr>
-        <w:t>PCC</w:t>
-      </w:r>
-      <w:r>
-        <w:rPr>
-          <w:rFonts w:ascii="Courier" w:hAnsi="Courier" w:cs="Arial"/>
-          <w:b/>
-          <w:sz w:val="20"/>
-          <w:szCs w:val="20"/>
-        </w:rPr>
-        <w:tab/>
-        <w:t>Program</w:t>
+          <w:noProof/>
+          <w:sz w:val="18"/>
+          <w:szCs w:val="18"/>
+        </w:rPr>
+        <w:drawing>
+          <wp:inline distT="0" distB="0" distL="0" distR="0" wp14:anchorId="5ED728E1" wp14:editId="604A4236">
+            <wp:extent cx="5938520" cy="3421294"/>
+            <wp:effectExtent l="0" t="0" r="5080" b="8255"/>
+            <wp:docPr id="12" name="Picture 12" descr="Macintosh HD:Users:sbiswas:GitHub:transcriptome_compression:paper:fig_timing_analysis.jpg"/>
+            <wp:cNvGraphicFramePr>
+              <a:graphicFrameLocks xmlns:a="http://schemas.openxmlformats.org/drawingml/2006/main" noChangeAspect="1"/>
+            </wp:cNvGraphicFramePr>
+            <a:graphic xmlns:a="http://schemas.openxmlformats.org/drawingml/2006/main">
+              <a:graphicData uri="http://schemas.openxmlformats.org/drawingml/2006/picture">
+                <pic:pic xmlns:pic="http://schemas.openxmlformats.org/drawingml/2006/picture">
+                  <pic:nvPicPr>
+                    <pic:cNvPr id="0" name="Picture 1" descr="Macintosh HD:Users:sbiswas:GitHub:transcriptome_compression:paper:fig_timing_analysis.jpg"/>
+                    <pic:cNvPicPr>
+                      <a:picLocks noChangeAspect="1" noChangeArrowheads="1"/>
+                    </pic:cNvPicPr>
+                  </pic:nvPicPr>
+                  <pic:blipFill rotWithShape="1">
+                    <a:blip r:embed="rId15">
+                      <a:extLst>
+                        <a:ext uri="{28A0092B-C50C-407E-A947-70E740481C1C}">
+                          <a14:useLocalDpi xmlns:a14="http://schemas.microsoft.com/office/drawing/2010/main" val="0"/>
+                        </a:ext>
+                      </a:extLst>
+                    </a:blip>
+                    <a:srcRect b="55480"/>
+                    <a:stretch/>
+                  </pic:blipFill>
+                  <pic:spPr bwMode="auto">
+                    <a:xfrm>
+                      <a:off x="0" y="0"/>
+                      <a:ext cx="5938520" cy="3421294"/>
+                    </a:xfrm>
+                    <a:prstGeom prst="rect">
+                      <a:avLst/>
+                    </a:prstGeom>
+                    <a:noFill/>
+                    <a:ln>
+                      <a:noFill/>
+                    </a:ln>
+                    <a:extLst>
+                      <a:ext uri="{53640926-AAD7-44d8-BBD7-CCE9431645EC}">
+                        <a14:shadowObscured xmlns:a14="http://schemas.microsoft.com/office/drawing/2010/main"/>
+                      </a:ext>
+                    </a:extLst>
+                  </pic:spPr>
+                </pic:pic>
+              </a:graphicData>
+            </a:graphic>
+          </wp:inline>
+        </w:drawing>
       </w:r>
     </w:p>
     <w:p>
@@ -6291,27 +6350,98 @@
         <w:ind w:firstLine="0"/>
         <w:jc w:val="both"/>
         <w:rPr>
-          <w:rFonts w:ascii="Courier" w:hAnsi="Courier" w:cs="Arial"/>
-          <w:sz w:val="20"/>
-          <w:szCs w:val="20"/>
-        </w:rPr>
-      </w:pPr>
-      <w:r>
-        <w:rPr>
-          <w:rFonts w:ascii="Courier" w:hAnsi="Courier" w:cs="Arial"/>
-          <w:sz w:val="20"/>
-          <w:szCs w:val="20"/>
-        </w:rPr>
-        <w:t>0.008</w:t>
-      </w:r>
-      <w:r>
-        <w:rPr>
-          <w:rFonts w:ascii="Courier" w:hAnsi="Courier" w:cs="Arial"/>
-          <w:sz w:val="20"/>
-          <w:szCs w:val="20"/>
-        </w:rPr>
-        <w:tab/>
-        <w:t>defense response to fungus</w:t>
+          <w:rFonts w:ascii="Arial" w:hAnsi="Arial" w:cs="Arial"/>
+          <w:sz w:val="18"/>
+          <w:szCs w:val="18"/>
+        </w:rPr>
+      </w:pPr>
+      <w:r>
+        <w:rPr>
+          <w:rFonts w:ascii="Arial" w:hAnsi="Arial" w:cs="Arial"/>
+          <w:b/>
+          <w:sz w:val="18"/>
+          <w:szCs w:val="18"/>
+        </w:rPr>
+        <w:t xml:space="preserve">Figure </w:t>
+      </w:r>
+      <w:r>
+        <w:rPr>
+          <w:rFonts w:ascii="Arial" w:hAnsi="Arial" w:cs="Arial"/>
+          <w:b/>
+          <w:sz w:val="18"/>
+          <w:szCs w:val="18"/>
+        </w:rPr>
+        <w:t>S9</w:t>
+      </w:r>
+      <w:r>
+        <w:rPr>
+          <w:rFonts w:ascii="Arial" w:hAnsi="Arial" w:cs="Arial"/>
+          <w:b/>
+          <w:sz w:val="18"/>
+          <w:szCs w:val="18"/>
+        </w:rPr>
+        <w:t xml:space="preserve">. </w:t>
+      </w:r>
+      <w:r>
+        <w:rPr>
+          <w:rFonts w:ascii="Arial" w:hAnsi="Arial" w:cs="Arial"/>
+          <w:b/>
+          <w:sz w:val="18"/>
+          <w:szCs w:val="18"/>
+        </w:rPr>
+        <w:t xml:space="preserve">Timing analysis. </w:t>
+      </w:r>
+      <w:r>
+        <w:rPr>
+          <w:rFonts w:ascii="Arial" w:hAnsi="Arial" w:cs="Arial"/>
+          <w:sz w:val="18"/>
+          <w:szCs w:val="18"/>
+        </w:rPr>
+        <w:t>Training time vs. training set size in terms of number of samples. Black line denotes the total training time and colored lines depict training times for each component of training. ‘</w:t>
+      </w:r>
+      <w:proofErr w:type="gramStart"/>
+      <w:r>
+        <w:rPr>
+          <w:rFonts w:ascii="Arial" w:hAnsi="Arial" w:cs="Arial"/>
+          <w:sz w:val="18"/>
+          <w:szCs w:val="18"/>
+        </w:rPr>
+        <w:t>lag’</w:t>
+      </w:r>
+      <w:proofErr w:type="gramEnd"/>
+      <w:r>
+        <w:rPr>
+          <w:rFonts w:ascii="Arial" w:hAnsi="Arial" w:cs="Arial"/>
+          <w:sz w:val="18"/>
+          <w:szCs w:val="18"/>
+        </w:rPr>
+        <w:t xml:space="preserve"> (blue) and ‘cluster’ (orange) are the times needed to compute the lag transformation of the training set and to define and cluster the transcriptional programs, respectively. ‘SOMP’ (yellow) </w:t>
+      </w:r>
+      <w:r>
+        <w:rPr>
+          <w:rFonts w:ascii="Arial" w:hAnsi="Arial" w:cs="Arial"/>
+          <w:sz w:val="18"/>
+          <w:szCs w:val="18"/>
+        </w:rPr>
+        <w:t xml:space="preserve">denotes the time required </w:t>
+      </w:r>
+      <w:proofErr w:type="gramStart"/>
+      <w:r>
+        <w:rPr>
+          <w:rFonts w:ascii="Arial" w:hAnsi="Arial" w:cs="Arial"/>
+          <w:sz w:val="18"/>
+          <w:szCs w:val="18"/>
+        </w:rPr>
+        <w:t>to perform</w:t>
+      </w:r>
+      <w:proofErr w:type="gramEnd"/>
+      <w:r>
+        <w:rPr>
+          <w:rFonts w:ascii="Arial" w:hAnsi="Arial" w:cs="Arial"/>
+          <w:sz w:val="18"/>
+          <w:szCs w:val="18"/>
+        </w:rPr>
+        <w:t xml:space="preserve"> the Simultaneous Orthogonal Matching Pursuit decomposition of the transcriptional programs, and ‘PMVN’ (purple) denotes the time required to learn the parameters of the Continuous-Poisson Multivariate Normal hierarchical model.</w:t>
       </w:r>
     </w:p>
     <w:p>
@@ -6321,1618 +6451,331 @@
         <w:ind w:firstLine="0"/>
         <w:jc w:val="both"/>
         <w:rPr>
-          <w:rFonts w:ascii="Courier" w:hAnsi="Courier" w:cs="Arial"/>
-          <w:sz w:val="20"/>
-          <w:szCs w:val="20"/>
-        </w:rPr>
-      </w:pPr>
-      <w:r>
-        <w:rPr>
-          <w:rFonts w:ascii="Courier" w:hAnsi="Courier" w:cs="Arial"/>
-          <w:sz w:val="20"/>
-          <w:szCs w:val="20"/>
-        </w:rPr>
-        <w:t>0.107</w:t>
-      </w:r>
-      <w:r>
-        <w:rPr>
-          <w:rFonts w:ascii="Courier" w:hAnsi="Courier" w:cs="Arial"/>
-          <w:sz w:val="20"/>
-          <w:szCs w:val="20"/>
-        </w:rPr>
-        <w:tab/>
-        <w:t>defense response</w:t>
-      </w:r>
-    </w:p>
-    <w:p>
-      <w:pPr>
-        <w:keepNext/>
+          <w:rFonts w:ascii="Arial" w:hAnsi="Arial" w:cs="Arial"/>
+          <w:sz w:val="18"/>
+          <w:szCs w:val="18"/>
+        </w:rPr>
+      </w:pPr>
+    </w:p>
+    <w:p>
+      <w:pPr>
         <w:spacing w:after="0" w:line="240" w:lineRule="auto"/>
         <w:ind w:firstLine="0"/>
         <w:jc w:val="both"/>
         <w:rPr>
-          <w:rFonts w:ascii="Courier" w:hAnsi="Courier" w:cs="Arial"/>
-          <w:sz w:val="20"/>
-          <w:szCs w:val="20"/>
-        </w:rPr>
-      </w:pPr>
-      <w:proofErr w:type="gramStart"/>
-      <w:r>
-        <w:rPr>
-          <w:rFonts w:ascii="Courier" w:hAnsi="Courier" w:cs="Arial"/>
-          <w:sz w:val="20"/>
-          <w:szCs w:val="20"/>
-        </w:rPr>
-        <w:t>0.118</w:t>
-      </w:r>
-      <w:r>
-        <w:rPr>
-          <w:rFonts w:ascii="Courier" w:hAnsi="Courier" w:cs="Arial"/>
-          <w:sz w:val="20"/>
-          <w:szCs w:val="20"/>
-        </w:rPr>
-        <w:tab/>
-        <w:t>gene</w:t>
-      </w:r>
-      <w:proofErr w:type="gramEnd"/>
-      <w:r>
-        <w:rPr>
-          <w:rFonts w:ascii="Courier" w:hAnsi="Courier" w:cs="Arial"/>
-          <w:sz w:val="20"/>
-          <w:szCs w:val="20"/>
-        </w:rPr>
-        <w:t xml:space="preserve"> silencing by </w:t>
-      </w:r>
-      <w:proofErr w:type="spellStart"/>
-      <w:r>
-        <w:rPr>
-          <w:rFonts w:ascii="Courier" w:hAnsi="Courier" w:cs="Arial"/>
-          <w:sz w:val="20"/>
-          <w:szCs w:val="20"/>
-        </w:rPr>
-        <w:t>miRNA</w:t>
-      </w:r>
-      <w:proofErr w:type="spellEnd"/>
-    </w:p>
-    <w:p>
-      <w:pPr>
-        <w:keepNext/>
+          <w:rFonts w:ascii="Arial" w:hAnsi="Arial" w:cs="Arial"/>
+          <w:b/>
+        </w:rPr>
+      </w:pPr>
+      <w:r>
+        <w:rPr>
+          <w:rFonts w:ascii="Arial" w:hAnsi="Arial" w:cs="Arial"/>
+          <w:b/>
+        </w:rPr>
+        <w:t>Supplemental Analysis 4 - Timing an</w:t>
+      </w:r>
+      <w:r>
+        <w:rPr>
+          <w:rFonts w:ascii="Arial" w:hAnsi="Arial" w:cs="Arial"/>
+          <w:b/>
+        </w:rPr>
+        <w:t>d</w:t>
+      </w:r>
+      <w:r>
+        <w:rPr>
+          <w:rFonts w:ascii="Arial" w:hAnsi="Arial" w:cs="Arial"/>
+          <w:b/>
+        </w:rPr>
+        <w:t xml:space="preserve"> memory</w:t>
+      </w:r>
+      <w:r>
+        <w:rPr>
+          <w:rFonts w:ascii="Arial" w:hAnsi="Arial" w:cs="Arial"/>
+          <w:b/>
+        </w:rPr>
+        <w:t xml:space="preserve"> requirements</w:t>
+      </w:r>
+    </w:p>
+    <w:p>
+      <w:pPr>
         <w:spacing w:after="0" w:line="240" w:lineRule="auto"/>
         <w:ind w:firstLine="0"/>
         <w:jc w:val="both"/>
         <w:rPr>
-          <w:rFonts w:ascii="Courier" w:hAnsi="Courier" w:cs="Arial"/>
-          <w:sz w:val="20"/>
-          <w:szCs w:val="20"/>
-        </w:rPr>
-      </w:pPr>
-      <w:r>
-        <w:rPr>
-          <w:rFonts w:ascii="Courier" w:hAnsi="Courier" w:cs="Arial"/>
-          <w:sz w:val="20"/>
-          <w:szCs w:val="20"/>
-        </w:rPr>
-        <w:t>0.124</w:t>
-      </w:r>
-      <w:r>
-        <w:rPr>
-          <w:rFonts w:ascii="Courier" w:hAnsi="Courier" w:cs="Arial"/>
-          <w:sz w:val="20"/>
-          <w:szCs w:val="20"/>
+          <w:rFonts w:ascii="Arial" w:hAnsi="Arial" w:cs="Arial"/>
+        </w:rPr>
+      </w:pPr>
+      <w:r>
+        <w:rPr>
+          <w:rFonts w:ascii="Arial" w:hAnsi="Arial" w:cs="Arial"/>
         </w:rPr>
         <w:tab/>
+        <w:t xml:space="preserve">We performed a training time analysis on the </w:t>
+      </w:r>
+      <w:r>
+        <w:rPr>
+          <w:rFonts w:ascii="Arial" w:hAnsi="Arial" w:cs="Arial"/>
+          <w:i/>
+        </w:rPr>
+        <w:t xml:space="preserve">M. </w:t>
       </w:r>
       <w:proofErr w:type="spellStart"/>
       <w:r>
         <w:rPr>
-          <w:rFonts w:ascii="Courier" w:hAnsi="Courier" w:cs="Arial"/>
-          <w:sz w:val="20"/>
-          <w:szCs w:val="20"/>
-        </w:rPr>
-        <w:t>oligopeptide</w:t>
+          <w:rFonts w:ascii="Arial" w:hAnsi="Arial" w:cs="Arial"/>
+          <w:i/>
+        </w:rPr>
+        <w:t>musculus</w:t>
       </w:r>
       <w:proofErr w:type="spellEnd"/>
       <w:r>
         <w:rPr>
-          <w:rFonts w:ascii="Courier" w:hAnsi="Courier" w:cs="Arial"/>
-          <w:sz w:val="20"/>
-          <w:szCs w:val="20"/>
-        </w:rPr>
-        <w:t xml:space="preserve"> transport</w:t>
-      </w:r>
-    </w:p>
-    <w:p>
-      <w:pPr>
-        <w:keepNext/>
+          <w:rFonts w:ascii="Arial" w:hAnsi="Arial" w:cs="Arial"/>
+        </w:rPr>
+        <w:t xml:space="preserve"> transcriptome collection. Specifically, we recorded the time required to train Tradict as a function of the size of the training set in terms of the number of samples. Figure S9 illustrates these results, and shows that training time was approximately linear in the size of the input</w:t>
+      </w:r>
+      <w:r>
+        <w:rPr>
+          <w:rFonts w:ascii="Arial" w:hAnsi="Arial" w:cs="Arial"/>
+        </w:rPr>
+        <w:t xml:space="preserve"> (0.25 seconds/sample)</w:t>
+      </w:r>
+      <w:r>
+        <w:rPr>
+          <w:rFonts w:ascii="Arial" w:hAnsi="Arial" w:cs="Arial"/>
+        </w:rPr>
+        <w:t>. The largest bottlenecks during training come from lag-transforming the training-set and defining (computing the first principal component) and clustering the transcriptional programs for subsequent decomposition with Simultaneous Orthogonal Matching Pursuit. The range of training sample sizes explored here should be applicable for most contexts as the number publicly available samples for other model organism</w:t>
+      </w:r>
+      <w:r>
+        <w:rPr>
+          <w:rFonts w:ascii="Arial" w:hAnsi="Arial" w:cs="Arial"/>
+        </w:rPr>
+        <w:t xml:space="preserve">s (Supplemental Analysis 3.II) </w:t>
+      </w:r>
+      <w:r>
+        <w:rPr>
+          <w:rFonts w:ascii="Arial" w:hAnsi="Arial" w:cs="Arial"/>
+        </w:rPr>
+        <w:t xml:space="preserve">tend to be less than the number available for </w:t>
+      </w:r>
+      <w:r>
+        <w:rPr>
+          <w:rFonts w:ascii="Arial" w:hAnsi="Arial" w:cs="Arial"/>
+          <w:i/>
+        </w:rPr>
+        <w:t xml:space="preserve">M. </w:t>
+      </w:r>
+      <w:proofErr w:type="spellStart"/>
+      <w:r>
+        <w:rPr>
+          <w:rFonts w:ascii="Arial" w:hAnsi="Arial" w:cs="Arial"/>
+          <w:i/>
+        </w:rPr>
+        <w:t>musculus</w:t>
+      </w:r>
+      <w:proofErr w:type="spellEnd"/>
+      <w:r>
+        <w:rPr>
+          <w:rFonts w:ascii="Arial" w:hAnsi="Arial" w:cs="Arial"/>
+          <w:i/>
+        </w:rPr>
+        <w:t>.</w:t>
+      </w:r>
+      <w:r>
+        <w:rPr>
+          <w:rFonts w:ascii="Arial" w:hAnsi="Arial" w:cs="Arial"/>
+        </w:rPr>
+        <w:t xml:space="preserve"> </w:t>
+      </w:r>
+      <w:r>
+        <w:rPr>
+          <w:rFonts w:ascii="Arial" w:hAnsi="Arial" w:cs="Arial"/>
+        </w:rPr>
+        <w:t xml:space="preserve">Additionally, the linear increase in time requirements suggests the method will scale well to larger datasets, with timing requirements in the hours range. </w:t>
+      </w:r>
+    </w:p>
+    <w:p>
+      <w:pPr>
         <w:spacing w:after="0" w:line="240" w:lineRule="auto"/>
         <w:ind w:firstLine="0"/>
         <w:jc w:val="both"/>
         <w:rPr>
-          <w:rFonts w:ascii="Courier" w:hAnsi="Courier" w:cs="Arial"/>
-          <w:sz w:val="20"/>
-          <w:szCs w:val="20"/>
-        </w:rPr>
-      </w:pPr>
-      <w:proofErr w:type="gramStart"/>
-      <w:r>
-        <w:rPr>
-          <w:rFonts w:ascii="Courier" w:hAnsi="Courier" w:cs="Arial"/>
-          <w:sz w:val="20"/>
-          <w:szCs w:val="20"/>
-        </w:rPr>
-        <w:t>0.149</w:t>
-      </w:r>
-      <w:r>
-        <w:rPr>
-          <w:rFonts w:ascii="Courier" w:hAnsi="Courier" w:cs="Arial"/>
-          <w:sz w:val="20"/>
-          <w:szCs w:val="20"/>
+          <w:rFonts w:ascii="Arial" w:hAnsi="Arial" w:cs="Arial"/>
+        </w:rPr>
+      </w:pPr>
+      <w:r>
+        <w:rPr>
+          <w:rFonts w:ascii="Arial" w:hAnsi="Arial" w:cs="Arial"/>
         </w:rPr>
         <w:tab/>
+        <w:t xml:space="preserve">We also timed </w:t>
       </w:r>
       <w:proofErr w:type="spellStart"/>
       <w:r>
         <w:rPr>
-          <w:rFonts w:ascii="Courier" w:hAnsi="Courier" w:cs="Arial"/>
-          <w:sz w:val="20"/>
-          <w:szCs w:val="20"/>
-        </w:rPr>
-        <w:t>gibberellic</w:t>
+          <w:rFonts w:ascii="Arial" w:hAnsi="Arial" w:cs="Arial"/>
+        </w:rPr>
+        <w:t>Tradict’s</w:t>
       </w:r>
       <w:proofErr w:type="spellEnd"/>
       <w:r>
         <w:rPr>
-          <w:rFonts w:ascii="Courier" w:hAnsi="Courier" w:cs="Arial"/>
-          <w:sz w:val="20"/>
-          <w:szCs w:val="20"/>
-        </w:rPr>
-        <w:t xml:space="preserve"> acid</w:t>
-      </w:r>
-      <w:proofErr w:type="gramEnd"/>
-      <w:r>
-        <w:rPr>
-          <w:rFonts w:ascii="Courier" w:hAnsi="Courier" w:cs="Arial"/>
-          <w:sz w:val="20"/>
-          <w:szCs w:val="20"/>
-        </w:rPr>
-        <w:t xml:space="preserve"> mediated signaling pathway</w:t>
-      </w:r>
-    </w:p>
-    <w:p>
-      <w:pPr>
-        <w:keepNext/>
+          <w:rFonts w:ascii="Arial" w:hAnsi="Arial" w:cs="Arial"/>
+        </w:rPr>
+        <w:t xml:space="preserve"> prediction times. We found that prediction times were linear in the number of samples and that generating a prediction for each sample required 3.1 seconds. The limiting factor here comes from MCMC sampling of the conditional posterior distributions of each gene and program. </w:t>
+      </w:r>
+      <w:r>
+        <w:rPr>
+          <w:rFonts w:ascii="Arial" w:hAnsi="Arial" w:cs="Arial"/>
+        </w:rPr>
+        <w:t xml:space="preserve">We have also developed a subroutine that allows users to just obtain maximum </w:t>
+      </w:r>
+      <w:r>
+        <w:rPr>
+          <w:rFonts w:ascii="Arial" w:hAnsi="Arial" w:cs="Arial"/>
+          <w:i/>
+        </w:rPr>
+        <w:t>a posteriori</w:t>
+      </w:r>
+      <w:r>
+        <w:rPr>
+          <w:rFonts w:ascii="Arial" w:hAnsi="Arial" w:cs="Arial"/>
+        </w:rPr>
+        <w:t xml:space="preserve"> estimates of gene and program expression. This prediction task is considerably faster, only requiring 0.02 seconds per sample. </w:t>
+      </w:r>
+    </w:p>
+    <w:p>
+      <w:pPr>
         <w:spacing w:after="0" w:line="240" w:lineRule="auto"/>
         <w:ind w:firstLine="0"/>
         <w:jc w:val="both"/>
         <w:rPr>
-          <w:rFonts w:ascii="Courier" w:hAnsi="Courier" w:cs="Arial"/>
-          <w:sz w:val="20"/>
-          <w:szCs w:val="20"/>
-        </w:rPr>
-      </w:pPr>
-      <w:r>
-        <w:rPr>
-          <w:rFonts w:ascii="Courier" w:hAnsi="Courier" w:cs="Arial"/>
-          <w:sz w:val="20"/>
-          <w:szCs w:val="20"/>
-        </w:rPr>
-        <w:t>0.152</w:t>
-      </w:r>
-      <w:r>
-        <w:rPr>
-          <w:rFonts w:ascii="Courier" w:hAnsi="Courier" w:cs="Arial"/>
-          <w:sz w:val="20"/>
-          <w:szCs w:val="20"/>
+          <w:rFonts w:ascii="Arial" w:hAnsi="Arial" w:cs="Arial"/>
+        </w:rPr>
+      </w:pPr>
+      <w:r>
+        <w:rPr>
+          <w:rFonts w:ascii="Arial" w:hAnsi="Arial" w:cs="Arial"/>
         </w:rPr>
         <w:tab/>
-        <w:t>negative regulation of catalytic activity</w:t>
-      </w:r>
-    </w:p>
-    <w:p>
-      <w:pPr>
-        <w:keepNext/>
+      </w:r>
+      <w:proofErr w:type="spellStart"/>
+      <w:r>
+        <w:rPr>
+          <w:rFonts w:ascii="Arial" w:hAnsi="Arial" w:cs="Arial"/>
+        </w:rPr>
+        <w:t>Tradict’s</w:t>
+      </w:r>
+      <w:proofErr w:type="spellEnd"/>
+      <w:r>
+        <w:rPr>
+          <w:rFonts w:ascii="Arial" w:hAnsi="Arial" w:cs="Arial"/>
+        </w:rPr>
+        <w:t xml:space="preserve"> peak memory</w:t>
+      </w:r>
+      <w:r>
+        <w:rPr>
+          <w:rFonts w:ascii="Arial" w:hAnsi="Arial" w:cs="Arial"/>
+        </w:rPr>
+        <w:t xml:space="preserve"> usage during training</w:t>
+      </w:r>
+      <w:r>
+        <w:rPr>
+          <w:rFonts w:ascii="Arial" w:hAnsi="Arial" w:cs="Arial"/>
+        </w:rPr>
+        <w:t xml:space="preserve"> scale</w:t>
+      </w:r>
+      <w:r>
+        <w:rPr>
+          <w:rFonts w:ascii="Arial" w:hAnsi="Arial" w:cs="Arial"/>
+        </w:rPr>
+        <w:t>d</w:t>
+      </w:r>
+      <w:r>
+        <w:rPr>
+          <w:rFonts w:ascii="Arial" w:hAnsi="Arial" w:cs="Arial"/>
+        </w:rPr>
+        <w:t xml:space="preserve"> linearly with training input size. At the largest training set size examined (19,703 samples), pea</w:t>
+      </w:r>
+      <w:r>
+        <w:rPr>
+          <w:rFonts w:ascii="Arial" w:hAnsi="Arial" w:cs="Arial"/>
+        </w:rPr>
+        <w:t>k memory consumption was 25.3 GB</w:t>
+      </w:r>
+      <w:r>
+        <w:rPr>
+          <w:rFonts w:ascii="Arial" w:hAnsi="Arial" w:cs="Arial"/>
+        </w:rPr>
+        <w:t>.  Loading the training set expression matrix alone (values stored as double p</w:t>
+      </w:r>
+      <w:r>
+        <w:rPr>
+          <w:rFonts w:ascii="Arial" w:hAnsi="Arial" w:cs="Arial"/>
+        </w:rPr>
+        <w:t>recision floats) consumed 5.2 GB</w:t>
+      </w:r>
+      <w:r>
+        <w:rPr>
+          <w:rFonts w:ascii="Arial" w:hAnsi="Arial" w:cs="Arial"/>
+        </w:rPr>
+        <w:t xml:space="preserve"> of memory. </w:t>
+      </w:r>
+      <w:r>
+        <w:rPr>
+          <w:rFonts w:ascii="Arial" w:hAnsi="Arial" w:cs="Arial"/>
+        </w:rPr>
+        <w:t xml:space="preserve">Regressing peak memory consumption onto training-set size we found the equation MEMORY (GB) = 0.0011*NUM_SAMPLES + 5.2 described memory usage well. </w:t>
+      </w:r>
+    </w:p>
+    <w:p>
+      <w:pPr>
+        <w:spacing w:after="0" w:line="240" w:lineRule="auto"/>
+        <w:ind w:firstLine="720"/>
+        <w:jc w:val="both"/>
+        <w:rPr>
+          <w:rFonts w:ascii="Arial" w:hAnsi="Arial" w:cs="Arial"/>
+        </w:rPr>
+      </w:pPr>
+      <w:r>
+        <w:rPr>
+          <w:rFonts w:ascii="Arial" w:hAnsi="Arial" w:cs="Arial"/>
+        </w:rPr>
+        <w:t xml:space="preserve">All computations were performed using one core of a Lenovo P700 </w:t>
+      </w:r>
+      <w:proofErr w:type="spellStart"/>
+      <w:r>
+        <w:rPr>
+          <w:rFonts w:ascii="Arial" w:hAnsi="Arial" w:cs="Arial"/>
+        </w:rPr>
+        <w:t>ThinkStation</w:t>
+      </w:r>
+      <w:proofErr w:type="spellEnd"/>
+      <w:r>
+        <w:rPr>
+          <w:rFonts w:ascii="Arial" w:hAnsi="Arial" w:cs="Arial"/>
+        </w:rPr>
+        <w:t xml:space="preserve"> with two Intel Xeon E5-2620 v3 processors and 32 GB of DDR4 ECC RDIMM RAM. </w:t>
+      </w:r>
+    </w:p>
+    <w:p>
+      <w:pPr>
         <w:spacing w:after="0" w:line="240" w:lineRule="auto"/>
         <w:ind w:firstLine="0"/>
         <w:jc w:val="both"/>
         <w:rPr>
-          <w:rFonts w:ascii="Courier" w:hAnsi="Courier" w:cs="Arial"/>
-          <w:sz w:val="20"/>
-          <w:szCs w:val="20"/>
-        </w:rPr>
-      </w:pPr>
-      <w:proofErr w:type="gramStart"/>
-      <w:r>
-        <w:rPr>
-          <w:rFonts w:ascii="Courier" w:hAnsi="Courier" w:cs="Arial"/>
-          <w:sz w:val="20"/>
-          <w:szCs w:val="20"/>
-        </w:rPr>
-        <w:t>0.187</w:t>
-      </w:r>
-      <w:r>
-        <w:rPr>
-          <w:rFonts w:ascii="Courier" w:hAnsi="Courier" w:cs="Arial"/>
-          <w:sz w:val="20"/>
-          <w:szCs w:val="20"/>
-        </w:rPr>
-        <w:tab/>
-        <w:t>response</w:t>
-      </w:r>
-      <w:proofErr w:type="gramEnd"/>
-      <w:r>
-        <w:rPr>
-          <w:rFonts w:ascii="Courier" w:hAnsi="Courier" w:cs="Arial"/>
-          <w:sz w:val="20"/>
-          <w:szCs w:val="20"/>
-        </w:rPr>
-        <w:t xml:space="preserve"> to high light intensity</w:t>
-      </w:r>
-    </w:p>
-    <w:p>
-      <w:pPr>
-        <w:keepNext/>
+          <w:rFonts w:ascii="Arial" w:hAnsi="Arial" w:cs="Arial"/>
+          <w:b/>
+        </w:rPr>
+      </w:pPr>
+    </w:p>
+    <w:p>
+      <w:pPr>
         <w:spacing w:after="0" w:line="240" w:lineRule="auto"/>
         <w:ind w:firstLine="0"/>
         <w:jc w:val="both"/>
         <w:rPr>
-          <w:rFonts w:ascii="Courier" w:hAnsi="Courier" w:cs="Arial"/>
-          <w:sz w:val="20"/>
-          <w:szCs w:val="20"/>
-        </w:rPr>
-      </w:pPr>
-      <w:proofErr w:type="gramStart"/>
-      <w:r>
-        <w:rPr>
-          <w:rFonts w:ascii="Courier" w:hAnsi="Courier" w:cs="Arial"/>
-          <w:sz w:val="20"/>
-          <w:szCs w:val="20"/>
-        </w:rPr>
-        <w:t>0.196</w:t>
-      </w:r>
-      <w:r>
-        <w:rPr>
-          <w:rFonts w:ascii="Courier" w:hAnsi="Courier" w:cs="Arial"/>
-          <w:sz w:val="20"/>
-          <w:szCs w:val="20"/>
-        </w:rPr>
-        <w:tab/>
-        <w:t>response</w:t>
-      </w:r>
-      <w:proofErr w:type="gramEnd"/>
-      <w:r>
-        <w:rPr>
-          <w:rFonts w:ascii="Courier" w:hAnsi="Courier" w:cs="Arial"/>
-          <w:sz w:val="20"/>
-          <w:szCs w:val="20"/>
-        </w:rPr>
-        <w:t xml:space="preserve"> to chitin</w:t>
-      </w:r>
-    </w:p>
-    <w:p>
-      <w:pPr>
-        <w:keepNext/>
-        <w:spacing w:after="0" w:line="240" w:lineRule="auto"/>
-        <w:ind w:firstLine="0"/>
-        <w:jc w:val="both"/>
-        <w:rPr>
-          <w:rFonts w:ascii="Courier" w:hAnsi="Courier" w:cs="Arial"/>
-          <w:sz w:val="20"/>
-          <w:szCs w:val="20"/>
-        </w:rPr>
-      </w:pPr>
-      <w:r>
-        <w:rPr>
-          <w:rFonts w:ascii="Courier" w:hAnsi="Courier" w:cs="Arial"/>
-          <w:sz w:val="20"/>
-          <w:szCs w:val="20"/>
-        </w:rPr>
-        <w:t>0.222</w:t>
-      </w:r>
-      <w:r>
-        <w:rPr>
-          <w:rFonts w:ascii="Courier" w:hAnsi="Courier" w:cs="Arial"/>
-          <w:sz w:val="20"/>
-          <w:szCs w:val="20"/>
-        </w:rPr>
-        <w:tab/>
-        <w:t>cell wall modification</w:t>
-      </w:r>
-    </w:p>
-    <w:p>
-      <w:pPr>
-        <w:keepNext/>
-        <w:spacing w:after="0" w:line="240" w:lineRule="auto"/>
-        <w:ind w:firstLine="0"/>
-        <w:jc w:val="both"/>
-        <w:rPr>
-          <w:rFonts w:ascii="Courier" w:hAnsi="Courier" w:cs="Arial"/>
-          <w:sz w:val="20"/>
-          <w:szCs w:val="20"/>
-        </w:rPr>
-      </w:pPr>
-      <w:r>
-        <w:rPr>
-          <w:rFonts w:ascii="Courier" w:hAnsi="Courier" w:cs="Arial"/>
-          <w:sz w:val="20"/>
-          <w:szCs w:val="20"/>
-        </w:rPr>
-        <w:t>0.233</w:t>
-      </w:r>
-      <w:r>
-        <w:rPr>
-          <w:rFonts w:ascii="Courier" w:hAnsi="Courier" w:cs="Arial"/>
-          <w:sz w:val="20"/>
-          <w:szCs w:val="20"/>
-        </w:rPr>
-        <w:tab/>
-        <w:t>lipid catabolic process</w:t>
-      </w:r>
-    </w:p>
-    <w:p>
-      <w:pPr>
-        <w:keepNext/>
-        <w:spacing w:after="0" w:line="240" w:lineRule="auto"/>
-        <w:ind w:firstLine="0"/>
-        <w:jc w:val="both"/>
-        <w:rPr>
-          <w:rFonts w:ascii="Courier" w:hAnsi="Courier" w:cs="Arial"/>
-          <w:sz w:val="20"/>
-          <w:szCs w:val="20"/>
-        </w:rPr>
-      </w:pPr>
-      <w:r>
-        <w:rPr>
-          <w:rFonts w:ascii="Courier" w:hAnsi="Courier" w:cs="Arial"/>
-          <w:sz w:val="20"/>
-          <w:szCs w:val="20"/>
-        </w:rPr>
-        <w:t>0.240</w:t>
-      </w:r>
-      <w:r>
-        <w:rPr>
-          <w:rFonts w:ascii="Courier" w:hAnsi="Courier" w:cs="Arial"/>
-          <w:sz w:val="20"/>
-          <w:szCs w:val="20"/>
-        </w:rPr>
-        <w:tab/>
-        <w:t>chloroplast organization</w:t>
-      </w:r>
-    </w:p>
-    <w:p>
-      <w:pPr>
-        <w:keepNext/>
-        <w:spacing w:after="0" w:line="240" w:lineRule="auto"/>
-        <w:ind w:firstLine="0"/>
-        <w:jc w:val="both"/>
-        <w:rPr>
-          <w:rFonts w:ascii="Courier" w:hAnsi="Courier" w:cs="Arial"/>
-          <w:sz w:val="20"/>
-          <w:szCs w:val="20"/>
-        </w:rPr>
-      </w:pPr>
-      <w:r>
-        <w:rPr>
-          <w:rFonts w:ascii="Courier" w:hAnsi="Courier" w:cs="Arial"/>
-          <w:sz w:val="20"/>
-          <w:szCs w:val="20"/>
-        </w:rPr>
-        <w:t>0.247</w:t>
-      </w:r>
-      <w:r>
-        <w:rPr>
-          <w:rFonts w:ascii="Courier" w:hAnsi="Courier" w:cs="Arial"/>
-          <w:sz w:val="20"/>
-          <w:szCs w:val="20"/>
-        </w:rPr>
-        <w:tab/>
-        <w:t>plant-type hypersensitive response</w:t>
-      </w:r>
-    </w:p>
-    <w:p>
-      <w:pPr>
-        <w:keepNext/>
-        <w:spacing w:after="0" w:line="240" w:lineRule="auto"/>
-        <w:ind w:firstLine="0"/>
-        <w:jc w:val="both"/>
-        <w:rPr>
-          <w:rFonts w:ascii="Courier" w:hAnsi="Courier" w:cs="Arial"/>
-          <w:sz w:val="20"/>
-          <w:szCs w:val="20"/>
-        </w:rPr>
-      </w:pPr>
-      <w:proofErr w:type="gramStart"/>
-      <w:r>
-        <w:rPr>
-          <w:rFonts w:ascii="Courier" w:hAnsi="Courier" w:cs="Arial"/>
-          <w:sz w:val="20"/>
-          <w:szCs w:val="20"/>
-        </w:rPr>
-        <w:t>0.250</w:t>
-      </w:r>
-      <w:r>
-        <w:rPr>
-          <w:rFonts w:ascii="Courier" w:hAnsi="Courier" w:cs="Arial"/>
-          <w:sz w:val="20"/>
-          <w:szCs w:val="20"/>
-        </w:rPr>
-        <w:tab/>
-        <w:t>photosynthesis</w:t>
-      </w:r>
-      <w:proofErr w:type="gramEnd"/>
-    </w:p>
-    <w:p>
-      <w:pPr>
-        <w:keepNext/>
-        <w:spacing w:after="0" w:line="240" w:lineRule="auto"/>
-        <w:ind w:firstLine="0"/>
-        <w:jc w:val="both"/>
-        <w:rPr>
-          <w:rFonts w:ascii="Courier" w:hAnsi="Courier" w:cs="Arial"/>
-          <w:sz w:val="20"/>
-          <w:szCs w:val="20"/>
-        </w:rPr>
-      </w:pPr>
-      <w:r>
-        <w:rPr>
-          <w:rFonts w:ascii="Courier" w:hAnsi="Courier" w:cs="Arial"/>
-          <w:sz w:val="20"/>
-          <w:szCs w:val="20"/>
-        </w:rPr>
-        <w:t>0.268</w:t>
-      </w:r>
-      <w:r>
-        <w:rPr>
-          <w:rFonts w:ascii="Courier" w:hAnsi="Courier" w:cs="Arial"/>
-          <w:sz w:val="20"/>
-          <w:szCs w:val="20"/>
-        </w:rPr>
-        <w:tab/>
-        <w:t>defense response to fungus, incompatible interaction</w:t>
-      </w:r>
-    </w:p>
-    <w:p>
-      <w:pPr>
-        <w:keepNext/>
-        <w:spacing w:after="0" w:line="240" w:lineRule="auto"/>
-        <w:ind w:firstLine="0"/>
-        <w:jc w:val="both"/>
-        <w:rPr>
-          <w:rFonts w:ascii="Courier" w:hAnsi="Courier" w:cs="Arial"/>
-          <w:sz w:val="20"/>
-          <w:szCs w:val="20"/>
-        </w:rPr>
-      </w:pPr>
-      <w:r>
-        <w:rPr>
-          <w:rFonts w:ascii="Courier" w:hAnsi="Courier" w:cs="Arial"/>
-          <w:sz w:val="20"/>
-          <w:szCs w:val="20"/>
-        </w:rPr>
-        <w:t>0.275</w:t>
-      </w:r>
-      <w:r>
-        <w:rPr>
-          <w:rFonts w:ascii="Courier" w:hAnsi="Courier" w:cs="Arial"/>
-          <w:sz w:val="20"/>
-          <w:szCs w:val="20"/>
-        </w:rPr>
-        <w:tab/>
-        <w:t>response to light stimulus</w:t>
-      </w:r>
-    </w:p>
-    <w:p>
-      <w:pPr>
-        <w:keepNext/>
-        <w:spacing w:after="0" w:line="240" w:lineRule="auto"/>
-        <w:ind w:firstLine="0"/>
-        <w:jc w:val="both"/>
-        <w:rPr>
-          <w:rFonts w:ascii="Courier" w:hAnsi="Courier" w:cs="Arial"/>
-          <w:sz w:val="20"/>
-          <w:szCs w:val="20"/>
-        </w:rPr>
-      </w:pPr>
-      <w:r>
-        <w:rPr>
-          <w:rFonts w:ascii="Courier" w:hAnsi="Courier" w:cs="Arial"/>
-          <w:sz w:val="20"/>
-          <w:szCs w:val="20"/>
-        </w:rPr>
-        <w:t>0.295</w:t>
-      </w:r>
-      <w:r>
-        <w:rPr>
-          <w:rFonts w:ascii="Courier" w:hAnsi="Courier" w:cs="Arial"/>
-          <w:sz w:val="20"/>
-          <w:szCs w:val="20"/>
-        </w:rPr>
-        <w:tab/>
-        <w:t>defense response to bacterium</w:t>
-      </w:r>
-    </w:p>
-    <w:p>
-      <w:pPr>
-        <w:keepNext/>
-        <w:spacing w:after="0" w:line="240" w:lineRule="auto"/>
-        <w:ind w:firstLine="0"/>
-        <w:jc w:val="both"/>
-        <w:rPr>
-          <w:rFonts w:ascii="Courier" w:hAnsi="Courier" w:cs="Arial"/>
-          <w:sz w:val="20"/>
-          <w:szCs w:val="20"/>
-        </w:rPr>
-      </w:pPr>
-      <w:r>
-        <w:rPr>
-          <w:rFonts w:ascii="Courier" w:hAnsi="Courier" w:cs="Arial"/>
-          <w:sz w:val="20"/>
-          <w:szCs w:val="20"/>
-        </w:rPr>
-        <w:t>0.298</w:t>
-      </w:r>
-      <w:r>
-        <w:rPr>
-          <w:rFonts w:ascii="Courier" w:hAnsi="Courier" w:cs="Arial"/>
-          <w:sz w:val="20"/>
-          <w:szCs w:val="20"/>
-        </w:rPr>
-        <w:tab/>
-        <w:t>regulation of defense response</w:t>
-      </w:r>
-    </w:p>
-    <w:p>
-      <w:pPr>
-        <w:keepNext/>
-        <w:spacing w:after="0" w:line="240" w:lineRule="auto"/>
-        <w:ind w:firstLine="0"/>
-        <w:jc w:val="both"/>
-        <w:rPr>
-          <w:rFonts w:ascii="Courier" w:hAnsi="Courier" w:cs="Arial"/>
-          <w:sz w:val="20"/>
-          <w:szCs w:val="20"/>
-        </w:rPr>
-      </w:pPr>
-      <w:r>
-        <w:rPr>
-          <w:rFonts w:ascii="Courier" w:hAnsi="Courier" w:cs="Arial"/>
-          <w:sz w:val="20"/>
-          <w:szCs w:val="20"/>
-        </w:rPr>
-        <w:t>0.308</w:t>
-      </w:r>
-      <w:r>
-        <w:rPr>
-          <w:rFonts w:ascii="Courier" w:hAnsi="Courier" w:cs="Arial"/>
-          <w:sz w:val="20"/>
-          <w:szCs w:val="20"/>
-        </w:rPr>
-        <w:tab/>
-        <w:t>amino acid transport</w:t>
-      </w:r>
-    </w:p>
-    <w:p>
-      <w:pPr>
-        <w:keepNext/>
-        <w:spacing w:after="0" w:line="240" w:lineRule="auto"/>
-        <w:ind w:firstLine="0"/>
-        <w:jc w:val="both"/>
-        <w:rPr>
-          <w:rFonts w:ascii="Courier" w:hAnsi="Courier" w:cs="Arial"/>
-          <w:sz w:val="20"/>
-          <w:szCs w:val="20"/>
-        </w:rPr>
-      </w:pPr>
-      <w:proofErr w:type="gramStart"/>
-      <w:r>
-        <w:rPr>
-          <w:rFonts w:ascii="Courier" w:hAnsi="Courier" w:cs="Arial"/>
-          <w:sz w:val="20"/>
-          <w:szCs w:val="20"/>
-        </w:rPr>
-        <w:t>0.336</w:t>
-      </w:r>
-      <w:r>
-        <w:rPr>
-          <w:rFonts w:ascii="Courier" w:hAnsi="Courier" w:cs="Arial"/>
-          <w:sz w:val="20"/>
-          <w:szCs w:val="20"/>
-        </w:rPr>
-        <w:tab/>
-        <w:t>response</w:t>
-      </w:r>
-      <w:proofErr w:type="gramEnd"/>
-      <w:r>
-        <w:rPr>
-          <w:rFonts w:ascii="Courier" w:hAnsi="Courier" w:cs="Arial"/>
-          <w:sz w:val="20"/>
-          <w:szCs w:val="20"/>
-        </w:rPr>
-        <w:t xml:space="preserve"> to other organism</w:t>
-      </w:r>
-    </w:p>
-    <w:p>
-      <w:pPr>
-        <w:keepNext/>
-        <w:spacing w:after="0" w:line="240" w:lineRule="auto"/>
-        <w:ind w:firstLine="0"/>
-        <w:jc w:val="both"/>
-        <w:rPr>
-          <w:rFonts w:ascii="Courier" w:hAnsi="Courier" w:cs="Arial"/>
-          <w:sz w:val="20"/>
-          <w:szCs w:val="20"/>
-        </w:rPr>
-      </w:pPr>
-      <w:proofErr w:type="gramStart"/>
-      <w:r>
-        <w:rPr>
-          <w:rFonts w:ascii="Courier" w:hAnsi="Courier" w:cs="Arial"/>
-          <w:sz w:val="20"/>
-          <w:szCs w:val="20"/>
-        </w:rPr>
-        <w:t>0.352</w:t>
-      </w:r>
-      <w:r>
-        <w:rPr>
-          <w:rFonts w:ascii="Courier" w:hAnsi="Courier" w:cs="Arial"/>
-          <w:sz w:val="20"/>
-          <w:szCs w:val="20"/>
-        </w:rPr>
-        <w:tab/>
-        <w:t>response</w:t>
-      </w:r>
-      <w:proofErr w:type="gramEnd"/>
-      <w:r>
-        <w:rPr>
-          <w:rFonts w:ascii="Courier" w:hAnsi="Courier" w:cs="Arial"/>
-          <w:sz w:val="20"/>
-          <w:szCs w:val="20"/>
-        </w:rPr>
-        <w:t xml:space="preserve"> to red light</w:t>
-      </w:r>
-    </w:p>
-    <w:p>
-      <w:pPr>
-        <w:keepNext/>
-        <w:spacing w:after="0" w:line="240" w:lineRule="auto"/>
-        <w:ind w:firstLine="0"/>
-        <w:jc w:val="both"/>
-        <w:rPr>
-          <w:rFonts w:ascii="Courier" w:hAnsi="Courier" w:cs="Arial"/>
-          <w:sz w:val="20"/>
-          <w:szCs w:val="20"/>
-        </w:rPr>
-      </w:pPr>
-      <w:r>
-        <w:rPr>
-          <w:rFonts w:ascii="Courier" w:hAnsi="Courier" w:cs="Arial"/>
-          <w:sz w:val="20"/>
-          <w:szCs w:val="20"/>
-        </w:rPr>
-        <w:t>...</w:t>
-      </w:r>
-    </w:p>
-    <w:p>
-      <w:pPr>
-        <w:keepNext/>
-        <w:spacing w:after="0" w:line="240" w:lineRule="auto"/>
-        <w:ind w:firstLine="0"/>
-        <w:jc w:val="both"/>
-        <w:rPr>
-          <w:rFonts w:ascii="Courier" w:hAnsi="Courier" w:cs="Arial"/>
-          <w:sz w:val="20"/>
-          <w:szCs w:val="20"/>
-        </w:rPr>
-      </w:pPr>
-      <w:r>
-        <w:rPr>
-          <w:rFonts w:ascii="Courier" w:hAnsi="Courier" w:cs="Arial"/>
-          <w:sz w:val="20"/>
-          <w:szCs w:val="20"/>
-        </w:rPr>
-        <w:t>0.929</w:t>
-      </w:r>
-      <w:r>
-        <w:rPr>
-          <w:rFonts w:ascii="Courier" w:hAnsi="Courier" w:cs="Arial"/>
-          <w:sz w:val="20"/>
-          <w:szCs w:val="20"/>
-        </w:rPr>
-        <w:tab/>
-        <w:t>vegetative to reproductive phase transition of meristem</w:t>
-      </w:r>
-    </w:p>
-    <w:p>
-      <w:pPr>
-        <w:keepNext/>
-        <w:spacing w:after="0" w:line="240" w:lineRule="auto"/>
-        <w:ind w:firstLine="0"/>
-        <w:jc w:val="both"/>
-        <w:rPr>
-          <w:rFonts w:ascii="Courier" w:hAnsi="Courier" w:cs="Arial"/>
-          <w:sz w:val="20"/>
-          <w:szCs w:val="20"/>
-        </w:rPr>
-      </w:pPr>
-      <w:r>
-        <w:rPr>
-          <w:rFonts w:ascii="Courier" w:hAnsi="Courier" w:cs="Arial"/>
-          <w:sz w:val="20"/>
-          <w:szCs w:val="20"/>
-        </w:rPr>
-        <w:t>0.930</w:t>
-      </w:r>
-      <w:r>
-        <w:rPr>
-          <w:rFonts w:ascii="Courier" w:hAnsi="Courier" w:cs="Arial"/>
-          <w:sz w:val="20"/>
-          <w:szCs w:val="20"/>
-        </w:rPr>
-        <w:tab/>
-        <w:t>cell cycle</w:t>
-      </w:r>
-    </w:p>
-    <w:p>
-      <w:pPr>
-        <w:keepNext/>
-        <w:spacing w:after="0" w:line="240" w:lineRule="auto"/>
-        <w:ind w:firstLine="0"/>
-        <w:jc w:val="both"/>
-        <w:rPr>
-          <w:rFonts w:ascii="Courier" w:hAnsi="Courier" w:cs="Arial"/>
-          <w:sz w:val="20"/>
-          <w:szCs w:val="20"/>
-        </w:rPr>
-      </w:pPr>
-      <w:r>
-        <w:rPr>
-          <w:rFonts w:ascii="Courier" w:hAnsi="Courier" w:cs="Arial"/>
-          <w:sz w:val="20"/>
-          <w:szCs w:val="20"/>
-        </w:rPr>
-        <w:t>0.930</w:t>
-      </w:r>
-      <w:r>
-        <w:rPr>
-          <w:rFonts w:ascii="Courier" w:hAnsi="Courier" w:cs="Arial"/>
-          <w:sz w:val="20"/>
-          <w:szCs w:val="20"/>
-        </w:rPr>
-        <w:tab/>
-        <w:t>protein transport</w:t>
-      </w:r>
-    </w:p>
-    <w:p>
-      <w:pPr>
-        <w:keepNext/>
-        <w:spacing w:after="0" w:line="240" w:lineRule="auto"/>
-        <w:ind w:firstLine="0"/>
-        <w:jc w:val="both"/>
-        <w:rPr>
-          <w:rFonts w:ascii="Courier" w:hAnsi="Courier" w:cs="Arial"/>
-          <w:sz w:val="20"/>
-          <w:szCs w:val="20"/>
-        </w:rPr>
-      </w:pPr>
-      <w:r>
-        <w:rPr>
-          <w:rFonts w:ascii="Courier" w:hAnsi="Courier" w:cs="Arial"/>
-          <w:sz w:val="20"/>
-          <w:szCs w:val="20"/>
-        </w:rPr>
-        <w:t>0.933</w:t>
-      </w:r>
-      <w:r>
-        <w:rPr>
-          <w:rFonts w:ascii="Courier" w:hAnsi="Courier" w:cs="Arial"/>
-          <w:sz w:val="20"/>
-          <w:szCs w:val="20"/>
-        </w:rPr>
-        <w:tab/>
-        <w:t>pollen tube growth</w:t>
-      </w:r>
-    </w:p>
-    <w:p>
-      <w:pPr>
-        <w:keepNext/>
-        <w:spacing w:after="0" w:line="240" w:lineRule="auto"/>
-        <w:ind w:firstLine="0"/>
-        <w:jc w:val="both"/>
-        <w:rPr>
-          <w:rFonts w:ascii="Courier" w:hAnsi="Courier" w:cs="Arial"/>
-          <w:sz w:val="20"/>
-          <w:szCs w:val="20"/>
-        </w:rPr>
-      </w:pPr>
-      <w:r>
-        <w:rPr>
-          <w:rFonts w:ascii="Courier" w:hAnsi="Courier" w:cs="Arial"/>
-          <w:sz w:val="20"/>
-          <w:szCs w:val="20"/>
-        </w:rPr>
-        <w:t>0.933</w:t>
-      </w:r>
-      <w:r>
-        <w:rPr>
-          <w:rFonts w:ascii="Courier" w:hAnsi="Courier" w:cs="Arial"/>
-          <w:sz w:val="20"/>
-          <w:szCs w:val="20"/>
-        </w:rPr>
-        <w:tab/>
-      </w:r>
-      <w:proofErr w:type="spellStart"/>
-      <w:r>
-        <w:rPr>
-          <w:rFonts w:ascii="Courier" w:hAnsi="Courier" w:cs="Arial"/>
-          <w:sz w:val="20"/>
-          <w:szCs w:val="20"/>
-        </w:rPr>
-        <w:t>photomorphogenesis</w:t>
-      </w:r>
-      <w:proofErr w:type="spellEnd"/>
-    </w:p>
-    <w:p>
-      <w:pPr>
-        <w:keepNext/>
-        <w:spacing w:after="0" w:line="240" w:lineRule="auto"/>
-        <w:ind w:firstLine="0"/>
-        <w:jc w:val="both"/>
-        <w:rPr>
-          <w:rFonts w:ascii="Courier" w:hAnsi="Courier" w:cs="Arial"/>
-          <w:sz w:val="20"/>
-          <w:szCs w:val="20"/>
-        </w:rPr>
-      </w:pPr>
-      <w:proofErr w:type="gramStart"/>
-      <w:r>
-        <w:rPr>
-          <w:rFonts w:ascii="Courier" w:hAnsi="Courier" w:cs="Arial"/>
-          <w:sz w:val="20"/>
-          <w:szCs w:val="20"/>
-        </w:rPr>
-        <w:t>0.938</w:t>
-      </w:r>
-      <w:r>
-        <w:rPr>
-          <w:rFonts w:ascii="Courier" w:hAnsi="Courier" w:cs="Arial"/>
-          <w:sz w:val="20"/>
-          <w:szCs w:val="20"/>
-        </w:rPr>
-        <w:tab/>
-        <w:t>vesicle-mediated transport</w:t>
-      </w:r>
-      <w:proofErr w:type="gramEnd"/>
-    </w:p>
-    <w:p>
-      <w:pPr>
-        <w:keepNext/>
-        <w:spacing w:after="0" w:line="240" w:lineRule="auto"/>
-        <w:ind w:firstLine="0"/>
-        <w:jc w:val="both"/>
-        <w:rPr>
-          <w:rFonts w:ascii="Courier" w:hAnsi="Courier" w:cs="Arial"/>
-          <w:sz w:val="20"/>
-          <w:szCs w:val="20"/>
-        </w:rPr>
-      </w:pPr>
-      <w:r>
-        <w:rPr>
-          <w:rFonts w:ascii="Courier" w:hAnsi="Courier" w:cs="Arial"/>
-          <w:sz w:val="20"/>
-          <w:szCs w:val="20"/>
-        </w:rPr>
-        <w:t>0.940</w:t>
-      </w:r>
-      <w:r>
-        <w:rPr>
-          <w:rFonts w:ascii="Courier" w:hAnsi="Courier" w:cs="Arial"/>
-          <w:sz w:val="20"/>
-          <w:szCs w:val="20"/>
-        </w:rPr>
-        <w:tab/>
-        <w:t>regulation of cell cycle</w:t>
-      </w:r>
-    </w:p>
-    <w:p>
-      <w:pPr>
-        <w:keepNext/>
-        <w:spacing w:after="0" w:line="240" w:lineRule="auto"/>
-        <w:ind w:firstLine="0"/>
-        <w:jc w:val="both"/>
-        <w:rPr>
-          <w:rFonts w:ascii="Courier" w:hAnsi="Courier" w:cs="Arial"/>
-          <w:sz w:val="20"/>
-          <w:szCs w:val="20"/>
-        </w:rPr>
-      </w:pPr>
-      <w:r>
-        <w:rPr>
-          <w:rFonts w:ascii="Courier" w:hAnsi="Courier" w:cs="Arial"/>
-          <w:sz w:val="20"/>
-          <w:szCs w:val="20"/>
-        </w:rPr>
-        <w:t>0.941</w:t>
-      </w:r>
-      <w:r>
-        <w:rPr>
-          <w:rFonts w:ascii="Courier" w:hAnsi="Courier" w:cs="Arial"/>
-          <w:sz w:val="20"/>
-          <w:szCs w:val="20"/>
-        </w:rPr>
-        <w:tab/>
-        <w:t>protein glycosylation</w:t>
-      </w:r>
-    </w:p>
-    <w:p>
-      <w:pPr>
-        <w:keepNext/>
-        <w:spacing w:after="0" w:line="240" w:lineRule="auto"/>
-        <w:ind w:firstLine="0"/>
-        <w:jc w:val="both"/>
-        <w:rPr>
-          <w:rFonts w:ascii="Courier" w:hAnsi="Courier" w:cs="Arial"/>
-          <w:sz w:val="20"/>
-          <w:szCs w:val="20"/>
-        </w:rPr>
-      </w:pPr>
-      <w:proofErr w:type="gramStart"/>
-      <w:r>
-        <w:rPr>
-          <w:rFonts w:ascii="Courier" w:hAnsi="Courier" w:cs="Arial"/>
-          <w:sz w:val="20"/>
-          <w:szCs w:val="20"/>
-        </w:rPr>
-        <w:t>0.942</w:t>
-      </w:r>
-      <w:r>
-        <w:rPr>
-          <w:rFonts w:ascii="Courier" w:hAnsi="Courier" w:cs="Arial"/>
-          <w:sz w:val="20"/>
-          <w:szCs w:val="20"/>
-        </w:rPr>
-        <w:tab/>
-        <w:t>mitotic nuclear division</w:t>
-      </w:r>
-      <w:proofErr w:type="gramEnd"/>
-    </w:p>
-    <w:p>
-      <w:pPr>
-        <w:keepNext/>
-        <w:spacing w:after="0" w:line="240" w:lineRule="auto"/>
-        <w:ind w:firstLine="0"/>
-        <w:jc w:val="both"/>
-        <w:rPr>
-          <w:rFonts w:ascii="Courier" w:hAnsi="Courier" w:cs="Arial"/>
-          <w:sz w:val="20"/>
-          <w:szCs w:val="20"/>
-        </w:rPr>
-      </w:pPr>
-      <w:proofErr w:type="gramStart"/>
-      <w:r>
-        <w:rPr>
-          <w:rFonts w:ascii="Courier" w:hAnsi="Courier" w:cs="Arial"/>
-          <w:sz w:val="20"/>
-          <w:szCs w:val="20"/>
-        </w:rPr>
-        <w:t>0.944</w:t>
-      </w:r>
-      <w:r>
-        <w:rPr>
-          <w:rFonts w:ascii="Courier" w:hAnsi="Courier" w:cs="Arial"/>
-          <w:sz w:val="20"/>
-          <w:szCs w:val="20"/>
-        </w:rPr>
-        <w:tab/>
-        <w:t>methylation</w:t>
-      </w:r>
-      <w:proofErr w:type="gramEnd"/>
-    </w:p>
-    <w:p>
-      <w:pPr>
-        <w:keepNext/>
-        <w:spacing w:after="0" w:line="240" w:lineRule="auto"/>
-        <w:ind w:firstLine="0"/>
-        <w:jc w:val="both"/>
-        <w:rPr>
-          <w:rFonts w:ascii="Courier" w:hAnsi="Courier" w:cs="Arial"/>
-          <w:sz w:val="20"/>
-          <w:szCs w:val="20"/>
-        </w:rPr>
-      </w:pPr>
-      <w:r>
-        <w:rPr>
-          <w:rFonts w:ascii="Courier" w:hAnsi="Courier" w:cs="Arial"/>
-          <w:sz w:val="20"/>
-          <w:szCs w:val="20"/>
-        </w:rPr>
-        <w:t>0.946</w:t>
-      </w:r>
-      <w:r>
-        <w:rPr>
-          <w:rFonts w:ascii="Courier" w:hAnsi="Courier" w:cs="Arial"/>
-          <w:sz w:val="20"/>
-          <w:szCs w:val="20"/>
-        </w:rPr>
-        <w:tab/>
-        <w:t>pollen development</w:t>
-      </w:r>
-    </w:p>
-    <w:p>
-      <w:pPr>
-        <w:keepNext/>
-        <w:spacing w:after="0" w:line="240" w:lineRule="auto"/>
-        <w:ind w:firstLine="0"/>
-        <w:jc w:val="both"/>
-        <w:rPr>
-          <w:rFonts w:ascii="Courier" w:hAnsi="Courier" w:cs="Arial"/>
-          <w:sz w:val="20"/>
-          <w:szCs w:val="20"/>
-        </w:rPr>
-      </w:pPr>
-      <w:r>
-        <w:rPr>
-          <w:rFonts w:ascii="Courier" w:hAnsi="Courier" w:cs="Arial"/>
-          <w:sz w:val="20"/>
-          <w:szCs w:val="20"/>
-        </w:rPr>
-        <w:t>0.951</w:t>
-      </w:r>
-      <w:r>
-        <w:rPr>
-          <w:rFonts w:ascii="Courier" w:hAnsi="Courier" w:cs="Arial"/>
-          <w:sz w:val="20"/>
-          <w:szCs w:val="20"/>
-        </w:rPr>
-        <w:tab/>
-        <w:t>shoot system development</w:t>
-      </w:r>
-    </w:p>
-    <w:p>
-      <w:pPr>
-        <w:keepNext/>
-        <w:spacing w:after="0" w:line="240" w:lineRule="auto"/>
-        <w:ind w:firstLine="0"/>
-        <w:jc w:val="both"/>
-        <w:rPr>
-          <w:rFonts w:ascii="Courier" w:hAnsi="Courier" w:cs="Arial"/>
-          <w:sz w:val="20"/>
-          <w:szCs w:val="20"/>
-        </w:rPr>
-      </w:pPr>
-      <w:r>
-        <w:rPr>
-          <w:rFonts w:ascii="Courier" w:hAnsi="Courier" w:cs="Arial"/>
-          <w:sz w:val="20"/>
-          <w:szCs w:val="20"/>
-        </w:rPr>
-        <w:t>0.953</w:t>
-      </w:r>
-      <w:r>
-        <w:rPr>
-          <w:rFonts w:ascii="Courier" w:hAnsi="Courier" w:cs="Arial"/>
-          <w:sz w:val="20"/>
-          <w:szCs w:val="20"/>
-        </w:rPr>
-        <w:tab/>
-        <w:t>cell differentiation</w:t>
-      </w:r>
-    </w:p>
-    <w:p>
-      <w:pPr>
-        <w:keepNext/>
-        <w:spacing w:after="0" w:line="240" w:lineRule="auto"/>
-        <w:ind w:firstLine="0"/>
-        <w:jc w:val="both"/>
-        <w:rPr>
-          <w:rFonts w:ascii="Courier" w:hAnsi="Courier" w:cs="Arial"/>
-          <w:sz w:val="20"/>
-          <w:szCs w:val="20"/>
-        </w:rPr>
-      </w:pPr>
-      <w:r>
-        <w:rPr>
-          <w:rFonts w:ascii="Courier" w:hAnsi="Courier" w:cs="Arial"/>
-          <w:sz w:val="20"/>
-          <w:szCs w:val="20"/>
-        </w:rPr>
-        <w:t>0.954</w:t>
-      </w:r>
-      <w:r>
-        <w:rPr>
-          <w:rFonts w:ascii="Courier" w:hAnsi="Courier" w:cs="Arial"/>
-          <w:sz w:val="20"/>
-          <w:szCs w:val="20"/>
-        </w:rPr>
-        <w:tab/>
-        <w:t>flower development</w:t>
-      </w:r>
-    </w:p>
-    <w:p>
-      <w:pPr>
-        <w:keepNext/>
-        <w:spacing w:after="0" w:line="240" w:lineRule="auto"/>
-        <w:ind w:firstLine="0"/>
-        <w:jc w:val="both"/>
-        <w:rPr>
-          <w:rFonts w:ascii="Courier" w:hAnsi="Courier" w:cs="Arial"/>
-          <w:sz w:val="20"/>
-          <w:szCs w:val="20"/>
-        </w:rPr>
-      </w:pPr>
-      <w:r>
-        <w:rPr>
-          <w:rFonts w:ascii="Courier" w:hAnsi="Courier" w:cs="Arial"/>
-          <w:sz w:val="20"/>
-          <w:szCs w:val="20"/>
-        </w:rPr>
-        <w:t>0.958</w:t>
-      </w:r>
-      <w:r>
-        <w:rPr>
-          <w:rFonts w:ascii="Courier" w:hAnsi="Courier" w:cs="Arial"/>
-          <w:sz w:val="20"/>
-          <w:szCs w:val="20"/>
-        </w:rPr>
-        <w:tab/>
-        <w:t>regulation of growth</w:t>
-      </w:r>
-    </w:p>
-    <w:p>
-      <w:pPr>
-        <w:keepNext/>
-        <w:spacing w:after="0" w:line="240" w:lineRule="auto"/>
-        <w:ind w:firstLine="0"/>
-        <w:jc w:val="both"/>
-        <w:rPr>
-          <w:rFonts w:ascii="Courier" w:hAnsi="Courier" w:cs="Arial"/>
-          <w:sz w:val="20"/>
-          <w:szCs w:val="20"/>
-        </w:rPr>
-      </w:pPr>
-      <w:r>
-        <w:rPr>
-          <w:rFonts w:ascii="Courier" w:hAnsi="Courier" w:cs="Arial"/>
-          <w:sz w:val="20"/>
-          <w:szCs w:val="20"/>
-        </w:rPr>
-        <w:t>0.962</w:t>
-      </w:r>
-      <w:r>
-        <w:rPr>
-          <w:rFonts w:ascii="Courier" w:hAnsi="Courier" w:cs="Arial"/>
-          <w:sz w:val="20"/>
-          <w:szCs w:val="20"/>
-        </w:rPr>
-        <w:tab/>
-        <w:t>negative regulation of transcription, DNA-</w:t>
-      </w:r>
-      <w:proofErr w:type="spellStart"/>
-      <w:r>
-        <w:rPr>
-          <w:rFonts w:ascii="Courier" w:hAnsi="Courier" w:cs="Arial"/>
-          <w:sz w:val="20"/>
-          <w:szCs w:val="20"/>
-        </w:rPr>
-        <w:t>templated</w:t>
-      </w:r>
-      <w:proofErr w:type="spellEnd"/>
-    </w:p>
-    <w:p>
-      <w:pPr>
-        <w:keepNext/>
-        <w:spacing w:after="0" w:line="240" w:lineRule="auto"/>
-        <w:ind w:firstLine="0"/>
-        <w:jc w:val="both"/>
-        <w:rPr>
-          <w:rFonts w:ascii="Courier" w:hAnsi="Courier" w:cs="Arial"/>
-          <w:sz w:val="20"/>
-          <w:szCs w:val="20"/>
-        </w:rPr>
-      </w:pPr>
-      <w:r>
-        <w:rPr>
-          <w:rFonts w:ascii="Courier" w:hAnsi="Courier" w:cs="Arial"/>
-          <w:sz w:val="20"/>
-          <w:szCs w:val="20"/>
-        </w:rPr>
-        <w:t>0.962</w:t>
-      </w:r>
-      <w:r>
-        <w:rPr>
-          <w:rFonts w:ascii="Courier" w:hAnsi="Courier" w:cs="Arial"/>
-          <w:sz w:val="20"/>
-          <w:szCs w:val="20"/>
-        </w:rPr>
-        <w:tab/>
-        <w:t>root development</w:t>
-      </w:r>
-    </w:p>
-    <w:p>
-      <w:pPr>
-        <w:keepNext/>
-        <w:spacing w:after="0" w:line="240" w:lineRule="auto"/>
-        <w:ind w:firstLine="0"/>
-        <w:jc w:val="both"/>
-        <w:rPr>
-          <w:rFonts w:ascii="Courier" w:hAnsi="Courier" w:cs="Arial"/>
-          <w:sz w:val="20"/>
-          <w:szCs w:val="20"/>
-        </w:rPr>
-      </w:pPr>
-      <w:r>
-        <w:rPr>
-          <w:rFonts w:ascii="Courier" w:hAnsi="Courier" w:cs="Arial"/>
-          <w:sz w:val="20"/>
-          <w:szCs w:val="20"/>
-        </w:rPr>
-        <w:t>0.963</w:t>
-      </w:r>
-      <w:r>
-        <w:rPr>
-          <w:rFonts w:ascii="Courier" w:hAnsi="Courier" w:cs="Arial"/>
-          <w:sz w:val="20"/>
-          <w:szCs w:val="20"/>
-        </w:rPr>
-        <w:tab/>
-        <w:t>regulation of gene expression</w:t>
-      </w:r>
-    </w:p>
-    <w:p>
-      <w:pPr>
-        <w:keepNext/>
-        <w:spacing w:after="0" w:line="240" w:lineRule="auto"/>
-        <w:ind w:firstLine="0"/>
-        <w:jc w:val="both"/>
-        <w:rPr>
-          <w:rFonts w:ascii="Courier" w:hAnsi="Courier" w:cs="Arial"/>
-          <w:sz w:val="20"/>
-          <w:szCs w:val="20"/>
-        </w:rPr>
-      </w:pPr>
-      <w:r>
-        <w:rPr>
-          <w:rFonts w:ascii="Courier" w:hAnsi="Courier" w:cs="Arial"/>
-          <w:sz w:val="20"/>
-          <w:szCs w:val="20"/>
-        </w:rPr>
-        <w:t>0.966</w:t>
-      </w:r>
-      <w:r>
-        <w:rPr>
-          <w:rFonts w:ascii="Courier" w:hAnsi="Courier" w:cs="Arial"/>
-          <w:sz w:val="20"/>
-          <w:szCs w:val="20"/>
-        </w:rPr>
-        <w:tab/>
-        <w:t>transcription, DNA-</w:t>
-      </w:r>
-      <w:proofErr w:type="spellStart"/>
-      <w:r>
-        <w:rPr>
-          <w:rFonts w:ascii="Courier" w:hAnsi="Courier" w:cs="Arial"/>
-          <w:sz w:val="20"/>
-          <w:szCs w:val="20"/>
-        </w:rPr>
-        <w:t>templated</w:t>
-      </w:r>
-      <w:proofErr w:type="spellEnd"/>
-    </w:p>
-    <w:p>
-      <w:pPr>
-        <w:keepNext/>
-        <w:spacing w:after="0" w:line="240" w:lineRule="auto"/>
-        <w:ind w:firstLine="0"/>
-        <w:jc w:val="both"/>
-        <w:rPr>
-          <w:rFonts w:ascii="Courier" w:hAnsi="Courier" w:cs="Arial"/>
-          <w:sz w:val="20"/>
-          <w:szCs w:val="20"/>
-        </w:rPr>
-      </w:pPr>
-      <w:r>
-        <w:rPr>
-          <w:rFonts w:ascii="Courier" w:hAnsi="Courier" w:cs="Arial"/>
-          <w:sz w:val="20"/>
-          <w:szCs w:val="20"/>
-        </w:rPr>
-        <w:t>0.974</w:t>
-      </w:r>
-      <w:r>
-        <w:rPr>
-          <w:rFonts w:ascii="Courier" w:hAnsi="Courier" w:cs="Arial"/>
-          <w:sz w:val="20"/>
-          <w:szCs w:val="20"/>
-        </w:rPr>
-        <w:tab/>
-        <w:t>seed germination</w:t>
-      </w:r>
-    </w:p>
-    <w:p>
-      <w:pPr>
-        <w:keepNext/>
-        <w:spacing w:after="0" w:line="240" w:lineRule="auto"/>
-        <w:ind w:firstLine="0"/>
-        <w:jc w:val="both"/>
-        <w:rPr>
-          <w:rFonts w:ascii="Courier" w:hAnsi="Courier" w:cs="Arial"/>
-          <w:sz w:val="20"/>
-          <w:szCs w:val="20"/>
-        </w:rPr>
-      </w:pPr>
-    </w:p>
-    <w:p>
-      <w:pPr>
-        <w:keepNext/>
-        <w:spacing w:after="0" w:line="240" w:lineRule="auto"/>
-        <w:ind w:firstLine="0"/>
-        <w:jc w:val="both"/>
-        <w:rPr>
-          <w:rFonts w:ascii="Arial" w:hAnsi="Arial" w:cs="Arial"/>
-          <w:sz w:val="18"/>
-          <w:szCs w:val="18"/>
-        </w:rPr>
-      </w:pPr>
-      <w:r>
-        <w:rPr>
-          <w:rFonts w:ascii="Arial" w:hAnsi="Arial" w:cs="Arial"/>
-          <w:b/>
-          <w:sz w:val="18"/>
-          <w:szCs w:val="18"/>
-        </w:rPr>
-        <w:t xml:space="preserve">Table S1. </w:t>
-      </w:r>
-      <w:r>
-        <w:rPr>
-          <w:rFonts w:ascii="Arial" w:hAnsi="Arial" w:cs="Arial"/>
-          <w:b/>
-          <w:sz w:val="18"/>
-          <w:szCs w:val="18"/>
-        </w:rPr>
-        <w:t xml:space="preserve"> </w:t>
-      </w:r>
-      <w:r>
-        <w:rPr>
-          <w:rFonts w:ascii="Arial" w:hAnsi="Arial" w:cs="Arial"/>
-          <w:sz w:val="18"/>
-          <w:szCs w:val="18"/>
-        </w:rPr>
-        <w:t xml:space="preserve">Test-set PCC for the bottom 20 and top 20 </w:t>
-      </w:r>
-      <w:r>
-        <w:rPr>
-          <w:rFonts w:ascii="Arial" w:hAnsi="Arial" w:cs="Arial"/>
-          <w:i/>
-          <w:sz w:val="18"/>
-          <w:szCs w:val="18"/>
-        </w:rPr>
-        <w:t xml:space="preserve">A. </w:t>
-      </w:r>
-      <w:r>
-        <w:rPr>
-          <w:rFonts w:ascii="Arial" w:hAnsi="Arial" w:cs="Arial"/>
-          <w:i/>
-          <w:sz w:val="18"/>
-          <w:szCs w:val="18"/>
-        </w:rPr>
-        <w:t>thaliana</w:t>
-      </w:r>
-      <w:r>
-        <w:rPr>
-          <w:rFonts w:ascii="Arial" w:hAnsi="Arial" w:cs="Arial"/>
-          <w:sz w:val="18"/>
-          <w:szCs w:val="18"/>
-        </w:rPr>
-        <w:t xml:space="preserve"> </w:t>
-      </w:r>
-      <w:r>
-        <w:rPr>
-          <w:rFonts w:ascii="Arial" w:hAnsi="Arial" w:cs="Arial"/>
-          <w:sz w:val="18"/>
-          <w:szCs w:val="18"/>
-        </w:rPr>
-        <w:t>programs</w:t>
-      </w:r>
-      <w:r>
-        <w:rPr>
-          <w:rFonts w:ascii="Arial" w:hAnsi="Arial" w:cs="Arial"/>
-          <w:sz w:val="18"/>
-          <w:szCs w:val="18"/>
-        </w:rPr>
-        <w:t xml:space="preserve"> when gene-to-program assignments are 100% random.</w:t>
-      </w:r>
-    </w:p>
-    <w:p>
-      <w:pPr>
-        <w:keepNext/>
-        <w:spacing w:after="0" w:line="240" w:lineRule="auto"/>
-        <w:ind w:firstLine="0"/>
-        <w:jc w:val="both"/>
-        <w:rPr>
-          <w:rFonts w:ascii="Arial" w:hAnsi="Arial" w:cs="Arial"/>
-          <w:b/>
-          <w:sz w:val="18"/>
-          <w:szCs w:val="18"/>
-        </w:rPr>
-      </w:pPr>
-    </w:p>
-    <w:p>
-      <w:pPr>
-        <w:keepNext/>
-        <w:spacing w:after="0" w:line="240" w:lineRule="auto"/>
-        <w:ind w:firstLine="0"/>
-        <w:jc w:val="both"/>
-        <w:rPr>
-          <w:rFonts w:ascii="Arial" w:hAnsi="Arial" w:cs="Arial"/>
-          <w:b/>
-          <w:sz w:val="18"/>
-          <w:szCs w:val="18"/>
-        </w:rPr>
-      </w:pPr>
-    </w:p>
-    <w:p>
-      <w:pPr>
-        <w:keepNext/>
-        <w:spacing w:after="0" w:line="240" w:lineRule="auto"/>
-        <w:ind w:firstLine="0"/>
-        <w:jc w:val="both"/>
-        <w:rPr>
-          <w:rFonts w:ascii="Arial" w:hAnsi="Arial" w:cs="Arial"/>
-          <w:b/>
-          <w:sz w:val="18"/>
-          <w:szCs w:val="18"/>
-        </w:rPr>
-      </w:pPr>
-    </w:p>
-    <w:p>
-      <w:pPr>
-        <w:keepNext/>
-        <w:spacing w:after="0" w:line="240" w:lineRule="auto"/>
-        <w:ind w:firstLine="0"/>
-        <w:jc w:val="both"/>
-        <w:rPr>
-          <w:rFonts w:ascii="Arial" w:hAnsi="Arial" w:cs="Arial"/>
-          <w:b/>
-          <w:sz w:val="18"/>
-          <w:szCs w:val="18"/>
-        </w:rPr>
-      </w:pPr>
-    </w:p>
-    <w:p>
-      <w:pPr>
-        <w:keepNext/>
-        <w:spacing w:after="0" w:line="240" w:lineRule="auto"/>
-        <w:ind w:firstLine="0"/>
-        <w:jc w:val="both"/>
-        <w:rPr>
-          <w:rFonts w:ascii="Arial" w:hAnsi="Arial" w:cs="Arial"/>
-          <w:b/>
-          <w:sz w:val="18"/>
-          <w:szCs w:val="18"/>
-        </w:rPr>
-      </w:pPr>
-    </w:p>
-    <w:p>
-      <w:pPr>
-        <w:keepNext/>
-        <w:spacing w:after="0" w:line="240" w:lineRule="auto"/>
-        <w:ind w:firstLine="0"/>
-        <w:jc w:val="both"/>
-        <w:rPr>
-          <w:rFonts w:ascii="Arial" w:hAnsi="Arial" w:cs="Arial"/>
-          <w:b/>
-          <w:sz w:val="18"/>
-          <w:szCs w:val="18"/>
-        </w:rPr>
-      </w:pPr>
-    </w:p>
-    <w:p>
-      <w:pPr>
-        <w:keepNext/>
-        <w:spacing w:after="0" w:line="240" w:lineRule="auto"/>
-        <w:ind w:firstLine="0"/>
-        <w:jc w:val="both"/>
-        <w:rPr>
-          <w:rFonts w:ascii="Arial" w:hAnsi="Arial" w:cs="Arial"/>
-          <w:b/>
-          <w:sz w:val="18"/>
-          <w:szCs w:val="18"/>
-        </w:rPr>
-      </w:pPr>
-    </w:p>
-    <w:p>
-      <w:pPr>
-        <w:keepNext/>
-        <w:spacing w:after="0" w:line="240" w:lineRule="auto"/>
-        <w:ind w:firstLine="0"/>
-        <w:jc w:val="both"/>
-        <w:rPr>
-          <w:rFonts w:ascii="Arial" w:hAnsi="Arial" w:cs="Arial"/>
-          <w:b/>
-          <w:sz w:val="18"/>
-          <w:szCs w:val="18"/>
-        </w:rPr>
-      </w:pPr>
-    </w:p>
-    <w:p>
-      <w:pPr>
-        <w:keepNext/>
-        <w:spacing w:after="0" w:line="240" w:lineRule="auto"/>
-        <w:ind w:firstLine="0"/>
-        <w:jc w:val="both"/>
-        <w:rPr>
-          <w:rFonts w:ascii="Arial" w:hAnsi="Arial" w:cs="Arial"/>
-          <w:b/>
-          <w:sz w:val="18"/>
-          <w:szCs w:val="18"/>
-        </w:rPr>
-      </w:pPr>
-    </w:p>
-    <w:p>
-      <w:pPr>
-        <w:keepNext/>
-        <w:spacing w:after="0" w:line="240" w:lineRule="auto"/>
-        <w:ind w:firstLine="0"/>
-        <w:jc w:val="both"/>
-        <w:rPr>
-          <w:rFonts w:ascii="Arial" w:hAnsi="Arial" w:cs="Arial"/>
-          <w:b/>
-          <w:sz w:val="18"/>
-          <w:szCs w:val="18"/>
-        </w:rPr>
-      </w:pPr>
-    </w:p>
-    <w:p>
-      <w:pPr>
-        <w:keepNext/>
-        <w:spacing w:after="0" w:line="240" w:lineRule="auto"/>
-        <w:ind w:firstLine="0"/>
-        <w:jc w:val="both"/>
-        <w:rPr>
-          <w:rFonts w:ascii="Arial" w:hAnsi="Arial" w:cs="Arial"/>
-          <w:b/>
-          <w:sz w:val="18"/>
-          <w:szCs w:val="18"/>
-        </w:rPr>
-      </w:pPr>
-    </w:p>
-    <w:p>
-      <w:pPr>
-        <w:keepNext/>
-        <w:spacing w:after="0" w:line="240" w:lineRule="auto"/>
-        <w:ind w:firstLine="0"/>
-        <w:jc w:val="both"/>
-        <w:rPr>
-          <w:rFonts w:ascii="Arial" w:hAnsi="Arial" w:cs="Arial"/>
-          <w:b/>
-          <w:sz w:val="18"/>
-          <w:szCs w:val="18"/>
-        </w:rPr>
-      </w:pPr>
-    </w:p>
-    <w:p>
-      <w:pPr>
-        <w:keepNext/>
-        <w:spacing w:after="0" w:line="240" w:lineRule="auto"/>
-        <w:ind w:firstLine="0"/>
-        <w:jc w:val="both"/>
-        <w:rPr>
-          <w:rFonts w:ascii="Arial" w:hAnsi="Arial" w:cs="Arial"/>
-          <w:b/>
-          <w:sz w:val="18"/>
-          <w:szCs w:val="18"/>
-        </w:rPr>
-      </w:pPr>
-    </w:p>
-    <w:p>
-      <w:pPr>
-        <w:keepNext/>
-        <w:spacing w:after="0" w:line="240" w:lineRule="auto"/>
-        <w:ind w:firstLine="0"/>
-        <w:jc w:val="both"/>
-        <w:rPr>
-          <w:rFonts w:ascii="Arial" w:hAnsi="Arial" w:cs="Arial"/>
-          <w:b/>
-          <w:sz w:val="18"/>
-          <w:szCs w:val="18"/>
+          <w:rFonts w:ascii="Arial" w:hAnsi="Arial" w:cs="Arial"/>
         </w:rPr>
       </w:pPr>
     </w:p>
@@ -7969,7 +6812,7 @@
                     </pic:cNvPicPr>
                   </pic:nvPicPr>
                   <pic:blipFill rotWithShape="1">
-                    <a:blip r:embed="rId15">
+                    <a:blip r:embed="rId16">
                       <a:extLst>
                         <a:ext uri="{28A0092B-C50C-407E-A947-70E740481C1C}">
                           <a14:useLocalDpi xmlns:a14="http://schemas.microsoft.com/office/drawing/2010/main" val="0"/>
@@ -8019,7 +6862,7 @@
           <w:sz w:val="18"/>
           <w:szCs w:val="18"/>
         </w:rPr>
-        <w:t>S6</w:t>
+        <w:t>S10</w:t>
       </w:r>
       <w:r>
         <w:rPr>
@@ -8266,7 +7109,21 @@
           <w:rFonts w:ascii="Arial" w:hAnsi="Arial" w:cs="Arial"/>
           <w:b/>
         </w:rPr>
-        <w:t xml:space="preserve"> 3 - </w:t>
+        <w:t xml:space="preserve"> </w:t>
+      </w:r>
+      <w:r>
+        <w:rPr>
+          <w:rFonts w:ascii="Arial" w:hAnsi="Arial" w:cs="Arial"/>
+          <w:b/>
+        </w:rPr>
+        <w:t>5</w:t>
+      </w:r>
+      <w:r>
+        <w:rPr>
+          <w:rFonts w:ascii="Arial" w:hAnsi="Arial" w:cs="Arial"/>
+          <w:b/>
+        </w:rPr>
+        <w:t xml:space="preserve"> - </w:t>
       </w:r>
       <w:r>
         <w:rPr>
@@ -8448,7 +7305,7 @@
           <w:sz w:val="22"/>
           <w:szCs w:val="22"/>
         </w:rPr>
-        <w:instrText>ADDIN CSL_CITATION { "citationItems" : [ { "id" : "ITEM-1", "itemData" : { "DOI" : "10.1016/j.cell.2015.06.059", "ISSN" : "0092-8674", "author" : [ { "dropping-particle" : "", "family" : "Parnas", "given" : "Oren", "non-dropping-particle" : "", "parse-names" : false, "suffix" : "" }, { "dropping-particle" : "", "family" : "Jovanovic", "given" : "Marko", "non-dropping-particle" : "", "parse-names" : false, "suffix" : "" }, { "dropping-particle" : "", "family" : "Eisenhaure", "given" : "M", "non-dropping-particle" : "", "parse-names" : false, "suffix" : "" }, { "dropping-particle" : "", "family" : "Zhang", "given" : "Feng", "non-dropping-particle" : "", "parse-names" : false, "suffix" : "" } ], "container-title" : "Cell", "id" : "ITEM-1", "issued" : { "date-parts" : [ [ "2015" ] ] }, "page" : "1-12", "publisher" : "Elsevier Inc.", "title" : "A Genome-wide CRISPR Screen in Primary Immune Cells to Dissect Regulatory Networks", "type" : "article-journal", "volume" : "162" }, "uris" : [ "http://www.mendeley.com/documents/?uuid=05bd91d8-ef79-4698-a812-a067a2b92535" ] } ], "mendeley" : { "formattedCitation" : "&lt;sup&gt;4&lt;/sup&gt;", "plainTextFormattedCitation" : "4", "previouslyFormattedCitation" : "&lt;sup&gt;4&lt;/sup&gt;" }, "properties" : { "noteIndex" : 0 }, "schema" : "https://github.com/citation-style-language/schema/raw/master/csl-citation.json" }</w:instrText>
+        <w:instrText>ADDIN CSL_CITATION { "citationItems" : [ { "id" : "ITEM-1", "itemData" : { "DOI" : "10.1016/j.cell.2015.06.059", "ISSN" : "0092-8674", "author" : [ { "dropping-particle" : "", "family" : "Parnas", "given" : "Oren", "non-dropping-particle" : "", "parse-names" : false, "suffix" : "" }, { "dropping-particle" : "", "family" : "Jovanovic", "given" : "Marko", "non-dropping-particle" : "", "parse-names" : false, "suffix" : "" }, { "dropping-particle" : "", "family" : "Eisenhaure", "given" : "M", "non-dropping-particle" : "", "parse-names" : false, "suffix" : "" }, { "dropping-particle" : "", "family" : "Zhang", "given" : "Feng", "non-dropping-particle" : "", "parse-names" : false, "suffix" : "" } ], "container-title" : "Cell", "id" : "ITEM-1", "issued" : { "date-parts" : [ [ "2015" ] ] }, "page" : "1-12", "publisher" : "Elsevier Inc.", "title" : "A Genome-wide CRISPR Screen in Primary Immune Cells to Dissect Regulatory Networks", "type" : "article-journal", "volume" : "162" }, "uris" : [ "http://www.mendeley.com/documents/?uuid=05bd91d8-ef79-4698-a812-a067a2b92535" ] } ], "mendeley" : { "formattedCitation" : "&lt;sup&gt;5&lt;/sup&gt;", "plainTextFormattedCitation" : "5", "previouslyFormattedCitation" : "&lt;sup&gt;4&lt;/sup&gt;" }, "properties" : { "noteIndex" : 0 }, "schema" : "https://github.com/citation-style-language/schema/raw/master/csl-citation.json" }</w:instrText>
       </w:r>
       <w:r>
         <w:rPr>
@@ -8466,7 +7323,7 @@
           <w:szCs w:val="22"/>
           <w:vertAlign w:val="superscript"/>
         </w:rPr>
-        <w:t>4</w:t>
+        <w:t>5</w:t>
       </w:r>
       <w:r>
         <w:rPr>
@@ -9014,7 +7871,7 @@
           <w:sz w:val="22"/>
           <w:szCs w:val="26"/>
         </w:rPr>
-        <w:instrText>ADDIN CSL_CITATION { "citationItems" : [ { "id" : "ITEM-1", "itemData" : { "URL" : "https://www.neb.com/products/m0375-splintr-ligase", "author" : [ { "dropping-particle" : "", "family" : "New England BioLabs Inc.", "given" : "", "non-dropping-particle" : "", "parse-names" : false, "suffix" : "" } ], "id" : "ITEM-1", "issued" : { "date-parts" : [ [ "0" ] ] }, "title" : "SplintR Ligase", "type" : "webpage" }, "uris" : [ "http://www.mendeley.com/documents/?uuid=1aac9b22-4079-4e07-900d-d2f7fd2aec14" ] }, { "id" : "ITEM-2", "itemData" : { "DOI" : "10.1093/nar/gkt1032", "author" : [ { "dropping-particle" : "", "family" : "Lohman", "given" : "Gregory J S", "non-dropping-particle" : "", "parse-names" : false, "suffix" : "" }, { "dropping-particle" : "", "family" : "Zhang", "given" : "Yinhua", "non-dropping-particle" : "", "parse-names" : false, "suffix" : "" }, { "dropping-particle" : "", "family" : "Zhelkovsky", "given" : "Alexander M", "non-dropping-particle" : "", "parse-names" : false, "suffix" : "" }, { "dropping-particle" : "", "family" : "Cantor", "given" : "Eric J", "non-dropping-particle" : "", "parse-names" : false, "suffix" : "" }, { "dropping-particle" : "", "family" : "Jr", "given" : "Thomas C Evans", "non-dropping-particle" : "", "parse-names" : false, "suffix" : "" } ], "container-title" : "Nucleic acids research", "id" : "ITEM-2", "issue" : "36", "issued" : { "date-parts" : [ [ "2013" ] ] }, "page" : "1-14", "title" : "Efficient DNA ligation in DNA \u2013 RNA hybrid helices by Chlorella virus DNA ligase", "type" : "article-journal" }, "uris" : [ "http://www.mendeley.com/documents/?uuid=e776a9bb-2c5c-4cd3-b351-e64b3f9a487c" ] } ], "mendeley" : { "formattedCitation" : "&lt;sup&gt;5,6&lt;/sup&gt;", "plainTextFormattedCitation" : "5,6", "previouslyFormattedCitation" : "&lt;sup&gt;5,6&lt;/sup&gt;" }, "properties" : { "noteIndex" : 0 }, "schema" : "https://github.com/citation-style-language/schema/raw/master/csl-citation.json" }</w:instrText>
+        <w:instrText>ADDIN CSL_CITATION { "citationItems" : [ { "id" : "ITEM-1", "itemData" : { "URL" : "https://www.neb.com/products/m0375-splintr-ligase", "author" : [ { "dropping-particle" : "", "family" : "New England BioLabs Inc.", "given" : "", "non-dropping-particle" : "", "parse-names" : false, "suffix" : "" } ], "id" : "ITEM-1", "issued" : { "date-parts" : [ [ "0" ] ] }, "title" : "SplintR Ligase", "type" : "webpage" }, "uris" : [ "http://www.mendeley.com/documents/?uuid=1aac9b22-4079-4e07-900d-d2f7fd2aec14" ] }, { "id" : "ITEM-2", "itemData" : { "DOI" : "10.1093/nar/gkt1032", "author" : [ { "dropping-particle" : "", "family" : "Lohman", "given" : "Gregory J S", "non-dropping-particle" : "", "parse-names" : false, "suffix" : "" }, { "dropping-particle" : "", "family" : "Zhang", "given" : "Yinhua", "non-dropping-particle" : "", "parse-names" : false, "suffix" : "" }, { "dropping-particle" : "", "family" : "Zhelkovsky", "given" : "Alexander M", "non-dropping-particle" : "", "parse-names" : false, "suffix" : "" }, { "dropping-particle" : "", "family" : "Cantor", "given" : "Eric J", "non-dropping-particle" : "", "parse-names" : false, "suffix" : "" }, { "dropping-particle" : "", "family" : "Jr", "given" : "Thomas C Evans", "non-dropping-particle" : "", "parse-names" : false, "suffix" : "" } ], "container-title" : "Nucleic acids research", "id" : "ITEM-2", "issue" : "36", "issued" : { "date-parts" : [ [ "2013" ] ] }, "page" : "1-14", "title" : "Efficient DNA ligation in DNA \u2013 RNA hybrid helices by Chlorella virus DNA ligase", "type" : "article-journal" }, "uris" : [ "http://www.mendeley.com/documents/?uuid=e776a9bb-2c5c-4cd3-b351-e64b3f9a487c" ] } ], "mendeley" : { "formattedCitation" : "&lt;sup&gt;6,7&lt;/sup&gt;", "plainTextFormattedCitation" : "6,7", "previouslyFormattedCitation" : "&lt;sup&gt;5,6&lt;/sup&gt;" }, "properties" : { "noteIndex" : 0 }, "schema" : "https://github.com/citation-style-language/schema/raw/master/csl-citation.json" }</w:instrText>
       </w:r>
       <w:r>
         <w:rPr>
@@ -9032,7 +7889,7 @@
           <w:szCs w:val="26"/>
           <w:vertAlign w:val="superscript"/>
         </w:rPr>
-        <w:t>5,6</w:t>
+        <w:t>6,7</w:t>
       </w:r>
       <w:r>
         <w:rPr>
@@ -9180,7 +8037,7 @@
           <w:sz w:val="22"/>
           <w:szCs w:val="26"/>
         </w:rPr>
-        <w:instrText>ADDIN CSL_CITATION { "citationItems" : [ { "id" : "ITEM-1", "itemData" : { "DOI" : "10.1101/gr.128124.111", "ISSN" : "1088-9051", "abstract" : "Improvements in technology have reduced the cost of DNA sequencing to the point that the limiting factor for many experiments is the time and reagent cost of sample preparation. We present an approach in which 192 sequencing libraries can be produced in a single day of technician time at a cost of about $15 per sample. These libraries are effective not only for low-pass whole-genome sequencing, but also for simultaneously enriching them in pools of approximately 100 individually barcoded samples for a subset of the genome without substantial loss in efficiency of target capture. We illustrate the power and effectiveness of this approach on about 2000 samples from a prostate cancer study. ", "author" : [ { "dropping-particle" : "", "family" : "Rohland", "given" : "Nadin", "non-dropping-particle" : "", "parse-names" : false, "suffix" : "" }, { "dropping-particle" : "", "family" : "Reich", "given" : "David", "non-dropping-particle" : "", "parse-names" : false, "suffix" : "" } ], "container-title" : "Genome Research", "id" : "ITEM-1", "issue" : "5", "issued" : { "date-parts" : [ [ "2012", "5", "25" ] ] }, "page" : "939-946", "publisher" : "Cold Spring Harbor Laboratory Press", "title" : "Cost-effective, high-throughput DNA sequencing libraries for multiplexed target capture", "type" : "article-journal", "volume" : "22" }, "uris" : [ "http://www.mendeley.com/documents/?uuid=4e8fde1f-86b9-4bd5-9993-e0cb73458a42" ] } ], "mendeley" : { "formattedCitation" : "&lt;sup&gt;7&lt;/sup&gt;", "plainTextFormattedCitation" : "7", "previouslyFormattedCitation" : "&lt;sup&gt;7&lt;/sup&gt;" }, "properties" : { "noteIndex" : 0 }, "schema" : "https://github.com/citation-style-language/schema/raw/master/csl-citation.json" }</w:instrText>
+        <w:instrText>ADDIN CSL_CITATION { "citationItems" : [ { "id" : "ITEM-1", "itemData" : { "DOI" : "10.1101/gr.128124.111", "ISSN" : "1088-9051", "abstract" : "Improvements in technology have reduced the cost of DNA sequencing to the point that the limiting factor for many experiments is the time and reagent cost of sample preparation. We present an approach in which 192 sequencing libraries can be produced in a single day of technician time at a cost of about $15 per sample. These libraries are effective not only for low-pass whole-genome sequencing, but also for simultaneously enriching them in pools of approximately 100 individually barcoded samples for a subset of the genome without substantial loss in efficiency of target capture. We illustrate the power and effectiveness of this approach on about 2000 samples from a prostate cancer study. ", "author" : [ { "dropping-particle" : "", "family" : "Rohland", "given" : "Nadin", "non-dropping-particle" : "", "parse-names" : false, "suffix" : "" }, { "dropping-particle" : "", "family" : "Reich", "given" : "David", "non-dropping-particle" : "", "parse-names" : false, "suffix" : "" } ], "container-title" : "Genome Research", "id" : "ITEM-1", "issue" : "5", "issued" : { "date-parts" : [ [ "2012", "5", "25" ] ] }, "page" : "939-946", "publisher" : "Cold Spring Harbor Laboratory Press", "title" : "Cost-effective, high-throughput DNA sequencing libraries for multiplexed target capture", "type" : "article-journal", "volume" : "22" }, "uris" : [ "http://www.mendeley.com/documents/?uuid=4e8fde1f-86b9-4bd5-9993-e0cb73458a42" ] } ], "mendeley" : { "formattedCitation" : "&lt;sup&gt;8&lt;/sup&gt;", "plainTextFormattedCitation" : "8", "previouslyFormattedCitation" : "&lt;sup&gt;7&lt;/sup&gt;" }, "properties" : { "noteIndex" : 0 }, "schema" : "https://github.com/citation-style-language/schema/raw/master/csl-citation.json" }</w:instrText>
       </w:r>
       <w:r>
         <w:rPr>
@@ -9198,7 +8055,7 @@
           <w:szCs w:val="26"/>
           <w:vertAlign w:val="superscript"/>
         </w:rPr>
-        <w:t>7</w:t>
+        <w:t>8</w:t>
       </w:r>
       <w:r>
         <w:rPr>
@@ -9247,7 +8104,7 @@
           <w:sz w:val="22"/>
           <w:szCs w:val="26"/>
         </w:rPr>
-        <w:instrText>ADDIN CSL_CITATION { "citationItems" : [ { "id" : "ITEM-1", "itemData" : { "author" : [ { "dropping-particle" : "", "family" : "Yang", "given" : "Li", "non-dropping-particle" : "", "parse-names" : false, "suffix" : "" }, { "dropping-particle" : "", "family" : "Jos\u00e9 Pereira Lima Teixeira", "given" : "Paulo", "non-dropping-particle" : "", "parse-names" : false, "suffix" : "" }, { "dropping-particle" : "", "family" : "Epple", "given" : "Petra", "non-dropping-particle" : "", "parse-names" : false, "suffix" : "" }, { "dropping-particle" : "", "family" : "Biswas", "given" : "Surojit", "non-dropping-particle" : "", "parse-names" : false, "suffix" : "" }, { "dropping-particle" : "", "family" : "He", "given" : "Yijian", "non-dropping-particle" : "", "parse-names" : false, "suffix" : "" }, { "dropping-particle" : "", "family" : "Finkel", "given" : "Omri", "non-dropping-particle" : "", "parse-names" : false, "suffix" : "" }, { "dropping-particle" : "", "family" : "English", "given" : "Marie E.", "non-dropping-particle" : "", "parse-names" : false, "suffix" : "" }, { "dropping-particle" : "", "family" : "Mieczkowski", "given" : "Piotr", "non-dropping-particle" : "", "parse-names" : false, "suffix" : "" }, { "dropping-particle" : "", "family" : "Dangl", "given" : "Jeffery L.", "non-dropping-particle" : "", "parse-names" : false, "suffix" : "" } ], "container-title" : "Submitted", "id" : "ITEM-1", "issued" : { "date-parts" : [ [ "2016" ] ] }, "title" : "The Pseudomonas syringae type III effector HopBB1 fine tunes pathogen virulence by gluing together host transcriptional regulators for degradation", "type" : "article-journal" }, "uris" : [ "http://www.mendeley.com/documents/?uuid=1da8028c-dcb7-4d8c-9934-365b922a84d4" ] } ], "mendeley" : { "formattedCitation" : "&lt;sup&gt;8&lt;/sup&gt;", "plainTextFormattedCitation" : "8", "previouslyFormattedCitation" : "&lt;sup&gt;8&lt;/sup&gt;" }, "properties" : { "noteIndex" : 0 }, "schema" : "https://github.com/citation-style-language/schema/raw/master/csl-citation.json" }</w:instrText>
+        <w:instrText>ADDIN CSL_CITATION { "citationItems" : [ { "id" : "ITEM-1", "itemData" : { "author" : [ { "dropping-particle" : "", "family" : "Yang", "given" : "Li", "non-dropping-particle" : "", "parse-names" : false, "suffix" : "" }, { "dropping-particle" : "", "family" : "Jos\u00e9 Pereira Lima Teixeira", "given" : "Paulo", "non-dropping-particle" : "", "parse-names" : false, "suffix" : "" }, { "dropping-particle" : "", "family" : "Epple", "given" : "Petra", "non-dropping-particle" : "", "parse-names" : false, "suffix" : "" }, { "dropping-particle" : "", "family" : "Biswas", "given" : "Surojit", "non-dropping-particle" : "", "parse-names" : false, "suffix" : "" }, { "dropping-particle" : "", "family" : "He", "given" : "Yijian", "non-dropping-particle" : "", "parse-names" : false, "suffix" : "" }, { "dropping-particle" : "", "family" : "Finkel", "given" : "Omri", "non-dropping-particle" : "", "parse-names" : false, "suffix" : "" }, { "dropping-particle" : "", "family" : "English", "given" : "Marie E.", "non-dropping-particle" : "", "parse-names" : false, "suffix" : "" }, { "dropping-particle" : "", "family" : "Mieczkowski", "given" : "Piotr", "non-dropping-particle" : "", "parse-names" : false, "suffix" : "" }, { "dropping-particle" : "", "family" : "Dangl", "given" : "Jeffery L.", "non-dropping-particle" : "", "parse-names" : false, "suffix" : "" } ], "container-title" : "Submitted", "id" : "ITEM-1", "issued" : { "date-parts" : [ [ "2016" ] ] }, "title" : "The Pseudomonas syringae type III effector HopBB1 fine tunes pathogen virulence by gluing together host transcriptional regulators for degradation", "type" : "article-journal" }, "uris" : [ "http://www.mendeley.com/documents/?uuid=1da8028c-dcb7-4d8c-9934-365b922a84d4" ] } ], "mendeley" : { "formattedCitation" : "&lt;sup&gt;9&lt;/sup&gt;", "plainTextFormattedCitation" : "9", "previouslyFormattedCitation" : "&lt;sup&gt;8&lt;/sup&gt;" }, "properties" : { "noteIndex" : 0 }, "schema" : "https://github.com/citation-style-language/schema/raw/master/csl-citation.json" }</w:instrText>
       </w:r>
       <w:r>
         <w:rPr>
@@ -9265,7 +8122,7 @@
           <w:szCs w:val="26"/>
           <w:vertAlign w:val="superscript"/>
         </w:rPr>
-        <w:t>8</w:t>
+        <w:t>9</w:t>
       </w:r>
       <w:r>
         <w:rPr>
@@ -9314,7 +8171,7 @@
           <w:sz w:val="22"/>
           <w:szCs w:val="26"/>
         </w:rPr>
-        <w:instrText>ADDIN CSL_CITATION { "citationItems" : [ { "id" : "ITEM-1", "itemData" : { "DOI" : "10.1038/nmeth.2634", "ISSN" : "1548-7105", "PMID" : "23995388", "abstract" : "We describe improvements for sequencing 16S ribosomal RNA (rRNA) amplicons, a cornerstone technique in metagenomics. Through unique tagging of template molecules before PCR, amplicon sequences can be mapped to their original templates to correct amplification bias and sequencing error with software we provide. PCR clamps block amplification of contaminating sequences from a eukaryotic host, thereby substantially enriching microbial sequences without introducing bias.", "author" : [ { "dropping-particle" : "", "family" : "Lundberg", "given" : "Derek S", "non-dropping-particle" : "", "parse-names" : false, "suffix" : "" }, { "dropping-particle" : "", "family" : "Yourstone", "given" : "Scott", "non-dropping-particle" : "", "parse-names" : false, "suffix" : "" }, { "dropping-particle" : "", "family" : "Mieczkowski", "given" : "Piotr", "non-dropping-particle" : "", "parse-names" : false, "suffix" : "" }, { "dropping-particle" : "", "family" : "Jones", "given" : "Corbin D", "non-dropping-particle" : "", "parse-names" : false, "suffix" : "" }, { "dropping-particle" : "", "family" : "Dangl", "given" : "Jeffery L", "non-dropping-particle" : "", "parse-names" : false, "suffix" : "" } ], "container-title" : "Nature methods", "id" : "ITEM-1", "issue" : "10", "issued" : { "date-parts" : [ [ "2013", "10" ] ] }, "page" : "999-1002", "title" : "Practical innovations for high-throughput amplicon sequencing.", "type" : "article-journal", "volume" : "10" }, "uris" : [ "http://www.mendeley.com/documents/?uuid=59f56ebf-77aa-4d23-aa72-68682e2c5026" ] } ], "mendeley" : { "formattedCitation" : "&lt;sup&gt;9&lt;/sup&gt;", "plainTextFormattedCitation" : "9", "previouslyFormattedCitation" : "&lt;sup&gt;9&lt;/sup&gt;" }, "properties" : { "noteIndex" : 0 }, "schema" : "https://github.com/citation-style-language/schema/raw/master/csl-citation.json" }</w:instrText>
+        <w:instrText>ADDIN CSL_CITATION { "citationItems" : [ { "id" : "ITEM-1", "itemData" : { "DOI" : "10.1038/nmeth.2634", "ISSN" : "1548-7105", "PMID" : "23995388", "abstract" : "We describe improvements for sequencing 16S ribosomal RNA (rRNA) amplicons, a cornerstone technique in metagenomics. Through unique tagging of template molecules before PCR, amplicon sequences can be mapped to their original templates to correct amplification bias and sequencing error with software we provide. PCR clamps block amplification of contaminating sequences from a eukaryotic host, thereby substantially enriching microbial sequences without introducing bias.", "author" : [ { "dropping-particle" : "", "family" : "Lundberg", "given" : "Derek S", "non-dropping-particle" : "", "parse-names" : false, "suffix" : "" }, { "dropping-particle" : "", "family" : "Yourstone", "given" : "Scott", "non-dropping-particle" : "", "parse-names" : false, "suffix" : "" }, { "dropping-particle" : "", "family" : "Mieczkowski", "given" : "Piotr", "non-dropping-particle" : "", "parse-names" : false, "suffix" : "" }, { "dropping-particle" : "", "family" : "Jones", "given" : "Corbin D", "non-dropping-particle" : "", "parse-names" : false, "suffix" : "" }, { "dropping-particle" : "", "family" : "Dangl", "given" : "Jeffery L", "non-dropping-particle" : "", "parse-names" : false, "suffix" : "" } ], "container-title" : "Nature methods", "id" : "ITEM-1", "issue" : "10", "issued" : { "date-parts" : [ [ "2013", "10" ] ] }, "page" : "999-1002", "title" : "Practical innovations for high-throughput amplicon sequencing.", "type" : "article-journal", "volume" : "10" }, "uris" : [ "http://www.mendeley.com/documents/?uuid=59f56ebf-77aa-4d23-aa72-68682e2c5026" ] } ], "mendeley" : { "formattedCitation" : "&lt;sup&gt;10&lt;/sup&gt;", "plainTextFormattedCitation" : "10", "previouslyFormattedCitation" : "&lt;sup&gt;9&lt;/sup&gt;" }, "properties" : { "noteIndex" : 0 }, "schema" : "https://github.com/citation-style-language/schema/raw/master/csl-citation.json" }</w:instrText>
       </w:r>
       <w:r>
         <w:rPr>
@@ -9332,7 +8189,7 @@
           <w:szCs w:val="26"/>
           <w:vertAlign w:val="superscript"/>
         </w:rPr>
-        <w:t>9</w:t>
+        <w:t>10</w:t>
       </w:r>
       <w:r>
         <w:rPr>
@@ -9518,98 +8375,6 @@
         <w:contextualSpacing/>
         <w:rPr>
           <w:rFonts w:ascii="Arial" w:hAnsi="Arial" w:cs="Arial"/>
-        </w:rPr>
-      </w:pPr>
-    </w:p>
-    <w:p>
-      <w:pPr>
-        <w:spacing w:line="240" w:lineRule="auto"/>
-        <w:ind w:firstLine="0"/>
-        <w:contextualSpacing/>
-        <w:rPr>
-          <w:rFonts w:ascii="Arial" w:hAnsi="Arial" w:cs="Arial"/>
-        </w:rPr>
-      </w:pPr>
-    </w:p>
-    <w:p>
-      <w:pPr>
-        <w:spacing w:line="240" w:lineRule="auto"/>
-        <w:ind w:firstLine="0"/>
-        <w:contextualSpacing/>
-        <w:rPr>
-          <w:rFonts w:ascii="Arial" w:hAnsi="Arial" w:cs="Arial"/>
-        </w:rPr>
-      </w:pPr>
-    </w:p>
-    <w:p>
-      <w:pPr>
-        <w:spacing w:line="240" w:lineRule="auto"/>
-        <w:ind w:firstLine="0"/>
-        <w:contextualSpacing/>
-        <w:rPr>
-          <w:rFonts w:ascii="Arial" w:hAnsi="Arial" w:cs="Arial"/>
-          <w:b/>
-          <w:sz w:val="24"/>
-        </w:rPr>
-      </w:pPr>
-    </w:p>
-    <w:p>
-      <w:pPr>
-        <w:spacing w:line="240" w:lineRule="auto"/>
-        <w:ind w:firstLine="0"/>
-        <w:contextualSpacing/>
-        <w:rPr>
-          <w:rFonts w:ascii="Arial" w:hAnsi="Arial" w:cs="Arial"/>
-          <w:b/>
-          <w:sz w:val="24"/>
-        </w:rPr>
-      </w:pPr>
-    </w:p>
-    <w:p>
-      <w:pPr>
-        <w:spacing w:line="240" w:lineRule="auto"/>
-        <w:ind w:firstLine="0"/>
-        <w:contextualSpacing/>
-        <w:rPr>
-          <w:rFonts w:ascii="Arial" w:hAnsi="Arial" w:cs="Arial"/>
-          <w:b/>
-          <w:sz w:val="24"/>
-        </w:rPr>
-      </w:pPr>
-    </w:p>
-    <w:p>
-      <w:pPr>
-        <w:spacing w:line="240" w:lineRule="auto"/>
-        <w:ind w:firstLine="0"/>
-        <w:contextualSpacing/>
-        <w:rPr>
-          <w:rFonts w:ascii="Arial" w:hAnsi="Arial" w:cs="Arial"/>
-          <w:b/>
-          <w:sz w:val="24"/>
-        </w:rPr>
-      </w:pPr>
-    </w:p>
-    <w:p>
-      <w:pPr>
-        <w:spacing w:line="240" w:lineRule="auto"/>
-        <w:ind w:firstLine="0"/>
-        <w:contextualSpacing/>
-        <w:rPr>
-          <w:rFonts w:ascii="Arial" w:hAnsi="Arial" w:cs="Arial"/>
-          <w:b/>
-          <w:sz w:val="24"/>
-        </w:rPr>
-      </w:pPr>
-    </w:p>
-    <w:p>
-      <w:pPr>
-        <w:spacing w:line="240" w:lineRule="auto"/>
-        <w:ind w:firstLine="0"/>
-        <w:contextualSpacing/>
-        <w:rPr>
-          <w:rFonts w:ascii="Arial" w:hAnsi="Arial" w:cs="Arial"/>
-          <w:b/>
-          <w:sz w:val="24"/>
         </w:rPr>
       </w:pPr>
     </w:p>
@@ -9767,7 +8532,7 @@
           <w:rFonts w:ascii="Arial" w:hAnsi="Arial" w:cs="Arial"/>
         </w:rPr>
       </w:pPr>
-      <w:hyperlink r:id="rId16" w:history="1">
+      <w:hyperlink r:id="rId17" w:history="1">
         <w:r>
           <w:rPr>
             <w:rStyle w:val="Hyperlink"/>
@@ -9814,7 +8579,7 @@
                     </pic:cNvPicPr>
                   </pic:nvPicPr>
                   <pic:blipFill rotWithShape="1">
-                    <a:blip r:embed="rId17" cstate="print">
+                    <a:blip r:embed="rId18" cstate="print">
                       <a:extLst>
                         <a:ext uri="{28A0092B-C50C-407E-A947-70E740481C1C}">
                           <a14:useLocalDpi xmlns:a14="http://schemas.microsoft.com/office/drawing/2010/main"/>
@@ -9871,7 +8636,6 @@
         </w:rPr>
         <w:t>M</w:t>
       </w:r>
-      <w:proofErr w:type="gramEnd"/>
       <w:r>
         <w:rPr>
           <w:rFonts w:ascii="Arial" w:hAnsi="Arial" w:cs="Arial"/>
@@ -9903,7 +8667,6 @@
         </w:rPr>
         <w:fldChar w:fldCharType="end"/>
       </w:r>
-      <w:proofErr w:type="gramStart"/>
       <w:r>
         <w:rPr>
           <w:rFonts w:ascii="Arial" w:hAnsi="Arial" w:cs="Arial"/>
@@ -10162,7 +8925,7 @@
           <w:rFonts w:ascii="Arial" w:hAnsi="Arial" w:cs="Arial"/>
           <w:sz w:val="22"/>
         </w:rPr>
-        <w:instrText>ADDIN CSL_CITATION { "citationItems" : [ { "id" : "ITEM-1", "itemData" : { "DOI" : "10.1093/nar/gkq1019", "author" : [ { "dropping-particle" : "", "family" : "Leinonen", "given" : "Rasko", "non-dropping-particle" : "", "parse-names" : false, "suffix" : "" }, { "dropping-particle" : "", "family" : "Sugawara", "given" : "Hideaki", "non-dropping-particle" : "", "parse-names" : false, "suffix" : "" }, { "dropping-particle" : "", "family" : "Shumway", "given" : "Martin", "non-dropping-particle" : "", "parse-names" : false, "suffix" : "" } ], "id" : "ITEM-1", "issue" : "November 2010", "issued" : { "date-parts" : [ [ "2011" ] ] }, "page" : "2010-2012", "title" : "The Sequence Read Archive", "type" : "article-journal", "volume" : "39" }, "uris" : [ "http://www.mendeley.com/documents/?uuid=10f0ed0a-629d-42f8-ae5a-5762484c7e6c" ] } ], "mendeley" : { "formattedCitation" : "&lt;sup&gt;10&lt;/sup&gt;", "plainTextFormattedCitation" : "10", "previouslyFormattedCitation" : "&lt;sup&gt;10&lt;/sup&gt;" }, "properties" : { "noteIndex" : 0 }, "schema" : "https://github.com/citation-style-language/schema/raw/master/csl-citation.json" }</w:instrText>
+        <w:instrText>ADDIN CSL_CITATION { "citationItems" : [ { "id" : "ITEM-1", "itemData" : { "DOI" : "10.1093/nar/gkq1019", "author" : [ { "dropping-particle" : "", "family" : "Leinonen", "given" : "Rasko", "non-dropping-particle" : "", "parse-names" : false, "suffix" : "" }, { "dropping-particle" : "", "family" : "Sugawara", "given" : "Hideaki", "non-dropping-particle" : "", "parse-names" : false, "suffix" : "" }, { "dropping-particle" : "", "family" : "Shumway", "given" : "Martin", "non-dropping-particle" : "", "parse-names" : false, "suffix" : "" } ], "id" : "ITEM-1", "issue" : "November 2010", "issued" : { "date-parts" : [ [ "2011" ] ] }, "page" : "2010-2012", "title" : "The Sequence Read Archive", "type" : "article-journal", "volume" : "39" }, "uris" : [ "http://www.mendeley.com/documents/?uuid=10f0ed0a-629d-42f8-ae5a-5762484c7e6c" ] } ], "mendeley" : { "formattedCitation" : "&lt;sup&gt;11&lt;/sup&gt;", "plainTextFormattedCitation" : "11", "previouslyFormattedCitation" : "&lt;sup&gt;10&lt;/sup&gt;" }, "properties" : { "noteIndex" : 0 }, "schema" : "https://github.com/citation-style-language/schema/raw/master/csl-citation.json" }</w:instrText>
       </w:r>
       <w:r>
         <w:rPr>
@@ -10178,7 +8941,7 @@
           <w:sz w:val="22"/>
           <w:vertAlign w:val="superscript"/>
         </w:rPr>
-        <w:t>10</w:t>
+        <w:t>11</w:t>
       </w:r>
       <w:r>
         <w:rPr>
@@ -10206,7 +8969,7 @@
           <w:rFonts w:ascii="Arial" w:hAnsi="Arial" w:cs="Arial"/>
           <w:sz w:val="22"/>
         </w:rPr>
-        <w:instrText>ADDIN CSL_CITATION { "citationItems" : [ { "id" : "ITEM-1", "itemData" : { "DOI" : "10.1038/nbt.2862", "ISBN" : "1308.3700", "ISSN" : "1546-1696", "PMID" : "24752080", "abstract" : "We introduce Sailfish, a computational method for quantifying the abundance of previously annotated RNA isoforms from RNA-seq data. Because Sailfish entirely avoids mapping reads, a time-consuming step in all current methods, it provides quantification estimates much faster than do existing approaches (typically 20 times faster) without loss of accuracy. By facilitating frequent reanalysis of data and reducing the need to optimize parameters, Sailfish exemplifies the potential of lightweight algorithms for efficiently processing sequencing reads.", "author" : [ { "dropping-particle" : "", "family" : "Patro", "given" : "Rob", "non-dropping-particle" : "", "parse-names" : false, "suffix" : "" }, { "dropping-particle" : "", "family" : "Mount", "given" : "Stephen M", "non-dropping-particle" : "", "parse-names" : false, "suffix" : "" }, { "dropping-particle" : "", "family" : "Kingsford", "given" : "Carl", "non-dropping-particle" : "", "parse-names" : false, "suffix" : "" } ], "container-title" : "Nature Biotechnology", "id" : "ITEM-1", "issue" : "5", "issued" : { "date-parts" : [ [ "2014" ] ] }, "page" : "462-4", "publisher" : "Nature Publishing Group", "title" : "Sailfish enables alignment-free isoform quantification from RNA-seq reads using lightweight algorithms.", "type" : "article-journal", "volume" : "32" }, "uris" : [ "http://www.mendeley.com/documents/?uuid=4cf065c0-d3d8-4707-9c1b-0f687173eb54" ] } ], "mendeley" : { "formattedCitation" : "&lt;sup&gt;11&lt;/sup&gt;", "plainTextFormattedCitation" : "11", "previouslyFormattedCitation" : "&lt;sup&gt;11&lt;/sup&gt;" }, "properties" : { "noteIndex" : 0 }, "schema" : "https://github.com/citation-style-language/schema/raw/master/csl-citation.json" }</w:instrText>
+        <w:instrText>ADDIN CSL_CITATION { "citationItems" : [ { "id" : "ITEM-1", "itemData" : { "DOI" : "10.1038/nbt.2862", "ISBN" : "1308.3700", "ISSN" : "1546-1696", "PMID" : "24752080", "abstract" : "We introduce Sailfish, a computational method for quantifying the abundance of previously annotated RNA isoforms from RNA-seq data. Because Sailfish entirely avoids mapping reads, a time-consuming step in all current methods, it provides quantification estimates much faster than do existing approaches (typically 20 times faster) without loss of accuracy. By facilitating frequent reanalysis of data and reducing the need to optimize parameters, Sailfish exemplifies the potential of lightweight algorithms for efficiently processing sequencing reads.", "author" : [ { "dropping-particle" : "", "family" : "Patro", "given" : "Rob", "non-dropping-particle" : "", "parse-names" : false, "suffix" : "" }, { "dropping-particle" : "", "family" : "Mount", "given" : "Stephen M", "non-dropping-particle" : "", "parse-names" : false, "suffix" : "" }, { "dropping-particle" : "", "family" : "Kingsford", "given" : "Carl", "non-dropping-particle" : "", "parse-names" : false, "suffix" : "" } ], "container-title" : "Nature Biotechnology", "id" : "ITEM-1", "issue" : "5", "issued" : { "date-parts" : [ [ "2014" ] ] }, "page" : "462-4", "publisher" : "Nature Publishing Group", "title" : "Sailfish enables alignment-free isoform quantification from RNA-seq reads using lightweight algorithms.", "type" : "article-journal", "volume" : "32" }, "uris" : [ "http://www.mendeley.com/documents/?uuid=4cf065c0-d3d8-4707-9c1b-0f687173eb54" ] } ], "mendeley" : { "formattedCitation" : "&lt;sup&gt;12&lt;/sup&gt;", "plainTextFormattedCitation" : "12", "previouslyFormattedCitation" : "&lt;sup&gt;11&lt;/sup&gt;" }, "properties" : { "noteIndex" : 0 }, "schema" : "https://github.com/citation-style-language/schema/raw/master/csl-citation.json" }</w:instrText>
       </w:r>
       <w:r>
         <w:rPr>
@@ -10222,7 +8985,7 @@
           <w:sz w:val="22"/>
           <w:vertAlign w:val="superscript"/>
         </w:rPr>
-        <w:t>11</w:t>
+        <w:t>12</w:t>
       </w:r>
       <w:r>
         <w:rPr>
@@ -12154,7 +10917,7 @@
                     </pic:cNvPicPr>
                   </pic:nvPicPr>
                   <pic:blipFill rotWithShape="1">
-                    <a:blip r:embed="rId18" cstate="print">
+                    <a:blip r:embed="rId19" cstate="print">
                       <a:extLst>
                         <a:ext uri="{28A0092B-C50C-407E-A947-70E740481C1C}">
                           <a14:useLocalDpi xmlns:a14="http://schemas.microsoft.com/office/drawing/2010/main"/>
@@ -12397,7 +11160,67 @@
         <w:rPr>
           <w:sz w:val="22"/>
         </w:rPr>
-        <w:t xml:space="preserve"> usage can be broken down into two parts: 1) Encoding, and 2) Decoding. Encoding is the process of learning, from training data, the marker panel and its predictive relationship to the expression of transcriptional programs and to the remaining genes in the transcriptome. In essence, during encoding we begin with full transcriptome data and collapse its information into a subset of marker genes. Decoding is the reverse process of predicting the expression of transcriptional programs and non-marker genes from the expression measurements of just the selected marker</w:t>
+        <w:t xml:space="preserve"> usage can be broken down into two parts: 1) </w:t>
+      </w:r>
+      <w:r>
+        <w:rPr>
+          <w:sz w:val="22"/>
+        </w:rPr>
+        <w:t>Training</w:t>
+      </w:r>
+      <w:r>
+        <w:rPr>
+          <w:sz w:val="22"/>
+        </w:rPr>
+        <w:t xml:space="preserve">, and 2) </w:t>
+      </w:r>
+      <w:r>
+        <w:rPr>
+          <w:sz w:val="22"/>
+        </w:rPr>
+        <w:t>Prediction</w:t>
+      </w:r>
+      <w:r>
+        <w:rPr>
+          <w:sz w:val="22"/>
+        </w:rPr>
+        <w:t xml:space="preserve">. </w:t>
+      </w:r>
+      <w:r>
+        <w:rPr>
+          <w:sz w:val="22"/>
+        </w:rPr>
+        <w:t>Training</w:t>
+      </w:r>
+      <w:r>
+        <w:rPr>
+          <w:sz w:val="22"/>
+        </w:rPr>
+        <w:t xml:space="preserve"> is the process of learning, from training data, the marker panel and its predictive relationship to the expression of transcriptional programs and to the remaining genes in the transcriptome. In essence, during </w:t>
+      </w:r>
+      <w:r>
+        <w:rPr>
+          <w:sz w:val="22"/>
+        </w:rPr>
+        <w:t>training</w:t>
+      </w:r>
+      <w:r>
+        <w:rPr>
+          <w:sz w:val="22"/>
+        </w:rPr>
+        <w:t xml:space="preserve"> we begin with full transcriptome data and collapse its information into a subset of marker genes. </w:t>
+      </w:r>
+      <w:r>
+        <w:rPr>
+          <w:sz w:val="22"/>
+        </w:rPr>
+        <w:t>Prediction</w:t>
+      </w:r>
+      <w:r>
+        <w:rPr>
+          <w:sz w:val="22"/>
+        </w:rPr>
+        <w:t xml:space="preserve"> is the reverse process of predicting the expression of transcriptional programs and non-marker genes from the expression measurements of just the selected marker</w:t>
       </w:r>
       <w:r>
         <w:rPr>
@@ -12431,7 +11254,19 @@
         <w:rPr>
           <w:sz w:val="22"/>
         </w:rPr>
-        <w:t>Our encoding algorithm can be broken down into several steps:</w:t>
+        <w:t xml:space="preserve">Our </w:t>
+      </w:r>
+      <w:r>
+        <w:rPr>
+          <w:sz w:val="22"/>
+        </w:rPr>
+        <w:t>training</w:t>
+      </w:r>
+      <w:r>
+        <w:rPr>
+          <w:sz w:val="22"/>
+        </w:rPr>
+        <w:t xml:space="preserve"> algorithm can be broken down into several steps:</w:t>
       </w:r>
       <w:r>
         <w:rPr>
@@ -12443,13 +11278,19 @@
         <w:rPr>
           <w:sz w:val="22"/>
         </w:rPr>
-        <w:t>) Defi</w:t>
-      </w:r>
-      <w:r>
-        <w:rPr>
-          <w:sz w:val="22"/>
-        </w:rPr>
-        <w:t>ning transcriptional programs, 3</w:t>
+        <w:t xml:space="preserve">) </w:t>
+      </w:r>
+      <w:r>
+        <w:rPr>
+          <w:sz w:val="22"/>
+        </w:rPr>
+        <w:t>defining</w:t>
+      </w:r>
+      <w:r>
+        <w:rPr>
+          <w:sz w:val="22"/>
+        </w:rPr>
+        <w:t xml:space="preserve"> transcriptional programs, 3</w:t>
       </w:r>
       <w:r>
         <w:rPr>
@@ -12698,7 +11539,7 @@
         <w:rPr>
           <w:sz w:val="22"/>
         </w:rPr>
-        <w:instrText>ADDIN CSL_CITATION { "citationItems" : [ { "id" : "ITEM-1", "itemData" : { "author" : [ { "dropping-particle" : "", "family" : "Biswas", "given" : "Surojit", "non-dropping-particle" : "", "parse-names" : false, "suffix" : "" } ], "container-title" : "arXiv", "id" : "ITEM-1", "issued" : { "date-parts" : [ [ "2016" ] ] }, "page" : "1-11", "title" : "The latent logarithm", "type" : "article-journal" }, "uris" : [ "http://www.mendeley.com/documents/?uuid=1cbe4e94-820f-407b-bd99-e552e260c2b3" ] } ], "mendeley" : { "formattedCitation" : "&lt;sup&gt;12&lt;/sup&gt;", "plainTextFormattedCitation" : "12", "previouslyFormattedCitation" : "&lt;sup&gt;12&lt;/sup&gt;" }, "properties" : { "noteIndex" : 0 }, "schema" : "https://github.com/citation-style-language/schema/raw/master/csl-citation.json" }</w:instrText>
+        <w:instrText>ADDIN CSL_CITATION { "citationItems" : [ { "id" : "ITEM-1", "itemData" : { "author" : [ { "dropping-particle" : "", "family" : "Biswas", "given" : "Surojit", "non-dropping-particle" : "", "parse-names" : false, "suffix" : "" } ], "container-title" : "arXiv", "id" : "ITEM-1", "issued" : { "date-parts" : [ [ "2016" ] ] }, "page" : "1-11", "title" : "The latent logarithm", "type" : "article-journal" }, "uris" : [ "http://www.mendeley.com/documents/?uuid=1cbe4e94-820f-407b-bd99-e552e260c2b3" ] } ], "mendeley" : { "formattedCitation" : "&lt;sup&gt;13&lt;/sup&gt;", "plainTextFormattedCitation" : "13", "previouslyFormattedCitation" : "&lt;sup&gt;12&lt;/sup&gt;" }, "properties" : { "noteIndex" : 0 }, "schema" : "https://github.com/citation-style-language/schema/raw/master/csl-citation.json" }</w:instrText>
       </w:r>
       <w:r>
         <w:rPr>
@@ -12712,7 +11553,7 @@
           <w:sz w:val="22"/>
           <w:vertAlign w:val="superscript"/>
         </w:rPr>
-        <w:t>12</w:t>
+        <w:t>13</w:t>
       </w:r>
       <w:r>
         <w:rPr>
@@ -13054,7 +11895,7 @@
         <w:rPr>
           <w:sz w:val="22"/>
         </w:rPr>
-        <w:instrText>ADDIN CSL_CITATION { "citationItems" : [ { "id" : "ITEM-1", "itemData" : { "DOI" : "10.1093/bioinformatics/btp085", "author" : [ { "dropping-particle" : "", "family" : "Ma", "given" : "Shuangge", "non-dropping-particle" : "", "parse-names" : false, "suffix" : "" }, { "dropping-particle" : "", "family" : "Kosorok", "given" : "Michael R", "non-dropping-particle" : "", "parse-names" : false, "suffix" : "" } ], "container-title" : "Bioinformatics", "id" : "ITEM-1", "issue" : "7", "issued" : { "date-parts" : [ [ "2009" ] ] }, "page" : "882-889", "title" : "Identification of differential gene pathways with principal component analysis", "type" : "article-journal", "volume" : "25" }, "uris" : [ "http://www.mendeley.com/documents/?uuid=6a20c435-7f82-4d0b-84bd-9a688e7f7ec2" ] }, { "id" : "ITEM-2", "itemData" : { "author" : [ { "dropping-particle" : "", "family" : "Fan", "given" : "Jean", "non-dropping-particle" : "", "parse-names" : false, "suffix" : "" }, { "dropping-particle" : "", "family" : "Salathia", "given" : "Neeraj", "non-dropping-particle" : "", "parse-names" : false, "suffix" : "" }, { "dropping-particle" : "", "family" : "Liu", "given" : "Rui", "non-dropping-particle" : "", "parse-names" : false, "suffix" : "" }, { "dropping-particle" : "", "family" : "Kaeser", "given" : "Gwen", "non-dropping-particle" : "", "parse-names" : false, "suffix" : "" }, { "dropping-particle" : "", "family" : "Yung", "given" : "Yun", "non-dropping-particle" : "", "parse-names" : false, "suffix" : "" }, { "dropping-particle" : "", "family" : "Herman", "given" : "Joseph", "non-dropping-particle" : "", "parse-names" : false, "suffix" : "" }, { "dropping-particle" : "", "family" : "Kaper", "given" : "Fiona", "non-dropping-particle" : "", "parse-names" : false, "suffix" : "" }, { "dropping-particle" : "", "family" : "Zhang", "given" : "Kun", "non-dropping-particle" : "", "parse-names" : false, "suffix" : "" }, { "dropping-particle" : "", "family" : "Chun", "given" : "Jerold", "non-dropping-particle" : "", "parse-names" : false, "suffix" : "" }, { "dropping-particle" : "V", "family" : "Kharchenko", "given" : "Peter", "non-dropping-particle" : "", "parse-names" : false, "suffix" : "" } ], "container-title" : "Nature Methods", "id" : "ITEM-2", "issued" : { "date-parts" : [ [ "2016" ] ] }, "page" : "241\u2013244", "title" : "Characterizing transcriptional heterogeneity through pathway and gene set overdispersion analysis", "type" : "article-journal", "volume" : "13" }, "uris" : [ "http://www.mendeley.com/documents/?uuid=e67866ca-5ab3-4128-a35e-3e7d186c6932" ] } ], "mendeley" : { "formattedCitation" : "&lt;sup&gt;13,14&lt;/sup&gt;", "plainTextFormattedCitation" : "13,14", "previouslyFormattedCitation" : "&lt;sup&gt;13,14&lt;/sup&gt;" }, "properties" : { "noteIndex" : 0 }, "schema" : "https://github.com/citation-style-language/schema/raw/master/csl-citation.json" }</w:instrText>
+        <w:instrText>ADDIN CSL_CITATION { "citationItems" : [ { "id" : "ITEM-1", "itemData" : { "DOI" : "10.1093/bioinformatics/btp085", "author" : [ { "dropping-particle" : "", "family" : "Ma", "given" : "Shuangge", "non-dropping-particle" : "", "parse-names" : false, "suffix" : "" }, { "dropping-particle" : "", "family" : "Kosorok", "given" : "Michael R", "non-dropping-particle" : "", "parse-names" : false, "suffix" : "" } ], "container-title" : "Bioinformatics", "id" : "ITEM-1", "issue" : "7", "issued" : { "date-parts" : [ [ "2009" ] ] }, "page" : "882-889", "title" : "Identification of differential gene pathways with principal component analysis", "type" : "article-journal", "volume" : "25" }, "uris" : [ "http://www.mendeley.com/documents/?uuid=6a20c435-7f82-4d0b-84bd-9a688e7f7ec2" ] }, { "id" : "ITEM-2", "itemData" : { "author" : [ { "dropping-particle" : "", "family" : "Fan", "given" : "Jean", "non-dropping-particle" : "", "parse-names" : false, "suffix" : "" }, { "dropping-particle" : "", "family" : "Salathia", "given" : "Neeraj", "non-dropping-particle" : "", "parse-names" : false, "suffix" : "" }, { "dropping-particle" : "", "family" : "Liu", "given" : "Rui", "non-dropping-particle" : "", "parse-names" : false, "suffix" : "" }, { "dropping-particle" : "", "family" : "Kaeser", "given" : "Gwen", "non-dropping-particle" : "", "parse-names" : false, "suffix" : "" }, { "dropping-particle" : "", "family" : "Yung", "given" : "Yun", "non-dropping-particle" : "", "parse-names" : false, "suffix" : "" }, { "dropping-particle" : "", "family" : "Herman", "given" : "Joseph", "non-dropping-particle" : "", "parse-names" : false, "suffix" : "" }, { "dropping-particle" : "", "family" : "Kaper", "given" : "Fiona", "non-dropping-particle" : "", "parse-names" : false, "suffix" : "" }, { "dropping-particle" : "", "family" : "Zhang", "given" : "Kun", "non-dropping-particle" : "", "parse-names" : false, "suffix" : "" }, { "dropping-particle" : "", "family" : "Chun", "given" : "Jerold", "non-dropping-particle" : "", "parse-names" : false, "suffix" : "" }, { "dropping-particle" : "V", "family" : "Kharchenko", "given" : "Peter", "non-dropping-particle" : "", "parse-names" : false, "suffix" : "" } ], "container-title" : "Nature Methods", "id" : "ITEM-2", "issued" : { "date-parts" : [ [ "2016" ] ] }, "page" : "241\u2013244", "title" : "Characterizing transcriptional heterogeneity through pathway and gene set overdispersion analysis", "type" : "article-journal", "volume" : "13" }, "uris" : [ "http://www.mendeley.com/documents/?uuid=e67866ca-5ab3-4128-a35e-3e7d186c6932" ] } ], "mendeley" : { "formattedCitation" : "&lt;sup&gt;14,15&lt;/sup&gt;", "plainTextFormattedCitation" : "14,15", "previouslyFormattedCitation" : "&lt;sup&gt;13,14&lt;/sup&gt;" }, "properties" : { "noteIndex" : 0 }, "schema" : "https://github.com/citation-style-language/schema/raw/master/csl-citation.json" }</w:instrText>
       </w:r>
       <w:r>
         <w:rPr>
@@ -13068,7 +11909,7 @@
           <w:sz w:val="22"/>
           <w:vertAlign w:val="superscript"/>
         </w:rPr>
-        <w:t>13,14</w:t>
+        <w:t>14,15</w:t>
       </w:r>
       <w:r>
         <w:rPr>
@@ -13371,7 +12212,7 @@
         <w:rPr>
           <w:sz w:val="22"/>
         </w:rPr>
-        <w:instrText>ADDIN CSL_CITATION { "citationItems" : [ { "id" : "ITEM-1", "itemData" : { "ISSN" : "1061-4036", "author" : [ { "dropping-particle" : "", "family" : "Ashburner", "given" : "Michael", "non-dropping-particle" : "", "parse-names" : false, "suffix" : "" }, { "dropping-particle" : "", "family" : "Ball", "given" : "Catherine A", "non-dropping-particle" : "", "parse-names" : false, "suffix" : "" }, { "dropping-particle" : "", "family" : "Blake", "given" : "Judith A", "non-dropping-particle" : "", "parse-names" : false, "suffix" : "" }, { "dropping-particle" : "", "family" : "Botstein", "given" : "David", "non-dropping-particle" : "", "parse-names" : false, "suffix" : "" }, { "dropping-particle" : "", "family" : "Butler", "given" : "Heather", "non-dropping-particle" : "", "parse-names" : false, "suffix" : "" }, { "dropping-particle" : "", "family" : "Cherry", "given" : "J Michael", "non-dropping-particle" : "", "parse-names" : false, "suffix" : "" }, { "dropping-particle" : "", "family" : "Davis", "given" : "Allan P", "non-dropping-particle" : "", "parse-names" : false, "suffix" : "" }, { "dropping-particle" : "", "family" : "Dolinski", "given" : "Kara", "non-dropping-particle" : "", "parse-names" : false, "suffix" : "" }, { "dropping-particle" : "", "family" : "Dwight", "given" : "Selina S", "non-dropping-particle" : "", "parse-names" : false, "suffix" : "" }, { "dropping-particle" : "", "family" : "Eppig", "given" : "Janan T", "non-dropping-particle" : "", "parse-names" : false, "suffix" : "" }, { "dropping-particle" : "", "family" : "Harris", "given" : "Midori A", "non-dropping-particle" : "", "parse-names" : false, "suffix" : "" }, { "dropping-particle" : "", "family" : "Hill", "given" : "David P", "non-dropping-particle" : "", "parse-names" : false, "suffix" : "" }, { "dropping-particle" : "", "family" : "Issel-Tarver", "given" : "Laurie", "non-dropping-particle" : "", "parse-names" : false, "suffix" : "" }, { "dropping-particle" : "", "family" : "Kasarskis", "given" : "Andrew", "non-dropping-particle" : "", "parse-names" : false, "suffix" : "" }, { "dropping-particle" : "", "family" : "Lewis", "given" : "Suzanna", "non-dropping-particle" : "", "parse-names" : false, "suffix" : "" }, { "dropping-particle" : "", "family" : "Matese", "given" : "John C", "non-dropping-particle" : "", "parse-names" : false, "suffix" : "" }, { "dropping-particle" : "", "family" : "Richardson", "given" : "Joel E", "non-dropping-particle" : "", "parse-names" : false, "suffix" : "" }, { "dropping-particle" : "", "family" : "Ringwald", "given" : "Martin", "non-dropping-particle" : "", "parse-names" : false, "suffix" : "" }, { "dropping-particle" : "", "family" : "Rubin", "given" : "Gerald M", "non-dropping-particle" : "", "parse-names" : false, "suffix" : "" }, { "dropping-particle" : "", "family" : "Sherlock", "given" : "Gavin", "non-dropping-particle" : "", "parse-names" : false, "suffix" : "" } ], "container-title" : "Nat Genet", "id" : "ITEM-1", "issue" : "1", "issued" : { "date-parts" : [ [ "2000", "5" ] ] }, "page" : "25-29", "publisher" : "Nature America Inc.", "title" : "Gene Ontology: tool for the unification of biology", "type" : "article-journal", "volume" : "25" }, "uris" : [ "http://www.mendeley.com/documents/?uuid=d5ff9632-287b-419a-9c1e-9d35a8b8657c" ] }, { "id" : "ITEM-2", "itemData" : { "DOI" : "10.1093/nar/gku1179", "abstract" : "The Gene Ontology (GO; http://www.geneontology.org) is a community-based bioinformatics resource that supplies information about gene product function using ontologies to represent biological knowledge. Here we describe improvements and expansions to several branches of the ontology, as well as updates that have allowed us to more efficiently disseminate the GO and capture feedback from the research community. The Gene Ontology Consortium (GOC) has expanded areas of the ontology such as cilia-related terms, cell-cycle terms and multicellular organism processes. We have also implemented new tools for generating ontology terms based on a set of logical rules making use of templates, and we have made efforts to increase our use of logical definitions. The GOC has a new and improved web site summarizing new developments and documentation, serving as a portal to GO data. Users can perform GO enrichment analysis, and search the GO for terms, annotations to gene products, and associated metadata across multiple species using the all-new AmiGO 2 browser. We encourage and welcome the input of the research community in all biological areas in our continued effort to improve the Gene Ontology.", "author" : [ { "dropping-particle" : "", "family" : "The Gene Ontology Consortium", "given" : "", "non-dropping-particle" : "", "parse-names" : false, "suffix" : "" } ], "container-title" : "Nucleic Acids Research", "id" : "ITEM-2", "issue" : "D1", "issued" : { "date-parts" : [ [ "2015", "1", "28" ] ] }, "note" : "10.1093/nar/gku1179", "page" : "D1049-D1056", "title" : "Gene Ontology Consortium: going forward", "type" : "article-journal", "volume" : "43" }, "uris" : [ "http://www.mendeley.com/documents/?uuid=c3f3f99e-27ac-438e-93d9-e72b7eb71212" ] } ], "mendeley" : { "formattedCitation" : "&lt;sup&gt;15,16&lt;/sup&gt;", "plainTextFormattedCitation" : "15,16" }, "properties" : { "noteIndex" : 0 }, "schema" : "https://github.com/citation-style-language/schema/raw/master/csl-citation.json" }</w:instrText>
+        <w:instrText>ADDIN CSL_CITATION { "citationItems" : [ { "id" : "ITEM-1", "itemData" : { "ISSN" : "1061-4036", "author" : [ { "dropping-particle" : "", "family" : "Ashburner", "given" : "Michael", "non-dropping-particle" : "", "parse-names" : false, "suffix" : "" }, { "dropping-particle" : "", "family" : "Ball", "given" : "Catherine A", "non-dropping-particle" : "", "parse-names" : false, "suffix" : "" }, { "dropping-particle" : "", "family" : "Blake", "given" : "Judith A", "non-dropping-particle" : "", "parse-names" : false, "suffix" : "" }, { "dropping-particle" : "", "family" : "Botstein", "given" : "David", "non-dropping-particle" : "", "parse-names" : false, "suffix" : "" }, { "dropping-particle" : "", "family" : "Butler", "given" : "Heather", "non-dropping-particle" : "", "parse-names" : false, "suffix" : "" }, { "dropping-particle" : "", "family" : "Cherry", "given" : "J Michael", "non-dropping-particle" : "", "parse-names" : false, "suffix" : "" }, { "dropping-particle" : "", "family" : "Davis", "given" : "Allan P", "non-dropping-particle" : "", "parse-names" : false, "suffix" : "" }, { "dropping-particle" : "", "family" : "Dolinski", "given" : "Kara", "non-dropping-particle" : "", "parse-names" : false, "suffix" : "" }, { "dropping-particle" : "", "family" : "Dwight", "given" : "Selina S", "non-dropping-particle" : "", "parse-names" : false, "suffix" : "" }, { "dropping-particle" : "", "family" : "Eppig", "given" : "Janan T", "non-dropping-particle" : "", "parse-names" : false, "suffix" : "" }, { "dropping-particle" : "", "family" : "Harris", "given" : "Midori A", "non-dropping-particle" : "", "parse-names" : false, "suffix" : "" }, { "dropping-particle" : "", "family" : "Hill", "given" : "David P", "non-dropping-particle" : "", "parse-names" : false, "suffix" : "" }, { "dropping-particle" : "", "family" : "Issel-Tarver", "given" : "Laurie", "non-dropping-particle" : "", "parse-names" : false, "suffix" : "" }, { "dropping-particle" : "", "family" : "Kasarskis", "given" : "Andrew", "non-dropping-particle" : "", "parse-names" : false, "suffix" : "" }, { "dropping-particle" : "", "family" : "Lewis", "given" : "Suzanna", "non-dropping-particle" : "", "parse-names" : false, "suffix" : "" }, { "dropping-particle" : "", "family" : "Matese", "given" : "John C", "non-dropping-particle" : "", "parse-names" : false, "suffix" : "" }, { "dropping-particle" : "", "family" : "Richardson", "given" : "Joel E", "non-dropping-particle" : "", "parse-names" : false, "suffix" : "" }, { "dropping-particle" : "", "family" : "Ringwald", "given" : "Martin", "non-dropping-particle" : "", "parse-names" : false, "suffix" : "" }, { "dropping-particle" : "", "family" : "Rubin", "given" : "Gerald M", "non-dropping-particle" : "", "parse-names" : false, "suffix" : "" }, { "dropping-particle" : "", "family" : "Sherlock", "given" : "Gavin", "non-dropping-particle" : "", "parse-names" : false, "suffix" : "" } ], "container-title" : "Nat Genet", "id" : "ITEM-1", "issue" : "1", "issued" : { "date-parts" : [ [ "2000", "5" ] ] }, "page" : "25-29", "publisher" : "Nature America Inc.", "title" : "Gene Ontology: tool for the unification of biology", "type" : "article-journal", "volume" : "25" }, "uris" : [ "http://www.mendeley.com/documents/?uuid=d5ff9632-287b-419a-9c1e-9d35a8b8657c" ] }, { "id" : "ITEM-2", "itemData" : { "DOI" : "10.1093/nar/gku1179", "abstract" : "The Gene Ontology (GO; http://www.geneontology.org) is a community-based bioinformatics resource that supplies information about gene product function using ontologies to represent biological knowledge. Here we describe improvements and expansions to several branches of the ontology, as well as updates that have allowed us to more efficiently disseminate the GO and capture feedback from the research community. The Gene Ontology Consortium (GOC) has expanded areas of the ontology such as cilia-related terms, cell-cycle terms and multicellular organism processes. We have also implemented new tools for generating ontology terms based on a set of logical rules making use of templates, and we have made efforts to increase our use of logical definitions. The GOC has a new and improved web site summarizing new developments and documentation, serving as a portal to GO data. Users can perform GO enrichment analysis, and search the GO for terms, annotations to gene products, and associated metadata across multiple species using the all-new AmiGO 2 browser. We encourage and welcome the input of the research community in all biological areas in our continued effort to improve the Gene Ontology.", "author" : [ { "dropping-particle" : "", "family" : "The Gene Ontology Consortium", "given" : "", "non-dropping-particle" : "", "parse-names" : false, "suffix" : "" } ], "container-title" : "Nucleic Acids Research", "id" : "ITEM-2", "issue" : "D1", "issued" : { "date-parts" : [ [ "2015", "1", "28" ] ] }, "note" : "10.1093/nar/gku1179", "page" : "D1049-D1056", "title" : "Gene Ontology Consortium: going forward", "type" : "article-journal", "volume" : "43" }, "uris" : [ "http://www.mendeley.com/documents/?uuid=c3f3f99e-27ac-438e-93d9-e72b7eb71212" ] } ], "mendeley" : { "formattedCitation" : "&lt;sup&gt;16,17&lt;/sup&gt;", "plainTextFormattedCitation" : "16,17", "previouslyFormattedCitation" : "&lt;sup&gt;15,16&lt;/sup&gt;" }, "properties" : { "noteIndex" : 0 }, "schema" : "https://github.com/citation-style-language/schema/raw/master/csl-citation.json" }</w:instrText>
       </w:r>
       <w:r>
         <w:rPr>
@@ -13385,7 +12226,7 @@
           <w:sz w:val="22"/>
           <w:vertAlign w:val="superscript"/>
         </w:rPr>
-        <w:t>15,16</w:t>
+        <w:t>16,17</w:t>
       </w:r>
       <w:r>
         <w:rPr>
@@ -13451,7 +12292,7 @@
         </w:rPr>
         <w:t xml:space="preserve"> from the Gene Ontology Consortium (</w:t>
       </w:r>
-      <w:hyperlink r:id="rId19" w:history="1">
+      <w:hyperlink r:id="rId20" w:history="1">
         <w:r>
           <w:rPr>
             <w:rStyle w:val="Hyperlink"/>
@@ -13538,7 +12379,19 @@
         <w:rPr>
           <w:sz w:val="22"/>
         </w:rPr>
-        <w:t xml:space="preserve"> has 3333 GO annotations for 27671 genes.  We noticed that when the minimum GO term size was as small as it could be (1) and we moved from a maximum GO term size of 5000 to 10000, we jumped from covering 18432 genes (67% of the transcriptome) to covering the full transcriptome (black bolded two rows of Supplemental Table 1). This is due to the addition of one GO term, which was the most general, “Biological Process,” term. Thus, we concluded that 33% of the genes in the transcriptome have only “Biological Process” as a GO annotation, and therefore that we do not need to capture these genes in our GO term derived gene sets. We hereafter refer to the set of genes annotated with more than just the “Biological Process” term as </w:t>
+        <w:t xml:space="preserve"> has 3333 GO annotations for 27671 genes.  We noticed that when the minimum GO term size was as small as it could be (1) and we moved from a maximum GO term size of 5000 to 10000, we jumped from covering 18432 genes (67% of the transcriptome) to covering the full transcriptome (black bolded two rows of Supplemental Table 1). This is due to the addition of one GO term, which was the most general, “Biological Process,” term. Thus, we concluded that 33% of the genes in the transcriptome have only “Biological Process” as a GO annotation, and therefore that we do not need to capture these genes in our GO term derived gene sets.</w:t>
+      </w:r>
+      <w:r>
+        <w:rPr>
+          <w:sz w:val="22"/>
+        </w:rPr>
+        <w:t xml:space="preserve"> Though these genes are not informatively annotated, we Tradict still model their expression all the same. </w:t>
+      </w:r>
+      <w:r>
+        <w:rPr>
+          <w:sz w:val="22"/>
+        </w:rPr>
+        <w:t xml:space="preserve"> We hereafter refer to the set of genes annotated with more than just the “Biological Process” term as </w:t>
       </w:r>
       <w:r>
         <w:rPr>
@@ -13833,7 +12686,7 @@
         <w:rPr>
           <w:sz w:val="22"/>
         </w:rPr>
-        <w:instrText>ADDIN CSL_CITATION { "citationItems" : [ { "id" : "ITEM-1", "itemData" : { "author" : [ { "dropping-particle" : "", "family" : "Tropp", "given" : "Joel a", "non-dropping-particle" : "", "parse-names" : false, "suffix" : "" }, { "dropping-particle" : "", "family" : "Gilbert", "given" : "Anna C", "non-dropping-particle" : "", "parse-names" : false, "suffix" : "" } ], "container-title" : "IEEE Transactions on Information Theory", "id" : "ITEM-1", "issue" : "12", "issued" : { "date-parts" : [ [ "2007" ] ] }, "page" : "4655-4666", "title" : "Signal Recovery From Random Measurements Via Orthogonal Matching Pursuit", "type" : "article-journal", "volume" : "53" }, "uris" : [ "http://www.mendeley.com/documents/?uuid=2423d894-3f8f-4104-a502-bc8685c23e9f" ] }, { "id" : "ITEM-2", "itemData" : { "DOI" : "10.1016/j.sigpro.2005.05.030", "ISBN" : "0780388747", "ISSN" : "01651684", "abstract" : "A simultaneous sparse approximation problem requests a good approximation of several input signals at once using different linear combinations of the same elementary signals. At the same time, the problem balances the error in approximation against the total number of elementary signals that participate. These elementary signals typically model coherent structures in the input signals, and they are chosen from a large, linearly dependent collection. The first part of this paper proposes a greedy pursuit algorithm, called simultaneous orthogonal matching pursuit (S-OMP), for simultaneous sparse approximation. Then it presents some numerical experiments that demonstrate how a sparse model for the input signals can be identified more reliably given several input signals. Afterward, the paper proves that the S-OMP algorithm can compute provably good solutions to several simultaneous sparse approximation problems. The second part of the paper develops another algorithmic approach called convex relaxation, and it provides theoretical results on the performance of convex relaxation for simultaneous sparse approximation. \u00a9 2005 Elsevier B.V. All rights reserved.", "author" : [ { "dropping-particle" : "", "family" : "Tropp", "given" : "Joel a.", "non-dropping-particle" : "", "parse-names" : false, "suffix" : "" }, { "dropping-particle" : "", "family" : "Gilbert", "given" : "Anna C.", "non-dropping-particle" : "", "parse-names" : false, "suffix" : "" }, { "dropping-particle" : "", "family" : "Strauss", "given" : "Martin J.", "non-dropping-particle" : "", "parse-names" : false, "suffix" : "" } ], "container-title" : "Signal Processing", "id" : "ITEM-2", "issue" : "3", "issued" : { "date-parts" : [ [ "2006" ] ] }, "page" : "572-588", "title" : "Algorithms for simultaneous sparse approximation. Part I: Greedy pursuit", "type" : "article-journal", "volume" : "86" }, "uris" : [ "http://www.mendeley.com/documents/?uuid=439108e8-84f1-4eaa-9feb-e2475eec73b1" ] } ], "mendeley" : { "formattedCitation" : "&lt;sup&gt;17,18&lt;/sup&gt;", "plainTextFormattedCitation" : "17,18", "previouslyFormattedCitation" : "&lt;sup&gt;16,17&lt;/sup&gt;" }, "properties" : { "noteIndex" : 0 }, "schema" : "https://github.com/citation-style-language/schema/raw/master/csl-citation.json" }</w:instrText>
+        <w:instrText>ADDIN CSL_CITATION { "citationItems" : [ { "id" : "ITEM-1", "itemData" : { "author" : [ { "dropping-particle" : "", "family" : "Tropp", "given" : "Joel a", "non-dropping-particle" : "", "parse-names" : false, "suffix" : "" }, { "dropping-particle" : "", "family" : "Gilbert", "given" : "Anna C", "non-dropping-particle" : "", "parse-names" : false, "suffix" : "" } ], "container-title" : "IEEE Transactions on Information Theory", "id" : "ITEM-1", "issue" : "12", "issued" : { "date-parts" : [ [ "2007" ] ] }, "page" : "4655-4666", "title" : "Signal Recovery From Random Measurements Via Orthogonal Matching Pursuit", "type" : "article-journal", "volume" : "53" }, "uris" : [ "http://www.mendeley.com/documents/?uuid=2423d894-3f8f-4104-a502-bc8685c23e9f" ] }, { "id" : "ITEM-2", "itemData" : { "DOI" : "10.1016/j.sigpro.2005.05.030", "ISBN" : "0780388747", "ISSN" : "01651684", "abstract" : "A simultaneous sparse approximation problem requests a good approximation of several input signals at once using different linear combinations of the same elementary signals. At the same time, the problem balances the error in approximation against the total number of elementary signals that participate. These elementary signals typically model coherent structures in the input signals, and they are chosen from a large, linearly dependent collection. The first part of this paper proposes a greedy pursuit algorithm, called simultaneous orthogonal matching pursuit (S-OMP), for simultaneous sparse approximation. Then it presents some numerical experiments that demonstrate how a sparse model for the input signals can be identified more reliably given several input signals. Afterward, the paper proves that the S-OMP algorithm can compute provably good solutions to several simultaneous sparse approximation problems. The second part of the paper develops another algorithmic approach called convex relaxation, and it provides theoretical results on the performance of convex relaxation for simultaneous sparse approximation. \u00a9 2005 Elsevier B.V. All rights reserved.", "author" : [ { "dropping-particle" : "", "family" : "Tropp", "given" : "Joel a.", "non-dropping-particle" : "", "parse-names" : false, "suffix" : "" }, { "dropping-particle" : "", "family" : "Gilbert", "given" : "Anna C.", "non-dropping-particle" : "", "parse-names" : false, "suffix" : "" }, { "dropping-particle" : "", "family" : "Strauss", "given" : "Martin J.", "non-dropping-particle" : "", "parse-names" : false, "suffix" : "" } ], "container-title" : "Signal Processing", "id" : "ITEM-2", "issue" : "3", "issued" : { "date-parts" : [ [ "2006" ] ] }, "page" : "572-588", "title" : "Algorithms for simultaneous sparse approximation. Part I: Greedy pursuit", "type" : "article-journal", "volume" : "86" }, "uris" : [ "http://www.mendeley.com/documents/?uuid=439108e8-84f1-4eaa-9feb-e2475eec73b1" ] } ], "mendeley" : { "formattedCitation" : "&lt;sup&gt;18,19&lt;/sup&gt;", "plainTextFormattedCitation" : "18,19", "previouslyFormattedCitation" : "&lt;sup&gt;17,18&lt;/sup&gt;" }, "properties" : { "noteIndex" : 0 }, "schema" : "https://github.com/citation-style-language/schema/raw/master/csl-citation.json" }</w:instrText>
       </w:r>
       <w:r>
         <w:rPr>
@@ -13847,7 +12700,7 @@
           <w:sz w:val="22"/>
           <w:vertAlign w:val="superscript"/>
         </w:rPr>
-        <w:t>17,18</w:t>
+        <w:t>18,19</w:t>
       </w:r>
       <w:r>
         <w:rPr>
@@ -13883,7 +12736,7 @@
         <w:rPr>
           <w:sz w:val="22"/>
         </w:rPr>
-        <w:instrText>ADDIN CSL_CITATION { "citationItems" : [ { "id" : "ITEM-1", "itemData" : { "author" : [ { "dropping-particle" : "", "family" : "Monti", "given" : "Stefano", "non-dropping-particle" : "", "parse-names" : false, "suffix" : "" }, { "dropping-particle" : "", "family" : "Tamayo", "given" : "Pablo", "non-dropping-particle" : "", "parse-names" : false, "suffix" : "" }, { "dropping-particle" : "", "family" : "Mesirov", "given" : "Jill", "non-dropping-particle" : "", "parse-names" : false, "suffix" : "" }, { "dropping-particle" : "", "family" : "Golub", "given" : "Todd", "non-dropping-particle" : "", "parse-names" : false, "suffix" : "" } ], "container-title" : "Machine Learning", "id" : "ITEM-1", "issue" : "i", "issued" : { "date-parts" : [ [ "2003" ] ] }, "page" : "91-118", "title" : "Consensus Clustering : A Resampling-Based Method for Class Discovery and Visualization of Gene Expression Microarray Data", "type" : "article-journal", "volume" : "52" }, "uris" : [ "http://www.mendeley.com/documents/?uuid=6eab95b6-3e21-488f-990a-92ccf0f3e6d5" ] }, { "id" : "ITEM-2", "itemData" : { "DOI" : "10.1093/bioinformatics/btm463 ", "abstract" : "Motivation: Consensus clustering, also known as cluster ensemble, is one of the important techniques for microarray data analysis, and is particularly useful for class discovery from microarray data. Compared with traditional clustering algorithms, consensus clustering approaches have the ability to integrate multiple partitions from different cluster solutions to improve the robustness, stability, scalability and parallelization of the clustering algorithms. By consensus clustering, one can discover the underlying classes of the samples in gene expression data.Results: In addition to exploring a graph-based consensus clustering (GCC) algorithm to estimate the underlying classes of the samples in microarray data, we also design a new validation index to determine the number of classes in microarray data. To our knowledge, this is the first time in which GCC is applied to class discovery for microarray data. Given a pre specified maximum number of classes (denoted as Kmax in this article), our algorithm can discover the true number of classes for the samples in microarray data according to a new cluster validation index called the Modified Rand Index. Experiments on gene expression data indicate that our new algorithm can (i) outperform most of the existing algorithms, (ii) identify the number of classes correctly in real cancer datasets, and (iii) discover the classes of samples with biological meaning.Availability: Matlab source code for the GCC algorithm is available upon request from Zhiwen Yu.Contact: yuzhiwen@cs.cityu.edu.hk and cshswong@cityu.edu.hkSupplementary information: Supplementary data are available at Bioinformatics online. ", "author" : [ { "dropping-particle" : "", "family" : "Yu", "given" : "Zhiwen", "non-dropping-particle" : "", "parse-names" : false, "suffix" : "" }, { "dropping-particle" : "", "family" : "Wong", "given" : "Hau-San", "non-dropping-particle" : "", "parse-names" : false, "suffix" : "" }, { "dropping-particle" : "", "family" : "Wang", "given" : "Hongqiang", "non-dropping-particle" : "", "parse-names" : false, "suffix" : "" } ], "container-title" : "Bioinformatics ", "id" : "ITEM-2", "issue" : "21 ", "issued" : { "date-parts" : [ [ "2007", "11", "1" ] ] }, "note" : "10.1093/bioinformatics/btm463", "page" : "2888-2896", "title" : "Graph-based consensus clustering for class discovery from gene expression data", "type" : "article-journal", "volume" : "23 " }, "uris" : [ "http://www.mendeley.com/documents/?uuid=a3231386-11c7-451c-8970-21be8026821b" ] } ], "mendeley" : { "formattedCitation" : "&lt;sup&gt;19,20&lt;/sup&gt;", "plainTextFormattedCitation" : "19,20", "previouslyFormattedCitation" : "&lt;sup&gt;18,19&lt;/sup&gt;" }, "properties" : { "noteIndex" : 0 }, "schema" : "https://github.com/citation-style-language/schema/raw/master/csl-citation.json" }</w:instrText>
+        <w:instrText>ADDIN CSL_CITATION { "citationItems" : [ { "id" : "ITEM-1", "itemData" : { "author" : [ { "dropping-particle" : "", "family" : "Monti", "given" : "Stefano", "non-dropping-particle" : "", "parse-names" : false, "suffix" : "" }, { "dropping-particle" : "", "family" : "Tamayo", "given" : "Pablo", "non-dropping-particle" : "", "parse-names" : false, "suffix" : "" }, { "dropping-particle" : "", "family" : "Mesirov", "given" : "Jill", "non-dropping-particle" : "", "parse-names" : false, "suffix" : "" }, { "dropping-particle" : "", "family" : "Golub", "given" : "Todd", "non-dropping-particle" : "", "parse-names" : false, "suffix" : "" } ], "container-title" : "Machine Learning", "id" : "ITEM-1", "issue" : "i", "issued" : { "date-parts" : [ [ "2003" ] ] }, "page" : "91-118", "title" : "Consensus Clustering : A Resampling-Based Method for Class Discovery and Visualization of Gene Expression Microarray Data", "type" : "article-journal", "volume" : "52" }, "uris" : [ "http://www.mendeley.com/documents/?uuid=6eab95b6-3e21-488f-990a-92ccf0f3e6d5" ] }, { "id" : "ITEM-2", "itemData" : { "DOI" : "10.1093/bioinformatics/btm463 ", "abstract" : "Motivation: Consensus clustering, also known as cluster ensemble, is one of the important techniques for microarray data analysis, and is particularly useful for class discovery from microarray data. Compared with traditional clustering algorithms, consensus clustering approaches have the ability to integrate multiple partitions from different cluster solutions to improve the robustness, stability, scalability and parallelization of the clustering algorithms. By consensus clustering, one can discover the underlying classes of the samples in gene expression data.Results: In addition to exploring a graph-based consensus clustering (GCC) algorithm to estimate the underlying classes of the samples in microarray data, we also design a new validation index to determine the number of classes in microarray data. To our knowledge, this is the first time in which GCC is applied to class discovery for microarray data. Given a pre specified maximum number of classes (denoted as Kmax in this article), our algorithm can discover the true number of classes for the samples in microarray data according to a new cluster validation index called the Modified Rand Index. Experiments on gene expression data indicate that our new algorithm can (i) outperform most of the existing algorithms, (ii) identify the number of classes correctly in real cancer datasets, and (iii) discover the classes of samples with biological meaning.Availability: Matlab source code for the GCC algorithm is available upon request from Zhiwen Yu.Contact: yuzhiwen@cs.cityu.edu.hk and cshswong@cityu.edu.hkSupplementary information: Supplementary data are available at Bioinformatics online. ", "author" : [ { "dropping-particle" : "", "family" : "Yu", "given" : "Zhiwen", "non-dropping-particle" : "", "parse-names" : false, "suffix" : "" }, { "dropping-particle" : "", "family" : "Wong", "given" : "Hau-San", "non-dropping-particle" : "", "parse-names" : false, "suffix" : "" }, { "dropping-particle" : "", "family" : "Wang", "given" : "Hongqiang", "non-dropping-particle" : "", "parse-names" : false, "suffix" : "" } ], "container-title" : "Bioinformatics ", "id" : "ITEM-2", "issue" : "21 ", "issued" : { "date-parts" : [ [ "2007", "11", "1" ] ] }, "note" : "10.1093/bioinformatics/btm463", "page" : "2888-2896", "title" : "Graph-based consensus clustering for class discovery from gene expression data", "type" : "article-journal", "volume" : "23 " }, "uris" : [ "http://www.mendeley.com/documents/?uuid=a3231386-11c7-451c-8970-21be8026821b" ] } ], "mendeley" : { "formattedCitation" : "&lt;sup&gt;20,21&lt;/sup&gt;", "plainTextFormattedCitation" : "20,21", "previouslyFormattedCitation" : "&lt;sup&gt;19,20&lt;/sup&gt;" }, "properties" : { "noteIndex" : 0 }, "schema" : "https://github.com/citation-style-language/schema/raw/master/csl-citation.json" }</w:instrText>
       </w:r>
       <w:r>
         <w:rPr>
@@ -13897,7 +12750,7 @@
           <w:sz w:val="22"/>
           <w:vertAlign w:val="superscript"/>
         </w:rPr>
-        <w:t>19,20</w:t>
+        <w:t>20,21</w:t>
       </w:r>
       <w:r>
         <w:rPr>
@@ -14006,7 +12859,7 @@
         <w:rPr>
           <w:sz w:val="22"/>
         </w:rPr>
-        <w:instrText>ADDIN CSL_CITATION { "citationItems" : [ { "id" : "ITEM-1", "itemData" : { "DOI" : "10.1109/TPAMI.1979.4766909", "author" : [ { "dropping-particle" : "", "family" : "Davies", "given" : "David L.", "non-dropping-particle" : "", "parse-names" : false, "suffix" : "" }, { "dropping-particle" : "", "family" : "Bouldin", "given" : "Donald W.", "non-dropping-particle" : "", "parse-names" : false, "suffix" : "" } ], "container-title" : "IEEE Transactions on Pattern Analysis and Machine Intelligence", "id" : "ITEM-1", "issued" : { "date-parts" : [ [ "1979" ] ] }, "page" : "224-227", "title" : "A Cluster Separation Measure", "type" : "article-journal", "volume" : "2" }, "uris" : [ "http://www.mendeley.com/documents/?uuid=5d36081f-bab8-468f-80ca-7cc831d7e2d1" ] } ], "mendeley" : { "formattedCitation" : "&lt;sup&gt;21&lt;/sup&gt;", "plainTextFormattedCitation" : "21", "previouslyFormattedCitation" : "&lt;sup&gt;20&lt;/sup&gt;" }, "properties" : { "noteIndex" : 0 }, "schema" : "https://github.com/citation-style-language/schema/raw/master/csl-citation.json" }</w:instrText>
+        <w:instrText>ADDIN CSL_CITATION { "citationItems" : [ { "id" : "ITEM-1", "itemData" : { "DOI" : "10.1109/TPAMI.1979.4766909", "author" : [ { "dropping-particle" : "", "family" : "Davies", "given" : "David L.", "non-dropping-particle" : "", "parse-names" : false, "suffix" : "" }, { "dropping-particle" : "", "family" : "Bouldin", "given" : "Donald W.", "non-dropping-particle" : "", "parse-names" : false, "suffix" : "" } ], "container-title" : "IEEE Transactions on Pattern Analysis and Machine Intelligence", "id" : "ITEM-1", "issued" : { "date-parts" : [ [ "1979" ] ] }, "page" : "224-227", "title" : "A Cluster Separation Measure", "type" : "article-journal", "volume" : "2" }, "uris" : [ "http://www.mendeley.com/documents/?uuid=5d36081f-bab8-468f-80ca-7cc831d7e2d1" ] } ], "mendeley" : { "formattedCitation" : "&lt;sup&gt;22&lt;/sup&gt;", "plainTextFormattedCitation" : "22", "previouslyFormattedCitation" : "&lt;sup&gt;21&lt;/sup&gt;" }, "properties" : { "noteIndex" : 0 }, "schema" : "https://github.com/citation-style-language/schema/raw/master/csl-citation.json" }</w:instrText>
       </w:r>
       <w:r>
         <w:rPr>
@@ -14020,7 +12873,7 @@
           <w:sz w:val="22"/>
           <w:vertAlign w:val="superscript"/>
         </w:rPr>
-        <w:t>21</w:t>
+        <w:t>22</w:t>
       </w:r>
       <w:r>
         <w:rPr>
@@ -14044,14 +12897,26 @@
         <w:rPr>
           <w:sz w:val="22"/>
         </w:rPr>
-        <w:t xml:space="preserve">osition is greedy, in which </w:t>
-      </w:r>
-      <w:proofErr w:type="spellStart"/>
-      <w:r>
-        <w:rPr>
-          <w:sz w:val="22"/>
-        </w:rPr>
-        <w:t>for</w:t>
+        <w:t>osition is greedy, in which</w:t>
+      </w:r>
+      <w:r>
+        <w:rPr>
+          <w:sz w:val="22"/>
+        </w:rPr>
+        <w:t xml:space="preserve"> </w:t>
+      </w:r>
+      <w:proofErr w:type="gramStart"/>
+      <w:r>
+        <w:rPr>
+          <w:sz w:val="22"/>
+        </w:rPr>
+        <w:t>during</w:t>
+      </w:r>
+      <w:r>
+        <w:rPr>
+          <w:sz w:val="22"/>
+        </w:rPr>
+        <w:t xml:space="preserve"> </w:t>
       </w:r>
       <w:r>
         <w:rPr>
@@ -14059,12 +12924,24 @@
         </w:rPr>
         <w:t>each</w:t>
       </w:r>
-      <w:proofErr w:type="spellEnd"/>
-      <w:r>
-        <w:rPr>
-          <w:sz w:val="22"/>
-        </w:rPr>
-        <w:t xml:space="preserve"> iteration </w:t>
+      <w:r>
+        <w:rPr>
+          <w:sz w:val="22"/>
+        </w:rPr>
+        <w:t xml:space="preserve"> iteration</w:t>
+      </w:r>
+      <w:proofErr w:type="gramEnd"/>
+      <w:r>
+        <w:rPr>
+          <w:sz w:val="22"/>
+        </w:rPr>
+        <w:t>,</w:t>
+      </w:r>
+      <w:r>
+        <w:rPr>
+          <w:sz w:val="22"/>
+        </w:rPr>
+        <w:t xml:space="preserve"> </w:t>
       </w:r>
       <w:r>
         <w:rPr>
@@ -14076,16 +12953,14 @@
         <w:rPr>
           <w:sz w:val="22"/>
         </w:rPr>
-        <w:t xml:space="preserve"> first </w:t>
-      </w:r>
-      <w:proofErr w:type="gramStart"/>
-      <w:r>
-        <w:rPr>
-          <w:sz w:val="22"/>
-        </w:rPr>
-        <w:t>find</w:t>
-      </w:r>
-      <w:proofErr w:type="gramEnd"/>
+        <w:t xml:space="preserve"> first find</w:t>
+      </w:r>
+      <w:r>
+        <w:rPr>
+          <w:sz w:val="22"/>
+        </w:rPr>
+        <w:t>s</w:t>
+      </w:r>
       <w:r>
         <w:rPr>
           <w:sz w:val="22"/>
@@ -14398,7 +13273,7 @@
         <w:rPr>
           <w:sz w:val="22"/>
         </w:rPr>
-        <w:instrText>ADDIN CSL_CITATION { "citationItems" : [ { "id" : "ITEM-1", "itemData" : { "DOI" : "10.2307/2335470", "ISSN" : "00063444", "author" : [ { "dropping-particle" : "", "family" : "Aitchison", "given" : "J.", "non-dropping-particle" : "", "parse-names" : false, "suffix" : "" }, { "dropping-particle" : "", "family" : "Shen", "given" : "S. M.", "non-dropping-particle" : "", "parse-names" : false, "suffix" : "" } ], "container-title" : "Biometrika", "id" : "ITEM-1", "issue" : "2", "issued" : { "date-parts" : [ [ "1980", "8" ] ] }, "page" : "261", "title" : "Logistic-Normal Distributions: Some Properties and Uses", "type" : "article-journal", "volume" : "67" }, "uris" : [ "http://www.mendeley.com/documents/?uuid=3bd94fdd-618f-4104-bb72-adc17f81dfcf" ] }, { "id" : "ITEM-2", "itemData" : { "author" : [ { "dropping-particle" : "", "family" : "Aitchison", "given" : "J.", "non-dropping-particle" : "", "parse-names" : false, "suffix" : "" }, { "dropping-particle" : "", "family" : "Ho", "given" : "C H", "non-dropping-particle" : "", "parse-names" : false, "suffix" : "" } ], "container-title" : "Biometrika", "id" : "ITEM-2", "issue" : "4", "issued" : { "date-parts" : [ [ "1989" ] ] }, "page" : "643-653", "title" : "The multivariate Poisson-log normal distribution", "type" : "article-journal", "volume" : "76" }, "uris" : [ "http://www.mendeley.com/documents/?uuid=53943b5f-3f73-466e-900c-20240db8f320" ] }, { "id" : "ITEM-3", "itemData" : { "DOI" : "10.1007/978-3-319-16706-0", "ISBN" : "9783319167060", "author" : [ { "dropping-particle" : "", "family" : "Biswas", "given" : "Surojit", "non-dropping-particle" : "", "parse-names" : false, "suffix" : "" }, { "dropping-particle" : "", "family" : "Mcdonald", "given" : "Meredith", "non-dropping-particle" : "", "parse-names" : false, "suffix" : "" }, { "dropping-particle" : "", "family" : "Lundberg", "given" : "Derek S", "non-dropping-particle" : "", "parse-names" : false, "suffix" : "" }, { "dropping-particle" : "", "family" : "Dangl", "given" : "Jeffery L", "non-dropping-particle" : "", "parse-names" : false, "suffix" : "" }, { "dropping-particle" : "", "family" : "Jojic", "given" : "Vladimir", "non-dropping-particle" : "", "parse-names" : false, "suffix" : "" } ], "container-title" : "Research in Computational Molecular Biology", "id" : "ITEM-3", "issued" : { "date-parts" : [ [ "2015" ] ] }, "page" : "32-43", "title" : "Learning Microbial Interaction Networks from Metagenomic Count Data", "type" : "paper-conference", "volume" : "1" }, "uris" : [ "http://www.mendeley.com/documents/?uuid=6d3d5482-7e0e-4740-a858-550bbfbd4c55" ] }, { "id" : "ITEM-4", "itemData" : { "author" : [ { "dropping-particle" : "", "family" : "Ho", "given" : "C H", "non-dropping-particle" : "", "parse-names" : false, "suffix" : "" }, { "dropping-particle" : "", "family" : "Kong", "given" : "Hong", "non-dropping-particle" : "", "parse-names" : false, "suffix" : "" } ], "id" : "ITEM-4", "issued" : { "date-parts" : [ [ "1989" ] ] }, "title" : "The multivariate Poisson-log normal distribution", "type" : "article-journal", "volume" : "2" }, "uris" : [ "http://www.mendeley.com/documents/?uuid=0f277a16-2e66-4644-b2be-87983e1876a2" ] }, { "id" : "ITEM-5", "itemData" : { "DOI" : "10.1007/s10651-007-0008-1", "ISSN" : "1352-8505", "author" : [ { "dropping-particle" : "", "family" : "Madsen", "given" : "L.", "non-dropping-particle" : "", "parse-names" : false, "suffix" : "" }, { "dropping-particle" : "", "family" : "Dalthorp", "given" : "D.", "non-dropping-particle" : "", "parse-names" : false, "suffix" : "" } ], "container-title" : "Environmental and Ecological Statistics", "id" : "ITEM-5", "issue" : "2", "issued" : { "date-parts" : [ [ "2007", "3", "6" ] ] }, "page" : "129-148", "title" : "Simulating correlated count data", "type" : "article-journal", "volume" : "14" }, "uris" : [ "http://www.mendeley.com/documents/?uuid=b95da047-2170-4d04-9d26-999ceec76721" ] } ], "mendeley" : { "formattedCitation" : "&lt;sup&gt;22\u201326&lt;/sup&gt;", "plainTextFormattedCitation" : "22\u201326", "previouslyFormattedCitation" : "&lt;sup&gt;21\u201325&lt;/sup&gt;" }, "properties" : { "noteIndex" : 0 }, "schema" : "https://github.com/citation-style-language/schema/raw/master/csl-citation.json" }</w:instrText>
+        <w:instrText>ADDIN CSL_CITATION { "citationItems" : [ { "id" : "ITEM-1", "itemData" : { "DOI" : "10.2307/2335470", "ISSN" : "00063444", "author" : [ { "dropping-particle" : "", "family" : "Aitchison", "given" : "J.", "non-dropping-particle" : "", "parse-names" : false, "suffix" : "" }, { "dropping-particle" : "", "family" : "Shen", "given" : "S. M.", "non-dropping-particle" : "", "parse-names" : false, "suffix" : "" } ], "container-title" : "Biometrika", "id" : "ITEM-1", "issue" : "2", "issued" : { "date-parts" : [ [ "1980", "8" ] ] }, "page" : "261", "title" : "Logistic-Normal Distributions: Some Properties and Uses", "type" : "article-journal", "volume" : "67" }, "uris" : [ "http://www.mendeley.com/documents/?uuid=3bd94fdd-618f-4104-bb72-adc17f81dfcf" ] }, { "id" : "ITEM-2", "itemData" : { "author" : [ { "dropping-particle" : "", "family" : "Aitchison", "given" : "J.", "non-dropping-particle" : "", "parse-names" : false, "suffix" : "" }, { "dropping-particle" : "", "family" : "Ho", "given" : "C H", "non-dropping-particle" : "", "parse-names" : false, "suffix" : "" } ], "container-title" : "Biometrika", "id" : "ITEM-2", "issue" : "4", "issued" : { "date-parts" : [ [ "1989" ] ] }, "page" : "643-653", "title" : "The multivariate Poisson-log normal distribution", "type" : "article-journal", "volume" : "76" }, "uris" : [ "http://www.mendeley.com/documents/?uuid=53943b5f-3f73-466e-900c-20240db8f320" ] }, { "id" : "ITEM-3", "itemData" : { "DOI" : "10.1007/978-3-319-16706-0", "ISBN" : "9783319167060", "author" : [ { "dropping-particle" : "", "family" : "Biswas", "given" : "Surojit", "non-dropping-particle" : "", "parse-names" : false, "suffix" : "" }, { "dropping-particle" : "", "family" : "Mcdonald", "given" : "Meredith", "non-dropping-particle" : "", "parse-names" : false, "suffix" : "" }, { "dropping-particle" : "", "family" : "Lundberg", "given" : "Derek S", "non-dropping-particle" : "", "parse-names" : false, "suffix" : "" }, { "dropping-particle" : "", "family" : "Dangl", "given" : "Jeffery L", "non-dropping-particle" : "", "parse-names" : false, "suffix" : "" }, { "dropping-particle" : "", "family" : "Jojic", "given" : "Vladimir", "non-dropping-particle" : "", "parse-names" : false, "suffix" : "" } ], "container-title" : "Research in Computational Molecular Biology", "id" : "ITEM-3", "issued" : { "date-parts" : [ [ "2015" ] ] }, "page" : "32-43", "title" : "Learning Microbial Interaction Networks from Metagenomic Count Data", "type" : "paper-conference", "volume" : "1" }, "uris" : [ "http://www.mendeley.com/documents/?uuid=6d3d5482-7e0e-4740-a858-550bbfbd4c55" ] }, { "id" : "ITEM-4", "itemData" : { "author" : [ { "dropping-particle" : "", "family" : "Ho", "given" : "C H", "non-dropping-particle" : "", "parse-names" : false, "suffix" : "" }, { "dropping-particle" : "", "family" : "Kong", "given" : "Hong", "non-dropping-particle" : "", "parse-names" : false, "suffix" : "" } ], "id" : "ITEM-4", "issued" : { "date-parts" : [ [ "1989" ] ] }, "title" : "The multivariate Poisson-log normal distribution", "type" : "article-journal", "volume" : "2" }, "uris" : [ "http://www.mendeley.com/documents/?uuid=0f277a16-2e66-4644-b2be-87983e1876a2" ] }, { "id" : "ITEM-5", "itemData" : { "DOI" : "10.1007/s10651-007-0008-1", "ISSN" : "1352-8505", "author" : [ { "dropping-particle" : "", "family" : "Madsen", "given" : "L.", "non-dropping-particle" : "", "parse-names" : false, "suffix" : "" }, { "dropping-particle" : "", "family" : "Dalthorp", "given" : "D.", "non-dropping-particle" : "", "parse-names" : false, "suffix" : "" } ], "container-title" : "Environmental and Ecological Statistics", "id" : "ITEM-5", "issue" : "2", "issued" : { "date-parts" : [ [ "2007", "3", "6" ] ] }, "page" : "129-148", "title" : "Simulating correlated count data", "type" : "article-journal", "volume" : "14" }, "uris" : [ "http://www.mendeley.com/documents/?uuid=b95da047-2170-4d04-9d26-999ceec76721" ] } ], "mendeley" : { "formattedCitation" : "&lt;sup&gt;23\u201327&lt;/sup&gt;", "plainTextFormattedCitation" : "23\u201327", "previouslyFormattedCitation" : "&lt;sup&gt;22\u201326&lt;/sup&gt;" }, "properties" : { "noteIndex" : 0 }, "schema" : "https://github.com/citation-style-language/schema/raw/master/csl-citation.json" }</w:instrText>
       </w:r>
       <w:r>
         <w:rPr>
@@ -14412,7 +13287,7 @@
           <w:sz w:val="22"/>
           <w:vertAlign w:val="superscript"/>
         </w:rPr>
-        <w:t>22–26</w:t>
+        <w:t>23–27</w:t>
       </w:r>
       <w:r>
         <w:rPr>
@@ -14430,7 +13305,19 @@
         <w:rPr>
           <w:sz w:val="22"/>
         </w:rPr>
-        <w:t>Here it is assumed the TPM expression of each gene in a given sample is a noisy, Poisson realization of some unmeasured latent abundance, the log</w:t>
+        <w:t xml:space="preserve">Here it is assumed the TPM expression of each gene in a given sample is a noisy, </w:t>
+      </w:r>
+      <w:r>
+        <w:rPr>
+          <w:sz w:val="22"/>
+        </w:rPr>
+        <w:t>Continuous-</w:t>
+      </w:r>
+      <w:r>
+        <w:rPr>
+          <w:sz w:val="22"/>
+        </w:rPr>
+        <w:t>Poisson realization of some unmeasured latent abundance, the log</w:t>
       </w:r>
       <w:r>
         <w:rPr>
@@ -14513,7 +13400,19 @@
         <w:rPr>
           <w:sz w:val="22"/>
         </w:rPr>
-        <w:t xml:space="preserve">. For the purposes of decoding, we </w:t>
+        <w:t xml:space="preserve">. For the purposes of </w:t>
+      </w:r>
+      <w:r>
+        <w:rPr>
+          <w:sz w:val="22"/>
+        </w:rPr>
+        <w:t>prediction</w:t>
+      </w:r>
+      <w:r>
+        <w:rPr>
+          <w:sz w:val="22"/>
+        </w:rPr>
+        <w:t xml:space="preserve">, we </w:t>
       </w:r>
       <w:r>
         <w:rPr>
@@ -14902,7 +13801,13 @@
         <w:rPr>
           <w:sz w:val="22"/>
         </w:rPr>
-        <w:t xml:space="preserve"> We that these simple sample estimates are highly stable given that our training collection includes thousands to tens of thousands of </w:t>
+        <w:t xml:space="preserve"> We find </w:t>
+      </w:r>
+      <w:r>
+        <w:rPr>
+          <w:sz w:val="22"/>
+        </w:rPr>
+        <w:t xml:space="preserve">hat these simple sample estimates are highly stable given that our training collection includes thousands to tens of thousands of </w:t>
       </w:r>
       <w:proofErr w:type="spellStart"/>
       <w:r>
@@ -14984,7 +13889,19 @@
         <w:rPr>
           <w:sz w:val="22"/>
         </w:rPr>
-        <w:t xml:space="preserve">To perform decoding, we must translate </w:t>
+        <w:t xml:space="preserve">To perform </w:t>
+      </w:r>
+      <w:r>
+        <w:rPr>
+          <w:sz w:val="22"/>
+        </w:rPr>
+        <w:t>prediction</w:t>
+      </w:r>
+      <w:r>
+        <w:rPr>
+          <w:sz w:val="22"/>
+        </w:rPr>
+        <w:t xml:space="preserve">, we must translate </w:t>
       </w:r>
       <w:r>
         <w:rPr>
@@ -15002,38 +13919,139 @@
         <w:rPr>
           <w:sz w:val="22"/>
         </w:rPr>
-        <w:t xml:space="preserve">To do this, we first learn the </w:t>
-      </w:r>
-      <w:r>
-        <w:rPr>
-          <w:sz w:val="22"/>
-        </w:rPr>
-        <w:t>latent abundances of our markers using the measured TPMs, and the 1 x markers mean vector and markers x markers covariance matrix previously learned from the training data.</w:t>
-      </w:r>
-      <w:r>
-        <w:rPr>
-          <w:sz w:val="22"/>
-        </w:rPr>
-        <w:t xml:space="preserve"> This is done using maximum </w:t>
-      </w:r>
-      <w:r>
-        <w:rPr>
-          <w:i/>
-          <w:sz w:val="22"/>
-        </w:rPr>
-        <w:t>a posteriori</w:t>
-      </w:r>
-      <w:r>
-        <w:rPr>
-          <w:sz w:val="22"/>
-        </w:rPr>
-        <w:t xml:space="preserve"> estimation. Using these latent abundances and the previously estimated mean vectors and cross-covariance matrices, we can use standard Gaussian conditioning to estimate the log-latent expression of the transcriptional programs and the remaining genes in the transcriptome.</w:t>
+        <w:t xml:space="preserve">More specifically, we’d like to formulate these predictions in the form of conditional posterior distributions, which simultaneously provide an estimate of expression magnitude and our confidence in that estimate. </w:t>
+      </w:r>
+      <w:r>
+        <w:rPr>
+          <w:sz w:val="22"/>
+        </w:rPr>
+        <w:t xml:space="preserve">To do this, we first </w:t>
+      </w:r>
+      <w:r>
+        <w:rPr>
+          <w:sz w:val="22"/>
+        </w:rPr>
+        <w:t>sample the</w:t>
       </w:r>
       <w:r>
         <w:rPr>
           <w:sz w:val="22"/>
         </w:rPr>
         <w:t xml:space="preserve"> </w:t>
+      </w:r>
+      <w:r>
+        <w:rPr>
+          <w:sz w:val="22"/>
+        </w:rPr>
+        <w:t>latent abundances of our markers</w:t>
+      </w:r>
+      <w:r>
+        <w:rPr>
+          <w:sz w:val="22"/>
+        </w:rPr>
+        <w:t xml:space="preserve"> from their posterior distribution</w:t>
+      </w:r>
+      <w:r>
+        <w:rPr>
+          <w:sz w:val="22"/>
+        </w:rPr>
+        <w:t xml:space="preserve"> using the measured TPMs, and the 1 x markers mean vector and markers x markers covariance matrix previously learned from the training data.</w:t>
+      </w:r>
+      <w:r>
+        <w:rPr>
+          <w:sz w:val="22"/>
+        </w:rPr>
+        <w:t xml:space="preserve"> This is done using </w:t>
+      </w:r>
+      <w:r>
+        <w:rPr>
+          <w:sz w:val="22"/>
+        </w:rPr>
+        <w:t xml:space="preserve">Metropolis-Hastings Markov Chain Monte Carlo sampling (see “Tradict - mathematical details” </w:t>
+      </w:r>
+      <w:r>
+        <w:rPr>
+          <w:sz w:val="22"/>
+        </w:rPr>
+        <w:t>for greater details on tuning the proposal distribution, sample thinning, sampling depth, and burn-in lengths</w:t>
+      </w:r>
+      <w:r>
+        <w:rPr>
+          <w:sz w:val="22"/>
+        </w:rPr>
+        <w:t>)</w:t>
+      </w:r>
+      <w:r>
+        <w:rPr>
+          <w:sz w:val="22"/>
+        </w:rPr>
+        <w:t>. Using these</w:t>
+      </w:r>
+      <w:r>
+        <w:rPr>
+          <w:sz w:val="22"/>
+        </w:rPr>
+        <w:t xml:space="preserve"> sampled</w:t>
+      </w:r>
+      <w:r>
+        <w:rPr>
+          <w:sz w:val="22"/>
+        </w:rPr>
+        <w:t xml:space="preserve"> latent abundances and the previously estimated mean vectors and cross-covariance matrices, we</w:t>
+      </w:r>
+      <w:r>
+        <w:rPr>
+          <w:sz w:val="22"/>
+        </w:rPr>
+        <w:t xml:space="preserve"> then</w:t>
+      </w:r>
+      <w:r>
+        <w:rPr>
+          <w:sz w:val="22"/>
+        </w:rPr>
+        <w:t xml:space="preserve"> can use standard Gaussian conditioning to </w:t>
+      </w:r>
+      <w:r>
+        <w:rPr>
+          <w:sz w:val="22"/>
+        </w:rPr>
+        <w:t>sample</w:t>
+      </w:r>
+      <w:r>
+        <w:rPr>
+          <w:sz w:val="22"/>
+        </w:rPr>
+        <w:t xml:space="preserve"> the log-latent expression of the transcriptional programs and the remai</w:t>
+      </w:r>
+      <w:r>
+        <w:rPr>
+          <w:sz w:val="22"/>
+        </w:rPr>
+        <w:t>ning genes in the transcriptome from</w:t>
+      </w:r>
+      <w:r>
+        <w:rPr>
+          <w:sz w:val="22"/>
+        </w:rPr>
+        <w:t xml:space="preserve"> their conditional distribution</w:t>
+      </w:r>
+      <w:r>
+        <w:rPr>
+          <w:sz w:val="22"/>
+        </w:rPr>
+        <w:t>.</w:t>
+      </w:r>
+      <w:r>
+        <w:rPr>
+          <w:sz w:val="22"/>
+        </w:rPr>
+        <w:t xml:space="preserve"> These samples, in aggregate, are samples from the conditional posterior distribution of </w:t>
+      </w:r>
+      <w:r>
+        <w:rPr>
+          <w:sz w:val="22"/>
+        </w:rPr>
+        <w:t>each gene and program and can be used to approximate properties of this distribution (e.g. posterior means, and/or credible intervals).</w:t>
       </w:r>
     </w:p>
     <w:p>
@@ -15068,9 +14086,8 @@
     <w:p>
       <w:pPr>
         <w:pStyle w:val="NormalWeb"/>
-        <w:spacing w:before="0" w:beforeAutospacing="0" w:after="0" w:afterAutospacing="0"/>
-        <w:ind w:left="634" w:hanging="634"/>
-        <w:divId w:val="1478917847"/>
+        <w:ind w:left="640" w:hanging="640"/>
+        <w:divId w:val="1477141788"/>
         <w:rPr>
           <w:rFonts w:ascii="Arial" w:hAnsi="Arial" w:cs="Arial"/>
           <w:noProof/>
@@ -15168,6 +14185,1616 @@
           <w:sz w:val="22"/>
         </w:rPr>
         <w:t xml:space="preserve"> (2015).</w:t>
+      </w:r>
+    </w:p>
+    <w:p>
+      <w:pPr>
+        <w:pStyle w:val="NormalWeb"/>
+        <w:ind w:left="640" w:hanging="640"/>
+        <w:divId w:val="1477141788"/>
+        <w:rPr>
+          <w:rFonts w:ascii="Arial" w:hAnsi="Arial" w:cs="Arial"/>
+          <w:noProof/>
+          <w:sz w:val="22"/>
+        </w:rPr>
+      </w:pPr>
+      <w:r>
+        <w:rPr>
+          <w:rFonts w:ascii="Arial" w:hAnsi="Arial" w:cs="Arial"/>
+          <w:noProof/>
+          <w:sz w:val="22"/>
+        </w:rPr>
+        <w:t>2.</w:t>
+      </w:r>
+      <w:r>
+        <w:rPr>
+          <w:rFonts w:ascii="Arial" w:hAnsi="Arial" w:cs="Arial"/>
+          <w:noProof/>
+          <w:sz w:val="22"/>
+        </w:rPr>
+        <w:tab/>
+        <w:t xml:space="preserve">Greenham, K. &amp; McClung, C. R. Integrating circadian dynamics with physiological processes in plants. </w:t>
+      </w:r>
+      <w:r>
+        <w:rPr>
+          <w:rFonts w:ascii="Arial" w:hAnsi="Arial" w:cs="Arial"/>
+          <w:i/>
+          <w:iCs/>
+          <w:noProof/>
+          <w:sz w:val="22"/>
+        </w:rPr>
+        <w:t>Nat Rev Genet</w:t>
+      </w:r>
+      <w:r>
+        <w:rPr>
+          <w:rFonts w:ascii="Arial" w:hAnsi="Arial" w:cs="Arial"/>
+          <w:noProof/>
+          <w:sz w:val="22"/>
+        </w:rPr>
+        <w:t xml:space="preserve"> </w:t>
+      </w:r>
+      <w:r>
+        <w:rPr>
+          <w:rFonts w:ascii="Arial" w:hAnsi="Arial" w:cs="Arial"/>
+          <w:b/>
+          <w:bCs/>
+          <w:noProof/>
+          <w:sz w:val="22"/>
+        </w:rPr>
+        <w:t>16,</w:t>
+      </w:r>
+      <w:r>
+        <w:rPr>
+          <w:rFonts w:ascii="Arial" w:hAnsi="Arial" w:cs="Arial"/>
+          <w:noProof/>
+          <w:sz w:val="22"/>
+        </w:rPr>
+        <w:t xml:space="preserve"> 598–610 (2015).</w:t>
+      </w:r>
+    </w:p>
+    <w:p>
+      <w:pPr>
+        <w:pStyle w:val="NormalWeb"/>
+        <w:ind w:left="640" w:hanging="640"/>
+        <w:divId w:val="1477141788"/>
+        <w:rPr>
+          <w:rFonts w:ascii="Arial" w:hAnsi="Arial" w:cs="Arial"/>
+          <w:noProof/>
+          <w:sz w:val="22"/>
+        </w:rPr>
+      </w:pPr>
+      <w:r>
+        <w:rPr>
+          <w:rFonts w:ascii="Arial" w:hAnsi="Arial" w:cs="Arial"/>
+          <w:noProof/>
+          <w:sz w:val="22"/>
+        </w:rPr>
+        <w:t>3.</w:t>
+      </w:r>
+      <w:r>
+        <w:rPr>
+          <w:rFonts w:ascii="Arial" w:hAnsi="Arial" w:cs="Arial"/>
+          <w:noProof/>
+          <w:sz w:val="22"/>
+        </w:rPr>
+        <w:tab/>
+        <w:t xml:space="preserve">Donner, Y., Feng, T., Benoist, C. &amp; Koller, D. Imputing gene expression from selectively reduced probe sets. </w:t>
+      </w:r>
+      <w:r>
+        <w:rPr>
+          <w:rFonts w:ascii="Arial" w:hAnsi="Arial" w:cs="Arial"/>
+          <w:i/>
+          <w:iCs/>
+          <w:noProof/>
+          <w:sz w:val="22"/>
+        </w:rPr>
+        <w:t>Nat. Methods</w:t>
+      </w:r>
+      <w:r>
+        <w:rPr>
+          <w:rFonts w:ascii="Arial" w:hAnsi="Arial" w:cs="Arial"/>
+          <w:noProof/>
+          <w:sz w:val="22"/>
+        </w:rPr>
+        <w:t xml:space="preserve"> </w:t>
+      </w:r>
+      <w:r>
+        <w:rPr>
+          <w:rFonts w:ascii="Arial" w:hAnsi="Arial" w:cs="Arial"/>
+          <w:b/>
+          <w:bCs/>
+          <w:noProof/>
+          <w:sz w:val="22"/>
+        </w:rPr>
+        <w:t>9,</w:t>
+      </w:r>
+      <w:r>
+        <w:rPr>
+          <w:rFonts w:ascii="Arial" w:hAnsi="Arial" w:cs="Arial"/>
+          <w:noProof/>
+          <w:sz w:val="22"/>
+        </w:rPr>
+        <w:t xml:space="preserve"> (2012).</w:t>
+      </w:r>
+    </w:p>
+    <w:p>
+      <w:pPr>
+        <w:pStyle w:val="NormalWeb"/>
+        <w:ind w:left="640" w:hanging="640"/>
+        <w:divId w:val="1477141788"/>
+        <w:rPr>
+          <w:rFonts w:ascii="Arial" w:hAnsi="Arial" w:cs="Arial"/>
+          <w:noProof/>
+          <w:sz w:val="22"/>
+        </w:rPr>
+      </w:pPr>
+      <w:r>
+        <w:rPr>
+          <w:rFonts w:ascii="Arial" w:hAnsi="Arial" w:cs="Arial"/>
+          <w:noProof/>
+          <w:sz w:val="22"/>
+        </w:rPr>
+        <w:t>4.</w:t>
+      </w:r>
+      <w:r>
+        <w:rPr>
+          <w:rFonts w:ascii="Arial" w:hAnsi="Arial" w:cs="Arial"/>
+          <w:noProof/>
+          <w:sz w:val="22"/>
+        </w:rPr>
+        <w:tab/>
+        <w:t xml:space="preserve">Gelman, A. </w:t>
+      </w:r>
+      <w:r>
+        <w:rPr>
+          <w:rFonts w:ascii="Arial" w:hAnsi="Arial" w:cs="Arial"/>
+          <w:i/>
+          <w:iCs/>
+          <w:noProof/>
+          <w:sz w:val="22"/>
+        </w:rPr>
+        <w:t>et al.</w:t>
+      </w:r>
+      <w:r>
+        <w:rPr>
+          <w:rFonts w:ascii="Arial" w:hAnsi="Arial" w:cs="Arial"/>
+          <w:noProof/>
+          <w:sz w:val="22"/>
+        </w:rPr>
+        <w:t xml:space="preserve"> </w:t>
+      </w:r>
+      <w:r>
+        <w:rPr>
+          <w:rFonts w:ascii="Arial" w:hAnsi="Arial" w:cs="Arial"/>
+          <w:i/>
+          <w:iCs/>
+          <w:noProof/>
+          <w:sz w:val="22"/>
+        </w:rPr>
+        <w:t>Bayesian Data Analysis</w:t>
+      </w:r>
+      <w:r>
+        <w:rPr>
+          <w:rFonts w:ascii="Arial" w:hAnsi="Arial" w:cs="Arial"/>
+          <w:noProof/>
+          <w:sz w:val="22"/>
+        </w:rPr>
+        <w:t>. (Chapman &amp; Hall, 2013).</w:t>
+      </w:r>
+    </w:p>
+    <w:p>
+      <w:pPr>
+        <w:pStyle w:val="NormalWeb"/>
+        <w:ind w:left="640" w:hanging="640"/>
+        <w:divId w:val="1477141788"/>
+        <w:rPr>
+          <w:rFonts w:ascii="Arial" w:hAnsi="Arial" w:cs="Arial"/>
+          <w:noProof/>
+          <w:sz w:val="22"/>
+        </w:rPr>
+      </w:pPr>
+      <w:r>
+        <w:rPr>
+          <w:rFonts w:ascii="Arial" w:hAnsi="Arial" w:cs="Arial"/>
+          <w:noProof/>
+          <w:sz w:val="22"/>
+        </w:rPr>
+        <w:t>5.</w:t>
+      </w:r>
+      <w:r>
+        <w:rPr>
+          <w:rFonts w:ascii="Arial" w:hAnsi="Arial" w:cs="Arial"/>
+          <w:noProof/>
+          <w:sz w:val="22"/>
+        </w:rPr>
+        <w:tab/>
+        <w:t xml:space="preserve">Parnas, O., Jovanovic, M., Eisenhaure, M. &amp; Zhang, F. A Genome-wide CRISPR Screen in Primary Immune Cells to Dissect Regulatory Networks. </w:t>
+      </w:r>
+      <w:r>
+        <w:rPr>
+          <w:rFonts w:ascii="Arial" w:hAnsi="Arial" w:cs="Arial"/>
+          <w:i/>
+          <w:iCs/>
+          <w:noProof/>
+          <w:sz w:val="22"/>
+        </w:rPr>
+        <w:t>Cell</w:t>
+      </w:r>
+      <w:r>
+        <w:rPr>
+          <w:rFonts w:ascii="Arial" w:hAnsi="Arial" w:cs="Arial"/>
+          <w:noProof/>
+          <w:sz w:val="22"/>
+        </w:rPr>
+        <w:t xml:space="preserve"> </w:t>
+      </w:r>
+      <w:r>
+        <w:rPr>
+          <w:rFonts w:ascii="Arial" w:hAnsi="Arial" w:cs="Arial"/>
+          <w:b/>
+          <w:bCs/>
+          <w:noProof/>
+          <w:sz w:val="22"/>
+        </w:rPr>
+        <w:t>162,</w:t>
+      </w:r>
+      <w:r>
+        <w:rPr>
+          <w:rFonts w:ascii="Arial" w:hAnsi="Arial" w:cs="Arial"/>
+          <w:noProof/>
+          <w:sz w:val="22"/>
+        </w:rPr>
+        <w:t xml:space="preserve"> 1–12 (2015).</w:t>
+      </w:r>
+    </w:p>
+    <w:p>
+      <w:pPr>
+        <w:pStyle w:val="NormalWeb"/>
+        <w:ind w:left="640" w:hanging="640"/>
+        <w:divId w:val="1477141788"/>
+        <w:rPr>
+          <w:rFonts w:ascii="Arial" w:hAnsi="Arial" w:cs="Arial"/>
+          <w:noProof/>
+          <w:sz w:val="22"/>
+        </w:rPr>
+      </w:pPr>
+      <w:r>
+        <w:rPr>
+          <w:rFonts w:ascii="Arial" w:hAnsi="Arial" w:cs="Arial"/>
+          <w:noProof/>
+          <w:sz w:val="22"/>
+        </w:rPr>
+        <w:t>6.</w:t>
+      </w:r>
+      <w:r>
+        <w:rPr>
+          <w:rFonts w:ascii="Arial" w:hAnsi="Arial" w:cs="Arial"/>
+          <w:noProof/>
+          <w:sz w:val="22"/>
+        </w:rPr>
+        <w:tab/>
+        <w:t>New England BioLabs Inc. SplintR Ligase. at &lt;https://www.neb.com/products/m0375-splintr-ligase&gt;</w:t>
+      </w:r>
+    </w:p>
+    <w:p>
+      <w:pPr>
+        <w:pStyle w:val="NormalWeb"/>
+        <w:ind w:left="640" w:hanging="640"/>
+        <w:divId w:val="1477141788"/>
+        <w:rPr>
+          <w:rFonts w:ascii="Arial" w:hAnsi="Arial" w:cs="Arial"/>
+          <w:noProof/>
+          <w:sz w:val="22"/>
+        </w:rPr>
+      </w:pPr>
+      <w:r>
+        <w:rPr>
+          <w:rFonts w:ascii="Arial" w:hAnsi="Arial" w:cs="Arial"/>
+          <w:noProof/>
+          <w:sz w:val="22"/>
+        </w:rPr>
+        <w:t>7.</w:t>
+      </w:r>
+      <w:r>
+        <w:rPr>
+          <w:rFonts w:ascii="Arial" w:hAnsi="Arial" w:cs="Arial"/>
+          <w:noProof/>
+          <w:sz w:val="22"/>
+        </w:rPr>
+        <w:tab/>
+        <w:t xml:space="preserve">Lohman, G. J. S., Zhang, Y., Zhelkovsky, A. M., Cantor, E. J. &amp; Jr, T. C. E. Efficient DNA ligation in DNA – RNA hybrid helices by Chlorella virus DNA ligase. </w:t>
+      </w:r>
+      <w:r>
+        <w:rPr>
+          <w:rFonts w:ascii="Arial" w:hAnsi="Arial" w:cs="Arial"/>
+          <w:i/>
+          <w:iCs/>
+          <w:noProof/>
+          <w:sz w:val="22"/>
+        </w:rPr>
+        <w:t>Nucleic Acids Res.</w:t>
+      </w:r>
+      <w:r>
+        <w:rPr>
+          <w:rFonts w:ascii="Arial" w:hAnsi="Arial" w:cs="Arial"/>
+          <w:noProof/>
+          <w:sz w:val="22"/>
+        </w:rPr>
+        <w:t xml:space="preserve"> 1–14 (2013). doi:10.1093/nar/gkt1032</w:t>
+      </w:r>
+    </w:p>
+    <w:p>
+      <w:pPr>
+        <w:pStyle w:val="NormalWeb"/>
+        <w:ind w:left="640" w:hanging="640"/>
+        <w:divId w:val="1477141788"/>
+        <w:rPr>
+          <w:rFonts w:ascii="Arial" w:hAnsi="Arial" w:cs="Arial"/>
+          <w:noProof/>
+          <w:sz w:val="22"/>
+        </w:rPr>
+      </w:pPr>
+      <w:r>
+        <w:rPr>
+          <w:rFonts w:ascii="Arial" w:hAnsi="Arial" w:cs="Arial"/>
+          <w:noProof/>
+          <w:sz w:val="22"/>
+        </w:rPr>
+        <w:t>8.</w:t>
+      </w:r>
+      <w:r>
+        <w:rPr>
+          <w:rFonts w:ascii="Arial" w:hAnsi="Arial" w:cs="Arial"/>
+          <w:noProof/>
+          <w:sz w:val="22"/>
+        </w:rPr>
+        <w:tab/>
+        <w:t xml:space="preserve">Rohland, N. &amp; Reich, D. Cost-effective, high-throughput DNA sequencing libraries for multiplexed target capture. </w:t>
+      </w:r>
+      <w:r>
+        <w:rPr>
+          <w:rFonts w:ascii="Arial" w:hAnsi="Arial" w:cs="Arial"/>
+          <w:i/>
+          <w:iCs/>
+          <w:noProof/>
+          <w:sz w:val="22"/>
+        </w:rPr>
+        <w:t>Genome Res.</w:t>
+      </w:r>
+      <w:r>
+        <w:rPr>
+          <w:rFonts w:ascii="Arial" w:hAnsi="Arial" w:cs="Arial"/>
+          <w:noProof/>
+          <w:sz w:val="22"/>
+        </w:rPr>
+        <w:t xml:space="preserve"> </w:t>
+      </w:r>
+      <w:r>
+        <w:rPr>
+          <w:rFonts w:ascii="Arial" w:hAnsi="Arial" w:cs="Arial"/>
+          <w:b/>
+          <w:bCs/>
+          <w:noProof/>
+          <w:sz w:val="22"/>
+        </w:rPr>
+        <w:t>22,</w:t>
+      </w:r>
+      <w:r>
+        <w:rPr>
+          <w:rFonts w:ascii="Arial" w:hAnsi="Arial" w:cs="Arial"/>
+          <w:noProof/>
+          <w:sz w:val="22"/>
+        </w:rPr>
+        <w:t xml:space="preserve"> 939–946 (2012).</w:t>
+      </w:r>
+    </w:p>
+    <w:p>
+      <w:pPr>
+        <w:pStyle w:val="NormalWeb"/>
+        <w:ind w:left="640" w:hanging="640"/>
+        <w:divId w:val="1477141788"/>
+        <w:rPr>
+          <w:rFonts w:ascii="Arial" w:hAnsi="Arial" w:cs="Arial"/>
+          <w:noProof/>
+          <w:sz w:val="22"/>
+        </w:rPr>
+      </w:pPr>
+      <w:r>
+        <w:rPr>
+          <w:rFonts w:ascii="Arial" w:hAnsi="Arial" w:cs="Arial"/>
+          <w:noProof/>
+          <w:sz w:val="22"/>
+        </w:rPr>
+        <w:t>9.</w:t>
+      </w:r>
+      <w:r>
+        <w:rPr>
+          <w:rFonts w:ascii="Arial" w:hAnsi="Arial" w:cs="Arial"/>
+          <w:noProof/>
+          <w:sz w:val="22"/>
+        </w:rPr>
+        <w:tab/>
+        <w:t xml:space="preserve">Yang, L. </w:t>
+      </w:r>
+      <w:r>
+        <w:rPr>
+          <w:rFonts w:ascii="Arial" w:hAnsi="Arial" w:cs="Arial"/>
+          <w:i/>
+          <w:iCs/>
+          <w:noProof/>
+          <w:sz w:val="22"/>
+        </w:rPr>
+        <w:t>et al.</w:t>
+      </w:r>
+      <w:r>
+        <w:rPr>
+          <w:rFonts w:ascii="Arial" w:hAnsi="Arial" w:cs="Arial"/>
+          <w:noProof/>
+          <w:sz w:val="22"/>
+        </w:rPr>
+        <w:t xml:space="preserve"> The Pseudomonas syringae type III effector HopBB1 fine tunes pathogen virulence by gluing together host transcriptional regulators for degradation. </w:t>
+      </w:r>
+      <w:r>
+        <w:rPr>
+          <w:rFonts w:ascii="Arial" w:hAnsi="Arial" w:cs="Arial"/>
+          <w:i/>
+          <w:iCs/>
+          <w:noProof/>
+          <w:sz w:val="22"/>
+        </w:rPr>
+        <w:t>Submitted</w:t>
+      </w:r>
+      <w:r>
+        <w:rPr>
+          <w:rFonts w:ascii="Arial" w:hAnsi="Arial" w:cs="Arial"/>
+          <w:noProof/>
+          <w:sz w:val="22"/>
+        </w:rPr>
+        <w:t xml:space="preserve"> (2016).</w:t>
+      </w:r>
+    </w:p>
+    <w:p>
+      <w:pPr>
+        <w:pStyle w:val="NormalWeb"/>
+        <w:ind w:left="640" w:hanging="640"/>
+        <w:divId w:val="1477141788"/>
+        <w:rPr>
+          <w:rFonts w:ascii="Arial" w:hAnsi="Arial" w:cs="Arial"/>
+          <w:noProof/>
+          <w:sz w:val="22"/>
+        </w:rPr>
+      </w:pPr>
+      <w:r>
+        <w:rPr>
+          <w:rFonts w:ascii="Arial" w:hAnsi="Arial" w:cs="Arial"/>
+          <w:noProof/>
+          <w:sz w:val="22"/>
+        </w:rPr>
+        <w:t>10.</w:t>
+      </w:r>
+      <w:r>
+        <w:rPr>
+          <w:rFonts w:ascii="Arial" w:hAnsi="Arial" w:cs="Arial"/>
+          <w:noProof/>
+          <w:sz w:val="22"/>
+        </w:rPr>
+        <w:tab/>
+        <w:t xml:space="preserve">Lundberg, D. S., Yourstone, S., Mieczkowski, P., Jones, C. D. &amp; Dangl, J. L. Practical innovations for high-throughput amplicon sequencing. </w:t>
+      </w:r>
+      <w:r>
+        <w:rPr>
+          <w:rFonts w:ascii="Arial" w:hAnsi="Arial" w:cs="Arial"/>
+          <w:i/>
+          <w:iCs/>
+          <w:noProof/>
+          <w:sz w:val="22"/>
+        </w:rPr>
+        <w:t>Nat. Methods</w:t>
+      </w:r>
+      <w:r>
+        <w:rPr>
+          <w:rFonts w:ascii="Arial" w:hAnsi="Arial" w:cs="Arial"/>
+          <w:noProof/>
+          <w:sz w:val="22"/>
+        </w:rPr>
+        <w:t xml:space="preserve"> </w:t>
+      </w:r>
+      <w:r>
+        <w:rPr>
+          <w:rFonts w:ascii="Arial" w:hAnsi="Arial" w:cs="Arial"/>
+          <w:b/>
+          <w:bCs/>
+          <w:noProof/>
+          <w:sz w:val="22"/>
+        </w:rPr>
+        <w:t>10,</w:t>
+      </w:r>
+      <w:r>
+        <w:rPr>
+          <w:rFonts w:ascii="Arial" w:hAnsi="Arial" w:cs="Arial"/>
+          <w:noProof/>
+          <w:sz w:val="22"/>
+        </w:rPr>
+        <w:t xml:space="preserve"> 999–1002 (2013).</w:t>
+      </w:r>
+    </w:p>
+    <w:p>
+      <w:pPr>
+        <w:pStyle w:val="NormalWeb"/>
+        <w:ind w:left="640" w:hanging="640"/>
+        <w:divId w:val="1477141788"/>
+        <w:rPr>
+          <w:rFonts w:ascii="Arial" w:hAnsi="Arial" w:cs="Arial"/>
+          <w:noProof/>
+          <w:sz w:val="22"/>
+        </w:rPr>
+      </w:pPr>
+      <w:r>
+        <w:rPr>
+          <w:rFonts w:ascii="Arial" w:hAnsi="Arial" w:cs="Arial"/>
+          <w:noProof/>
+          <w:sz w:val="22"/>
+        </w:rPr>
+        <w:t>11.</w:t>
+      </w:r>
+      <w:r>
+        <w:rPr>
+          <w:rFonts w:ascii="Arial" w:hAnsi="Arial" w:cs="Arial"/>
+          <w:noProof/>
+          <w:sz w:val="22"/>
+        </w:rPr>
+        <w:tab/>
+        <w:t xml:space="preserve">Leinonen, R., Sugawara, H. &amp; Shumway, M. The Sequence Read Archive. </w:t>
+      </w:r>
+      <w:r>
+        <w:rPr>
+          <w:rFonts w:ascii="Arial" w:hAnsi="Arial" w:cs="Arial"/>
+          <w:b/>
+          <w:bCs/>
+          <w:noProof/>
+          <w:sz w:val="22"/>
+        </w:rPr>
+        <w:t>39,</w:t>
+      </w:r>
+      <w:r>
+        <w:rPr>
+          <w:rFonts w:ascii="Arial" w:hAnsi="Arial" w:cs="Arial"/>
+          <w:noProof/>
+          <w:sz w:val="22"/>
+        </w:rPr>
+        <w:t xml:space="preserve"> 2010–2012 (2011).</w:t>
+      </w:r>
+    </w:p>
+    <w:p>
+      <w:pPr>
+        <w:pStyle w:val="NormalWeb"/>
+        <w:ind w:left="640" w:hanging="640"/>
+        <w:divId w:val="1477141788"/>
+        <w:rPr>
+          <w:rFonts w:ascii="Arial" w:hAnsi="Arial" w:cs="Arial"/>
+          <w:noProof/>
+          <w:sz w:val="22"/>
+        </w:rPr>
+      </w:pPr>
+      <w:r>
+        <w:rPr>
+          <w:rFonts w:ascii="Arial" w:hAnsi="Arial" w:cs="Arial"/>
+          <w:noProof/>
+          <w:sz w:val="22"/>
+        </w:rPr>
+        <w:t>12.</w:t>
+      </w:r>
+      <w:r>
+        <w:rPr>
+          <w:rFonts w:ascii="Arial" w:hAnsi="Arial" w:cs="Arial"/>
+          <w:noProof/>
+          <w:sz w:val="22"/>
+        </w:rPr>
+        <w:tab/>
+        <w:t xml:space="preserve">Patro, R., Mount, S. M. &amp; Kingsford, C. Sailfish enables alignment-free isoform quantification from RNA-seq reads using lightweight algorithms. </w:t>
+      </w:r>
+      <w:r>
+        <w:rPr>
+          <w:rFonts w:ascii="Arial" w:hAnsi="Arial" w:cs="Arial"/>
+          <w:i/>
+          <w:iCs/>
+          <w:noProof/>
+          <w:sz w:val="22"/>
+        </w:rPr>
+        <w:t>Nat. Biotechnol.</w:t>
+      </w:r>
+      <w:r>
+        <w:rPr>
+          <w:rFonts w:ascii="Arial" w:hAnsi="Arial" w:cs="Arial"/>
+          <w:noProof/>
+          <w:sz w:val="22"/>
+        </w:rPr>
+        <w:t xml:space="preserve"> </w:t>
+      </w:r>
+      <w:r>
+        <w:rPr>
+          <w:rFonts w:ascii="Arial" w:hAnsi="Arial" w:cs="Arial"/>
+          <w:b/>
+          <w:bCs/>
+          <w:noProof/>
+          <w:sz w:val="22"/>
+        </w:rPr>
+        <w:t>32,</w:t>
+      </w:r>
+      <w:r>
+        <w:rPr>
+          <w:rFonts w:ascii="Arial" w:hAnsi="Arial" w:cs="Arial"/>
+          <w:noProof/>
+          <w:sz w:val="22"/>
+        </w:rPr>
+        <w:t xml:space="preserve"> 462–4 (2014).</w:t>
+      </w:r>
+    </w:p>
+    <w:p>
+      <w:pPr>
+        <w:pStyle w:val="NormalWeb"/>
+        <w:ind w:left="640" w:hanging="640"/>
+        <w:divId w:val="1477141788"/>
+        <w:rPr>
+          <w:rFonts w:ascii="Arial" w:hAnsi="Arial" w:cs="Arial"/>
+          <w:noProof/>
+          <w:sz w:val="22"/>
+        </w:rPr>
+      </w:pPr>
+      <w:r>
+        <w:rPr>
+          <w:rFonts w:ascii="Arial" w:hAnsi="Arial" w:cs="Arial"/>
+          <w:noProof/>
+          <w:sz w:val="22"/>
+        </w:rPr>
+        <w:t>13.</w:t>
+      </w:r>
+      <w:r>
+        <w:rPr>
+          <w:rFonts w:ascii="Arial" w:hAnsi="Arial" w:cs="Arial"/>
+          <w:noProof/>
+          <w:sz w:val="22"/>
+        </w:rPr>
+        <w:tab/>
+        <w:t xml:space="preserve">Biswas, S. The latent logarithm. </w:t>
+      </w:r>
+      <w:r>
+        <w:rPr>
+          <w:rFonts w:ascii="Arial" w:hAnsi="Arial" w:cs="Arial"/>
+          <w:i/>
+          <w:iCs/>
+          <w:noProof/>
+          <w:sz w:val="22"/>
+        </w:rPr>
+        <w:t>arXiv</w:t>
+      </w:r>
+      <w:r>
+        <w:rPr>
+          <w:rFonts w:ascii="Arial" w:hAnsi="Arial" w:cs="Arial"/>
+          <w:noProof/>
+          <w:sz w:val="22"/>
+        </w:rPr>
+        <w:t xml:space="preserve"> 1–11 (2016).</w:t>
+      </w:r>
+    </w:p>
+    <w:p>
+      <w:pPr>
+        <w:pStyle w:val="NormalWeb"/>
+        <w:ind w:left="640" w:hanging="640"/>
+        <w:divId w:val="1477141788"/>
+        <w:rPr>
+          <w:rFonts w:ascii="Arial" w:hAnsi="Arial" w:cs="Arial"/>
+          <w:noProof/>
+          <w:sz w:val="22"/>
+        </w:rPr>
+      </w:pPr>
+      <w:r>
+        <w:rPr>
+          <w:rFonts w:ascii="Arial" w:hAnsi="Arial" w:cs="Arial"/>
+          <w:noProof/>
+          <w:sz w:val="22"/>
+        </w:rPr>
+        <w:t>14.</w:t>
+      </w:r>
+      <w:r>
+        <w:rPr>
+          <w:rFonts w:ascii="Arial" w:hAnsi="Arial" w:cs="Arial"/>
+          <w:noProof/>
+          <w:sz w:val="22"/>
+        </w:rPr>
+        <w:tab/>
+        <w:t xml:space="preserve">Ma, S. &amp; Kosorok, M. R. Identification of differential gene pathways with principal component analysis. </w:t>
+      </w:r>
+      <w:r>
+        <w:rPr>
+          <w:rFonts w:ascii="Arial" w:hAnsi="Arial" w:cs="Arial"/>
+          <w:i/>
+          <w:iCs/>
+          <w:noProof/>
+          <w:sz w:val="22"/>
+        </w:rPr>
+        <w:t>Bioinformatics</w:t>
+      </w:r>
+      <w:r>
+        <w:rPr>
+          <w:rFonts w:ascii="Arial" w:hAnsi="Arial" w:cs="Arial"/>
+          <w:noProof/>
+          <w:sz w:val="22"/>
+        </w:rPr>
+        <w:t xml:space="preserve"> </w:t>
+      </w:r>
+      <w:r>
+        <w:rPr>
+          <w:rFonts w:ascii="Arial" w:hAnsi="Arial" w:cs="Arial"/>
+          <w:b/>
+          <w:bCs/>
+          <w:noProof/>
+          <w:sz w:val="22"/>
+        </w:rPr>
+        <w:t>25,</w:t>
+      </w:r>
+      <w:r>
+        <w:rPr>
+          <w:rFonts w:ascii="Arial" w:hAnsi="Arial" w:cs="Arial"/>
+          <w:noProof/>
+          <w:sz w:val="22"/>
+        </w:rPr>
+        <w:t xml:space="preserve"> 882–889 (2009).</w:t>
+      </w:r>
+    </w:p>
+    <w:p>
+      <w:pPr>
+        <w:pStyle w:val="NormalWeb"/>
+        <w:ind w:left="640" w:hanging="640"/>
+        <w:divId w:val="1477141788"/>
+        <w:rPr>
+          <w:rFonts w:ascii="Arial" w:hAnsi="Arial" w:cs="Arial"/>
+          <w:noProof/>
+          <w:sz w:val="22"/>
+        </w:rPr>
+      </w:pPr>
+      <w:r>
+        <w:rPr>
+          <w:rFonts w:ascii="Arial" w:hAnsi="Arial" w:cs="Arial"/>
+          <w:noProof/>
+          <w:sz w:val="22"/>
+        </w:rPr>
+        <w:t>15.</w:t>
+      </w:r>
+      <w:r>
+        <w:rPr>
+          <w:rFonts w:ascii="Arial" w:hAnsi="Arial" w:cs="Arial"/>
+          <w:noProof/>
+          <w:sz w:val="22"/>
+        </w:rPr>
+        <w:tab/>
+        <w:t xml:space="preserve">Fan, J. </w:t>
+      </w:r>
+      <w:r>
+        <w:rPr>
+          <w:rFonts w:ascii="Arial" w:hAnsi="Arial" w:cs="Arial"/>
+          <w:i/>
+          <w:iCs/>
+          <w:noProof/>
+          <w:sz w:val="22"/>
+        </w:rPr>
+        <w:t>et al.</w:t>
+      </w:r>
+      <w:r>
+        <w:rPr>
+          <w:rFonts w:ascii="Arial" w:hAnsi="Arial" w:cs="Arial"/>
+          <w:noProof/>
+          <w:sz w:val="22"/>
+        </w:rPr>
+        <w:t xml:space="preserve"> Characterizing transcriptional heterogeneity through pathway and gene set overdispersion analysis. </w:t>
+      </w:r>
+      <w:r>
+        <w:rPr>
+          <w:rFonts w:ascii="Arial" w:hAnsi="Arial" w:cs="Arial"/>
+          <w:i/>
+          <w:iCs/>
+          <w:noProof/>
+          <w:sz w:val="22"/>
+        </w:rPr>
+        <w:t>Nat. Methods</w:t>
+      </w:r>
+      <w:r>
+        <w:rPr>
+          <w:rFonts w:ascii="Arial" w:hAnsi="Arial" w:cs="Arial"/>
+          <w:noProof/>
+          <w:sz w:val="22"/>
+        </w:rPr>
+        <w:t xml:space="preserve"> </w:t>
+      </w:r>
+      <w:r>
+        <w:rPr>
+          <w:rFonts w:ascii="Arial" w:hAnsi="Arial" w:cs="Arial"/>
+          <w:b/>
+          <w:bCs/>
+          <w:noProof/>
+          <w:sz w:val="22"/>
+        </w:rPr>
+        <w:t>13,</w:t>
+      </w:r>
+      <w:r>
+        <w:rPr>
+          <w:rFonts w:ascii="Arial" w:hAnsi="Arial" w:cs="Arial"/>
+          <w:noProof/>
+          <w:sz w:val="22"/>
+        </w:rPr>
+        <w:t xml:space="preserve"> 241–244 (2016).</w:t>
+      </w:r>
+    </w:p>
+    <w:p>
+      <w:pPr>
+        <w:pStyle w:val="NormalWeb"/>
+        <w:ind w:left="640" w:hanging="640"/>
+        <w:divId w:val="1477141788"/>
+        <w:rPr>
+          <w:rFonts w:ascii="Arial" w:hAnsi="Arial" w:cs="Arial"/>
+          <w:noProof/>
+          <w:sz w:val="22"/>
+        </w:rPr>
+      </w:pPr>
+      <w:r>
+        <w:rPr>
+          <w:rFonts w:ascii="Arial" w:hAnsi="Arial" w:cs="Arial"/>
+          <w:noProof/>
+          <w:sz w:val="22"/>
+        </w:rPr>
+        <w:t>16.</w:t>
+      </w:r>
+      <w:r>
+        <w:rPr>
+          <w:rFonts w:ascii="Arial" w:hAnsi="Arial" w:cs="Arial"/>
+          <w:noProof/>
+          <w:sz w:val="22"/>
+        </w:rPr>
+        <w:tab/>
+        <w:t xml:space="preserve">Ashburner, M. </w:t>
+      </w:r>
+      <w:r>
+        <w:rPr>
+          <w:rFonts w:ascii="Arial" w:hAnsi="Arial" w:cs="Arial"/>
+          <w:i/>
+          <w:iCs/>
+          <w:noProof/>
+          <w:sz w:val="22"/>
+        </w:rPr>
+        <w:t>et al.</w:t>
+      </w:r>
+      <w:r>
+        <w:rPr>
+          <w:rFonts w:ascii="Arial" w:hAnsi="Arial" w:cs="Arial"/>
+          <w:noProof/>
+          <w:sz w:val="22"/>
+        </w:rPr>
+        <w:t xml:space="preserve"> Gene Ontology: tool for the unification of biology. </w:t>
+      </w:r>
+      <w:r>
+        <w:rPr>
+          <w:rFonts w:ascii="Arial" w:hAnsi="Arial" w:cs="Arial"/>
+          <w:i/>
+          <w:iCs/>
+          <w:noProof/>
+          <w:sz w:val="22"/>
+        </w:rPr>
+        <w:t>Nat Genet</w:t>
+      </w:r>
+      <w:r>
+        <w:rPr>
+          <w:rFonts w:ascii="Arial" w:hAnsi="Arial" w:cs="Arial"/>
+          <w:noProof/>
+          <w:sz w:val="22"/>
+        </w:rPr>
+        <w:t xml:space="preserve"> </w:t>
+      </w:r>
+      <w:r>
+        <w:rPr>
+          <w:rFonts w:ascii="Arial" w:hAnsi="Arial" w:cs="Arial"/>
+          <w:b/>
+          <w:bCs/>
+          <w:noProof/>
+          <w:sz w:val="22"/>
+        </w:rPr>
+        <w:t>25,</w:t>
+      </w:r>
+      <w:r>
+        <w:rPr>
+          <w:rFonts w:ascii="Arial" w:hAnsi="Arial" w:cs="Arial"/>
+          <w:noProof/>
+          <w:sz w:val="22"/>
+        </w:rPr>
+        <w:t xml:space="preserve"> 25–29 (2000).</w:t>
+      </w:r>
+    </w:p>
+    <w:p>
+      <w:pPr>
+        <w:pStyle w:val="NormalWeb"/>
+        <w:ind w:left="640" w:hanging="640"/>
+        <w:divId w:val="1477141788"/>
+        <w:rPr>
+          <w:rFonts w:ascii="Arial" w:hAnsi="Arial" w:cs="Arial"/>
+          <w:noProof/>
+          <w:sz w:val="22"/>
+        </w:rPr>
+      </w:pPr>
+      <w:r>
+        <w:rPr>
+          <w:rFonts w:ascii="Arial" w:hAnsi="Arial" w:cs="Arial"/>
+          <w:noProof/>
+          <w:sz w:val="22"/>
+        </w:rPr>
+        <w:t>17.</w:t>
+      </w:r>
+      <w:r>
+        <w:rPr>
+          <w:rFonts w:ascii="Arial" w:hAnsi="Arial" w:cs="Arial"/>
+          <w:noProof/>
+          <w:sz w:val="22"/>
+        </w:rPr>
+        <w:tab/>
+        <w:t xml:space="preserve">The Gene Ontology Consortium. Gene Ontology Consortium: going forward. </w:t>
+      </w:r>
+      <w:r>
+        <w:rPr>
+          <w:rFonts w:ascii="Arial" w:hAnsi="Arial" w:cs="Arial"/>
+          <w:i/>
+          <w:iCs/>
+          <w:noProof/>
+          <w:sz w:val="22"/>
+        </w:rPr>
+        <w:t>Nucleic Acids Res.</w:t>
+      </w:r>
+      <w:r>
+        <w:rPr>
+          <w:rFonts w:ascii="Arial" w:hAnsi="Arial" w:cs="Arial"/>
+          <w:noProof/>
+          <w:sz w:val="22"/>
+        </w:rPr>
+        <w:t xml:space="preserve"> </w:t>
+      </w:r>
+      <w:r>
+        <w:rPr>
+          <w:rFonts w:ascii="Arial" w:hAnsi="Arial" w:cs="Arial"/>
+          <w:b/>
+          <w:bCs/>
+          <w:noProof/>
+          <w:sz w:val="22"/>
+        </w:rPr>
+        <w:t>43,</w:t>
+      </w:r>
+      <w:r>
+        <w:rPr>
+          <w:rFonts w:ascii="Arial" w:hAnsi="Arial" w:cs="Arial"/>
+          <w:noProof/>
+          <w:sz w:val="22"/>
+        </w:rPr>
+        <w:t xml:space="preserve"> D1049–D1056 (2015).</w:t>
+      </w:r>
+    </w:p>
+    <w:p>
+      <w:pPr>
+        <w:pStyle w:val="NormalWeb"/>
+        <w:ind w:left="640" w:hanging="640"/>
+        <w:divId w:val="1477141788"/>
+        <w:rPr>
+          <w:rFonts w:ascii="Arial" w:hAnsi="Arial" w:cs="Arial"/>
+          <w:noProof/>
+          <w:sz w:val="22"/>
+        </w:rPr>
+      </w:pPr>
+      <w:r>
+        <w:rPr>
+          <w:rFonts w:ascii="Arial" w:hAnsi="Arial" w:cs="Arial"/>
+          <w:noProof/>
+          <w:sz w:val="22"/>
+        </w:rPr>
+        <w:t>18.</w:t>
+      </w:r>
+      <w:r>
+        <w:rPr>
+          <w:rFonts w:ascii="Arial" w:hAnsi="Arial" w:cs="Arial"/>
+          <w:noProof/>
+          <w:sz w:val="22"/>
+        </w:rPr>
+        <w:tab/>
+        <w:t xml:space="preserve">Tropp, J. a &amp; Gilbert, A. C. Signal Recovery From Random Measurements Via Orthogonal Matching Pursuit. </w:t>
+      </w:r>
+      <w:r>
+        <w:rPr>
+          <w:rFonts w:ascii="Arial" w:hAnsi="Arial" w:cs="Arial"/>
+          <w:i/>
+          <w:iCs/>
+          <w:noProof/>
+          <w:sz w:val="22"/>
+        </w:rPr>
+        <w:t>IEEE Trans. Inf. Theory</w:t>
+      </w:r>
+      <w:r>
+        <w:rPr>
+          <w:rFonts w:ascii="Arial" w:hAnsi="Arial" w:cs="Arial"/>
+          <w:noProof/>
+          <w:sz w:val="22"/>
+        </w:rPr>
+        <w:t xml:space="preserve"> </w:t>
+      </w:r>
+      <w:r>
+        <w:rPr>
+          <w:rFonts w:ascii="Arial" w:hAnsi="Arial" w:cs="Arial"/>
+          <w:b/>
+          <w:bCs/>
+          <w:noProof/>
+          <w:sz w:val="22"/>
+        </w:rPr>
+        <w:t>53,</w:t>
+      </w:r>
+      <w:r>
+        <w:rPr>
+          <w:rFonts w:ascii="Arial" w:hAnsi="Arial" w:cs="Arial"/>
+          <w:noProof/>
+          <w:sz w:val="22"/>
+        </w:rPr>
+        <w:t xml:space="preserve"> 4655–4666 (2007).</w:t>
+      </w:r>
+    </w:p>
+    <w:p>
+      <w:pPr>
+        <w:pStyle w:val="NormalWeb"/>
+        <w:ind w:left="640" w:hanging="640"/>
+        <w:divId w:val="1477141788"/>
+        <w:rPr>
+          <w:rFonts w:ascii="Arial" w:hAnsi="Arial" w:cs="Arial"/>
+          <w:noProof/>
+          <w:sz w:val="22"/>
+        </w:rPr>
+      </w:pPr>
+      <w:r>
+        <w:rPr>
+          <w:rFonts w:ascii="Arial" w:hAnsi="Arial" w:cs="Arial"/>
+          <w:noProof/>
+          <w:sz w:val="22"/>
+        </w:rPr>
+        <w:t>19.</w:t>
+      </w:r>
+      <w:r>
+        <w:rPr>
+          <w:rFonts w:ascii="Arial" w:hAnsi="Arial" w:cs="Arial"/>
+          <w:noProof/>
+          <w:sz w:val="22"/>
+        </w:rPr>
+        <w:tab/>
+        <w:t xml:space="preserve">Tropp, J. a., Gilbert, A. C. &amp; Strauss, M. J. Algorithms for simultaneous sparse approximation. Part I: Greedy pursuit. </w:t>
+      </w:r>
+      <w:r>
+        <w:rPr>
+          <w:rFonts w:ascii="Arial" w:hAnsi="Arial" w:cs="Arial"/>
+          <w:i/>
+          <w:iCs/>
+          <w:noProof/>
+          <w:sz w:val="22"/>
+        </w:rPr>
+        <w:t>Signal Processing</w:t>
+      </w:r>
+      <w:r>
+        <w:rPr>
+          <w:rFonts w:ascii="Arial" w:hAnsi="Arial" w:cs="Arial"/>
+          <w:noProof/>
+          <w:sz w:val="22"/>
+        </w:rPr>
+        <w:t xml:space="preserve"> </w:t>
+      </w:r>
+      <w:r>
+        <w:rPr>
+          <w:rFonts w:ascii="Arial" w:hAnsi="Arial" w:cs="Arial"/>
+          <w:b/>
+          <w:bCs/>
+          <w:noProof/>
+          <w:sz w:val="22"/>
+        </w:rPr>
+        <w:t>86,</w:t>
+      </w:r>
+      <w:r>
+        <w:rPr>
+          <w:rFonts w:ascii="Arial" w:hAnsi="Arial" w:cs="Arial"/>
+          <w:noProof/>
+          <w:sz w:val="22"/>
+        </w:rPr>
+        <w:t xml:space="preserve"> 572–588 (2006).</w:t>
+      </w:r>
+    </w:p>
+    <w:p>
+      <w:pPr>
+        <w:pStyle w:val="NormalWeb"/>
+        <w:ind w:left="640" w:hanging="640"/>
+        <w:divId w:val="1477141788"/>
+        <w:rPr>
+          <w:rFonts w:ascii="Arial" w:hAnsi="Arial" w:cs="Arial"/>
+          <w:noProof/>
+          <w:sz w:val="22"/>
+        </w:rPr>
+      </w:pPr>
+      <w:r>
+        <w:rPr>
+          <w:rFonts w:ascii="Arial" w:hAnsi="Arial" w:cs="Arial"/>
+          <w:noProof/>
+          <w:sz w:val="22"/>
+        </w:rPr>
+        <w:t>20.</w:t>
+      </w:r>
+      <w:r>
+        <w:rPr>
+          <w:rFonts w:ascii="Arial" w:hAnsi="Arial" w:cs="Arial"/>
+          <w:noProof/>
+          <w:sz w:val="22"/>
+        </w:rPr>
+        <w:tab/>
+        <w:t xml:space="preserve">Monti, S., Tamayo, P., Mesirov, J. &amp; Golub, T. Consensus Clustering : A Resampling-Based Method for Class Discovery and Visualization of Gene Expression Microarray Data. </w:t>
+      </w:r>
+      <w:r>
+        <w:rPr>
+          <w:rFonts w:ascii="Arial" w:hAnsi="Arial" w:cs="Arial"/>
+          <w:i/>
+          <w:iCs/>
+          <w:noProof/>
+          <w:sz w:val="22"/>
+        </w:rPr>
+        <w:t>Mach. Learn.</w:t>
+      </w:r>
+      <w:r>
+        <w:rPr>
+          <w:rFonts w:ascii="Arial" w:hAnsi="Arial" w:cs="Arial"/>
+          <w:noProof/>
+          <w:sz w:val="22"/>
+        </w:rPr>
+        <w:t xml:space="preserve"> </w:t>
+      </w:r>
+      <w:r>
+        <w:rPr>
+          <w:rFonts w:ascii="Arial" w:hAnsi="Arial" w:cs="Arial"/>
+          <w:b/>
+          <w:bCs/>
+          <w:noProof/>
+          <w:sz w:val="22"/>
+        </w:rPr>
+        <w:t>52,</w:t>
+      </w:r>
+      <w:r>
+        <w:rPr>
+          <w:rFonts w:ascii="Arial" w:hAnsi="Arial" w:cs="Arial"/>
+          <w:noProof/>
+          <w:sz w:val="22"/>
+        </w:rPr>
+        <w:t xml:space="preserve"> 91–118 (2003).</w:t>
+      </w:r>
+    </w:p>
+    <w:p>
+      <w:pPr>
+        <w:pStyle w:val="NormalWeb"/>
+        <w:ind w:left="640" w:hanging="640"/>
+        <w:divId w:val="1477141788"/>
+        <w:rPr>
+          <w:rFonts w:ascii="Arial" w:hAnsi="Arial" w:cs="Arial"/>
+          <w:noProof/>
+          <w:sz w:val="22"/>
+        </w:rPr>
+      </w:pPr>
+      <w:r>
+        <w:rPr>
+          <w:rFonts w:ascii="Arial" w:hAnsi="Arial" w:cs="Arial"/>
+          <w:noProof/>
+          <w:sz w:val="22"/>
+        </w:rPr>
+        <w:t>21.</w:t>
+      </w:r>
+      <w:r>
+        <w:rPr>
+          <w:rFonts w:ascii="Arial" w:hAnsi="Arial" w:cs="Arial"/>
+          <w:noProof/>
+          <w:sz w:val="22"/>
+        </w:rPr>
+        <w:tab/>
+        <w:t xml:space="preserve">Yu, Z., Wong, H.-S. &amp; Wang, H. Graph-based consensus clustering for class discovery from gene expression data. </w:t>
+      </w:r>
+      <w:r>
+        <w:rPr>
+          <w:rFonts w:ascii="Arial" w:hAnsi="Arial" w:cs="Arial"/>
+          <w:i/>
+          <w:iCs/>
+          <w:noProof/>
+          <w:sz w:val="22"/>
+        </w:rPr>
+        <w:t xml:space="preserve">Bioinforma. </w:t>
+      </w:r>
+      <w:r>
+        <w:rPr>
+          <w:rFonts w:ascii="Arial" w:hAnsi="Arial" w:cs="Arial"/>
+          <w:b/>
+          <w:bCs/>
+          <w:noProof/>
+          <w:sz w:val="22"/>
+        </w:rPr>
+        <w:t>23 ,</w:t>
+      </w:r>
+      <w:r>
+        <w:rPr>
+          <w:rFonts w:ascii="Arial" w:hAnsi="Arial" w:cs="Arial"/>
+          <w:noProof/>
+          <w:sz w:val="22"/>
+        </w:rPr>
+        <w:t xml:space="preserve"> 2888–2896 (2007).</w:t>
+      </w:r>
+    </w:p>
+    <w:p>
+      <w:pPr>
+        <w:pStyle w:val="NormalWeb"/>
+        <w:ind w:left="640" w:hanging="640"/>
+        <w:divId w:val="1477141788"/>
+        <w:rPr>
+          <w:rFonts w:ascii="Arial" w:hAnsi="Arial" w:cs="Arial"/>
+          <w:noProof/>
+          <w:sz w:val="22"/>
+        </w:rPr>
+      </w:pPr>
+      <w:r>
+        <w:rPr>
+          <w:rFonts w:ascii="Arial" w:hAnsi="Arial" w:cs="Arial"/>
+          <w:noProof/>
+          <w:sz w:val="22"/>
+        </w:rPr>
+        <w:t>22.</w:t>
+      </w:r>
+      <w:r>
+        <w:rPr>
+          <w:rFonts w:ascii="Arial" w:hAnsi="Arial" w:cs="Arial"/>
+          <w:noProof/>
+          <w:sz w:val="22"/>
+        </w:rPr>
+        <w:tab/>
+        <w:t xml:space="preserve">Davies, D. L. &amp; Bouldin, D. W. A Cluster Separation Measure. </w:t>
+      </w:r>
+      <w:r>
+        <w:rPr>
+          <w:rFonts w:ascii="Arial" w:hAnsi="Arial" w:cs="Arial"/>
+          <w:i/>
+          <w:iCs/>
+          <w:noProof/>
+          <w:sz w:val="22"/>
+        </w:rPr>
+        <w:t>IEEE Trans. Pattern Anal. Mach. Intell.</w:t>
+      </w:r>
+      <w:r>
+        <w:rPr>
+          <w:rFonts w:ascii="Arial" w:hAnsi="Arial" w:cs="Arial"/>
+          <w:noProof/>
+          <w:sz w:val="22"/>
+        </w:rPr>
+        <w:t xml:space="preserve"> </w:t>
+      </w:r>
+      <w:r>
+        <w:rPr>
+          <w:rFonts w:ascii="Arial" w:hAnsi="Arial" w:cs="Arial"/>
+          <w:b/>
+          <w:bCs/>
+          <w:noProof/>
+          <w:sz w:val="22"/>
+        </w:rPr>
+        <w:t>2,</w:t>
+      </w:r>
+      <w:r>
+        <w:rPr>
+          <w:rFonts w:ascii="Arial" w:hAnsi="Arial" w:cs="Arial"/>
+          <w:noProof/>
+          <w:sz w:val="22"/>
+        </w:rPr>
+        <w:t xml:space="preserve"> 224–227 (1979).</w:t>
+      </w:r>
+    </w:p>
+    <w:p>
+      <w:pPr>
+        <w:pStyle w:val="NormalWeb"/>
+        <w:ind w:left="640" w:hanging="640"/>
+        <w:divId w:val="1477141788"/>
+        <w:rPr>
+          <w:rFonts w:ascii="Arial" w:hAnsi="Arial" w:cs="Arial"/>
+          <w:noProof/>
+          <w:sz w:val="22"/>
+        </w:rPr>
+      </w:pPr>
+      <w:r>
+        <w:rPr>
+          <w:rFonts w:ascii="Arial" w:hAnsi="Arial" w:cs="Arial"/>
+          <w:noProof/>
+          <w:sz w:val="22"/>
+        </w:rPr>
+        <w:t>23.</w:t>
+      </w:r>
+      <w:r>
+        <w:rPr>
+          <w:rFonts w:ascii="Arial" w:hAnsi="Arial" w:cs="Arial"/>
+          <w:noProof/>
+          <w:sz w:val="22"/>
+        </w:rPr>
+        <w:tab/>
+        <w:t xml:space="preserve">Aitchison, J. &amp; Shen, S. M. Logistic-Normal Distributions: Some Properties and Uses. </w:t>
+      </w:r>
+      <w:r>
+        <w:rPr>
+          <w:rFonts w:ascii="Arial" w:hAnsi="Arial" w:cs="Arial"/>
+          <w:i/>
+          <w:iCs/>
+          <w:noProof/>
+          <w:sz w:val="22"/>
+        </w:rPr>
+        <w:t>Biometrika</w:t>
+      </w:r>
+      <w:r>
+        <w:rPr>
+          <w:rFonts w:ascii="Arial" w:hAnsi="Arial" w:cs="Arial"/>
+          <w:noProof/>
+          <w:sz w:val="22"/>
+        </w:rPr>
+        <w:t xml:space="preserve"> </w:t>
+      </w:r>
+      <w:r>
+        <w:rPr>
+          <w:rFonts w:ascii="Arial" w:hAnsi="Arial" w:cs="Arial"/>
+          <w:b/>
+          <w:bCs/>
+          <w:noProof/>
+          <w:sz w:val="22"/>
+        </w:rPr>
+        <w:t>67,</w:t>
+      </w:r>
+      <w:r>
+        <w:rPr>
+          <w:rFonts w:ascii="Arial" w:hAnsi="Arial" w:cs="Arial"/>
+          <w:noProof/>
+          <w:sz w:val="22"/>
+        </w:rPr>
+        <w:t xml:space="preserve"> 261 (1980).</w:t>
+      </w:r>
+    </w:p>
+    <w:p>
+      <w:pPr>
+        <w:pStyle w:val="NormalWeb"/>
+        <w:ind w:left="640" w:hanging="640"/>
+        <w:divId w:val="1477141788"/>
+        <w:rPr>
+          <w:rFonts w:ascii="Arial" w:hAnsi="Arial" w:cs="Arial"/>
+          <w:noProof/>
+          <w:sz w:val="22"/>
+        </w:rPr>
+      </w:pPr>
+      <w:r>
+        <w:rPr>
+          <w:rFonts w:ascii="Arial" w:hAnsi="Arial" w:cs="Arial"/>
+          <w:noProof/>
+          <w:sz w:val="22"/>
+        </w:rPr>
+        <w:t>24.</w:t>
+      </w:r>
+      <w:r>
+        <w:rPr>
+          <w:rFonts w:ascii="Arial" w:hAnsi="Arial" w:cs="Arial"/>
+          <w:noProof/>
+          <w:sz w:val="22"/>
+        </w:rPr>
+        <w:tab/>
+        <w:t xml:space="preserve">Aitchison, J. &amp; Ho, C. H. The multivariate Poisson-log normal distribution. </w:t>
+      </w:r>
+      <w:r>
+        <w:rPr>
+          <w:rFonts w:ascii="Arial" w:hAnsi="Arial" w:cs="Arial"/>
+          <w:i/>
+          <w:iCs/>
+          <w:noProof/>
+          <w:sz w:val="22"/>
+        </w:rPr>
+        <w:t>Biometrika</w:t>
+      </w:r>
+      <w:r>
+        <w:rPr>
+          <w:rFonts w:ascii="Arial" w:hAnsi="Arial" w:cs="Arial"/>
+          <w:noProof/>
+          <w:sz w:val="22"/>
+        </w:rPr>
+        <w:t xml:space="preserve"> </w:t>
+      </w:r>
+      <w:r>
+        <w:rPr>
+          <w:rFonts w:ascii="Arial" w:hAnsi="Arial" w:cs="Arial"/>
+          <w:b/>
+          <w:bCs/>
+          <w:noProof/>
+          <w:sz w:val="22"/>
+        </w:rPr>
+        <w:t>76,</w:t>
+      </w:r>
+      <w:r>
+        <w:rPr>
+          <w:rFonts w:ascii="Arial" w:hAnsi="Arial" w:cs="Arial"/>
+          <w:noProof/>
+          <w:sz w:val="22"/>
+        </w:rPr>
+        <w:t xml:space="preserve"> 643–653 (1989).</w:t>
+      </w:r>
+    </w:p>
+    <w:p>
+      <w:pPr>
+        <w:pStyle w:val="NormalWeb"/>
+        <w:ind w:left="640" w:hanging="640"/>
+        <w:divId w:val="1477141788"/>
+        <w:rPr>
+          <w:rFonts w:ascii="Arial" w:hAnsi="Arial" w:cs="Arial"/>
+          <w:noProof/>
+          <w:sz w:val="22"/>
+        </w:rPr>
+      </w:pPr>
+      <w:r>
+        <w:rPr>
+          <w:rFonts w:ascii="Arial" w:hAnsi="Arial" w:cs="Arial"/>
+          <w:noProof/>
+          <w:sz w:val="22"/>
+        </w:rPr>
+        <w:t>25.</w:t>
+      </w:r>
+      <w:r>
+        <w:rPr>
+          <w:rFonts w:ascii="Arial" w:hAnsi="Arial" w:cs="Arial"/>
+          <w:noProof/>
+          <w:sz w:val="22"/>
+        </w:rPr>
+        <w:tab/>
+        <w:t xml:space="preserve">Biswas, S., Mcdonald, M., Lundberg, D. S., Dangl, J. L. &amp; Jojic, V. Learning Microbial Interaction Networks from Metagenomic Count Data. in </w:t>
+      </w:r>
+      <w:r>
+        <w:rPr>
+          <w:rFonts w:ascii="Arial" w:hAnsi="Arial" w:cs="Arial"/>
+          <w:i/>
+          <w:iCs/>
+          <w:noProof/>
+          <w:sz w:val="22"/>
+        </w:rPr>
+        <w:t>Res. Comput. Mol. Biol.</w:t>
+      </w:r>
+      <w:r>
+        <w:rPr>
+          <w:rFonts w:ascii="Arial" w:hAnsi="Arial" w:cs="Arial"/>
+          <w:noProof/>
+          <w:sz w:val="22"/>
+        </w:rPr>
+        <w:t xml:space="preserve"> </w:t>
+      </w:r>
+      <w:r>
+        <w:rPr>
+          <w:rFonts w:ascii="Arial" w:hAnsi="Arial" w:cs="Arial"/>
+          <w:b/>
+          <w:bCs/>
+          <w:noProof/>
+          <w:sz w:val="22"/>
+        </w:rPr>
+        <w:t>1,</w:t>
+      </w:r>
+      <w:r>
+        <w:rPr>
+          <w:rFonts w:ascii="Arial" w:hAnsi="Arial" w:cs="Arial"/>
+          <w:noProof/>
+          <w:sz w:val="22"/>
+        </w:rPr>
+        <w:t xml:space="preserve"> 32–43 (2015).</w:t>
+      </w:r>
+    </w:p>
+    <w:p>
+      <w:pPr>
+        <w:pStyle w:val="NormalWeb"/>
+        <w:ind w:left="640" w:hanging="640"/>
+        <w:divId w:val="1477141788"/>
+        <w:rPr>
+          <w:rFonts w:ascii="Arial" w:hAnsi="Arial" w:cs="Arial"/>
+          <w:noProof/>
+          <w:sz w:val="22"/>
+        </w:rPr>
+      </w:pPr>
+      <w:r>
+        <w:rPr>
+          <w:rFonts w:ascii="Arial" w:hAnsi="Arial" w:cs="Arial"/>
+          <w:noProof/>
+          <w:sz w:val="22"/>
+        </w:rPr>
+        <w:t>26.</w:t>
+      </w:r>
+      <w:r>
+        <w:rPr>
+          <w:rFonts w:ascii="Arial" w:hAnsi="Arial" w:cs="Arial"/>
+          <w:noProof/>
+          <w:sz w:val="22"/>
+        </w:rPr>
+        <w:tab/>
+        <w:t xml:space="preserve">Ho, C. H. &amp; Kong, H. The multivariate Poisson-log normal distribution. </w:t>
+      </w:r>
+      <w:r>
+        <w:rPr>
+          <w:rFonts w:ascii="Arial" w:hAnsi="Arial" w:cs="Arial"/>
+          <w:b/>
+          <w:bCs/>
+          <w:noProof/>
+          <w:sz w:val="22"/>
+        </w:rPr>
+        <w:t>2,</w:t>
+      </w:r>
+      <w:r>
+        <w:rPr>
+          <w:rFonts w:ascii="Arial" w:hAnsi="Arial" w:cs="Arial"/>
+          <w:noProof/>
+          <w:sz w:val="22"/>
+        </w:rPr>
+        <w:t xml:space="preserve"> (1989).</w:t>
+      </w:r>
+    </w:p>
+    <w:p>
+      <w:pPr>
+        <w:pStyle w:val="NormalWeb"/>
+        <w:ind w:left="640" w:hanging="640"/>
+        <w:divId w:val="1477141788"/>
+        <w:rPr>
+          <w:rFonts w:ascii="Arial" w:hAnsi="Arial" w:cs="Arial"/>
+          <w:noProof/>
+          <w:sz w:val="22"/>
+        </w:rPr>
+      </w:pPr>
+      <w:r>
+        <w:rPr>
+          <w:rFonts w:ascii="Arial" w:hAnsi="Arial" w:cs="Arial"/>
+          <w:noProof/>
+          <w:sz w:val="22"/>
+        </w:rPr>
+        <w:t>27.</w:t>
+      </w:r>
+      <w:r>
+        <w:rPr>
+          <w:rFonts w:ascii="Arial" w:hAnsi="Arial" w:cs="Arial"/>
+          <w:noProof/>
+          <w:sz w:val="22"/>
+        </w:rPr>
+        <w:tab/>
+        <w:t xml:space="preserve">Madsen, L. &amp; Dalthorp, D. Simulating correlated count data. </w:t>
+      </w:r>
+      <w:r>
+        <w:rPr>
+          <w:rFonts w:ascii="Arial" w:hAnsi="Arial" w:cs="Arial"/>
+          <w:i/>
+          <w:iCs/>
+          <w:noProof/>
+          <w:sz w:val="22"/>
+        </w:rPr>
+        <w:t>Environ. Ecol. Stat.</w:t>
+      </w:r>
+      <w:r>
+        <w:rPr>
+          <w:rFonts w:ascii="Arial" w:hAnsi="Arial" w:cs="Arial"/>
+          <w:noProof/>
+          <w:sz w:val="22"/>
+        </w:rPr>
+        <w:t xml:space="preserve"> </w:t>
+      </w:r>
+      <w:r>
+        <w:rPr>
+          <w:rFonts w:ascii="Arial" w:hAnsi="Arial" w:cs="Arial"/>
+          <w:b/>
+          <w:bCs/>
+          <w:noProof/>
+          <w:sz w:val="22"/>
+        </w:rPr>
+        <w:t>14,</w:t>
+      </w:r>
+      <w:r>
+        <w:rPr>
+          <w:rFonts w:ascii="Arial" w:hAnsi="Arial" w:cs="Arial"/>
+          <w:noProof/>
+          <w:sz w:val="22"/>
+        </w:rPr>
+        <w:t xml:space="preserve"> 129–148 (2007). </w:t>
       </w:r>
     </w:p>
     <w:p>
@@ -15176,1576 +15803,6 @@
         <w:spacing w:before="0" w:beforeAutospacing="0" w:after="0" w:afterAutospacing="0"/>
         <w:ind w:left="634" w:hanging="634"/>
         <w:divId w:val="1478917847"/>
-        <w:rPr>
-          <w:rFonts w:ascii="Arial" w:hAnsi="Arial" w:cs="Arial"/>
-          <w:noProof/>
-          <w:sz w:val="22"/>
-        </w:rPr>
-      </w:pPr>
-      <w:r>
-        <w:rPr>
-          <w:rFonts w:ascii="Arial" w:hAnsi="Arial" w:cs="Arial"/>
-          <w:noProof/>
-          <w:sz w:val="22"/>
-        </w:rPr>
-        <w:t>2.</w:t>
-      </w:r>
-      <w:r>
-        <w:rPr>
-          <w:rFonts w:ascii="Arial" w:hAnsi="Arial" w:cs="Arial"/>
-          <w:noProof/>
-          <w:sz w:val="22"/>
-        </w:rPr>
-        <w:tab/>
-        <w:t xml:space="preserve">Greenham, K. &amp; McClung, C. R. Integrating circadian dynamics with physiological processes in plants. </w:t>
-      </w:r>
-      <w:r>
-        <w:rPr>
-          <w:rFonts w:ascii="Arial" w:hAnsi="Arial" w:cs="Arial"/>
-          <w:i/>
-          <w:iCs/>
-          <w:noProof/>
-          <w:sz w:val="22"/>
-        </w:rPr>
-        <w:t>Nat Rev Genet</w:t>
-      </w:r>
-      <w:r>
-        <w:rPr>
-          <w:rFonts w:ascii="Arial" w:hAnsi="Arial" w:cs="Arial"/>
-          <w:noProof/>
-          <w:sz w:val="22"/>
-        </w:rPr>
-        <w:t xml:space="preserve"> </w:t>
-      </w:r>
-      <w:r>
-        <w:rPr>
-          <w:rFonts w:ascii="Arial" w:hAnsi="Arial" w:cs="Arial"/>
-          <w:b/>
-          <w:bCs/>
-          <w:noProof/>
-          <w:sz w:val="22"/>
-        </w:rPr>
-        <w:t>16,</w:t>
-      </w:r>
-      <w:r>
-        <w:rPr>
-          <w:rFonts w:ascii="Arial" w:hAnsi="Arial" w:cs="Arial"/>
-          <w:noProof/>
-          <w:sz w:val="22"/>
-        </w:rPr>
-        <w:t xml:space="preserve"> 598–610 (2015).</w:t>
-      </w:r>
-    </w:p>
-    <w:p>
-      <w:pPr>
-        <w:pStyle w:val="NormalWeb"/>
-        <w:spacing w:before="0" w:beforeAutospacing="0" w:after="0" w:afterAutospacing="0"/>
-        <w:ind w:left="634" w:hanging="634"/>
-        <w:divId w:val="1478917847"/>
-        <w:rPr>
-          <w:rFonts w:ascii="Arial" w:hAnsi="Arial" w:cs="Arial"/>
-          <w:noProof/>
-          <w:sz w:val="22"/>
-        </w:rPr>
-      </w:pPr>
-      <w:r>
-        <w:rPr>
-          <w:rFonts w:ascii="Arial" w:hAnsi="Arial" w:cs="Arial"/>
-          <w:noProof/>
-          <w:sz w:val="22"/>
-        </w:rPr>
-        <w:t>3.</w:t>
-      </w:r>
-      <w:r>
-        <w:rPr>
-          <w:rFonts w:ascii="Arial" w:hAnsi="Arial" w:cs="Arial"/>
-          <w:noProof/>
-          <w:sz w:val="22"/>
-        </w:rPr>
-        <w:tab/>
-        <w:t xml:space="preserve">Donner, Y., Feng, T., Benoist, C. &amp; Koller, D. Imputing gene expression from selectively reduced probe sets. </w:t>
-      </w:r>
-      <w:r>
-        <w:rPr>
-          <w:rFonts w:ascii="Arial" w:hAnsi="Arial" w:cs="Arial"/>
-          <w:i/>
-          <w:iCs/>
-          <w:noProof/>
-          <w:sz w:val="22"/>
-        </w:rPr>
-        <w:t>Nat. Methods</w:t>
-      </w:r>
-      <w:r>
-        <w:rPr>
-          <w:rFonts w:ascii="Arial" w:hAnsi="Arial" w:cs="Arial"/>
-          <w:noProof/>
-          <w:sz w:val="22"/>
-        </w:rPr>
-        <w:t xml:space="preserve"> </w:t>
-      </w:r>
-      <w:r>
-        <w:rPr>
-          <w:rFonts w:ascii="Arial" w:hAnsi="Arial" w:cs="Arial"/>
-          <w:b/>
-          <w:bCs/>
-          <w:noProof/>
-          <w:sz w:val="22"/>
-        </w:rPr>
-        <w:t>9,</w:t>
-      </w:r>
-      <w:r>
-        <w:rPr>
-          <w:rFonts w:ascii="Arial" w:hAnsi="Arial" w:cs="Arial"/>
-          <w:noProof/>
-          <w:sz w:val="22"/>
-        </w:rPr>
-        <w:t xml:space="preserve"> (2012).</w:t>
-      </w:r>
-    </w:p>
-    <w:p>
-      <w:pPr>
-        <w:pStyle w:val="NormalWeb"/>
-        <w:spacing w:before="0" w:beforeAutospacing="0" w:after="0" w:afterAutospacing="0"/>
-        <w:ind w:left="634" w:hanging="634"/>
-        <w:divId w:val="1478917847"/>
-        <w:rPr>
-          <w:rFonts w:ascii="Arial" w:hAnsi="Arial" w:cs="Arial"/>
-          <w:noProof/>
-          <w:sz w:val="22"/>
-        </w:rPr>
-      </w:pPr>
-      <w:r>
-        <w:rPr>
-          <w:rFonts w:ascii="Arial" w:hAnsi="Arial" w:cs="Arial"/>
-          <w:noProof/>
-          <w:sz w:val="22"/>
-        </w:rPr>
-        <w:t>4.</w:t>
-      </w:r>
-      <w:r>
-        <w:rPr>
-          <w:rFonts w:ascii="Arial" w:hAnsi="Arial" w:cs="Arial"/>
-          <w:noProof/>
-          <w:sz w:val="22"/>
-        </w:rPr>
-        <w:tab/>
-        <w:t xml:space="preserve">Parnas, O., Jovanovic, M., Eisenhaure, M. &amp; Zhang, F. A Genome-wide CRISPR Screen in Primary Immune Cells to Dissect Regulatory Networks. </w:t>
-      </w:r>
-      <w:r>
-        <w:rPr>
-          <w:rFonts w:ascii="Arial" w:hAnsi="Arial" w:cs="Arial"/>
-          <w:i/>
-          <w:iCs/>
-          <w:noProof/>
-          <w:sz w:val="22"/>
-        </w:rPr>
-        <w:t>Cell</w:t>
-      </w:r>
-      <w:r>
-        <w:rPr>
-          <w:rFonts w:ascii="Arial" w:hAnsi="Arial" w:cs="Arial"/>
-          <w:noProof/>
-          <w:sz w:val="22"/>
-        </w:rPr>
-        <w:t xml:space="preserve"> </w:t>
-      </w:r>
-      <w:r>
-        <w:rPr>
-          <w:rFonts w:ascii="Arial" w:hAnsi="Arial" w:cs="Arial"/>
-          <w:b/>
-          <w:bCs/>
-          <w:noProof/>
-          <w:sz w:val="22"/>
-        </w:rPr>
-        <w:t>162,</w:t>
-      </w:r>
-      <w:r>
-        <w:rPr>
-          <w:rFonts w:ascii="Arial" w:hAnsi="Arial" w:cs="Arial"/>
-          <w:noProof/>
-          <w:sz w:val="22"/>
-        </w:rPr>
-        <w:t xml:space="preserve"> 1–12 (2015).</w:t>
-      </w:r>
-    </w:p>
-    <w:p>
-      <w:pPr>
-        <w:pStyle w:val="NormalWeb"/>
-        <w:spacing w:before="0" w:beforeAutospacing="0" w:after="0" w:afterAutospacing="0"/>
-        <w:ind w:left="634" w:hanging="634"/>
-        <w:divId w:val="1478917847"/>
-        <w:rPr>
-          <w:rFonts w:ascii="Arial" w:hAnsi="Arial" w:cs="Arial"/>
-          <w:noProof/>
-          <w:sz w:val="22"/>
-        </w:rPr>
-      </w:pPr>
-      <w:r>
-        <w:rPr>
-          <w:rFonts w:ascii="Arial" w:hAnsi="Arial" w:cs="Arial"/>
-          <w:noProof/>
-          <w:sz w:val="22"/>
-        </w:rPr>
-        <w:t>5.</w:t>
-      </w:r>
-      <w:r>
-        <w:rPr>
-          <w:rFonts w:ascii="Arial" w:hAnsi="Arial" w:cs="Arial"/>
-          <w:noProof/>
-          <w:sz w:val="22"/>
-        </w:rPr>
-        <w:tab/>
-        <w:t>New England BioLabs Inc. SplintR Ligase. at &lt;https://www.neb.com/products/m0375-splintr-ligase&gt;</w:t>
-      </w:r>
-    </w:p>
-    <w:p>
-      <w:pPr>
-        <w:pStyle w:val="NormalWeb"/>
-        <w:spacing w:before="0" w:beforeAutospacing="0" w:after="0" w:afterAutospacing="0"/>
-        <w:ind w:left="634" w:hanging="634"/>
-        <w:divId w:val="1478917847"/>
-        <w:rPr>
-          <w:rFonts w:ascii="Arial" w:hAnsi="Arial" w:cs="Arial"/>
-          <w:noProof/>
-          <w:sz w:val="22"/>
-        </w:rPr>
-      </w:pPr>
-      <w:r>
-        <w:rPr>
-          <w:rFonts w:ascii="Arial" w:hAnsi="Arial" w:cs="Arial"/>
-          <w:noProof/>
-          <w:sz w:val="22"/>
-        </w:rPr>
-        <w:t>6.</w:t>
-      </w:r>
-      <w:r>
-        <w:rPr>
-          <w:rFonts w:ascii="Arial" w:hAnsi="Arial" w:cs="Arial"/>
-          <w:noProof/>
-          <w:sz w:val="22"/>
-        </w:rPr>
-        <w:tab/>
-        <w:t xml:space="preserve">Lohman, G. J. S., Zhang, Y., Zhelkovsky, A. M., Cantor, E. J. &amp; Jr, T. C. E. Efficient DNA ligation in DNA – RNA hybrid helices by Chlorella virus DNA ligase. </w:t>
-      </w:r>
-      <w:r>
-        <w:rPr>
-          <w:rFonts w:ascii="Arial" w:hAnsi="Arial" w:cs="Arial"/>
-          <w:i/>
-          <w:iCs/>
-          <w:noProof/>
-          <w:sz w:val="22"/>
-        </w:rPr>
-        <w:t>Nucleic Acids Res.</w:t>
-      </w:r>
-      <w:r>
-        <w:rPr>
-          <w:rFonts w:ascii="Arial" w:hAnsi="Arial" w:cs="Arial"/>
-          <w:noProof/>
-          <w:sz w:val="22"/>
-        </w:rPr>
-        <w:t xml:space="preserve"> 1–14 (2013). doi:10.1093/nar/gkt1032</w:t>
-      </w:r>
-    </w:p>
-    <w:p>
-      <w:pPr>
-        <w:pStyle w:val="NormalWeb"/>
-        <w:spacing w:before="0" w:beforeAutospacing="0" w:after="0" w:afterAutospacing="0"/>
-        <w:ind w:left="634" w:hanging="634"/>
-        <w:divId w:val="1478917847"/>
-        <w:rPr>
-          <w:rFonts w:ascii="Arial" w:hAnsi="Arial" w:cs="Arial"/>
-          <w:noProof/>
-          <w:sz w:val="22"/>
-        </w:rPr>
-      </w:pPr>
-      <w:r>
-        <w:rPr>
-          <w:rFonts w:ascii="Arial" w:hAnsi="Arial" w:cs="Arial"/>
-          <w:noProof/>
-          <w:sz w:val="22"/>
-        </w:rPr>
-        <w:t>7.</w:t>
-      </w:r>
-      <w:r>
-        <w:rPr>
-          <w:rFonts w:ascii="Arial" w:hAnsi="Arial" w:cs="Arial"/>
-          <w:noProof/>
-          <w:sz w:val="22"/>
-        </w:rPr>
-        <w:tab/>
-        <w:t xml:space="preserve">Rohland, N. &amp; Reich, D. Cost-effective, high-throughput DNA sequencing libraries for multiplexed target capture. </w:t>
-      </w:r>
-      <w:r>
-        <w:rPr>
-          <w:rFonts w:ascii="Arial" w:hAnsi="Arial" w:cs="Arial"/>
-          <w:i/>
-          <w:iCs/>
-          <w:noProof/>
-          <w:sz w:val="22"/>
-        </w:rPr>
-        <w:t>Genome Res.</w:t>
-      </w:r>
-      <w:r>
-        <w:rPr>
-          <w:rFonts w:ascii="Arial" w:hAnsi="Arial" w:cs="Arial"/>
-          <w:noProof/>
-          <w:sz w:val="22"/>
-        </w:rPr>
-        <w:t xml:space="preserve"> </w:t>
-      </w:r>
-      <w:r>
-        <w:rPr>
-          <w:rFonts w:ascii="Arial" w:hAnsi="Arial" w:cs="Arial"/>
-          <w:b/>
-          <w:bCs/>
-          <w:noProof/>
-          <w:sz w:val="22"/>
-        </w:rPr>
-        <w:t>22,</w:t>
-      </w:r>
-      <w:r>
-        <w:rPr>
-          <w:rFonts w:ascii="Arial" w:hAnsi="Arial" w:cs="Arial"/>
-          <w:noProof/>
-          <w:sz w:val="22"/>
-        </w:rPr>
-        <w:t xml:space="preserve"> 939–946 (2012).</w:t>
-      </w:r>
-    </w:p>
-    <w:p>
-      <w:pPr>
-        <w:pStyle w:val="NormalWeb"/>
-        <w:spacing w:before="0" w:beforeAutospacing="0" w:after="0" w:afterAutospacing="0"/>
-        <w:ind w:left="634" w:hanging="634"/>
-        <w:divId w:val="1478917847"/>
-        <w:rPr>
-          <w:rFonts w:ascii="Arial" w:hAnsi="Arial" w:cs="Arial"/>
-          <w:noProof/>
-          <w:sz w:val="22"/>
-        </w:rPr>
-      </w:pPr>
-      <w:r>
-        <w:rPr>
-          <w:rFonts w:ascii="Arial" w:hAnsi="Arial" w:cs="Arial"/>
-          <w:noProof/>
-          <w:sz w:val="22"/>
-        </w:rPr>
-        <w:t>8.</w:t>
-      </w:r>
-      <w:r>
-        <w:rPr>
-          <w:rFonts w:ascii="Arial" w:hAnsi="Arial" w:cs="Arial"/>
-          <w:noProof/>
-          <w:sz w:val="22"/>
-        </w:rPr>
-        <w:tab/>
-        <w:t xml:space="preserve">Yang, L. </w:t>
-      </w:r>
-      <w:r>
-        <w:rPr>
-          <w:rFonts w:ascii="Arial" w:hAnsi="Arial" w:cs="Arial"/>
-          <w:i/>
-          <w:iCs/>
-          <w:noProof/>
-          <w:sz w:val="22"/>
-        </w:rPr>
-        <w:t>et al.</w:t>
-      </w:r>
-      <w:r>
-        <w:rPr>
-          <w:rFonts w:ascii="Arial" w:hAnsi="Arial" w:cs="Arial"/>
-          <w:noProof/>
-          <w:sz w:val="22"/>
-        </w:rPr>
-        <w:t xml:space="preserve"> The Pseudomonas syringae type III effector HopBB1 fine tunes pathogen virulence by gluing together host transcriptional regulators for degradation. </w:t>
-      </w:r>
-      <w:r>
-        <w:rPr>
-          <w:rFonts w:ascii="Arial" w:hAnsi="Arial" w:cs="Arial"/>
-          <w:i/>
-          <w:iCs/>
-          <w:noProof/>
-          <w:sz w:val="22"/>
-        </w:rPr>
-        <w:t>Submitted</w:t>
-      </w:r>
-      <w:r>
-        <w:rPr>
-          <w:rFonts w:ascii="Arial" w:hAnsi="Arial" w:cs="Arial"/>
-          <w:noProof/>
-          <w:sz w:val="22"/>
-        </w:rPr>
-        <w:t xml:space="preserve"> (2016).</w:t>
-      </w:r>
-    </w:p>
-    <w:p>
-      <w:pPr>
-        <w:pStyle w:val="NormalWeb"/>
-        <w:spacing w:before="0" w:beforeAutospacing="0" w:after="0" w:afterAutospacing="0"/>
-        <w:ind w:left="634" w:hanging="634"/>
-        <w:divId w:val="1478917847"/>
-        <w:rPr>
-          <w:rFonts w:ascii="Arial" w:hAnsi="Arial" w:cs="Arial"/>
-          <w:noProof/>
-          <w:sz w:val="22"/>
-        </w:rPr>
-      </w:pPr>
-      <w:r>
-        <w:rPr>
-          <w:rFonts w:ascii="Arial" w:hAnsi="Arial" w:cs="Arial"/>
-          <w:noProof/>
-          <w:sz w:val="22"/>
-        </w:rPr>
-        <w:t>9.</w:t>
-      </w:r>
-      <w:r>
-        <w:rPr>
-          <w:rFonts w:ascii="Arial" w:hAnsi="Arial" w:cs="Arial"/>
-          <w:noProof/>
-          <w:sz w:val="22"/>
-        </w:rPr>
-        <w:tab/>
-        <w:t xml:space="preserve">Lundberg, D. S., Yourstone, S., Mieczkowski, P., Jones, C. D. &amp; Dangl, J. L. Practical innovations for high-throughput amplicon sequencing. </w:t>
-      </w:r>
-      <w:r>
-        <w:rPr>
-          <w:rFonts w:ascii="Arial" w:hAnsi="Arial" w:cs="Arial"/>
-          <w:i/>
-          <w:iCs/>
-          <w:noProof/>
-          <w:sz w:val="22"/>
-        </w:rPr>
-        <w:t>Nat. Methods</w:t>
-      </w:r>
-      <w:r>
-        <w:rPr>
-          <w:rFonts w:ascii="Arial" w:hAnsi="Arial" w:cs="Arial"/>
-          <w:noProof/>
-          <w:sz w:val="22"/>
-        </w:rPr>
-        <w:t xml:space="preserve"> </w:t>
-      </w:r>
-      <w:r>
-        <w:rPr>
-          <w:rFonts w:ascii="Arial" w:hAnsi="Arial" w:cs="Arial"/>
-          <w:b/>
-          <w:bCs/>
-          <w:noProof/>
-          <w:sz w:val="22"/>
-        </w:rPr>
-        <w:t>10,</w:t>
-      </w:r>
-      <w:r>
-        <w:rPr>
-          <w:rFonts w:ascii="Arial" w:hAnsi="Arial" w:cs="Arial"/>
-          <w:noProof/>
-          <w:sz w:val="22"/>
-        </w:rPr>
-        <w:t xml:space="preserve"> 999–1002 (2013).</w:t>
-      </w:r>
-    </w:p>
-    <w:p>
-      <w:pPr>
-        <w:pStyle w:val="NormalWeb"/>
-        <w:spacing w:before="0" w:beforeAutospacing="0" w:after="0" w:afterAutospacing="0"/>
-        <w:ind w:left="634" w:hanging="634"/>
-        <w:divId w:val="1478917847"/>
-        <w:rPr>
-          <w:rFonts w:ascii="Arial" w:hAnsi="Arial" w:cs="Arial"/>
-          <w:noProof/>
-          <w:sz w:val="22"/>
-        </w:rPr>
-      </w:pPr>
-      <w:r>
-        <w:rPr>
-          <w:rFonts w:ascii="Arial" w:hAnsi="Arial" w:cs="Arial"/>
-          <w:noProof/>
-          <w:sz w:val="22"/>
-        </w:rPr>
-        <w:t>10.</w:t>
-      </w:r>
-      <w:r>
-        <w:rPr>
-          <w:rFonts w:ascii="Arial" w:hAnsi="Arial" w:cs="Arial"/>
-          <w:noProof/>
-          <w:sz w:val="22"/>
-        </w:rPr>
-        <w:tab/>
-        <w:t xml:space="preserve">Leinonen, R., Sugawara, H. &amp; Shumway, M. The Sequence Read Archive. </w:t>
-      </w:r>
-      <w:r>
-        <w:rPr>
-          <w:rFonts w:ascii="Arial" w:hAnsi="Arial" w:cs="Arial"/>
-          <w:b/>
-          <w:bCs/>
-          <w:noProof/>
-          <w:sz w:val="22"/>
-        </w:rPr>
-        <w:t>39,</w:t>
-      </w:r>
-      <w:r>
-        <w:rPr>
-          <w:rFonts w:ascii="Arial" w:hAnsi="Arial" w:cs="Arial"/>
-          <w:noProof/>
-          <w:sz w:val="22"/>
-        </w:rPr>
-        <w:t xml:space="preserve"> 2010–2012 (2011).</w:t>
-      </w:r>
-    </w:p>
-    <w:p>
-      <w:pPr>
-        <w:pStyle w:val="NormalWeb"/>
-        <w:spacing w:before="0" w:beforeAutospacing="0" w:after="0" w:afterAutospacing="0"/>
-        <w:ind w:left="634" w:hanging="634"/>
-        <w:divId w:val="1478917847"/>
-        <w:rPr>
-          <w:rFonts w:ascii="Arial" w:hAnsi="Arial" w:cs="Arial"/>
-          <w:noProof/>
-          <w:sz w:val="22"/>
-        </w:rPr>
-      </w:pPr>
-      <w:r>
-        <w:rPr>
-          <w:rFonts w:ascii="Arial" w:hAnsi="Arial" w:cs="Arial"/>
-          <w:noProof/>
-          <w:sz w:val="22"/>
-        </w:rPr>
-        <w:t>11.</w:t>
-      </w:r>
-      <w:r>
-        <w:rPr>
-          <w:rFonts w:ascii="Arial" w:hAnsi="Arial" w:cs="Arial"/>
-          <w:noProof/>
-          <w:sz w:val="22"/>
-        </w:rPr>
-        <w:tab/>
-        <w:t xml:space="preserve">Patro, R., Mount, S. M. &amp; Kingsford, C. Sailfish enables alignment-free isoform quantification from RNA-seq reads using lightweight algorithms. </w:t>
-      </w:r>
-      <w:r>
-        <w:rPr>
-          <w:rFonts w:ascii="Arial" w:hAnsi="Arial" w:cs="Arial"/>
-          <w:i/>
-          <w:iCs/>
-          <w:noProof/>
-          <w:sz w:val="22"/>
-        </w:rPr>
-        <w:t>Nat. Biotechnol.</w:t>
-      </w:r>
-      <w:r>
-        <w:rPr>
-          <w:rFonts w:ascii="Arial" w:hAnsi="Arial" w:cs="Arial"/>
-          <w:noProof/>
-          <w:sz w:val="22"/>
-        </w:rPr>
-        <w:t xml:space="preserve"> </w:t>
-      </w:r>
-      <w:r>
-        <w:rPr>
-          <w:rFonts w:ascii="Arial" w:hAnsi="Arial" w:cs="Arial"/>
-          <w:b/>
-          <w:bCs/>
-          <w:noProof/>
-          <w:sz w:val="22"/>
-        </w:rPr>
-        <w:t>32,</w:t>
-      </w:r>
-      <w:r>
-        <w:rPr>
-          <w:rFonts w:ascii="Arial" w:hAnsi="Arial" w:cs="Arial"/>
-          <w:noProof/>
-          <w:sz w:val="22"/>
-        </w:rPr>
-        <w:t xml:space="preserve"> 462–4 (2014).</w:t>
-      </w:r>
-    </w:p>
-    <w:p>
-      <w:pPr>
-        <w:pStyle w:val="NormalWeb"/>
-        <w:spacing w:before="0" w:beforeAutospacing="0" w:after="0" w:afterAutospacing="0"/>
-        <w:ind w:left="634" w:hanging="634"/>
-        <w:divId w:val="1478917847"/>
-        <w:rPr>
-          <w:rFonts w:ascii="Arial" w:hAnsi="Arial" w:cs="Arial"/>
-          <w:noProof/>
-          <w:sz w:val="22"/>
-        </w:rPr>
-      </w:pPr>
-      <w:r>
-        <w:rPr>
-          <w:rFonts w:ascii="Arial" w:hAnsi="Arial" w:cs="Arial"/>
-          <w:noProof/>
-          <w:sz w:val="22"/>
-        </w:rPr>
-        <w:t>12.</w:t>
-      </w:r>
-      <w:r>
-        <w:rPr>
-          <w:rFonts w:ascii="Arial" w:hAnsi="Arial" w:cs="Arial"/>
-          <w:noProof/>
-          <w:sz w:val="22"/>
-        </w:rPr>
-        <w:tab/>
-        <w:t xml:space="preserve">Biswas, S. The latent logarithm. </w:t>
-      </w:r>
-      <w:r>
-        <w:rPr>
-          <w:rFonts w:ascii="Arial" w:hAnsi="Arial" w:cs="Arial"/>
-          <w:i/>
-          <w:iCs/>
-          <w:noProof/>
-          <w:sz w:val="22"/>
-        </w:rPr>
-        <w:t>arXiv</w:t>
-      </w:r>
-      <w:r>
-        <w:rPr>
-          <w:rFonts w:ascii="Arial" w:hAnsi="Arial" w:cs="Arial"/>
-          <w:noProof/>
-          <w:sz w:val="22"/>
-        </w:rPr>
-        <w:t xml:space="preserve"> 1–11 (2016).</w:t>
-      </w:r>
-    </w:p>
-    <w:p>
-      <w:pPr>
-        <w:pStyle w:val="NormalWeb"/>
-        <w:spacing w:before="0" w:beforeAutospacing="0" w:after="0" w:afterAutospacing="0"/>
-        <w:ind w:left="634" w:hanging="634"/>
-        <w:divId w:val="1478917847"/>
-        <w:rPr>
-          <w:rFonts w:ascii="Arial" w:hAnsi="Arial" w:cs="Arial"/>
-          <w:noProof/>
-          <w:sz w:val="22"/>
-        </w:rPr>
-      </w:pPr>
-      <w:r>
-        <w:rPr>
-          <w:rFonts w:ascii="Arial" w:hAnsi="Arial" w:cs="Arial"/>
-          <w:noProof/>
-          <w:sz w:val="22"/>
-        </w:rPr>
-        <w:t>13.</w:t>
-      </w:r>
-      <w:r>
-        <w:rPr>
-          <w:rFonts w:ascii="Arial" w:hAnsi="Arial" w:cs="Arial"/>
-          <w:noProof/>
-          <w:sz w:val="22"/>
-        </w:rPr>
-        <w:tab/>
-        <w:t xml:space="preserve">Ma, S. &amp; Kosorok, M. R. Identification of differential gene pathways with principal component analysis. </w:t>
-      </w:r>
-      <w:r>
-        <w:rPr>
-          <w:rFonts w:ascii="Arial" w:hAnsi="Arial" w:cs="Arial"/>
-          <w:i/>
-          <w:iCs/>
-          <w:noProof/>
-          <w:sz w:val="22"/>
-        </w:rPr>
-        <w:t>Bioinformatics</w:t>
-      </w:r>
-      <w:r>
-        <w:rPr>
-          <w:rFonts w:ascii="Arial" w:hAnsi="Arial" w:cs="Arial"/>
-          <w:noProof/>
-          <w:sz w:val="22"/>
-        </w:rPr>
-        <w:t xml:space="preserve"> </w:t>
-      </w:r>
-      <w:r>
-        <w:rPr>
-          <w:rFonts w:ascii="Arial" w:hAnsi="Arial" w:cs="Arial"/>
-          <w:b/>
-          <w:bCs/>
-          <w:noProof/>
-          <w:sz w:val="22"/>
-        </w:rPr>
-        <w:t>25,</w:t>
-      </w:r>
-      <w:r>
-        <w:rPr>
-          <w:rFonts w:ascii="Arial" w:hAnsi="Arial" w:cs="Arial"/>
-          <w:noProof/>
-          <w:sz w:val="22"/>
-        </w:rPr>
-        <w:t xml:space="preserve"> 882–889 (2009).</w:t>
-      </w:r>
-    </w:p>
-    <w:p>
-      <w:pPr>
-        <w:pStyle w:val="NormalWeb"/>
-        <w:spacing w:before="0" w:beforeAutospacing="0" w:after="0" w:afterAutospacing="0"/>
-        <w:ind w:left="634" w:hanging="634"/>
-        <w:divId w:val="1478917847"/>
-        <w:rPr>
-          <w:rFonts w:ascii="Arial" w:hAnsi="Arial" w:cs="Arial"/>
-          <w:noProof/>
-          <w:sz w:val="22"/>
-        </w:rPr>
-      </w:pPr>
-      <w:r>
-        <w:rPr>
-          <w:rFonts w:ascii="Arial" w:hAnsi="Arial" w:cs="Arial"/>
-          <w:noProof/>
-          <w:sz w:val="22"/>
-        </w:rPr>
-        <w:t>14.</w:t>
-      </w:r>
-      <w:r>
-        <w:rPr>
-          <w:rFonts w:ascii="Arial" w:hAnsi="Arial" w:cs="Arial"/>
-          <w:noProof/>
-          <w:sz w:val="22"/>
-        </w:rPr>
-        <w:tab/>
-        <w:t xml:space="preserve">Fan, J. </w:t>
-      </w:r>
-      <w:r>
-        <w:rPr>
-          <w:rFonts w:ascii="Arial" w:hAnsi="Arial" w:cs="Arial"/>
-          <w:i/>
-          <w:iCs/>
-          <w:noProof/>
-          <w:sz w:val="22"/>
-        </w:rPr>
-        <w:t>et al.</w:t>
-      </w:r>
-      <w:r>
-        <w:rPr>
-          <w:rFonts w:ascii="Arial" w:hAnsi="Arial" w:cs="Arial"/>
-          <w:noProof/>
-          <w:sz w:val="22"/>
-        </w:rPr>
-        <w:t xml:space="preserve"> Characterizing transcriptional heterogeneity through pathway and gene set overdispersion analysis. </w:t>
-      </w:r>
-      <w:r>
-        <w:rPr>
-          <w:rFonts w:ascii="Arial" w:hAnsi="Arial" w:cs="Arial"/>
-          <w:i/>
-          <w:iCs/>
-          <w:noProof/>
-          <w:sz w:val="22"/>
-        </w:rPr>
-        <w:t>Nat. Methods</w:t>
-      </w:r>
-      <w:r>
-        <w:rPr>
-          <w:rFonts w:ascii="Arial" w:hAnsi="Arial" w:cs="Arial"/>
-          <w:noProof/>
-          <w:sz w:val="22"/>
-        </w:rPr>
-        <w:t xml:space="preserve"> </w:t>
-      </w:r>
-      <w:r>
-        <w:rPr>
-          <w:rFonts w:ascii="Arial" w:hAnsi="Arial" w:cs="Arial"/>
-          <w:b/>
-          <w:bCs/>
-          <w:noProof/>
-          <w:sz w:val="22"/>
-        </w:rPr>
-        <w:t>13,</w:t>
-      </w:r>
-      <w:r>
-        <w:rPr>
-          <w:rFonts w:ascii="Arial" w:hAnsi="Arial" w:cs="Arial"/>
-          <w:noProof/>
-          <w:sz w:val="22"/>
-        </w:rPr>
-        <w:t xml:space="preserve"> 241–244 (2016).</w:t>
-      </w:r>
-    </w:p>
-    <w:p>
-      <w:pPr>
-        <w:pStyle w:val="NormalWeb"/>
-        <w:spacing w:before="0" w:beforeAutospacing="0" w:after="0" w:afterAutospacing="0"/>
-        <w:ind w:left="634" w:hanging="634"/>
-        <w:divId w:val="1478917847"/>
-        <w:rPr>
-          <w:rFonts w:ascii="Arial" w:hAnsi="Arial" w:cs="Arial"/>
-          <w:noProof/>
-          <w:sz w:val="22"/>
-        </w:rPr>
-      </w:pPr>
-      <w:r>
-        <w:rPr>
-          <w:rFonts w:ascii="Arial" w:hAnsi="Arial" w:cs="Arial"/>
-          <w:noProof/>
-          <w:sz w:val="22"/>
-        </w:rPr>
-        <w:t>15.</w:t>
-      </w:r>
-      <w:r>
-        <w:rPr>
-          <w:rFonts w:ascii="Arial" w:hAnsi="Arial" w:cs="Arial"/>
-          <w:noProof/>
-          <w:sz w:val="22"/>
-        </w:rPr>
-        <w:tab/>
-        <w:t xml:space="preserve">Ashburner, M. </w:t>
-      </w:r>
-      <w:r>
-        <w:rPr>
-          <w:rFonts w:ascii="Arial" w:hAnsi="Arial" w:cs="Arial"/>
-          <w:i/>
-          <w:iCs/>
-          <w:noProof/>
-          <w:sz w:val="22"/>
-        </w:rPr>
-        <w:t>et al.</w:t>
-      </w:r>
-      <w:r>
-        <w:rPr>
-          <w:rFonts w:ascii="Arial" w:hAnsi="Arial" w:cs="Arial"/>
-          <w:noProof/>
-          <w:sz w:val="22"/>
-        </w:rPr>
-        <w:t xml:space="preserve"> Gene Ontology: tool for the unification of biology. </w:t>
-      </w:r>
-      <w:r>
-        <w:rPr>
-          <w:rFonts w:ascii="Arial" w:hAnsi="Arial" w:cs="Arial"/>
-          <w:i/>
-          <w:iCs/>
-          <w:noProof/>
-          <w:sz w:val="22"/>
-        </w:rPr>
-        <w:t>Nat Genet</w:t>
-      </w:r>
-      <w:r>
-        <w:rPr>
-          <w:rFonts w:ascii="Arial" w:hAnsi="Arial" w:cs="Arial"/>
-          <w:noProof/>
-          <w:sz w:val="22"/>
-        </w:rPr>
-        <w:t xml:space="preserve"> </w:t>
-      </w:r>
-      <w:r>
-        <w:rPr>
-          <w:rFonts w:ascii="Arial" w:hAnsi="Arial" w:cs="Arial"/>
-          <w:b/>
-          <w:bCs/>
-          <w:noProof/>
-          <w:sz w:val="22"/>
-        </w:rPr>
-        <w:t>25,</w:t>
-      </w:r>
-      <w:r>
-        <w:rPr>
-          <w:rFonts w:ascii="Arial" w:hAnsi="Arial" w:cs="Arial"/>
-          <w:noProof/>
-          <w:sz w:val="22"/>
-        </w:rPr>
-        <w:t xml:space="preserve"> 25–29 (2000).</w:t>
-      </w:r>
-    </w:p>
-    <w:p>
-      <w:pPr>
-        <w:pStyle w:val="NormalWeb"/>
-        <w:spacing w:before="0" w:beforeAutospacing="0" w:after="0" w:afterAutospacing="0"/>
-        <w:ind w:left="634" w:hanging="634"/>
-        <w:divId w:val="1478917847"/>
-        <w:rPr>
-          <w:rFonts w:ascii="Arial" w:hAnsi="Arial" w:cs="Arial"/>
-          <w:noProof/>
-          <w:sz w:val="22"/>
-        </w:rPr>
-      </w:pPr>
-      <w:r>
-        <w:rPr>
-          <w:rFonts w:ascii="Arial" w:hAnsi="Arial" w:cs="Arial"/>
-          <w:noProof/>
-          <w:sz w:val="22"/>
-        </w:rPr>
-        <w:t>16.</w:t>
-      </w:r>
-      <w:r>
-        <w:rPr>
-          <w:rFonts w:ascii="Arial" w:hAnsi="Arial" w:cs="Arial"/>
-          <w:noProof/>
-          <w:sz w:val="22"/>
-        </w:rPr>
-        <w:tab/>
-        <w:t xml:space="preserve">The Gene Ontology Consortium. Gene Ontology Consortium: going forward. </w:t>
-      </w:r>
-      <w:r>
-        <w:rPr>
-          <w:rFonts w:ascii="Arial" w:hAnsi="Arial" w:cs="Arial"/>
-          <w:i/>
-          <w:iCs/>
-          <w:noProof/>
-          <w:sz w:val="22"/>
-        </w:rPr>
-        <w:t>Nucleic Acids Res.</w:t>
-      </w:r>
-      <w:r>
-        <w:rPr>
-          <w:rFonts w:ascii="Arial" w:hAnsi="Arial" w:cs="Arial"/>
-          <w:noProof/>
-          <w:sz w:val="22"/>
-        </w:rPr>
-        <w:t xml:space="preserve"> </w:t>
-      </w:r>
-      <w:r>
-        <w:rPr>
-          <w:rFonts w:ascii="Arial" w:hAnsi="Arial" w:cs="Arial"/>
-          <w:b/>
-          <w:bCs/>
-          <w:noProof/>
-          <w:sz w:val="22"/>
-        </w:rPr>
-        <w:t>43,</w:t>
-      </w:r>
-      <w:r>
-        <w:rPr>
-          <w:rFonts w:ascii="Arial" w:hAnsi="Arial" w:cs="Arial"/>
-          <w:noProof/>
-          <w:sz w:val="22"/>
-        </w:rPr>
-        <w:t xml:space="preserve"> D1049–D1056 (2015).</w:t>
-      </w:r>
-    </w:p>
-    <w:p>
-      <w:pPr>
-        <w:pStyle w:val="NormalWeb"/>
-        <w:spacing w:before="0" w:beforeAutospacing="0" w:after="0" w:afterAutospacing="0"/>
-        <w:ind w:left="634" w:hanging="634"/>
-        <w:divId w:val="1478917847"/>
-        <w:rPr>
-          <w:rFonts w:ascii="Arial" w:hAnsi="Arial" w:cs="Arial"/>
-          <w:noProof/>
-          <w:sz w:val="22"/>
-        </w:rPr>
-      </w:pPr>
-      <w:r>
-        <w:rPr>
-          <w:rFonts w:ascii="Arial" w:hAnsi="Arial" w:cs="Arial"/>
-          <w:noProof/>
-          <w:sz w:val="22"/>
-        </w:rPr>
-        <w:t>17.</w:t>
-      </w:r>
-      <w:r>
-        <w:rPr>
-          <w:rFonts w:ascii="Arial" w:hAnsi="Arial" w:cs="Arial"/>
-          <w:noProof/>
-          <w:sz w:val="22"/>
-        </w:rPr>
-        <w:tab/>
-        <w:t xml:space="preserve">Tropp, J. a &amp; Gilbert, A. C. Signal Recovery From Random Measurements Via Orthogonal Matching Pursuit. </w:t>
-      </w:r>
-      <w:r>
-        <w:rPr>
-          <w:rFonts w:ascii="Arial" w:hAnsi="Arial" w:cs="Arial"/>
-          <w:i/>
-          <w:iCs/>
-          <w:noProof/>
-          <w:sz w:val="22"/>
-        </w:rPr>
-        <w:t>IEEE Trans. Inf. Theory</w:t>
-      </w:r>
-      <w:r>
-        <w:rPr>
-          <w:rFonts w:ascii="Arial" w:hAnsi="Arial" w:cs="Arial"/>
-          <w:noProof/>
-          <w:sz w:val="22"/>
-        </w:rPr>
-        <w:t xml:space="preserve"> </w:t>
-      </w:r>
-      <w:r>
-        <w:rPr>
-          <w:rFonts w:ascii="Arial" w:hAnsi="Arial" w:cs="Arial"/>
-          <w:b/>
-          <w:bCs/>
-          <w:noProof/>
-          <w:sz w:val="22"/>
-        </w:rPr>
-        <w:t>53,</w:t>
-      </w:r>
-      <w:r>
-        <w:rPr>
-          <w:rFonts w:ascii="Arial" w:hAnsi="Arial" w:cs="Arial"/>
-          <w:noProof/>
-          <w:sz w:val="22"/>
-        </w:rPr>
-        <w:t xml:space="preserve"> 4655–4666 (2007).</w:t>
-      </w:r>
-    </w:p>
-    <w:p>
-      <w:pPr>
-        <w:pStyle w:val="NormalWeb"/>
-        <w:spacing w:before="0" w:beforeAutospacing="0" w:after="0" w:afterAutospacing="0"/>
-        <w:ind w:left="634" w:hanging="634"/>
-        <w:divId w:val="1478917847"/>
-        <w:rPr>
-          <w:rFonts w:ascii="Arial" w:hAnsi="Arial" w:cs="Arial"/>
-          <w:noProof/>
-          <w:sz w:val="22"/>
-        </w:rPr>
-      </w:pPr>
-      <w:r>
-        <w:rPr>
-          <w:rFonts w:ascii="Arial" w:hAnsi="Arial" w:cs="Arial"/>
-          <w:noProof/>
-          <w:sz w:val="22"/>
-        </w:rPr>
-        <w:t>18.</w:t>
-      </w:r>
-      <w:r>
-        <w:rPr>
-          <w:rFonts w:ascii="Arial" w:hAnsi="Arial" w:cs="Arial"/>
-          <w:noProof/>
-          <w:sz w:val="22"/>
-        </w:rPr>
-        <w:tab/>
-        <w:t xml:space="preserve">Tropp, J. a., Gilbert, A. C. &amp; Strauss, M. J. Algorithms for simultaneous sparse approximation. Part I: Greedy pursuit. </w:t>
-      </w:r>
-      <w:r>
-        <w:rPr>
-          <w:rFonts w:ascii="Arial" w:hAnsi="Arial" w:cs="Arial"/>
-          <w:i/>
-          <w:iCs/>
-          <w:noProof/>
-          <w:sz w:val="22"/>
-        </w:rPr>
-        <w:t>Signal Processing</w:t>
-      </w:r>
-      <w:r>
-        <w:rPr>
-          <w:rFonts w:ascii="Arial" w:hAnsi="Arial" w:cs="Arial"/>
-          <w:noProof/>
-          <w:sz w:val="22"/>
-        </w:rPr>
-        <w:t xml:space="preserve"> </w:t>
-      </w:r>
-      <w:r>
-        <w:rPr>
-          <w:rFonts w:ascii="Arial" w:hAnsi="Arial" w:cs="Arial"/>
-          <w:b/>
-          <w:bCs/>
-          <w:noProof/>
-          <w:sz w:val="22"/>
-        </w:rPr>
-        <w:t>86,</w:t>
-      </w:r>
-      <w:r>
-        <w:rPr>
-          <w:rFonts w:ascii="Arial" w:hAnsi="Arial" w:cs="Arial"/>
-          <w:noProof/>
-          <w:sz w:val="22"/>
-        </w:rPr>
-        <w:t xml:space="preserve"> 572–588 (2006).</w:t>
-      </w:r>
-    </w:p>
-    <w:p>
-      <w:pPr>
-        <w:pStyle w:val="NormalWeb"/>
-        <w:spacing w:before="0" w:beforeAutospacing="0" w:after="0" w:afterAutospacing="0"/>
-        <w:ind w:left="634" w:hanging="634"/>
-        <w:divId w:val="1478917847"/>
-        <w:rPr>
-          <w:rFonts w:ascii="Arial" w:hAnsi="Arial" w:cs="Arial"/>
-          <w:noProof/>
-          <w:sz w:val="22"/>
-        </w:rPr>
-      </w:pPr>
-      <w:r>
-        <w:rPr>
-          <w:rFonts w:ascii="Arial" w:hAnsi="Arial" w:cs="Arial"/>
-          <w:noProof/>
-          <w:sz w:val="22"/>
-        </w:rPr>
-        <w:t>19.</w:t>
-      </w:r>
-      <w:r>
-        <w:rPr>
-          <w:rFonts w:ascii="Arial" w:hAnsi="Arial" w:cs="Arial"/>
-          <w:noProof/>
-          <w:sz w:val="22"/>
-        </w:rPr>
-        <w:tab/>
-        <w:t xml:space="preserve">Monti, S., Tamayo, P., Mesirov, J. &amp; Golub, T. Consensus Clustering : A Resampling-Based Method for Class Discovery and Visualization of Gene Expression Microarray Data. </w:t>
-      </w:r>
-      <w:r>
-        <w:rPr>
-          <w:rFonts w:ascii="Arial" w:hAnsi="Arial" w:cs="Arial"/>
-          <w:i/>
-          <w:iCs/>
-          <w:noProof/>
-          <w:sz w:val="22"/>
-        </w:rPr>
-        <w:t>Mach. Learn.</w:t>
-      </w:r>
-      <w:r>
-        <w:rPr>
-          <w:rFonts w:ascii="Arial" w:hAnsi="Arial" w:cs="Arial"/>
-          <w:noProof/>
-          <w:sz w:val="22"/>
-        </w:rPr>
-        <w:t xml:space="preserve"> </w:t>
-      </w:r>
-      <w:r>
-        <w:rPr>
-          <w:rFonts w:ascii="Arial" w:hAnsi="Arial" w:cs="Arial"/>
-          <w:b/>
-          <w:bCs/>
-          <w:noProof/>
-          <w:sz w:val="22"/>
-        </w:rPr>
-        <w:t>52,</w:t>
-      </w:r>
-      <w:r>
-        <w:rPr>
-          <w:rFonts w:ascii="Arial" w:hAnsi="Arial" w:cs="Arial"/>
-          <w:noProof/>
-          <w:sz w:val="22"/>
-        </w:rPr>
-        <w:t xml:space="preserve"> 91–118 (2003).</w:t>
-      </w:r>
-    </w:p>
-    <w:p>
-      <w:pPr>
-        <w:pStyle w:val="NormalWeb"/>
-        <w:spacing w:before="0" w:beforeAutospacing="0" w:after="0" w:afterAutospacing="0"/>
-        <w:ind w:left="634" w:hanging="634"/>
-        <w:divId w:val="1478917847"/>
-        <w:rPr>
-          <w:rFonts w:ascii="Arial" w:hAnsi="Arial" w:cs="Arial"/>
-          <w:noProof/>
-          <w:sz w:val="22"/>
-        </w:rPr>
-      </w:pPr>
-      <w:r>
-        <w:rPr>
-          <w:rFonts w:ascii="Arial" w:hAnsi="Arial" w:cs="Arial"/>
-          <w:noProof/>
-          <w:sz w:val="22"/>
-        </w:rPr>
-        <w:t>20.</w:t>
-      </w:r>
-      <w:r>
-        <w:rPr>
-          <w:rFonts w:ascii="Arial" w:hAnsi="Arial" w:cs="Arial"/>
-          <w:noProof/>
-          <w:sz w:val="22"/>
-        </w:rPr>
-        <w:tab/>
-        <w:t xml:space="preserve">Yu, Z., Wong, H.-S. &amp; Wang, H. Graph-based consensus clustering for class discovery from gene expression data. </w:t>
-      </w:r>
-      <w:r>
-        <w:rPr>
-          <w:rFonts w:ascii="Arial" w:hAnsi="Arial" w:cs="Arial"/>
-          <w:i/>
-          <w:iCs/>
-          <w:noProof/>
-          <w:sz w:val="22"/>
-        </w:rPr>
-        <w:t xml:space="preserve">Bioinforma. </w:t>
-      </w:r>
-      <w:r>
-        <w:rPr>
-          <w:rFonts w:ascii="Arial" w:hAnsi="Arial" w:cs="Arial"/>
-          <w:b/>
-          <w:bCs/>
-          <w:noProof/>
-          <w:sz w:val="22"/>
-        </w:rPr>
-        <w:t>23 ,</w:t>
-      </w:r>
-      <w:r>
-        <w:rPr>
-          <w:rFonts w:ascii="Arial" w:hAnsi="Arial" w:cs="Arial"/>
-          <w:noProof/>
-          <w:sz w:val="22"/>
-        </w:rPr>
-        <w:t xml:space="preserve"> 2888–2896 (2007).</w:t>
-      </w:r>
-    </w:p>
-    <w:p>
-      <w:pPr>
-        <w:pStyle w:val="NormalWeb"/>
-        <w:spacing w:before="0" w:beforeAutospacing="0" w:after="0" w:afterAutospacing="0"/>
-        <w:ind w:left="634" w:hanging="634"/>
-        <w:divId w:val="1478917847"/>
-        <w:rPr>
-          <w:rFonts w:ascii="Arial" w:hAnsi="Arial" w:cs="Arial"/>
-          <w:noProof/>
-          <w:sz w:val="22"/>
-        </w:rPr>
-      </w:pPr>
-      <w:r>
-        <w:rPr>
-          <w:rFonts w:ascii="Arial" w:hAnsi="Arial" w:cs="Arial"/>
-          <w:noProof/>
-          <w:sz w:val="22"/>
-        </w:rPr>
-        <w:t>21.</w:t>
-      </w:r>
-      <w:r>
-        <w:rPr>
-          <w:rFonts w:ascii="Arial" w:hAnsi="Arial" w:cs="Arial"/>
-          <w:noProof/>
-          <w:sz w:val="22"/>
-        </w:rPr>
-        <w:tab/>
-        <w:t xml:space="preserve">Davies, D. L. &amp; Bouldin, D. W. A Cluster Separation Measure. </w:t>
-      </w:r>
-      <w:r>
-        <w:rPr>
-          <w:rFonts w:ascii="Arial" w:hAnsi="Arial" w:cs="Arial"/>
-          <w:i/>
-          <w:iCs/>
-          <w:noProof/>
-          <w:sz w:val="22"/>
-        </w:rPr>
-        <w:t>IEEE Trans. Pattern Anal. Mach. Intell.</w:t>
-      </w:r>
-      <w:r>
-        <w:rPr>
-          <w:rFonts w:ascii="Arial" w:hAnsi="Arial" w:cs="Arial"/>
-          <w:noProof/>
-          <w:sz w:val="22"/>
-        </w:rPr>
-        <w:t xml:space="preserve"> </w:t>
-      </w:r>
-      <w:r>
-        <w:rPr>
-          <w:rFonts w:ascii="Arial" w:hAnsi="Arial" w:cs="Arial"/>
-          <w:b/>
-          <w:bCs/>
-          <w:noProof/>
-          <w:sz w:val="22"/>
-        </w:rPr>
-        <w:t>2,</w:t>
-      </w:r>
-      <w:r>
-        <w:rPr>
-          <w:rFonts w:ascii="Arial" w:hAnsi="Arial" w:cs="Arial"/>
-          <w:noProof/>
-          <w:sz w:val="22"/>
-        </w:rPr>
-        <w:t xml:space="preserve"> 224–227 (1979).</w:t>
-      </w:r>
-    </w:p>
-    <w:p>
-      <w:pPr>
-        <w:pStyle w:val="NormalWeb"/>
-        <w:spacing w:before="0" w:beforeAutospacing="0" w:after="0" w:afterAutospacing="0"/>
-        <w:ind w:left="634" w:hanging="634"/>
-        <w:divId w:val="1478917847"/>
-        <w:rPr>
-          <w:rFonts w:ascii="Arial" w:hAnsi="Arial" w:cs="Arial"/>
-          <w:noProof/>
-          <w:sz w:val="22"/>
-        </w:rPr>
-      </w:pPr>
-      <w:r>
-        <w:rPr>
-          <w:rFonts w:ascii="Arial" w:hAnsi="Arial" w:cs="Arial"/>
-          <w:noProof/>
-          <w:sz w:val="22"/>
-        </w:rPr>
-        <w:t>22.</w:t>
-      </w:r>
-      <w:r>
-        <w:rPr>
-          <w:rFonts w:ascii="Arial" w:hAnsi="Arial" w:cs="Arial"/>
-          <w:noProof/>
-          <w:sz w:val="22"/>
-        </w:rPr>
-        <w:tab/>
-        <w:t xml:space="preserve">Aitchison, J. &amp; Shen, S. M. Logistic-Normal Distributions: Some Properties and Uses. </w:t>
-      </w:r>
-      <w:r>
-        <w:rPr>
-          <w:rFonts w:ascii="Arial" w:hAnsi="Arial" w:cs="Arial"/>
-          <w:i/>
-          <w:iCs/>
-          <w:noProof/>
-          <w:sz w:val="22"/>
-        </w:rPr>
-        <w:t>Biometrika</w:t>
-      </w:r>
-      <w:r>
-        <w:rPr>
-          <w:rFonts w:ascii="Arial" w:hAnsi="Arial" w:cs="Arial"/>
-          <w:noProof/>
-          <w:sz w:val="22"/>
-        </w:rPr>
-        <w:t xml:space="preserve"> </w:t>
-      </w:r>
-      <w:r>
-        <w:rPr>
-          <w:rFonts w:ascii="Arial" w:hAnsi="Arial" w:cs="Arial"/>
-          <w:b/>
-          <w:bCs/>
-          <w:noProof/>
-          <w:sz w:val="22"/>
-        </w:rPr>
-        <w:t>67,</w:t>
-      </w:r>
-      <w:r>
-        <w:rPr>
-          <w:rFonts w:ascii="Arial" w:hAnsi="Arial" w:cs="Arial"/>
-          <w:noProof/>
-          <w:sz w:val="22"/>
-        </w:rPr>
-        <w:t xml:space="preserve"> 261 (1980).</w:t>
-      </w:r>
-    </w:p>
-    <w:p>
-      <w:pPr>
-        <w:pStyle w:val="NormalWeb"/>
-        <w:spacing w:before="0" w:beforeAutospacing="0" w:after="0" w:afterAutospacing="0"/>
-        <w:ind w:left="634" w:hanging="634"/>
-        <w:divId w:val="1478917847"/>
-        <w:rPr>
-          <w:rFonts w:ascii="Arial" w:hAnsi="Arial" w:cs="Arial"/>
-          <w:noProof/>
-          <w:sz w:val="22"/>
-        </w:rPr>
-      </w:pPr>
-      <w:r>
-        <w:rPr>
-          <w:rFonts w:ascii="Arial" w:hAnsi="Arial" w:cs="Arial"/>
-          <w:noProof/>
-          <w:sz w:val="22"/>
-        </w:rPr>
-        <w:t>23.</w:t>
-      </w:r>
-      <w:r>
-        <w:rPr>
-          <w:rFonts w:ascii="Arial" w:hAnsi="Arial" w:cs="Arial"/>
-          <w:noProof/>
-          <w:sz w:val="22"/>
-        </w:rPr>
-        <w:tab/>
-        <w:t xml:space="preserve">Aitchison, J. &amp; Ho, C. H. The multivariate Poisson-log normal distribution. </w:t>
-      </w:r>
-      <w:r>
-        <w:rPr>
-          <w:rFonts w:ascii="Arial" w:hAnsi="Arial" w:cs="Arial"/>
-          <w:i/>
-          <w:iCs/>
-          <w:noProof/>
-          <w:sz w:val="22"/>
-        </w:rPr>
-        <w:t>Biometrika</w:t>
-      </w:r>
-      <w:r>
-        <w:rPr>
-          <w:rFonts w:ascii="Arial" w:hAnsi="Arial" w:cs="Arial"/>
-          <w:noProof/>
-          <w:sz w:val="22"/>
-        </w:rPr>
-        <w:t xml:space="preserve"> </w:t>
-      </w:r>
-      <w:r>
-        <w:rPr>
-          <w:rFonts w:ascii="Arial" w:hAnsi="Arial" w:cs="Arial"/>
-          <w:b/>
-          <w:bCs/>
-          <w:noProof/>
-          <w:sz w:val="22"/>
-        </w:rPr>
-        <w:t>76,</w:t>
-      </w:r>
-      <w:r>
-        <w:rPr>
-          <w:rFonts w:ascii="Arial" w:hAnsi="Arial" w:cs="Arial"/>
-          <w:noProof/>
-          <w:sz w:val="22"/>
-        </w:rPr>
-        <w:t xml:space="preserve"> 643–653 (1989).</w:t>
-      </w:r>
-    </w:p>
-    <w:p>
-      <w:pPr>
-        <w:pStyle w:val="NormalWeb"/>
-        <w:spacing w:before="0" w:beforeAutospacing="0" w:after="0" w:afterAutospacing="0"/>
-        <w:ind w:left="634" w:hanging="634"/>
-        <w:divId w:val="1478917847"/>
-        <w:rPr>
-          <w:rFonts w:ascii="Arial" w:hAnsi="Arial" w:cs="Arial"/>
-          <w:noProof/>
-          <w:sz w:val="22"/>
-        </w:rPr>
-      </w:pPr>
-      <w:r>
-        <w:rPr>
-          <w:rFonts w:ascii="Arial" w:hAnsi="Arial" w:cs="Arial"/>
-          <w:noProof/>
-          <w:sz w:val="22"/>
-        </w:rPr>
-        <w:t>24.</w:t>
-      </w:r>
-      <w:r>
-        <w:rPr>
-          <w:rFonts w:ascii="Arial" w:hAnsi="Arial" w:cs="Arial"/>
-          <w:noProof/>
-          <w:sz w:val="22"/>
-        </w:rPr>
-        <w:tab/>
-        <w:t xml:space="preserve">Biswas, S., Mcdonald, M., Lundberg, D. S., Dangl, J. L. &amp; Jojic, V. Learning Microbial Interaction Networks from Metagenomic Count Data. in </w:t>
-      </w:r>
-      <w:r>
-        <w:rPr>
-          <w:rFonts w:ascii="Arial" w:hAnsi="Arial" w:cs="Arial"/>
-          <w:i/>
-          <w:iCs/>
-          <w:noProof/>
-          <w:sz w:val="22"/>
-        </w:rPr>
-        <w:t>Res. Comput. Mol. Biol.</w:t>
-      </w:r>
-      <w:r>
-        <w:rPr>
-          <w:rFonts w:ascii="Arial" w:hAnsi="Arial" w:cs="Arial"/>
-          <w:noProof/>
-          <w:sz w:val="22"/>
-        </w:rPr>
-        <w:t xml:space="preserve"> </w:t>
-      </w:r>
-      <w:r>
-        <w:rPr>
-          <w:rFonts w:ascii="Arial" w:hAnsi="Arial" w:cs="Arial"/>
-          <w:b/>
-          <w:bCs/>
-          <w:noProof/>
-          <w:sz w:val="22"/>
-        </w:rPr>
-        <w:t>1,</w:t>
-      </w:r>
-      <w:r>
-        <w:rPr>
-          <w:rFonts w:ascii="Arial" w:hAnsi="Arial" w:cs="Arial"/>
-          <w:noProof/>
-          <w:sz w:val="22"/>
-        </w:rPr>
-        <w:t xml:space="preserve"> 32–43 (2015).</w:t>
-      </w:r>
-    </w:p>
-    <w:p>
-      <w:pPr>
-        <w:pStyle w:val="NormalWeb"/>
-        <w:spacing w:before="0" w:beforeAutospacing="0" w:after="0" w:afterAutospacing="0"/>
-        <w:ind w:left="634" w:hanging="634"/>
-        <w:divId w:val="1478917847"/>
-        <w:rPr>
-          <w:rFonts w:ascii="Arial" w:hAnsi="Arial" w:cs="Arial"/>
-          <w:noProof/>
-          <w:sz w:val="22"/>
-        </w:rPr>
-      </w:pPr>
-      <w:r>
-        <w:rPr>
-          <w:rFonts w:ascii="Arial" w:hAnsi="Arial" w:cs="Arial"/>
-          <w:noProof/>
-          <w:sz w:val="22"/>
-        </w:rPr>
-        <w:t>25.</w:t>
-      </w:r>
-      <w:r>
-        <w:rPr>
-          <w:rFonts w:ascii="Arial" w:hAnsi="Arial" w:cs="Arial"/>
-          <w:noProof/>
-          <w:sz w:val="22"/>
-        </w:rPr>
-        <w:tab/>
-        <w:t xml:space="preserve">Ho, C. H. &amp; Kong, H. The multivariate Poisson-log normal distribution. </w:t>
-      </w:r>
-      <w:r>
-        <w:rPr>
-          <w:rFonts w:ascii="Arial" w:hAnsi="Arial" w:cs="Arial"/>
-          <w:b/>
-          <w:bCs/>
-          <w:noProof/>
-          <w:sz w:val="22"/>
-        </w:rPr>
-        <w:t>2,</w:t>
-      </w:r>
-      <w:r>
-        <w:rPr>
-          <w:rFonts w:ascii="Arial" w:hAnsi="Arial" w:cs="Arial"/>
-          <w:noProof/>
-          <w:sz w:val="22"/>
-        </w:rPr>
-        <w:t xml:space="preserve"> (1989).</w:t>
-      </w:r>
-    </w:p>
-    <w:p>
-      <w:pPr>
-        <w:pStyle w:val="NormalWeb"/>
-        <w:spacing w:before="0" w:beforeAutospacing="0" w:after="0" w:afterAutospacing="0"/>
-        <w:ind w:left="634" w:hanging="634"/>
-        <w:divId w:val="1478917847"/>
-        <w:rPr>
-          <w:rFonts w:ascii="Arial" w:hAnsi="Arial" w:cs="Arial"/>
-          <w:noProof/>
-          <w:sz w:val="22"/>
-        </w:rPr>
-      </w:pPr>
-      <w:r>
-        <w:rPr>
-          <w:rFonts w:ascii="Arial" w:hAnsi="Arial" w:cs="Arial"/>
-          <w:noProof/>
-          <w:sz w:val="22"/>
-        </w:rPr>
-        <w:t>26.</w:t>
-      </w:r>
-      <w:r>
-        <w:rPr>
-          <w:rFonts w:ascii="Arial" w:hAnsi="Arial" w:cs="Arial"/>
-          <w:noProof/>
-          <w:sz w:val="22"/>
-        </w:rPr>
-        <w:tab/>
-        <w:t xml:space="preserve">Madsen, L. &amp; Dalthorp, D. Simulating correlated count data. </w:t>
-      </w:r>
-      <w:r>
-        <w:rPr>
-          <w:rFonts w:ascii="Arial" w:hAnsi="Arial" w:cs="Arial"/>
-          <w:i/>
-          <w:iCs/>
-          <w:noProof/>
-          <w:sz w:val="22"/>
-        </w:rPr>
-        <w:t>Environ. Ecol. Stat.</w:t>
-      </w:r>
-      <w:r>
-        <w:rPr>
-          <w:rFonts w:ascii="Arial" w:hAnsi="Arial" w:cs="Arial"/>
-          <w:noProof/>
-          <w:sz w:val="22"/>
-        </w:rPr>
-        <w:t xml:space="preserve"> </w:t>
-      </w:r>
-      <w:r>
-        <w:rPr>
-          <w:rFonts w:ascii="Arial" w:hAnsi="Arial" w:cs="Arial"/>
-          <w:b/>
-          <w:bCs/>
-          <w:noProof/>
-          <w:sz w:val="22"/>
-        </w:rPr>
-        <w:t>14,</w:t>
-      </w:r>
-      <w:r>
-        <w:rPr>
-          <w:rFonts w:ascii="Arial" w:hAnsi="Arial" w:cs="Arial"/>
-          <w:noProof/>
-          <w:sz w:val="22"/>
-        </w:rPr>
-        <w:t xml:space="preserve"> 129–148 (2007). </w:t>
-      </w:r>
-    </w:p>
-    <w:p>
-      <w:pPr>
-        <w:pStyle w:val="NormalWeb"/>
-        <w:spacing w:before="0" w:beforeAutospacing="0" w:after="0" w:afterAutospacing="0"/>
-        <w:ind w:left="634" w:hanging="634"/>
-        <w:divId w:val="1044060699"/>
         <w:rPr>
           <w:b/>
           <w:sz w:val="22"/>
@@ -19827,7 +18884,7 @@
 </file>
 
 <file path=customXml/itemProps1.xml><?xml version="1.0" encoding="utf-8"?>
-<ds:datastoreItem xmlns:ds="http://schemas.openxmlformats.org/officeDocument/2006/customXml" ds:itemID="{60B6D071-45FB-E34F-9788-8297A213FDED}">
+<ds:datastoreItem xmlns:ds="http://schemas.openxmlformats.org/officeDocument/2006/customXml" ds:itemID="{B0EE6842-5F68-C647-9E03-6CA992DA6A1F}">
   <ds:schemaRefs>
     <ds:schemaRef ds:uri="http://schemas.openxmlformats.org/officeDocument/2006/bibliography"/>
   </ds:schemaRefs>
